--- a/DOCUMENTATIE/Tarce Paul - Lucrare Licenta3.docx
+++ b/DOCUMENTATIE/Tarce Paul - Lucrare Licenta3.docx
@@ -104,7 +104,7 @@
                     <a:blip r:embed="rId9" cstate="print">
                       <a:extLst>
                         <a:ext uri="{28A0092B-C50C-407E-A947-70E740481C1C}">
-                          <a14:useLocalDpi xmlns:a14="http://schemas.microsoft.com/office/drawing/2010/main" xmlns:wps="http://schemas.microsoft.com/office/word/2010/wordprocessingShape" xmlns:wpi="http://schemas.microsoft.com/office/word/2010/wordprocessingInk" xmlns:wpg="http://schemas.microsoft.com/office/word/2010/wordprocessingGroup" xmlns:w15="http://schemas.microsoft.com/office/word/2012/wordml" xmlns:w14="http://schemas.microsoft.com/office/word/2010/wordml" xmlns:w="http://schemas.openxmlformats.org/wordprocessingml/2006/main" xmlns:w10="urn:schemas-microsoft-com:office:word" xmlns:wp14="http://schemas.microsoft.com/office/word/2010/wordprocessingDrawing" xmlns:v="urn:schemas-microsoft-com:vml" xmlns:o="urn:schemas-microsoft-com:office:office" xmlns:mc="http://schemas.openxmlformats.org/markup-compatibility/2006" xmlns:wpc="http://schemas.microsoft.com/office/word/2010/wordprocessingCanvas" xmlns="" xmlns:arto="http://schemas.microsoft.com/office/word/2006/arto" val="0"/>
+                          <a14:useLocalDpi xmlns:arto="http://schemas.microsoft.com/office/word/2006/arto" xmlns="" xmlns:wpc="http://schemas.microsoft.com/office/word/2010/wordprocessingCanvas" xmlns:mc="http://schemas.openxmlformats.org/markup-compatibility/2006" xmlns:o="urn:schemas-microsoft-com:office:office" xmlns:v="urn:schemas-microsoft-com:vml" xmlns:wp14="http://schemas.microsoft.com/office/word/2010/wordprocessingDrawing" xmlns:w10="urn:schemas-microsoft-com:office:word" xmlns:w="http://schemas.openxmlformats.org/wordprocessingml/2006/main" xmlns:w14="http://schemas.microsoft.com/office/word/2010/wordml" xmlns:w15="http://schemas.microsoft.com/office/word/2012/wordml" xmlns:wpg="http://schemas.microsoft.com/office/word/2010/wordprocessingGroup" xmlns:wpi="http://schemas.microsoft.com/office/word/2010/wordprocessingInk" xmlns:wps="http://schemas.microsoft.com/office/word/2010/wordprocessingShape" xmlns:a14="http://schemas.microsoft.com/office/drawing/2010/main" val="0"/>
                         </a:ext>
                       </a:extLst>
                     </a:blip>
@@ -986,7 +986,7 @@
           <w:r>
             <w:fldChar w:fldCharType="separate"/>
           </w:r>
-          <w:hyperlink w:anchor="_Toc514107495" w:history="1">
+          <w:hyperlink w:anchor="_Toc514226379" w:history="1">
             <w:r>
               <w:rPr>
                 <w:rStyle w:val="Hyperlink"/>
@@ -1014,7 +1014,7 @@
                 <w:noProof/>
                 <w:webHidden/>
               </w:rPr>
-              <w:instrText xml:space="preserve"> PAGEREF _Toc514107495 \h </w:instrText>
+              <w:instrText xml:space="preserve"> PAGEREF _Toc514226379 \h </w:instrText>
             </w:r>
             <w:r>
               <w:rPr>
@@ -1057,7 +1057,7 @@
               <w:noProof/>
             </w:rPr>
           </w:pPr>
-          <w:hyperlink w:anchor="_Toc514107496" w:history="1">
+          <w:hyperlink w:anchor="_Toc514226380" w:history="1">
             <w:r>
               <w:rPr>
                 <w:rStyle w:val="Hyperlink"/>
@@ -1100,7 +1100,7 @@
                 <w:noProof/>
                 <w:webHidden/>
               </w:rPr>
-              <w:instrText xml:space="preserve"> PAGEREF _Toc514107496 \h </w:instrText>
+              <w:instrText xml:space="preserve"> PAGEREF _Toc514226380 \h </w:instrText>
             </w:r>
             <w:r>
               <w:rPr>
@@ -1143,7 +1143,7 @@
               <w:noProof/>
             </w:rPr>
           </w:pPr>
-          <w:hyperlink w:anchor="_Toc514107497" w:history="1">
+          <w:hyperlink w:anchor="_Toc514226381" w:history="1">
             <w:r>
               <w:rPr>
                 <w:rStyle w:val="Hyperlink"/>
@@ -1186,7 +1186,7 @@
                 <w:noProof/>
                 <w:webHidden/>
               </w:rPr>
-              <w:instrText xml:space="preserve"> PAGEREF _Toc514107497 \h </w:instrText>
+              <w:instrText xml:space="preserve"> PAGEREF _Toc514226381 \h </w:instrText>
             </w:r>
             <w:r>
               <w:rPr>
@@ -1229,7 +1229,7 @@
               <w:noProof/>
             </w:rPr>
           </w:pPr>
-          <w:hyperlink w:anchor="_Toc514107498" w:history="1">
+          <w:hyperlink w:anchor="_Toc514226382" w:history="1">
             <w:r>
               <w:rPr>
                 <w:rStyle w:val="Hyperlink"/>
@@ -1272,77 +1272,7 @@
                 <w:noProof/>
                 <w:webHidden/>
               </w:rPr>
-              <w:instrText xml:space="preserve"> PAGEREF _Toc514107498 \h </w:instrText>
-            </w:r>
-            <w:r>
-              <w:rPr>
-                <w:noProof/>
-                <w:webHidden/>
-              </w:rPr>
-            </w:r>
-            <w:r>
-              <w:rPr>
-                <w:noProof/>
-                <w:webHidden/>
-              </w:rPr>
-              <w:fldChar w:fldCharType="separate"/>
-            </w:r>
-            <w:r>
-              <w:rPr>
-                <w:noProof/>
-                <w:webHidden/>
-              </w:rPr>
-              <w:t>5</w:t>
-            </w:r>
-            <w:r>
-              <w:rPr>
-                <w:noProof/>
-                <w:webHidden/>
-              </w:rPr>
-              <w:fldChar w:fldCharType="end"/>
-            </w:r>
-          </w:hyperlink>
-        </w:p>
-        <w:p>
-          <w:pPr>
-            <w:pStyle w:val="TOC1"/>
-            <w:tabs>
-              <w:tab w:val="right" w:leader="dot" w:pos="9350"/>
-            </w:tabs>
-            <w:rPr>
-              <w:rFonts w:asciiTheme="minorHAnsi" w:eastAsiaTheme="minorEastAsia" w:hAnsiTheme="minorHAnsi" w:cstheme="minorBidi"/>
-              <w:noProof/>
-            </w:rPr>
-          </w:pPr>
-          <w:hyperlink w:anchor="_Toc514107499" w:history="1">
-            <w:r>
-              <w:rPr>
-                <w:rStyle w:val="Hyperlink"/>
-                <w:noProof/>
-                <w:lang w:val="ro-RO"/>
-              </w:rPr>
-              <w:t>Capitolul 2.Studiul Bibliografic</w:t>
-            </w:r>
-            <w:r>
-              <w:rPr>
-                <w:noProof/>
-                <w:webHidden/>
-              </w:rPr>
-              <w:tab/>
-            </w:r>
-            <w:r>
-              <w:rPr>
-                <w:noProof/>
-                <w:webHidden/>
-              </w:rPr>
-              <w:fldChar w:fldCharType="begin"/>
-            </w:r>
-            <w:r>
-              <w:rPr>
-                <w:noProof/>
-                <w:webHidden/>
-              </w:rPr>
-              <w:instrText xml:space="preserve"> PAGEREF _Toc514107499 \h </w:instrText>
+              <w:instrText xml:space="preserve"> PAGEREF _Toc514226382 \h </w:instrText>
             </w:r>
             <w:r>
               <w:rPr>
@@ -1384,7 +1314,77 @@
               <w:noProof/>
             </w:rPr>
           </w:pPr>
-          <w:hyperlink w:anchor="_Toc514107500" w:history="1">
+          <w:hyperlink w:anchor="_Toc514226383" w:history="1">
+            <w:r>
+              <w:rPr>
+                <w:rStyle w:val="Hyperlink"/>
+                <w:noProof/>
+                <w:lang w:val="ro-RO"/>
+              </w:rPr>
+              <w:t>Capitolul 2.Studiul Bibliografic</w:t>
+            </w:r>
+            <w:r>
+              <w:rPr>
+                <w:noProof/>
+                <w:webHidden/>
+              </w:rPr>
+              <w:tab/>
+            </w:r>
+            <w:r>
+              <w:rPr>
+                <w:noProof/>
+                <w:webHidden/>
+              </w:rPr>
+              <w:fldChar w:fldCharType="begin"/>
+            </w:r>
+            <w:r>
+              <w:rPr>
+                <w:noProof/>
+                <w:webHidden/>
+              </w:rPr>
+              <w:instrText xml:space="preserve"> PAGEREF _Toc514226383 \h </w:instrText>
+            </w:r>
+            <w:r>
+              <w:rPr>
+                <w:noProof/>
+                <w:webHidden/>
+              </w:rPr>
+            </w:r>
+            <w:r>
+              <w:rPr>
+                <w:noProof/>
+                <w:webHidden/>
+              </w:rPr>
+              <w:fldChar w:fldCharType="separate"/>
+            </w:r>
+            <w:r>
+              <w:rPr>
+                <w:noProof/>
+                <w:webHidden/>
+              </w:rPr>
+              <w:t>6</w:t>
+            </w:r>
+            <w:r>
+              <w:rPr>
+                <w:noProof/>
+                <w:webHidden/>
+              </w:rPr>
+              <w:fldChar w:fldCharType="end"/>
+            </w:r>
+          </w:hyperlink>
+        </w:p>
+        <w:p>
+          <w:pPr>
+            <w:pStyle w:val="TOC1"/>
+            <w:tabs>
+              <w:tab w:val="right" w:leader="dot" w:pos="9350"/>
+            </w:tabs>
+            <w:rPr>
+              <w:rFonts w:asciiTheme="minorHAnsi" w:eastAsiaTheme="minorEastAsia" w:hAnsiTheme="minorHAnsi" w:cstheme="minorBidi"/>
+              <w:noProof/>
+            </w:rPr>
+          </w:pPr>
+          <w:hyperlink w:anchor="_Toc514226384" w:history="1">
             <w:r>
               <w:rPr>
                 <w:rStyle w:val="Hyperlink"/>
@@ -1412,7 +1412,7 @@
                 <w:noProof/>
                 <w:webHidden/>
               </w:rPr>
-              <w:instrText xml:space="preserve"> PAGEREF _Toc514107500 \h </w:instrText>
+              <w:instrText xml:space="preserve"> PAGEREF _Toc514226384 \h </w:instrText>
             </w:r>
             <w:r>
               <w:rPr>
@@ -1454,7 +1454,7 @@
               <w:noProof/>
             </w:rPr>
           </w:pPr>
-          <w:hyperlink w:anchor="_Toc514107501" w:history="1">
+          <w:hyperlink w:anchor="_Toc514226385" w:history="1">
             <w:r>
               <w:rPr>
                 <w:rStyle w:val="Hyperlink"/>
@@ -1482,7 +1482,7 @@
                 <w:noProof/>
                 <w:webHidden/>
               </w:rPr>
-              <w:instrText xml:space="preserve"> PAGEREF _Toc514107501 \h </w:instrText>
+              <w:instrText xml:space="preserve"> PAGEREF _Toc514226385 \h </w:instrText>
             </w:r>
             <w:r>
               <w:rPr>
@@ -1524,14 +1524,14 @@
               <w:noProof/>
             </w:rPr>
           </w:pPr>
-          <w:hyperlink w:anchor="_Toc514107502" w:history="1">
+          <w:hyperlink w:anchor="_Toc514226386" w:history="1">
             <w:r>
               <w:rPr>
                 <w:rStyle w:val="Hyperlink"/>
                 <w:noProof/>
                 <w:lang w:val="ro-RO"/>
               </w:rPr>
-              <w:t>3.1.2 Limbajul C#</w:t>
+              <w:t>3.1.1 Limbajul C#</w:t>
             </w:r>
             <w:r>
               <w:rPr>
@@ -1552,7 +1552,7 @@
                 <w:noProof/>
                 <w:webHidden/>
               </w:rPr>
-              <w:instrText xml:space="preserve"> PAGEREF _Toc514107502 \h </w:instrText>
+              <w:instrText xml:space="preserve"> PAGEREF _Toc514226386 \h </w:instrText>
             </w:r>
             <w:r>
               <w:rPr>
@@ -1572,7 +1572,77 @@
                 <w:noProof/>
                 <w:webHidden/>
               </w:rPr>
-              <w:t>11</w:t>
+              <w:t>10</w:t>
+            </w:r>
+            <w:r>
+              <w:rPr>
+                <w:noProof/>
+                <w:webHidden/>
+              </w:rPr>
+              <w:fldChar w:fldCharType="end"/>
+            </w:r>
+          </w:hyperlink>
+        </w:p>
+        <w:p>
+          <w:pPr>
+            <w:pStyle w:val="TOC3"/>
+            <w:tabs>
+              <w:tab w:val="right" w:leader="dot" w:pos="9350"/>
+            </w:tabs>
+            <w:rPr>
+              <w:rFonts w:asciiTheme="minorHAnsi" w:eastAsiaTheme="minorEastAsia" w:hAnsiTheme="minorHAnsi" w:cstheme="minorBidi"/>
+              <w:noProof/>
+            </w:rPr>
+          </w:pPr>
+          <w:hyperlink w:anchor="_Toc514226387" w:history="1">
+            <w:r>
+              <w:rPr>
+                <w:rStyle w:val="Hyperlink"/>
+                <w:noProof/>
+                <w:lang w:val="ro-RO"/>
+              </w:rPr>
+              <w:t>3.1.2  Multithreading ,Programarea Concurentă și Async</w:t>
+            </w:r>
+            <w:r>
+              <w:rPr>
+                <w:noProof/>
+                <w:webHidden/>
+              </w:rPr>
+              <w:tab/>
+            </w:r>
+            <w:r>
+              <w:rPr>
+                <w:noProof/>
+                <w:webHidden/>
+              </w:rPr>
+              <w:fldChar w:fldCharType="begin"/>
+            </w:r>
+            <w:r>
+              <w:rPr>
+                <w:noProof/>
+                <w:webHidden/>
+              </w:rPr>
+              <w:instrText xml:space="preserve"> PAGEREF _Toc514226387 \h </w:instrText>
+            </w:r>
+            <w:r>
+              <w:rPr>
+                <w:noProof/>
+                <w:webHidden/>
+              </w:rPr>
+            </w:r>
+            <w:r>
+              <w:rPr>
+                <w:noProof/>
+                <w:webHidden/>
+              </w:rPr>
+              <w:fldChar w:fldCharType="separate"/>
+            </w:r>
+            <w:r>
+              <w:rPr>
+                <w:noProof/>
+                <w:webHidden/>
+              </w:rPr>
+              <w:t>12</w:t>
             </w:r>
             <w:r>
               <w:rPr>
@@ -1594,14 +1664,13 @@
               <w:noProof/>
             </w:rPr>
           </w:pPr>
-          <w:hyperlink w:anchor="_Toc514107503" w:history="1">
+          <w:hyperlink w:anchor="_Toc514226388" w:history="1">
             <w:r>
               <w:rPr>
                 <w:rStyle w:val="Hyperlink"/>
-                <w:rFonts w:ascii="Times New Roman" w:hAnsi="Times New Roman"/>
                 <w:noProof/>
               </w:rPr>
-              <w:t>[8]Event –based programming</w:t>
+              <w:t>3.2  Programarea orientată pe eveniment</w:t>
             </w:r>
             <w:r>
               <w:rPr>
@@ -1622,7 +1691,7 @@
                 <w:noProof/>
                 <w:webHidden/>
               </w:rPr>
-              <w:instrText xml:space="preserve"> PAGEREF _Toc514107503 \h </w:instrText>
+              <w:instrText xml:space="preserve"> PAGEREF _Toc514226388 \h </w:instrText>
             </w:r>
             <w:r>
               <w:rPr>
@@ -1664,13 +1733,14 @@
               <w:noProof/>
             </w:rPr>
           </w:pPr>
-          <w:hyperlink w:anchor="_Toc514107504" w:history="1">
+          <w:hyperlink w:anchor="_Toc514226389" w:history="1">
             <w:r>
               <w:rPr>
                 <w:rStyle w:val="Hyperlink"/>
                 <w:noProof/>
+                <w:lang w:val="ro-RO"/>
               </w:rPr>
-              <w:t>3.2  Programarea orientată pe eveniment</w:t>
+              <w:t>3.3  Biblioteci  speciale: AForge ,OpenCV</w:t>
             </w:r>
             <w:r>
               <w:rPr>
@@ -1691,7 +1761,7 @@
                 <w:noProof/>
                 <w:webHidden/>
               </w:rPr>
-              <w:instrText xml:space="preserve"> PAGEREF _Toc514107504 \h </w:instrText>
+              <w:instrText xml:space="preserve"> PAGEREF _Toc514226389 \h </w:instrText>
             </w:r>
             <w:r>
               <w:rPr>
@@ -1711,7 +1781,77 @@
                 <w:noProof/>
                 <w:webHidden/>
               </w:rPr>
-              <w:t>13</w:t>
+              <w:t>15</w:t>
+            </w:r>
+            <w:r>
+              <w:rPr>
+                <w:noProof/>
+                <w:webHidden/>
+              </w:rPr>
+              <w:fldChar w:fldCharType="end"/>
+            </w:r>
+          </w:hyperlink>
+        </w:p>
+        <w:p>
+          <w:pPr>
+            <w:pStyle w:val="TOC2"/>
+            <w:tabs>
+              <w:tab w:val="right" w:leader="dot" w:pos="9350"/>
+            </w:tabs>
+            <w:rPr>
+              <w:rFonts w:asciiTheme="minorHAnsi" w:eastAsiaTheme="minorEastAsia" w:hAnsiTheme="minorHAnsi" w:cstheme="minorBidi"/>
+              <w:noProof/>
+            </w:rPr>
+          </w:pPr>
+          <w:hyperlink w:anchor="_Toc514226390" w:history="1">
+            <w:r>
+              <w:rPr>
+                <w:rStyle w:val="Hyperlink"/>
+                <w:rFonts w:ascii="Times New Roman" w:hAnsi="Times New Roman"/>
+                <w:noProof/>
+              </w:rPr>
+              <w:t>[8]Event –based programming</w:t>
+            </w:r>
+            <w:r>
+              <w:rPr>
+                <w:noProof/>
+                <w:webHidden/>
+              </w:rPr>
+              <w:tab/>
+            </w:r>
+            <w:r>
+              <w:rPr>
+                <w:noProof/>
+                <w:webHidden/>
+              </w:rPr>
+              <w:fldChar w:fldCharType="begin"/>
+            </w:r>
+            <w:r>
+              <w:rPr>
+                <w:noProof/>
+                <w:webHidden/>
+              </w:rPr>
+              <w:instrText xml:space="preserve"> PAGEREF _Toc514226390 \h </w:instrText>
+            </w:r>
+            <w:r>
+              <w:rPr>
+                <w:noProof/>
+                <w:webHidden/>
+              </w:rPr>
+            </w:r>
+            <w:r>
+              <w:rPr>
+                <w:noProof/>
+                <w:webHidden/>
+              </w:rPr>
+              <w:fldChar w:fldCharType="separate"/>
+            </w:r>
+            <w:r>
+              <w:rPr>
+                <w:noProof/>
+                <w:webHidden/>
+              </w:rPr>
+              <w:t>18</w:t>
             </w:r>
             <w:r>
               <w:rPr>
@@ -1753,7 +1893,14 @@
         <w:rPr>
           <w:lang w:val="ro-RO"/>
         </w:rPr>
-        <w:t xml:space="preserve">Prezentarea temei proiectului: 17%-25%  Se prezintă tema propriu-zisă, modul în care ea este dezvoltată pe parcursul proiectului, legătura dintre capitole precum şi o documentare bibliografică (orice lucrare trebuie încadrată într-un referenţial de cunoştinţe, referenţial pe care autorul şi-l crează prin apelare la surse bibliografice; credibilitatea unei lucrări este strâns legată de acest referenţial care arată cât este de informat şi de avizat autorul cu privire la actualitatea şi necesitatea lucrării pe care o prezintă).  </w:t>
+        <w:t xml:space="preserve">Prezentarea temei proiectului: 17%-25%  Se prezintă tema propriu-zisă, modul în care ea este dezvoltată pe parcursul proiectului, legătura dintre capitole precum şi o documentare bibliografică (orice lucrare </w:t>
+      </w:r>
+      <w:r>
+        <w:rPr>
+          <w:lang w:val="ro-RO"/>
+        </w:rPr>
+        <w:lastRenderedPageBreak/>
+        <w:t xml:space="preserve">trebuie încadrată într-un referenţial de cunoştinţe, referenţial pe care autorul şi-l crează prin apelare la surse bibliografice; credibilitatea unei lucrări este strâns legată de acest referenţial care arată cât este de informat şi de avizat autorul cu privire la actualitatea şi necesitatea lucrării pe care o prezintă).  </w:t>
       </w:r>
     </w:p>
     <w:p>
@@ -1767,14 +1914,13 @@
           <w:lang w:val="ro-RO"/>
         </w:rPr>
       </w:pPr>
-      <w:bookmarkStart w:id="0" w:name="_Toc514107495"/>
+      <w:bookmarkStart w:id="0" w:name="_Toc514226379"/>
       <w:r>
         <w:rPr>
           <w:sz w:val="36"/>
           <w:szCs w:val="36"/>
           <w:lang w:val="ro-RO"/>
         </w:rPr>
-        <w:lastRenderedPageBreak/>
         <w:t xml:space="preserve">Capitolul </w:t>
       </w:r>
       <w:r>
@@ -1800,7 +1946,7 @@
           <w:lang w:val="ro-RO"/>
         </w:rPr>
       </w:pPr>
-      <w:bookmarkStart w:id="1" w:name="_Toc514107496"/>
+      <w:bookmarkStart w:id="1" w:name="_Toc514226380"/>
       <w:r>
         <w:rPr>
           <w:lang w:val="ro-RO"/>
@@ -3052,6 +3198,7 @@
           <w:szCs w:val="24"/>
           <w:lang w:val="ro-RO"/>
         </w:rPr>
+        <w:lastRenderedPageBreak/>
         <w:tab/>
         <w:t>Din comportamentul studentilor la aceste cursuri de design s-a observat că tot mai puțini din ei iau notițe la cursuri ,ei bazându-se pe discursul profesorului și pe pozele cu notițele de pe tablă.Aceste poze sunt distribuite între ei pe rețelele de socializare.</w:t>
       </w:r>
@@ -3080,7 +3227,6 @@
           <w:szCs w:val="24"/>
           <w:lang w:val="ro-RO"/>
         </w:rPr>
-        <w:lastRenderedPageBreak/>
         <w:t xml:space="preserve">ceea ce arată nevoia de a fotografia tabla și de a salva pozele.O altă problemă este faptul că o tablă albă pe un perete alb nu </w:t>
       </w:r>
       <w:r>
@@ -5433,7 +5579,7 @@
           <w:lang w:val="ro-RO"/>
         </w:rPr>
       </w:pPr>
-      <w:bookmarkStart w:id="2" w:name="_Toc514107497"/>
+      <w:bookmarkStart w:id="2" w:name="_Toc514226381"/>
       <w:r>
         <w:rPr>
           <w:lang w:val="ro-RO"/>
@@ -5680,6 +5826,7 @@
           <w:szCs w:val="24"/>
           <w:lang w:val="ro-RO"/>
         </w:rPr>
+        <w:lastRenderedPageBreak/>
         <w:tab/>
         <w:t>Tema constă în realizarea fotografiilor cu ajutorul unei camere foto sau video conectate la PC, editarea acestora și afișarea lor prin videoproiector pe tabla pe care se predă un anumit curs.Aplicația desktop va putea fi utilizat</w:t>
       </w:r>
@@ -5726,17 +5873,7 @@
           <w:szCs w:val="24"/>
           <w:lang w:val="ro-RO"/>
         </w:rPr>
-        <w:t xml:space="preserve">(folosind </w:t>
-      </w:r>
-      <w:r>
-        <w:rPr>
-          <w:rFonts w:ascii="Times New Roman" w:hAnsi="Times New Roman"/>
-          <w:sz w:val="24"/>
-          <w:szCs w:val="24"/>
-          <w:lang w:val="ro-RO"/>
-        </w:rPr>
-        <w:lastRenderedPageBreak/>
-        <w:t>mouse-ul)</w:t>
+        <w:t>(folosind mouse-ul)</w:t>
       </w:r>
       <w:r>
         <w:rPr>
@@ -7263,11 +7400,12 @@
           <w:lang w:val="ro-RO"/>
         </w:rPr>
       </w:pPr>
-      <w:bookmarkStart w:id="3" w:name="_Toc514107498"/>
-      <w:r>
-        <w:rPr>
-          <w:lang w:val="ro-RO"/>
-        </w:rPr>
+      <w:bookmarkStart w:id="3" w:name="_Toc514226382"/>
+      <w:r>
+        <w:rPr>
+          <w:lang w:val="ro-RO"/>
+        </w:rPr>
+        <w:lastRenderedPageBreak/>
         <w:t>Structura luc</w:t>
       </w:r>
       <w:r>
@@ -7370,7 +7508,6 @@
           <w:szCs w:val="24"/>
           <w:lang w:val="ro-RO"/>
         </w:rPr>
-        <w:lastRenderedPageBreak/>
         <w:t>Capitolul 1. Introducere : cuprinde câteva cuvinte despre domeniul,utilitatea temei , motivația și contextul proiectului.</w:t>
       </w:r>
     </w:p>
@@ -7827,7 +7964,7 @@
           <w:lang w:val="ro-RO"/>
         </w:rPr>
       </w:pPr>
-      <w:bookmarkStart w:id="4" w:name="_Toc514107499"/>
+      <w:bookmarkStart w:id="4" w:name="_Toc514226383"/>
       <w:r>
         <w:rPr>
           <w:sz w:val="36"/>
@@ -7879,13 +8016,14 @@
           <w:lang w:val="ro-RO"/>
         </w:rPr>
       </w:pPr>
-      <w:bookmarkStart w:id="5" w:name="_Toc514107500"/>
+      <w:bookmarkStart w:id="5" w:name="_Toc514226384"/>
       <w:r>
         <w:rPr>
           <w:sz w:val="36"/>
           <w:szCs w:val="36"/>
           <w:lang w:val="ro-RO"/>
         </w:rPr>
+        <w:lastRenderedPageBreak/>
         <w:t>Capitolul 3</w:t>
       </w:r>
       <w:r>
@@ -8139,17 +8277,7 @@
           <w:szCs w:val="24"/>
           <w:lang w:val="ro-RO"/>
         </w:rPr>
-        <w:t xml:space="preserve">ă în dezvoltarea oricărui sistem software.Vor fi abordate tehnologiile,criteriile și metodele utilizate pentru dezvoltarea celor 3 subsisteme ale acestui </w:t>
-      </w:r>
-      <w:r>
-        <w:rPr>
-          <w:rFonts w:ascii="Times New Roman" w:hAnsi="Times New Roman"/>
-          <w:sz w:val="24"/>
-          <w:szCs w:val="24"/>
-          <w:lang w:val="ro-RO"/>
-        </w:rPr>
-        <w:lastRenderedPageBreak/>
-        <w:t xml:space="preserve">proieect ,si anume : Aplicația Desktop, Aplicatia Mobilă și Aplicația pe microcontrolerul Arduino.Toate aceste 3 aplicații au fost construite folosind tehnologii diferite ,limbaje de programare diferite și </w:t>
+        <w:t xml:space="preserve">ă în dezvoltarea oricărui sistem software.Vor fi abordate tehnologiile,criteriile și metodele utilizate pentru dezvoltarea celor 3 subsisteme ale acestui proieect ,si anume : Aplicația Desktop, Aplicatia Mobilă și Aplicația pe microcontrolerul Arduino.Toate aceste 3 aplicații au fost construite folosind tehnologii diferite ,limbaje de programare diferite și </w:t>
       </w:r>
       <w:r>
         <w:rPr>
@@ -8180,7 +8308,7 @@
           <w:lang w:val="ro-RO"/>
         </w:rPr>
       </w:pPr>
-      <w:bookmarkStart w:id="6" w:name="_Toc514107501"/>
+      <w:bookmarkStart w:id="6" w:name="_Toc514226385"/>
       <w:r>
         <w:rPr>
           <w:lang w:val="ro-RO"/>
@@ -8492,6 +8620,7 @@
           <w:szCs w:val="24"/>
           <w:lang w:val="ro-RO"/>
         </w:rPr>
+        <w:lastRenderedPageBreak/>
         <w:t>Biblioteci de bază cuprinzătoare</w:t>
       </w:r>
       <w:r>
@@ -8573,17 +8702,7 @@
           <w:szCs w:val="24"/>
           <w:lang w:val="ro-RO"/>
         </w:rPr>
-        <w:t xml:space="preserve">sau CLR și are rolul de a localiza , încărca și a gestiona </w:t>
-      </w:r>
-      <w:r>
-        <w:rPr>
-          <w:rFonts w:ascii="Times New Roman" w:hAnsi="Times New Roman"/>
-          <w:sz w:val="24"/>
-          <w:szCs w:val="24"/>
-          <w:lang w:val="ro-RO"/>
-        </w:rPr>
-        <w:lastRenderedPageBreak/>
-        <w:t>obiecte .NET în numele programatorului.</w:t>
+        <w:t>sau CLR și are rolul de a localiza , încărca și a gestiona obiecte .NET în numele programatorului.</w:t>
       </w:r>
       <w:r>
         <w:rPr>
@@ -9075,6 +9194,7 @@
           <w:sz w:val="24"/>
           <w:szCs w:val="24"/>
         </w:rPr>
+        <w:lastRenderedPageBreak/>
         <w:t>dintre</w:t>
       </w:r>
       <w:proofErr w:type="spellEnd"/>
@@ -9311,7 +9431,6 @@
           <w:sz w:val="24"/>
           <w:szCs w:val="24"/>
         </w:rPr>
-        <w:lastRenderedPageBreak/>
         <w:drawing>
           <wp:inline distT="0" distB="0" distL="0" distR="0">
             <wp:extent cx="3871595" cy="2719705"/>
@@ -9594,6 +9713,7 @@
           <w:sz w:val="24"/>
           <w:szCs w:val="24"/>
         </w:rPr>
+        <w:lastRenderedPageBreak/>
         <w:drawing>
           <wp:inline distT="0" distB="0" distL="0" distR="0">
             <wp:extent cx="5049656" cy="2339162"/>
@@ -9659,7 +9779,6 @@
           <w:szCs w:val="24"/>
           <w:lang w:val="ro-RO"/>
         </w:rPr>
-        <w:lastRenderedPageBreak/>
         <w:t>Fig 3.3 Diagrama CLR</w:t>
       </w:r>
       <w:r>
@@ -10229,7 +10348,7 @@
           <w:lang w:val="ro-RO"/>
         </w:rPr>
       </w:pPr>
-      <w:bookmarkStart w:id="7" w:name="_Toc514107502"/>
+      <w:bookmarkStart w:id="7" w:name="_Toc514226386"/>
       <w:r>
         <w:rPr>
           <w:sz w:val="28"/>
@@ -10296,6 +10415,7 @@
           <w:szCs w:val="24"/>
           <w:lang w:val="ro-RO"/>
         </w:rPr>
+        <w:lastRenderedPageBreak/>
         <w:tab/>
       </w:r>
       <w:r>
@@ -11152,16 +11272,7 @@
           <w:sz w:val="24"/>
           <w:szCs w:val="24"/>
         </w:rPr>
-        <w:t xml:space="preserve"> LINQ </w:t>
-      </w:r>
-      <w:r>
-        <w:rPr>
-          <w:rFonts w:ascii="Times New Roman" w:hAnsi="Times New Roman"/>
-          <w:sz w:val="24"/>
-          <w:szCs w:val="24"/>
-        </w:rPr>
-        <w:lastRenderedPageBreak/>
-        <w:t>(</w:t>
+        <w:t xml:space="preserve"> LINQ (</w:t>
       </w:r>
       <w:r>
         <w:rPr>
@@ -12557,6 +12668,7 @@
           <w:szCs w:val="24"/>
           <w:lang w:val="ro-RO"/>
         </w:rPr>
+        <w:lastRenderedPageBreak/>
         <w:t xml:space="preserve">Suport pentru căutarea dinamică a membrilor la rulare(runtime) folosind cuvântul cheie </w:t>
       </w:r>
       <w:r>
@@ -13296,7 +13408,6 @@
           <w:sz w:val="24"/>
           <w:szCs w:val="24"/>
         </w:rPr>
-        <w:lastRenderedPageBreak/>
         <w:tab/>
       </w:r>
       <w:proofErr w:type="spellStart"/>
@@ -14149,6 +14260,7 @@
           <w:lang w:val="ro-RO"/>
         </w:rPr>
       </w:pPr>
+      <w:bookmarkStart w:id="8" w:name="_Toc514226387"/>
       <w:r>
         <w:rPr>
           <w:sz w:val="26"/>
@@ -14157,6 +14269,7 @@
         </w:rPr>
         <w:t>3.1.2  Multithreading ,Programarea Concurentă și Async</w:t>
       </w:r>
+      <w:bookmarkEnd w:id="8"/>
     </w:p>
     <w:p>
       <w:pPr>
@@ -14227,7 +14340,17 @@
           <w:szCs w:val="24"/>
           <w:lang w:val="ro-RO"/>
         </w:rPr>
-        <w:t>Un fir de execuție este definit ca o cale de execuție într-o</w:t>
+        <w:t xml:space="preserve">Un fir de </w:t>
+      </w:r>
+      <w:r>
+        <w:rPr>
+          <w:rFonts w:ascii="Times New Roman" w:hAnsi="Times New Roman"/>
+          <w:sz w:val="24"/>
+          <w:szCs w:val="24"/>
+          <w:lang w:val="ro-RO"/>
+        </w:rPr>
+        <w:lastRenderedPageBreak/>
+        <w:t>execuție este definit ca o cale de execuție într-o</w:t>
       </w:r>
       <w:r>
         <w:rPr>
@@ -14727,7 +14850,7 @@
           <w:szCs w:val="28"/>
         </w:rPr>
       </w:pPr>
-      <w:bookmarkStart w:id="8" w:name="_Toc514107504"/>
+      <w:bookmarkStart w:id="9" w:name="_Toc514226388"/>
       <w:proofErr w:type="gramStart"/>
       <w:r>
         <w:rPr>
@@ -14814,7 +14937,7 @@
         </w:rPr>
         <w:t>veniment</w:t>
       </w:r>
-      <w:bookmarkEnd w:id="8"/>
+      <w:bookmarkEnd w:id="9"/>
       <w:proofErr w:type="spellEnd"/>
     </w:p>
     <w:p>
@@ -16091,6 +16214,7 @@
           <w:szCs w:val="24"/>
           <w:lang w:val="ro-RO"/>
         </w:rPr>
+        <w:lastRenderedPageBreak/>
         <w:t>Acestea reprezintă originea evenimentului.O sursă declanșează un eveniment atunci când creează un obiect eveniment și îl pregătește pentru procedurile de evenimente.</w:t>
       </w:r>
       <w:r>
@@ -16220,7 +16344,6 @@
           <w:szCs w:val="24"/>
           <w:lang w:val="ro-RO"/>
         </w:rPr>
-        <w:lastRenderedPageBreak/>
         <w:t>Procedurile Eveniment(Event Handlers)</w:t>
       </w:r>
     </w:p>
@@ -16525,6 +16648,7 @@
           <w:sz w:val="24"/>
           <w:szCs w:val="24"/>
         </w:rPr>
+        <w:lastRenderedPageBreak/>
         <w:drawing>
           <wp:inline distT="0" distB="0" distL="0" distR="0">
             <wp:extent cx="5252720" cy="946150"/>
@@ -16731,6 +16855,75 @@
     </w:p>
     <w:p>
       <w:pPr>
+        <w:pStyle w:val="Heading2"/>
+        <w:jc w:val="center"/>
+        <w:rPr>
+          <w:sz w:val="32"/>
+          <w:szCs w:val="32"/>
+          <w:lang w:val="ro-RO"/>
+        </w:rPr>
+      </w:pPr>
+      <w:bookmarkStart w:id="10" w:name="_Toc514226389"/>
+      <w:r>
+        <w:rPr>
+          <w:sz w:val="32"/>
+          <w:szCs w:val="32"/>
+          <w:lang w:val="ro-RO"/>
+        </w:rPr>
+        <w:t xml:space="preserve">3.3 </w:t>
+      </w:r>
+      <w:r>
+        <w:rPr>
+          <w:sz w:val="32"/>
+          <w:szCs w:val="32"/>
+          <w:lang w:val="ro-RO"/>
+        </w:rPr>
+        <w:t xml:space="preserve"> </w:t>
+      </w:r>
+      <w:r>
+        <w:rPr>
+          <w:sz w:val="32"/>
+          <w:szCs w:val="32"/>
+          <w:lang w:val="ro-RO"/>
+        </w:rPr>
+        <w:t>Biblioteci  speciale</w:t>
+      </w:r>
+      <w:r>
+        <w:rPr>
+          <w:sz w:val="32"/>
+          <w:szCs w:val="32"/>
+          <w:lang w:val="ro-RO"/>
+        </w:rPr>
+        <w:t xml:space="preserve">: </w:t>
+      </w:r>
+      <w:r>
+        <w:rPr>
+          <w:sz w:val="32"/>
+          <w:szCs w:val="32"/>
+          <w:lang w:val="ro-RO"/>
+        </w:rPr>
+        <w:t>A</w:t>
+      </w:r>
+      <w:r>
+        <w:rPr>
+          <w:sz w:val="32"/>
+          <w:szCs w:val="32"/>
+          <w:lang w:val="ro-RO"/>
+        </w:rPr>
+        <w:t>F</w:t>
+      </w:r>
+      <w:r>
+        <w:rPr>
+          <w:sz w:val="32"/>
+          <w:szCs w:val="32"/>
+          <w:lang w:val="ro-RO"/>
+        </w:rPr>
+        <w:t>orge ,OpenCV</w:t>
+      </w:r>
+      <w:bookmarkEnd w:id="10"/>
+    </w:p>
+    <w:p>
+      <w:pPr>
         <w:spacing w:line="360" w:lineRule="auto"/>
         <w:jc w:val="both"/>
         <w:rPr>
@@ -16747,18 +16940,677 @@
           <w:szCs w:val="24"/>
           <w:lang w:val="ro-RO"/>
         </w:rPr>
+        <w:tab/>
+      </w:r>
+    </w:p>
+    <w:p>
+      <w:pPr>
+        <w:spacing w:line="360" w:lineRule="auto"/>
+        <w:jc w:val="both"/>
+        <w:rPr>
+          <w:rFonts w:ascii="Times New Roman" w:hAnsi="Times New Roman"/>
+          <w:sz w:val="24"/>
+          <w:szCs w:val="24"/>
+          <w:lang w:val="ro-RO"/>
+        </w:rPr>
+      </w:pPr>
+      <w:r>
+        <w:rPr>
+          <w:rFonts w:ascii="Times New Roman" w:hAnsi="Times New Roman"/>
+          <w:sz w:val="24"/>
+          <w:szCs w:val="24"/>
+          <w:lang w:val="ro-RO"/>
+        </w:rPr>
+        <w:tab/>
+        <w:t xml:space="preserve">Pentru lucrul cu camera foto/web și cu imaginile primite de la aceasta s-a optat pentru folosirea framework-ului </w:t>
+      </w:r>
+      <w:r>
+        <w:rPr>
+          <w:rFonts w:ascii="Times New Roman" w:hAnsi="Times New Roman"/>
+          <w:b/>
+          <w:sz w:val="24"/>
+          <w:szCs w:val="24"/>
+          <w:lang w:val="ro-RO"/>
+        </w:rPr>
+        <w:t>AForge .NET</w:t>
+      </w:r>
+      <w:r>
+        <w:rPr>
+          <w:rFonts w:ascii="Times New Roman" w:hAnsi="Times New Roman"/>
+          <w:sz w:val="24"/>
+          <w:szCs w:val="24"/>
+          <w:lang w:val="ro-RO"/>
+        </w:rPr>
+        <w:t xml:space="preserve"> și </w:t>
+      </w:r>
+      <w:r>
+        <w:rPr>
+          <w:rFonts w:ascii="Times New Roman" w:hAnsi="Times New Roman"/>
+          <w:b/>
+          <w:sz w:val="24"/>
+          <w:szCs w:val="24"/>
+          <w:lang w:val="ro-RO"/>
+        </w:rPr>
+        <w:t>Emgu CV</w:t>
+      </w:r>
+      <w:r>
+        <w:rPr>
+          <w:rFonts w:ascii="Times New Roman" w:hAnsi="Times New Roman"/>
+          <w:sz w:val="24"/>
+          <w:szCs w:val="24"/>
+          <w:lang w:val="ro-RO"/>
+        </w:rPr>
+        <w:t xml:space="preserve">( wrapper pentru </w:t>
+      </w:r>
+      <w:r>
+        <w:rPr>
+          <w:rFonts w:ascii="Times New Roman" w:hAnsi="Times New Roman"/>
+          <w:b/>
+          <w:sz w:val="24"/>
+          <w:szCs w:val="24"/>
+          <w:lang w:val="ro-RO"/>
+        </w:rPr>
+        <w:t>Open CV</w:t>
+      </w:r>
+      <w:r>
+        <w:rPr>
+          <w:rFonts w:ascii="Times New Roman" w:hAnsi="Times New Roman"/>
+          <w:sz w:val="24"/>
+          <w:szCs w:val="24"/>
+          <w:lang w:val="ro-RO"/>
+        </w:rPr>
+        <w:t>).</w:t>
+      </w:r>
+    </w:p>
+    <w:p>
+      <w:pPr>
+        <w:spacing w:line="360" w:lineRule="auto"/>
+        <w:jc w:val="both"/>
+        <w:rPr>
+          <w:rFonts w:ascii="Times New Roman" w:hAnsi="Times New Roman"/>
+          <w:sz w:val="24"/>
+          <w:szCs w:val="24"/>
+          <w:lang w:val="ro-RO"/>
+        </w:rPr>
+      </w:pPr>
+      <w:r>
+        <w:rPr>
+          <w:rFonts w:ascii="Times New Roman" w:hAnsi="Times New Roman"/>
+          <w:sz w:val="24"/>
+          <w:szCs w:val="24"/>
+          <w:lang w:val="ro-RO"/>
+        </w:rPr>
+        <w:tab/>
+        <w:t>AForge .NET este un framework scris în C#, open-source , creeat pentru dezvoltatori și certetători din domeniile : Inteligență Artificială,procesare de imagini,rețele neuronale</w:t>
+      </w:r>
+      <w:r>
+        <w:rPr>
+          <w:rFonts w:ascii="Times New Roman" w:hAnsi="Times New Roman"/>
+          <w:sz w:val="24"/>
+          <w:szCs w:val="24"/>
+          <w:lang w:val="ro-RO"/>
+        </w:rPr>
+        <w:t>,computer vision.De asemena mai poate fi utilizat în logică fuzzy ,machine learning și robotică.În acest proiect acest framework a fost folosit pentru a detecta camerele web conectate la PC , pentru a prelua frame-urile și pentru a realiza poze(a extrage un frame la un momentdat).</w:t>
+      </w:r>
+      <w:r>
+        <w:rPr>
+          <w:rFonts w:ascii="Times New Roman" w:hAnsi="Times New Roman"/>
+          <w:sz w:val="24"/>
+          <w:szCs w:val="24"/>
+          <w:lang w:val="ro-RO"/>
+        </w:rPr>
+        <w:t>A mai fost folosit și pentru a edita anumite imagini.</w:t>
+      </w:r>
+      <w:r>
+        <w:rPr>
+          <w:rFonts w:ascii="Times New Roman" w:hAnsi="Times New Roman"/>
+          <w:sz w:val="24"/>
+          <w:szCs w:val="24"/>
+          <w:lang w:val="ro-RO"/>
+        </w:rPr>
+        <w:tab/>
+      </w:r>
+    </w:p>
+    <w:p>
+      <w:pPr>
+        <w:spacing w:line="360" w:lineRule="auto"/>
+        <w:jc w:val="both"/>
+        <w:rPr>
+          <w:rFonts w:ascii="Times New Roman" w:hAnsi="Times New Roman"/>
+          <w:sz w:val="24"/>
+          <w:szCs w:val="24"/>
+          <w:lang w:val="ro-RO"/>
+        </w:rPr>
+      </w:pPr>
+      <w:r>
+        <w:rPr>
+          <w:rFonts w:ascii="Times New Roman" w:hAnsi="Times New Roman"/>
+          <w:sz w:val="24"/>
+          <w:szCs w:val="24"/>
+          <w:lang w:val="ro-RO"/>
+        </w:rPr>
+        <w:tab/>
+      </w:r>
+      <w:r>
+        <w:rPr>
+          <w:rFonts w:ascii="Times New Roman" w:hAnsi="Times New Roman"/>
+          <w:sz w:val="24"/>
+          <w:szCs w:val="24"/>
+          <w:lang w:val="ro-RO"/>
+        </w:rPr>
+        <w:t>Această platformă este alcătuită din multe librării : AForge.Imaging, A</w:t>
+      </w:r>
+      <w:r>
+        <w:rPr>
+          <w:rFonts w:ascii="Times New Roman" w:hAnsi="Times New Roman"/>
+          <w:sz w:val="24"/>
+          <w:szCs w:val="24"/>
+          <w:lang w:val="ro-RO"/>
+        </w:rPr>
+        <w:t>F</w:t>
+      </w:r>
+      <w:r>
+        <w:rPr>
+          <w:rFonts w:ascii="Times New Roman" w:hAnsi="Times New Roman"/>
+          <w:sz w:val="24"/>
+          <w:szCs w:val="24"/>
+          <w:lang w:val="ro-RO"/>
+        </w:rPr>
+        <w:t>orge.Vision, A</w:t>
+      </w:r>
+      <w:r>
+        <w:rPr>
+          <w:rFonts w:ascii="Times New Roman" w:hAnsi="Times New Roman"/>
+          <w:sz w:val="24"/>
+          <w:szCs w:val="24"/>
+          <w:lang w:val="ro-RO"/>
+        </w:rPr>
+        <w:t>F</w:t>
+      </w:r>
+      <w:r>
+        <w:rPr>
+          <w:rFonts w:ascii="Times New Roman" w:hAnsi="Times New Roman"/>
+          <w:sz w:val="24"/>
+          <w:szCs w:val="24"/>
+          <w:lang w:val="ro-RO"/>
+        </w:rPr>
+        <w:t>orge.Neuro, A</w:t>
+      </w:r>
+      <w:r>
+        <w:rPr>
+          <w:rFonts w:ascii="Times New Roman" w:hAnsi="Times New Roman"/>
+          <w:sz w:val="24"/>
+          <w:szCs w:val="24"/>
+          <w:lang w:val="ro-RO"/>
+        </w:rPr>
+        <w:t>F</w:t>
+      </w:r>
+      <w:r>
+        <w:rPr>
+          <w:rFonts w:ascii="Times New Roman" w:hAnsi="Times New Roman"/>
+          <w:sz w:val="24"/>
+          <w:szCs w:val="24"/>
+          <w:lang w:val="ro-RO"/>
+        </w:rPr>
+        <w:t>orge.Fuzzy</w:t>
+      </w:r>
+      <w:r>
+        <w:rPr>
+          <w:rFonts w:ascii="Times New Roman" w:hAnsi="Times New Roman"/>
+          <w:sz w:val="24"/>
+          <w:szCs w:val="24"/>
+          <w:lang w:val="ro-RO"/>
+        </w:rPr>
+        <w:t>. Pentru proiect au fost folosite Aforge.Video și Aforge.Imaging.</w:t>
+      </w:r>
+      <w:r>
+        <w:rPr>
+          <w:rFonts w:ascii="Times New Roman" w:hAnsi="Times New Roman"/>
+          <w:sz w:val="24"/>
+          <w:szCs w:val="24"/>
+          <w:lang w:val="ro-RO"/>
+        </w:rPr>
+        <w:t xml:space="preserve">Pentru a capta informații de la camera web s-au folosit clasele </w:t>
+      </w:r>
+      <w:proofErr w:type="spellStart"/>
+      <w:r>
+        <w:rPr>
+          <w:rFonts w:ascii="Consolas" w:eastAsiaTheme="minorHAnsi" w:hAnsi="Consolas" w:cs="Consolas"/>
+          <w:color w:val="000000"/>
+        </w:rPr>
+        <w:t>FilterInfoCollection</w:t>
+      </w:r>
+      <w:proofErr w:type="spellEnd"/>
+      <w:r>
+        <w:rPr>
+          <w:rFonts w:ascii="Consolas" w:eastAsiaTheme="minorHAnsi" w:hAnsi="Consolas" w:cs="Consolas"/>
+          <w:color w:val="000000"/>
+        </w:rPr>
+        <w:t xml:space="preserve"> </w:t>
+      </w:r>
+      <w:proofErr w:type="spellStart"/>
+      <w:r>
+        <w:rPr>
+          <w:rFonts w:ascii="Consolas" w:eastAsiaTheme="minorHAnsi" w:hAnsi="Consolas" w:cs="Consolas"/>
+          <w:color w:val="000000"/>
+        </w:rPr>
+        <w:t>și</w:t>
+      </w:r>
+      <w:proofErr w:type="spellEnd"/>
+      <w:r>
+        <w:rPr>
+          <w:rFonts w:ascii="Consolas" w:eastAsiaTheme="minorHAnsi" w:hAnsi="Consolas" w:cs="Consolas"/>
+          <w:color w:val="000000"/>
+        </w:rPr>
+        <w:t xml:space="preserve"> </w:t>
+      </w:r>
+      <w:proofErr w:type="spellStart"/>
+      <w:r>
+        <w:rPr>
+          <w:rFonts w:ascii="Consolas" w:eastAsiaTheme="minorHAnsi" w:hAnsi="Consolas" w:cs="Consolas"/>
+          <w:color w:val="000000"/>
+        </w:rPr>
+        <w:t>VideoCaptureDevice</w:t>
+      </w:r>
+      <w:proofErr w:type="spellEnd"/>
+      <w:r>
+        <w:rPr>
+          <w:rFonts w:ascii="Consolas" w:eastAsiaTheme="minorHAnsi" w:hAnsi="Consolas" w:cs="Consolas"/>
+          <w:color w:val="000000"/>
+        </w:rPr>
+        <w:t xml:space="preserve"> </w:t>
+      </w:r>
+      <w:r>
+        <w:rPr>
+          <w:rFonts w:ascii="Times New Roman" w:hAnsi="Times New Roman"/>
+          <w:sz w:val="24"/>
+          <w:szCs w:val="24"/>
+          <w:lang w:val="ro-RO"/>
+        </w:rPr>
+        <w:t xml:space="preserve">și evenimentul de </w:t>
+      </w:r>
+      <w:proofErr w:type="spellStart"/>
+      <w:r>
+        <w:rPr>
+          <w:rFonts w:ascii="Consolas" w:eastAsiaTheme="minorHAnsi" w:hAnsi="Consolas" w:cs="Consolas"/>
+          <w:color w:val="000000"/>
+        </w:rPr>
+        <w:t>NewFrame</w:t>
+      </w:r>
+      <w:proofErr w:type="spellEnd"/>
+      <w:r>
+        <w:rPr>
+          <w:rFonts w:ascii="Consolas" w:eastAsiaTheme="minorHAnsi" w:hAnsi="Consolas" w:cs="Consolas"/>
+          <w:color w:val="000000"/>
+        </w:rPr>
+        <w:t>.</w:t>
+      </w:r>
+      <w:r>
+        <w:rPr>
+          <w:rFonts w:ascii="Times New Roman" w:hAnsi="Times New Roman"/>
+          <w:sz w:val="24"/>
+          <w:szCs w:val="24"/>
+          <w:lang w:val="ro-RO"/>
+        </w:rPr>
+        <w:t xml:space="preserve"> </w:t>
+      </w:r>
+      <w:r>
+        <w:rPr>
+          <w:rFonts w:ascii="Times New Roman" w:hAnsi="Times New Roman"/>
+          <w:sz w:val="24"/>
+          <w:szCs w:val="24"/>
+          <w:lang w:val="ro-RO"/>
+        </w:rPr>
+        <w:t>[10]</w:t>
+      </w:r>
+    </w:p>
+    <w:p>
+      <w:pPr>
+        <w:spacing w:line="360" w:lineRule="auto"/>
+        <w:jc w:val="both"/>
+        <w:rPr>
+          <w:rFonts w:ascii="Times New Roman" w:hAnsi="Times New Roman"/>
+          <w:sz w:val="24"/>
+          <w:szCs w:val="24"/>
+          <w:lang w:val="ro-RO"/>
+        </w:rPr>
+      </w:pPr>
+      <w:r>
+        <w:rPr>
+          <w:rFonts w:ascii="Times New Roman" w:hAnsi="Times New Roman"/>
+          <w:sz w:val="24"/>
+          <w:szCs w:val="24"/>
+          <w:lang w:val="ro-RO"/>
+        </w:rPr>
         <w:lastRenderedPageBreak/>
         <w:tab/>
       </w:r>
       <w:r>
         <w:rPr>
           <w:rFonts w:ascii="Times New Roman" w:hAnsi="Times New Roman"/>
-          <w:sz w:val="24"/>
-          <w:szCs w:val="24"/>
-          <w:lang w:val="ro-RO"/>
+          <w:b/>
+          <w:sz w:val="24"/>
+          <w:szCs w:val="24"/>
+          <w:lang w:val="ro-RO"/>
+        </w:rPr>
+        <w:t xml:space="preserve">Emgu CV </w:t>
+      </w:r>
+      <w:r>
+        <w:rPr>
+          <w:rFonts w:ascii="Times New Roman" w:hAnsi="Times New Roman"/>
+          <w:sz w:val="24"/>
+          <w:szCs w:val="24"/>
+          <w:lang w:val="ro-RO"/>
+        </w:rPr>
+        <w:t>este o înfășurătoare .NET</w:t>
+      </w:r>
+      <w:r>
+        <w:rPr>
+          <w:rFonts w:ascii="Times New Roman" w:hAnsi="Times New Roman"/>
+          <w:sz w:val="24"/>
+          <w:szCs w:val="24"/>
+          <w:lang w:val="ro-RO"/>
+        </w:rPr>
+        <w:t xml:space="preserve"> a frameworkului </w:t>
+      </w:r>
+      <w:r>
+        <w:rPr>
+          <w:rFonts w:ascii="Times New Roman" w:hAnsi="Times New Roman"/>
+          <w:b/>
+          <w:sz w:val="24"/>
+          <w:szCs w:val="24"/>
+          <w:lang w:val="ro-RO"/>
+        </w:rPr>
+        <w:t>OpenCV(</w:t>
+      </w:r>
+      <w:r>
+        <w:rPr>
+          <w:rFonts w:ascii="Times New Roman" w:hAnsi="Times New Roman"/>
+          <w:sz w:val="24"/>
+          <w:szCs w:val="24"/>
+          <w:lang w:val="ro-RO"/>
+        </w:rPr>
+        <w:t>folosit la procesarea imaginilor</w:t>
+      </w:r>
+      <w:r>
+        <w:rPr>
+          <w:rFonts w:ascii="Times New Roman" w:hAnsi="Times New Roman"/>
+          <w:sz w:val="24"/>
+          <w:szCs w:val="24"/>
+          <w:lang w:val="ro-RO"/>
+        </w:rPr>
+        <w:t>,C++</w:t>
+      </w:r>
+      <w:r>
+        <w:rPr>
+          <w:rFonts w:ascii="Times New Roman" w:hAnsi="Times New Roman"/>
+          <w:sz w:val="24"/>
+          <w:szCs w:val="24"/>
+          <w:lang w:val="ro-RO"/>
+        </w:rPr>
+        <w:t>)</w:t>
+      </w:r>
+      <w:r>
+        <w:rPr>
+          <w:rFonts w:ascii="Times New Roman" w:hAnsi="Times New Roman"/>
+          <w:b/>
+          <w:sz w:val="24"/>
+          <w:szCs w:val="24"/>
+          <w:lang w:val="ro-RO"/>
+        </w:rPr>
+        <w:t xml:space="preserve"> </w:t>
+      </w:r>
+      <w:r>
+        <w:rPr>
+          <w:rFonts w:ascii="Times New Roman" w:hAnsi="Times New Roman"/>
+          <w:sz w:val="24"/>
+          <w:szCs w:val="24"/>
+          <w:lang w:val="ro-RO"/>
+        </w:rPr>
+        <w:t>care permite utilizarea funcțiilor OpenCV în cadrul plaformei .NET. Emgu CV poate fi compilat în Visual Studio,Xamarin ,Unity și poate rula pe Windows ,Android, MacOS etc.</w:t>
+      </w:r>
+      <w:r>
+        <w:rPr>
+          <w:rFonts w:ascii="Times New Roman" w:hAnsi="Times New Roman"/>
+          <w:sz w:val="24"/>
+          <w:szCs w:val="24"/>
+          <w:lang w:val="ro-RO"/>
+        </w:rPr>
+        <w:t>EmguCV este scris în totalitate în C#</w:t>
+      </w:r>
+      <w:r>
+        <w:rPr>
+          <w:rFonts w:ascii="Times New Roman" w:hAnsi="Times New Roman"/>
+          <w:sz w:val="24"/>
+          <w:szCs w:val="24"/>
+          <w:lang w:val="ro-RO"/>
+        </w:rPr>
+        <w:t xml:space="preserve"> [11]</w:t>
+      </w:r>
+    </w:p>
+    <w:p>
+      <w:pPr>
+        <w:spacing w:line="360" w:lineRule="auto"/>
+        <w:jc w:val="center"/>
+        <w:rPr>
+          <w:rFonts w:ascii="Times New Roman" w:hAnsi="Times New Roman"/>
+          <w:sz w:val="24"/>
+          <w:szCs w:val="24"/>
+        </w:rPr>
+      </w:pPr>
+      <w:r>
+        <w:rPr>
+          <w:noProof/>
+        </w:rPr>
+        <w:drawing>
+          <wp:inline distT="0" distB="0" distL="0" distR="0">
+            <wp:extent cx="3723610" cy="3136605"/>
+            <wp:effectExtent l="19050" t="0" r="0" b="0"/>
+            <wp:docPr id="2" name="Picture 1" descr="Imagini pentru opencv architecture"/>
+            <wp:cNvGraphicFramePr>
+              <a:graphicFrameLocks xmlns:a="http://schemas.openxmlformats.org/drawingml/2006/main" noChangeAspect="1"/>
+            </wp:cNvGraphicFramePr>
+            <a:graphic xmlns:a="http://schemas.openxmlformats.org/drawingml/2006/main">
+              <a:graphicData uri="http://schemas.openxmlformats.org/drawingml/2006/picture">
+                <pic:pic xmlns:pic="http://schemas.openxmlformats.org/drawingml/2006/picture">
+                  <pic:nvPicPr>
+                    <pic:cNvPr id="0" name="Picture 1" descr="Imagini pentru opencv architecture"/>
+                    <pic:cNvPicPr>
+                      <a:picLocks noChangeAspect="1" noChangeArrowheads="1"/>
+                    </pic:cNvPicPr>
+                  </pic:nvPicPr>
+                  <pic:blipFill>
+                    <a:blip r:embed="rId17" cstate="print"/>
+                    <a:srcRect/>
+                    <a:stretch>
+                      <a:fillRect/>
+                    </a:stretch>
+                  </pic:blipFill>
+                  <pic:spPr bwMode="auto">
+                    <a:xfrm>
+                      <a:off x="0" y="0"/>
+                      <a:ext cx="3721283" cy="3134645"/>
+                    </a:xfrm>
+                    <a:prstGeom prst="rect">
+                      <a:avLst/>
+                    </a:prstGeom>
+                    <a:noFill/>
+                    <a:ln w="9525">
+                      <a:noFill/>
+                      <a:miter lim="800000"/>
+                      <a:headEnd/>
+                      <a:tailEnd/>
+                    </a:ln>
+                  </pic:spPr>
+                </pic:pic>
+              </a:graphicData>
+            </a:graphic>
+          </wp:inline>
+        </w:drawing>
+      </w:r>
+    </w:p>
+    <w:p>
+      <w:pPr>
+        <w:spacing w:line="360" w:lineRule="auto"/>
+        <w:jc w:val="center"/>
+        <w:rPr>
+          <w:rFonts w:ascii="Times New Roman" w:hAnsi="Times New Roman"/>
+          <w:sz w:val="24"/>
+          <w:szCs w:val="24"/>
+        </w:rPr>
+      </w:pPr>
+      <w:r>
+        <w:rPr>
+          <w:rFonts w:ascii="Times New Roman" w:hAnsi="Times New Roman"/>
+          <w:sz w:val="24"/>
+          <w:szCs w:val="24"/>
+        </w:rPr>
+        <w:t xml:space="preserve">Fig 3.7 </w:t>
+      </w:r>
+      <w:proofErr w:type="spellStart"/>
+      <w:r>
+        <w:rPr>
+          <w:rFonts w:ascii="Times New Roman" w:hAnsi="Times New Roman"/>
+          <w:sz w:val="24"/>
+          <w:szCs w:val="24"/>
+        </w:rPr>
+        <w:t>Arhitectura</w:t>
+      </w:r>
+      <w:proofErr w:type="spellEnd"/>
+      <w:r>
+        <w:rPr>
+          <w:rFonts w:ascii="Times New Roman" w:hAnsi="Times New Roman"/>
+          <w:sz w:val="24"/>
+          <w:szCs w:val="24"/>
+        </w:rPr>
+        <w:t xml:space="preserve"> </w:t>
+      </w:r>
+      <w:proofErr w:type="spellStart"/>
+      <w:r>
+        <w:rPr>
+          <w:rFonts w:ascii="Times New Roman" w:hAnsi="Times New Roman"/>
+          <w:sz w:val="24"/>
+          <w:szCs w:val="24"/>
+        </w:rPr>
+        <w:t>OpenCV</w:t>
+      </w:r>
+      <w:proofErr w:type="spellEnd"/>
+      <w:r>
+        <w:rPr>
+          <w:rFonts w:ascii="Times New Roman" w:hAnsi="Times New Roman"/>
+          <w:sz w:val="24"/>
+          <w:szCs w:val="24"/>
+        </w:rPr>
+        <w:t xml:space="preserve"> </w:t>
+      </w:r>
+      <w:proofErr w:type="spellStart"/>
+      <w:r>
+        <w:rPr>
+          <w:rFonts w:ascii="Times New Roman" w:hAnsi="Times New Roman"/>
+          <w:sz w:val="24"/>
+          <w:szCs w:val="24"/>
+        </w:rPr>
+        <w:t>și</w:t>
+      </w:r>
+      <w:proofErr w:type="spellEnd"/>
+      <w:r>
+        <w:rPr>
+          <w:rFonts w:ascii="Times New Roman" w:hAnsi="Times New Roman"/>
+          <w:sz w:val="24"/>
+          <w:szCs w:val="24"/>
+        </w:rPr>
+        <w:t xml:space="preserve"> wrapper-</w:t>
+      </w:r>
+      <w:proofErr w:type="spellStart"/>
+      <w:r>
+        <w:rPr>
+          <w:rFonts w:ascii="Times New Roman" w:hAnsi="Times New Roman"/>
+          <w:sz w:val="24"/>
+          <w:szCs w:val="24"/>
+        </w:rPr>
+        <w:t>ul</w:t>
+      </w:r>
+      <w:proofErr w:type="spellEnd"/>
+      <w:r>
+        <w:rPr>
+          <w:rFonts w:ascii="Times New Roman" w:hAnsi="Times New Roman"/>
+          <w:sz w:val="24"/>
+          <w:szCs w:val="24"/>
+        </w:rPr>
+        <w:t xml:space="preserve"> </w:t>
+      </w:r>
+      <w:proofErr w:type="spellStart"/>
+      <w:proofErr w:type="gramStart"/>
+      <w:r>
+        <w:rPr>
+          <w:rFonts w:ascii="Times New Roman" w:hAnsi="Times New Roman"/>
+          <w:sz w:val="24"/>
+          <w:szCs w:val="24"/>
+        </w:rPr>
+        <w:t>EmguCV</w:t>
+      </w:r>
+      <w:proofErr w:type="spellEnd"/>
+      <w:r>
+        <w:rPr>
+          <w:rFonts w:ascii="Times New Roman" w:hAnsi="Times New Roman"/>
+          <w:sz w:val="24"/>
+          <w:szCs w:val="24"/>
+        </w:rPr>
+        <w:t>[</w:t>
+      </w:r>
+      <w:proofErr w:type="gramEnd"/>
+      <w:r>
+        <w:rPr>
+          <w:rFonts w:ascii="Times New Roman" w:hAnsi="Times New Roman"/>
+          <w:sz w:val="24"/>
+          <w:szCs w:val="24"/>
+        </w:rPr>
+        <w:t>img9]</w:t>
+      </w:r>
+    </w:p>
+    <w:p>
+      <w:pPr>
+        <w:spacing w:line="360" w:lineRule="auto"/>
+        <w:jc w:val="both"/>
+        <w:rPr>
+          <w:rFonts w:ascii="Consolas" w:eastAsiaTheme="minorHAnsi" w:hAnsi="Consolas" w:cs="Consolas"/>
+          <w:color w:val="000000"/>
+        </w:rPr>
+      </w:pPr>
+    </w:p>
+    <w:p>
+      <w:pPr>
+        <w:spacing w:line="360" w:lineRule="auto"/>
+        <w:jc w:val="both"/>
+        <w:rPr>
+          <w:rFonts w:ascii="Times New Roman" w:hAnsi="Times New Roman"/>
+          <w:b/>
+          <w:sz w:val="24"/>
+          <w:szCs w:val="24"/>
+          <w:lang w:val="ro-RO"/>
+        </w:rPr>
+      </w:pPr>
+      <w:r>
+        <w:rPr>
+          <w:rFonts w:ascii="Times New Roman" w:eastAsiaTheme="minorHAnsi" w:hAnsi="Times New Roman"/>
+          <w:color w:val="000000"/>
+          <w:sz w:val="24"/>
+          <w:szCs w:val="24"/>
         </w:rPr>
         <w:tab/>
       </w:r>
+    </w:p>
+    <w:p>
+      <w:pPr>
+        <w:spacing w:line="360" w:lineRule="auto"/>
+        <w:jc w:val="both"/>
+        <w:rPr>
+          <w:rFonts w:ascii="Times New Roman" w:hAnsi="Times New Roman"/>
+          <w:sz w:val="24"/>
+          <w:szCs w:val="24"/>
+          <w:lang w:val="ro-RO"/>
+        </w:rPr>
+      </w:pPr>
       <w:r>
         <w:rPr>
           <w:rFonts w:ascii="Times New Roman" w:hAnsi="Times New Roman"/>
@@ -16767,43 +17619,6 @@
           <w:lang w:val="ro-RO"/>
         </w:rPr>
         <w:tab/>
-      </w:r>
-      <w:r>
-        <w:rPr>
-          <w:rFonts w:ascii="Times New Roman" w:hAnsi="Times New Roman"/>
-          <w:sz w:val="24"/>
-          <w:szCs w:val="24"/>
-          <w:lang w:val="ro-RO"/>
-        </w:rPr>
-        <w:tab/>
-      </w:r>
-      <w:r>
-        <w:rPr>
-          <w:rFonts w:ascii="Times New Roman" w:hAnsi="Times New Roman"/>
-          <w:sz w:val="24"/>
-          <w:szCs w:val="24"/>
-          <w:lang w:val="ro-RO"/>
-        </w:rPr>
-        <w:tab/>
-        <w:t xml:space="preserve">3.3 </w:t>
-      </w:r>
-      <w:r>
-        <w:rPr>
-          <w:rFonts w:ascii="Times New Roman" w:hAnsi="Times New Roman"/>
-          <w:sz w:val="24"/>
-          <w:szCs w:val="24"/>
-          <w:lang w:val="ro-RO"/>
-        </w:rPr>
-        <w:t xml:space="preserve"> </w:t>
-      </w:r>
-      <w:r>
-        <w:rPr>
-          <w:rFonts w:ascii="Times New Roman" w:hAnsi="Times New Roman"/>
-          <w:sz w:val="24"/>
-          <w:szCs w:val="24"/>
-          <w:lang w:val="ro-RO"/>
-        </w:rPr>
-        <w:t>Aforge ,OpenCV</w:t>
       </w:r>
     </w:p>
     <w:p>
@@ -16935,7 +17750,16 @@
           <w:szCs w:val="24"/>
           <w:lang w:val="ro-RO"/>
         </w:rPr>
-        <w:t>3.4 Partea Hardware : Bluetooth]</w:t>
+        <w:t>3.4 Partea Hardware : Bluetooth</w:t>
+      </w:r>
+      <w:r>
+        <w:rPr>
+          <w:rFonts w:ascii="Times New Roman" w:hAnsi="Times New Roman"/>
+          <w:sz w:val="24"/>
+          <w:szCs w:val="24"/>
+          <w:lang w:val="ro-RO"/>
+        </w:rPr>
+        <w:t>]</w:t>
       </w:r>
     </w:p>
     <w:p>
@@ -16976,6 +17800,7 @@
           <w:szCs w:val="24"/>
           <w:lang w:val="ro-RO"/>
         </w:rPr>
+        <w:lastRenderedPageBreak/>
         <w:t xml:space="preserve">3.6 Testare </w:t>
       </w:r>
     </w:p>
@@ -17193,17 +18018,7 @@
           <w:szCs w:val="24"/>
           <w:lang w:val="ro-RO"/>
         </w:rPr>
-        <w:t xml:space="preserve">.Partea de calc -&gt; sa pun un desen mai palid pe talbal . Sa pot sa il micsorez sau maresc </w:t>
-      </w:r>
-      <w:r>
-        <w:rPr>
-          <w:rFonts w:ascii="Times New Roman" w:hAnsi="Times New Roman"/>
-          <w:sz w:val="24"/>
-          <w:szCs w:val="24"/>
-          <w:lang w:val="ro-RO"/>
-        </w:rPr>
-        <w:lastRenderedPageBreak/>
-        <w:t>(am o cladire -. Sa detaliez casa ) . Rotirea planului : N in sus (clasic ) ..dar cand se detaliaza cladirea , poza trebuie rotita</w:t>
+        <w:t>.Partea de calc -&gt; sa pun un desen mai palid pe talbal . Sa pot sa il micsorez sau maresc (am o cladire -. Sa detaliez casa ) . Rotirea planului : N in sus (clasic ) ..dar cand se detaliaza cladirea , poza trebuie rotita</w:t>
       </w:r>
     </w:p>
     <w:p>
@@ -17343,6 +18158,7 @@
           <w:szCs w:val="24"/>
           <w:lang w:val="ro-RO"/>
         </w:rPr>
+        <w:lastRenderedPageBreak/>
         <w:t xml:space="preserve">-proiectare imagine Negru </w:t>
       </w:r>
     </w:p>
@@ -17587,7 +18403,6 @@
           <w:szCs w:val="36"/>
           <w:lang w:val="ro-RO"/>
         </w:rPr>
-        <w:lastRenderedPageBreak/>
         <w:t>[4] ..carte .Net Framework 4.6</w:t>
       </w:r>
     </w:p>
@@ -17595,7 +18410,7 @@
       <w:pPr>
         <w:spacing w:line="360" w:lineRule="auto"/>
       </w:pPr>
-      <w:hyperlink r:id="rId17" w:history="1">
+      <w:hyperlink r:id="rId18" w:history="1">
         <w:r>
           <w:rPr>
             <w:rStyle w:val="Hyperlink"/>
@@ -17658,15 +18473,24 @@
         <w:spacing w:line="360" w:lineRule="auto"/>
       </w:pPr>
       <w:r>
+        <w:lastRenderedPageBreak/>
         <w:t xml:space="preserve">[8] </w:t>
       </w:r>
-      <w:hyperlink r:id="rId18" w:history="1">
+      <w:hyperlink r:id="rId19" w:history="1">
         <w:r>
           <w:rPr>
             <w:rStyle w:val="Hyperlink"/>
           </w:rPr>
-          <w:t>https://docs.microsoft.com/en-us/dotnet/framework/migration-guide/versions-and-dependencies (nuu</w:t>
+          <w:t>https://docs.microsoft.com/en-us/dotnet/framework/migration-guide/versions-and-dependencies (</w:t>
         </w:r>
+        <w:proofErr w:type="spellStart"/>
+        <w:r>
+          <w:rPr>
+            <w:rStyle w:val="Hyperlink"/>
+          </w:rPr>
+          <w:t>nuu</w:t>
+        </w:r>
+        <w:proofErr w:type="spellEnd"/>
       </w:hyperlink>
       <w:r>
         <w:t xml:space="preserve"> am </w:t>
@@ -17697,7 +18521,6 @@
           <w:szCs w:val="24"/>
         </w:rPr>
       </w:pPr>
-      <w:bookmarkStart w:id="9" w:name="_Toc514107503"/>
       <w:r>
         <w:rPr>
           <w:rFonts w:ascii="Times New Roman" w:hAnsi="Times New Roman" w:cs="Times New Roman"/>
@@ -17706,6 +18529,7 @@
         </w:rPr>
         <w:t xml:space="preserve"> </w:t>
       </w:r>
+      <w:bookmarkStart w:id="11" w:name="_Toc514226390"/>
       <w:r>
         <w:rPr>
           <w:rFonts w:ascii="Times New Roman" w:hAnsi="Times New Roman" w:cs="Times New Roman"/>
@@ -17722,7 +18546,7 @@
         </w:rPr>
         <w:t>programming</w:t>
       </w:r>
-      <w:bookmarkEnd w:id="9"/>
+      <w:bookmarkEnd w:id="11"/>
     </w:p>
     <w:p>
       <w:r>
@@ -17731,7 +18555,7 @@
       <w:r>
         <w:t xml:space="preserve"> </w:t>
       </w:r>
-      <w:hyperlink r:id="rId19" w:history="1">
+      <w:hyperlink r:id="rId20" w:history="1">
         <w:r>
           <w:rPr>
             <w:rStyle w:val="Hyperlink"/>
@@ -17740,7 +18564,27 @@
         </w:r>
       </w:hyperlink>
     </w:p>
-    <w:p/>
+    <w:p>
+      <w:r>
+        <w:t xml:space="preserve">[10] </w:t>
+      </w:r>
+      <w:hyperlink r:id="rId21" w:history="1">
+        <w:r>
+          <w:rPr>
+            <w:rStyle w:val="Hyperlink"/>
+          </w:rPr>
+          <w:t>http://www.aforgenet.com/framework/</w:t>
+        </w:r>
+      </w:hyperlink>
+    </w:p>
+    <w:p>
+      <w:r>
+        <w:t xml:space="preserve">[11] </w:t>
+      </w:r>
+      <w:r>
+        <w:t>http://www.emgu.com/wiki/index.php/Main_Page</w:t>
+      </w:r>
+    </w:p>
     <w:p/>
     <w:p>
       <w:proofErr w:type="spellStart"/>
@@ -17772,18 +18616,63 @@
       <w:r>
         <w:t xml:space="preserve"> 7] </w:t>
       </w:r>
-      <w:r>
-        <w:t>https://www.slideshare.net/ashwiniawatare/event-oriented-programming</w:t>
-      </w:r>
-    </w:p>
+      <w:hyperlink r:id="rId22" w:history="1">
+        <w:r>
+          <w:rPr>
+            <w:rStyle w:val="Hyperlink"/>
+          </w:rPr>
+          <w:t>https://www.slideshare.net/ashwiniawatare/event-oriented-programming</w:t>
+        </w:r>
+      </w:hyperlink>
+    </w:p>
+    <w:p>
+      <w:r>
+        <w:tab/>
+        <w:t>[</w:t>
+      </w:r>
+      <w:proofErr w:type="spellStart"/>
+      <w:r>
+        <w:t>img</w:t>
+      </w:r>
+      <w:proofErr w:type="spellEnd"/>
+      <w:r>
+        <w:t xml:space="preserve"> 8] Carte</w:t>
+      </w:r>
+    </w:p>
+    <w:p>
+      <w:r>
+        <w:t>[</w:t>
+      </w:r>
+      <w:r>
+        <w:tab/>
+        <w:t>[</w:t>
+      </w:r>
+      <w:proofErr w:type="spellStart"/>
+      <w:r>
+        <w:t>img</w:t>
+      </w:r>
+      <w:proofErr w:type="spellEnd"/>
+      <w:r>
+        <w:t xml:space="preserve"> 9] </w:t>
+      </w:r>
+      <w:hyperlink r:id="rId23" w:history="1">
+        <w:r>
+          <w:rPr>
+            <w:rStyle w:val="Hyperlink"/>
+          </w:rPr>
+          <w:t>https://www.google.ro/search?biw=1280&amp;bih=893&amp;tbm=isch&amp;sa=1&amp;ei=a9L7Wtu_H5SjmwXP2ILABQ&amp;q=opencv+architecture&amp;oq=OpenCV+architec&amp;gs_l=img.3.0.0i19k1l2.9555.11066.0.11901.9.6.0.3.3.0.140.383.0j3.3.0....0...1c.1.64.img..3.6.404....0.4-hQfthNgbg#imgrc=mbENGINorYG7QM</w:t>
+        </w:r>
+      </w:hyperlink>
+    </w:p>
+    <w:p/>
     <w:p>
       <w:pPr>
         <w:spacing w:line="360" w:lineRule="auto"/>
       </w:pPr>
     </w:p>
     <w:sectPr>
-      <w:headerReference w:type="default" r:id="rId20"/>
-      <w:footerReference w:type="default" r:id="rId21"/>
+      <w:headerReference w:type="default" r:id="rId24"/>
+      <w:footerReference w:type="default" r:id="rId25"/>
       <w:pgSz w:w="12240" w:h="15840"/>
       <w:pgMar w:top="1440" w:right="1440" w:bottom="1440" w:left="1440" w:header="720" w:footer="720" w:gutter="0"/>
       <w:cols w:space="720"/>
@@ -17839,7 +18728,7 @@
             <w:rPr>
               <w:noProof/>
             </w:rPr>
-            <w:t>15</w:t>
+            <w:t>19</w:t>
           </w:r>
         </w:fldSimple>
       </w:p>
@@ -19057,7 +19946,6 @@
   <w:style w:type="character" w:default="1" w:styleId="DefaultParagraphFont">
     <w:name w:val="Default Paragraph Font"/>
     <w:uiPriority w:val="1"/>
-    <w:semiHidden/>
     <w:unhideWhenUsed/>
   </w:style>
   <w:style w:type="table" w:default="1" w:styleId="TableNormal">
@@ -19571,7 +20459,7 @@
 </file>
 
 <file path=customXml/itemProps1.xml><?xml version="1.0" encoding="utf-8"?>
-<ds:datastoreItem xmlns:ds="http://schemas.openxmlformats.org/officeDocument/2006/customXml" ds:itemID="{259972A6-75F6-4D06-B684-B15BEF7976FE}">
+<ds:datastoreItem xmlns:ds="http://schemas.openxmlformats.org/officeDocument/2006/customXml" ds:itemID="{B170F7C7-3594-44F0-A206-0A53298C7349}">
   <ds:schemaRefs>
     <ds:schemaRef ds:uri="http://schemas.openxmlformats.org/officeDocument/2006/bibliography"/>
   </ds:schemaRefs>

--- a/DOCUMENTATIE/Tarce Paul - Lucrare Licenta3.docx
+++ b/DOCUMENTATIE/Tarce Paul - Lucrare Licenta3.docx
@@ -104,7 +104,7 @@
                     <a:blip r:embed="rId9" cstate="print">
                       <a:extLst>
                         <a:ext uri="{28A0092B-C50C-407E-A947-70E740481C1C}">
-                          <a14:useLocalDpi xmlns:arto="http://schemas.microsoft.com/office/word/2006/arto" xmlns="" xmlns:wpc="http://schemas.microsoft.com/office/word/2010/wordprocessingCanvas" xmlns:mc="http://schemas.openxmlformats.org/markup-compatibility/2006" xmlns:o="urn:schemas-microsoft-com:office:office" xmlns:v="urn:schemas-microsoft-com:vml" xmlns:wp14="http://schemas.microsoft.com/office/word/2010/wordprocessingDrawing" xmlns:w10="urn:schemas-microsoft-com:office:word" xmlns:w="http://schemas.openxmlformats.org/wordprocessingml/2006/main" xmlns:w14="http://schemas.microsoft.com/office/word/2010/wordml" xmlns:w15="http://schemas.microsoft.com/office/word/2012/wordml" xmlns:wpg="http://schemas.microsoft.com/office/word/2010/wordprocessingGroup" xmlns:wpi="http://schemas.microsoft.com/office/word/2010/wordprocessingInk" xmlns:wps="http://schemas.microsoft.com/office/word/2010/wordprocessingShape" xmlns:a14="http://schemas.microsoft.com/office/drawing/2010/main" val="0"/>
+                          <a14:useLocalDpi xmlns:a14="http://schemas.microsoft.com/office/drawing/2010/main" xmlns:wps="http://schemas.microsoft.com/office/word/2010/wordprocessingShape" xmlns:wpi="http://schemas.microsoft.com/office/word/2010/wordprocessingInk" xmlns:wpg="http://schemas.microsoft.com/office/word/2010/wordprocessingGroup" xmlns:w15="http://schemas.microsoft.com/office/word/2012/wordml" xmlns:w14="http://schemas.microsoft.com/office/word/2010/wordml" xmlns:w="http://schemas.openxmlformats.org/wordprocessingml/2006/main" xmlns:w10="urn:schemas-microsoft-com:office:word" xmlns:wp14="http://schemas.microsoft.com/office/word/2010/wordprocessingDrawing" xmlns:v="urn:schemas-microsoft-com:vml" xmlns:o="urn:schemas-microsoft-com:office:office" xmlns:mc="http://schemas.openxmlformats.org/markup-compatibility/2006" xmlns:wpc="http://schemas.microsoft.com/office/word/2010/wordprocessingCanvas" xmlns="" xmlns:arto="http://schemas.microsoft.com/office/word/2006/arto" val="0"/>
                         </a:ext>
                       </a:extLst>
                     </a:blip>
@@ -986,7 +986,7 @@
           <w:r>
             <w:fldChar w:fldCharType="separate"/>
           </w:r>
-          <w:hyperlink w:anchor="_Toc514226379" w:history="1">
+          <w:hyperlink w:anchor="_Toc514259946" w:history="1">
             <w:r>
               <w:rPr>
                 <w:rStyle w:val="Hyperlink"/>
@@ -1014,7 +1014,7 @@
                 <w:noProof/>
                 <w:webHidden/>
               </w:rPr>
-              <w:instrText xml:space="preserve"> PAGEREF _Toc514226379 \h </w:instrText>
+              <w:instrText xml:space="preserve"> PAGEREF _Toc514259946 \h </w:instrText>
             </w:r>
             <w:r>
               <w:rPr>
@@ -1057,7 +1057,7 @@
               <w:noProof/>
             </w:rPr>
           </w:pPr>
-          <w:hyperlink w:anchor="_Toc514226380" w:history="1">
+          <w:hyperlink w:anchor="_Toc514259947" w:history="1">
             <w:r>
               <w:rPr>
                 <w:rStyle w:val="Hyperlink"/>
@@ -1100,7 +1100,7 @@
                 <w:noProof/>
                 <w:webHidden/>
               </w:rPr>
-              <w:instrText xml:space="preserve"> PAGEREF _Toc514226380 \h </w:instrText>
+              <w:instrText xml:space="preserve"> PAGEREF _Toc514259947 \h </w:instrText>
             </w:r>
             <w:r>
               <w:rPr>
@@ -1143,7 +1143,7 @@
               <w:noProof/>
             </w:rPr>
           </w:pPr>
-          <w:hyperlink w:anchor="_Toc514226381" w:history="1">
+          <w:hyperlink w:anchor="_Toc514259948" w:history="1">
             <w:r>
               <w:rPr>
                 <w:rStyle w:val="Hyperlink"/>
@@ -1186,7 +1186,7 @@
                 <w:noProof/>
                 <w:webHidden/>
               </w:rPr>
-              <w:instrText xml:space="preserve"> PAGEREF _Toc514226381 \h </w:instrText>
+              <w:instrText xml:space="preserve"> PAGEREF _Toc514259948 \h </w:instrText>
             </w:r>
             <w:r>
               <w:rPr>
@@ -1229,7 +1229,7 @@
               <w:noProof/>
             </w:rPr>
           </w:pPr>
-          <w:hyperlink w:anchor="_Toc514226382" w:history="1">
+          <w:hyperlink w:anchor="_Toc514259949" w:history="1">
             <w:r>
               <w:rPr>
                 <w:rStyle w:val="Hyperlink"/>
@@ -1272,7 +1272,7 @@
                 <w:noProof/>
                 <w:webHidden/>
               </w:rPr>
-              <w:instrText xml:space="preserve"> PAGEREF _Toc514226382 \h </w:instrText>
+              <w:instrText xml:space="preserve"> PAGEREF _Toc514259949 \h </w:instrText>
             </w:r>
             <w:r>
               <w:rPr>
@@ -1314,7 +1314,7 @@
               <w:noProof/>
             </w:rPr>
           </w:pPr>
-          <w:hyperlink w:anchor="_Toc514226383" w:history="1">
+          <w:hyperlink w:anchor="_Toc514259950" w:history="1">
             <w:r>
               <w:rPr>
                 <w:rStyle w:val="Hyperlink"/>
@@ -1342,7 +1342,7 @@
                 <w:noProof/>
                 <w:webHidden/>
               </w:rPr>
-              <w:instrText xml:space="preserve"> PAGEREF _Toc514226383 \h </w:instrText>
+              <w:instrText xml:space="preserve"> PAGEREF _Toc514259950 \h </w:instrText>
             </w:r>
             <w:r>
               <w:rPr>
@@ -1384,7 +1384,7 @@
               <w:noProof/>
             </w:rPr>
           </w:pPr>
-          <w:hyperlink w:anchor="_Toc514226384" w:history="1">
+          <w:hyperlink w:anchor="_Toc514259951" w:history="1">
             <w:r>
               <w:rPr>
                 <w:rStyle w:val="Hyperlink"/>
@@ -1412,7 +1412,7 @@
                 <w:noProof/>
                 <w:webHidden/>
               </w:rPr>
-              <w:instrText xml:space="preserve"> PAGEREF _Toc514226384 \h </w:instrText>
+              <w:instrText xml:space="preserve"> PAGEREF _Toc514259951 \h </w:instrText>
             </w:r>
             <w:r>
               <w:rPr>
@@ -1454,7 +1454,7 @@
               <w:noProof/>
             </w:rPr>
           </w:pPr>
-          <w:hyperlink w:anchor="_Toc514226385" w:history="1">
+          <w:hyperlink w:anchor="_Toc514259952" w:history="1">
             <w:r>
               <w:rPr>
                 <w:rStyle w:val="Hyperlink"/>
@@ -1482,7 +1482,7 @@
                 <w:noProof/>
                 <w:webHidden/>
               </w:rPr>
-              <w:instrText xml:space="preserve"> PAGEREF _Toc514226385 \h </w:instrText>
+              <w:instrText xml:space="preserve"> PAGEREF _Toc514259952 \h </w:instrText>
             </w:r>
             <w:r>
               <w:rPr>
@@ -1524,7 +1524,7 @@
               <w:noProof/>
             </w:rPr>
           </w:pPr>
-          <w:hyperlink w:anchor="_Toc514226386" w:history="1">
+          <w:hyperlink w:anchor="_Toc514259953" w:history="1">
             <w:r>
               <w:rPr>
                 <w:rStyle w:val="Hyperlink"/>
@@ -1552,7 +1552,7 @@
                 <w:noProof/>
                 <w:webHidden/>
               </w:rPr>
-              <w:instrText xml:space="preserve"> PAGEREF _Toc514226386 \h </w:instrText>
+              <w:instrText xml:space="preserve"> PAGEREF _Toc514259953 \h </w:instrText>
             </w:r>
             <w:r>
               <w:rPr>
@@ -1594,7 +1594,7 @@
               <w:noProof/>
             </w:rPr>
           </w:pPr>
-          <w:hyperlink w:anchor="_Toc514226387" w:history="1">
+          <w:hyperlink w:anchor="_Toc514259954" w:history="1">
             <w:r>
               <w:rPr>
                 <w:rStyle w:val="Hyperlink"/>
@@ -1622,7 +1622,7 @@
                 <w:noProof/>
                 <w:webHidden/>
               </w:rPr>
-              <w:instrText xml:space="preserve"> PAGEREF _Toc514226387 \h </w:instrText>
+              <w:instrText xml:space="preserve"> PAGEREF _Toc514259954 \h </w:instrText>
             </w:r>
             <w:r>
               <w:rPr>
@@ -1664,7 +1664,7 @@
               <w:noProof/>
             </w:rPr>
           </w:pPr>
-          <w:hyperlink w:anchor="_Toc514226388" w:history="1">
+          <w:hyperlink w:anchor="_Toc514259955" w:history="1">
             <w:r>
               <w:rPr>
                 <w:rStyle w:val="Hyperlink"/>
@@ -1691,7 +1691,7 @@
                 <w:noProof/>
                 <w:webHidden/>
               </w:rPr>
-              <w:instrText xml:space="preserve"> PAGEREF _Toc514226388 \h </w:instrText>
+              <w:instrText xml:space="preserve"> PAGEREF _Toc514259955 \h </w:instrText>
             </w:r>
             <w:r>
               <w:rPr>
@@ -1733,7 +1733,7 @@
               <w:noProof/>
             </w:rPr>
           </w:pPr>
-          <w:hyperlink w:anchor="_Toc514226389" w:history="1">
+          <w:hyperlink w:anchor="_Toc514259956" w:history="1">
             <w:r>
               <w:rPr>
                 <w:rStyle w:val="Hyperlink"/>
@@ -1761,7 +1761,7 @@
                 <w:noProof/>
                 <w:webHidden/>
               </w:rPr>
-              <w:instrText xml:space="preserve"> PAGEREF _Toc514226389 \h </w:instrText>
+              <w:instrText xml:space="preserve"> PAGEREF _Toc514259956 \h </w:instrText>
             </w:r>
             <w:r>
               <w:rPr>
@@ -1803,7 +1803,77 @@
               <w:noProof/>
             </w:rPr>
           </w:pPr>
-          <w:hyperlink w:anchor="_Toc514226390" w:history="1">
+          <w:hyperlink w:anchor="_Toc514259957" w:history="1">
+            <w:r>
+              <w:rPr>
+                <w:rStyle w:val="Hyperlink"/>
+                <w:noProof/>
+                <w:lang w:val="ro-RO"/>
+              </w:rPr>
+              <w:t>3.4  Microcontrolerul Arduino Uno.Modulul Bluetooth</w:t>
+            </w:r>
+            <w:r>
+              <w:rPr>
+                <w:noProof/>
+                <w:webHidden/>
+              </w:rPr>
+              <w:tab/>
+            </w:r>
+            <w:r>
+              <w:rPr>
+                <w:noProof/>
+                <w:webHidden/>
+              </w:rPr>
+              <w:fldChar w:fldCharType="begin"/>
+            </w:r>
+            <w:r>
+              <w:rPr>
+                <w:noProof/>
+                <w:webHidden/>
+              </w:rPr>
+              <w:instrText xml:space="preserve"> PAGEREF _Toc514259957 \h </w:instrText>
+            </w:r>
+            <w:r>
+              <w:rPr>
+                <w:noProof/>
+                <w:webHidden/>
+              </w:rPr>
+            </w:r>
+            <w:r>
+              <w:rPr>
+                <w:noProof/>
+                <w:webHidden/>
+              </w:rPr>
+              <w:fldChar w:fldCharType="separate"/>
+            </w:r>
+            <w:r>
+              <w:rPr>
+                <w:noProof/>
+                <w:webHidden/>
+              </w:rPr>
+              <w:t>16</w:t>
+            </w:r>
+            <w:r>
+              <w:rPr>
+                <w:noProof/>
+                <w:webHidden/>
+              </w:rPr>
+              <w:fldChar w:fldCharType="end"/>
+            </w:r>
+          </w:hyperlink>
+        </w:p>
+        <w:p>
+          <w:pPr>
+            <w:pStyle w:val="TOC2"/>
+            <w:tabs>
+              <w:tab w:val="right" w:leader="dot" w:pos="9350"/>
+            </w:tabs>
+            <w:rPr>
+              <w:rFonts w:asciiTheme="minorHAnsi" w:eastAsiaTheme="minorEastAsia" w:hAnsiTheme="minorHAnsi" w:cstheme="minorBidi"/>
+              <w:noProof/>
+            </w:rPr>
+          </w:pPr>
+          <w:hyperlink w:anchor="_Toc514259958" w:history="1">
             <w:r>
               <w:rPr>
                 <w:rStyle w:val="Hyperlink"/>
@@ -1831,7 +1901,7 @@
                 <w:noProof/>
                 <w:webHidden/>
               </w:rPr>
-              <w:instrText xml:space="preserve"> PAGEREF _Toc514226390 \h </w:instrText>
+              <w:instrText xml:space="preserve"> PAGEREF _Toc514259958 \h </w:instrText>
             </w:r>
             <w:r>
               <w:rPr>
@@ -1851,7 +1921,7 @@
                 <w:noProof/>
                 <w:webHidden/>
               </w:rPr>
-              <w:t>18</w:t>
+              <w:t>19</w:t>
             </w:r>
             <w:r>
               <w:rPr>
@@ -1893,14 +1963,8 @@
         <w:rPr>
           <w:lang w:val="ro-RO"/>
         </w:rPr>
-        <w:t xml:space="preserve">Prezentarea temei proiectului: 17%-25%  Se prezintă tema propriu-zisă, modul în care ea este dezvoltată pe parcursul proiectului, legătura dintre capitole precum şi o documentare bibliografică (orice lucrare </w:t>
-      </w:r>
-      <w:r>
-        <w:rPr>
-          <w:lang w:val="ro-RO"/>
-        </w:rPr>
         <w:lastRenderedPageBreak/>
-        <w:t xml:space="preserve">trebuie încadrată într-un referenţial de cunoştinţe, referenţial pe care autorul şi-l crează prin apelare la surse bibliografice; credibilitatea unei lucrări este strâns legată de acest referenţial care arată cât este de informat şi de avizat autorul cu privire la actualitatea şi necesitatea lucrării pe care o prezintă).  </w:t>
+        <w:t xml:space="preserve">Prezentarea temei proiectului: 17%-25%  Se prezintă tema propriu-zisă, modul în care ea este dezvoltată pe parcursul proiectului, legătura dintre capitole precum şi o documentare bibliografică (orice lucrare trebuie încadrată într-un referenţial de cunoştinţe, referenţial pe care autorul şi-l crează prin apelare la surse bibliografice; credibilitatea unei lucrări este strâns legată de acest referenţial care arată cât este de informat şi de avizat autorul cu privire la actualitatea şi necesitatea lucrării pe care o prezintă).  </w:t>
       </w:r>
     </w:p>
     <w:p>
@@ -1914,7 +1978,7 @@
           <w:lang w:val="ro-RO"/>
         </w:rPr>
       </w:pPr>
-      <w:bookmarkStart w:id="0" w:name="_Toc514226379"/>
+      <w:bookmarkStart w:id="0" w:name="_Toc514259946"/>
       <w:r>
         <w:rPr>
           <w:sz w:val="36"/>
@@ -1946,7 +2010,7 @@
           <w:lang w:val="ro-RO"/>
         </w:rPr>
       </w:pPr>
-      <w:bookmarkStart w:id="1" w:name="_Toc514226380"/>
+      <w:bookmarkStart w:id="1" w:name="_Toc514259947"/>
       <w:r>
         <w:rPr>
           <w:lang w:val="ro-RO"/>
@@ -5579,7 +5643,7 @@
           <w:lang w:val="ro-RO"/>
         </w:rPr>
       </w:pPr>
-      <w:bookmarkStart w:id="2" w:name="_Toc514226381"/>
+      <w:bookmarkStart w:id="2" w:name="_Toc514259948"/>
       <w:r>
         <w:rPr>
           <w:lang w:val="ro-RO"/>
@@ -7400,7 +7464,7 @@
           <w:lang w:val="ro-RO"/>
         </w:rPr>
       </w:pPr>
-      <w:bookmarkStart w:id="3" w:name="_Toc514226382"/>
+      <w:bookmarkStart w:id="3" w:name="_Toc514259949"/>
       <w:r>
         <w:rPr>
           <w:lang w:val="ro-RO"/>
@@ -7964,7 +8028,7 @@
           <w:lang w:val="ro-RO"/>
         </w:rPr>
       </w:pPr>
-      <w:bookmarkStart w:id="4" w:name="_Toc514226383"/>
+      <w:bookmarkStart w:id="4" w:name="_Toc514259950"/>
       <w:r>
         <w:rPr>
           <w:sz w:val="36"/>
@@ -8016,7 +8080,7 @@
           <w:lang w:val="ro-RO"/>
         </w:rPr>
       </w:pPr>
-      <w:bookmarkStart w:id="5" w:name="_Toc514226384"/>
+      <w:bookmarkStart w:id="5" w:name="_Toc514259951"/>
       <w:r>
         <w:rPr>
           <w:sz w:val="36"/>
@@ -8308,7 +8372,7 @@
           <w:lang w:val="ro-RO"/>
         </w:rPr>
       </w:pPr>
-      <w:bookmarkStart w:id="6" w:name="_Toc514226385"/>
+      <w:bookmarkStart w:id="6" w:name="_Toc514259952"/>
       <w:r>
         <w:rPr>
           <w:lang w:val="ro-RO"/>
@@ -10348,7 +10412,7 @@
           <w:lang w:val="ro-RO"/>
         </w:rPr>
       </w:pPr>
-      <w:bookmarkStart w:id="7" w:name="_Toc514226386"/>
+      <w:bookmarkStart w:id="7" w:name="_Toc514259953"/>
       <w:r>
         <w:rPr>
           <w:sz w:val="28"/>
@@ -14260,7 +14324,7 @@
           <w:lang w:val="ro-RO"/>
         </w:rPr>
       </w:pPr>
-      <w:bookmarkStart w:id="8" w:name="_Toc514226387"/>
+      <w:bookmarkStart w:id="8" w:name="_Toc514259954"/>
       <w:r>
         <w:rPr>
           <w:sz w:val="26"/>
@@ -14850,7 +14914,7 @@
           <w:szCs w:val="28"/>
         </w:rPr>
       </w:pPr>
-      <w:bookmarkStart w:id="9" w:name="_Toc514226388"/>
+      <w:bookmarkStart w:id="9" w:name="_Toc514259955"/>
       <w:proofErr w:type="gramStart"/>
       <w:r>
         <w:rPr>
@@ -16863,7 +16927,7 @@
           <w:lang w:val="ro-RO"/>
         </w:rPr>
       </w:pPr>
-      <w:bookmarkStart w:id="10" w:name="_Toc514226389"/>
+      <w:bookmarkStart w:id="10" w:name="_Toc514259956"/>
       <w:r>
         <w:rPr>
           <w:sz w:val="32"/>
@@ -17429,7 +17493,7 @@
                   <pic:spPr bwMode="auto">
                     <a:xfrm>
                       <a:off x="0" y="0"/>
-                      <a:ext cx="3721283" cy="3134645"/>
+                      <a:ext cx="3723610" cy="3136605"/>
                     </a:xfrm>
                     <a:prstGeom prst="rect">
                       <a:avLst/>
@@ -17580,6 +17644,1097 @@
     </w:p>
     <w:p>
       <w:pPr>
+        <w:pStyle w:val="Heading2"/>
+        <w:jc w:val="center"/>
+        <w:rPr>
+          <w:sz w:val="32"/>
+          <w:szCs w:val="32"/>
+          <w:lang w:val="ro-RO"/>
+        </w:rPr>
+      </w:pPr>
+      <w:bookmarkStart w:id="11" w:name="_Toc514259957"/>
+      <w:r>
+        <w:rPr>
+          <w:sz w:val="32"/>
+          <w:szCs w:val="32"/>
+          <w:lang w:val="ro-RO"/>
+        </w:rPr>
+        <w:t>3.</w:t>
+      </w:r>
+      <w:r>
+        <w:rPr>
+          <w:sz w:val="32"/>
+          <w:szCs w:val="32"/>
+          <w:lang w:val="ro-RO"/>
+        </w:rPr>
+        <w:t>4</w:t>
+      </w:r>
+      <w:r>
+        <w:rPr>
+          <w:sz w:val="32"/>
+          <w:szCs w:val="32"/>
+          <w:lang w:val="ro-RO"/>
+        </w:rPr>
+        <w:t xml:space="preserve">  </w:t>
+      </w:r>
+      <w:r>
+        <w:rPr>
+          <w:sz w:val="32"/>
+          <w:szCs w:val="32"/>
+          <w:lang w:val="ro-RO"/>
+        </w:rPr>
+        <w:t>Microcontrolerul Arduino Uno.Modulul Bluetooth</w:t>
+      </w:r>
+      <w:bookmarkEnd w:id="11"/>
+    </w:p>
+    <w:p>
+      <w:pPr>
+        <w:spacing w:line="360" w:lineRule="auto"/>
+        <w:jc w:val="both"/>
+        <w:rPr>
+          <w:rFonts w:ascii="Times New Roman" w:hAnsi="Times New Roman"/>
+          <w:sz w:val="24"/>
+          <w:szCs w:val="24"/>
+          <w:lang w:val="ro-RO"/>
+        </w:rPr>
+      </w:pPr>
+    </w:p>
+    <w:p>
+      <w:pPr>
+        <w:spacing w:line="360" w:lineRule="auto"/>
+        <w:jc w:val="both"/>
+        <w:rPr>
+          <w:rFonts w:ascii="Times New Roman" w:hAnsi="Times New Roman"/>
+          <w:sz w:val="24"/>
+          <w:szCs w:val="24"/>
+        </w:rPr>
+      </w:pPr>
+      <w:r>
+        <w:rPr>
+          <w:rFonts w:ascii="Times New Roman" w:hAnsi="Times New Roman"/>
+          <w:sz w:val="24"/>
+          <w:szCs w:val="24"/>
+          <w:lang w:val="ro-RO"/>
+        </w:rPr>
+        <w:tab/>
+      </w:r>
+      <w:r>
+        <w:rPr>
+          <w:rFonts w:ascii="Times New Roman" w:hAnsi="Times New Roman"/>
+          <w:sz w:val="24"/>
+          <w:szCs w:val="24"/>
+          <w:lang w:val="ro-RO"/>
+        </w:rPr>
+        <w:t>Unul din subsistemele care este parte componentă a acestui proiect/sistem , este subsistemul format din Microcontrolerul</w:t>
+      </w:r>
+      <w:r>
+        <w:rPr>
+          <w:rFonts w:ascii="Times New Roman" w:hAnsi="Times New Roman"/>
+          <w:b/>
+          <w:sz w:val="24"/>
+          <w:szCs w:val="24"/>
+          <w:lang w:val="ro-RO"/>
+        </w:rPr>
+        <w:t xml:space="preserve"> Arduino Uno </w:t>
+      </w:r>
+      <w:r>
+        <w:rPr>
+          <w:rFonts w:ascii="Times New Roman" w:hAnsi="Times New Roman"/>
+          <w:sz w:val="24"/>
+          <w:szCs w:val="24"/>
+          <w:lang w:val="ro-RO"/>
+        </w:rPr>
+        <w:t>la care este conectat</w:t>
+      </w:r>
+      <w:r>
+        <w:rPr>
+          <w:rFonts w:ascii="Times New Roman" w:hAnsi="Times New Roman"/>
+          <w:sz w:val="24"/>
+          <w:szCs w:val="24"/>
+        </w:rPr>
+        <w:t xml:space="preserve"> </w:t>
+      </w:r>
+      <w:proofErr w:type="spellStart"/>
+      <w:r>
+        <w:rPr>
+          <w:rFonts w:ascii="Times New Roman" w:hAnsi="Times New Roman"/>
+          <w:sz w:val="24"/>
+          <w:szCs w:val="24"/>
+        </w:rPr>
+        <w:t>modulul</w:t>
+      </w:r>
+      <w:proofErr w:type="spellEnd"/>
+      <w:r>
+        <w:rPr>
+          <w:rFonts w:ascii="Times New Roman" w:hAnsi="Times New Roman"/>
+          <w:sz w:val="24"/>
+          <w:szCs w:val="24"/>
+        </w:rPr>
+        <w:t xml:space="preserve"> Bluetooth HC-05. </w:t>
+      </w:r>
+      <w:proofErr w:type="spellStart"/>
+      <w:r>
+        <w:rPr>
+          <w:rFonts w:ascii="Times New Roman" w:hAnsi="Times New Roman"/>
+          <w:sz w:val="24"/>
+          <w:szCs w:val="24"/>
+        </w:rPr>
+        <w:t>Alături</w:t>
+      </w:r>
+      <w:proofErr w:type="spellEnd"/>
+      <w:r>
+        <w:rPr>
+          <w:rFonts w:ascii="Times New Roman" w:hAnsi="Times New Roman"/>
+          <w:sz w:val="24"/>
+          <w:szCs w:val="24"/>
+        </w:rPr>
+        <w:t xml:space="preserve"> de </w:t>
+      </w:r>
+      <w:proofErr w:type="spellStart"/>
+      <w:r>
+        <w:rPr>
+          <w:rFonts w:ascii="Times New Roman" w:hAnsi="Times New Roman"/>
+          <w:sz w:val="24"/>
+          <w:szCs w:val="24"/>
+        </w:rPr>
+        <w:t>acestea</w:t>
+      </w:r>
+      <w:proofErr w:type="spellEnd"/>
+      <w:r>
+        <w:rPr>
+          <w:rFonts w:ascii="Times New Roman" w:hAnsi="Times New Roman"/>
+          <w:sz w:val="24"/>
+          <w:szCs w:val="24"/>
+        </w:rPr>
+        <w:t xml:space="preserve"> </w:t>
+      </w:r>
+      <w:proofErr w:type="spellStart"/>
+      <w:r>
+        <w:rPr>
+          <w:rFonts w:ascii="Times New Roman" w:hAnsi="Times New Roman"/>
+          <w:sz w:val="24"/>
+          <w:szCs w:val="24"/>
+        </w:rPr>
+        <w:t>este</w:t>
+      </w:r>
+      <w:proofErr w:type="spellEnd"/>
+      <w:r>
+        <w:rPr>
+          <w:rFonts w:ascii="Times New Roman" w:hAnsi="Times New Roman"/>
+          <w:sz w:val="24"/>
+          <w:szCs w:val="24"/>
+        </w:rPr>
+        <w:t xml:space="preserve"> </w:t>
+      </w:r>
+      <w:proofErr w:type="spellStart"/>
+      <w:r>
+        <w:rPr>
+          <w:rFonts w:ascii="Times New Roman" w:hAnsi="Times New Roman"/>
+          <w:sz w:val="24"/>
+          <w:szCs w:val="24"/>
+        </w:rPr>
+        <w:t>inclusă</w:t>
+      </w:r>
+      <w:proofErr w:type="spellEnd"/>
+      <w:r>
+        <w:rPr>
+          <w:rFonts w:ascii="Times New Roman" w:hAnsi="Times New Roman"/>
+          <w:sz w:val="24"/>
+          <w:szCs w:val="24"/>
+        </w:rPr>
+        <w:t xml:space="preserve"> </w:t>
+      </w:r>
+      <w:proofErr w:type="spellStart"/>
+      <w:r>
+        <w:rPr>
+          <w:rFonts w:ascii="Times New Roman" w:hAnsi="Times New Roman"/>
+          <w:sz w:val="24"/>
+          <w:szCs w:val="24"/>
+        </w:rPr>
+        <w:t>aplicația</w:t>
+      </w:r>
+      <w:proofErr w:type="spellEnd"/>
+      <w:r>
+        <w:rPr>
+          <w:rFonts w:ascii="Times New Roman" w:hAnsi="Times New Roman"/>
+          <w:sz w:val="24"/>
+          <w:szCs w:val="24"/>
+        </w:rPr>
+        <w:t xml:space="preserve"> </w:t>
+      </w:r>
+      <w:proofErr w:type="spellStart"/>
+      <w:r>
+        <w:rPr>
+          <w:rFonts w:ascii="Times New Roman" w:hAnsi="Times New Roman"/>
+          <w:sz w:val="24"/>
+          <w:szCs w:val="24"/>
+        </w:rPr>
+        <w:t>dezvoltată</w:t>
+      </w:r>
+      <w:proofErr w:type="spellEnd"/>
+      <w:r>
+        <w:rPr>
+          <w:rFonts w:ascii="Times New Roman" w:hAnsi="Times New Roman"/>
+          <w:sz w:val="24"/>
+          <w:szCs w:val="24"/>
+        </w:rPr>
+        <w:t xml:space="preserve"> </w:t>
+      </w:r>
+      <w:proofErr w:type="spellStart"/>
+      <w:r>
+        <w:rPr>
+          <w:rFonts w:ascii="Times New Roman" w:hAnsi="Times New Roman"/>
+          <w:sz w:val="24"/>
+          <w:szCs w:val="24"/>
+        </w:rPr>
+        <w:t>pentru</w:t>
+      </w:r>
+      <w:proofErr w:type="spellEnd"/>
+      <w:r>
+        <w:rPr>
+          <w:rFonts w:ascii="Times New Roman" w:hAnsi="Times New Roman"/>
+          <w:sz w:val="24"/>
+          <w:szCs w:val="24"/>
+        </w:rPr>
+        <w:t xml:space="preserve"> </w:t>
+      </w:r>
+      <w:proofErr w:type="spellStart"/>
+      <w:r>
+        <w:rPr>
+          <w:rFonts w:ascii="Times New Roman" w:hAnsi="Times New Roman"/>
+          <w:sz w:val="24"/>
+          <w:szCs w:val="24"/>
+        </w:rPr>
+        <w:t>Arduino</w:t>
+      </w:r>
+      <w:proofErr w:type="spellEnd"/>
+      <w:r>
+        <w:rPr>
+          <w:rFonts w:ascii="Times New Roman" w:hAnsi="Times New Roman"/>
+          <w:sz w:val="24"/>
+          <w:szCs w:val="24"/>
+        </w:rPr>
+        <w:t xml:space="preserve"> in </w:t>
+      </w:r>
+      <w:proofErr w:type="spellStart"/>
+      <w:r>
+        <w:rPr>
+          <w:rFonts w:ascii="Times New Roman" w:hAnsi="Times New Roman"/>
+          <w:sz w:val="24"/>
+          <w:szCs w:val="24"/>
+        </w:rPr>
+        <w:t>mediul</w:t>
+      </w:r>
+      <w:proofErr w:type="spellEnd"/>
+      <w:r>
+        <w:rPr>
+          <w:rFonts w:ascii="Times New Roman" w:hAnsi="Times New Roman"/>
+          <w:sz w:val="24"/>
+          <w:szCs w:val="24"/>
+        </w:rPr>
+        <w:t xml:space="preserve"> de </w:t>
+      </w:r>
+      <w:proofErr w:type="spellStart"/>
+      <w:r>
+        <w:rPr>
+          <w:rFonts w:ascii="Times New Roman" w:hAnsi="Times New Roman"/>
+          <w:sz w:val="24"/>
+          <w:szCs w:val="24"/>
+        </w:rPr>
+        <w:t>dezvoltare</w:t>
+      </w:r>
+      <w:proofErr w:type="spellEnd"/>
+      <w:r>
+        <w:rPr>
+          <w:rFonts w:ascii="Times New Roman" w:hAnsi="Times New Roman"/>
+          <w:sz w:val="24"/>
+          <w:szCs w:val="24"/>
+        </w:rPr>
+        <w:t xml:space="preserve"> open-source </w:t>
+      </w:r>
+      <w:proofErr w:type="spellStart"/>
+      <w:r>
+        <w:rPr>
+          <w:rFonts w:ascii="Times New Roman" w:hAnsi="Times New Roman"/>
+          <w:sz w:val="24"/>
+          <w:szCs w:val="24"/>
+        </w:rPr>
+        <w:t>Arduino</w:t>
+      </w:r>
+      <w:proofErr w:type="spellEnd"/>
+      <w:r>
+        <w:rPr>
+          <w:rFonts w:ascii="Times New Roman" w:hAnsi="Times New Roman"/>
+          <w:sz w:val="24"/>
+          <w:szCs w:val="24"/>
+        </w:rPr>
+        <w:t xml:space="preserve"> Software </w:t>
+      </w:r>
+      <w:proofErr w:type="spellStart"/>
+      <w:r>
+        <w:rPr>
+          <w:rFonts w:ascii="Times New Roman" w:hAnsi="Times New Roman"/>
+          <w:sz w:val="24"/>
+          <w:szCs w:val="24"/>
+        </w:rPr>
+        <w:t>IDE.Aplicația</w:t>
+      </w:r>
+      <w:proofErr w:type="spellEnd"/>
+      <w:r>
+        <w:rPr>
+          <w:rFonts w:ascii="Times New Roman" w:hAnsi="Times New Roman"/>
+          <w:sz w:val="24"/>
+          <w:szCs w:val="24"/>
+        </w:rPr>
+        <w:t xml:space="preserve"> </w:t>
+      </w:r>
+      <w:proofErr w:type="spellStart"/>
+      <w:r>
+        <w:rPr>
+          <w:rFonts w:ascii="Times New Roman" w:hAnsi="Times New Roman"/>
+          <w:sz w:val="24"/>
+          <w:szCs w:val="24"/>
+        </w:rPr>
+        <w:t>preia</w:t>
+      </w:r>
+      <w:proofErr w:type="spellEnd"/>
+      <w:r>
+        <w:rPr>
+          <w:rFonts w:ascii="Times New Roman" w:hAnsi="Times New Roman"/>
+          <w:sz w:val="24"/>
+          <w:szCs w:val="24"/>
+        </w:rPr>
+        <w:t xml:space="preserve"> date de la </w:t>
+      </w:r>
+      <w:proofErr w:type="spellStart"/>
+      <w:r>
+        <w:rPr>
+          <w:rFonts w:ascii="Times New Roman" w:hAnsi="Times New Roman"/>
+          <w:sz w:val="24"/>
+          <w:szCs w:val="24"/>
+        </w:rPr>
+        <w:t>aplicația</w:t>
+      </w:r>
+      <w:proofErr w:type="spellEnd"/>
+      <w:r>
+        <w:rPr>
+          <w:rFonts w:ascii="Times New Roman" w:hAnsi="Times New Roman"/>
+          <w:sz w:val="24"/>
+          <w:szCs w:val="24"/>
+        </w:rPr>
+        <w:t xml:space="preserve"> </w:t>
+      </w:r>
+      <w:proofErr w:type="spellStart"/>
+      <w:r>
+        <w:rPr>
+          <w:rFonts w:ascii="Times New Roman" w:hAnsi="Times New Roman"/>
+          <w:sz w:val="24"/>
+          <w:szCs w:val="24"/>
+        </w:rPr>
+        <w:t>mobilă</w:t>
+      </w:r>
+      <w:proofErr w:type="spellEnd"/>
+      <w:r>
+        <w:rPr>
+          <w:rFonts w:ascii="Times New Roman" w:hAnsi="Times New Roman"/>
+          <w:sz w:val="24"/>
+          <w:szCs w:val="24"/>
+        </w:rPr>
+        <w:t xml:space="preserve"> </w:t>
+      </w:r>
+      <w:proofErr w:type="spellStart"/>
+      <w:r>
+        <w:rPr>
+          <w:rFonts w:ascii="Times New Roman" w:hAnsi="Times New Roman"/>
+          <w:sz w:val="24"/>
+          <w:szCs w:val="24"/>
+        </w:rPr>
+        <w:t>prin</w:t>
+      </w:r>
+      <w:proofErr w:type="spellEnd"/>
+      <w:r>
+        <w:rPr>
+          <w:rFonts w:ascii="Times New Roman" w:hAnsi="Times New Roman"/>
+          <w:sz w:val="24"/>
+          <w:szCs w:val="24"/>
+        </w:rPr>
+        <w:t xml:space="preserve"> Bluetooth </w:t>
+      </w:r>
+      <w:proofErr w:type="spellStart"/>
+      <w:r>
+        <w:rPr>
+          <w:rFonts w:ascii="Times New Roman" w:hAnsi="Times New Roman"/>
+          <w:sz w:val="24"/>
+          <w:szCs w:val="24"/>
+        </w:rPr>
+        <w:t>și</w:t>
+      </w:r>
+      <w:proofErr w:type="spellEnd"/>
+      <w:r>
+        <w:rPr>
+          <w:rFonts w:ascii="Times New Roman" w:hAnsi="Times New Roman"/>
+          <w:sz w:val="24"/>
+          <w:szCs w:val="24"/>
+        </w:rPr>
+        <w:t xml:space="preserve"> le </w:t>
+      </w:r>
+      <w:proofErr w:type="spellStart"/>
+      <w:r>
+        <w:rPr>
+          <w:rFonts w:ascii="Times New Roman" w:hAnsi="Times New Roman"/>
+          <w:sz w:val="24"/>
+          <w:szCs w:val="24"/>
+        </w:rPr>
+        <w:t>transmite</w:t>
+      </w:r>
+      <w:proofErr w:type="spellEnd"/>
+      <w:r>
+        <w:rPr>
+          <w:rFonts w:ascii="Times New Roman" w:hAnsi="Times New Roman"/>
+          <w:sz w:val="24"/>
+          <w:szCs w:val="24"/>
+        </w:rPr>
+        <w:t xml:space="preserve"> </w:t>
+      </w:r>
+      <w:proofErr w:type="spellStart"/>
+      <w:r>
+        <w:rPr>
+          <w:rFonts w:ascii="Times New Roman" w:hAnsi="Times New Roman"/>
+          <w:sz w:val="24"/>
+          <w:szCs w:val="24"/>
+        </w:rPr>
+        <w:t>aplicației</w:t>
+      </w:r>
+      <w:proofErr w:type="spellEnd"/>
+      <w:r>
+        <w:rPr>
+          <w:rFonts w:ascii="Times New Roman" w:hAnsi="Times New Roman"/>
+          <w:sz w:val="24"/>
+          <w:szCs w:val="24"/>
+        </w:rPr>
+        <w:t xml:space="preserve"> desktop </w:t>
+      </w:r>
+      <w:proofErr w:type="spellStart"/>
+      <w:r>
+        <w:rPr>
+          <w:rFonts w:ascii="Times New Roman" w:hAnsi="Times New Roman"/>
+          <w:sz w:val="24"/>
+          <w:szCs w:val="24"/>
+        </w:rPr>
+        <w:t>prin</w:t>
+      </w:r>
+      <w:proofErr w:type="spellEnd"/>
+      <w:r>
+        <w:rPr>
+          <w:rFonts w:ascii="Times New Roman" w:hAnsi="Times New Roman"/>
+          <w:sz w:val="24"/>
+          <w:szCs w:val="24"/>
+        </w:rPr>
+        <w:t xml:space="preserve"> </w:t>
+      </w:r>
+      <w:proofErr w:type="spellStart"/>
+      <w:r>
+        <w:rPr>
+          <w:rFonts w:ascii="Times New Roman" w:hAnsi="Times New Roman"/>
+          <w:sz w:val="24"/>
+          <w:szCs w:val="24"/>
+        </w:rPr>
+        <w:t>portul</w:t>
+      </w:r>
+      <w:proofErr w:type="spellEnd"/>
+      <w:r>
+        <w:rPr>
+          <w:rFonts w:ascii="Times New Roman" w:hAnsi="Times New Roman"/>
+          <w:sz w:val="24"/>
+          <w:szCs w:val="24"/>
+        </w:rPr>
+        <w:t xml:space="preserve"> </w:t>
+      </w:r>
+      <w:proofErr w:type="spellStart"/>
+      <w:r>
+        <w:rPr>
+          <w:rFonts w:ascii="Times New Roman" w:hAnsi="Times New Roman"/>
+          <w:sz w:val="24"/>
+          <w:szCs w:val="24"/>
+        </w:rPr>
+        <w:t>serial.</w:t>
+      </w:r>
+      <w:r>
+        <w:rPr>
+          <w:rFonts w:ascii="Times New Roman" w:hAnsi="Times New Roman"/>
+          <w:sz w:val="24"/>
+          <w:szCs w:val="24"/>
+        </w:rPr>
+        <w:t>Față</w:t>
+      </w:r>
+      <w:proofErr w:type="spellEnd"/>
+      <w:r>
+        <w:rPr>
+          <w:rFonts w:ascii="Times New Roman" w:hAnsi="Times New Roman"/>
+          <w:sz w:val="24"/>
+          <w:szCs w:val="24"/>
+        </w:rPr>
+        <w:t xml:space="preserve"> de </w:t>
+      </w:r>
+      <w:proofErr w:type="spellStart"/>
+      <w:r>
+        <w:rPr>
+          <w:rFonts w:ascii="Times New Roman" w:hAnsi="Times New Roman"/>
+          <w:sz w:val="24"/>
+          <w:szCs w:val="24"/>
+        </w:rPr>
+        <w:t>celelalte</w:t>
+      </w:r>
+      <w:proofErr w:type="spellEnd"/>
+      <w:r>
+        <w:rPr>
+          <w:rFonts w:ascii="Times New Roman" w:hAnsi="Times New Roman"/>
+          <w:sz w:val="24"/>
+          <w:szCs w:val="24"/>
+        </w:rPr>
+        <w:t xml:space="preserve"> </w:t>
+      </w:r>
+      <w:proofErr w:type="spellStart"/>
+      <w:r>
+        <w:rPr>
+          <w:rFonts w:ascii="Times New Roman" w:hAnsi="Times New Roman"/>
+          <w:sz w:val="24"/>
+          <w:szCs w:val="24"/>
+        </w:rPr>
+        <w:t>părți</w:t>
+      </w:r>
+      <w:proofErr w:type="spellEnd"/>
+      <w:r>
+        <w:rPr>
+          <w:rFonts w:ascii="Times New Roman" w:hAnsi="Times New Roman"/>
+          <w:sz w:val="24"/>
+          <w:szCs w:val="24"/>
+        </w:rPr>
+        <w:t xml:space="preserve"> din </w:t>
+      </w:r>
+      <w:proofErr w:type="spellStart"/>
+      <w:r>
+        <w:rPr>
+          <w:rFonts w:ascii="Times New Roman" w:hAnsi="Times New Roman"/>
+          <w:sz w:val="24"/>
+          <w:szCs w:val="24"/>
+        </w:rPr>
+        <w:t>aplicație</w:t>
+      </w:r>
+      <w:proofErr w:type="spellEnd"/>
+      <w:r>
+        <w:rPr>
+          <w:rFonts w:ascii="Times New Roman" w:hAnsi="Times New Roman"/>
+          <w:sz w:val="24"/>
+          <w:szCs w:val="24"/>
+        </w:rPr>
+        <w:t xml:space="preserve"> </w:t>
+      </w:r>
+      <w:proofErr w:type="spellStart"/>
+      <w:r>
+        <w:rPr>
+          <w:rFonts w:ascii="Times New Roman" w:hAnsi="Times New Roman"/>
+          <w:sz w:val="24"/>
+          <w:szCs w:val="24"/>
+        </w:rPr>
+        <w:t>aceast</w:t>
+      </w:r>
+      <w:proofErr w:type="spellEnd"/>
+      <w:r>
+        <w:rPr>
+          <w:rFonts w:ascii="Times New Roman" w:hAnsi="Times New Roman"/>
+          <w:sz w:val="24"/>
+          <w:szCs w:val="24"/>
+        </w:rPr>
+        <w:t xml:space="preserve"> </w:t>
+      </w:r>
+      <w:proofErr w:type="spellStart"/>
+      <w:r>
+        <w:rPr>
+          <w:rFonts w:ascii="Times New Roman" w:hAnsi="Times New Roman"/>
+          <w:sz w:val="24"/>
+          <w:szCs w:val="24"/>
+        </w:rPr>
+        <w:t>subsistem</w:t>
+      </w:r>
+      <w:proofErr w:type="spellEnd"/>
+      <w:r>
+        <w:rPr>
+          <w:rFonts w:ascii="Times New Roman" w:hAnsi="Times New Roman"/>
+          <w:sz w:val="24"/>
+          <w:szCs w:val="24"/>
+        </w:rPr>
+        <w:t xml:space="preserve"> </w:t>
+      </w:r>
+      <w:proofErr w:type="spellStart"/>
+      <w:r>
+        <w:rPr>
+          <w:rFonts w:ascii="Times New Roman" w:hAnsi="Times New Roman"/>
+          <w:sz w:val="24"/>
+          <w:szCs w:val="24"/>
+        </w:rPr>
+        <w:t>implică</w:t>
+      </w:r>
+      <w:proofErr w:type="spellEnd"/>
+      <w:r>
+        <w:rPr>
+          <w:rFonts w:ascii="Times New Roman" w:hAnsi="Times New Roman"/>
+          <w:sz w:val="24"/>
+          <w:szCs w:val="24"/>
+        </w:rPr>
+        <w:t xml:space="preserve"> o parte software </w:t>
+      </w:r>
+      <w:proofErr w:type="spellStart"/>
+      <w:r>
+        <w:rPr>
+          <w:rFonts w:ascii="Times New Roman" w:hAnsi="Times New Roman"/>
+          <w:sz w:val="24"/>
+          <w:szCs w:val="24"/>
+        </w:rPr>
+        <w:t>dar</w:t>
+      </w:r>
+      <w:proofErr w:type="spellEnd"/>
+      <w:r>
+        <w:rPr>
+          <w:rFonts w:ascii="Times New Roman" w:hAnsi="Times New Roman"/>
+          <w:sz w:val="24"/>
+          <w:szCs w:val="24"/>
+        </w:rPr>
+        <w:t xml:space="preserve"> </w:t>
+      </w:r>
+      <w:proofErr w:type="spellStart"/>
+      <w:r>
+        <w:rPr>
+          <w:rFonts w:ascii="Times New Roman" w:hAnsi="Times New Roman"/>
+          <w:sz w:val="24"/>
+          <w:szCs w:val="24"/>
+        </w:rPr>
+        <w:t>și</w:t>
+      </w:r>
+      <w:proofErr w:type="spellEnd"/>
+      <w:r>
+        <w:rPr>
+          <w:rFonts w:ascii="Times New Roman" w:hAnsi="Times New Roman"/>
+          <w:sz w:val="24"/>
+          <w:szCs w:val="24"/>
+        </w:rPr>
+        <w:t xml:space="preserve"> o parte hardware.</w:t>
+      </w:r>
+    </w:p>
+    <w:p>
+      <w:pPr>
+        <w:pStyle w:val="ListParagraph"/>
+        <w:numPr>
+          <w:ilvl w:val="0"/>
+          <w:numId w:val="8"/>
+        </w:numPr>
+        <w:spacing w:line="360" w:lineRule="auto"/>
+        <w:jc w:val="both"/>
+        <w:rPr>
+          <w:rFonts w:ascii="Times New Roman" w:hAnsi="Times New Roman"/>
+          <w:sz w:val="24"/>
+          <w:szCs w:val="24"/>
+        </w:rPr>
+      </w:pPr>
+      <w:proofErr w:type="spellStart"/>
+      <w:r>
+        <w:rPr>
+          <w:rFonts w:ascii="Times New Roman" w:hAnsi="Times New Roman"/>
+          <w:b/>
+          <w:sz w:val="24"/>
+          <w:szCs w:val="24"/>
+        </w:rPr>
+        <w:t>Microcontrolerul</w:t>
+      </w:r>
+      <w:proofErr w:type="spellEnd"/>
+      <w:r>
+        <w:rPr>
+          <w:rFonts w:ascii="Times New Roman" w:hAnsi="Times New Roman"/>
+          <w:b/>
+          <w:sz w:val="24"/>
+          <w:szCs w:val="24"/>
+        </w:rPr>
+        <w:t xml:space="preserve"> </w:t>
+      </w:r>
+      <w:proofErr w:type="spellStart"/>
+      <w:r>
+        <w:rPr>
+          <w:rFonts w:ascii="Times New Roman" w:hAnsi="Times New Roman"/>
+          <w:b/>
+          <w:sz w:val="24"/>
+          <w:szCs w:val="24"/>
+        </w:rPr>
+        <w:t>Arduino</w:t>
+      </w:r>
+      <w:proofErr w:type="spellEnd"/>
+      <w:r>
+        <w:rPr>
+          <w:rFonts w:ascii="Times New Roman" w:hAnsi="Times New Roman"/>
+          <w:b/>
+          <w:sz w:val="24"/>
+          <w:szCs w:val="24"/>
+        </w:rPr>
+        <w:t xml:space="preserve"> Uno</w:t>
+      </w:r>
+    </w:p>
+    <w:p>
+      <w:pPr>
+        <w:pStyle w:val="ListParagraph"/>
+        <w:spacing w:line="360" w:lineRule="auto"/>
+        <w:jc w:val="both"/>
+        <w:rPr>
+          <w:rFonts w:ascii="Times New Roman" w:hAnsi="Times New Roman"/>
+          <w:sz w:val="24"/>
+          <w:szCs w:val="24"/>
+        </w:rPr>
+      </w:pPr>
+      <w:proofErr w:type="spellStart"/>
+      <w:r>
+        <w:rPr>
+          <w:rFonts w:ascii="Times New Roman" w:hAnsi="Times New Roman"/>
+          <w:sz w:val="24"/>
+          <w:szCs w:val="24"/>
+        </w:rPr>
+        <w:lastRenderedPageBreak/>
+        <w:t>Acest</w:t>
+      </w:r>
+      <w:proofErr w:type="spellEnd"/>
+      <w:r>
+        <w:rPr>
+          <w:rFonts w:ascii="Times New Roman" w:hAnsi="Times New Roman"/>
+          <w:sz w:val="24"/>
+          <w:szCs w:val="24"/>
+        </w:rPr>
+        <w:t xml:space="preserve"> </w:t>
+      </w:r>
+      <w:proofErr w:type="spellStart"/>
+      <w:proofErr w:type="gramStart"/>
+      <w:r>
+        <w:rPr>
+          <w:rFonts w:ascii="Times New Roman" w:hAnsi="Times New Roman"/>
+          <w:sz w:val="24"/>
+          <w:szCs w:val="24"/>
+        </w:rPr>
+        <w:t>microcontroler</w:t>
+      </w:r>
+      <w:proofErr w:type="spellEnd"/>
+      <w:r>
+        <w:rPr>
+          <w:rFonts w:ascii="Times New Roman" w:hAnsi="Times New Roman"/>
+          <w:sz w:val="24"/>
+          <w:szCs w:val="24"/>
+        </w:rPr>
+        <w:t>(</w:t>
+      </w:r>
+      <w:proofErr w:type="gramEnd"/>
+      <w:r>
+        <w:rPr>
+          <w:rFonts w:ascii="Times New Roman" w:hAnsi="Times New Roman"/>
+          <w:sz w:val="24"/>
+          <w:szCs w:val="24"/>
+        </w:rPr>
+        <w:t>Fig 3.8)</w:t>
+      </w:r>
+      <w:r>
+        <w:rPr>
+          <w:rFonts w:ascii="Times New Roman" w:hAnsi="Times New Roman"/>
+          <w:sz w:val="24"/>
+          <w:szCs w:val="24"/>
+        </w:rPr>
+        <w:t xml:space="preserve"> are la </w:t>
+      </w:r>
+      <w:proofErr w:type="spellStart"/>
+      <w:r>
+        <w:rPr>
+          <w:rFonts w:ascii="Times New Roman" w:hAnsi="Times New Roman"/>
+          <w:sz w:val="24"/>
+          <w:szCs w:val="24"/>
+        </w:rPr>
+        <w:t>bază</w:t>
+      </w:r>
+      <w:proofErr w:type="spellEnd"/>
+      <w:r>
+        <w:rPr>
+          <w:rFonts w:ascii="Times New Roman" w:hAnsi="Times New Roman"/>
+          <w:sz w:val="24"/>
+          <w:szCs w:val="24"/>
+        </w:rPr>
+        <w:t xml:space="preserve"> </w:t>
+      </w:r>
+      <w:proofErr w:type="spellStart"/>
+      <w:r>
+        <w:rPr>
+          <w:rFonts w:ascii="Times New Roman" w:hAnsi="Times New Roman"/>
+          <w:sz w:val="24"/>
+          <w:szCs w:val="24"/>
+        </w:rPr>
+        <w:t>procesorul</w:t>
+      </w:r>
+      <w:proofErr w:type="spellEnd"/>
+      <w:r>
+        <w:rPr>
+          <w:rFonts w:ascii="Times New Roman" w:hAnsi="Times New Roman"/>
+          <w:sz w:val="24"/>
+          <w:szCs w:val="24"/>
+        </w:rPr>
+        <w:t xml:space="preserve"> ATmega328.Are 14 </w:t>
+      </w:r>
+      <w:proofErr w:type="spellStart"/>
+      <w:r>
+        <w:rPr>
+          <w:rFonts w:ascii="Times New Roman" w:hAnsi="Times New Roman"/>
+          <w:sz w:val="24"/>
+          <w:szCs w:val="24"/>
+        </w:rPr>
+        <w:t>pini</w:t>
+      </w:r>
+      <w:proofErr w:type="spellEnd"/>
+      <w:r>
+        <w:rPr>
+          <w:rFonts w:ascii="Times New Roman" w:hAnsi="Times New Roman"/>
+          <w:sz w:val="24"/>
+          <w:szCs w:val="24"/>
+        </w:rPr>
+        <w:t xml:space="preserve"> </w:t>
+      </w:r>
+      <w:proofErr w:type="spellStart"/>
+      <w:r>
+        <w:rPr>
+          <w:rFonts w:ascii="Times New Roman" w:hAnsi="Times New Roman"/>
+          <w:sz w:val="24"/>
+          <w:szCs w:val="24"/>
+        </w:rPr>
+        <w:t>digitali</w:t>
+      </w:r>
+      <w:proofErr w:type="spellEnd"/>
+      <w:r>
+        <w:rPr>
+          <w:rFonts w:ascii="Times New Roman" w:hAnsi="Times New Roman"/>
+          <w:sz w:val="24"/>
+          <w:szCs w:val="24"/>
+        </w:rPr>
+        <w:t xml:space="preserve"> de </w:t>
+      </w:r>
+      <w:proofErr w:type="spellStart"/>
+      <w:r>
+        <w:rPr>
+          <w:rFonts w:ascii="Times New Roman" w:hAnsi="Times New Roman"/>
+          <w:sz w:val="24"/>
+          <w:szCs w:val="24"/>
+        </w:rPr>
+        <w:t>intrare</w:t>
+      </w:r>
+      <w:proofErr w:type="spellEnd"/>
+      <w:r>
+        <w:rPr>
+          <w:rFonts w:ascii="Times New Roman" w:hAnsi="Times New Roman"/>
+          <w:sz w:val="24"/>
+          <w:szCs w:val="24"/>
+        </w:rPr>
+        <w:t xml:space="preserve">/ </w:t>
+      </w:r>
+      <w:proofErr w:type="spellStart"/>
+      <w:r>
+        <w:rPr>
+          <w:rFonts w:ascii="Times New Roman" w:hAnsi="Times New Roman"/>
+          <w:sz w:val="24"/>
+          <w:szCs w:val="24"/>
+        </w:rPr>
+        <w:t>ieșire</w:t>
+      </w:r>
+      <w:proofErr w:type="spellEnd"/>
+    </w:p>
+    <w:p>
+      <w:pPr>
+        <w:pStyle w:val="ListParagraph"/>
+        <w:spacing w:line="360" w:lineRule="auto"/>
+        <w:jc w:val="both"/>
+        <w:rPr>
+          <w:rFonts w:ascii="Times New Roman" w:hAnsi="Times New Roman"/>
+          <w:sz w:val="24"/>
+          <w:szCs w:val="24"/>
+        </w:rPr>
+      </w:pPr>
+      <w:r>
+        <w:rPr>
+          <w:noProof/>
+        </w:rPr>
+        <w:drawing>
+          <wp:inline distT="0" distB="0" distL="0" distR="0">
+            <wp:extent cx="2715895" cy="2484408"/>
+            <wp:effectExtent l="0" t="0" r="8255" b="0"/>
+            <wp:docPr id="6" name="Picture 1" descr="Imagini pentru arduino uno"/>
+            <wp:cNvGraphicFramePr>
+              <a:graphicFrameLocks xmlns:a="http://schemas.openxmlformats.org/drawingml/2006/main" noChangeAspect="1"/>
+            </wp:cNvGraphicFramePr>
+            <a:graphic xmlns:a="http://schemas.openxmlformats.org/drawingml/2006/main">
+              <a:graphicData uri="http://schemas.openxmlformats.org/drawingml/2006/picture">
+                <pic:pic xmlns:pic="http://schemas.openxmlformats.org/drawingml/2006/picture">
+                  <pic:nvPicPr>
+                    <pic:cNvPr id="0" name="Picture 1" descr="Imagini pentru arduino uno"/>
+                    <pic:cNvPicPr>
+                      <a:picLocks noChangeAspect="1" noChangeArrowheads="1"/>
+                    </pic:cNvPicPr>
+                  </pic:nvPicPr>
+                  <pic:blipFill>
+                    <a:blip r:embed="rId18" cstate="print"/>
+                    <a:srcRect/>
+                    <a:stretch>
+                      <a:fillRect/>
+                    </a:stretch>
+                  </pic:blipFill>
+                  <pic:spPr bwMode="auto">
+                    <a:xfrm>
+                      <a:off x="0" y="0"/>
+                      <a:ext cx="2716672" cy="2485119"/>
+                    </a:xfrm>
+                    <a:prstGeom prst="rect">
+                      <a:avLst/>
+                    </a:prstGeom>
+                    <a:noFill/>
+                    <a:ln w="9525">
+                      <a:noFill/>
+                      <a:miter lim="800000"/>
+                      <a:headEnd/>
+                      <a:tailEnd/>
+                    </a:ln>
+                  </pic:spPr>
+                </pic:pic>
+              </a:graphicData>
+            </a:graphic>
+          </wp:inline>
+        </w:drawing>
+      </w:r>
+      <w:r>
+        <w:rPr>
+          <w:rFonts w:ascii="Times New Roman" w:hAnsi="Times New Roman"/>
+          <w:sz w:val="24"/>
+          <w:szCs w:val="24"/>
+        </w:rPr>
+        <w:drawing>
+          <wp:inline distT="0" distB="0" distL="0" distR="0">
+            <wp:extent cx="2691442" cy="2260120"/>
+            <wp:effectExtent l="0" t="0" r="0" b="0"/>
+            <wp:docPr id="12" name="Picture 4" descr="Imagini pentru arduino uno"/>
+            <wp:cNvGraphicFramePr>
+              <a:graphicFrameLocks xmlns:a="http://schemas.openxmlformats.org/drawingml/2006/main" noChangeAspect="1"/>
+            </wp:cNvGraphicFramePr>
+            <a:graphic xmlns:a="http://schemas.openxmlformats.org/drawingml/2006/main">
+              <a:graphicData uri="http://schemas.openxmlformats.org/drawingml/2006/picture">
+                <pic:pic xmlns:pic="http://schemas.openxmlformats.org/drawingml/2006/picture">
+                  <pic:nvPicPr>
+                    <pic:cNvPr id="0" name="Picture 4" descr="Imagini pentru arduino uno"/>
+                    <pic:cNvPicPr>
+                      <a:picLocks noChangeAspect="1" noChangeArrowheads="1"/>
+                    </pic:cNvPicPr>
+                  </pic:nvPicPr>
+                  <pic:blipFill>
+                    <a:blip r:embed="rId19" cstate="print"/>
+                    <a:srcRect/>
+                    <a:stretch>
+                      <a:fillRect/>
+                    </a:stretch>
+                  </pic:blipFill>
+                  <pic:spPr bwMode="auto">
+                    <a:xfrm>
+                      <a:off x="0" y="0"/>
+                      <a:ext cx="2702947" cy="2269781"/>
+                    </a:xfrm>
+                    <a:prstGeom prst="rect">
+                      <a:avLst/>
+                    </a:prstGeom>
+                    <a:noFill/>
+                    <a:ln w="9525">
+                      <a:noFill/>
+                      <a:miter lim="800000"/>
+                      <a:headEnd/>
+                      <a:tailEnd/>
+                    </a:ln>
+                  </pic:spPr>
+                </pic:pic>
+              </a:graphicData>
+            </a:graphic>
+          </wp:inline>
+        </w:drawing>
+      </w:r>
+    </w:p>
+    <w:p>
+      <w:pPr>
+        <w:pStyle w:val="ListParagraph"/>
+        <w:spacing w:line="360" w:lineRule="auto"/>
+        <w:jc w:val="both"/>
+        <w:rPr>
+          <w:rFonts w:ascii="Times New Roman" w:hAnsi="Times New Roman"/>
+          <w:sz w:val="24"/>
+          <w:szCs w:val="24"/>
+        </w:rPr>
+      </w:pPr>
+    </w:p>
+    <w:p>
+      <w:pPr>
+        <w:spacing w:line="360" w:lineRule="auto"/>
+        <w:jc w:val="center"/>
+        <w:rPr>
+          <w:rFonts w:ascii="Times New Roman" w:hAnsi="Times New Roman"/>
+          <w:sz w:val="24"/>
+          <w:szCs w:val="24"/>
+        </w:rPr>
+      </w:pPr>
+      <w:r>
+        <w:rPr>
+          <w:rFonts w:ascii="Times New Roman" w:hAnsi="Times New Roman"/>
+          <w:sz w:val="24"/>
+          <w:szCs w:val="24"/>
+          <w:lang w:val="ro-RO"/>
+        </w:rPr>
+        <w:t>Fig 3.8 Microcontrolerul Arduino Uno</w:t>
+      </w:r>
+      <w:r>
+        <w:rPr>
+          <w:rFonts w:ascii="Times New Roman" w:hAnsi="Times New Roman"/>
+          <w:sz w:val="24"/>
+          <w:szCs w:val="24"/>
+        </w:rPr>
+        <w:t>[</w:t>
+      </w:r>
+      <w:proofErr w:type="spellStart"/>
+      <w:r>
+        <w:rPr>
+          <w:rFonts w:ascii="Times New Roman" w:hAnsi="Times New Roman"/>
+          <w:sz w:val="24"/>
+          <w:szCs w:val="24"/>
+        </w:rPr>
+        <w:t>img</w:t>
+      </w:r>
+      <w:proofErr w:type="spellEnd"/>
+      <w:r>
+        <w:rPr>
+          <w:rFonts w:ascii="Times New Roman" w:hAnsi="Times New Roman"/>
+          <w:sz w:val="24"/>
+          <w:szCs w:val="24"/>
+        </w:rPr>
+        <w:t xml:space="preserve"> 10]</w:t>
+      </w:r>
+    </w:p>
+    <w:p>
+      <w:pPr>
+        <w:rPr>
+          <w:lang w:val="ro-RO"/>
+        </w:rPr>
+      </w:pPr>
+    </w:p>
+    <w:p>
+      <w:pPr>
+        <w:spacing w:line="360" w:lineRule="auto"/>
+        <w:jc w:val="both"/>
+        <w:rPr>
+          <w:rFonts w:ascii="Consolas" w:eastAsiaTheme="minorHAnsi" w:hAnsi="Consolas" w:cs="Consolas"/>
+          <w:color w:val="000000"/>
+        </w:rPr>
+      </w:pPr>
+    </w:p>
+    <w:p>
+      <w:pPr>
         <w:spacing w:line="360" w:lineRule="auto"/>
         <w:jc w:val="both"/>
         <w:rPr>
@@ -17800,7 +18955,6 @@
           <w:szCs w:val="24"/>
           <w:lang w:val="ro-RO"/>
         </w:rPr>
-        <w:lastRenderedPageBreak/>
         <w:t xml:space="preserve">3.6 Testare </w:t>
       </w:r>
     </w:p>
@@ -18158,27 +19312,27 @@
           <w:szCs w:val="24"/>
           <w:lang w:val="ro-RO"/>
         </w:rPr>
+        <w:t xml:space="preserve">-proiectare imagine Negru </w:t>
+      </w:r>
+    </w:p>
+    <w:p>
+      <w:pPr>
+        <w:spacing w:line="360" w:lineRule="auto"/>
+        <w:rPr>
+          <w:rFonts w:ascii="Times New Roman" w:hAnsi="Times New Roman"/>
+          <w:sz w:val="24"/>
+          <w:szCs w:val="24"/>
+          <w:lang w:val="ro-RO"/>
+        </w:rPr>
+      </w:pPr>
+      <w:r>
+        <w:rPr>
+          <w:rFonts w:ascii="Times New Roman" w:hAnsi="Times New Roman"/>
+          <w:sz w:val="24"/>
+          <w:szCs w:val="24"/>
+          <w:lang w:val="ro-RO"/>
+        </w:rPr>
         <w:lastRenderedPageBreak/>
-        <w:t xml:space="preserve">-proiectare imagine Negru </w:t>
-      </w:r>
-    </w:p>
-    <w:p>
-      <w:pPr>
-        <w:spacing w:line="360" w:lineRule="auto"/>
-        <w:rPr>
-          <w:rFonts w:ascii="Times New Roman" w:hAnsi="Times New Roman"/>
-          <w:sz w:val="24"/>
-          <w:szCs w:val="24"/>
-          <w:lang w:val="ro-RO"/>
-        </w:rPr>
-      </w:pPr>
-      <w:r>
-        <w:rPr>
-          <w:rFonts w:ascii="Times New Roman" w:hAnsi="Times New Roman"/>
-          <w:sz w:val="24"/>
-          <w:szCs w:val="24"/>
-          <w:lang w:val="ro-RO"/>
-        </w:rPr>
         <w:t xml:space="preserve">FOLOSIRE : Prezentare Teme ale elevilor , ei vin cu solutii foarte variate au mai multi acceeasi greseala. Trebuie tinut un curs cu PDF( Alt + Tab -&gt; schimb de la pdf la aplicatie)  nu stimultan </w:t>
       </w:r>
     </w:p>
@@ -18410,7 +19564,7 @@
       <w:pPr>
         <w:spacing w:line="360" w:lineRule="auto"/>
       </w:pPr>
-      <w:hyperlink r:id="rId18" w:history="1">
+      <w:hyperlink r:id="rId20" w:history="1">
         <w:r>
           <w:rPr>
             <w:rStyle w:val="Hyperlink"/>
@@ -18476,7 +19630,7 @@
         <w:lastRenderedPageBreak/>
         <w:t xml:space="preserve">[8] </w:t>
       </w:r>
-      <w:hyperlink r:id="rId19" w:history="1">
+      <w:hyperlink r:id="rId21" w:history="1">
         <w:r>
           <w:rPr>
             <w:rStyle w:val="Hyperlink"/>
@@ -18529,7 +19683,7 @@
         </w:rPr>
         <w:t xml:space="preserve"> </w:t>
       </w:r>
-      <w:bookmarkStart w:id="11" w:name="_Toc514226390"/>
+      <w:bookmarkStart w:id="12" w:name="_Toc514259958"/>
       <w:r>
         <w:rPr>
           <w:rFonts w:ascii="Times New Roman" w:hAnsi="Times New Roman" w:cs="Times New Roman"/>
@@ -18546,7 +19700,7 @@
         </w:rPr>
         <w:t>programming</w:t>
       </w:r>
-      <w:bookmarkEnd w:id="11"/>
+      <w:bookmarkEnd w:id="12"/>
     </w:p>
     <w:p>
       <w:r>
@@ -18555,7 +19709,7 @@
       <w:r>
         <w:t xml:space="preserve"> </w:t>
       </w:r>
-      <w:hyperlink r:id="rId20" w:history="1">
+      <w:hyperlink r:id="rId22" w:history="1">
         <w:r>
           <w:rPr>
             <w:rStyle w:val="Hyperlink"/>
@@ -18568,7 +19722,7 @@
       <w:r>
         <w:t xml:space="preserve">[10] </w:t>
       </w:r>
-      <w:hyperlink r:id="rId21" w:history="1">
+      <w:hyperlink r:id="rId23" w:history="1">
         <w:r>
           <w:rPr>
             <w:rStyle w:val="Hyperlink"/>
@@ -18616,7 +19770,7 @@
       <w:r>
         <w:t xml:space="preserve"> 7] </w:t>
       </w:r>
-      <w:hyperlink r:id="rId22" w:history="1">
+      <w:hyperlink r:id="rId24" w:history="1">
         <w:r>
           <w:rPr>
             <w:rStyle w:val="Hyperlink"/>
@@ -18655,7 +19809,7 @@
       <w:r>
         <w:t xml:space="preserve"> 9] </w:t>
       </w:r>
-      <w:hyperlink r:id="rId23" w:history="1">
+      <w:hyperlink r:id="rId25" w:anchor="imgrc=mbENGINorYG7QM" w:history="1">
         <w:r>
           <w:rPr>
             <w:rStyle w:val="Hyperlink"/>
@@ -18666,13 +19820,54 @@
     </w:p>
     <w:p/>
     <w:p>
+      <w:r>
+        <w:t>[</w:t>
+      </w:r>
+      <w:proofErr w:type="spellStart"/>
+      <w:proofErr w:type="gramStart"/>
+      <w:r>
+        <w:t>img</w:t>
+      </w:r>
+      <w:proofErr w:type="spellEnd"/>
+      <w:proofErr w:type="gramEnd"/>
+      <w:r>
+        <w:t xml:space="preserve"> 10] </w:t>
+      </w:r>
+      <w:hyperlink r:id="rId26" w:history="1">
+        <w:r>
+          <w:rPr>
+            <w:rStyle w:val="Hyperlink"/>
+          </w:rPr>
+          <w:t>https://www.google.ro/search?q=arduino+uno&amp;source=lnms&amp;tbm=isch&amp;sa=X&amp;ved=2ahUKEwjf8_2MzorbAhXLtxQKHR4jDgwQ_AUoAXoECAEQAw&amp;biw=1280&amp;bih=893#imgrc=5fhM55F_QIl56M</w:t>
+        </w:r>
+      </w:hyperlink>
+      <w:r>
+        <w:t>:</w:t>
+      </w:r>
+    </w:p>
+    <w:p>
+      <w:hyperlink r:id="rId27" w:history="1">
+        <w:r>
+          <w:rPr>
+            <w:rStyle w:val="Hyperlink"/>
+          </w:rPr>
+          <w:t>https://www.google.ro/search?q=arduino+uno&amp;source=lnms&amp;tbm=isch&amp;sa=X&amp;ved=2ahUKEwjf8_2MzorbAhXLtxQKHR4jDgwQ_AUoAXoECAEQAw&amp;biw=1280&amp;bih=893#imgrc=tyWNFG6xZWQw5M</w:t>
+        </w:r>
+      </w:hyperlink>
+      <w:r>
+        <w:t>:</w:t>
+      </w:r>
+    </w:p>
+    <w:p/>
+    <w:p/>
+    <w:p>
       <w:pPr>
         <w:spacing w:line="360" w:lineRule="auto"/>
       </w:pPr>
     </w:p>
     <w:sectPr>
-      <w:headerReference w:type="default" r:id="rId24"/>
-      <w:footerReference w:type="default" r:id="rId25"/>
+      <w:headerReference w:type="default" r:id="rId28"/>
+      <w:footerReference w:type="default" r:id="rId29"/>
       <w:pgSz w:w="12240" w:h="15840"/>
       <w:pgMar w:top="1440" w:right="1440" w:bottom="1440" w:left="1440" w:header="720" w:footer="720" w:gutter="0"/>
       <w:cols w:space="720"/>
@@ -18728,7 +19923,7 @@
             <w:rPr>
               <w:noProof/>
             </w:rPr>
-            <w:t>19</w:t>
+            <w:t>20</w:t>
           </w:r>
         </w:fldSimple>
       </w:p>
@@ -19371,7 +20566,7 @@
   <w:abstractNum w:abstractNumId="5">
     <w:nsid w:val="6ADB0FC3"/>
     <w:multiLevelType w:val="hybridMultilevel"/>
-    <w:tmpl w:val="F1D04E4C"/>
+    <w:tmpl w:val="98CC3F3A"/>
     <w:lvl w:ilvl="0" w:tplc="04090001">
       <w:start w:val="1"/>
       <w:numFmt w:val="bullet"/>
@@ -19946,6 +21141,7 @@
   <w:style w:type="character" w:default="1" w:styleId="DefaultParagraphFont">
     <w:name w:val="Default Paragraph Font"/>
     <w:uiPriority w:val="1"/>
+    <w:semiHidden/>
     <w:unhideWhenUsed/>
   </w:style>
   <w:style w:type="table" w:default="1" w:styleId="TableNormal">
@@ -20459,7 +21655,7 @@
 </file>
 
 <file path=customXml/itemProps1.xml><?xml version="1.0" encoding="utf-8"?>
-<ds:datastoreItem xmlns:ds="http://schemas.openxmlformats.org/officeDocument/2006/customXml" ds:itemID="{B170F7C7-3594-44F0-A206-0A53298C7349}">
+<ds:datastoreItem xmlns:ds="http://schemas.openxmlformats.org/officeDocument/2006/customXml" ds:itemID="{712F6856-D597-4E86-B4DC-260498B0FCA6}">
   <ds:schemaRefs>
     <ds:schemaRef ds:uri="http://schemas.openxmlformats.org/officeDocument/2006/bibliography"/>
   </ds:schemaRefs>

--- a/DOCUMENTATIE/Tarce Paul - Lucrare Licenta3.docx
+++ b/DOCUMENTATIE/Tarce Paul - Lucrare Licenta3.docx
@@ -18543,6 +18543,146 @@
         <w:t>ieșire</w:t>
       </w:r>
       <w:proofErr w:type="spellEnd"/>
+      <w:r>
+        <w:rPr>
+          <w:rFonts w:ascii="Times New Roman" w:hAnsi="Times New Roman"/>
+          <w:sz w:val="24"/>
+          <w:szCs w:val="24"/>
+        </w:rPr>
+        <w:t>,</w:t>
+      </w:r>
+      <w:r>
+        <w:rPr>
+          <w:rFonts w:ascii="Times New Roman" w:hAnsi="Times New Roman"/>
+          <w:sz w:val="24"/>
+          <w:szCs w:val="24"/>
+          <w:lang w:val="ro-RO"/>
+        </w:rPr>
+        <w:t xml:space="preserve"> 6 intrări anlogice ‚și un oscilator ceramic rezonator de 16MHz. Din cei 14 pini digitali , 6 pot fi folosiți ca și ieșiri PWM.</w:t>
+      </w:r>
+      <w:r>
+        <w:rPr>
+          <w:rFonts w:ascii="Times New Roman" w:hAnsi="Times New Roman"/>
+          <w:sz w:val="24"/>
+          <w:szCs w:val="24"/>
+          <w:lang w:val="ro-RO"/>
+        </w:rPr>
+        <w:t xml:space="preserve">Ca și conectivitate ,Arduino mai are conexiune USB(și pe post de alimentare),alimentare AC-to-DC sau baterie.Numele </w:t>
+      </w:r>
+      <w:r>
+        <w:rPr>
+          <w:rFonts w:ascii="Times New Roman" w:hAnsi="Times New Roman"/>
+          <w:sz w:val="24"/>
+          <w:szCs w:val="24"/>
+        </w:rPr>
+        <w:t xml:space="preserve">“Uno” </w:t>
+      </w:r>
+      <w:r>
+        <w:rPr>
+          <w:rFonts w:ascii="Times New Roman" w:hAnsi="Times New Roman"/>
+          <w:sz w:val="24"/>
+          <w:szCs w:val="24"/>
+        </w:rPr>
+        <w:t xml:space="preserve">are </w:t>
+      </w:r>
+      <w:proofErr w:type="spellStart"/>
+      <w:r>
+        <w:rPr>
+          <w:rFonts w:ascii="Times New Roman" w:hAnsi="Times New Roman"/>
+          <w:sz w:val="24"/>
+          <w:szCs w:val="24"/>
+        </w:rPr>
+        <w:t>rolul</w:t>
+      </w:r>
+      <w:proofErr w:type="spellEnd"/>
+      <w:r>
+        <w:rPr>
+          <w:rFonts w:ascii="Times New Roman" w:hAnsi="Times New Roman"/>
+          <w:sz w:val="24"/>
+          <w:szCs w:val="24"/>
+        </w:rPr>
+        <w:t xml:space="preserve"> de a </w:t>
+      </w:r>
+      <w:proofErr w:type="spellStart"/>
+      <w:r>
+        <w:rPr>
+          <w:rFonts w:ascii="Times New Roman" w:hAnsi="Times New Roman"/>
+          <w:sz w:val="24"/>
+          <w:szCs w:val="24"/>
+        </w:rPr>
+        <w:t>marca</w:t>
+      </w:r>
+      <w:proofErr w:type="spellEnd"/>
+      <w:r>
+        <w:rPr>
+          <w:rFonts w:ascii="Times New Roman" w:hAnsi="Times New Roman"/>
+          <w:sz w:val="24"/>
+          <w:szCs w:val="24"/>
+        </w:rPr>
+        <w:t xml:space="preserve"> prima </w:t>
+      </w:r>
+      <w:proofErr w:type="spellStart"/>
+      <w:r>
+        <w:rPr>
+          <w:rFonts w:ascii="Times New Roman" w:hAnsi="Times New Roman"/>
+          <w:sz w:val="24"/>
+          <w:szCs w:val="24"/>
+        </w:rPr>
+        <w:t>versiune</w:t>
+      </w:r>
+      <w:proofErr w:type="spellEnd"/>
+      <w:r>
+        <w:rPr>
+          <w:rFonts w:ascii="Times New Roman" w:hAnsi="Times New Roman"/>
+          <w:sz w:val="24"/>
+          <w:szCs w:val="24"/>
+        </w:rPr>
+        <w:t xml:space="preserve"> de </w:t>
+      </w:r>
+      <w:proofErr w:type="spellStart"/>
+      <w:r>
+        <w:rPr>
+          <w:rFonts w:ascii="Times New Roman" w:hAnsi="Times New Roman"/>
+          <w:sz w:val="24"/>
+          <w:szCs w:val="24"/>
+        </w:rPr>
+        <w:t>Arduino</w:t>
+      </w:r>
+      <w:proofErr w:type="spellEnd"/>
+      <w:r>
+        <w:rPr>
+          <w:rFonts w:ascii="Times New Roman" w:hAnsi="Times New Roman"/>
+          <w:sz w:val="24"/>
+          <w:szCs w:val="24"/>
+        </w:rPr>
+        <w:t xml:space="preserve">, </w:t>
+      </w:r>
+      <w:proofErr w:type="spellStart"/>
+      <w:r>
+        <w:rPr>
+          <w:rFonts w:ascii="Times New Roman" w:hAnsi="Times New Roman"/>
+          <w:sz w:val="24"/>
+          <w:szCs w:val="24"/>
+        </w:rPr>
+        <w:t>versiunea</w:t>
+      </w:r>
+      <w:proofErr w:type="spellEnd"/>
+      <w:r>
+        <w:rPr>
+          <w:rFonts w:ascii="Times New Roman" w:hAnsi="Times New Roman"/>
+          <w:sz w:val="24"/>
+          <w:szCs w:val="24"/>
+        </w:rPr>
+        <w:t xml:space="preserve"> 1.0 </w:t>
+      </w:r>
+      <w:r>
+        <w:rPr>
+          <w:rFonts w:ascii="Times New Roman" w:hAnsi="Times New Roman"/>
+          <w:sz w:val="24"/>
+          <w:szCs w:val="24"/>
+        </w:rPr>
+        <w:t xml:space="preserve">[11] </w:t>
+      </w:r>
     </w:p>
     <w:p>
       <w:pPr>
@@ -18718,23 +18858,238 @@
     </w:p>
     <w:p>
       <w:pPr>
-        <w:rPr>
-          <w:lang w:val="ro-RO"/>
-        </w:rPr>
-      </w:pPr>
+        <w:spacing w:line="360" w:lineRule="auto"/>
+        <w:jc w:val="both"/>
+        <w:rPr>
+          <w:rFonts w:ascii="Times New Roman" w:hAnsi="Times New Roman"/>
+          <w:sz w:val="24"/>
+          <w:szCs w:val="24"/>
+        </w:rPr>
+      </w:pPr>
+      <w:r>
+        <w:rPr>
+          <w:rFonts w:ascii="Times New Roman" w:hAnsi="Times New Roman"/>
+          <w:sz w:val="24"/>
+          <w:szCs w:val="24"/>
+        </w:rPr>
+        <w:tab/>
+      </w:r>
+      <w:proofErr w:type="spellStart"/>
+      <w:r>
+        <w:rPr>
+          <w:rFonts w:ascii="Times New Roman" w:hAnsi="Times New Roman"/>
+          <w:sz w:val="24"/>
+          <w:szCs w:val="24"/>
+        </w:rPr>
+        <w:t>Procesorul</w:t>
+      </w:r>
+      <w:proofErr w:type="spellEnd"/>
+      <w:r>
+        <w:rPr>
+          <w:rFonts w:ascii="Times New Roman" w:hAnsi="Times New Roman"/>
+          <w:sz w:val="24"/>
+          <w:szCs w:val="24"/>
+        </w:rPr>
+        <w:t xml:space="preserve"> ATmega328 </w:t>
+      </w:r>
+      <w:proofErr w:type="spellStart"/>
+      <w:r>
+        <w:rPr>
+          <w:rFonts w:ascii="Times New Roman" w:hAnsi="Times New Roman"/>
+          <w:sz w:val="24"/>
+          <w:szCs w:val="24"/>
+        </w:rPr>
+        <w:t>creat</w:t>
+      </w:r>
+      <w:proofErr w:type="spellEnd"/>
+      <w:r>
+        <w:rPr>
+          <w:rFonts w:ascii="Times New Roman" w:hAnsi="Times New Roman"/>
+          <w:sz w:val="24"/>
+          <w:szCs w:val="24"/>
+        </w:rPr>
+        <w:t xml:space="preserve"> de Atmel din </w:t>
+      </w:r>
+      <w:proofErr w:type="spellStart"/>
+      <w:r>
+        <w:rPr>
+          <w:rFonts w:ascii="Times New Roman" w:hAnsi="Times New Roman"/>
+          <w:sz w:val="24"/>
+          <w:szCs w:val="24"/>
+        </w:rPr>
+        <w:t>familia</w:t>
+      </w:r>
+      <w:proofErr w:type="spellEnd"/>
+      <w:r>
+        <w:rPr>
+          <w:rFonts w:ascii="Times New Roman" w:hAnsi="Times New Roman"/>
+          <w:sz w:val="24"/>
+          <w:szCs w:val="24"/>
+        </w:rPr>
+        <w:t xml:space="preserve"> </w:t>
+      </w:r>
+      <w:proofErr w:type="spellStart"/>
+      <w:r>
+        <w:rPr>
+          <w:rFonts w:ascii="Times New Roman" w:hAnsi="Times New Roman"/>
+          <w:sz w:val="24"/>
+          <w:szCs w:val="24"/>
+        </w:rPr>
+        <w:t>megaAVR</w:t>
+      </w:r>
+      <w:proofErr w:type="gramStart"/>
+      <w:r>
+        <w:rPr>
+          <w:rFonts w:ascii="Times New Roman" w:hAnsi="Times New Roman"/>
+          <w:sz w:val="24"/>
+          <w:szCs w:val="24"/>
+        </w:rPr>
+        <w:t>,dispune</w:t>
+      </w:r>
+      <w:proofErr w:type="spellEnd"/>
+      <w:proofErr w:type="gramEnd"/>
+      <w:r>
+        <w:rPr>
+          <w:rFonts w:ascii="Times New Roman" w:hAnsi="Times New Roman"/>
+          <w:sz w:val="24"/>
+          <w:szCs w:val="24"/>
+        </w:rPr>
+        <w:t xml:space="preserve"> de o </w:t>
+      </w:r>
+      <w:proofErr w:type="spellStart"/>
+      <w:r>
+        <w:rPr>
+          <w:rFonts w:ascii="Times New Roman" w:hAnsi="Times New Roman"/>
+          <w:sz w:val="24"/>
+          <w:szCs w:val="24"/>
+        </w:rPr>
+        <w:t>memorie</w:t>
+      </w:r>
+      <w:proofErr w:type="spellEnd"/>
+      <w:r>
+        <w:rPr>
+          <w:rFonts w:ascii="Times New Roman" w:hAnsi="Times New Roman"/>
+          <w:sz w:val="24"/>
+          <w:szCs w:val="24"/>
+        </w:rPr>
+        <w:t xml:space="preserve"> flash de 32 Kb,1 Kb EEPROM, 2 Kb SRAM </w:t>
+      </w:r>
+      <w:proofErr w:type="spellStart"/>
+      <w:r>
+        <w:rPr>
+          <w:rFonts w:ascii="Times New Roman" w:hAnsi="Times New Roman"/>
+          <w:sz w:val="24"/>
+          <w:szCs w:val="24"/>
+        </w:rPr>
+        <w:t>și</w:t>
+      </w:r>
+      <w:proofErr w:type="spellEnd"/>
+      <w:r>
+        <w:rPr>
+          <w:rFonts w:ascii="Times New Roman" w:hAnsi="Times New Roman"/>
+          <w:sz w:val="24"/>
+          <w:szCs w:val="24"/>
+        </w:rPr>
+        <w:t xml:space="preserve"> 32 de </w:t>
+      </w:r>
+      <w:proofErr w:type="spellStart"/>
+      <w:r>
+        <w:rPr>
+          <w:rFonts w:ascii="Times New Roman" w:hAnsi="Times New Roman"/>
+          <w:sz w:val="24"/>
+          <w:szCs w:val="24"/>
+        </w:rPr>
+        <w:t>regiștrii</w:t>
+      </w:r>
+      <w:proofErr w:type="spellEnd"/>
+      <w:r>
+        <w:rPr>
+          <w:rFonts w:ascii="Times New Roman" w:hAnsi="Times New Roman"/>
+          <w:sz w:val="24"/>
+          <w:szCs w:val="24"/>
+        </w:rPr>
+        <w:t>.</w:t>
+      </w:r>
     </w:p>
     <w:p>
       <w:pPr>
         <w:spacing w:line="360" w:lineRule="auto"/>
         <w:jc w:val="both"/>
         <w:rPr>
-          <w:rFonts w:ascii="Consolas" w:eastAsiaTheme="minorHAnsi" w:hAnsi="Consolas" w:cs="Consolas"/>
-          <w:color w:val="000000"/>
-        </w:rPr>
-      </w:pPr>
+          <w:rFonts w:ascii="Times New Roman" w:hAnsi="Times New Roman"/>
+          <w:b/>
+          <w:sz w:val="24"/>
+          <w:szCs w:val="24"/>
+        </w:rPr>
+      </w:pPr>
+      <w:proofErr w:type="spellStart"/>
+      <w:r>
+        <w:rPr>
+          <w:rFonts w:ascii="Times New Roman" w:hAnsi="Times New Roman"/>
+          <w:b/>
+          <w:sz w:val="24"/>
+          <w:szCs w:val="24"/>
+        </w:rPr>
+        <w:t>Intrari</w:t>
+      </w:r>
+      <w:proofErr w:type="spellEnd"/>
+      <w:r>
+        <w:rPr>
+          <w:rFonts w:ascii="Times New Roman" w:hAnsi="Times New Roman"/>
+          <w:b/>
+          <w:sz w:val="24"/>
+          <w:szCs w:val="24"/>
+        </w:rPr>
+        <w:t xml:space="preserve"> </w:t>
+      </w:r>
+      <w:proofErr w:type="spellStart"/>
+      <w:r>
+        <w:rPr>
+          <w:rFonts w:ascii="Times New Roman" w:hAnsi="Times New Roman"/>
+          <w:b/>
+          <w:sz w:val="24"/>
+          <w:szCs w:val="24"/>
+        </w:rPr>
+        <w:t>și</w:t>
+      </w:r>
+      <w:proofErr w:type="spellEnd"/>
+      <w:r>
+        <w:rPr>
+          <w:rFonts w:ascii="Times New Roman" w:hAnsi="Times New Roman"/>
+          <w:b/>
+          <w:sz w:val="24"/>
+          <w:szCs w:val="24"/>
+        </w:rPr>
+        <w:t xml:space="preserve"> </w:t>
+      </w:r>
+      <w:proofErr w:type="spellStart"/>
+      <w:r>
+        <w:rPr>
+          <w:rFonts w:ascii="Times New Roman" w:hAnsi="Times New Roman"/>
+          <w:b/>
+          <w:sz w:val="24"/>
+          <w:szCs w:val="24"/>
+        </w:rPr>
+        <w:t>ieșiri</w:t>
+      </w:r>
+      <w:proofErr w:type="spellEnd"/>
+      <w:r>
+        <w:rPr>
+          <w:rFonts w:ascii="Times New Roman" w:hAnsi="Times New Roman"/>
+          <w:b/>
+          <w:sz w:val="24"/>
+          <w:szCs w:val="24"/>
+        </w:rPr>
+        <w:t>:</w:t>
+      </w:r>
     </w:p>
     <w:p>
       <w:pPr>
+        <w:pStyle w:val="ListParagraph"/>
+        <w:numPr>
+          <w:ilvl w:val="0"/>
+          <w:numId w:val="9"/>
+        </w:numPr>
         <w:spacing w:line="360" w:lineRule="auto"/>
         <w:jc w:val="both"/>
         <w:rPr>
@@ -18742,9 +19097,1294 @@
           <w:b/>
           <w:sz w:val="24"/>
           <w:szCs w:val="24"/>
-          <w:lang w:val="ro-RO"/>
-        </w:rPr>
-      </w:pPr>
+        </w:rPr>
+      </w:pPr>
+      <w:proofErr w:type="spellStart"/>
+      <w:proofErr w:type="gramStart"/>
+      <w:r>
+        <w:rPr>
+          <w:rFonts w:ascii="Times New Roman" w:hAnsi="Times New Roman"/>
+          <w:sz w:val="24"/>
+          <w:szCs w:val="24"/>
+        </w:rPr>
+        <w:t>Seriale</w:t>
+      </w:r>
+      <w:proofErr w:type="spellEnd"/>
+      <w:r>
+        <w:rPr>
+          <w:rFonts w:ascii="Times New Roman" w:hAnsi="Times New Roman"/>
+          <w:sz w:val="24"/>
+          <w:szCs w:val="24"/>
+        </w:rPr>
+        <w:t xml:space="preserve"> :</w:t>
+      </w:r>
+      <w:proofErr w:type="gramEnd"/>
+      <w:r>
+        <w:rPr>
+          <w:rFonts w:ascii="Times New Roman" w:hAnsi="Times New Roman"/>
+          <w:sz w:val="24"/>
+          <w:szCs w:val="24"/>
+        </w:rPr>
+        <w:t xml:space="preserve"> </w:t>
+      </w:r>
+      <w:proofErr w:type="spellStart"/>
+      <w:r>
+        <w:rPr>
+          <w:rFonts w:ascii="Times New Roman" w:hAnsi="Times New Roman"/>
+          <w:sz w:val="24"/>
+          <w:szCs w:val="24"/>
+        </w:rPr>
+        <w:t>pinul</w:t>
+      </w:r>
+      <w:proofErr w:type="spellEnd"/>
+      <w:r>
+        <w:rPr>
+          <w:rFonts w:ascii="Times New Roman" w:hAnsi="Times New Roman"/>
+          <w:sz w:val="24"/>
+          <w:szCs w:val="24"/>
+        </w:rPr>
+        <w:t xml:space="preserve"> 0 </w:t>
+      </w:r>
+      <w:proofErr w:type="spellStart"/>
+      <w:r>
+        <w:rPr>
+          <w:rFonts w:ascii="Times New Roman" w:hAnsi="Times New Roman"/>
+          <w:sz w:val="24"/>
+          <w:szCs w:val="24"/>
+        </w:rPr>
+        <w:t>și</w:t>
+      </w:r>
+      <w:proofErr w:type="spellEnd"/>
+      <w:r>
+        <w:rPr>
+          <w:rFonts w:ascii="Times New Roman" w:hAnsi="Times New Roman"/>
+          <w:sz w:val="24"/>
+          <w:szCs w:val="24"/>
+        </w:rPr>
+        <w:t xml:space="preserve"> 1 , </w:t>
+      </w:r>
+      <w:proofErr w:type="spellStart"/>
+      <w:r>
+        <w:rPr>
+          <w:rFonts w:ascii="Times New Roman" w:hAnsi="Times New Roman"/>
+          <w:sz w:val="24"/>
+          <w:szCs w:val="24"/>
+        </w:rPr>
+        <w:t>aceștia</w:t>
+      </w:r>
+      <w:proofErr w:type="spellEnd"/>
+      <w:r>
+        <w:rPr>
+          <w:rFonts w:ascii="Times New Roman" w:hAnsi="Times New Roman"/>
+          <w:sz w:val="24"/>
+          <w:szCs w:val="24"/>
+        </w:rPr>
+        <w:t xml:space="preserve"> </w:t>
+      </w:r>
+      <w:proofErr w:type="spellStart"/>
+      <w:r>
+        <w:rPr>
+          <w:rFonts w:ascii="Times New Roman" w:hAnsi="Times New Roman"/>
+          <w:sz w:val="24"/>
+          <w:szCs w:val="24"/>
+        </w:rPr>
+        <w:t>fiind</w:t>
+      </w:r>
+      <w:proofErr w:type="spellEnd"/>
+      <w:r>
+        <w:rPr>
+          <w:rFonts w:ascii="Times New Roman" w:hAnsi="Times New Roman"/>
+          <w:sz w:val="24"/>
+          <w:szCs w:val="24"/>
+        </w:rPr>
+        <w:t xml:space="preserve"> RX </w:t>
+      </w:r>
+      <w:proofErr w:type="spellStart"/>
+      <w:r>
+        <w:rPr>
+          <w:rFonts w:ascii="Times New Roman" w:hAnsi="Times New Roman"/>
+          <w:sz w:val="24"/>
+          <w:szCs w:val="24"/>
+        </w:rPr>
+        <w:t>și</w:t>
+      </w:r>
+      <w:proofErr w:type="spellEnd"/>
+      <w:r>
+        <w:rPr>
+          <w:rFonts w:ascii="Times New Roman" w:hAnsi="Times New Roman"/>
+          <w:sz w:val="24"/>
+          <w:szCs w:val="24"/>
+        </w:rPr>
+        <w:t xml:space="preserve"> </w:t>
+      </w:r>
+      <w:proofErr w:type="spellStart"/>
+      <w:r>
+        <w:rPr>
+          <w:rFonts w:ascii="Times New Roman" w:hAnsi="Times New Roman"/>
+          <w:sz w:val="24"/>
+          <w:szCs w:val="24"/>
+        </w:rPr>
+        <w:t>TX.La</w:t>
+      </w:r>
+      <w:proofErr w:type="spellEnd"/>
+      <w:r>
+        <w:rPr>
+          <w:rFonts w:ascii="Times New Roman" w:hAnsi="Times New Roman"/>
+          <w:sz w:val="24"/>
+          <w:szCs w:val="24"/>
+        </w:rPr>
+        <w:t xml:space="preserve"> </w:t>
+      </w:r>
+      <w:proofErr w:type="spellStart"/>
+      <w:r>
+        <w:rPr>
+          <w:rFonts w:ascii="Times New Roman" w:hAnsi="Times New Roman"/>
+          <w:sz w:val="24"/>
+          <w:szCs w:val="24"/>
+        </w:rPr>
+        <w:t>acești</w:t>
+      </w:r>
+      <w:proofErr w:type="spellEnd"/>
+      <w:r>
+        <w:rPr>
+          <w:rFonts w:ascii="Times New Roman" w:hAnsi="Times New Roman"/>
+          <w:sz w:val="24"/>
+          <w:szCs w:val="24"/>
+        </w:rPr>
+        <w:t xml:space="preserve"> </w:t>
+      </w:r>
+      <w:proofErr w:type="spellStart"/>
+      <w:r>
+        <w:rPr>
+          <w:rFonts w:ascii="Times New Roman" w:hAnsi="Times New Roman"/>
+          <w:sz w:val="24"/>
+          <w:szCs w:val="24"/>
+        </w:rPr>
+        <w:t>pini</w:t>
+      </w:r>
+      <w:proofErr w:type="spellEnd"/>
+      <w:r>
+        <w:rPr>
+          <w:rFonts w:ascii="Times New Roman" w:hAnsi="Times New Roman"/>
+          <w:sz w:val="24"/>
+          <w:szCs w:val="24"/>
+        </w:rPr>
+        <w:t xml:space="preserve"> </w:t>
+      </w:r>
+      <w:proofErr w:type="spellStart"/>
+      <w:r>
+        <w:rPr>
+          <w:rFonts w:ascii="Times New Roman" w:hAnsi="Times New Roman"/>
+          <w:sz w:val="24"/>
+          <w:szCs w:val="24"/>
+        </w:rPr>
+        <w:t>va</w:t>
+      </w:r>
+      <w:proofErr w:type="spellEnd"/>
+      <w:r>
+        <w:rPr>
+          <w:rFonts w:ascii="Times New Roman" w:hAnsi="Times New Roman"/>
+          <w:sz w:val="24"/>
+          <w:szCs w:val="24"/>
+        </w:rPr>
+        <w:t xml:space="preserve"> </w:t>
+      </w:r>
+      <w:proofErr w:type="spellStart"/>
+      <w:r>
+        <w:rPr>
+          <w:rFonts w:ascii="Times New Roman" w:hAnsi="Times New Roman"/>
+          <w:sz w:val="24"/>
+          <w:szCs w:val="24"/>
+        </w:rPr>
+        <w:t>fi</w:t>
+      </w:r>
+      <w:proofErr w:type="spellEnd"/>
+      <w:r>
+        <w:rPr>
+          <w:rFonts w:ascii="Times New Roman" w:hAnsi="Times New Roman"/>
+          <w:sz w:val="24"/>
+          <w:szCs w:val="24"/>
+        </w:rPr>
+        <w:t xml:space="preserve"> </w:t>
+      </w:r>
+      <w:proofErr w:type="spellStart"/>
+      <w:r>
+        <w:rPr>
+          <w:rFonts w:ascii="Times New Roman" w:hAnsi="Times New Roman"/>
+          <w:sz w:val="24"/>
+          <w:szCs w:val="24"/>
+        </w:rPr>
+        <w:t>conectat</w:t>
+      </w:r>
+      <w:proofErr w:type="spellEnd"/>
+      <w:r>
+        <w:rPr>
+          <w:rFonts w:ascii="Times New Roman" w:hAnsi="Times New Roman"/>
+          <w:sz w:val="24"/>
+          <w:szCs w:val="24"/>
+        </w:rPr>
+        <w:t xml:space="preserve"> </w:t>
+      </w:r>
+      <w:proofErr w:type="spellStart"/>
+      <w:r>
+        <w:rPr>
+          <w:rFonts w:ascii="Times New Roman" w:hAnsi="Times New Roman"/>
+          <w:sz w:val="24"/>
+          <w:szCs w:val="24"/>
+        </w:rPr>
+        <w:t>și</w:t>
+      </w:r>
+      <w:proofErr w:type="spellEnd"/>
+      <w:r>
+        <w:rPr>
+          <w:rFonts w:ascii="Times New Roman" w:hAnsi="Times New Roman"/>
+          <w:sz w:val="24"/>
+          <w:szCs w:val="24"/>
+        </w:rPr>
+        <w:t xml:space="preserve"> </w:t>
+      </w:r>
+      <w:proofErr w:type="spellStart"/>
+      <w:r>
+        <w:rPr>
+          <w:rFonts w:ascii="Times New Roman" w:hAnsi="Times New Roman"/>
+          <w:sz w:val="24"/>
+          <w:szCs w:val="24"/>
+        </w:rPr>
+        <w:t>modulul</w:t>
+      </w:r>
+      <w:proofErr w:type="spellEnd"/>
+      <w:r>
+        <w:rPr>
+          <w:rFonts w:ascii="Times New Roman" w:hAnsi="Times New Roman"/>
+          <w:sz w:val="24"/>
+          <w:szCs w:val="24"/>
+        </w:rPr>
+        <w:t xml:space="preserve"> Bluetooth.</w:t>
+      </w:r>
+    </w:p>
+    <w:p>
+      <w:pPr>
+        <w:pStyle w:val="ListParagraph"/>
+        <w:numPr>
+          <w:ilvl w:val="0"/>
+          <w:numId w:val="9"/>
+        </w:numPr>
+        <w:spacing w:line="360" w:lineRule="auto"/>
+        <w:jc w:val="both"/>
+        <w:rPr>
+          <w:rFonts w:ascii="Times New Roman" w:hAnsi="Times New Roman"/>
+          <w:b/>
+          <w:sz w:val="24"/>
+          <w:szCs w:val="24"/>
+        </w:rPr>
+      </w:pPr>
+      <w:proofErr w:type="spellStart"/>
+      <w:r>
+        <w:rPr>
+          <w:rFonts w:ascii="Times New Roman" w:hAnsi="Times New Roman"/>
+          <w:sz w:val="24"/>
+          <w:szCs w:val="24"/>
+        </w:rPr>
+        <w:t>Întreruperi</w:t>
+      </w:r>
+      <w:proofErr w:type="spellEnd"/>
+      <w:r>
+        <w:rPr>
+          <w:rFonts w:ascii="Times New Roman" w:hAnsi="Times New Roman"/>
+          <w:sz w:val="24"/>
+          <w:szCs w:val="24"/>
+        </w:rPr>
+        <w:t xml:space="preserve"> </w:t>
+      </w:r>
+      <w:proofErr w:type="spellStart"/>
+      <w:r>
+        <w:rPr>
+          <w:rFonts w:ascii="Times New Roman" w:hAnsi="Times New Roman"/>
+          <w:sz w:val="24"/>
+          <w:szCs w:val="24"/>
+        </w:rPr>
+        <w:t>externe</w:t>
+      </w:r>
+      <w:proofErr w:type="spellEnd"/>
+      <w:r>
+        <w:rPr>
+          <w:rFonts w:ascii="Times New Roman" w:hAnsi="Times New Roman"/>
+          <w:sz w:val="24"/>
+          <w:szCs w:val="24"/>
+        </w:rPr>
+        <w:t xml:space="preserve">: </w:t>
+      </w:r>
+      <w:proofErr w:type="spellStart"/>
+      <w:r>
+        <w:rPr>
+          <w:rFonts w:ascii="Times New Roman" w:hAnsi="Times New Roman"/>
+          <w:sz w:val="24"/>
+          <w:szCs w:val="24"/>
+        </w:rPr>
+        <w:t>pinii</w:t>
+      </w:r>
+      <w:proofErr w:type="spellEnd"/>
+      <w:r>
+        <w:rPr>
+          <w:rFonts w:ascii="Times New Roman" w:hAnsi="Times New Roman"/>
+          <w:sz w:val="24"/>
+          <w:szCs w:val="24"/>
+        </w:rPr>
+        <w:t xml:space="preserve"> 2 </w:t>
+      </w:r>
+      <w:proofErr w:type="spellStart"/>
+      <w:r>
+        <w:rPr>
+          <w:rFonts w:ascii="Times New Roman" w:hAnsi="Times New Roman"/>
+          <w:sz w:val="24"/>
+          <w:szCs w:val="24"/>
+        </w:rPr>
+        <w:t>și</w:t>
+      </w:r>
+      <w:proofErr w:type="spellEnd"/>
+      <w:r>
+        <w:rPr>
+          <w:rFonts w:ascii="Times New Roman" w:hAnsi="Times New Roman"/>
+          <w:sz w:val="24"/>
+          <w:szCs w:val="24"/>
+        </w:rPr>
+        <w:t xml:space="preserve"> 3.Pot </w:t>
+      </w:r>
+      <w:proofErr w:type="spellStart"/>
+      <w:proofErr w:type="gramStart"/>
+      <w:r>
+        <w:rPr>
+          <w:rFonts w:ascii="Times New Roman" w:hAnsi="Times New Roman"/>
+          <w:sz w:val="24"/>
+          <w:szCs w:val="24"/>
+        </w:rPr>
+        <w:t>să</w:t>
+      </w:r>
+      <w:proofErr w:type="spellEnd"/>
+      <w:proofErr w:type="gramEnd"/>
+      <w:r>
+        <w:rPr>
+          <w:rFonts w:ascii="Times New Roman" w:hAnsi="Times New Roman"/>
+          <w:sz w:val="24"/>
+          <w:szCs w:val="24"/>
+        </w:rPr>
+        <w:t xml:space="preserve"> fie </w:t>
+      </w:r>
+      <w:proofErr w:type="spellStart"/>
+      <w:r>
+        <w:rPr>
+          <w:rFonts w:ascii="Times New Roman" w:hAnsi="Times New Roman"/>
+          <w:sz w:val="24"/>
+          <w:szCs w:val="24"/>
+        </w:rPr>
+        <w:t>setați</w:t>
+      </w:r>
+      <w:proofErr w:type="spellEnd"/>
+      <w:r>
+        <w:rPr>
+          <w:rFonts w:ascii="Times New Roman" w:hAnsi="Times New Roman"/>
+          <w:sz w:val="24"/>
+          <w:szCs w:val="24"/>
+        </w:rPr>
+        <w:t xml:space="preserve"> </w:t>
+      </w:r>
+      <w:proofErr w:type="spellStart"/>
+      <w:r>
+        <w:rPr>
+          <w:rFonts w:ascii="Times New Roman" w:hAnsi="Times New Roman"/>
+          <w:sz w:val="24"/>
+          <w:szCs w:val="24"/>
+        </w:rPr>
+        <w:t>să</w:t>
+      </w:r>
+      <w:proofErr w:type="spellEnd"/>
+      <w:r>
+        <w:rPr>
+          <w:rFonts w:ascii="Times New Roman" w:hAnsi="Times New Roman"/>
+          <w:sz w:val="24"/>
+          <w:szCs w:val="24"/>
+        </w:rPr>
+        <w:t xml:space="preserve"> </w:t>
+      </w:r>
+      <w:proofErr w:type="spellStart"/>
+      <w:r>
+        <w:rPr>
+          <w:rFonts w:ascii="Times New Roman" w:hAnsi="Times New Roman"/>
+          <w:sz w:val="24"/>
+          <w:szCs w:val="24"/>
+        </w:rPr>
+        <w:t>declanșeze</w:t>
+      </w:r>
+      <w:proofErr w:type="spellEnd"/>
+      <w:r>
+        <w:rPr>
+          <w:rFonts w:ascii="Times New Roman" w:hAnsi="Times New Roman"/>
+          <w:sz w:val="24"/>
+          <w:szCs w:val="24"/>
+        </w:rPr>
+        <w:t xml:space="preserve"> </w:t>
+      </w:r>
+      <w:proofErr w:type="spellStart"/>
+      <w:r>
+        <w:rPr>
+          <w:rFonts w:ascii="Times New Roman" w:hAnsi="Times New Roman"/>
+          <w:sz w:val="24"/>
+          <w:szCs w:val="24"/>
+        </w:rPr>
+        <w:t>întreruperi</w:t>
+      </w:r>
+      <w:proofErr w:type="spellEnd"/>
+      <w:r>
+        <w:rPr>
+          <w:rFonts w:ascii="Times New Roman" w:hAnsi="Times New Roman"/>
+          <w:sz w:val="24"/>
+          <w:szCs w:val="24"/>
+        </w:rPr>
+        <w:t xml:space="preserve"> la front </w:t>
+      </w:r>
+      <w:proofErr w:type="spellStart"/>
+      <w:r>
+        <w:rPr>
+          <w:rFonts w:ascii="Times New Roman" w:hAnsi="Times New Roman"/>
+          <w:sz w:val="24"/>
+          <w:szCs w:val="24"/>
+        </w:rPr>
+        <w:t>crescător</w:t>
+      </w:r>
+      <w:proofErr w:type="spellEnd"/>
+      <w:r>
+        <w:rPr>
+          <w:rFonts w:ascii="Times New Roman" w:hAnsi="Times New Roman"/>
+          <w:sz w:val="24"/>
+          <w:szCs w:val="24"/>
+        </w:rPr>
+        <w:t xml:space="preserve"> </w:t>
+      </w:r>
+      <w:proofErr w:type="spellStart"/>
+      <w:r>
+        <w:rPr>
+          <w:rFonts w:ascii="Times New Roman" w:hAnsi="Times New Roman"/>
+          <w:sz w:val="24"/>
+          <w:szCs w:val="24"/>
+        </w:rPr>
+        <w:t>sau</w:t>
+      </w:r>
+      <w:proofErr w:type="spellEnd"/>
+      <w:r>
+        <w:rPr>
+          <w:rFonts w:ascii="Times New Roman" w:hAnsi="Times New Roman"/>
+          <w:sz w:val="24"/>
+          <w:szCs w:val="24"/>
+        </w:rPr>
+        <w:t xml:space="preserve"> front </w:t>
+      </w:r>
+      <w:proofErr w:type="spellStart"/>
+      <w:r>
+        <w:rPr>
+          <w:rFonts w:ascii="Times New Roman" w:hAnsi="Times New Roman"/>
+          <w:sz w:val="24"/>
+          <w:szCs w:val="24"/>
+        </w:rPr>
+        <w:t>descrescator</w:t>
+      </w:r>
+      <w:proofErr w:type="spellEnd"/>
+      <w:r>
+        <w:rPr>
+          <w:rFonts w:ascii="Times New Roman" w:hAnsi="Times New Roman"/>
+          <w:sz w:val="24"/>
+          <w:szCs w:val="24"/>
+        </w:rPr>
+        <w:t>.</w:t>
+      </w:r>
+    </w:p>
+    <w:p>
+      <w:pPr>
+        <w:pStyle w:val="ListParagraph"/>
+        <w:numPr>
+          <w:ilvl w:val="0"/>
+          <w:numId w:val="9"/>
+        </w:numPr>
+        <w:spacing w:line="360" w:lineRule="auto"/>
+        <w:jc w:val="both"/>
+        <w:rPr>
+          <w:rFonts w:ascii="Times New Roman" w:hAnsi="Times New Roman"/>
+          <w:b/>
+          <w:sz w:val="24"/>
+          <w:szCs w:val="24"/>
+        </w:rPr>
+      </w:pPr>
+      <w:r>
+        <w:rPr>
+          <w:rFonts w:ascii="Times New Roman" w:hAnsi="Times New Roman"/>
+          <w:sz w:val="24"/>
+          <w:szCs w:val="24"/>
+        </w:rPr>
+        <w:t xml:space="preserve">PWM : </w:t>
+      </w:r>
+      <w:proofErr w:type="spellStart"/>
+      <w:r>
+        <w:rPr>
+          <w:rFonts w:ascii="Times New Roman" w:hAnsi="Times New Roman"/>
+          <w:sz w:val="24"/>
+          <w:szCs w:val="24"/>
+        </w:rPr>
+        <w:t>pinii</w:t>
+      </w:r>
+      <w:proofErr w:type="spellEnd"/>
+      <w:r>
+        <w:rPr>
+          <w:rFonts w:ascii="Times New Roman" w:hAnsi="Times New Roman"/>
+          <w:sz w:val="24"/>
+          <w:szCs w:val="24"/>
+        </w:rPr>
+        <w:t xml:space="preserve"> 3,5,6,9,10,11 – PWM </w:t>
+      </w:r>
+      <w:proofErr w:type="spellStart"/>
+      <w:r>
+        <w:rPr>
+          <w:rFonts w:ascii="Times New Roman" w:hAnsi="Times New Roman"/>
+          <w:sz w:val="24"/>
+          <w:szCs w:val="24"/>
+        </w:rPr>
+        <w:t>pe</w:t>
+      </w:r>
+      <w:proofErr w:type="spellEnd"/>
+      <w:r>
+        <w:rPr>
+          <w:rFonts w:ascii="Times New Roman" w:hAnsi="Times New Roman"/>
+          <w:sz w:val="24"/>
+          <w:szCs w:val="24"/>
+        </w:rPr>
+        <w:t xml:space="preserve"> 8 </w:t>
+      </w:r>
+      <w:proofErr w:type="spellStart"/>
+      <w:r>
+        <w:rPr>
+          <w:rFonts w:ascii="Times New Roman" w:hAnsi="Times New Roman"/>
+          <w:sz w:val="24"/>
+          <w:szCs w:val="24"/>
+        </w:rPr>
+        <w:t>biți</w:t>
+      </w:r>
+      <w:proofErr w:type="spellEnd"/>
+    </w:p>
+    <w:p>
+      <w:pPr>
+        <w:pStyle w:val="ListParagraph"/>
+        <w:numPr>
+          <w:ilvl w:val="0"/>
+          <w:numId w:val="9"/>
+        </w:numPr>
+        <w:spacing w:line="360" w:lineRule="auto"/>
+        <w:jc w:val="both"/>
+        <w:rPr>
+          <w:rFonts w:ascii="Times New Roman" w:hAnsi="Times New Roman"/>
+          <w:b/>
+          <w:sz w:val="24"/>
+          <w:szCs w:val="24"/>
+        </w:rPr>
+      </w:pPr>
+      <w:r>
+        <w:rPr>
+          <w:rFonts w:ascii="Times New Roman" w:hAnsi="Times New Roman"/>
+          <w:sz w:val="24"/>
+          <w:szCs w:val="24"/>
+        </w:rPr>
+        <w:t xml:space="preserve">SPI(Serial </w:t>
+      </w:r>
+      <w:proofErr w:type="spellStart"/>
+      <w:r>
+        <w:rPr>
+          <w:rFonts w:ascii="Times New Roman" w:hAnsi="Times New Roman"/>
+          <w:sz w:val="24"/>
+          <w:szCs w:val="24"/>
+        </w:rPr>
+        <w:t>Peipheral</w:t>
+      </w:r>
+      <w:proofErr w:type="spellEnd"/>
+      <w:r>
+        <w:rPr>
+          <w:rFonts w:ascii="Times New Roman" w:hAnsi="Times New Roman"/>
+          <w:sz w:val="24"/>
+          <w:szCs w:val="24"/>
+        </w:rPr>
+        <w:t xml:space="preserve"> Interface) : 10(SS) , 11(MOSI) , 12(MISO), 13(SCK)</w:t>
+      </w:r>
+    </w:p>
+    <w:p>
+      <w:pPr>
+        <w:pStyle w:val="ListParagraph"/>
+        <w:spacing w:line="360" w:lineRule="auto"/>
+        <w:ind w:left="1080"/>
+        <w:jc w:val="both"/>
+        <w:rPr>
+          <w:rFonts w:ascii="Consolas" w:eastAsiaTheme="minorHAnsi" w:hAnsi="Consolas" w:cs="Consolas"/>
+          <w:b/>
+          <w:color w:val="000000"/>
+        </w:rPr>
+      </w:pPr>
+      <w:r>
+        <w:rPr>
+          <w:rFonts w:ascii="Times New Roman" w:hAnsi="Times New Roman"/>
+          <w:b/>
+          <w:sz w:val="24"/>
+          <w:szCs w:val="24"/>
+        </w:rPr>
+        <w:t>[11]</w:t>
+      </w:r>
+      <w:r>
+        <w:rPr>
+          <w:rFonts w:ascii="Consolas" w:eastAsiaTheme="minorHAnsi" w:hAnsi="Consolas" w:cs="Consolas"/>
+          <w:b/>
+          <w:color w:val="000000"/>
+        </w:rPr>
+        <w:t xml:space="preserve"> </w:t>
+      </w:r>
+    </w:p>
+    <w:p>
+      <w:pPr>
+        <w:spacing w:line="360" w:lineRule="auto"/>
+        <w:jc w:val="both"/>
+        <w:rPr>
+          <w:rFonts w:ascii="Times New Roman" w:eastAsiaTheme="minorHAnsi" w:hAnsi="Times New Roman"/>
+          <w:color w:val="000000"/>
+          <w:sz w:val="24"/>
+          <w:szCs w:val="24"/>
+        </w:rPr>
+      </w:pPr>
+      <w:r>
+        <w:rPr>
+          <w:rFonts w:ascii="Times New Roman" w:eastAsiaTheme="minorHAnsi" w:hAnsi="Times New Roman"/>
+          <w:color w:val="000000"/>
+          <w:sz w:val="24"/>
+          <w:szCs w:val="24"/>
+        </w:rPr>
+        <w:tab/>
+      </w:r>
+      <w:proofErr w:type="spellStart"/>
+      <w:r>
+        <w:rPr>
+          <w:rFonts w:ascii="Times New Roman" w:eastAsiaTheme="minorHAnsi" w:hAnsi="Times New Roman"/>
+          <w:color w:val="000000"/>
+          <w:sz w:val="24"/>
+          <w:szCs w:val="24"/>
+        </w:rPr>
+        <w:t>Arduino</w:t>
+      </w:r>
+      <w:proofErr w:type="spellEnd"/>
+      <w:r>
+        <w:rPr>
+          <w:rFonts w:ascii="Times New Roman" w:eastAsiaTheme="minorHAnsi" w:hAnsi="Times New Roman"/>
+          <w:color w:val="000000"/>
+          <w:sz w:val="24"/>
+          <w:szCs w:val="24"/>
+        </w:rPr>
+        <w:t xml:space="preserve"> </w:t>
+      </w:r>
+      <w:proofErr w:type="spellStart"/>
+      <w:r>
+        <w:rPr>
+          <w:rFonts w:ascii="Times New Roman" w:eastAsiaTheme="minorHAnsi" w:hAnsi="Times New Roman"/>
+          <w:color w:val="000000"/>
+          <w:sz w:val="24"/>
+          <w:szCs w:val="24"/>
+        </w:rPr>
+        <w:t>poate</w:t>
+      </w:r>
+      <w:proofErr w:type="spellEnd"/>
+      <w:r>
+        <w:rPr>
+          <w:rFonts w:ascii="Times New Roman" w:eastAsiaTheme="minorHAnsi" w:hAnsi="Times New Roman"/>
+          <w:color w:val="000000"/>
+          <w:sz w:val="24"/>
+          <w:szCs w:val="24"/>
+        </w:rPr>
+        <w:t xml:space="preserve"> </w:t>
+      </w:r>
+      <w:proofErr w:type="spellStart"/>
+      <w:r>
+        <w:rPr>
+          <w:rFonts w:ascii="Times New Roman" w:eastAsiaTheme="minorHAnsi" w:hAnsi="Times New Roman"/>
+          <w:color w:val="000000"/>
+          <w:sz w:val="24"/>
+          <w:szCs w:val="24"/>
+        </w:rPr>
+        <w:t>fi</w:t>
+      </w:r>
+      <w:proofErr w:type="spellEnd"/>
+      <w:r>
+        <w:rPr>
+          <w:rFonts w:ascii="Times New Roman" w:eastAsiaTheme="minorHAnsi" w:hAnsi="Times New Roman"/>
+          <w:color w:val="000000"/>
+          <w:sz w:val="24"/>
+          <w:szCs w:val="24"/>
+        </w:rPr>
+        <w:t xml:space="preserve"> </w:t>
+      </w:r>
+      <w:proofErr w:type="spellStart"/>
+      <w:r>
+        <w:rPr>
+          <w:rFonts w:ascii="Times New Roman" w:eastAsiaTheme="minorHAnsi" w:hAnsi="Times New Roman"/>
+          <w:color w:val="000000"/>
+          <w:sz w:val="24"/>
+          <w:szCs w:val="24"/>
+        </w:rPr>
+        <w:t>programat</w:t>
+      </w:r>
+      <w:proofErr w:type="spellEnd"/>
+      <w:r>
+        <w:rPr>
+          <w:rFonts w:ascii="Times New Roman" w:eastAsiaTheme="minorHAnsi" w:hAnsi="Times New Roman"/>
+          <w:color w:val="000000"/>
+          <w:sz w:val="24"/>
+          <w:szCs w:val="24"/>
+        </w:rPr>
+        <w:t xml:space="preserve"> </w:t>
+      </w:r>
+      <w:proofErr w:type="spellStart"/>
+      <w:r>
+        <w:rPr>
+          <w:rFonts w:ascii="Times New Roman" w:eastAsiaTheme="minorHAnsi" w:hAnsi="Times New Roman"/>
+          <w:color w:val="000000"/>
+          <w:sz w:val="24"/>
+          <w:szCs w:val="24"/>
+        </w:rPr>
+        <w:t>prin</w:t>
+      </w:r>
+      <w:proofErr w:type="spellEnd"/>
+      <w:r>
+        <w:rPr>
+          <w:rFonts w:ascii="Times New Roman" w:eastAsiaTheme="minorHAnsi" w:hAnsi="Times New Roman"/>
+          <w:color w:val="000000"/>
+          <w:sz w:val="24"/>
+          <w:szCs w:val="24"/>
+        </w:rPr>
+        <w:t xml:space="preserve"> software-</w:t>
+      </w:r>
+      <w:proofErr w:type="spellStart"/>
+      <w:r>
+        <w:rPr>
+          <w:rFonts w:ascii="Times New Roman" w:eastAsiaTheme="minorHAnsi" w:hAnsi="Times New Roman"/>
+          <w:color w:val="000000"/>
+          <w:sz w:val="24"/>
+          <w:szCs w:val="24"/>
+        </w:rPr>
+        <w:t>ul</w:t>
+      </w:r>
+      <w:proofErr w:type="spellEnd"/>
+      <w:r>
+        <w:rPr>
+          <w:rFonts w:ascii="Times New Roman" w:eastAsiaTheme="minorHAnsi" w:hAnsi="Times New Roman"/>
+          <w:color w:val="000000"/>
+          <w:sz w:val="24"/>
+          <w:szCs w:val="24"/>
+        </w:rPr>
+        <w:t xml:space="preserve"> Arduino</w:t>
+      </w:r>
+      <w:r>
+        <w:rPr>
+          <w:rFonts w:ascii="Times New Roman" w:eastAsiaTheme="minorHAnsi" w:hAnsi="Times New Roman"/>
+          <w:color w:val="000000"/>
+          <w:sz w:val="24"/>
+          <w:szCs w:val="24"/>
+        </w:rPr>
+        <w:t xml:space="preserve">.ATmega328 vine </w:t>
+      </w:r>
+      <w:proofErr w:type="spellStart"/>
+      <w:r>
+        <w:rPr>
+          <w:rFonts w:ascii="Times New Roman" w:eastAsiaTheme="minorHAnsi" w:hAnsi="Times New Roman"/>
+          <w:color w:val="000000"/>
+          <w:sz w:val="24"/>
+          <w:szCs w:val="24"/>
+        </w:rPr>
+        <w:t>încărcat</w:t>
+      </w:r>
+      <w:proofErr w:type="spellEnd"/>
+      <w:r>
+        <w:rPr>
+          <w:rFonts w:ascii="Times New Roman" w:eastAsiaTheme="minorHAnsi" w:hAnsi="Times New Roman"/>
+          <w:color w:val="000000"/>
+          <w:sz w:val="24"/>
+          <w:szCs w:val="24"/>
+        </w:rPr>
+        <w:t xml:space="preserve"> cu </w:t>
+      </w:r>
+      <w:proofErr w:type="gramStart"/>
+      <w:r>
+        <w:rPr>
+          <w:rFonts w:ascii="Times New Roman" w:eastAsiaTheme="minorHAnsi" w:hAnsi="Times New Roman"/>
+          <w:color w:val="000000"/>
+          <w:sz w:val="24"/>
+          <w:szCs w:val="24"/>
+        </w:rPr>
+        <w:t>un</w:t>
+      </w:r>
+      <w:proofErr w:type="gramEnd"/>
+      <w:r>
+        <w:rPr>
+          <w:rFonts w:ascii="Times New Roman" w:eastAsiaTheme="minorHAnsi" w:hAnsi="Times New Roman"/>
+          <w:color w:val="000000"/>
+          <w:sz w:val="24"/>
+          <w:szCs w:val="24"/>
+        </w:rPr>
+        <w:t xml:space="preserve"> </w:t>
+      </w:r>
+      <w:proofErr w:type="spellStart"/>
+      <w:r>
+        <w:rPr>
+          <w:rFonts w:ascii="Times New Roman" w:eastAsiaTheme="minorHAnsi" w:hAnsi="Times New Roman"/>
+          <w:i/>
+          <w:color w:val="000000"/>
+          <w:sz w:val="24"/>
+          <w:szCs w:val="24"/>
+        </w:rPr>
+        <w:t>bootloader</w:t>
+      </w:r>
+      <w:proofErr w:type="spellEnd"/>
+      <w:r>
+        <w:rPr>
+          <w:rFonts w:ascii="Times New Roman" w:eastAsiaTheme="minorHAnsi" w:hAnsi="Times New Roman"/>
+          <w:color w:val="000000"/>
+          <w:sz w:val="24"/>
+          <w:szCs w:val="24"/>
+        </w:rPr>
+        <w:t xml:space="preserve"> care </w:t>
+      </w:r>
+      <w:proofErr w:type="spellStart"/>
+      <w:r>
+        <w:rPr>
+          <w:rFonts w:ascii="Times New Roman" w:eastAsiaTheme="minorHAnsi" w:hAnsi="Times New Roman"/>
+          <w:color w:val="000000"/>
+          <w:sz w:val="24"/>
+          <w:szCs w:val="24"/>
+        </w:rPr>
+        <w:t>permite</w:t>
+      </w:r>
+      <w:proofErr w:type="spellEnd"/>
+      <w:r>
+        <w:rPr>
+          <w:rFonts w:ascii="Times New Roman" w:eastAsiaTheme="minorHAnsi" w:hAnsi="Times New Roman"/>
+          <w:color w:val="000000"/>
+          <w:sz w:val="24"/>
+          <w:szCs w:val="24"/>
+        </w:rPr>
+        <w:t xml:space="preserve"> </w:t>
+      </w:r>
+      <w:proofErr w:type="spellStart"/>
+      <w:r>
+        <w:rPr>
+          <w:rFonts w:ascii="Times New Roman" w:eastAsiaTheme="minorHAnsi" w:hAnsi="Times New Roman"/>
+          <w:color w:val="000000"/>
+          <w:sz w:val="24"/>
+          <w:szCs w:val="24"/>
+        </w:rPr>
+        <w:t>încărcarea</w:t>
+      </w:r>
+      <w:proofErr w:type="spellEnd"/>
+      <w:r>
+        <w:rPr>
+          <w:rFonts w:ascii="Times New Roman" w:eastAsiaTheme="minorHAnsi" w:hAnsi="Times New Roman"/>
+          <w:color w:val="000000"/>
+          <w:sz w:val="24"/>
+          <w:szCs w:val="24"/>
+        </w:rPr>
+        <w:t xml:space="preserve"> de </w:t>
+      </w:r>
+      <w:proofErr w:type="spellStart"/>
+      <w:r>
+        <w:rPr>
+          <w:rFonts w:ascii="Times New Roman" w:eastAsiaTheme="minorHAnsi" w:hAnsi="Times New Roman"/>
+          <w:color w:val="000000"/>
+          <w:sz w:val="24"/>
+          <w:szCs w:val="24"/>
+        </w:rPr>
+        <w:t>nou</w:t>
+      </w:r>
+      <w:proofErr w:type="spellEnd"/>
+      <w:r>
+        <w:rPr>
+          <w:rFonts w:ascii="Times New Roman" w:eastAsiaTheme="minorHAnsi" w:hAnsi="Times New Roman"/>
+          <w:color w:val="000000"/>
+          <w:sz w:val="24"/>
+          <w:szCs w:val="24"/>
+        </w:rPr>
+        <w:t xml:space="preserve"> </w:t>
+      </w:r>
+      <w:proofErr w:type="spellStart"/>
+      <w:r>
+        <w:rPr>
+          <w:rFonts w:ascii="Times New Roman" w:eastAsiaTheme="minorHAnsi" w:hAnsi="Times New Roman"/>
+          <w:color w:val="000000"/>
+          <w:sz w:val="24"/>
+          <w:szCs w:val="24"/>
+        </w:rPr>
+        <w:t>cod.Acesta</w:t>
+      </w:r>
+      <w:proofErr w:type="spellEnd"/>
+      <w:r>
+        <w:rPr>
+          <w:rFonts w:ascii="Times New Roman" w:eastAsiaTheme="minorHAnsi" w:hAnsi="Times New Roman"/>
+          <w:color w:val="000000"/>
+          <w:sz w:val="24"/>
+          <w:szCs w:val="24"/>
+        </w:rPr>
+        <w:t xml:space="preserve"> </w:t>
+      </w:r>
+      <w:proofErr w:type="spellStart"/>
+      <w:r>
+        <w:rPr>
+          <w:rFonts w:ascii="Times New Roman" w:eastAsiaTheme="minorHAnsi" w:hAnsi="Times New Roman"/>
+          <w:color w:val="000000"/>
+          <w:sz w:val="24"/>
+          <w:szCs w:val="24"/>
+        </w:rPr>
+        <w:t>comunică</w:t>
+      </w:r>
+      <w:proofErr w:type="spellEnd"/>
+      <w:r>
+        <w:rPr>
+          <w:rFonts w:ascii="Times New Roman" w:eastAsiaTheme="minorHAnsi" w:hAnsi="Times New Roman"/>
+          <w:color w:val="000000"/>
+          <w:sz w:val="24"/>
+          <w:szCs w:val="24"/>
+        </w:rPr>
+        <w:t xml:space="preserve"> </w:t>
+      </w:r>
+      <w:proofErr w:type="spellStart"/>
+      <w:r>
+        <w:rPr>
+          <w:rFonts w:ascii="Times New Roman" w:eastAsiaTheme="minorHAnsi" w:hAnsi="Times New Roman"/>
+          <w:color w:val="000000"/>
+          <w:sz w:val="24"/>
+          <w:szCs w:val="24"/>
+        </w:rPr>
+        <w:t>prin</w:t>
+      </w:r>
+      <w:proofErr w:type="spellEnd"/>
+      <w:r>
+        <w:rPr>
+          <w:rFonts w:ascii="Times New Roman" w:eastAsiaTheme="minorHAnsi" w:hAnsi="Times New Roman"/>
+          <w:color w:val="000000"/>
+          <w:sz w:val="24"/>
+          <w:szCs w:val="24"/>
+        </w:rPr>
+        <w:t xml:space="preserve"> </w:t>
+      </w:r>
+      <w:proofErr w:type="spellStart"/>
+      <w:r>
+        <w:rPr>
+          <w:rFonts w:ascii="Times New Roman" w:eastAsiaTheme="minorHAnsi" w:hAnsi="Times New Roman"/>
+          <w:color w:val="000000"/>
+          <w:sz w:val="24"/>
+          <w:szCs w:val="24"/>
+        </w:rPr>
+        <w:t>intermediul</w:t>
+      </w:r>
+      <w:proofErr w:type="spellEnd"/>
+      <w:r>
+        <w:rPr>
+          <w:rFonts w:ascii="Times New Roman" w:eastAsiaTheme="minorHAnsi" w:hAnsi="Times New Roman"/>
+          <w:color w:val="000000"/>
+          <w:sz w:val="24"/>
+          <w:szCs w:val="24"/>
+        </w:rPr>
+        <w:t xml:space="preserve"> </w:t>
+      </w:r>
+      <w:proofErr w:type="spellStart"/>
+      <w:r>
+        <w:rPr>
+          <w:rFonts w:ascii="Times New Roman" w:eastAsiaTheme="minorHAnsi" w:hAnsi="Times New Roman"/>
+          <w:color w:val="000000"/>
+          <w:sz w:val="24"/>
+          <w:szCs w:val="24"/>
+        </w:rPr>
+        <w:t>protocolului</w:t>
+      </w:r>
+      <w:proofErr w:type="spellEnd"/>
+      <w:r>
+        <w:rPr>
+          <w:rFonts w:ascii="Times New Roman" w:eastAsiaTheme="minorHAnsi" w:hAnsi="Times New Roman"/>
+          <w:color w:val="000000"/>
+          <w:sz w:val="24"/>
+          <w:szCs w:val="24"/>
+        </w:rPr>
+        <w:t xml:space="preserve"> </w:t>
+      </w:r>
+    </w:p>
+    <w:p>
+      <w:pPr>
+        <w:spacing w:line="360" w:lineRule="auto"/>
+        <w:jc w:val="both"/>
+        <w:rPr>
+          <w:rFonts w:ascii="Times New Roman" w:hAnsi="Times New Roman"/>
+          <w:b/>
+          <w:sz w:val="24"/>
+          <w:szCs w:val="24"/>
+          <w:lang w:val="ro-RO"/>
+        </w:rPr>
+      </w:pPr>
+      <w:r>
+        <w:rPr>
+          <w:rFonts w:ascii="Times New Roman" w:eastAsiaTheme="minorHAnsi" w:hAnsi="Times New Roman"/>
+          <w:color w:val="000000"/>
+          <w:sz w:val="24"/>
+          <w:szCs w:val="24"/>
+        </w:rPr>
+        <w:lastRenderedPageBreak/>
+        <w:t>STK500.</w:t>
+      </w:r>
+      <w:r>
+        <w:rPr>
+          <w:rFonts w:ascii="Times New Roman" w:eastAsiaTheme="minorHAnsi" w:hAnsi="Times New Roman"/>
+          <w:color w:val="000000"/>
+          <w:sz w:val="24"/>
+          <w:szCs w:val="24"/>
+        </w:rPr>
+        <w:t xml:space="preserve">Arduino are </w:t>
+      </w:r>
+      <w:proofErr w:type="spellStart"/>
+      <w:r>
+        <w:rPr>
+          <w:rFonts w:ascii="Times New Roman" w:eastAsiaTheme="minorHAnsi" w:hAnsi="Times New Roman"/>
+          <w:color w:val="000000"/>
+          <w:sz w:val="24"/>
+          <w:szCs w:val="24"/>
+        </w:rPr>
+        <w:t>funcționalitatea</w:t>
+      </w:r>
+      <w:proofErr w:type="spellEnd"/>
+      <w:r>
+        <w:rPr>
+          <w:rFonts w:ascii="Times New Roman" w:eastAsiaTheme="minorHAnsi" w:hAnsi="Times New Roman"/>
+          <w:color w:val="000000"/>
+          <w:sz w:val="24"/>
+          <w:szCs w:val="24"/>
+        </w:rPr>
+        <w:t xml:space="preserve"> de a </w:t>
+      </w:r>
+      <w:proofErr w:type="spellStart"/>
+      <w:r>
+        <w:rPr>
+          <w:rFonts w:ascii="Times New Roman" w:eastAsiaTheme="minorHAnsi" w:hAnsi="Times New Roman"/>
+          <w:color w:val="000000"/>
+          <w:sz w:val="24"/>
+          <w:szCs w:val="24"/>
+        </w:rPr>
+        <w:t>fi</w:t>
+      </w:r>
+      <w:proofErr w:type="spellEnd"/>
+      <w:r>
+        <w:rPr>
+          <w:rFonts w:ascii="Times New Roman" w:eastAsiaTheme="minorHAnsi" w:hAnsi="Times New Roman"/>
+          <w:color w:val="000000"/>
+          <w:sz w:val="24"/>
+          <w:szCs w:val="24"/>
+        </w:rPr>
+        <w:t xml:space="preserve"> </w:t>
+      </w:r>
+      <w:proofErr w:type="spellStart"/>
+      <w:r>
+        <w:rPr>
+          <w:rFonts w:ascii="Times New Roman" w:eastAsiaTheme="minorHAnsi" w:hAnsi="Times New Roman"/>
+          <w:color w:val="000000"/>
+          <w:sz w:val="24"/>
+          <w:szCs w:val="24"/>
+        </w:rPr>
+        <w:t>resetat</w:t>
+      </w:r>
+      <w:proofErr w:type="spellEnd"/>
+      <w:r>
+        <w:rPr>
+          <w:rFonts w:ascii="Times New Roman" w:eastAsiaTheme="minorHAnsi" w:hAnsi="Times New Roman"/>
+          <w:color w:val="000000"/>
+          <w:sz w:val="24"/>
+          <w:szCs w:val="24"/>
+        </w:rPr>
+        <w:t xml:space="preserve"> de la </w:t>
+      </w:r>
+      <w:proofErr w:type="spellStart"/>
+      <w:r>
+        <w:rPr>
+          <w:rFonts w:ascii="Times New Roman" w:eastAsiaTheme="minorHAnsi" w:hAnsi="Times New Roman"/>
+          <w:color w:val="000000"/>
+          <w:sz w:val="24"/>
+          <w:szCs w:val="24"/>
+        </w:rPr>
+        <w:t>buton</w:t>
+      </w:r>
+      <w:proofErr w:type="spellEnd"/>
+      <w:r>
+        <w:rPr>
+          <w:rFonts w:ascii="Times New Roman" w:eastAsiaTheme="minorHAnsi" w:hAnsi="Times New Roman"/>
+          <w:color w:val="000000"/>
+          <w:sz w:val="24"/>
+          <w:szCs w:val="24"/>
+        </w:rPr>
+        <w:t xml:space="preserve"> </w:t>
+      </w:r>
+      <w:proofErr w:type="spellStart"/>
+      <w:r>
+        <w:rPr>
+          <w:rFonts w:ascii="Times New Roman" w:eastAsiaTheme="minorHAnsi" w:hAnsi="Times New Roman"/>
+          <w:color w:val="000000"/>
+          <w:sz w:val="24"/>
+          <w:szCs w:val="24"/>
+        </w:rPr>
+        <w:t>dar</w:t>
+      </w:r>
+      <w:proofErr w:type="spellEnd"/>
+      <w:r>
+        <w:rPr>
+          <w:rFonts w:ascii="Times New Roman" w:eastAsiaTheme="minorHAnsi" w:hAnsi="Times New Roman"/>
+          <w:color w:val="000000"/>
+          <w:sz w:val="24"/>
+          <w:szCs w:val="24"/>
+        </w:rPr>
+        <w:t xml:space="preserve"> </w:t>
+      </w:r>
+      <w:proofErr w:type="spellStart"/>
+      <w:r>
+        <w:rPr>
+          <w:rFonts w:ascii="Times New Roman" w:eastAsiaTheme="minorHAnsi" w:hAnsi="Times New Roman"/>
+          <w:color w:val="000000"/>
+          <w:sz w:val="24"/>
+          <w:szCs w:val="24"/>
+        </w:rPr>
+        <w:t>și</w:t>
+      </w:r>
+      <w:proofErr w:type="spellEnd"/>
+      <w:r>
+        <w:rPr>
+          <w:rFonts w:ascii="Times New Roman" w:eastAsiaTheme="minorHAnsi" w:hAnsi="Times New Roman"/>
+          <w:color w:val="000000"/>
+          <w:sz w:val="24"/>
+          <w:szCs w:val="24"/>
+        </w:rPr>
+        <w:t xml:space="preserve"> </w:t>
+      </w:r>
+      <w:proofErr w:type="spellStart"/>
+      <w:r>
+        <w:rPr>
+          <w:rFonts w:ascii="Times New Roman" w:eastAsiaTheme="minorHAnsi" w:hAnsi="Times New Roman"/>
+          <w:color w:val="000000"/>
+          <w:sz w:val="24"/>
+          <w:szCs w:val="24"/>
+        </w:rPr>
+        <w:t>atunci</w:t>
+      </w:r>
+      <w:proofErr w:type="spellEnd"/>
+      <w:r>
+        <w:rPr>
+          <w:rFonts w:ascii="Times New Roman" w:eastAsiaTheme="minorHAnsi" w:hAnsi="Times New Roman"/>
+          <w:color w:val="000000"/>
+          <w:sz w:val="24"/>
+          <w:szCs w:val="24"/>
+        </w:rPr>
+        <w:t xml:space="preserve"> </w:t>
+      </w:r>
+      <w:proofErr w:type="spellStart"/>
+      <w:r>
+        <w:rPr>
+          <w:rFonts w:ascii="Times New Roman" w:eastAsiaTheme="minorHAnsi" w:hAnsi="Times New Roman"/>
+          <w:color w:val="000000"/>
+          <w:sz w:val="24"/>
+          <w:szCs w:val="24"/>
+        </w:rPr>
+        <w:t>când</w:t>
+      </w:r>
+      <w:proofErr w:type="spellEnd"/>
+      <w:r>
+        <w:rPr>
+          <w:rFonts w:ascii="Times New Roman" w:eastAsiaTheme="minorHAnsi" w:hAnsi="Times New Roman"/>
+          <w:color w:val="000000"/>
+          <w:sz w:val="24"/>
+          <w:szCs w:val="24"/>
+        </w:rPr>
+        <w:t xml:space="preserve"> </w:t>
+      </w:r>
+      <w:proofErr w:type="spellStart"/>
+      <w:proofErr w:type="gramStart"/>
+      <w:r>
+        <w:rPr>
+          <w:rFonts w:ascii="Times New Roman" w:eastAsiaTheme="minorHAnsi" w:hAnsi="Times New Roman"/>
+          <w:color w:val="000000"/>
+          <w:sz w:val="24"/>
+          <w:szCs w:val="24"/>
+        </w:rPr>
+        <w:t>este</w:t>
+      </w:r>
+      <w:proofErr w:type="spellEnd"/>
+      <w:proofErr w:type="gramEnd"/>
+      <w:r>
+        <w:rPr>
+          <w:rFonts w:ascii="Times New Roman" w:eastAsiaTheme="minorHAnsi" w:hAnsi="Times New Roman"/>
+          <w:color w:val="000000"/>
+          <w:sz w:val="24"/>
+          <w:szCs w:val="24"/>
+        </w:rPr>
+        <w:t xml:space="preserve"> </w:t>
+      </w:r>
+      <w:proofErr w:type="spellStart"/>
+      <w:r>
+        <w:rPr>
+          <w:rFonts w:ascii="Times New Roman" w:eastAsiaTheme="minorHAnsi" w:hAnsi="Times New Roman"/>
+          <w:color w:val="000000"/>
+          <w:sz w:val="24"/>
+          <w:szCs w:val="24"/>
+        </w:rPr>
+        <w:t>rulat</w:t>
+      </w:r>
+      <w:proofErr w:type="spellEnd"/>
+      <w:r>
+        <w:rPr>
+          <w:rFonts w:ascii="Times New Roman" w:eastAsiaTheme="minorHAnsi" w:hAnsi="Times New Roman"/>
+          <w:color w:val="000000"/>
+          <w:sz w:val="24"/>
+          <w:szCs w:val="24"/>
+        </w:rPr>
+        <w:t xml:space="preserve"> </w:t>
+      </w:r>
+      <w:proofErr w:type="spellStart"/>
+      <w:r>
+        <w:rPr>
+          <w:rFonts w:ascii="Times New Roman" w:eastAsiaTheme="minorHAnsi" w:hAnsi="Times New Roman"/>
+          <w:color w:val="000000"/>
+          <w:sz w:val="24"/>
+          <w:szCs w:val="24"/>
+        </w:rPr>
+        <w:t>pe</w:t>
+      </w:r>
+      <w:proofErr w:type="spellEnd"/>
+      <w:r>
+        <w:rPr>
+          <w:rFonts w:ascii="Times New Roman" w:eastAsiaTheme="minorHAnsi" w:hAnsi="Times New Roman"/>
+          <w:color w:val="000000"/>
+          <w:sz w:val="24"/>
+          <w:szCs w:val="24"/>
+        </w:rPr>
+        <w:t xml:space="preserve"> el software de </w:t>
+      </w:r>
+      <w:proofErr w:type="spellStart"/>
+      <w:r>
+        <w:rPr>
+          <w:rFonts w:ascii="Times New Roman" w:eastAsiaTheme="minorHAnsi" w:hAnsi="Times New Roman"/>
+          <w:color w:val="000000"/>
+          <w:sz w:val="24"/>
+          <w:szCs w:val="24"/>
+        </w:rPr>
+        <w:t>pe</w:t>
+      </w:r>
+      <w:proofErr w:type="spellEnd"/>
+      <w:r>
+        <w:rPr>
+          <w:rFonts w:ascii="Times New Roman" w:eastAsiaTheme="minorHAnsi" w:hAnsi="Times New Roman"/>
+          <w:color w:val="000000"/>
+          <w:sz w:val="24"/>
+          <w:szCs w:val="24"/>
+        </w:rPr>
+        <w:t xml:space="preserve"> un calculator.</w:t>
+      </w:r>
       <w:r>
         <w:rPr>
           <w:rFonts w:ascii="Times New Roman" w:eastAsiaTheme="minorHAnsi" w:hAnsi="Times New Roman"/>
@@ -19162,6 +20802,7 @@
           <w:szCs w:val="24"/>
           <w:lang w:val="ro-RO"/>
         </w:rPr>
+        <w:lastRenderedPageBreak/>
         <w:tab/>
         <w:t xml:space="preserve">- in desen de arhitectura ..trag linie ,dau cu burete uscat si ramane in partea din spate urma si apoi fac varianta 2 (pe langa , peste) si apoi 3 si 4 ( in arhitectura se lucreaza mult cu variante) </w:t>
       </w:r>
@@ -19332,7 +20973,6 @@
           <w:szCs w:val="24"/>
           <w:lang w:val="ro-RO"/>
         </w:rPr>
-        <w:lastRenderedPageBreak/>
         <w:t xml:space="preserve">FOLOSIRE : Prezentare Teme ale elevilor , ei vin cu solutii foarte variate au mai multi acceeasi greseala. Trebuie tinut un curs cu PDF( Alt + Tab -&gt; schimb de la pdf la aplicatie)  nu stimultan </w:t>
       </w:r>
     </w:p>
@@ -19505,6 +21145,7 @@
           <w:szCs w:val="36"/>
           <w:lang w:val="ro-RO"/>
         </w:rPr>
+        <w:lastRenderedPageBreak/>
         <w:t>-Carte Berian : [2]</w:t>
       </w:r>
     </w:p>
@@ -19627,7 +21268,6 @@
         <w:spacing w:line="360" w:lineRule="auto"/>
       </w:pPr>
       <w:r>
-        <w:lastRenderedPageBreak/>
         <w:t xml:space="preserve">[8] </w:t>
       </w:r>
       <w:hyperlink r:id="rId21" w:history="1">
@@ -19821,6 +21461,7 @@
     <w:p/>
     <w:p>
       <w:r>
+        <w:lastRenderedPageBreak/>
         <w:t>[</w:t>
       </w:r>
       <w:proofErr w:type="spellStart"/>
@@ -19923,7 +21564,7 @@
             <w:rPr>
               <w:noProof/>
             </w:rPr>
-            <w:t>20</w:t>
+            <w:t>18</w:t>
           </w:r>
         </w:fldSimple>
       </w:p>
@@ -20451,6 +22092,119 @@
     </w:lvl>
   </w:abstractNum>
   <w:abstractNum w:abstractNumId="4">
+    <w:nsid w:val="4D196EE9"/>
+    <w:multiLevelType w:val="hybridMultilevel"/>
+    <w:tmpl w:val="166ED820"/>
+    <w:lvl w:ilvl="0" w:tplc="D974DEB2">
+      <w:start w:val="3"/>
+      <w:numFmt w:val="bullet"/>
+      <w:lvlText w:val="-"/>
+      <w:lvlJc w:val="left"/>
+      <w:pPr>
+        <w:ind w:left="1080" w:hanging="360"/>
+      </w:pPr>
+      <w:rPr>
+        <w:rFonts w:ascii="Times New Roman" w:eastAsia="Calibri" w:hAnsi="Times New Roman" w:cs="Times New Roman" w:hint="default"/>
+      </w:rPr>
+    </w:lvl>
+    <w:lvl w:ilvl="1" w:tplc="04090003" w:tentative="1">
+      <w:start w:val="1"/>
+      <w:numFmt w:val="bullet"/>
+      <w:lvlText w:val="o"/>
+      <w:lvlJc w:val="left"/>
+      <w:pPr>
+        <w:ind w:left="1800" w:hanging="360"/>
+      </w:pPr>
+      <w:rPr>
+        <w:rFonts w:ascii="Courier New" w:hAnsi="Courier New" w:cs="Courier New" w:hint="default"/>
+      </w:rPr>
+    </w:lvl>
+    <w:lvl w:ilvl="2" w:tplc="04090005" w:tentative="1">
+      <w:start w:val="1"/>
+      <w:numFmt w:val="bullet"/>
+      <w:lvlText w:val=""/>
+      <w:lvlJc w:val="left"/>
+      <w:pPr>
+        <w:ind w:left="2520" w:hanging="360"/>
+      </w:pPr>
+      <w:rPr>
+        <w:rFonts w:ascii="Wingdings" w:hAnsi="Wingdings" w:hint="default"/>
+      </w:rPr>
+    </w:lvl>
+    <w:lvl w:ilvl="3" w:tplc="04090001" w:tentative="1">
+      <w:start w:val="1"/>
+      <w:numFmt w:val="bullet"/>
+      <w:lvlText w:val=""/>
+      <w:lvlJc w:val="left"/>
+      <w:pPr>
+        <w:ind w:left="3240" w:hanging="360"/>
+      </w:pPr>
+      <w:rPr>
+        <w:rFonts w:ascii="Symbol" w:hAnsi="Symbol" w:hint="default"/>
+      </w:rPr>
+    </w:lvl>
+    <w:lvl w:ilvl="4" w:tplc="04090003" w:tentative="1">
+      <w:start w:val="1"/>
+      <w:numFmt w:val="bullet"/>
+      <w:lvlText w:val="o"/>
+      <w:lvlJc w:val="left"/>
+      <w:pPr>
+        <w:ind w:left="3960" w:hanging="360"/>
+      </w:pPr>
+      <w:rPr>
+        <w:rFonts w:ascii="Courier New" w:hAnsi="Courier New" w:cs="Courier New" w:hint="default"/>
+      </w:rPr>
+    </w:lvl>
+    <w:lvl w:ilvl="5" w:tplc="04090005" w:tentative="1">
+      <w:start w:val="1"/>
+      <w:numFmt w:val="bullet"/>
+      <w:lvlText w:val=""/>
+      <w:lvlJc w:val="left"/>
+      <w:pPr>
+        <w:ind w:left="4680" w:hanging="360"/>
+      </w:pPr>
+      <w:rPr>
+        <w:rFonts w:ascii="Wingdings" w:hAnsi="Wingdings" w:hint="default"/>
+      </w:rPr>
+    </w:lvl>
+    <w:lvl w:ilvl="6" w:tplc="04090001" w:tentative="1">
+      <w:start w:val="1"/>
+      <w:numFmt w:val="bullet"/>
+      <w:lvlText w:val=""/>
+      <w:lvlJc w:val="left"/>
+      <w:pPr>
+        <w:ind w:left="5400" w:hanging="360"/>
+      </w:pPr>
+      <w:rPr>
+        <w:rFonts w:ascii="Symbol" w:hAnsi="Symbol" w:hint="default"/>
+      </w:rPr>
+    </w:lvl>
+    <w:lvl w:ilvl="7" w:tplc="04090003" w:tentative="1">
+      <w:start w:val="1"/>
+      <w:numFmt w:val="bullet"/>
+      <w:lvlText w:val="o"/>
+      <w:lvlJc w:val="left"/>
+      <w:pPr>
+        <w:ind w:left="6120" w:hanging="360"/>
+      </w:pPr>
+      <w:rPr>
+        <w:rFonts w:ascii="Courier New" w:hAnsi="Courier New" w:cs="Courier New" w:hint="default"/>
+      </w:rPr>
+    </w:lvl>
+    <w:lvl w:ilvl="8" w:tplc="04090005" w:tentative="1">
+      <w:start w:val="1"/>
+      <w:numFmt w:val="bullet"/>
+      <w:lvlText w:val=""/>
+      <w:lvlJc w:val="left"/>
+      <w:pPr>
+        <w:ind w:left="6840" w:hanging="360"/>
+      </w:pPr>
+      <w:rPr>
+        <w:rFonts w:ascii="Wingdings" w:hAnsi="Wingdings" w:hint="default"/>
+      </w:rPr>
+    </w:lvl>
+  </w:abstractNum>
+  <w:abstractNum w:abstractNumId="5">
     <w:nsid w:val="54784EDB"/>
     <w:multiLevelType w:val="hybridMultilevel"/>
     <w:tmpl w:val="B792D18E"/>
@@ -20563,7 +22317,7 @@
       </w:rPr>
     </w:lvl>
   </w:abstractNum>
-  <w:abstractNum w:abstractNumId="5">
+  <w:abstractNum w:abstractNumId="6">
     <w:nsid w:val="6ADB0FC3"/>
     <w:multiLevelType w:val="hybridMultilevel"/>
     <w:tmpl w:val="98CC3F3A"/>
@@ -20676,7 +22430,7 @@
       </w:rPr>
     </w:lvl>
   </w:abstractNum>
-  <w:abstractNum w:abstractNumId="6">
+  <w:abstractNum w:abstractNumId="7">
     <w:nsid w:val="6D38502F"/>
     <w:multiLevelType w:val="hybridMultilevel"/>
     <w:tmpl w:val="D02A63D6"/>
@@ -20765,7 +22519,7 @@
       </w:pPr>
     </w:lvl>
   </w:abstractNum>
-  <w:abstractNum w:abstractNumId="7">
+  <w:abstractNum w:abstractNumId="8">
     <w:nsid w:val="7FCA439B"/>
     <w:multiLevelType w:val="hybridMultilevel"/>
     <w:tmpl w:val="9412E658"/>
@@ -20885,7 +22639,7 @@
     <w:abstractNumId w:val="0"/>
   </w:num>
   <w:num w:numId="3">
-    <w:abstractNumId w:val="6"/>
+    <w:abstractNumId w:val="7"/>
   </w:num>
   <w:num w:numId="4">
     <w:abstractNumId w:val="2"/>
@@ -20894,13 +22648,16 @@
     <w:abstractNumId w:val="3"/>
   </w:num>
   <w:num w:numId="6">
-    <w:abstractNumId w:val="7"/>
+    <w:abstractNumId w:val="8"/>
   </w:num>
   <w:num w:numId="7">
-    <w:abstractNumId w:val="4"/>
+    <w:abstractNumId w:val="5"/>
   </w:num>
   <w:num w:numId="8">
-    <w:abstractNumId w:val="5"/>
+    <w:abstractNumId w:val="6"/>
+  </w:num>
+  <w:num w:numId="9">
+    <w:abstractNumId w:val="4"/>
   </w:num>
 </w:numbering>
 </file>
@@ -21655,7 +23412,7 @@
 </file>
 
 <file path=customXml/itemProps1.xml><?xml version="1.0" encoding="utf-8"?>
-<ds:datastoreItem xmlns:ds="http://schemas.openxmlformats.org/officeDocument/2006/customXml" ds:itemID="{712F6856-D597-4E86-B4DC-260498B0FCA6}">
+<ds:datastoreItem xmlns:ds="http://schemas.openxmlformats.org/officeDocument/2006/customXml" ds:itemID="{07E8490F-5F62-4DB3-AFC6-7F8FC1A8F4F3}">
   <ds:schemaRefs>
     <ds:schemaRef ds:uri="http://schemas.openxmlformats.org/officeDocument/2006/bibliography"/>
   </ds:schemaRefs>

--- a/DOCUMENTATIE/Tarce Paul - Lucrare Licenta3.docx
+++ b/DOCUMENTATIE/Tarce Paul - Lucrare Licenta3.docx
@@ -16832,13 +16832,58 @@
     <w:p>
       <w:pPr>
         <w:spacing w:line="360" w:lineRule="auto"/>
-        <w:jc w:val="center"/>
-        <w:rPr>
-          <w:rFonts w:ascii="Times New Roman" w:hAnsi="Times New Roman"/>
-          <w:sz w:val="24"/>
-          <w:szCs w:val="24"/>
-        </w:rPr>
-      </w:pPr>
+        <w:rPr>
+          <w:rFonts w:ascii="Times New Roman" w:hAnsi="Times New Roman"/>
+          <w:sz w:val="24"/>
+          <w:szCs w:val="24"/>
+          <w:lang w:val="ro-RO"/>
+        </w:rPr>
+      </w:pPr>
+      <w:r>
+        <w:rPr>
+          <w:rFonts w:ascii="Times New Roman" w:hAnsi="Times New Roman"/>
+          <w:sz w:val="24"/>
+          <w:szCs w:val="24"/>
+        </w:rPr>
+        <w:tab/>
+      </w:r>
+      <w:proofErr w:type="spellStart"/>
+      <w:r>
+        <w:rPr>
+          <w:rFonts w:ascii="Times New Roman" w:hAnsi="Times New Roman"/>
+          <w:sz w:val="24"/>
+          <w:szCs w:val="24"/>
+        </w:rPr>
+        <w:t>Intrfe</w:t>
+      </w:r>
+      <w:proofErr w:type="spellEnd"/>
+      <w:r>
+        <w:rPr>
+          <w:rFonts w:ascii="Times New Roman" w:hAnsi="Times New Roman"/>
+          <w:sz w:val="24"/>
+          <w:szCs w:val="24"/>
+          <w:lang w:val="ro-RO"/>
+        </w:rPr>
+        <w:t xml:space="preserve">țele grafice(GUI) sunt o bună cale de a ilustra baza programării pe eveniment.Partea fundamentală a programării orientate pe obiecte sunt clasele și obiectele.Același lucru se aplică și pentru cea orientată pe eveniment.Figura 3.5 </w:t>
+      </w:r>
+      <w:r>
+        <w:rPr>
+          <w:rFonts w:ascii="Times New Roman" w:hAnsi="Times New Roman"/>
+          <w:sz w:val="24"/>
+          <w:szCs w:val="24"/>
+          <w:lang w:val="ro-RO"/>
+        </w:rPr>
+        <w:t xml:space="preserve">și Fig 3.6 </w:t>
+      </w:r>
+      <w:r>
+        <w:rPr>
+          <w:rFonts w:ascii="Times New Roman" w:hAnsi="Times New Roman"/>
+          <w:sz w:val="24"/>
+          <w:szCs w:val="24"/>
+          <w:lang w:val="ro-RO"/>
+        </w:rPr>
+        <w:t>arată relașia dintre diferitele părți prezentate mai sus.</w:t>
+      </w:r>
     </w:p>
     <w:p>
       <w:pPr>
@@ -16850,72 +16895,6 @@
           <w:lang w:val="ro-RO"/>
         </w:rPr>
       </w:pPr>
-      <w:r>
-        <w:rPr>
-          <w:rFonts w:ascii="Times New Roman" w:hAnsi="Times New Roman"/>
-          <w:sz w:val="24"/>
-          <w:szCs w:val="24"/>
-        </w:rPr>
-        <w:tab/>
-      </w:r>
-      <w:proofErr w:type="spellStart"/>
-      <w:r>
-        <w:rPr>
-          <w:rFonts w:ascii="Times New Roman" w:hAnsi="Times New Roman"/>
-          <w:sz w:val="24"/>
-          <w:szCs w:val="24"/>
-        </w:rPr>
-        <w:t>Intrfe</w:t>
-      </w:r>
-      <w:proofErr w:type="spellEnd"/>
-      <w:r>
-        <w:rPr>
-          <w:rFonts w:ascii="Times New Roman" w:hAnsi="Times New Roman"/>
-          <w:sz w:val="24"/>
-          <w:szCs w:val="24"/>
-          <w:lang w:val="ro-RO"/>
-        </w:rPr>
-        <w:t xml:space="preserve">țele grafice(GUI) sunt o bună cale de a ilustra baza programării pe eveniment.Partea fundamentală a programării orientate pe obiecte sunt clasele și obiectele.Același lucru se aplică și pentru cea orientată pe eveniment.Figura 3.5 </w:t>
-      </w:r>
-      <w:r>
-        <w:rPr>
-          <w:rFonts w:ascii="Times New Roman" w:hAnsi="Times New Roman"/>
-          <w:sz w:val="24"/>
-          <w:szCs w:val="24"/>
-          <w:lang w:val="ro-RO"/>
-        </w:rPr>
-        <w:t xml:space="preserve">și Fig 3.6 </w:t>
-      </w:r>
-      <w:r>
-        <w:rPr>
-          <w:rFonts w:ascii="Times New Roman" w:hAnsi="Times New Roman"/>
-          <w:sz w:val="24"/>
-          <w:szCs w:val="24"/>
-          <w:lang w:val="ro-RO"/>
-        </w:rPr>
-        <w:t>arată relașia dintre diferitele părți prezentate mai sus.</w:t>
-      </w:r>
-    </w:p>
-    <w:p>
-      <w:pPr>
-        <w:spacing w:line="360" w:lineRule="auto"/>
-        <w:jc w:val="both"/>
-        <w:rPr>
-          <w:rFonts w:ascii="Times New Roman" w:hAnsi="Times New Roman"/>
-          <w:sz w:val="24"/>
-          <w:szCs w:val="24"/>
-          <w:lang w:val="ro-RO"/>
-        </w:rPr>
-      </w:pPr>
-      <w:r>
-        <w:rPr>
-          <w:rFonts w:ascii="Times New Roman" w:hAnsi="Times New Roman"/>
-          <w:sz w:val="24"/>
-          <w:szCs w:val="24"/>
-          <w:lang w:val="ro-RO"/>
-        </w:rPr>
-        <w:tab/>
-      </w:r>
     </w:p>
     <w:p>
       <w:pPr>
@@ -17346,92 +17325,101 @@
           <w:szCs w:val="24"/>
           <w:lang w:val="ro-RO"/>
         </w:rPr>
+        <w:tab/>
+      </w:r>
+      <w:r>
+        <w:rPr>
+          <w:rFonts w:ascii="Times New Roman" w:hAnsi="Times New Roman"/>
+          <w:b/>
+          <w:sz w:val="24"/>
+          <w:szCs w:val="24"/>
+          <w:lang w:val="ro-RO"/>
+        </w:rPr>
+        <w:t xml:space="preserve">Emgu CV </w:t>
+      </w:r>
+      <w:r>
+        <w:rPr>
+          <w:rFonts w:ascii="Times New Roman" w:hAnsi="Times New Roman"/>
+          <w:sz w:val="24"/>
+          <w:szCs w:val="24"/>
+          <w:lang w:val="ro-RO"/>
+        </w:rPr>
+        <w:t>este o înfășurătoare .NET</w:t>
+      </w:r>
+      <w:r>
+        <w:rPr>
+          <w:rFonts w:ascii="Times New Roman" w:hAnsi="Times New Roman"/>
+          <w:sz w:val="24"/>
+          <w:szCs w:val="24"/>
+          <w:lang w:val="ro-RO"/>
+        </w:rPr>
+        <w:t xml:space="preserve"> a frameworkului </w:t>
+      </w:r>
+      <w:r>
+        <w:rPr>
+          <w:rFonts w:ascii="Times New Roman" w:hAnsi="Times New Roman"/>
+          <w:b/>
+          <w:sz w:val="24"/>
+          <w:szCs w:val="24"/>
+          <w:lang w:val="ro-RO"/>
+        </w:rPr>
+        <w:t>OpenCV(</w:t>
+      </w:r>
+      <w:r>
+        <w:rPr>
+          <w:rFonts w:ascii="Times New Roman" w:hAnsi="Times New Roman"/>
+          <w:sz w:val="24"/>
+          <w:szCs w:val="24"/>
+          <w:lang w:val="ro-RO"/>
+        </w:rPr>
+        <w:t>folosit la procesarea imaginilor</w:t>
+      </w:r>
+      <w:r>
+        <w:rPr>
+          <w:rFonts w:ascii="Times New Roman" w:hAnsi="Times New Roman"/>
+          <w:sz w:val="24"/>
+          <w:szCs w:val="24"/>
+          <w:lang w:val="ro-RO"/>
+        </w:rPr>
+        <w:t>,C++</w:t>
+      </w:r>
+      <w:r>
+        <w:rPr>
+          <w:rFonts w:ascii="Times New Roman" w:hAnsi="Times New Roman"/>
+          <w:sz w:val="24"/>
+          <w:szCs w:val="24"/>
+          <w:lang w:val="ro-RO"/>
+        </w:rPr>
+        <w:t>)</w:t>
+      </w:r>
+      <w:r>
+        <w:rPr>
+          <w:rFonts w:ascii="Times New Roman" w:hAnsi="Times New Roman"/>
+          <w:b/>
+          <w:sz w:val="24"/>
+          <w:szCs w:val="24"/>
+          <w:lang w:val="ro-RO"/>
+        </w:rPr>
+        <w:t xml:space="preserve"> </w:t>
+      </w:r>
+      <w:r>
+        <w:rPr>
+          <w:rFonts w:ascii="Times New Roman" w:hAnsi="Times New Roman"/>
+          <w:sz w:val="24"/>
+          <w:szCs w:val="24"/>
+          <w:lang w:val="ro-RO"/>
+        </w:rPr>
+        <w:t xml:space="preserve">care permite utilizarea funcțiilor OpenCV în cadrul plaformei .NET. Emgu CV </w:t>
+      </w:r>
+      <w:r>
+        <w:rPr>
+          <w:rFonts w:ascii="Times New Roman" w:hAnsi="Times New Roman"/>
+          <w:sz w:val="24"/>
+          <w:szCs w:val="24"/>
+          <w:lang w:val="ro-RO"/>
+        </w:rPr>
         <w:lastRenderedPageBreak/>
-        <w:tab/>
-      </w:r>
-      <w:r>
-        <w:rPr>
-          <w:rFonts w:ascii="Times New Roman" w:hAnsi="Times New Roman"/>
-          <w:b/>
-          <w:sz w:val="24"/>
-          <w:szCs w:val="24"/>
-          <w:lang w:val="ro-RO"/>
-        </w:rPr>
-        <w:t xml:space="preserve">Emgu CV </w:t>
-      </w:r>
-      <w:r>
-        <w:rPr>
-          <w:rFonts w:ascii="Times New Roman" w:hAnsi="Times New Roman"/>
-          <w:sz w:val="24"/>
-          <w:szCs w:val="24"/>
-          <w:lang w:val="ro-RO"/>
-        </w:rPr>
-        <w:t>este o înfășurătoare .NET</w:t>
-      </w:r>
-      <w:r>
-        <w:rPr>
-          <w:rFonts w:ascii="Times New Roman" w:hAnsi="Times New Roman"/>
-          <w:sz w:val="24"/>
-          <w:szCs w:val="24"/>
-          <w:lang w:val="ro-RO"/>
-        </w:rPr>
-        <w:t xml:space="preserve"> a frameworkului </w:t>
-      </w:r>
-      <w:r>
-        <w:rPr>
-          <w:rFonts w:ascii="Times New Roman" w:hAnsi="Times New Roman"/>
-          <w:b/>
-          <w:sz w:val="24"/>
-          <w:szCs w:val="24"/>
-          <w:lang w:val="ro-RO"/>
-        </w:rPr>
-        <w:t>OpenCV(</w:t>
-      </w:r>
-      <w:r>
-        <w:rPr>
-          <w:rFonts w:ascii="Times New Roman" w:hAnsi="Times New Roman"/>
-          <w:sz w:val="24"/>
-          <w:szCs w:val="24"/>
-          <w:lang w:val="ro-RO"/>
-        </w:rPr>
-        <w:t>folosit la procesarea imaginilor</w:t>
-      </w:r>
-      <w:r>
-        <w:rPr>
-          <w:rFonts w:ascii="Times New Roman" w:hAnsi="Times New Roman"/>
-          <w:sz w:val="24"/>
-          <w:szCs w:val="24"/>
-          <w:lang w:val="ro-RO"/>
-        </w:rPr>
-        <w:t>,C++</w:t>
-      </w:r>
-      <w:r>
-        <w:rPr>
-          <w:rFonts w:ascii="Times New Roman" w:hAnsi="Times New Roman"/>
-          <w:sz w:val="24"/>
-          <w:szCs w:val="24"/>
-          <w:lang w:val="ro-RO"/>
-        </w:rPr>
-        <w:t>)</w:t>
-      </w:r>
-      <w:r>
-        <w:rPr>
-          <w:rFonts w:ascii="Times New Roman" w:hAnsi="Times New Roman"/>
-          <w:b/>
-          <w:sz w:val="24"/>
-          <w:szCs w:val="24"/>
-          <w:lang w:val="ro-RO"/>
-        </w:rPr>
-        <w:t xml:space="preserve"> </w:t>
-      </w:r>
-      <w:r>
-        <w:rPr>
-          <w:rFonts w:ascii="Times New Roman" w:hAnsi="Times New Roman"/>
-          <w:sz w:val="24"/>
-          <w:szCs w:val="24"/>
-          <w:lang w:val="ro-RO"/>
-        </w:rPr>
-        <w:t>care permite utilizarea funcțiilor OpenCV în cadrul plaformei .NET. Emgu CV poate fi compilat în Visual Studio,Xamarin ,Unity și poate rula pe Windows ,Android, MacOS etc.</w:t>
+        <w:t>poate fi compilat în Visual Studio,Xamarin ,Unity și poate rula pe Windows ,Android, MacOS etc.</w:t>
       </w:r>
       <w:r>
         <w:rPr>
@@ -18332,8 +18320,8 @@
         <w:jc w:val="both"/>
         <w:rPr>
           <w:rFonts w:ascii="Times New Roman" w:hAnsi="Times New Roman"/>
-          <w:sz w:val="24"/>
-          <w:szCs w:val="24"/>
+          <w:sz w:val="28"/>
+          <w:szCs w:val="28"/>
         </w:rPr>
       </w:pPr>
       <w:proofErr w:type="spellStart"/>
@@ -18341,8 +18329,8 @@
         <w:rPr>
           <w:rFonts w:ascii="Times New Roman" w:hAnsi="Times New Roman"/>
           <w:b/>
-          <w:sz w:val="24"/>
-          <w:szCs w:val="24"/>
+          <w:sz w:val="28"/>
+          <w:szCs w:val="28"/>
         </w:rPr>
         <w:t>Microcontrolerul</w:t>
       </w:r>
@@ -18351,8 +18339,8 @@
         <w:rPr>
           <w:rFonts w:ascii="Times New Roman" w:hAnsi="Times New Roman"/>
           <w:b/>
-          <w:sz w:val="24"/>
-          <w:szCs w:val="24"/>
+          <w:sz w:val="28"/>
+          <w:szCs w:val="28"/>
         </w:rPr>
         <w:t xml:space="preserve"> </w:t>
       </w:r>
@@ -18361,8 +18349,8 @@
         <w:rPr>
           <w:rFonts w:ascii="Times New Roman" w:hAnsi="Times New Roman"/>
           <w:b/>
-          <w:sz w:val="24"/>
-          <w:szCs w:val="24"/>
+          <w:sz w:val="28"/>
+          <w:szCs w:val="28"/>
         </w:rPr>
         <w:t>Arduino</w:t>
       </w:r>
@@ -18371,8 +18359,8 @@
         <w:rPr>
           <w:rFonts w:ascii="Times New Roman" w:hAnsi="Times New Roman"/>
           <w:b/>
-          <w:sz w:val="24"/>
-          <w:szCs w:val="24"/>
+          <w:sz w:val="28"/>
+          <w:szCs w:val="28"/>
         </w:rPr>
         <w:t xml:space="preserve"> Uno</w:t>
       </w:r>
@@ -18386,125 +18374,271 @@
           <w:rFonts w:ascii="Times New Roman" w:hAnsi="Times New Roman"/>
           <w:sz w:val="24"/>
           <w:szCs w:val="24"/>
-        </w:rPr>
-      </w:pPr>
-      <w:proofErr w:type="spellStart"/>
-      <w:r>
-        <w:rPr>
-          <w:rFonts w:ascii="Times New Roman" w:hAnsi="Times New Roman"/>
-          <w:sz w:val="24"/>
-          <w:szCs w:val="24"/>
+          <w:lang w:val="ro-RO"/>
+        </w:rPr>
+      </w:pPr>
+      <w:proofErr w:type="spellStart"/>
+      <w:r>
+        <w:rPr>
+          <w:rFonts w:ascii="Times New Roman" w:hAnsi="Times New Roman"/>
+          <w:sz w:val="24"/>
+          <w:szCs w:val="24"/>
+        </w:rPr>
+        <w:t>Acest</w:t>
+      </w:r>
+      <w:proofErr w:type="spellEnd"/>
+      <w:r>
+        <w:rPr>
+          <w:rFonts w:ascii="Times New Roman" w:hAnsi="Times New Roman"/>
+          <w:sz w:val="24"/>
+          <w:szCs w:val="24"/>
+        </w:rPr>
+        <w:t xml:space="preserve"> </w:t>
+      </w:r>
+      <w:proofErr w:type="spellStart"/>
+      <w:proofErr w:type="gramStart"/>
+      <w:r>
+        <w:rPr>
+          <w:rFonts w:ascii="Times New Roman" w:hAnsi="Times New Roman"/>
+          <w:sz w:val="24"/>
+          <w:szCs w:val="24"/>
+        </w:rPr>
+        <w:t>microcontroler</w:t>
+      </w:r>
+      <w:proofErr w:type="spellEnd"/>
+      <w:r>
+        <w:rPr>
+          <w:rFonts w:ascii="Times New Roman" w:hAnsi="Times New Roman"/>
+          <w:sz w:val="24"/>
+          <w:szCs w:val="24"/>
+        </w:rPr>
+        <w:t>(</w:t>
+      </w:r>
+      <w:proofErr w:type="gramEnd"/>
+      <w:r>
+        <w:rPr>
+          <w:rFonts w:ascii="Times New Roman" w:hAnsi="Times New Roman"/>
+          <w:sz w:val="24"/>
+          <w:szCs w:val="24"/>
+        </w:rPr>
+        <w:t>Fig 3.8)</w:t>
+      </w:r>
+      <w:r>
+        <w:rPr>
+          <w:rFonts w:ascii="Times New Roman" w:hAnsi="Times New Roman"/>
+          <w:sz w:val="24"/>
+          <w:szCs w:val="24"/>
+        </w:rPr>
+        <w:t xml:space="preserve"> are la </w:t>
+      </w:r>
+      <w:proofErr w:type="spellStart"/>
+      <w:r>
+        <w:rPr>
+          <w:rFonts w:ascii="Times New Roman" w:hAnsi="Times New Roman"/>
+          <w:sz w:val="24"/>
+          <w:szCs w:val="24"/>
+        </w:rPr>
+        <w:t>bază</w:t>
+      </w:r>
+      <w:proofErr w:type="spellEnd"/>
+      <w:r>
+        <w:rPr>
+          <w:rFonts w:ascii="Times New Roman" w:hAnsi="Times New Roman"/>
+          <w:sz w:val="24"/>
+          <w:szCs w:val="24"/>
+        </w:rPr>
+        <w:t xml:space="preserve"> </w:t>
+      </w:r>
+      <w:proofErr w:type="spellStart"/>
+      <w:r>
+        <w:rPr>
+          <w:rFonts w:ascii="Times New Roman" w:hAnsi="Times New Roman"/>
+          <w:sz w:val="24"/>
+          <w:szCs w:val="24"/>
+        </w:rPr>
+        <w:t>procesorul</w:t>
+      </w:r>
+      <w:proofErr w:type="spellEnd"/>
+      <w:r>
+        <w:rPr>
+          <w:rFonts w:ascii="Times New Roman" w:hAnsi="Times New Roman"/>
+          <w:sz w:val="24"/>
+          <w:szCs w:val="24"/>
+        </w:rPr>
+        <w:t xml:space="preserve"> ATmega328.Are 14 </w:t>
+      </w:r>
+      <w:proofErr w:type="spellStart"/>
+      <w:r>
+        <w:rPr>
+          <w:rFonts w:ascii="Times New Roman" w:hAnsi="Times New Roman"/>
+          <w:sz w:val="24"/>
+          <w:szCs w:val="24"/>
+        </w:rPr>
+        <w:t>pini</w:t>
+      </w:r>
+      <w:proofErr w:type="spellEnd"/>
+      <w:r>
+        <w:rPr>
+          <w:rFonts w:ascii="Times New Roman" w:hAnsi="Times New Roman"/>
+          <w:sz w:val="24"/>
+          <w:szCs w:val="24"/>
+        </w:rPr>
+        <w:t xml:space="preserve"> </w:t>
+      </w:r>
+      <w:proofErr w:type="spellStart"/>
+      <w:r>
+        <w:rPr>
+          <w:rFonts w:ascii="Times New Roman" w:hAnsi="Times New Roman"/>
+          <w:sz w:val="24"/>
+          <w:szCs w:val="24"/>
+        </w:rPr>
+        <w:t>digitali</w:t>
+      </w:r>
+      <w:proofErr w:type="spellEnd"/>
+      <w:r>
+        <w:rPr>
+          <w:rFonts w:ascii="Times New Roman" w:hAnsi="Times New Roman"/>
+          <w:sz w:val="24"/>
+          <w:szCs w:val="24"/>
+        </w:rPr>
+        <w:t xml:space="preserve"> de </w:t>
+      </w:r>
+      <w:proofErr w:type="spellStart"/>
+      <w:r>
+        <w:rPr>
+          <w:rFonts w:ascii="Times New Roman" w:hAnsi="Times New Roman"/>
+          <w:sz w:val="24"/>
+          <w:szCs w:val="24"/>
+        </w:rPr>
+        <w:t>intrare</w:t>
+      </w:r>
+      <w:proofErr w:type="spellEnd"/>
+      <w:r>
+        <w:rPr>
+          <w:rFonts w:ascii="Times New Roman" w:hAnsi="Times New Roman"/>
+          <w:sz w:val="24"/>
+          <w:szCs w:val="24"/>
+        </w:rPr>
+        <w:t xml:space="preserve">/ </w:t>
+      </w:r>
+      <w:proofErr w:type="spellStart"/>
+      <w:r>
+        <w:rPr>
+          <w:rFonts w:ascii="Times New Roman" w:hAnsi="Times New Roman"/>
+          <w:sz w:val="24"/>
+          <w:szCs w:val="24"/>
+        </w:rPr>
+        <w:t>ieșire</w:t>
+      </w:r>
+      <w:proofErr w:type="spellEnd"/>
+      <w:r>
+        <w:rPr>
+          <w:rFonts w:ascii="Times New Roman" w:hAnsi="Times New Roman"/>
+          <w:sz w:val="24"/>
+          <w:szCs w:val="24"/>
+        </w:rPr>
+        <w:t>,</w:t>
+      </w:r>
+      <w:r>
+        <w:rPr>
+          <w:rFonts w:ascii="Times New Roman" w:hAnsi="Times New Roman"/>
+          <w:sz w:val="24"/>
+          <w:szCs w:val="24"/>
+          <w:lang w:val="ro-RO"/>
+        </w:rPr>
+        <w:t xml:space="preserve"> 6 intrări anlogice ‚și un oscilator ceramic rezonator de 16MHz. Din cei 14 </w:t>
+      </w:r>
+    </w:p>
+    <w:p>
+      <w:pPr>
+        <w:pStyle w:val="ListParagraph"/>
+        <w:spacing w:line="360" w:lineRule="auto"/>
+        <w:jc w:val="both"/>
+        <w:rPr>
+          <w:rFonts w:ascii="Times New Roman" w:hAnsi="Times New Roman"/>
+          <w:sz w:val="24"/>
+          <w:szCs w:val="24"/>
+        </w:rPr>
+      </w:pPr>
+      <w:r>
+        <w:rPr>
+          <w:rFonts w:ascii="Times New Roman" w:hAnsi="Times New Roman"/>
+          <w:sz w:val="24"/>
+          <w:szCs w:val="24"/>
+          <w:lang w:val="ro-RO"/>
         </w:rPr>
         <w:lastRenderedPageBreak/>
-        <w:t>Acest</w:t>
-      </w:r>
-      <w:proofErr w:type="spellEnd"/>
-      <w:r>
-        <w:rPr>
-          <w:rFonts w:ascii="Times New Roman" w:hAnsi="Times New Roman"/>
-          <w:sz w:val="24"/>
-          <w:szCs w:val="24"/>
-        </w:rPr>
-        <w:t xml:space="preserve"> </w:t>
-      </w:r>
-      <w:proofErr w:type="spellStart"/>
-      <w:proofErr w:type="gramStart"/>
-      <w:r>
-        <w:rPr>
-          <w:rFonts w:ascii="Times New Roman" w:hAnsi="Times New Roman"/>
-          <w:sz w:val="24"/>
-          <w:szCs w:val="24"/>
-        </w:rPr>
-        <w:t>microcontroler</w:t>
-      </w:r>
-      <w:proofErr w:type="spellEnd"/>
-      <w:r>
-        <w:rPr>
-          <w:rFonts w:ascii="Times New Roman" w:hAnsi="Times New Roman"/>
-          <w:sz w:val="24"/>
-          <w:szCs w:val="24"/>
-        </w:rPr>
-        <w:t>(</w:t>
-      </w:r>
-      <w:proofErr w:type="gramEnd"/>
-      <w:r>
-        <w:rPr>
-          <w:rFonts w:ascii="Times New Roman" w:hAnsi="Times New Roman"/>
-          <w:sz w:val="24"/>
-          <w:szCs w:val="24"/>
-        </w:rPr>
-        <w:t>Fig 3.8)</w:t>
-      </w:r>
-      <w:r>
-        <w:rPr>
-          <w:rFonts w:ascii="Times New Roman" w:hAnsi="Times New Roman"/>
-          <w:sz w:val="24"/>
-          <w:szCs w:val="24"/>
-        </w:rPr>
-        <w:t xml:space="preserve"> are la </w:t>
-      </w:r>
-      <w:proofErr w:type="spellStart"/>
-      <w:r>
-        <w:rPr>
-          <w:rFonts w:ascii="Times New Roman" w:hAnsi="Times New Roman"/>
-          <w:sz w:val="24"/>
-          <w:szCs w:val="24"/>
-        </w:rPr>
-        <w:t>bază</w:t>
-      </w:r>
-      <w:proofErr w:type="spellEnd"/>
-      <w:r>
-        <w:rPr>
-          <w:rFonts w:ascii="Times New Roman" w:hAnsi="Times New Roman"/>
-          <w:sz w:val="24"/>
-          <w:szCs w:val="24"/>
-        </w:rPr>
-        <w:t xml:space="preserve"> </w:t>
-      </w:r>
-      <w:proofErr w:type="spellStart"/>
-      <w:r>
-        <w:rPr>
-          <w:rFonts w:ascii="Times New Roman" w:hAnsi="Times New Roman"/>
-          <w:sz w:val="24"/>
-          <w:szCs w:val="24"/>
-        </w:rPr>
-        <w:t>procesorul</w:t>
-      </w:r>
-      <w:proofErr w:type="spellEnd"/>
-      <w:r>
-        <w:rPr>
-          <w:rFonts w:ascii="Times New Roman" w:hAnsi="Times New Roman"/>
-          <w:sz w:val="24"/>
-          <w:szCs w:val="24"/>
-        </w:rPr>
-        <w:t xml:space="preserve"> ATmega328.Are 14 </w:t>
-      </w:r>
-      <w:proofErr w:type="spellStart"/>
-      <w:r>
-        <w:rPr>
-          <w:rFonts w:ascii="Times New Roman" w:hAnsi="Times New Roman"/>
-          <w:sz w:val="24"/>
-          <w:szCs w:val="24"/>
-        </w:rPr>
-        <w:t>pini</w:t>
-      </w:r>
-      <w:proofErr w:type="spellEnd"/>
-      <w:r>
-        <w:rPr>
-          <w:rFonts w:ascii="Times New Roman" w:hAnsi="Times New Roman"/>
-          <w:sz w:val="24"/>
-          <w:szCs w:val="24"/>
-        </w:rPr>
-        <w:t xml:space="preserve"> </w:t>
-      </w:r>
-      <w:proofErr w:type="spellStart"/>
-      <w:r>
-        <w:rPr>
-          <w:rFonts w:ascii="Times New Roman" w:hAnsi="Times New Roman"/>
-          <w:sz w:val="24"/>
-          <w:szCs w:val="24"/>
-        </w:rPr>
-        <w:t>digitali</w:t>
+        <w:t>pini digitali , 6 pot fi folosiți ca și ieșiri PWM.</w:t>
+      </w:r>
+      <w:r>
+        <w:rPr>
+          <w:rFonts w:ascii="Times New Roman" w:hAnsi="Times New Roman"/>
+          <w:sz w:val="24"/>
+          <w:szCs w:val="24"/>
+          <w:lang w:val="ro-RO"/>
+        </w:rPr>
+        <w:t xml:space="preserve">Ca și conectivitate ,Arduino mai are conexiune USB(și pe post de alimentare),alimentare AC-to-DC sau baterie.Numele </w:t>
+      </w:r>
+      <w:r>
+        <w:rPr>
+          <w:rFonts w:ascii="Times New Roman" w:hAnsi="Times New Roman"/>
+          <w:sz w:val="24"/>
+          <w:szCs w:val="24"/>
+        </w:rPr>
+        <w:t xml:space="preserve">“Uno” </w:t>
+      </w:r>
+      <w:r>
+        <w:rPr>
+          <w:rFonts w:ascii="Times New Roman" w:hAnsi="Times New Roman"/>
+          <w:sz w:val="24"/>
+          <w:szCs w:val="24"/>
+        </w:rPr>
+        <w:t xml:space="preserve">are </w:t>
+      </w:r>
+      <w:proofErr w:type="spellStart"/>
+      <w:r>
+        <w:rPr>
+          <w:rFonts w:ascii="Times New Roman" w:hAnsi="Times New Roman"/>
+          <w:sz w:val="24"/>
+          <w:szCs w:val="24"/>
+        </w:rPr>
+        <w:t>rolul</w:t>
+      </w:r>
+      <w:proofErr w:type="spellEnd"/>
+      <w:r>
+        <w:rPr>
+          <w:rFonts w:ascii="Times New Roman" w:hAnsi="Times New Roman"/>
+          <w:sz w:val="24"/>
+          <w:szCs w:val="24"/>
+        </w:rPr>
+        <w:t xml:space="preserve"> de a </w:t>
+      </w:r>
+      <w:proofErr w:type="spellStart"/>
+      <w:r>
+        <w:rPr>
+          <w:rFonts w:ascii="Times New Roman" w:hAnsi="Times New Roman"/>
+          <w:sz w:val="24"/>
+          <w:szCs w:val="24"/>
+        </w:rPr>
+        <w:t>marca</w:t>
+      </w:r>
+      <w:proofErr w:type="spellEnd"/>
+      <w:r>
+        <w:rPr>
+          <w:rFonts w:ascii="Times New Roman" w:hAnsi="Times New Roman"/>
+          <w:sz w:val="24"/>
+          <w:szCs w:val="24"/>
+        </w:rPr>
+        <w:t xml:space="preserve"> prima </w:t>
+      </w:r>
+      <w:proofErr w:type="spellStart"/>
+      <w:r>
+        <w:rPr>
+          <w:rFonts w:ascii="Times New Roman" w:hAnsi="Times New Roman"/>
+          <w:sz w:val="24"/>
+          <w:szCs w:val="24"/>
+        </w:rPr>
+        <w:t>versiune</w:t>
       </w:r>
       <w:proofErr w:type="spellEnd"/>
       <w:r>
@@ -18522,130 +18656,6 @@
           <w:sz w:val="24"/>
           <w:szCs w:val="24"/>
         </w:rPr>
-        <w:t>intrare</w:t>
-      </w:r>
-      <w:proofErr w:type="spellEnd"/>
-      <w:r>
-        <w:rPr>
-          <w:rFonts w:ascii="Times New Roman" w:hAnsi="Times New Roman"/>
-          <w:sz w:val="24"/>
-          <w:szCs w:val="24"/>
-        </w:rPr>
-        <w:t xml:space="preserve">/ </w:t>
-      </w:r>
-      <w:proofErr w:type="spellStart"/>
-      <w:r>
-        <w:rPr>
-          <w:rFonts w:ascii="Times New Roman" w:hAnsi="Times New Roman"/>
-          <w:sz w:val="24"/>
-          <w:szCs w:val="24"/>
-        </w:rPr>
-        <w:t>ieșire</w:t>
-      </w:r>
-      <w:proofErr w:type="spellEnd"/>
-      <w:r>
-        <w:rPr>
-          <w:rFonts w:ascii="Times New Roman" w:hAnsi="Times New Roman"/>
-          <w:sz w:val="24"/>
-          <w:szCs w:val="24"/>
-        </w:rPr>
-        <w:t>,</w:t>
-      </w:r>
-      <w:r>
-        <w:rPr>
-          <w:rFonts w:ascii="Times New Roman" w:hAnsi="Times New Roman"/>
-          <w:sz w:val="24"/>
-          <w:szCs w:val="24"/>
-          <w:lang w:val="ro-RO"/>
-        </w:rPr>
-        <w:t xml:space="preserve"> 6 intrări anlogice ‚și un oscilator ceramic rezonator de 16MHz. Din cei 14 pini digitali , 6 pot fi folosiți ca și ieșiri PWM.</w:t>
-      </w:r>
-      <w:r>
-        <w:rPr>
-          <w:rFonts w:ascii="Times New Roman" w:hAnsi="Times New Roman"/>
-          <w:sz w:val="24"/>
-          <w:szCs w:val="24"/>
-          <w:lang w:val="ro-RO"/>
-        </w:rPr>
-        <w:t xml:space="preserve">Ca și conectivitate ,Arduino mai are conexiune USB(și pe post de alimentare),alimentare AC-to-DC sau baterie.Numele </w:t>
-      </w:r>
-      <w:r>
-        <w:rPr>
-          <w:rFonts w:ascii="Times New Roman" w:hAnsi="Times New Roman"/>
-          <w:sz w:val="24"/>
-          <w:szCs w:val="24"/>
-        </w:rPr>
-        <w:t xml:space="preserve">“Uno” </w:t>
-      </w:r>
-      <w:r>
-        <w:rPr>
-          <w:rFonts w:ascii="Times New Roman" w:hAnsi="Times New Roman"/>
-          <w:sz w:val="24"/>
-          <w:szCs w:val="24"/>
-        </w:rPr>
-        <w:t xml:space="preserve">are </w:t>
-      </w:r>
-      <w:proofErr w:type="spellStart"/>
-      <w:r>
-        <w:rPr>
-          <w:rFonts w:ascii="Times New Roman" w:hAnsi="Times New Roman"/>
-          <w:sz w:val="24"/>
-          <w:szCs w:val="24"/>
-        </w:rPr>
-        <w:t>rolul</w:t>
-      </w:r>
-      <w:proofErr w:type="spellEnd"/>
-      <w:r>
-        <w:rPr>
-          <w:rFonts w:ascii="Times New Roman" w:hAnsi="Times New Roman"/>
-          <w:sz w:val="24"/>
-          <w:szCs w:val="24"/>
-        </w:rPr>
-        <w:t xml:space="preserve"> de a </w:t>
-      </w:r>
-      <w:proofErr w:type="spellStart"/>
-      <w:r>
-        <w:rPr>
-          <w:rFonts w:ascii="Times New Roman" w:hAnsi="Times New Roman"/>
-          <w:sz w:val="24"/>
-          <w:szCs w:val="24"/>
-        </w:rPr>
-        <w:t>marca</w:t>
-      </w:r>
-      <w:proofErr w:type="spellEnd"/>
-      <w:r>
-        <w:rPr>
-          <w:rFonts w:ascii="Times New Roman" w:hAnsi="Times New Roman"/>
-          <w:sz w:val="24"/>
-          <w:szCs w:val="24"/>
-        </w:rPr>
-        <w:t xml:space="preserve"> prima </w:t>
-      </w:r>
-      <w:proofErr w:type="spellStart"/>
-      <w:r>
-        <w:rPr>
-          <w:rFonts w:ascii="Times New Roman" w:hAnsi="Times New Roman"/>
-          <w:sz w:val="24"/>
-          <w:szCs w:val="24"/>
-        </w:rPr>
-        <w:t>versiune</w:t>
-      </w:r>
-      <w:proofErr w:type="spellEnd"/>
-      <w:r>
-        <w:rPr>
-          <w:rFonts w:ascii="Times New Roman" w:hAnsi="Times New Roman"/>
-          <w:sz w:val="24"/>
-          <w:szCs w:val="24"/>
-        </w:rPr>
-        <w:t xml:space="preserve"> de </w:t>
-      </w:r>
-      <w:proofErr w:type="spellStart"/>
-      <w:r>
-        <w:rPr>
-          <w:rFonts w:ascii="Times New Roman" w:hAnsi="Times New Roman"/>
-          <w:sz w:val="24"/>
-          <w:szCs w:val="24"/>
-        </w:rPr>
         <w:t>Arduino</w:t>
       </w:r>
       <w:proofErr w:type="spellEnd"/>
@@ -18681,7 +18691,15 @@
           <w:sz w:val="24"/>
           <w:szCs w:val="24"/>
         </w:rPr>
-        <w:t xml:space="preserve">[11] </w:t>
+        <w:t>[12</w:t>
+      </w:r>
+      <w:r>
+        <w:rPr>
+          <w:rFonts w:ascii="Times New Roman" w:hAnsi="Times New Roman"/>
+          <w:sz w:val="24"/>
+          <w:szCs w:val="24"/>
+        </w:rPr>
+        <w:t xml:space="preserve">] </w:t>
       </w:r>
     </w:p>
     <w:p>
@@ -18748,6 +18766,7 @@
       <w:r>
         <w:rPr>
           <w:rFonts w:ascii="Times New Roman" w:hAnsi="Times New Roman"/>
+          <w:noProof/>
           <w:sz w:val="24"/>
           <w:szCs w:val="24"/>
         </w:rPr>
@@ -18972,7 +18991,23 @@
           <w:sz w:val="24"/>
           <w:szCs w:val="24"/>
         </w:rPr>
-        <w:t xml:space="preserve"> flash de 32 Kb,1 Kb EEPROM, 2 Kb SRAM </w:t>
+        <w:t xml:space="preserve"> </w:t>
+      </w:r>
+      <w:r>
+        <w:rPr>
+          <w:rFonts w:ascii="Times New Roman" w:hAnsi="Times New Roman"/>
+          <w:sz w:val="24"/>
+          <w:szCs w:val="24"/>
+        </w:rPr>
+        <w:tab/>
+      </w:r>
+      <w:r>
+        <w:rPr>
+          <w:rFonts w:ascii="Times New Roman" w:hAnsi="Times New Roman"/>
+          <w:sz w:val="24"/>
+          <w:szCs w:val="24"/>
+        </w:rPr>
+        <w:t xml:space="preserve">flash de 32 Kb,1 Kb EEPROM, 2 Kb SRAM </w:t>
       </w:r>
       <w:proofErr w:type="spellStart"/>
       <w:r>
@@ -19730,7 +19765,25 @@
           <w:sz w:val="24"/>
           <w:szCs w:val="24"/>
         </w:rPr>
-        <w:t>[11]</w:t>
+        <w:t>[1</w:t>
+      </w:r>
+      <w:r>
+        <w:rPr>
+          <w:rFonts w:ascii="Times New Roman" w:hAnsi="Times New Roman"/>
+          <w:b/>
+          <w:sz w:val="24"/>
+          <w:szCs w:val="24"/>
+        </w:rPr>
+        <w:t>2</w:t>
+      </w:r>
+      <w:r>
+        <w:rPr>
+          <w:rFonts w:ascii="Times New Roman" w:hAnsi="Times New Roman"/>
+          <w:b/>
+          <w:sz w:val="24"/>
+          <w:szCs w:val="24"/>
+        </w:rPr>
+        <w:t>]</w:t>
       </w:r>
       <w:r>
         <w:rPr>
@@ -19930,6 +19983,15 @@
         </w:rPr>
         <w:t xml:space="preserve"> </w:t>
       </w:r>
+      <w:r>
+        <w:rPr>
+          <w:rFonts w:ascii="Times New Roman" w:eastAsiaTheme="minorHAnsi" w:hAnsi="Times New Roman"/>
+          <w:color w:val="000000"/>
+          <w:sz w:val="24"/>
+          <w:szCs w:val="24"/>
+        </w:rPr>
+        <w:tab/>
+      </w:r>
       <w:proofErr w:type="spellStart"/>
       <w:r>
         <w:rPr>
@@ -20091,7 +20153,6 @@
         </w:rPr>
         <w:t xml:space="preserve"> </w:t>
       </w:r>
-      <w:proofErr w:type="spellStart"/>
       <w:r>
         <w:rPr>
           <w:rFonts w:ascii="Times New Roman" w:eastAsiaTheme="minorHAnsi" w:hAnsi="Times New Roman"/>
@@ -20099,9 +20160,9 @@
           <w:sz w:val="24"/>
           <w:szCs w:val="24"/>
         </w:rPr>
-        <w:t>protocolului</w:t>
-      </w:r>
-      <w:proofErr w:type="spellEnd"/>
+        <w:tab/>
+      </w:r>
+      <w:proofErr w:type="spellStart"/>
       <w:r>
         <w:rPr>
           <w:rFonts w:ascii="Times New Roman" w:eastAsiaTheme="minorHAnsi" w:hAnsi="Times New Roman"/>
@@ -20109,6 +20170,16 @@
           <w:sz w:val="24"/>
           <w:szCs w:val="24"/>
         </w:rPr>
+        <w:t>protocolului</w:t>
+      </w:r>
+      <w:proofErr w:type="spellEnd"/>
+      <w:r>
+        <w:rPr>
+          <w:rFonts w:ascii="Times New Roman" w:eastAsiaTheme="minorHAnsi" w:hAnsi="Times New Roman"/>
+          <w:color w:val="000000"/>
+          <w:sz w:val="24"/>
+          <w:szCs w:val="24"/>
+        </w:rPr>
         <w:t xml:space="preserve"> </w:t>
       </w:r>
     </w:p>
@@ -20117,23 +20188,12 @@
         <w:spacing w:line="360" w:lineRule="auto"/>
         <w:jc w:val="both"/>
         <w:rPr>
-          <w:rFonts w:ascii="Times New Roman" w:hAnsi="Times New Roman"/>
-          <w:b/>
-          <w:sz w:val="24"/>
-          <w:szCs w:val="24"/>
-          <w:lang w:val="ro-RO"/>
-        </w:rPr>
-      </w:pPr>
-      <w:r>
-        <w:rPr>
           <w:rFonts w:ascii="Times New Roman" w:eastAsiaTheme="minorHAnsi" w:hAnsi="Times New Roman"/>
           <w:color w:val="000000"/>
           <w:sz w:val="24"/>
           <w:szCs w:val="24"/>
         </w:rPr>
-        <w:lastRenderedPageBreak/>
-        <w:t>STK500.</w:t>
-      </w:r>
+      </w:pPr>
       <w:r>
         <w:rPr>
           <w:rFonts w:ascii="Times New Roman" w:eastAsiaTheme="minorHAnsi" w:hAnsi="Times New Roman"/>
@@ -20141,9 +20201,9 @@
           <w:sz w:val="24"/>
           <w:szCs w:val="24"/>
         </w:rPr>
-        <w:t xml:space="preserve">Arduino are </w:t>
-      </w:r>
-      <w:proofErr w:type="spellStart"/>
+        <w:lastRenderedPageBreak/>
+        <w:tab/>
+      </w:r>
       <w:r>
         <w:rPr>
           <w:rFonts w:ascii="Times New Roman" w:eastAsiaTheme="minorHAnsi" w:hAnsi="Times New Roman"/>
@@ -20151,9 +20211,8 @@
           <w:sz w:val="24"/>
           <w:szCs w:val="24"/>
         </w:rPr>
-        <w:t>funcționalitatea</w:t>
-      </w:r>
-      <w:proofErr w:type="spellEnd"/>
+        <w:t>STK500.</w:t>
+      </w:r>
       <w:r>
         <w:rPr>
           <w:rFonts w:ascii="Times New Roman" w:eastAsiaTheme="minorHAnsi" w:hAnsi="Times New Roman"/>
@@ -20161,7 +20220,7 @@
           <w:sz w:val="24"/>
           <w:szCs w:val="24"/>
         </w:rPr>
-        <w:t xml:space="preserve"> de a </w:t>
+        <w:t xml:space="preserve">Arduino are </w:t>
       </w:r>
       <w:proofErr w:type="spellStart"/>
       <w:r>
@@ -20171,7 +20230,7 @@
           <w:sz w:val="24"/>
           <w:szCs w:val="24"/>
         </w:rPr>
-        <w:t>fi</w:t>
+        <w:t>funcționalitatea</w:t>
       </w:r>
       <w:proofErr w:type="spellEnd"/>
       <w:r>
@@ -20181,7 +20240,7 @@
           <w:sz w:val="24"/>
           <w:szCs w:val="24"/>
         </w:rPr>
-        <w:t xml:space="preserve"> </w:t>
+        <w:t xml:space="preserve"> de a </w:t>
       </w:r>
       <w:proofErr w:type="spellStart"/>
       <w:r>
@@ -20191,7 +20250,7 @@
           <w:sz w:val="24"/>
           <w:szCs w:val="24"/>
         </w:rPr>
-        <w:t>resetat</w:t>
+        <w:t>fi</w:t>
       </w:r>
       <w:proofErr w:type="spellEnd"/>
       <w:r>
@@ -20201,7 +20260,7 @@
           <w:sz w:val="24"/>
           <w:szCs w:val="24"/>
         </w:rPr>
-        <w:t xml:space="preserve"> de la </w:t>
+        <w:t xml:space="preserve"> </w:t>
       </w:r>
       <w:proofErr w:type="spellStart"/>
       <w:r>
@@ -20211,7 +20270,7 @@
           <w:sz w:val="24"/>
           <w:szCs w:val="24"/>
         </w:rPr>
-        <w:t>buton</w:t>
+        <w:t>resetat</w:t>
       </w:r>
       <w:proofErr w:type="spellEnd"/>
       <w:r>
@@ -20221,7 +20280,7 @@
           <w:sz w:val="24"/>
           <w:szCs w:val="24"/>
         </w:rPr>
-        <w:t xml:space="preserve"> </w:t>
+        <w:t xml:space="preserve"> de la </w:t>
       </w:r>
       <w:proofErr w:type="spellStart"/>
       <w:r>
@@ -20231,7 +20290,7 @@
           <w:sz w:val="24"/>
           <w:szCs w:val="24"/>
         </w:rPr>
-        <w:t>dar</w:t>
+        <w:t>buton</w:t>
       </w:r>
       <w:proofErr w:type="spellEnd"/>
       <w:r>
@@ -20251,7 +20310,7 @@
           <w:sz w:val="24"/>
           <w:szCs w:val="24"/>
         </w:rPr>
-        <w:t>și</w:t>
+        <w:t>dar</w:t>
       </w:r>
       <w:proofErr w:type="spellEnd"/>
       <w:r>
@@ -20271,7 +20330,7 @@
           <w:sz w:val="24"/>
           <w:szCs w:val="24"/>
         </w:rPr>
-        <w:t>atunci</w:t>
+        <w:t>și</w:t>
       </w:r>
       <w:proofErr w:type="spellEnd"/>
       <w:r>
@@ -20291,7 +20350,7 @@
           <w:sz w:val="24"/>
           <w:szCs w:val="24"/>
         </w:rPr>
-        <w:t>când</w:t>
+        <w:t>atunci</w:t>
       </w:r>
       <w:proofErr w:type="spellEnd"/>
       <w:r>
@@ -20304,7 +20363,6 @@
         <w:t xml:space="preserve"> </w:t>
       </w:r>
       <w:proofErr w:type="spellStart"/>
-      <w:proofErr w:type="gramStart"/>
       <w:r>
         <w:rPr>
           <w:rFonts w:ascii="Times New Roman" w:eastAsiaTheme="minorHAnsi" w:hAnsi="Times New Roman"/>
@@ -20312,10 +20370,9 @@
           <w:sz w:val="24"/>
           <w:szCs w:val="24"/>
         </w:rPr>
-        <w:t>este</w:t>
-      </w:r>
-      <w:proofErr w:type="spellEnd"/>
-      <w:proofErr w:type="gramEnd"/>
+        <w:t>când</w:t>
+      </w:r>
+      <w:proofErr w:type="spellEnd"/>
       <w:r>
         <w:rPr>
           <w:rFonts w:ascii="Times New Roman" w:eastAsiaTheme="minorHAnsi" w:hAnsi="Times New Roman"/>
@@ -20326,6 +20383,7 @@
         <w:t xml:space="preserve"> </w:t>
       </w:r>
       <w:proofErr w:type="spellStart"/>
+      <w:proofErr w:type="gramStart"/>
       <w:r>
         <w:rPr>
           <w:rFonts w:ascii="Times New Roman" w:eastAsiaTheme="minorHAnsi" w:hAnsi="Times New Roman"/>
@@ -20333,9 +20391,10 @@
           <w:sz w:val="24"/>
           <w:szCs w:val="24"/>
         </w:rPr>
-        <w:t>rulat</w:t>
-      </w:r>
-      <w:proofErr w:type="spellEnd"/>
+        <w:t>este</w:t>
+      </w:r>
+      <w:proofErr w:type="spellEnd"/>
+      <w:proofErr w:type="gramEnd"/>
       <w:r>
         <w:rPr>
           <w:rFonts w:ascii="Times New Roman" w:eastAsiaTheme="minorHAnsi" w:hAnsi="Times New Roman"/>
@@ -20345,7 +20404,6 @@
         </w:rPr>
         <w:t xml:space="preserve"> </w:t>
       </w:r>
-      <w:proofErr w:type="spellStart"/>
       <w:r>
         <w:rPr>
           <w:rFonts w:ascii="Times New Roman" w:eastAsiaTheme="minorHAnsi" w:hAnsi="Times New Roman"/>
@@ -20353,9 +20411,9 @@
           <w:sz w:val="24"/>
           <w:szCs w:val="24"/>
         </w:rPr>
-        <w:t>pe</w:t>
-      </w:r>
-      <w:proofErr w:type="spellEnd"/>
+        <w:tab/>
+      </w:r>
+      <w:proofErr w:type="spellStart"/>
       <w:r>
         <w:rPr>
           <w:rFonts w:ascii="Times New Roman" w:eastAsiaTheme="minorHAnsi" w:hAnsi="Times New Roman"/>
@@ -20363,9 +20421,9 @@
           <w:sz w:val="24"/>
           <w:szCs w:val="24"/>
         </w:rPr>
-        <w:t xml:space="preserve"> el software de </w:t>
-      </w:r>
-      <w:proofErr w:type="spellStart"/>
+        <w:t>rulat</w:t>
+      </w:r>
+      <w:proofErr w:type="spellEnd"/>
       <w:r>
         <w:rPr>
           <w:rFonts w:ascii="Times New Roman" w:eastAsiaTheme="minorHAnsi" w:hAnsi="Times New Roman"/>
@@ -20373,9 +20431,9 @@
           <w:sz w:val="24"/>
           <w:szCs w:val="24"/>
         </w:rPr>
-        <w:t>pe</w:t>
-      </w:r>
-      <w:proofErr w:type="spellEnd"/>
+        <w:t xml:space="preserve"> </w:t>
+      </w:r>
+      <w:proofErr w:type="spellStart"/>
       <w:r>
         <w:rPr>
           <w:rFonts w:ascii="Times New Roman" w:eastAsiaTheme="minorHAnsi" w:hAnsi="Times New Roman"/>
@@ -20383,8 +20441,9 @@
           <w:sz w:val="24"/>
           <w:szCs w:val="24"/>
         </w:rPr>
-        <w:t xml:space="preserve"> un calculator.</w:t>
-      </w:r>
+        <w:t>pe</w:t>
+      </w:r>
+      <w:proofErr w:type="spellEnd"/>
       <w:r>
         <w:rPr>
           <w:rFonts w:ascii="Times New Roman" w:eastAsiaTheme="minorHAnsi" w:hAnsi="Times New Roman"/>
@@ -20392,7 +20451,789 @@
           <w:sz w:val="24"/>
           <w:szCs w:val="24"/>
         </w:rPr>
+        <w:t xml:space="preserve"> el software de </w:t>
+      </w:r>
+      <w:proofErr w:type="spellStart"/>
+      <w:r>
+        <w:rPr>
+          <w:rFonts w:ascii="Times New Roman" w:eastAsiaTheme="minorHAnsi" w:hAnsi="Times New Roman"/>
+          <w:color w:val="000000"/>
+          <w:sz w:val="24"/>
+          <w:szCs w:val="24"/>
+        </w:rPr>
+        <w:t>pe</w:t>
+      </w:r>
+      <w:proofErr w:type="spellEnd"/>
+      <w:r>
+        <w:rPr>
+          <w:rFonts w:ascii="Times New Roman" w:eastAsiaTheme="minorHAnsi" w:hAnsi="Times New Roman"/>
+          <w:color w:val="000000"/>
+          <w:sz w:val="24"/>
+          <w:szCs w:val="24"/>
+        </w:rPr>
+        <w:t xml:space="preserve"> un calculator.</w:t>
+      </w:r>
+      <w:r>
+        <w:rPr>
+          <w:rFonts w:ascii="Times New Roman" w:eastAsiaTheme="minorHAnsi" w:hAnsi="Times New Roman"/>
+          <w:color w:val="000000"/>
+          <w:sz w:val="24"/>
+          <w:szCs w:val="24"/>
+        </w:rPr>
         <w:tab/>
+      </w:r>
+    </w:p>
+    <w:p>
+      <w:pPr>
+        <w:pStyle w:val="ListParagraph"/>
+        <w:numPr>
+          <w:ilvl w:val="0"/>
+          <w:numId w:val="8"/>
+        </w:numPr>
+        <w:spacing w:line="360" w:lineRule="auto"/>
+        <w:jc w:val="both"/>
+        <w:rPr>
+          <w:rFonts w:ascii="Times New Roman" w:hAnsi="Times New Roman"/>
+          <w:sz w:val="28"/>
+          <w:szCs w:val="28"/>
+        </w:rPr>
+      </w:pPr>
+      <w:proofErr w:type="spellStart"/>
+      <w:r>
+        <w:rPr>
+          <w:rFonts w:ascii="Times New Roman" w:hAnsi="Times New Roman"/>
+          <w:b/>
+          <w:sz w:val="28"/>
+          <w:szCs w:val="28"/>
+        </w:rPr>
+        <w:t>Modulul</w:t>
+      </w:r>
+      <w:proofErr w:type="spellEnd"/>
+      <w:r>
+        <w:rPr>
+          <w:rFonts w:ascii="Times New Roman" w:hAnsi="Times New Roman"/>
+          <w:b/>
+          <w:sz w:val="28"/>
+          <w:szCs w:val="28"/>
+        </w:rPr>
+        <w:t xml:space="preserve"> Bluetooth HC-05</w:t>
+      </w:r>
+    </w:p>
+    <w:p>
+      <w:pPr>
+        <w:pStyle w:val="ListParagraph"/>
+        <w:spacing w:line="360" w:lineRule="auto"/>
+        <w:jc w:val="both"/>
+        <w:rPr>
+          <w:rFonts w:ascii="Times New Roman" w:hAnsi="Times New Roman"/>
+          <w:sz w:val="24"/>
+          <w:szCs w:val="24"/>
+          <w:lang w:val="ro-RO"/>
+        </w:rPr>
+      </w:pPr>
+      <w:proofErr w:type="spellStart"/>
+      <w:r>
+        <w:rPr>
+          <w:rFonts w:ascii="Times New Roman" w:hAnsi="Times New Roman"/>
+          <w:sz w:val="24"/>
+          <w:szCs w:val="24"/>
+        </w:rPr>
+        <w:t>Pentru</w:t>
+      </w:r>
+      <w:proofErr w:type="spellEnd"/>
+      <w:r>
+        <w:rPr>
+          <w:rFonts w:ascii="Times New Roman" w:hAnsi="Times New Roman"/>
+          <w:sz w:val="24"/>
+          <w:szCs w:val="24"/>
+        </w:rPr>
+        <w:t xml:space="preserve"> a </w:t>
+      </w:r>
+      <w:proofErr w:type="spellStart"/>
+      <w:r>
+        <w:rPr>
+          <w:rFonts w:ascii="Times New Roman" w:hAnsi="Times New Roman"/>
+          <w:sz w:val="24"/>
+          <w:szCs w:val="24"/>
+        </w:rPr>
+        <w:t>transmite</w:t>
+      </w:r>
+      <w:proofErr w:type="spellEnd"/>
+      <w:r>
+        <w:rPr>
+          <w:rFonts w:ascii="Times New Roman" w:hAnsi="Times New Roman"/>
+          <w:sz w:val="24"/>
+          <w:szCs w:val="24"/>
+        </w:rPr>
+        <w:t xml:space="preserve"> date de la </w:t>
+      </w:r>
+      <w:proofErr w:type="spellStart"/>
+      <w:r>
+        <w:rPr>
+          <w:rFonts w:ascii="Times New Roman" w:hAnsi="Times New Roman"/>
+          <w:sz w:val="24"/>
+          <w:szCs w:val="24"/>
+        </w:rPr>
+        <w:t>aplica</w:t>
+      </w:r>
+      <w:proofErr w:type="spellEnd"/>
+      <w:r>
+        <w:rPr>
+          <w:rFonts w:ascii="Times New Roman" w:hAnsi="Times New Roman"/>
+          <w:sz w:val="24"/>
+          <w:szCs w:val="24"/>
+          <w:lang w:val="ro-RO"/>
+        </w:rPr>
+        <w:t>ția mobilă la apilcația desktop s-a folosit acest modul bluetooth conectat la Arduino Uno, ca și un intermediar.A fost aleasă calea Bluetooth pentru că majoritatea telefoanelor smart-phone moderne sunt dotate cu această tehnologie</w:t>
+      </w:r>
+      <w:r>
+        <w:rPr>
+          <w:rFonts w:ascii="Times New Roman" w:hAnsi="Times New Roman"/>
+          <w:sz w:val="24"/>
+          <w:szCs w:val="24"/>
+          <w:lang w:val="ro-RO"/>
+        </w:rPr>
+        <w:t>.</w:t>
+      </w:r>
+      <w:r>
+        <w:rPr>
+          <w:rFonts w:ascii="Times New Roman" w:hAnsi="Times New Roman"/>
+          <w:sz w:val="24"/>
+          <w:szCs w:val="24"/>
+          <w:lang w:val="ro-RO"/>
+        </w:rPr>
+        <w:t xml:space="preserve"> </w:t>
+      </w:r>
+    </w:p>
+    <w:p>
+      <w:pPr>
+        <w:spacing w:line="360" w:lineRule="auto"/>
+        <w:jc w:val="both"/>
+        <w:rPr>
+          <w:rFonts w:ascii="Times New Roman" w:hAnsi="Times New Roman"/>
+          <w:sz w:val="24"/>
+          <w:szCs w:val="24"/>
+          <w:lang w:val="ro-RO"/>
+        </w:rPr>
+      </w:pPr>
+      <w:r>
+        <w:rPr>
+          <w:rFonts w:ascii="Times New Roman" w:hAnsi="Times New Roman"/>
+          <w:b/>
+          <w:sz w:val="24"/>
+          <w:szCs w:val="24"/>
+          <w:lang w:val="ro-RO"/>
+        </w:rPr>
+        <w:tab/>
+      </w:r>
+      <w:r>
+        <w:rPr>
+          <w:rFonts w:ascii="Times New Roman" w:hAnsi="Times New Roman"/>
+          <w:b/>
+          <w:sz w:val="24"/>
+          <w:szCs w:val="24"/>
+          <w:lang w:val="ro-RO"/>
+        </w:rPr>
+        <w:tab/>
+      </w:r>
+      <w:r>
+        <w:rPr>
+          <w:rFonts w:ascii="Times New Roman" w:hAnsi="Times New Roman"/>
+          <w:sz w:val="24"/>
+          <w:szCs w:val="24"/>
+          <w:lang w:val="ro-RO"/>
+        </w:rPr>
+        <w:t xml:space="preserve">Tehnologia </w:t>
+      </w:r>
+      <w:r>
+        <w:rPr>
+          <w:rFonts w:ascii="Times New Roman" w:hAnsi="Times New Roman"/>
+          <w:sz w:val="24"/>
+          <w:szCs w:val="24"/>
+          <w:lang w:val="ro-RO"/>
+        </w:rPr>
+        <w:t xml:space="preserve">wireless </w:t>
+      </w:r>
+      <w:r>
+        <w:rPr>
+          <w:rFonts w:ascii="Times New Roman" w:hAnsi="Times New Roman"/>
+          <w:sz w:val="24"/>
+          <w:szCs w:val="24"/>
+          <w:lang w:val="ro-RO"/>
+        </w:rPr>
+        <w:t>Bluetooh</w:t>
+      </w:r>
+      <w:r>
+        <w:rPr>
+          <w:rFonts w:ascii="Times New Roman" w:hAnsi="Times New Roman"/>
+          <w:sz w:val="24"/>
+          <w:szCs w:val="24"/>
+          <w:lang w:val="ro-RO"/>
+        </w:rPr>
+        <w:t xml:space="preserve"> a fost dezvoltată in 1</w:t>
+      </w:r>
+      <w:r>
+        <w:rPr>
+          <w:rFonts w:ascii="Times New Roman" w:hAnsi="Times New Roman"/>
+          <w:sz w:val="24"/>
+          <w:szCs w:val="24"/>
+          <w:lang w:val="ro-RO"/>
+        </w:rPr>
+        <w:t>994 la Ericsson în Suedia</w:t>
+      </w:r>
+      <w:r>
+        <w:rPr>
+          <w:rFonts w:ascii="Times New Roman" w:hAnsi="Times New Roman"/>
+          <w:sz w:val="24"/>
+          <w:szCs w:val="24"/>
+        </w:rPr>
+        <w:t xml:space="preserve">.El a </w:t>
+      </w:r>
+      <w:r>
+        <w:rPr>
+          <w:rFonts w:ascii="Times New Roman" w:hAnsi="Times New Roman"/>
+          <w:sz w:val="24"/>
+          <w:szCs w:val="24"/>
+        </w:rPr>
+        <w:tab/>
+      </w:r>
+      <w:proofErr w:type="spellStart"/>
+      <w:r>
+        <w:rPr>
+          <w:rFonts w:ascii="Times New Roman" w:hAnsi="Times New Roman"/>
+          <w:sz w:val="24"/>
+          <w:szCs w:val="24"/>
+        </w:rPr>
+        <w:t>fost</w:t>
+      </w:r>
+      <w:proofErr w:type="spellEnd"/>
+      <w:r>
+        <w:rPr>
+          <w:rFonts w:ascii="Times New Roman" w:hAnsi="Times New Roman"/>
+          <w:sz w:val="24"/>
+          <w:szCs w:val="24"/>
+        </w:rPr>
+        <w:t xml:space="preserve"> </w:t>
+      </w:r>
+      <w:proofErr w:type="spellStart"/>
+      <w:r>
+        <w:rPr>
+          <w:rFonts w:ascii="Times New Roman" w:hAnsi="Times New Roman"/>
+          <w:sz w:val="24"/>
+          <w:szCs w:val="24"/>
+        </w:rPr>
+        <w:t>dezvoltat</w:t>
+      </w:r>
+      <w:proofErr w:type="spellEnd"/>
+      <w:r>
+        <w:rPr>
+          <w:rFonts w:ascii="Times New Roman" w:hAnsi="Times New Roman"/>
+          <w:sz w:val="24"/>
+          <w:szCs w:val="24"/>
+        </w:rPr>
+        <w:t xml:space="preserve"> cu </w:t>
+      </w:r>
+      <w:proofErr w:type="spellStart"/>
+      <w:r>
+        <w:rPr>
+          <w:rFonts w:ascii="Times New Roman" w:hAnsi="Times New Roman"/>
+          <w:sz w:val="24"/>
+          <w:szCs w:val="24"/>
+        </w:rPr>
+        <w:t>scopul</w:t>
+      </w:r>
+      <w:proofErr w:type="spellEnd"/>
+      <w:r>
+        <w:rPr>
+          <w:rFonts w:ascii="Times New Roman" w:hAnsi="Times New Roman"/>
+          <w:sz w:val="24"/>
+          <w:szCs w:val="24"/>
+        </w:rPr>
+        <w:t xml:space="preserve"> de a </w:t>
+      </w:r>
+      <w:proofErr w:type="spellStart"/>
+      <w:r>
+        <w:rPr>
+          <w:rFonts w:ascii="Times New Roman" w:hAnsi="Times New Roman"/>
+          <w:sz w:val="24"/>
+          <w:szCs w:val="24"/>
+        </w:rPr>
+        <w:t>elimina</w:t>
+      </w:r>
+      <w:proofErr w:type="spellEnd"/>
+      <w:r>
+        <w:rPr>
+          <w:rFonts w:ascii="Times New Roman" w:hAnsi="Times New Roman"/>
+          <w:sz w:val="24"/>
+          <w:szCs w:val="24"/>
+        </w:rPr>
+        <w:t xml:space="preserve"> </w:t>
+      </w:r>
+      <w:proofErr w:type="spellStart"/>
+      <w:r>
+        <w:rPr>
+          <w:rFonts w:ascii="Times New Roman" w:hAnsi="Times New Roman"/>
+          <w:sz w:val="24"/>
+          <w:szCs w:val="24"/>
+        </w:rPr>
+        <w:t>nevoia</w:t>
+      </w:r>
+      <w:proofErr w:type="spellEnd"/>
+      <w:r>
+        <w:rPr>
+          <w:rFonts w:ascii="Times New Roman" w:hAnsi="Times New Roman"/>
+          <w:sz w:val="24"/>
+          <w:szCs w:val="24"/>
+        </w:rPr>
+        <w:t xml:space="preserve"> de </w:t>
+      </w:r>
+      <w:proofErr w:type="spellStart"/>
+      <w:r>
+        <w:rPr>
+          <w:rFonts w:ascii="Times New Roman" w:hAnsi="Times New Roman"/>
+          <w:sz w:val="24"/>
+          <w:szCs w:val="24"/>
+        </w:rPr>
+        <w:t>conexiuni</w:t>
+      </w:r>
+      <w:proofErr w:type="spellEnd"/>
+      <w:r>
+        <w:rPr>
+          <w:rFonts w:ascii="Times New Roman" w:hAnsi="Times New Roman"/>
+          <w:sz w:val="24"/>
+          <w:szCs w:val="24"/>
+        </w:rPr>
+        <w:t xml:space="preserve"> </w:t>
+      </w:r>
+      <w:proofErr w:type="spellStart"/>
+      <w:r>
+        <w:rPr>
+          <w:rFonts w:ascii="Times New Roman" w:hAnsi="Times New Roman"/>
+          <w:sz w:val="24"/>
+          <w:szCs w:val="24"/>
+        </w:rPr>
+        <w:t>prin</w:t>
+      </w:r>
+      <w:proofErr w:type="spellEnd"/>
+      <w:r>
+        <w:rPr>
+          <w:rFonts w:ascii="Times New Roman" w:hAnsi="Times New Roman"/>
+          <w:sz w:val="24"/>
+          <w:szCs w:val="24"/>
+        </w:rPr>
+        <w:t xml:space="preserve"> </w:t>
+      </w:r>
+      <w:proofErr w:type="spellStart"/>
+      <w:r>
+        <w:rPr>
+          <w:rFonts w:ascii="Times New Roman" w:hAnsi="Times New Roman"/>
+          <w:sz w:val="24"/>
+          <w:szCs w:val="24"/>
+        </w:rPr>
+        <w:t>cablu</w:t>
+      </w:r>
+      <w:proofErr w:type="spellEnd"/>
+      <w:r>
+        <w:rPr>
+          <w:rFonts w:ascii="Times New Roman" w:hAnsi="Times New Roman"/>
+          <w:sz w:val="24"/>
+          <w:szCs w:val="24"/>
+        </w:rPr>
+        <w:t xml:space="preserve"> </w:t>
+      </w:r>
+      <w:r>
+        <w:rPr>
+          <w:rFonts w:ascii="Times New Roman" w:hAnsi="Times New Roman"/>
+          <w:sz w:val="24"/>
+          <w:szCs w:val="24"/>
+          <w:lang w:val="ro-RO"/>
+        </w:rPr>
+        <w:t xml:space="preserve">la comunicarea </w:t>
+      </w:r>
+      <w:r>
+        <w:rPr>
+          <w:rFonts w:ascii="Times New Roman" w:hAnsi="Times New Roman"/>
+          <w:sz w:val="24"/>
+          <w:szCs w:val="24"/>
+          <w:lang w:val="ro-RO"/>
+        </w:rPr>
+        <w:tab/>
+      </w:r>
+      <w:r>
+        <w:rPr>
+          <w:rFonts w:ascii="Times New Roman" w:hAnsi="Times New Roman"/>
+          <w:sz w:val="24"/>
+          <w:szCs w:val="24"/>
+          <w:lang w:val="ro-RO"/>
+        </w:rPr>
+        <w:t xml:space="preserve">între </w:t>
+      </w:r>
+      <w:r>
+        <w:rPr>
+          <w:rFonts w:ascii="Times New Roman" w:hAnsi="Times New Roman"/>
+          <w:sz w:val="24"/>
+          <w:szCs w:val="24"/>
+          <w:lang w:val="ro-RO"/>
+        </w:rPr>
+        <w:tab/>
+      </w:r>
+      <w:r>
+        <w:rPr>
+          <w:rFonts w:ascii="Times New Roman" w:hAnsi="Times New Roman"/>
+          <w:sz w:val="24"/>
+          <w:szCs w:val="24"/>
+          <w:lang w:val="ro-RO"/>
+        </w:rPr>
+        <w:t xml:space="preserve">diferite </w:t>
+      </w:r>
+      <w:r>
+        <w:rPr>
+          <w:rFonts w:ascii="Times New Roman" w:hAnsi="Times New Roman"/>
+          <w:sz w:val="24"/>
+          <w:szCs w:val="24"/>
+          <w:lang w:val="ro-RO"/>
+        </w:rPr>
+        <w:t xml:space="preserve">dispozitive.În 1998 a fost formată </w:t>
+      </w:r>
+      <w:r>
+        <w:rPr>
+          <w:rFonts w:ascii="Times New Roman" w:hAnsi="Times New Roman"/>
+          <w:sz w:val="24"/>
+          <w:szCs w:val="24"/>
+          <w:lang w:val="ro-RO"/>
+        </w:rPr>
+        <w:t xml:space="preserve">SIG – Bluetooth Special Interest Group </w:t>
+      </w:r>
+      <w:r>
+        <w:rPr>
+          <w:rFonts w:ascii="Times New Roman" w:hAnsi="Times New Roman"/>
+          <w:sz w:val="24"/>
+          <w:szCs w:val="24"/>
+          <w:lang w:val="ro-RO"/>
+        </w:rPr>
+        <w:tab/>
+      </w:r>
+      <w:r>
+        <w:rPr>
+          <w:rFonts w:ascii="Times New Roman" w:hAnsi="Times New Roman"/>
+          <w:sz w:val="24"/>
+          <w:szCs w:val="24"/>
+          <w:lang w:val="ro-RO"/>
+        </w:rPr>
+        <w:t xml:space="preserve">care a </w:t>
+      </w:r>
+      <w:r>
+        <w:rPr>
+          <w:rFonts w:ascii="Times New Roman" w:hAnsi="Times New Roman"/>
+          <w:sz w:val="24"/>
+          <w:szCs w:val="24"/>
+          <w:lang w:val="ro-RO"/>
+        </w:rPr>
+        <w:tab/>
+      </w:r>
+      <w:r>
+        <w:rPr>
+          <w:rFonts w:ascii="Times New Roman" w:hAnsi="Times New Roman"/>
+          <w:sz w:val="24"/>
+          <w:szCs w:val="24"/>
+          <w:lang w:val="ro-RO"/>
+        </w:rPr>
+        <w:t xml:space="preserve">creeat Specificațiile Bluetooth IEEE 802.15.Acestea au standardizat dezvoltarea </w:t>
+      </w:r>
+      <w:r>
+        <w:rPr>
+          <w:rFonts w:ascii="Times New Roman" w:hAnsi="Times New Roman"/>
+          <w:sz w:val="24"/>
+          <w:szCs w:val="24"/>
+          <w:lang w:val="ro-RO"/>
+        </w:rPr>
+        <w:tab/>
+      </w:r>
+      <w:r>
+        <w:rPr>
+          <w:rFonts w:ascii="Times New Roman" w:hAnsi="Times New Roman"/>
+          <w:sz w:val="24"/>
+          <w:szCs w:val="24"/>
+          <w:lang w:val="ro-RO"/>
+        </w:rPr>
+        <w:t xml:space="preserve">dispozitibvelor care au bluetooth astfel încât acestea ,chiar dacă sunt produse de </w:t>
+      </w:r>
+      <w:r>
+        <w:rPr>
+          <w:rFonts w:ascii="Times New Roman" w:hAnsi="Times New Roman"/>
+          <w:sz w:val="24"/>
+          <w:szCs w:val="24"/>
+          <w:lang w:val="ro-RO"/>
+        </w:rPr>
+        <w:tab/>
+      </w:r>
+      <w:r>
+        <w:rPr>
+          <w:rFonts w:ascii="Times New Roman" w:hAnsi="Times New Roman"/>
+          <w:sz w:val="24"/>
+          <w:szCs w:val="24"/>
+          <w:lang w:val="ro-RO"/>
+        </w:rPr>
+        <w:t>producători diferiți să poată comunica între ele.</w:t>
+      </w:r>
+      <w:proofErr w:type="spellStart"/>
+      <w:r>
+        <w:rPr>
+          <w:rFonts w:ascii="Times New Roman" w:hAnsi="Times New Roman"/>
+          <w:sz w:val="24"/>
+          <w:szCs w:val="24"/>
+        </w:rPr>
+        <w:t>Dispozitivele</w:t>
+      </w:r>
+      <w:proofErr w:type="spellEnd"/>
+      <w:r>
+        <w:rPr>
+          <w:rFonts w:ascii="Times New Roman" w:hAnsi="Times New Roman"/>
+          <w:sz w:val="24"/>
+          <w:szCs w:val="24"/>
+        </w:rPr>
+        <w:t xml:space="preserve"> Bluetooth </w:t>
+      </w:r>
+      <w:proofErr w:type="spellStart"/>
+      <w:r>
+        <w:rPr>
+          <w:rFonts w:ascii="Times New Roman" w:hAnsi="Times New Roman"/>
+          <w:sz w:val="24"/>
+          <w:szCs w:val="24"/>
+        </w:rPr>
+        <w:t>func</w:t>
+      </w:r>
+      <w:proofErr w:type="spellEnd"/>
+      <w:r>
+        <w:rPr>
+          <w:rFonts w:ascii="Times New Roman" w:hAnsi="Times New Roman"/>
+          <w:sz w:val="24"/>
+          <w:szCs w:val="24"/>
+          <w:lang w:val="ro-RO"/>
+        </w:rPr>
+        <w:t xml:space="preserve">ționează fără </w:t>
+      </w:r>
+      <w:r>
+        <w:rPr>
+          <w:rFonts w:ascii="Times New Roman" w:hAnsi="Times New Roman"/>
+          <w:sz w:val="24"/>
+          <w:szCs w:val="24"/>
+          <w:lang w:val="ro-RO"/>
+        </w:rPr>
+        <w:tab/>
+      </w:r>
+      <w:r>
+        <w:rPr>
+          <w:rFonts w:ascii="Times New Roman" w:hAnsi="Times New Roman"/>
+          <w:sz w:val="24"/>
+          <w:szCs w:val="24"/>
+          <w:lang w:val="ro-RO"/>
+        </w:rPr>
+        <w:t>restricții pe banda de 2.400 GHz – 2.483 Ghz</w:t>
+      </w:r>
+      <w:r>
+        <w:rPr>
+          <w:rFonts w:ascii="Times New Roman" w:hAnsi="Times New Roman"/>
+          <w:sz w:val="24"/>
+          <w:szCs w:val="24"/>
+        </w:rPr>
+        <w:t>.</w:t>
+      </w:r>
+      <w:proofErr w:type="spellStart"/>
+      <w:r>
+        <w:rPr>
+          <w:rFonts w:ascii="Times New Roman" w:hAnsi="Times New Roman"/>
+          <w:sz w:val="24"/>
+          <w:szCs w:val="24"/>
+        </w:rPr>
+        <w:t>Aceast</w:t>
+      </w:r>
+      <w:proofErr w:type="spellEnd"/>
+      <w:r>
+        <w:rPr>
+          <w:rFonts w:ascii="Times New Roman" w:hAnsi="Times New Roman"/>
+          <w:sz w:val="24"/>
+          <w:szCs w:val="24"/>
+          <w:lang w:val="ro-RO"/>
+        </w:rPr>
+        <w:t xml:space="preserve">ă bandă se numește </w:t>
+      </w:r>
+      <w:r>
+        <w:rPr>
+          <w:rFonts w:ascii="Times New Roman" w:hAnsi="Times New Roman"/>
+          <w:sz w:val="24"/>
+          <w:szCs w:val="24"/>
+          <w:lang w:val="ro-RO"/>
+        </w:rPr>
+        <w:tab/>
+      </w:r>
+      <w:r>
+        <w:rPr>
+          <w:rFonts w:ascii="Times New Roman" w:hAnsi="Times New Roman"/>
+          <w:sz w:val="24"/>
+          <w:szCs w:val="24"/>
+          <w:lang w:val="ro-RO"/>
+        </w:rPr>
+        <w:t xml:space="preserve">ISM(Industrial,Science,Medical band).Dispozitivele Bluetooth folosesc o tehnică numită </w:t>
+      </w:r>
+      <w:r>
+        <w:rPr>
+          <w:rFonts w:ascii="Times New Roman" w:hAnsi="Times New Roman"/>
+          <w:sz w:val="24"/>
+          <w:szCs w:val="24"/>
+          <w:lang w:val="ro-RO"/>
+        </w:rPr>
+        <w:tab/>
+      </w:r>
+      <w:r>
+        <w:rPr>
+          <w:rFonts w:ascii="Times New Roman" w:hAnsi="Times New Roman"/>
+          <w:i/>
+          <w:sz w:val="24"/>
+          <w:szCs w:val="24"/>
+          <w:lang w:val="ro-RO"/>
+        </w:rPr>
+        <w:t xml:space="preserve">frequency hopping </w:t>
+      </w:r>
+      <w:r>
+        <w:rPr>
+          <w:rFonts w:ascii="Times New Roman" w:hAnsi="Times New Roman"/>
+          <w:sz w:val="24"/>
+          <w:szCs w:val="24"/>
+          <w:lang w:val="ro-RO"/>
+        </w:rPr>
+        <w:t>pentru a diviza datele transmise bucăți numite pachete.</w:t>
+      </w:r>
+      <w:r>
+        <w:rPr>
+          <w:rFonts w:ascii="Times New Roman" w:hAnsi="Times New Roman"/>
+          <w:sz w:val="24"/>
+          <w:szCs w:val="24"/>
+          <w:lang w:val="ro-RO"/>
+        </w:rPr>
+        <w:t xml:space="preserve">Transmițătorul </w:t>
+      </w:r>
+      <w:r>
+        <w:rPr>
+          <w:rFonts w:ascii="Times New Roman" w:hAnsi="Times New Roman"/>
+          <w:sz w:val="24"/>
+          <w:szCs w:val="24"/>
+          <w:lang w:val="ro-RO"/>
+        </w:rPr>
+        <w:tab/>
+      </w:r>
+      <w:r>
+        <w:rPr>
+          <w:rFonts w:ascii="Times New Roman" w:hAnsi="Times New Roman"/>
+          <w:sz w:val="24"/>
+          <w:szCs w:val="24"/>
+          <w:lang w:val="ro-RO"/>
+        </w:rPr>
+        <w:t>și receptorul schimbă un pachet de date între ele la o frecvență</w:t>
+      </w:r>
+      <w:r>
+        <w:rPr>
+          <w:rFonts w:ascii="Times New Roman" w:hAnsi="Times New Roman"/>
+          <w:sz w:val="24"/>
+          <w:szCs w:val="24"/>
+          <w:lang w:val="ro-RO"/>
+        </w:rPr>
+        <w:t xml:space="preserve"> și apoi se sare la altă </w:t>
+      </w:r>
+      <w:r>
+        <w:rPr>
+          <w:rFonts w:ascii="Times New Roman" w:hAnsi="Times New Roman"/>
+          <w:sz w:val="24"/>
+          <w:szCs w:val="24"/>
+          <w:lang w:val="ro-RO"/>
+        </w:rPr>
+        <w:tab/>
+      </w:r>
+      <w:r>
+        <w:rPr>
+          <w:rFonts w:ascii="Times New Roman" w:hAnsi="Times New Roman"/>
+          <w:sz w:val="24"/>
+          <w:szCs w:val="24"/>
+          <w:lang w:val="ro-RO"/>
+        </w:rPr>
+        <w:t>frecvență</w:t>
+      </w:r>
+      <w:r>
+        <w:rPr>
+          <w:rFonts w:ascii="Times New Roman" w:hAnsi="Times New Roman"/>
+          <w:sz w:val="24"/>
+          <w:szCs w:val="24"/>
+          <w:lang w:val="ro-RO"/>
+        </w:rPr>
+        <w:t xml:space="preserve"> pentru a transmite un alt pachet.</w:t>
+      </w:r>
+      <w:r>
+        <w:rPr>
+          <w:rFonts w:ascii="Times New Roman" w:hAnsi="Times New Roman"/>
+          <w:sz w:val="24"/>
+          <w:szCs w:val="24"/>
+          <w:lang w:val="ro-RO"/>
+        </w:rPr>
+        <w:t xml:space="preserve"> </w:t>
+      </w:r>
+      <w:r>
+        <w:rPr>
+          <w:rFonts w:ascii="Times New Roman" w:hAnsi="Times New Roman"/>
+          <w:sz w:val="24"/>
+          <w:szCs w:val="24"/>
+          <w:lang w:val="ro-RO"/>
+        </w:rPr>
+        <w:t xml:space="preserve"> </w:t>
+      </w:r>
+      <w:r>
+        <w:rPr>
+          <w:rFonts w:ascii="Times New Roman" w:hAnsi="Times New Roman"/>
+          <w:sz w:val="24"/>
+          <w:szCs w:val="24"/>
+          <w:lang w:val="ro-RO"/>
+        </w:rPr>
+        <w:t>[13]</w:t>
+      </w:r>
+    </w:p>
+    <w:p>
+      <w:pPr>
+        <w:spacing w:line="360" w:lineRule="auto"/>
+        <w:jc w:val="both"/>
+        <w:rPr>
+          <w:rFonts w:ascii="Times New Roman" w:hAnsi="Times New Roman"/>
+          <w:sz w:val="24"/>
+          <w:szCs w:val="24"/>
+          <w:lang w:val="ro-RO"/>
+        </w:rPr>
+      </w:pPr>
+      <w:r>
+        <w:rPr>
+          <w:rFonts w:ascii="Times New Roman" w:hAnsi="Times New Roman"/>
+          <w:sz w:val="24"/>
+          <w:szCs w:val="24"/>
+          <w:lang w:val="ro-RO"/>
+        </w:rPr>
+        <w:tab/>
+      </w:r>
+      <w:r>
+        <w:rPr>
+          <w:rFonts w:ascii="Times New Roman" w:hAnsi="Times New Roman"/>
+          <w:sz w:val="24"/>
+          <w:szCs w:val="24"/>
+          <w:lang w:val="ro-RO"/>
+        </w:rPr>
+        <w:tab/>
+        <w:t xml:space="preserve">Securitatea Bluetooth este complexă dar este transparentă și usor de implementat </w:t>
+      </w:r>
+      <w:r>
+        <w:rPr>
+          <w:rFonts w:ascii="Times New Roman" w:hAnsi="Times New Roman"/>
+          <w:sz w:val="24"/>
+          <w:szCs w:val="24"/>
+          <w:lang w:val="ro-RO"/>
+        </w:rPr>
+        <w:tab/>
+        <w:t>pentru utilizatori.</w:t>
       </w:r>
     </w:p>
     <w:p>
@@ -20575,6 +21416,7 @@
           <w:szCs w:val="24"/>
           <w:lang w:val="ro-RO"/>
         </w:rPr>
+        <w:lastRenderedPageBreak/>
         <w:t xml:space="preserve">3.5 Comunicare intre componente </w:t>
       </w:r>
     </w:p>
@@ -20802,7 +21644,6 @@
           <w:szCs w:val="24"/>
           <w:lang w:val="ro-RO"/>
         </w:rPr>
-        <w:lastRenderedPageBreak/>
         <w:tab/>
         <w:t xml:space="preserve">- in desen de arhitectura ..trag linie ,dau cu burete uscat si ramane in partea din spate urma si apoi fac varianta 2 (pe langa , peste) si apoi 3 si 4 ( in arhitectura se lucreaza mult cu variante) </w:t>
       </w:r>
@@ -20933,6 +21774,7 @@
           <w:szCs w:val="24"/>
           <w:lang w:val="ro-RO"/>
         </w:rPr>
+        <w:lastRenderedPageBreak/>
         <w:t>-Camera obturata -&gt; jaluzele</w:t>
       </w:r>
     </w:p>
@@ -21145,7 +21987,6 @@
           <w:szCs w:val="36"/>
           <w:lang w:val="ro-RO"/>
         </w:rPr>
-        <w:lastRenderedPageBreak/>
         <w:t>-Carte Berian : [2]</w:t>
       </w:r>
     </w:p>
@@ -21252,6 +22093,7 @@
         <w:spacing w:line="360" w:lineRule="auto"/>
       </w:pPr>
       <w:r>
+        <w:lastRenderedPageBreak/>
         <w:t xml:space="preserve">[7] </w:t>
       </w:r>
       <w:proofErr w:type="gramStart"/>
@@ -21375,28 +22217,69 @@
       <w:r>
         <w:t xml:space="preserve">[11] </w:t>
       </w:r>
-      <w:r>
-        <w:t>http://www.emgu.com/wiki/index.php/Main_Page</w:t>
-      </w:r>
+      <w:hyperlink r:id="rId24" w:history="1">
+        <w:r>
+          <w:rPr>
+            <w:rStyle w:val="Hyperlink"/>
+          </w:rPr>
+          <w:t>http://www.emgu.com/wiki/index.php/Main_Page</w:t>
+        </w:r>
+      </w:hyperlink>
     </w:p>
     <w:p/>
     <w:p>
-      <w:proofErr w:type="spellStart"/>
-      <w:proofErr w:type="gramStart"/>
-      <w:r>
-        <w:t>Imagini</w:t>
-      </w:r>
-      <w:proofErr w:type="spellEnd"/>
-      <w:r>
-        <w:t xml:space="preserve"> :</w:t>
-      </w:r>
-      <w:proofErr w:type="gramEnd"/>
-      <w:r>
-        <w:t xml:space="preserve"> </w:t>
+      <w:r>
+        <w:t xml:space="preserve">[12] </w:t>
+      </w:r>
+      <w:r>
+        <w:t>https://www.farnell.com/datasheets/1682209.pdf</w:t>
       </w:r>
     </w:p>
     <w:p>
       <w:r>
+        <w:t>[13]</w:t>
+      </w:r>
+      <w:r>
+        <w:t xml:space="preserve"> </w:t>
+      </w:r>
+      <w:r>
+        <w:t>Bluetooth wireless technology basics</w:t>
+      </w:r>
+      <w:r>
+        <w:t xml:space="preserve"> –HP</w:t>
+      </w:r>
+    </w:p>
+    <w:p>
+      <w:r>
+        <w:tab/>
+      </w:r>
+      <w:hyperlink r:id="rId25" w:history="1">
+        <w:r>
+          <w:rPr>
+            <w:rStyle w:val="Hyperlink"/>
+          </w:rPr>
+          <w:t>http://www.hp.com/ctg/Manual/c00186949.pdf</w:t>
+        </w:r>
+      </w:hyperlink>
+    </w:p>
+    <w:p/>
+    <w:p>
+      <w:proofErr w:type="spellStart"/>
+      <w:proofErr w:type="gramStart"/>
+      <w:r>
+        <w:t>Imagini</w:t>
+      </w:r>
+      <w:proofErr w:type="spellEnd"/>
+      <w:r>
+        <w:t xml:space="preserve"> :</w:t>
+      </w:r>
+      <w:proofErr w:type="gramEnd"/>
+      <w:r>
+        <w:t xml:space="preserve"> </w:t>
+      </w:r>
+    </w:p>
+    <w:p>
+      <w:r>
         <w:tab/>
         <w:t>[</w:t>
       </w:r>
@@ -21410,7 +22293,7 @@
       <w:r>
         <w:t xml:space="preserve"> 7] </w:t>
       </w:r>
-      <w:hyperlink r:id="rId24" w:history="1">
+      <w:hyperlink r:id="rId26" w:history="1">
         <w:r>
           <w:rPr>
             <w:rStyle w:val="Hyperlink"/>
@@ -21449,7 +22332,7 @@
       <w:r>
         <w:t xml:space="preserve"> 9] </w:t>
       </w:r>
-      <w:hyperlink r:id="rId25" w:anchor="imgrc=mbENGINorYG7QM" w:history="1">
+      <w:hyperlink r:id="rId27" w:anchor="imgrc=mbENGINorYG7QM" w:history="1">
         <w:r>
           <w:rPr>
             <w:rStyle w:val="Hyperlink"/>
@@ -21461,7 +22344,6 @@
     <w:p/>
     <w:p>
       <w:r>
-        <w:lastRenderedPageBreak/>
         <w:t>[</w:t>
       </w:r>
       <w:proofErr w:type="spellStart"/>
@@ -21474,7 +22356,7 @@
       <w:r>
         <w:t xml:space="preserve"> 10] </w:t>
       </w:r>
-      <w:hyperlink r:id="rId26" w:history="1">
+      <w:hyperlink r:id="rId28" w:anchor="imgrc=5fhM55F_QIl56M" w:history="1">
         <w:r>
           <w:rPr>
             <w:rStyle w:val="Hyperlink"/>
@@ -21487,7 +22369,7 @@
       </w:r>
     </w:p>
     <w:p>
-      <w:hyperlink r:id="rId27" w:history="1">
+      <w:hyperlink r:id="rId29" w:anchor="imgrc=tyWNFG6xZWQw5M" w:history="1">
         <w:r>
           <w:rPr>
             <w:rStyle w:val="Hyperlink"/>
@@ -21507,8 +22389,8 @@
       </w:pPr>
     </w:p>
     <w:sectPr>
-      <w:headerReference w:type="default" r:id="rId28"/>
-      <w:footerReference w:type="default" r:id="rId29"/>
+      <w:headerReference w:type="default" r:id="rId30"/>
+      <w:footerReference w:type="default" r:id="rId31"/>
       <w:pgSz w:w="12240" w:h="15840"/>
       <w:pgMar w:top="1440" w:right="1440" w:bottom="1440" w:left="1440" w:header="720" w:footer="720" w:gutter="0"/>
       <w:cols w:space="720"/>
@@ -22320,7 +23202,7 @@
   <w:abstractNum w:abstractNumId="6">
     <w:nsid w:val="6ADB0FC3"/>
     <w:multiLevelType w:val="hybridMultilevel"/>
-    <w:tmpl w:val="98CC3F3A"/>
+    <w:tmpl w:val="00EA64FE"/>
     <w:lvl w:ilvl="0" w:tplc="04090001">
       <w:start w:val="1"/>
       <w:numFmt w:val="bullet"/>
@@ -23121,6 +24003,18 @@
       <w:ind w:left="440"/>
     </w:pPr>
   </w:style>
+  <w:style w:type="character" w:styleId="FollowedHyperlink">
+    <w:name w:val="FollowedHyperlink"/>
+    <w:basedOn w:val="DefaultParagraphFont"/>
+    <w:uiPriority w:val="99"/>
+    <w:semiHidden/>
+    <w:unhideWhenUsed/>
+    <w:rsid w:val="000E6558"/>
+    <w:rPr>
+      <w:color w:val="800080" w:themeColor="followedHyperlink"/>
+      <w:u w:val="single"/>
+    </w:rPr>
+  </w:style>
 </w:styles>
 </file>
 
@@ -23412,7 +24306,7 @@
 </file>
 
 <file path=customXml/itemProps1.xml><?xml version="1.0" encoding="utf-8"?>
-<ds:datastoreItem xmlns:ds="http://schemas.openxmlformats.org/officeDocument/2006/customXml" ds:itemID="{07E8490F-5F62-4DB3-AFC6-7F8FC1A8F4F3}">
+<ds:datastoreItem xmlns:ds="http://schemas.openxmlformats.org/officeDocument/2006/customXml" ds:itemID="{C2652C59-0EFB-4895-9C16-06CED4C4128C}">
   <ds:schemaRefs>
     <ds:schemaRef ds:uri="http://schemas.openxmlformats.org/officeDocument/2006/bibliography"/>
   </ds:schemaRefs>

--- a/DOCUMENTATIE/Tarce Paul - Lucrare Licenta3.docx
+++ b/DOCUMENTATIE/Tarce Paul - Lucrare Licenta3.docx
@@ -104,7 +104,7 @@
                     <a:blip r:embed="rId9" cstate="print">
                       <a:extLst>
                         <a:ext uri="{28A0092B-C50C-407E-A947-70E740481C1C}">
-                          <a14:useLocalDpi xmlns:a14="http://schemas.microsoft.com/office/drawing/2010/main" xmlns:wps="http://schemas.microsoft.com/office/word/2010/wordprocessingShape" xmlns:wpi="http://schemas.microsoft.com/office/word/2010/wordprocessingInk" xmlns:wpg="http://schemas.microsoft.com/office/word/2010/wordprocessingGroup" xmlns:w15="http://schemas.microsoft.com/office/word/2012/wordml" xmlns:w14="http://schemas.microsoft.com/office/word/2010/wordml" xmlns:w="http://schemas.openxmlformats.org/wordprocessingml/2006/main" xmlns:w10="urn:schemas-microsoft-com:office:word" xmlns:wp14="http://schemas.microsoft.com/office/word/2010/wordprocessingDrawing" xmlns:v="urn:schemas-microsoft-com:vml" xmlns:o="urn:schemas-microsoft-com:office:office" xmlns:mc="http://schemas.openxmlformats.org/markup-compatibility/2006" xmlns:wpc="http://schemas.microsoft.com/office/word/2010/wordprocessingCanvas" xmlns="" xmlns:arto="http://schemas.microsoft.com/office/word/2006/arto" val="0"/>
+                          <a14:useLocalDpi xmlns:arto="http://schemas.microsoft.com/office/word/2006/arto" xmlns="" xmlns:wpc="http://schemas.microsoft.com/office/word/2010/wordprocessingCanvas" xmlns:mc="http://schemas.openxmlformats.org/markup-compatibility/2006" xmlns:o="urn:schemas-microsoft-com:office:office" xmlns:v="urn:schemas-microsoft-com:vml" xmlns:wp14="http://schemas.microsoft.com/office/word/2010/wordprocessingDrawing" xmlns:w10="urn:schemas-microsoft-com:office:word" xmlns:w="http://schemas.openxmlformats.org/wordprocessingml/2006/main" xmlns:w14="http://schemas.microsoft.com/office/word/2010/wordml" xmlns:w15="http://schemas.microsoft.com/office/word/2012/wordml" xmlns:wpg="http://schemas.microsoft.com/office/word/2010/wordprocessingGroup" xmlns:wpi="http://schemas.microsoft.com/office/word/2010/wordprocessingInk" xmlns:wps="http://schemas.microsoft.com/office/word/2010/wordprocessingShape" xmlns:a14="http://schemas.microsoft.com/office/drawing/2010/main" val="0"/>
                         </a:ext>
                       </a:extLst>
                     </a:blip>
@@ -11365,7 +11365,16 @@
           <w:szCs w:val="24"/>
           <w:lang w:val="ro-RO"/>
         </w:rPr>
-        <w:t xml:space="preserve"> :</w:t>
+        <w:t xml:space="preserve"> </w:t>
+      </w:r>
+      <w:r>
+        <w:rPr>
+          <w:rFonts w:ascii="Times New Roman" w:hAnsi="Times New Roman"/>
+          <w:sz w:val="24"/>
+          <w:szCs w:val="24"/>
+          <w:lang w:val="ro-RO"/>
+        </w:rPr>
+        <w:t>:</w:t>
       </w:r>
       <w:r>
         <w:rPr>
@@ -11376,17 +11385,279 @@
         </w:rPr>
         <w:t xml:space="preserve"> Enable/Key – Pinul este folosit pentru a comuta între Data Mode și comanda AT</w:t>
       </w:r>
-    </w:p>
-    <w:p>
-      <w:pPr>
-        <w:spacing w:line="360" w:lineRule="auto"/>
+      <w:r>
+        <w:rPr>
+          <w:rFonts w:ascii="Times New Roman" w:hAnsi="Times New Roman"/>
+          <w:sz w:val="24"/>
+          <w:szCs w:val="24"/>
+          <w:lang w:val="ro-RO"/>
+        </w:rPr>
+        <w:t>(attention)</w:t>
+      </w:r>
+      <w:r>
+        <w:rPr>
+          <w:rFonts w:ascii="Times New Roman" w:hAnsi="Times New Roman"/>
+          <w:sz w:val="24"/>
+          <w:szCs w:val="24"/>
+          <w:lang w:val="ro-RO"/>
+        </w:rPr>
+        <w:t>.Modul implicit este Data mode.</w:t>
+      </w:r>
+    </w:p>
+    <w:p>
+      <w:pPr>
+        <w:spacing w:after="0" w:line="360" w:lineRule="auto"/>
         <w:jc w:val="both"/>
         <w:rPr>
           <w:rFonts w:ascii="Times New Roman" w:hAnsi="Times New Roman"/>
           <w:sz w:val="24"/>
           <w:szCs w:val="24"/>
-        </w:rPr>
-      </w:pPr>
+          <w:lang w:val="ro-RO"/>
+        </w:rPr>
+      </w:pPr>
+      <w:r>
+        <w:rPr>
+          <w:rFonts w:ascii="Times New Roman" w:hAnsi="Times New Roman"/>
+          <w:sz w:val="24"/>
+          <w:szCs w:val="24"/>
+          <w:lang w:val="ro-RO"/>
+        </w:rPr>
+        <w:tab/>
+        <w:t>Plăcuța mai are pe ea un LED care indică starea modulului:</w:t>
+      </w:r>
+    </w:p>
+    <w:p>
+      <w:pPr>
+        <w:spacing w:after="0" w:line="360" w:lineRule="auto"/>
+        <w:jc w:val="both"/>
+        <w:rPr>
+          <w:rFonts w:ascii="Times New Roman" w:hAnsi="Times New Roman"/>
+          <w:sz w:val="24"/>
+          <w:szCs w:val="24"/>
+          <w:lang w:val="ro-RO"/>
+        </w:rPr>
+      </w:pPr>
+      <w:r>
+        <w:rPr>
+          <w:rFonts w:ascii="Times New Roman" w:hAnsi="Times New Roman"/>
+          <w:sz w:val="24"/>
+          <w:szCs w:val="24"/>
+          <w:lang w:val="ro-RO"/>
+        </w:rPr>
+        <w:tab/>
+      </w:r>
+      <w:r>
+        <w:rPr>
+          <w:rFonts w:ascii="Times New Roman" w:hAnsi="Times New Roman"/>
+          <w:sz w:val="24"/>
+          <w:szCs w:val="24"/>
+          <w:lang w:val="ro-RO"/>
+        </w:rPr>
+        <w:tab/>
+        <w:t xml:space="preserve">- </w:t>
+      </w:r>
+      <w:r>
+        <w:rPr>
+          <w:rFonts w:ascii="Times New Roman" w:hAnsi="Times New Roman"/>
+          <w:sz w:val="24"/>
+          <w:szCs w:val="24"/>
+          <w:lang w:val="ro-RO"/>
+        </w:rPr>
+        <w:t xml:space="preserve">LED-ul </w:t>
+      </w:r>
+      <w:r>
+        <w:rPr>
+          <w:rFonts w:ascii="Times New Roman" w:hAnsi="Times New Roman"/>
+          <w:sz w:val="24"/>
+          <w:szCs w:val="24"/>
+          <w:lang w:val="ro-RO"/>
+        </w:rPr>
+        <w:t>pâlpâie o data la 2 secunde.Modulul este în modul Comandă</w:t>
+      </w:r>
+    </w:p>
+    <w:p>
+      <w:pPr>
+        <w:spacing w:after="0" w:line="360" w:lineRule="auto"/>
+        <w:jc w:val="both"/>
+        <w:rPr>
+          <w:rFonts w:ascii="Times New Roman" w:hAnsi="Times New Roman"/>
+          <w:sz w:val="24"/>
+          <w:szCs w:val="24"/>
+          <w:lang w:val="ro-RO"/>
+        </w:rPr>
+      </w:pPr>
+      <w:r>
+        <w:rPr>
+          <w:rFonts w:ascii="Times New Roman" w:hAnsi="Times New Roman"/>
+          <w:sz w:val="24"/>
+          <w:szCs w:val="24"/>
+          <w:lang w:val="ro-RO"/>
+        </w:rPr>
+        <w:tab/>
+      </w:r>
+      <w:r>
+        <w:rPr>
+          <w:rFonts w:ascii="Times New Roman" w:hAnsi="Times New Roman"/>
+          <w:sz w:val="24"/>
+          <w:szCs w:val="24"/>
+          <w:lang w:val="ro-RO"/>
+        </w:rPr>
+        <w:tab/>
+        <w:t>-</w:t>
+      </w:r>
+      <w:r>
+        <w:rPr>
+          <w:rFonts w:ascii="Times New Roman" w:hAnsi="Times New Roman"/>
+          <w:sz w:val="24"/>
+          <w:szCs w:val="24"/>
+          <w:lang w:val="ro-RO"/>
+        </w:rPr>
+        <w:t>Pâlpâiri repetate: așteptarea conexiunii în modul Data</w:t>
+      </w:r>
+    </w:p>
+    <w:p>
+      <w:pPr>
+        <w:spacing w:after="0" w:line="360" w:lineRule="auto"/>
+        <w:jc w:val="both"/>
+        <w:rPr>
+          <w:rFonts w:ascii="Times New Roman" w:hAnsi="Times New Roman"/>
+          <w:sz w:val="24"/>
+          <w:szCs w:val="24"/>
+          <w:lang w:val="ro-RO"/>
+        </w:rPr>
+      </w:pPr>
+      <w:r>
+        <w:rPr>
+          <w:rFonts w:ascii="Times New Roman" w:hAnsi="Times New Roman"/>
+          <w:sz w:val="24"/>
+          <w:szCs w:val="24"/>
+          <w:lang w:val="ro-RO"/>
+        </w:rPr>
+        <w:tab/>
+      </w:r>
+      <w:r>
+        <w:rPr>
+          <w:rFonts w:ascii="Times New Roman" w:hAnsi="Times New Roman"/>
+          <w:sz w:val="24"/>
+          <w:szCs w:val="24"/>
+          <w:lang w:val="ro-RO"/>
+        </w:rPr>
+        <w:tab/>
+        <w:t>-LED-ul pâlpâie de două ori într-o secunda</w:t>
+      </w:r>
+      <w:r>
+        <w:rPr>
+          <w:rFonts w:ascii="Times New Roman" w:hAnsi="Times New Roman"/>
+          <w:sz w:val="24"/>
+          <w:szCs w:val="24"/>
+          <w:lang w:val="ro-RO"/>
+        </w:rPr>
+        <w:t>.Conexiune realizată cu succes în modul Data.</w:t>
+      </w:r>
+    </w:p>
+    <w:p>
+      <w:pPr>
+        <w:spacing w:line="360" w:lineRule="auto"/>
+        <w:jc w:val="both"/>
+        <w:rPr>
+          <w:rFonts w:ascii="Times New Roman" w:hAnsi="Times New Roman"/>
+          <w:sz w:val="24"/>
+          <w:szCs w:val="24"/>
+        </w:rPr>
+      </w:pPr>
+      <w:r>
+        <w:rPr>
+          <w:rFonts w:ascii="Times New Roman" w:hAnsi="Times New Roman"/>
+          <w:sz w:val="24"/>
+          <w:szCs w:val="24"/>
+          <w:lang w:val="ro-RO"/>
+        </w:rPr>
+        <w:tab/>
+        <w:t>Modulul dispune și de un buton care este folosit pentru a controla manual controlul Key/Eneble(</w:t>
+      </w:r>
+      <w:r>
+        <w:rPr>
+          <w:rFonts w:ascii="Times New Roman" w:hAnsi="Times New Roman"/>
+          <w:i/>
+          <w:sz w:val="24"/>
+          <w:szCs w:val="24"/>
+          <w:lang w:val="ro-RO"/>
+        </w:rPr>
+        <w:t>EN</w:t>
+      </w:r>
+      <w:r>
+        <w:rPr>
+          <w:rFonts w:ascii="Times New Roman" w:hAnsi="Times New Roman"/>
+          <w:sz w:val="24"/>
+          <w:szCs w:val="24"/>
+          <w:lang w:val="ro-RO"/>
+        </w:rPr>
+        <w:t>) pentru a comuta între modul Data și modul Comanda.</w:t>
+      </w:r>
+      <w:r>
+        <w:rPr>
+          <w:rFonts w:ascii="Times New Roman" w:hAnsi="Times New Roman"/>
+          <w:b/>
+          <w:sz w:val="24"/>
+          <w:szCs w:val="24"/>
+          <w:lang w:val="ro-RO"/>
+        </w:rPr>
+        <w:t xml:space="preserve">Modul Data </w:t>
+      </w:r>
+      <w:r>
+        <w:rPr>
+          <w:rFonts w:ascii="Times New Roman" w:hAnsi="Times New Roman"/>
+          <w:sz w:val="24"/>
+          <w:szCs w:val="24"/>
+          <w:lang w:val="ro-RO"/>
+        </w:rPr>
+        <w:t xml:space="preserve">este modul în care </w:t>
+      </w:r>
+      <w:r>
+        <w:rPr>
+          <w:rFonts w:ascii="Times New Roman" w:hAnsi="Times New Roman"/>
+          <w:sz w:val="24"/>
+          <w:szCs w:val="24"/>
+          <w:lang w:val="ro-RO"/>
+        </w:rPr>
+        <w:t>HC-05 poate să transmită și să recepționeze date de la alt modul Bluetooth.</w:t>
+      </w:r>
+      <w:r>
+        <w:rPr>
+          <w:rFonts w:ascii="Times New Roman" w:hAnsi="Times New Roman"/>
+          <w:b/>
+          <w:sz w:val="24"/>
+          <w:szCs w:val="24"/>
+          <w:lang w:val="ro-RO"/>
+        </w:rPr>
+        <w:t xml:space="preserve">Modul Comanda(AT) </w:t>
+      </w:r>
+      <w:r>
+        <w:rPr>
+          <w:rFonts w:ascii="Times New Roman" w:hAnsi="Times New Roman"/>
+          <w:sz w:val="24"/>
+          <w:szCs w:val="24"/>
+          <w:lang w:val="ro-RO"/>
+        </w:rPr>
+        <w:t xml:space="preserve">este modul în care </w:t>
+      </w:r>
+      <w:r>
+        <w:rPr>
+          <w:rFonts w:ascii="Times New Roman" w:hAnsi="Times New Roman"/>
+          <w:sz w:val="24"/>
+          <w:szCs w:val="24"/>
+          <w:lang w:val="ro-RO"/>
+        </w:rPr>
+        <w:t>setările implicite ale modulului pot fi configurate.</w:t>
+      </w:r>
+      <w:r>
+        <w:rPr>
+          <w:rFonts w:ascii="Times New Roman" w:hAnsi="Times New Roman"/>
+          <w:sz w:val="24"/>
+          <w:szCs w:val="24"/>
+        </w:rPr>
+        <w:t xml:space="preserve"> </w:t>
+      </w:r>
       <w:r>
         <w:rPr>
           <w:rFonts w:ascii="Times New Roman" w:hAnsi="Times New Roman"/>
@@ -11394,6 +11665,138 @@
           <w:szCs w:val="24"/>
         </w:rPr>
         <w:t>[14]</w:t>
+      </w:r>
+    </w:p>
+    <w:p>
+      <w:pPr>
+        <w:pStyle w:val="Heading2"/>
+        <w:jc w:val="center"/>
+        <w:rPr>
+          <w:sz w:val="32"/>
+          <w:szCs w:val="32"/>
+          <w:lang w:val="ro-RO"/>
+        </w:rPr>
+      </w:pPr>
+    </w:p>
+    <w:p>
+      <w:pPr>
+        <w:pStyle w:val="Heading2"/>
+        <w:jc w:val="center"/>
+        <w:rPr>
+          <w:sz w:val="32"/>
+          <w:szCs w:val="32"/>
+          <w:lang w:val="ro-RO"/>
+        </w:rPr>
+      </w:pPr>
+      <w:r>
+        <w:rPr>
+          <w:sz w:val="32"/>
+          <w:szCs w:val="32"/>
+          <w:lang w:val="ro-RO"/>
+        </w:rPr>
+        <w:t>3.</w:t>
+      </w:r>
+      <w:r>
+        <w:rPr>
+          <w:sz w:val="32"/>
+          <w:szCs w:val="32"/>
+          <w:lang w:val="ro-RO"/>
+        </w:rPr>
+        <w:t>5</w:t>
+      </w:r>
+      <w:r>
+        <w:rPr>
+          <w:sz w:val="32"/>
+          <w:szCs w:val="32"/>
+          <w:lang w:val="ro-RO"/>
+        </w:rPr>
+        <w:t xml:space="preserve">  </w:t>
+      </w:r>
+      <w:r>
+        <w:rPr>
+          <w:sz w:val="32"/>
+          <w:szCs w:val="32"/>
+          <w:lang w:val="ro-RO"/>
+        </w:rPr>
+        <w:t>Android</w:t>
+      </w:r>
+      <w:r>
+        <w:rPr>
+          <w:sz w:val="32"/>
+          <w:szCs w:val="32"/>
+          <w:lang w:val="ro-RO"/>
+        </w:rPr>
+        <w:t>,</w:t>
+      </w:r>
+      <w:r>
+        <w:rPr>
+          <w:sz w:val="32"/>
+          <w:szCs w:val="32"/>
+          <w:lang w:val="ro-RO"/>
+        </w:rPr>
+        <w:t>Java și Android Studio</w:t>
+      </w:r>
+    </w:p>
+    <w:p>
+      <w:pPr>
+        <w:rPr>
+          <w:rFonts w:ascii="Times New Roman" w:hAnsi="Times New Roman"/>
+          <w:sz w:val="24"/>
+          <w:szCs w:val="24"/>
+          <w:lang w:val="ro-RO"/>
+        </w:rPr>
+      </w:pPr>
+    </w:p>
+    <w:p>
+      <w:pPr>
+        <w:rPr>
+          <w:rFonts w:ascii="Times New Roman" w:hAnsi="Times New Roman"/>
+          <w:sz w:val="24"/>
+          <w:szCs w:val="24"/>
+          <w:lang w:val="ro-RO"/>
+        </w:rPr>
+      </w:pPr>
+      <w:r>
+        <w:rPr>
+          <w:rFonts w:ascii="Times New Roman" w:hAnsi="Times New Roman"/>
+          <w:sz w:val="24"/>
+          <w:szCs w:val="24"/>
+          <w:lang w:val="ro-RO"/>
+        </w:rPr>
+        <w:tab/>
+      </w:r>
+    </w:p>
+    <w:p>
+      <w:pPr>
+        <w:spacing w:after="0" w:line="360" w:lineRule="auto"/>
+        <w:jc w:val="both"/>
+        <w:rPr>
+          <w:rFonts w:ascii="Times New Roman" w:hAnsi="Times New Roman"/>
+          <w:sz w:val="24"/>
+          <w:szCs w:val="24"/>
+          <w:lang w:val="ro-RO"/>
+        </w:rPr>
+      </w:pPr>
+    </w:p>
+    <w:p>
+      <w:pPr>
+        <w:spacing w:after="0" w:line="360" w:lineRule="auto"/>
+        <w:jc w:val="both"/>
+        <w:rPr>
+          <w:rFonts w:ascii="Times New Roman" w:hAnsi="Times New Roman"/>
+          <w:sz w:val="24"/>
+          <w:szCs w:val="24"/>
+          <w:lang w:val="ro-RO"/>
+        </w:rPr>
+      </w:pPr>
+      <w:r>
+        <w:rPr>
+          <w:rFonts w:ascii="Times New Roman" w:hAnsi="Times New Roman"/>
+          <w:sz w:val="24"/>
+          <w:szCs w:val="24"/>
+          <w:lang w:val="ro-RO"/>
+        </w:rPr>
+        <w:tab/>
       </w:r>
     </w:p>
     <w:p>
@@ -11606,6 +12009,7 @@
           <w:szCs w:val="24"/>
           <w:lang w:val="ro-RO"/>
         </w:rPr>
+        <w:lastRenderedPageBreak/>
         <w:t xml:space="preserve">3.5 Comunicare intre componente </w:t>
       </w:r>
     </w:p>
@@ -11792,7 +12196,6 @@
           <w:szCs w:val="24"/>
           <w:lang w:val="ro-RO"/>
         </w:rPr>
-        <w:lastRenderedPageBreak/>
         <w:tab/>
         <w:t>- variatie gorsimi de linie : pe marker nu trebuie</w:t>
       </w:r>
@@ -11964,6 +12367,7 @@
           <w:szCs w:val="24"/>
           <w:lang w:val="ro-RO"/>
         </w:rPr>
+        <w:lastRenderedPageBreak/>
         <w:t>-Camera obturata -&gt; jaluzele</w:t>
       </w:r>
     </w:p>
@@ -12141,7 +12545,6 @@
         <w:rPr>
           <w:lang w:val="ro-RO"/>
         </w:rPr>
-        <w:lastRenderedPageBreak/>
         <w:tab/>
       </w:r>
     </w:p>
@@ -12283,6 +12686,7 @@
         <w:spacing w:line="360" w:lineRule="auto"/>
       </w:pPr>
       <w:r>
+        <w:lastRenderedPageBreak/>
         <w:t xml:space="preserve">[7] </w:t>
       </w:r>
       <w:proofErr w:type="gramStart"/>
@@ -12444,7 +12848,6 @@
     <w:p>
       <w:proofErr w:type="gramStart"/>
       <w:r>
-        <w:lastRenderedPageBreak/>
         <w:t>Imagini :</w:t>
       </w:r>
       <w:proofErr w:type="gramEnd"/>
@@ -12542,12 +12945,13 @@
     </w:p>
     <w:p>
       <w:r>
+        <w:lastRenderedPageBreak/>
         <w:t>[img12]</w:t>
       </w:r>
       <w:r>
         <w:t xml:space="preserve"> </w:t>
       </w:r>
-      <w:hyperlink r:id="rId34" w:history="1">
+      <w:hyperlink r:id="rId34" w:anchor="imgrc=XvoZOa-UoXBIJM" w:history="1">
         <w:r>
           <w:rPr>
             <w:rStyle w:val="Hyperlink"/>
@@ -14472,7 +14876,7 @@
 </file>
 
 <file path=customXml/itemProps1.xml><?xml version="1.0" encoding="utf-8"?>
-<ds:datastoreItem xmlns:ds="http://schemas.openxmlformats.org/officeDocument/2006/customXml" ds:itemID="{FD9797A1-C46A-4CE2-9756-B4B05F810CBC}">
+<ds:datastoreItem xmlns:ds="http://schemas.openxmlformats.org/officeDocument/2006/customXml" ds:itemID="{ADB0DADC-84B2-4312-9F57-94A1255E8B23}">
   <ds:schemaRefs>
     <ds:schemaRef ds:uri="http://schemas.openxmlformats.org/officeDocument/2006/bibliography"/>
   </ds:schemaRefs>

--- a/DOCUMENTATIE/Tarce Paul - Lucrare Licenta3.docx
+++ b/DOCUMENTATIE/Tarce Paul - Lucrare Licenta3.docx
@@ -104,7 +104,7 @@
                     <a:blip r:embed="rId9" cstate="print">
                       <a:extLst>
                         <a:ext uri="{28A0092B-C50C-407E-A947-70E740481C1C}">
-                          <a14:useLocalDpi xmlns:arto="http://schemas.microsoft.com/office/word/2006/arto" xmlns="" xmlns:wpc="http://schemas.microsoft.com/office/word/2010/wordprocessingCanvas" xmlns:mc="http://schemas.openxmlformats.org/markup-compatibility/2006" xmlns:o="urn:schemas-microsoft-com:office:office" xmlns:v="urn:schemas-microsoft-com:vml" xmlns:wp14="http://schemas.microsoft.com/office/word/2010/wordprocessingDrawing" xmlns:w10="urn:schemas-microsoft-com:office:word" xmlns:w="http://schemas.openxmlformats.org/wordprocessingml/2006/main" xmlns:w14="http://schemas.microsoft.com/office/word/2010/wordml" xmlns:w15="http://schemas.microsoft.com/office/word/2012/wordml" xmlns:wpg="http://schemas.microsoft.com/office/word/2010/wordprocessingGroup" xmlns:wpi="http://schemas.microsoft.com/office/word/2010/wordprocessingInk" xmlns:wps="http://schemas.microsoft.com/office/word/2010/wordprocessingShape" xmlns:a14="http://schemas.microsoft.com/office/drawing/2010/main" val="0"/>
+                          <a14:useLocalDpi xmlns:a14="http://schemas.microsoft.com/office/drawing/2010/main" xmlns:wps="http://schemas.microsoft.com/office/word/2010/wordprocessingShape" xmlns:wpi="http://schemas.microsoft.com/office/word/2010/wordprocessingInk" xmlns:wpg="http://schemas.microsoft.com/office/word/2010/wordprocessingGroup" xmlns:w15="http://schemas.microsoft.com/office/word/2012/wordml" xmlns:w14="http://schemas.microsoft.com/office/word/2010/wordml" xmlns:w="http://schemas.openxmlformats.org/wordprocessingml/2006/main" xmlns:w10="urn:schemas-microsoft-com:office:word" xmlns:wp14="http://schemas.microsoft.com/office/word/2010/wordprocessingDrawing" xmlns:v="urn:schemas-microsoft-com:vml" xmlns:o="urn:schemas-microsoft-com:office:office" xmlns:mc="http://schemas.openxmlformats.org/markup-compatibility/2006" xmlns:wpc="http://schemas.microsoft.com/office/word/2010/wordprocessingCanvas" xmlns="" xmlns:arto="http://schemas.microsoft.com/office/word/2006/arto" val="0"/>
                         </a:ext>
                       </a:extLst>
                     </a:blip>
@@ -11669,138 +11669,6 @@
     </w:p>
     <w:p>
       <w:pPr>
-        <w:pStyle w:val="Heading2"/>
-        <w:jc w:val="center"/>
-        <w:rPr>
-          <w:sz w:val="32"/>
-          <w:szCs w:val="32"/>
-          <w:lang w:val="ro-RO"/>
-        </w:rPr>
-      </w:pPr>
-    </w:p>
-    <w:p>
-      <w:pPr>
-        <w:pStyle w:val="Heading2"/>
-        <w:jc w:val="center"/>
-        <w:rPr>
-          <w:sz w:val="32"/>
-          <w:szCs w:val="32"/>
-          <w:lang w:val="ro-RO"/>
-        </w:rPr>
-      </w:pPr>
-      <w:r>
-        <w:rPr>
-          <w:sz w:val="32"/>
-          <w:szCs w:val="32"/>
-          <w:lang w:val="ro-RO"/>
-        </w:rPr>
-        <w:t>3.</w:t>
-      </w:r>
-      <w:r>
-        <w:rPr>
-          <w:sz w:val="32"/>
-          <w:szCs w:val="32"/>
-          <w:lang w:val="ro-RO"/>
-        </w:rPr>
-        <w:t>5</w:t>
-      </w:r>
-      <w:r>
-        <w:rPr>
-          <w:sz w:val="32"/>
-          <w:szCs w:val="32"/>
-          <w:lang w:val="ro-RO"/>
-        </w:rPr>
-        <w:t xml:space="preserve">  </w:t>
-      </w:r>
-      <w:r>
-        <w:rPr>
-          <w:sz w:val="32"/>
-          <w:szCs w:val="32"/>
-          <w:lang w:val="ro-RO"/>
-        </w:rPr>
-        <w:t>Android</w:t>
-      </w:r>
-      <w:r>
-        <w:rPr>
-          <w:sz w:val="32"/>
-          <w:szCs w:val="32"/>
-          <w:lang w:val="ro-RO"/>
-        </w:rPr>
-        <w:t>,</w:t>
-      </w:r>
-      <w:r>
-        <w:rPr>
-          <w:sz w:val="32"/>
-          <w:szCs w:val="32"/>
-          <w:lang w:val="ro-RO"/>
-        </w:rPr>
-        <w:t>Java și Android Studio</w:t>
-      </w:r>
-    </w:p>
-    <w:p>
-      <w:pPr>
-        <w:rPr>
-          <w:rFonts w:ascii="Times New Roman" w:hAnsi="Times New Roman"/>
-          <w:sz w:val="24"/>
-          <w:szCs w:val="24"/>
-          <w:lang w:val="ro-RO"/>
-        </w:rPr>
-      </w:pPr>
-    </w:p>
-    <w:p>
-      <w:pPr>
-        <w:rPr>
-          <w:rFonts w:ascii="Times New Roman" w:hAnsi="Times New Roman"/>
-          <w:sz w:val="24"/>
-          <w:szCs w:val="24"/>
-          <w:lang w:val="ro-RO"/>
-        </w:rPr>
-      </w:pPr>
-      <w:r>
-        <w:rPr>
-          <w:rFonts w:ascii="Times New Roman" w:hAnsi="Times New Roman"/>
-          <w:sz w:val="24"/>
-          <w:szCs w:val="24"/>
-          <w:lang w:val="ro-RO"/>
-        </w:rPr>
-        <w:tab/>
-      </w:r>
-    </w:p>
-    <w:p>
-      <w:pPr>
-        <w:spacing w:after="0" w:line="360" w:lineRule="auto"/>
-        <w:jc w:val="both"/>
-        <w:rPr>
-          <w:rFonts w:ascii="Times New Roman" w:hAnsi="Times New Roman"/>
-          <w:sz w:val="24"/>
-          <w:szCs w:val="24"/>
-          <w:lang w:val="ro-RO"/>
-        </w:rPr>
-      </w:pPr>
-    </w:p>
-    <w:p>
-      <w:pPr>
-        <w:spacing w:after="0" w:line="360" w:lineRule="auto"/>
-        <w:jc w:val="both"/>
-        <w:rPr>
-          <w:rFonts w:ascii="Times New Roman" w:hAnsi="Times New Roman"/>
-          <w:sz w:val="24"/>
-          <w:szCs w:val="24"/>
-          <w:lang w:val="ro-RO"/>
-        </w:rPr>
-      </w:pPr>
-      <w:r>
-        <w:rPr>
-          <w:rFonts w:ascii="Times New Roman" w:hAnsi="Times New Roman"/>
-          <w:sz w:val="24"/>
-          <w:szCs w:val="24"/>
-          <w:lang w:val="ro-RO"/>
-        </w:rPr>
-        <w:tab/>
-      </w:r>
-    </w:p>
-    <w:p>
-      <w:pPr>
         <w:spacing w:line="360" w:lineRule="auto"/>
         <w:jc w:val="both"/>
         <w:rPr>
@@ -11817,7 +11685,25 @@
             <w:sz w:val="24"/>
             <w:szCs w:val="24"/>
           </w:rPr>
-          <w:t>https://components101.com/wireless/hc-05-bluetooth-module</w:t>
+          <w:t>https://components101.com/wireless/hc-</w:t>
+        </w:r>
+        <w:r>
+          <w:rPr>
+            <w:rStyle w:val="Hyperlink"/>
+            <w:rFonts w:ascii="Times New Roman" w:hAnsi="Times New Roman"/>
+            <w:sz w:val="24"/>
+            <w:szCs w:val="24"/>
+          </w:rPr>
+          <w:t>0</w:t>
+        </w:r>
+        <w:r>
+          <w:rPr>
+            <w:rStyle w:val="Hyperlink"/>
+            <w:rFonts w:ascii="Times New Roman" w:hAnsi="Times New Roman"/>
+            <w:sz w:val="24"/>
+            <w:szCs w:val="24"/>
+          </w:rPr>
+          <w:t>5-bluetooth-module</w:t>
         </w:r>
       </w:hyperlink>
       <w:r>
@@ -11831,7 +11717,136 @@
     </w:p>
     <w:p>
       <w:pPr>
-        <w:spacing w:line="360" w:lineRule="auto"/>
+        <w:pStyle w:val="Heading2"/>
+        <w:jc w:val="center"/>
+        <w:rPr>
+          <w:sz w:val="32"/>
+          <w:szCs w:val="32"/>
+          <w:lang w:val="ro-RO"/>
+        </w:rPr>
+      </w:pPr>
+    </w:p>
+    <w:p>
+      <w:pPr>
+        <w:pStyle w:val="Heading2"/>
+        <w:spacing w:line="360" w:lineRule="auto"/>
+        <w:jc w:val="center"/>
+        <w:rPr>
+          <w:sz w:val="32"/>
+          <w:szCs w:val="32"/>
+          <w:lang w:val="ro-RO"/>
+        </w:rPr>
+      </w:pPr>
+      <w:r>
+        <w:rPr>
+          <w:sz w:val="32"/>
+          <w:szCs w:val="32"/>
+          <w:lang w:val="ro-RO"/>
+        </w:rPr>
+        <w:t>3.</w:t>
+      </w:r>
+      <w:r>
+        <w:rPr>
+          <w:sz w:val="32"/>
+          <w:szCs w:val="32"/>
+          <w:lang w:val="ro-RO"/>
+        </w:rPr>
+        <w:t>5</w:t>
+      </w:r>
+      <w:r>
+        <w:rPr>
+          <w:sz w:val="32"/>
+          <w:szCs w:val="32"/>
+          <w:lang w:val="ro-RO"/>
+        </w:rPr>
+        <w:t xml:space="preserve">  </w:t>
+      </w:r>
+      <w:r>
+        <w:rPr>
+          <w:sz w:val="32"/>
+          <w:szCs w:val="32"/>
+          <w:lang w:val="ro-RO"/>
+        </w:rPr>
+        <w:t>Android</w:t>
+      </w:r>
+      <w:r>
+        <w:rPr>
+          <w:sz w:val="32"/>
+          <w:szCs w:val="32"/>
+          <w:lang w:val="ro-RO"/>
+        </w:rPr>
+        <w:t>,</w:t>
+      </w:r>
+      <w:r>
+        <w:rPr>
+          <w:sz w:val="32"/>
+          <w:szCs w:val="32"/>
+          <w:lang w:val="ro-RO"/>
+        </w:rPr>
+        <w:t>Java și Android Studio</w:t>
+      </w:r>
+    </w:p>
+    <w:p>
+      <w:pPr>
+        <w:spacing w:line="360" w:lineRule="auto"/>
+        <w:jc w:val="center"/>
+        <w:rPr>
+          <w:lang w:val="ro-RO"/>
+        </w:rPr>
+      </w:pPr>
+      <w:r>
+        <w:rPr>
+          <w:noProof/>
+        </w:rPr>
+        <w:drawing>
+          <wp:inline distT="0" distB="0" distL="0" distR="0">
+            <wp:extent cx="2495968" cy="1404242"/>
+            <wp:effectExtent l="19050" t="0" r="0" b="0"/>
+            <wp:docPr id="11" name="Picture 1" descr="Imagini pentru android"/>
+            <wp:cNvGraphicFramePr>
+              <a:graphicFrameLocks xmlns:a="http://schemas.openxmlformats.org/drawingml/2006/main" noChangeAspect="1"/>
+            </wp:cNvGraphicFramePr>
+            <a:graphic xmlns:a="http://schemas.openxmlformats.org/drawingml/2006/main">
+              <a:graphicData uri="http://schemas.openxmlformats.org/drawingml/2006/picture">
+                <pic:pic xmlns:pic="http://schemas.openxmlformats.org/drawingml/2006/picture">
+                  <pic:nvPicPr>
+                    <pic:cNvPr id="0" name="Picture 1" descr="Imagini pentru android"/>
+                    <pic:cNvPicPr>
+                      <a:picLocks noChangeAspect="1" noChangeArrowheads="1"/>
+                    </pic:cNvPicPr>
+                  </pic:nvPicPr>
+                  <pic:blipFill>
+                    <a:blip r:embed="rId23" cstate="print"/>
+                    <a:srcRect/>
+                    <a:stretch>
+                      <a:fillRect/>
+                    </a:stretch>
+                  </pic:blipFill>
+                  <pic:spPr bwMode="auto">
+                    <a:xfrm>
+                      <a:off x="0" y="0"/>
+                      <a:ext cx="2495620" cy="1404046"/>
+                    </a:xfrm>
+                    <a:prstGeom prst="rect">
+                      <a:avLst/>
+                    </a:prstGeom>
+                    <a:noFill/>
+                    <a:ln w="9525">
+                      <a:noFill/>
+                      <a:miter lim="800000"/>
+                      <a:headEnd/>
+                      <a:tailEnd/>
+                    </a:ln>
+                  </pic:spPr>
+                </pic:pic>
+              </a:graphicData>
+            </a:graphic>
+          </wp:inline>
+        </w:drawing>
+      </w:r>
+    </w:p>
+    <w:p>
+      <w:pPr>
         <w:jc w:val="both"/>
         <w:rPr>
           <w:rFonts w:ascii="Times New Roman" w:hAnsi="Times New Roman"/>
@@ -11849,6 +11864,408 @@
         </w:rPr>
         <w:tab/>
       </w:r>
+      <w:r>
+        <w:rPr>
+          <w:rFonts w:ascii="Times New Roman" w:hAnsi="Times New Roman"/>
+          <w:sz w:val="24"/>
+          <w:szCs w:val="24"/>
+          <w:lang w:val="ro-RO"/>
+        </w:rPr>
+        <w:tab/>
+      </w:r>
+      <w:r>
+        <w:rPr>
+          <w:rFonts w:ascii="Times New Roman" w:hAnsi="Times New Roman"/>
+          <w:sz w:val="24"/>
+          <w:szCs w:val="24"/>
+          <w:lang w:val="ro-RO"/>
+        </w:rPr>
+        <w:tab/>
+      </w:r>
+      <w:r>
+        <w:rPr>
+          <w:rFonts w:ascii="Times New Roman" w:hAnsi="Times New Roman"/>
+          <w:sz w:val="24"/>
+          <w:szCs w:val="24"/>
+          <w:lang w:val="ro-RO"/>
+        </w:rPr>
+        <w:tab/>
+      </w:r>
+      <w:r>
+        <w:rPr>
+          <w:rFonts w:ascii="Times New Roman" w:hAnsi="Times New Roman"/>
+          <w:sz w:val="24"/>
+          <w:szCs w:val="24"/>
+          <w:lang w:val="ro-RO"/>
+        </w:rPr>
+        <w:tab/>
+      </w:r>
+      <w:r>
+        <w:rPr>
+          <w:rFonts w:ascii="Times New Roman" w:hAnsi="Times New Roman"/>
+          <w:sz w:val="24"/>
+          <w:szCs w:val="24"/>
+          <w:lang w:val="ro-RO"/>
+        </w:rPr>
+        <w:tab/>
+      </w:r>
+      <w:r>
+        <w:rPr>
+          <w:rFonts w:ascii="Times New Roman" w:hAnsi="Times New Roman"/>
+          <w:sz w:val="24"/>
+          <w:szCs w:val="24"/>
+          <w:lang w:val="ro-RO"/>
+        </w:rPr>
+        <w:tab/>
+      </w:r>
+      <w:r>
+        <w:rPr>
+          <w:rFonts w:ascii="Times New Roman" w:hAnsi="Times New Roman"/>
+          <w:sz w:val="24"/>
+          <w:szCs w:val="24"/>
+          <w:lang w:val="ro-RO"/>
+        </w:rPr>
+        <w:tab/>
+      </w:r>
+      <w:r>
+        <w:rPr>
+          <w:rFonts w:ascii="Times New Roman" w:hAnsi="Times New Roman"/>
+          <w:sz w:val="24"/>
+          <w:szCs w:val="24"/>
+          <w:lang w:val="ro-RO"/>
+        </w:rPr>
+        <w:tab/>
+      </w:r>
+      <w:r>
+        <w:rPr>
+          <w:rFonts w:ascii="Times New Roman" w:hAnsi="Times New Roman"/>
+          <w:sz w:val="24"/>
+          <w:szCs w:val="24"/>
+          <w:lang w:val="ro-RO"/>
+        </w:rPr>
+        <w:tab/>
+      </w:r>
+      <w:r>
+        <w:rPr>
+          <w:rFonts w:ascii="Times New Roman" w:hAnsi="Times New Roman"/>
+          <w:sz w:val="24"/>
+          <w:szCs w:val="24"/>
+          <w:lang w:val="ro-RO"/>
+        </w:rPr>
+        <w:tab/>
+      </w:r>
+      <w:r>
+        <w:rPr>
+          <w:rFonts w:ascii="Times New Roman" w:hAnsi="Times New Roman"/>
+          <w:sz w:val="24"/>
+          <w:szCs w:val="24"/>
+          <w:lang w:val="ro-RO"/>
+        </w:rPr>
+        <w:tab/>
+      </w:r>
+      <w:r>
+        <w:rPr>
+          <w:rFonts w:ascii="Times New Roman" w:hAnsi="Times New Roman"/>
+          <w:sz w:val="24"/>
+          <w:szCs w:val="24"/>
+          <w:lang w:val="ro-RO"/>
+        </w:rPr>
+        <w:tab/>
+      </w:r>
+    </w:p>
+    <w:p>
+      <w:pPr>
+        <w:spacing w:line="360" w:lineRule="auto"/>
+        <w:jc w:val="both"/>
+        <w:rPr>
+          <w:rFonts w:ascii="Times New Roman" w:hAnsi="Times New Roman"/>
+          <w:sz w:val="24"/>
+          <w:szCs w:val="24"/>
+          <w:lang w:val="ro-RO"/>
+        </w:rPr>
+      </w:pPr>
+      <w:r>
+        <w:rPr>
+          <w:rFonts w:ascii="Times New Roman" w:hAnsi="Times New Roman"/>
+          <w:sz w:val="24"/>
+          <w:szCs w:val="24"/>
+          <w:lang w:val="ro-RO"/>
+        </w:rPr>
+        <w:tab/>
+        <w:t xml:space="preserve">După cum s-a menționat în capitolele de mai sus , o parte componentă din care este aclătuit sistemul acestui proiect este aplicația mobilă prin care se transmit </w:t>
+      </w:r>
+      <w:r>
+        <w:rPr>
+          <w:rFonts w:ascii="Times New Roman" w:hAnsi="Times New Roman"/>
+          <w:sz w:val="24"/>
+          <w:szCs w:val="24"/>
+          <w:lang w:val="ro-RO"/>
+        </w:rPr>
+        <w:t xml:space="preserve">date de la smart-phone la Modulul Bluetooth conectat la Arduino.Tehnologiile care s-au folosit pentru realizarea acestei aplicații mobile au fost </w:t>
+      </w:r>
+      <w:r>
+        <w:rPr>
+          <w:rFonts w:ascii="Times New Roman" w:hAnsi="Times New Roman"/>
+          <w:i/>
+          <w:sz w:val="24"/>
+          <w:szCs w:val="24"/>
+          <w:lang w:val="ro-RO"/>
+        </w:rPr>
+        <w:t>Android , limbajul Java</w:t>
+      </w:r>
+      <w:r>
+        <w:rPr>
+          <w:rFonts w:ascii="Times New Roman" w:hAnsi="Times New Roman"/>
+          <w:i/>
+          <w:sz w:val="24"/>
+          <w:szCs w:val="24"/>
+          <w:lang w:val="ro-RO"/>
+        </w:rPr>
+        <w:t xml:space="preserve"> </w:t>
+      </w:r>
+      <w:r>
+        <w:rPr>
+          <w:rFonts w:ascii="Times New Roman" w:hAnsi="Times New Roman"/>
+          <w:sz w:val="24"/>
+          <w:szCs w:val="24"/>
+          <w:lang w:val="ro-RO"/>
+        </w:rPr>
+        <w:t xml:space="preserve">și </w:t>
+      </w:r>
+      <w:r>
+        <w:rPr>
+          <w:rFonts w:ascii="Times New Roman" w:hAnsi="Times New Roman"/>
+          <w:i/>
+          <w:sz w:val="24"/>
+          <w:szCs w:val="24"/>
+          <w:lang w:val="ro-RO"/>
+        </w:rPr>
+        <w:t>Mediul Android Studio.</w:t>
+      </w:r>
+    </w:p>
+    <w:p>
+      <w:pPr>
+        <w:spacing w:after="0" w:line="360" w:lineRule="auto"/>
+        <w:jc w:val="both"/>
+        <w:rPr>
+          <w:rFonts w:ascii="Times New Roman" w:hAnsi="Times New Roman"/>
+          <w:sz w:val="24"/>
+          <w:szCs w:val="24"/>
+        </w:rPr>
+      </w:pPr>
+      <w:r>
+        <w:rPr>
+          <w:rFonts w:ascii="Times New Roman" w:hAnsi="Times New Roman"/>
+          <w:sz w:val="24"/>
+          <w:szCs w:val="24"/>
+          <w:lang w:val="ro-RO"/>
+        </w:rPr>
+        <w:lastRenderedPageBreak/>
+        <w:tab/>
+        <w:t>Android</w:t>
+      </w:r>
+      <w:r>
+        <w:rPr>
+          <w:rFonts w:ascii="Times New Roman" w:hAnsi="Times New Roman"/>
+          <w:sz w:val="24"/>
+          <w:szCs w:val="24"/>
+          <w:lang w:val="ro-RO"/>
+        </w:rPr>
+        <w:t xml:space="preserve"> este un sistem de operare dezvoltate de Google pentru în special dispozitive </w:t>
+      </w:r>
+      <w:r>
+        <w:rPr>
+          <w:rFonts w:ascii="Times New Roman" w:hAnsi="Times New Roman"/>
+          <w:sz w:val="24"/>
+          <w:szCs w:val="24"/>
+          <w:lang w:val="ro-RO"/>
+        </w:rPr>
+        <w:t>cu touchscreen precum</w:t>
+      </w:r>
+      <w:r>
+        <w:rPr>
+          <w:rFonts w:ascii="Times New Roman" w:hAnsi="Times New Roman"/>
+          <w:sz w:val="24"/>
+          <w:szCs w:val="24"/>
+          <w:lang w:val="ro-RO"/>
+        </w:rPr>
+        <w:t xml:space="preserve"> telefoane mobile</w:t>
+      </w:r>
+      <w:r>
+        <w:rPr>
+          <w:rFonts w:ascii="Times New Roman" w:hAnsi="Times New Roman"/>
+          <w:sz w:val="24"/>
+          <w:szCs w:val="24"/>
+          <w:lang w:val="ro-RO"/>
+        </w:rPr>
+        <w:t>(smartphone)</w:t>
+      </w:r>
+      <w:r>
+        <w:rPr>
+          <w:rFonts w:ascii="Times New Roman" w:hAnsi="Times New Roman"/>
+          <w:sz w:val="24"/>
+          <w:szCs w:val="24"/>
+          <w:lang w:val="ro-RO"/>
+        </w:rPr>
+        <w:t xml:space="preserve"> și tablete.Are la bază un Kernel de Linux</w:t>
+      </w:r>
+      <w:r>
+        <w:rPr>
+          <w:rFonts w:ascii="Times New Roman" w:hAnsi="Times New Roman"/>
+          <w:sz w:val="24"/>
+          <w:szCs w:val="24"/>
+          <w:lang w:val="ro-RO"/>
+        </w:rPr>
+        <w:t>.Interfața cu utilizatorul este bazată pe realizarea unor mișcări și gesturi care corespund cât de cât cu acțiuni din lumea reală(glisare,bătaie înceată,</w:t>
+      </w:r>
+      <w:r>
+        <w:rPr>
+          <w:rFonts w:ascii="Times New Roman" w:hAnsi="Times New Roman"/>
+          <w:sz w:val="24"/>
+          <w:szCs w:val="24"/>
+          <w:lang w:val="ro-RO"/>
+        </w:rPr>
+        <w:t>ciupit etc.).În plus Android mai este folosit și la televizoare, ceasuri, mașini ,notebook-uri,</w:t>
+      </w:r>
+      <w:r>
+        <w:rPr>
+          <w:rFonts w:ascii="Times New Roman" w:hAnsi="Times New Roman"/>
+          <w:sz w:val="24"/>
+          <w:szCs w:val="24"/>
+          <w:lang w:val="ro-RO"/>
+        </w:rPr>
+        <w:t xml:space="preserve"> console de jocuri, camere digitale și alte dispozitive.În acest proiect s-a ales lucrul cu sistemul de operare Android pentru aplicația mobilă pentru că, după cum  se menționează și în</w:t>
+      </w:r>
+      <w:r>
+        <w:rPr>
+          <w:rFonts w:ascii="Times New Roman" w:hAnsi="Times New Roman"/>
+          <w:sz w:val="24"/>
+          <w:szCs w:val="24"/>
+          <w:lang w:val="ro-RO"/>
+        </w:rPr>
+        <w:t xml:space="preserve"> </w:t>
+      </w:r>
+      <w:r>
+        <w:rPr>
+          <w:rFonts w:ascii="Times New Roman" w:hAnsi="Times New Roman"/>
+          <w:sz w:val="24"/>
+          <w:szCs w:val="24"/>
+        </w:rPr>
+        <w:t>[16]</w:t>
+      </w:r>
+      <w:r>
+        <w:rPr>
+          <w:rFonts w:ascii="Times New Roman" w:hAnsi="Times New Roman"/>
+          <w:sz w:val="24"/>
+          <w:szCs w:val="24"/>
+        </w:rPr>
+        <w:t>, Android este cel mai populare sistem de operare pentru telefoane pentru industria mobilă. Pe aproximativ 2 miliarde de dispozitive rulează Android</w:t>
+      </w:r>
+      <w:proofErr w:type="gramStart"/>
+      <w:r>
+        <w:rPr>
+          <w:rFonts w:ascii="Times New Roman" w:hAnsi="Times New Roman"/>
+          <w:sz w:val="24"/>
+          <w:szCs w:val="24"/>
+        </w:rPr>
+        <w:t>.[</w:t>
+      </w:r>
+      <w:proofErr w:type="gramEnd"/>
+      <w:r>
+        <w:rPr>
+          <w:rFonts w:ascii="Times New Roman" w:hAnsi="Times New Roman"/>
+          <w:sz w:val="24"/>
+          <w:szCs w:val="24"/>
+        </w:rPr>
+        <w:t>16],</w:t>
+      </w:r>
+    </w:p>
+    <w:p>
+      <w:pPr>
+        <w:spacing w:after="0" w:line="360" w:lineRule="auto"/>
+        <w:jc w:val="both"/>
+        <w:rPr>
+          <w:rFonts w:ascii="Times New Roman" w:hAnsi="Times New Roman"/>
+          <w:sz w:val="24"/>
+          <w:szCs w:val="24"/>
+          <w:lang w:val="ro-RO"/>
+        </w:rPr>
+      </w:pPr>
+      <w:r>
+        <w:rPr>
+          <w:rFonts w:ascii="Times New Roman" w:hAnsi="Times New Roman"/>
+          <w:sz w:val="24"/>
+          <w:szCs w:val="24"/>
+          <w:lang w:val="ro-RO"/>
+        </w:rPr>
+        <w:tab/>
+      </w:r>
+    </w:p>
+    <w:p>
+      <w:pPr>
+        <w:spacing w:line="360" w:lineRule="auto"/>
+        <w:jc w:val="both"/>
+        <w:rPr>
+          <w:rFonts w:ascii="Times New Roman" w:hAnsi="Times New Roman"/>
+          <w:sz w:val="24"/>
+          <w:szCs w:val="24"/>
+          <w:lang w:val="ro-RO"/>
+        </w:rPr>
+      </w:pPr>
+      <w:r>
+        <w:rPr>
+          <w:rFonts w:ascii="Times New Roman" w:hAnsi="Times New Roman"/>
+          <w:sz w:val="24"/>
+          <w:szCs w:val="24"/>
+          <w:lang w:val="ro-RO"/>
+        </w:rPr>
+        <w:tab/>
+      </w:r>
+      <w:r>
+        <w:rPr>
+          <w:rFonts w:ascii="Times New Roman" w:hAnsi="Times New Roman"/>
+          <w:sz w:val="24"/>
+          <w:szCs w:val="24"/>
+          <w:lang w:val="ro-RO"/>
+        </w:rPr>
+        <w:t>[16]Android ProgrammingCOOKBOOK – CHRYSSA ALIFERI</w:t>
+      </w:r>
+    </w:p>
+    <w:p>
+      <w:pPr>
+        <w:spacing w:line="360" w:lineRule="auto"/>
+        <w:jc w:val="both"/>
+        <w:rPr>
+          <w:rFonts w:ascii="Times New Roman" w:hAnsi="Times New Roman"/>
+          <w:sz w:val="24"/>
+          <w:szCs w:val="24"/>
+          <w:lang w:val="ro-RO"/>
+        </w:rPr>
+      </w:pPr>
+      <w:hyperlink r:id="rId24" w:history="1">
+        <w:r>
+          <w:rPr>
+            <w:rStyle w:val="Hyperlink"/>
+            <w:rFonts w:ascii="Times New Roman" w:hAnsi="Times New Roman"/>
+            <w:sz w:val="24"/>
+            <w:szCs w:val="24"/>
+            <w:lang w:val="ro-RO"/>
+          </w:rPr>
+          <w:t>http://enos.itcollege.ee/~jpoial/allalaadimised/reading/Android-Programming-Cookbook.pdf</w:t>
+        </w:r>
+      </w:hyperlink>
+    </w:p>
+    <w:p>
+      <w:pPr>
+        <w:spacing w:line="360" w:lineRule="auto"/>
+        <w:jc w:val="both"/>
+        <w:rPr>
+          <w:rFonts w:ascii="Times New Roman" w:hAnsi="Times New Roman"/>
+          <w:sz w:val="24"/>
+          <w:szCs w:val="24"/>
+          <w:lang w:val="ro-RO"/>
+        </w:rPr>
+      </w:pPr>
     </w:p>
     <w:p>
       <w:pPr>
@@ -12009,109 +12426,109 @@
           <w:szCs w:val="24"/>
           <w:lang w:val="ro-RO"/>
         </w:rPr>
+        <w:t xml:space="preserve">3.5 Comunicare intre componente </w:t>
+      </w:r>
+    </w:p>
+    <w:p>
+      <w:pPr>
+        <w:spacing w:line="360" w:lineRule="auto"/>
+        <w:rPr>
+          <w:rFonts w:ascii="Times New Roman" w:hAnsi="Times New Roman"/>
+          <w:sz w:val="24"/>
+          <w:szCs w:val="24"/>
+          <w:lang w:val="ro-RO"/>
+        </w:rPr>
+      </w:pPr>
+      <w:r>
+        <w:rPr>
+          <w:rFonts w:ascii="Times New Roman" w:hAnsi="Times New Roman"/>
+          <w:sz w:val="24"/>
+          <w:szCs w:val="24"/>
+          <w:lang w:val="ro-RO"/>
+        </w:rPr>
+        <w:t xml:space="preserve">3.6 Testare </w:t>
+      </w:r>
+    </w:p>
+    <w:p>
+      <w:pPr>
+        <w:spacing w:line="360" w:lineRule="auto"/>
+        <w:rPr>
+          <w:rFonts w:ascii="Times New Roman" w:hAnsi="Times New Roman"/>
+          <w:sz w:val="24"/>
+          <w:szCs w:val="24"/>
+          <w:lang w:val="ro-RO"/>
+        </w:rPr>
+      </w:pPr>
+    </w:p>
+    <w:p>
+      <w:pPr>
+        <w:spacing w:line="360" w:lineRule="auto"/>
+        <w:rPr>
+          <w:rFonts w:ascii="Times New Roman" w:hAnsi="Times New Roman"/>
+          <w:sz w:val="24"/>
+          <w:szCs w:val="24"/>
+          <w:lang w:val="ro-RO"/>
+        </w:rPr>
+      </w:pPr>
+    </w:p>
+    <w:p>
+      <w:pPr>
+        <w:spacing w:line="360" w:lineRule="auto"/>
+        <w:rPr>
+          <w:rFonts w:ascii="Times New Roman" w:hAnsi="Times New Roman"/>
+          <w:sz w:val="24"/>
+          <w:szCs w:val="24"/>
+          <w:lang w:val="ro-RO"/>
+        </w:rPr>
+      </w:pPr>
+      <w:r>
+        <w:rPr>
+          <w:rFonts w:ascii="Times New Roman" w:hAnsi="Times New Roman"/>
+          <w:sz w:val="24"/>
+          <w:szCs w:val="24"/>
+          <w:lang w:val="ro-RO"/>
+        </w:rPr>
+        <w:tab/>
+      </w:r>
+    </w:p>
+    <w:p>
+      <w:pPr>
+        <w:spacing w:line="360" w:lineRule="auto"/>
+        <w:rPr>
+          <w:rFonts w:ascii="Times New Roman" w:hAnsi="Times New Roman"/>
+          <w:sz w:val="24"/>
+          <w:szCs w:val="24"/>
+          <w:lang w:val="ro-RO"/>
+        </w:rPr>
+      </w:pPr>
+      <w:r>
+        <w:rPr>
+          <w:rFonts w:ascii="Times New Roman" w:hAnsi="Times New Roman"/>
+          <w:sz w:val="24"/>
+          <w:szCs w:val="24"/>
+          <w:lang w:val="ro-RO"/>
+        </w:rPr>
+        <w:t xml:space="preserve">Software - &gt; rezolva probleme din lumea reala . Face viata mai usoar ..Aduce solutii pentru probleme .Imbunatateste modul de lucru </w:t>
+      </w:r>
+    </w:p>
+    <w:p>
+      <w:pPr>
+        <w:spacing w:line="360" w:lineRule="auto"/>
+        <w:rPr>
+          <w:rFonts w:ascii="Times New Roman" w:hAnsi="Times New Roman"/>
+          <w:sz w:val="24"/>
+          <w:szCs w:val="24"/>
+          <w:lang w:val="ro-RO"/>
+        </w:rPr>
+      </w:pPr>
+      <w:r>
+        <w:rPr>
+          <w:rFonts w:ascii="Times New Roman" w:hAnsi="Times New Roman"/>
+          <w:sz w:val="24"/>
+          <w:szCs w:val="24"/>
+          <w:lang w:val="ro-RO"/>
+        </w:rPr>
         <w:lastRenderedPageBreak/>
-        <w:t xml:space="preserve">3.5 Comunicare intre componente </w:t>
-      </w:r>
-    </w:p>
-    <w:p>
-      <w:pPr>
-        <w:spacing w:line="360" w:lineRule="auto"/>
-        <w:rPr>
-          <w:rFonts w:ascii="Times New Roman" w:hAnsi="Times New Roman"/>
-          <w:sz w:val="24"/>
-          <w:szCs w:val="24"/>
-          <w:lang w:val="ro-RO"/>
-        </w:rPr>
-      </w:pPr>
-      <w:r>
-        <w:rPr>
-          <w:rFonts w:ascii="Times New Roman" w:hAnsi="Times New Roman"/>
-          <w:sz w:val="24"/>
-          <w:szCs w:val="24"/>
-          <w:lang w:val="ro-RO"/>
-        </w:rPr>
-        <w:t xml:space="preserve">3.6 Testare </w:t>
-      </w:r>
-    </w:p>
-    <w:p>
-      <w:pPr>
-        <w:spacing w:line="360" w:lineRule="auto"/>
-        <w:rPr>
-          <w:rFonts w:ascii="Times New Roman" w:hAnsi="Times New Roman"/>
-          <w:sz w:val="24"/>
-          <w:szCs w:val="24"/>
-          <w:lang w:val="ro-RO"/>
-        </w:rPr>
-      </w:pPr>
-    </w:p>
-    <w:p>
-      <w:pPr>
-        <w:spacing w:line="360" w:lineRule="auto"/>
-        <w:rPr>
-          <w:rFonts w:ascii="Times New Roman" w:hAnsi="Times New Roman"/>
-          <w:sz w:val="24"/>
-          <w:szCs w:val="24"/>
-          <w:lang w:val="ro-RO"/>
-        </w:rPr>
-      </w:pPr>
-    </w:p>
-    <w:p>
-      <w:pPr>
-        <w:spacing w:line="360" w:lineRule="auto"/>
-        <w:rPr>
-          <w:rFonts w:ascii="Times New Roman" w:hAnsi="Times New Roman"/>
-          <w:sz w:val="24"/>
-          <w:szCs w:val="24"/>
-          <w:lang w:val="ro-RO"/>
-        </w:rPr>
-      </w:pPr>
-      <w:r>
-        <w:rPr>
-          <w:rFonts w:ascii="Times New Roman" w:hAnsi="Times New Roman"/>
-          <w:sz w:val="24"/>
-          <w:szCs w:val="24"/>
-          <w:lang w:val="ro-RO"/>
-        </w:rPr>
-        <w:tab/>
-      </w:r>
-    </w:p>
-    <w:p>
-      <w:pPr>
-        <w:spacing w:line="360" w:lineRule="auto"/>
-        <w:rPr>
-          <w:rFonts w:ascii="Times New Roman" w:hAnsi="Times New Roman"/>
-          <w:sz w:val="24"/>
-          <w:szCs w:val="24"/>
-          <w:lang w:val="ro-RO"/>
-        </w:rPr>
-      </w:pPr>
-      <w:r>
-        <w:rPr>
-          <w:rFonts w:ascii="Times New Roman" w:hAnsi="Times New Roman"/>
-          <w:sz w:val="24"/>
-          <w:szCs w:val="24"/>
-          <w:lang w:val="ro-RO"/>
-        </w:rPr>
-        <w:t xml:space="preserve">Software - &gt; rezolva probleme din lumea reala . Face viata mai usoar ..Aduce solutii pentru probleme .Imbunatateste modul de lucru </w:t>
-      </w:r>
-    </w:p>
-    <w:p>
-      <w:pPr>
-        <w:spacing w:line="360" w:lineRule="auto"/>
-        <w:rPr>
-          <w:rFonts w:ascii="Times New Roman" w:hAnsi="Times New Roman"/>
-          <w:sz w:val="24"/>
-          <w:szCs w:val="24"/>
-          <w:lang w:val="ro-RO"/>
-        </w:rPr>
-      </w:pPr>
-      <w:r>
-        <w:rPr>
-          <w:rFonts w:ascii="Times New Roman" w:hAnsi="Times New Roman"/>
-          <w:sz w:val="24"/>
-          <w:szCs w:val="24"/>
-          <w:lang w:val="ro-RO"/>
-        </w:rPr>
         <w:tab/>
         <w:t>-inlocuire bb cu wb</w:t>
       </w:r>
@@ -12367,128 +12784,128 @@
           <w:szCs w:val="24"/>
           <w:lang w:val="ro-RO"/>
         </w:rPr>
+        <w:t>-Camera obturata -&gt; jaluzele</w:t>
+      </w:r>
+    </w:p>
+    <w:p>
+      <w:pPr>
+        <w:spacing w:line="360" w:lineRule="auto"/>
+        <w:rPr>
+          <w:rFonts w:ascii="Times New Roman" w:hAnsi="Times New Roman"/>
+          <w:sz w:val="24"/>
+          <w:szCs w:val="24"/>
+          <w:lang w:val="ro-RO"/>
+        </w:rPr>
+      </w:pPr>
+      <w:r>
+        <w:rPr>
+          <w:rFonts w:ascii="Times New Roman" w:hAnsi="Times New Roman"/>
+          <w:sz w:val="24"/>
+          <w:szCs w:val="24"/>
+          <w:lang w:val="ro-RO"/>
+        </w:rPr>
+        <w:t xml:space="preserve">-proiectare imagine Negru </w:t>
+      </w:r>
+    </w:p>
+    <w:p>
+      <w:pPr>
+        <w:spacing w:line="360" w:lineRule="auto"/>
+        <w:rPr>
+          <w:rFonts w:ascii="Times New Roman" w:hAnsi="Times New Roman"/>
+          <w:sz w:val="24"/>
+          <w:szCs w:val="24"/>
+          <w:lang w:val="ro-RO"/>
+        </w:rPr>
+      </w:pPr>
+      <w:r>
+        <w:rPr>
+          <w:rFonts w:ascii="Times New Roman" w:hAnsi="Times New Roman"/>
+          <w:sz w:val="24"/>
+          <w:szCs w:val="24"/>
+          <w:lang w:val="ro-RO"/>
+        </w:rPr>
+        <w:t xml:space="preserve">FOLOSIRE : Prezentare Teme ale elevilor , ei vin cu solutii foarte variate au mai multi acceeasi greseala. Trebuie tinut un curs cu PDF( Alt + Tab -&gt; schimb de la pdf la aplicatie)  nu stimultan </w:t>
+      </w:r>
+    </w:p>
+    <w:p>
+      <w:pPr>
+        <w:spacing w:line="360" w:lineRule="auto"/>
+        <w:rPr>
+          <w:rFonts w:ascii="Times New Roman" w:hAnsi="Times New Roman"/>
+          <w:sz w:val="24"/>
+          <w:szCs w:val="24"/>
+          <w:lang w:val="ro-RO"/>
+        </w:rPr>
+      </w:pPr>
+      <w:r>
+        <w:rPr>
+          <w:rFonts w:ascii="Times New Roman" w:hAnsi="Times New Roman"/>
+          <w:sz w:val="24"/>
+          <w:szCs w:val="24"/>
+          <w:lang w:val="ro-RO"/>
+        </w:rPr>
+        <w:t xml:space="preserve"> Aplicatia trebuie sa nu necestie lucru mare de precizie ( ca sa nu se intrerupa cursul</w:t>
+      </w:r>
+    </w:p>
+    <w:p>
+      <w:pPr>
+        <w:spacing w:line="360" w:lineRule="auto"/>
+        <w:rPr>
+          <w:rFonts w:ascii="Times New Roman" w:hAnsi="Times New Roman"/>
+          <w:sz w:val="24"/>
+          <w:szCs w:val="24"/>
+          <w:lang w:val="ro-RO"/>
+        </w:rPr>
+      </w:pPr>
+      <w:r>
+        <w:rPr>
+          <w:rFonts w:ascii="Times New Roman" w:hAnsi="Times New Roman"/>
+          <w:sz w:val="24"/>
+          <w:szCs w:val="24"/>
+          <w:lang w:val="ro-RO"/>
+        </w:rPr>
+        <w:tab/>
+        <w:t>- architecture and design</w:t>
+      </w:r>
+    </w:p>
+    <w:p>
+      <w:pPr>
+        <w:spacing w:line="360" w:lineRule="auto"/>
+        <w:rPr>
+          <w:rFonts w:ascii="Times New Roman" w:hAnsi="Times New Roman"/>
+          <w:sz w:val="24"/>
+          <w:szCs w:val="24"/>
+          <w:lang w:val="ro-RO"/>
+        </w:rPr>
+      </w:pPr>
+      <w:r>
+        <w:rPr>
+          <w:rFonts w:ascii="Times New Roman" w:hAnsi="Times New Roman"/>
+          <w:sz w:val="24"/>
+          <w:szCs w:val="24"/>
+          <w:lang w:val="ro-RO"/>
+        </w:rPr>
+        <w:tab/>
+      </w:r>
+    </w:p>
+    <w:p>
+      <w:pPr>
+        <w:spacing w:line="360" w:lineRule="auto"/>
+        <w:rPr>
+          <w:rFonts w:ascii="Times New Roman" w:hAnsi="Times New Roman"/>
+          <w:sz w:val="24"/>
+          <w:szCs w:val="24"/>
+          <w:lang w:val="ro-RO"/>
+        </w:rPr>
+      </w:pPr>
+      <w:r>
+        <w:rPr>
+          <w:rFonts w:ascii="Times New Roman" w:hAnsi="Times New Roman"/>
+          <w:sz w:val="24"/>
+          <w:szCs w:val="24"/>
+          <w:lang w:val="ro-RO"/>
+        </w:rPr>
         <w:lastRenderedPageBreak/>
-        <w:t>-Camera obturata -&gt; jaluzele</w:t>
-      </w:r>
-    </w:p>
-    <w:p>
-      <w:pPr>
-        <w:spacing w:line="360" w:lineRule="auto"/>
-        <w:rPr>
-          <w:rFonts w:ascii="Times New Roman" w:hAnsi="Times New Roman"/>
-          <w:sz w:val="24"/>
-          <w:szCs w:val="24"/>
-          <w:lang w:val="ro-RO"/>
-        </w:rPr>
-      </w:pPr>
-      <w:r>
-        <w:rPr>
-          <w:rFonts w:ascii="Times New Roman" w:hAnsi="Times New Roman"/>
-          <w:sz w:val="24"/>
-          <w:szCs w:val="24"/>
-          <w:lang w:val="ro-RO"/>
-        </w:rPr>
-        <w:t xml:space="preserve">-proiectare imagine Negru </w:t>
-      </w:r>
-    </w:p>
-    <w:p>
-      <w:pPr>
-        <w:spacing w:line="360" w:lineRule="auto"/>
-        <w:rPr>
-          <w:rFonts w:ascii="Times New Roman" w:hAnsi="Times New Roman"/>
-          <w:sz w:val="24"/>
-          <w:szCs w:val="24"/>
-          <w:lang w:val="ro-RO"/>
-        </w:rPr>
-      </w:pPr>
-      <w:r>
-        <w:rPr>
-          <w:rFonts w:ascii="Times New Roman" w:hAnsi="Times New Roman"/>
-          <w:sz w:val="24"/>
-          <w:szCs w:val="24"/>
-          <w:lang w:val="ro-RO"/>
-        </w:rPr>
-        <w:t xml:space="preserve">FOLOSIRE : Prezentare Teme ale elevilor , ei vin cu solutii foarte variate au mai multi acceeasi greseala. Trebuie tinut un curs cu PDF( Alt + Tab -&gt; schimb de la pdf la aplicatie)  nu stimultan </w:t>
-      </w:r>
-    </w:p>
-    <w:p>
-      <w:pPr>
-        <w:spacing w:line="360" w:lineRule="auto"/>
-        <w:rPr>
-          <w:rFonts w:ascii="Times New Roman" w:hAnsi="Times New Roman"/>
-          <w:sz w:val="24"/>
-          <w:szCs w:val="24"/>
-          <w:lang w:val="ro-RO"/>
-        </w:rPr>
-      </w:pPr>
-      <w:r>
-        <w:rPr>
-          <w:rFonts w:ascii="Times New Roman" w:hAnsi="Times New Roman"/>
-          <w:sz w:val="24"/>
-          <w:szCs w:val="24"/>
-          <w:lang w:val="ro-RO"/>
-        </w:rPr>
-        <w:t xml:space="preserve"> Aplicatia trebuie sa nu necestie lucru mare de precizie ( ca sa nu se intrerupa cursul</w:t>
-      </w:r>
-    </w:p>
-    <w:p>
-      <w:pPr>
-        <w:spacing w:line="360" w:lineRule="auto"/>
-        <w:rPr>
-          <w:rFonts w:ascii="Times New Roman" w:hAnsi="Times New Roman"/>
-          <w:sz w:val="24"/>
-          <w:szCs w:val="24"/>
-          <w:lang w:val="ro-RO"/>
-        </w:rPr>
-      </w:pPr>
-      <w:r>
-        <w:rPr>
-          <w:rFonts w:ascii="Times New Roman" w:hAnsi="Times New Roman"/>
-          <w:sz w:val="24"/>
-          <w:szCs w:val="24"/>
-          <w:lang w:val="ro-RO"/>
-        </w:rPr>
-        <w:tab/>
-        <w:t>- architecture and design</w:t>
-      </w:r>
-    </w:p>
-    <w:p>
-      <w:pPr>
-        <w:spacing w:line="360" w:lineRule="auto"/>
-        <w:rPr>
-          <w:rFonts w:ascii="Times New Roman" w:hAnsi="Times New Roman"/>
-          <w:sz w:val="24"/>
-          <w:szCs w:val="24"/>
-          <w:lang w:val="ro-RO"/>
-        </w:rPr>
-      </w:pPr>
-      <w:r>
-        <w:rPr>
-          <w:rFonts w:ascii="Times New Roman" w:hAnsi="Times New Roman"/>
-          <w:sz w:val="24"/>
-          <w:szCs w:val="24"/>
-          <w:lang w:val="ro-RO"/>
-        </w:rPr>
-        <w:tab/>
-      </w:r>
-    </w:p>
-    <w:p>
-      <w:pPr>
-        <w:spacing w:line="360" w:lineRule="auto"/>
-        <w:rPr>
-          <w:rFonts w:ascii="Times New Roman" w:hAnsi="Times New Roman"/>
-          <w:sz w:val="24"/>
-          <w:szCs w:val="24"/>
-          <w:lang w:val="ro-RO"/>
-        </w:rPr>
-      </w:pPr>
-      <w:r>
-        <w:rPr>
-          <w:rFonts w:ascii="Times New Roman" w:hAnsi="Times New Roman"/>
-          <w:sz w:val="24"/>
-          <w:szCs w:val="24"/>
-          <w:lang w:val="ro-RO"/>
-        </w:rPr>
         <w:t xml:space="preserve">Min 11 </w:t>
       </w:r>
     </w:p>
@@ -12639,7 +13056,7 @@
       <w:pPr>
         <w:spacing w:line="360" w:lineRule="auto"/>
       </w:pPr>
-      <w:hyperlink r:id="rId23" w:history="1">
+      <w:hyperlink r:id="rId25" w:history="1">
         <w:r>
           <w:rPr>
             <w:rStyle w:val="Hyperlink"/>
@@ -12686,7 +13103,6 @@
         <w:spacing w:line="360" w:lineRule="auto"/>
       </w:pPr>
       <w:r>
-        <w:lastRenderedPageBreak/>
         <w:t xml:space="preserve">[7] </w:t>
       </w:r>
       <w:proofErr w:type="gramStart"/>
@@ -12705,7 +13121,7 @@
       <w:r>
         <w:t xml:space="preserve">[8] </w:t>
       </w:r>
-      <w:hyperlink r:id="rId24" w:history="1">
+      <w:hyperlink r:id="rId26" w:history="1">
         <w:r>
           <w:rPr>
             <w:rStyle w:val="Hyperlink"/>
@@ -12760,7 +13176,7 @@
       <w:r>
         <w:t xml:space="preserve"> </w:t>
       </w:r>
-      <w:hyperlink r:id="rId25" w:history="1">
+      <w:hyperlink r:id="rId27" w:history="1">
         <w:r>
           <w:rPr>
             <w:rStyle w:val="Hyperlink"/>
@@ -12773,7 +13189,7 @@
       <w:r>
         <w:t xml:space="preserve">[10] </w:t>
       </w:r>
-      <w:hyperlink r:id="rId26" w:history="1">
+      <w:hyperlink r:id="rId28" w:history="1">
         <w:r>
           <w:rPr>
             <w:rStyle w:val="Hyperlink"/>
@@ -12786,7 +13202,7 @@
       <w:r>
         <w:t xml:space="preserve">[11] </w:t>
       </w:r>
-      <w:hyperlink r:id="rId27" w:history="1">
+      <w:hyperlink r:id="rId29" w:history="1">
         <w:r>
           <w:rPr>
             <w:rStyle w:val="Hyperlink"/>
@@ -12798,6 +13214,7 @@
     <w:p/>
     <w:p>
       <w:r>
+        <w:lastRenderedPageBreak/>
         <w:t xml:space="preserve">[12] </w:t>
       </w:r>
       <w:r>
@@ -12822,7 +13239,7 @@
       <w:r>
         <w:tab/>
       </w:r>
-      <w:hyperlink r:id="rId28" w:history="1">
+      <w:hyperlink r:id="rId30" w:history="1">
         <w:r>
           <w:rPr>
             <w:rStyle w:val="Hyperlink"/>
@@ -12835,12 +13252,24 @@
       <w:r>
         <w:t xml:space="preserve">[14] </w:t>
       </w:r>
-      <w:hyperlink r:id="rId29" w:history="1">
+      <w:hyperlink r:id="rId31" w:history="1">
         <w:r>
           <w:rPr>
             <w:rStyle w:val="Hyperlink"/>
           </w:rPr>
-          <w:t>https://www.gme.cz/data/attachments/dsh.772-148.1.pdf</w:t>
+          <w:t>https://</w:t>
+        </w:r>
+        <w:r>
+          <w:rPr>
+            <w:rStyle w:val="Hyperlink"/>
+          </w:rPr>
+          <w:t>w</w:t>
+        </w:r>
+        <w:r>
+          <w:rPr>
+            <w:rStyle w:val="Hyperlink"/>
+          </w:rPr>
+          <w:t>ww.gme.cz/data/attachments/dsh.772-148.1.pdf</w:t>
         </w:r>
       </w:hyperlink>
     </w:p>
@@ -12868,7 +13297,7 @@
       <w:r>
         <w:t xml:space="preserve"> 7] </w:t>
       </w:r>
-      <w:hyperlink r:id="rId30" w:history="1">
+      <w:hyperlink r:id="rId32" w:history="1">
         <w:r>
           <w:rPr>
             <w:rStyle w:val="Hyperlink"/>
@@ -12891,7 +13320,7 @@
         <w:tab/>
         <w:t xml:space="preserve">[img 9] </w:t>
       </w:r>
-      <w:hyperlink r:id="rId31" w:anchor="imgrc=mbENGINorYG7QM" w:history="1">
+      <w:hyperlink r:id="rId33" w:anchor="imgrc=mbENGINorYG7QM" w:history="1">
         <w:r>
           <w:rPr>
             <w:rStyle w:val="Hyperlink"/>
@@ -12913,7 +13342,7 @@
       <w:r>
         <w:t xml:space="preserve"> 10] </w:t>
       </w:r>
-      <w:hyperlink r:id="rId32" w:anchor="imgrc=5fhM55F_QIl56M" w:history="1">
+      <w:hyperlink r:id="rId34" w:anchor="imgrc=5fhM55F_QIl56M" w:history="1">
         <w:r>
           <w:rPr>
             <w:rStyle w:val="Hyperlink"/>
@@ -12926,7 +13355,7 @@
       </w:r>
     </w:p>
     <w:p>
-      <w:hyperlink r:id="rId33" w:anchor="imgrc=tyWNFG6xZWQw5M" w:history="1">
+      <w:hyperlink r:id="rId35" w:anchor="imgrc=tyWNFG6xZWQw5M" w:history="1">
         <w:r>
           <w:rPr>
             <w:rStyle w:val="Hyperlink"/>
@@ -12945,13 +13374,12 @@
     </w:p>
     <w:p>
       <w:r>
-        <w:lastRenderedPageBreak/>
         <w:t>[img12]</w:t>
       </w:r>
       <w:r>
         <w:t xml:space="preserve"> </w:t>
       </w:r>
-      <w:hyperlink r:id="rId34" w:anchor="imgrc=XvoZOa-UoXBIJM" w:history="1">
+      <w:hyperlink r:id="rId36" w:anchor="imgrc=XvoZOa-UoXBIJM" w:history="1">
         <w:r>
           <w:rPr>
             <w:rStyle w:val="Hyperlink"/>
@@ -12972,8 +13400,8 @@
       </w:pPr>
     </w:p>
     <w:sectPr>
-      <w:headerReference w:type="default" r:id="rId35"/>
-      <w:footerReference w:type="default" r:id="rId36"/>
+      <w:headerReference w:type="default" r:id="rId37"/>
+      <w:footerReference w:type="default" r:id="rId38"/>
       <w:pgSz w:w="12240" w:h="15840"/>
       <w:pgMar w:top="1440" w:right="1440" w:bottom="1440" w:left="1440" w:header="720" w:footer="720" w:gutter="0"/>
       <w:cols w:space="720"/>
@@ -13029,7 +13457,7 @@
             <w:rPr>
               <w:noProof/>
             </w:rPr>
-            <w:t>20</w:t>
+            <w:t>21</w:t>
           </w:r>
         </w:fldSimple>
       </w:p>
@@ -14876,7 +15304,7 @@
 </file>
 
 <file path=customXml/itemProps1.xml><?xml version="1.0" encoding="utf-8"?>
-<ds:datastoreItem xmlns:ds="http://schemas.openxmlformats.org/officeDocument/2006/customXml" ds:itemID="{ADB0DADC-84B2-4312-9F57-94A1255E8B23}">
+<ds:datastoreItem xmlns:ds="http://schemas.openxmlformats.org/officeDocument/2006/customXml" ds:itemID="{49939C26-77CA-4E68-A0E9-F9BE23AD0423}">
   <ds:schemaRefs>
     <ds:schemaRef ds:uri="http://schemas.openxmlformats.org/officeDocument/2006/bibliography"/>
   </ds:schemaRefs>

--- a/DOCUMENTATIE/Tarce Paul - Lucrare Licenta3.docx
+++ b/DOCUMENTATIE/Tarce Paul - Lucrare Licenta3.docx
@@ -777,7 +777,7 @@
           <w:r>
             <w:fldChar w:fldCharType="separate"/>
           </w:r>
-          <w:hyperlink w:anchor="_Toc514259946" w:history="1">
+          <w:hyperlink w:anchor="_Toc514535447" w:history="1">
             <w:r>
               <w:rPr>
                 <w:rStyle w:val="Hyperlink"/>
@@ -805,7 +805,7 @@
                 <w:noProof/>
                 <w:webHidden/>
               </w:rPr>
-              <w:instrText xml:space="preserve"> PAGEREF _Toc514259946 \h </w:instrText>
+              <w:instrText xml:space="preserve"> PAGEREF _Toc514535447 \h </w:instrText>
             </w:r>
             <w:r>
               <w:rPr>
@@ -848,7 +848,7 @@
               <w:noProof/>
             </w:rPr>
           </w:pPr>
-          <w:hyperlink w:anchor="_Toc514259947" w:history="1">
+          <w:hyperlink w:anchor="_Toc514535448" w:history="1">
             <w:r>
               <w:rPr>
                 <w:rStyle w:val="Hyperlink"/>
@@ -891,7 +891,7 @@
                 <w:noProof/>
                 <w:webHidden/>
               </w:rPr>
-              <w:instrText xml:space="preserve"> PAGEREF _Toc514259947 \h </w:instrText>
+              <w:instrText xml:space="preserve"> PAGEREF _Toc514535448 \h </w:instrText>
             </w:r>
             <w:r>
               <w:rPr>
@@ -934,7 +934,7 @@
               <w:noProof/>
             </w:rPr>
           </w:pPr>
-          <w:hyperlink w:anchor="_Toc514259948" w:history="1">
+          <w:hyperlink w:anchor="_Toc514535449" w:history="1">
             <w:r>
               <w:rPr>
                 <w:rStyle w:val="Hyperlink"/>
@@ -977,7 +977,7 @@
                 <w:noProof/>
                 <w:webHidden/>
               </w:rPr>
-              <w:instrText xml:space="preserve"> PAGEREF _Toc514259948 \h </w:instrText>
+              <w:instrText xml:space="preserve"> PAGEREF _Toc514535449 \h </w:instrText>
             </w:r>
             <w:r>
               <w:rPr>
@@ -1020,7 +1020,7 @@
               <w:noProof/>
             </w:rPr>
           </w:pPr>
-          <w:hyperlink w:anchor="_Toc514259949" w:history="1">
+          <w:hyperlink w:anchor="_Toc514535450" w:history="1">
             <w:r>
               <w:rPr>
                 <w:rStyle w:val="Hyperlink"/>
@@ -1063,7 +1063,7 @@
                 <w:noProof/>
                 <w:webHidden/>
               </w:rPr>
-              <w:instrText xml:space="preserve"> PAGEREF _Toc514259949 \h </w:instrText>
+              <w:instrText xml:space="preserve"> PAGEREF _Toc514535450 \h </w:instrText>
             </w:r>
             <w:r>
               <w:rPr>
@@ -1105,7 +1105,7 @@
               <w:noProof/>
             </w:rPr>
           </w:pPr>
-          <w:hyperlink w:anchor="_Toc514259950" w:history="1">
+          <w:hyperlink w:anchor="_Toc514535451" w:history="1">
             <w:r>
               <w:rPr>
                 <w:rStyle w:val="Hyperlink"/>
@@ -1133,7 +1133,7 @@
                 <w:noProof/>
                 <w:webHidden/>
               </w:rPr>
-              <w:instrText xml:space="preserve"> PAGEREF _Toc514259950 \h </w:instrText>
+              <w:instrText xml:space="preserve"> PAGEREF _Toc514535451 \h </w:instrText>
             </w:r>
             <w:r>
               <w:rPr>
@@ -1175,7 +1175,7 @@
               <w:noProof/>
             </w:rPr>
           </w:pPr>
-          <w:hyperlink w:anchor="_Toc514259951" w:history="1">
+          <w:hyperlink w:anchor="_Toc514535452" w:history="1">
             <w:r>
               <w:rPr>
                 <w:rStyle w:val="Hyperlink"/>
@@ -1203,7 +1203,7 @@
                 <w:noProof/>
                 <w:webHidden/>
               </w:rPr>
-              <w:instrText xml:space="preserve"> PAGEREF _Toc514259951 \h </w:instrText>
+              <w:instrText xml:space="preserve"> PAGEREF _Toc514535452 \h </w:instrText>
             </w:r>
             <w:r>
               <w:rPr>
@@ -1245,7 +1245,7 @@
               <w:noProof/>
             </w:rPr>
           </w:pPr>
-          <w:hyperlink w:anchor="_Toc514259952" w:history="1">
+          <w:hyperlink w:anchor="_Toc514535453" w:history="1">
             <w:r>
               <w:rPr>
                 <w:rStyle w:val="Hyperlink"/>
@@ -1273,7 +1273,7 @@
                 <w:noProof/>
                 <w:webHidden/>
               </w:rPr>
-              <w:instrText xml:space="preserve"> PAGEREF _Toc514259952 \h </w:instrText>
+              <w:instrText xml:space="preserve"> PAGEREF _Toc514535453 \h </w:instrText>
             </w:r>
             <w:r>
               <w:rPr>
@@ -1315,7 +1315,7 @@
               <w:noProof/>
             </w:rPr>
           </w:pPr>
-          <w:hyperlink w:anchor="_Toc514259953" w:history="1">
+          <w:hyperlink w:anchor="_Toc514535454" w:history="1">
             <w:r>
               <w:rPr>
                 <w:rStyle w:val="Hyperlink"/>
@@ -1343,7 +1343,7 @@
                 <w:noProof/>
                 <w:webHidden/>
               </w:rPr>
-              <w:instrText xml:space="preserve"> PAGEREF _Toc514259953 \h </w:instrText>
+              <w:instrText xml:space="preserve"> PAGEREF _Toc514535454 \h </w:instrText>
             </w:r>
             <w:r>
               <w:rPr>
@@ -1385,7 +1385,7 @@
               <w:noProof/>
             </w:rPr>
           </w:pPr>
-          <w:hyperlink w:anchor="_Toc514259954" w:history="1">
+          <w:hyperlink w:anchor="_Toc514535455" w:history="1">
             <w:r>
               <w:rPr>
                 <w:rStyle w:val="Hyperlink"/>
@@ -1413,7 +1413,7 @@
                 <w:noProof/>
                 <w:webHidden/>
               </w:rPr>
-              <w:instrText xml:space="preserve"> PAGEREF _Toc514259954 \h </w:instrText>
+              <w:instrText xml:space="preserve"> PAGEREF _Toc514535455 \h </w:instrText>
             </w:r>
             <w:r>
               <w:rPr>
@@ -1455,7 +1455,7 @@
               <w:noProof/>
             </w:rPr>
           </w:pPr>
-          <w:hyperlink w:anchor="_Toc514259955" w:history="1">
+          <w:hyperlink w:anchor="_Toc514535456" w:history="1">
             <w:r>
               <w:rPr>
                 <w:rStyle w:val="Hyperlink"/>
@@ -1482,7 +1482,7 @@
                 <w:noProof/>
                 <w:webHidden/>
               </w:rPr>
-              <w:instrText xml:space="preserve"> PAGEREF _Toc514259955 \h </w:instrText>
+              <w:instrText xml:space="preserve"> PAGEREF _Toc514535456 \h </w:instrText>
             </w:r>
             <w:r>
               <w:rPr>
@@ -1524,7 +1524,7 @@
               <w:noProof/>
             </w:rPr>
           </w:pPr>
-          <w:hyperlink w:anchor="_Toc514259956" w:history="1">
+          <w:hyperlink w:anchor="_Toc514535457" w:history="1">
             <w:r>
               <w:rPr>
                 <w:rStyle w:val="Hyperlink"/>
@@ -1552,7 +1552,7 @@
                 <w:noProof/>
                 <w:webHidden/>
               </w:rPr>
-              <w:instrText xml:space="preserve"> PAGEREF _Toc514259956 \h </w:instrText>
+              <w:instrText xml:space="preserve"> PAGEREF _Toc514535457 \h </w:instrText>
             </w:r>
             <w:r>
               <w:rPr>
@@ -1594,7 +1594,7 @@
               <w:noProof/>
             </w:rPr>
           </w:pPr>
-          <w:hyperlink w:anchor="_Toc514259957" w:history="1">
+          <w:hyperlink w:anchor="_Toc514535458" w:history="1">
             <w:r>
               <w:rPr>
                 <w:rStyle w:val="Hyperlink"/>
@@ -1622,7 +1622,7 @@
                 <w:noProof/>
                 <w:webHidden/>
               </w:rPr>
-              <w:instrText xml:space="preserve"> PAGEREF _Toc514259957 \h </w:instrText>
+              <w:instrText xml:space="preserve"> PAGEREF _Toc514535458 \h </w:instrText>
             </w:r>
             <w:r>
               <w:rPr>
@@ -1664,7 +1664,286 @@
               <w:noProof/>
             </w:rPr>
           </w:pPr>
-          <w:hyperlink w:anchor="_Toc514259958" w:history="1">
+          <w:hyperlink w:anchor="_Toc514535459" w:history="1">
+            <w:r>
+              <w:rPr>
+                <w:rStyle w:val="Hyperlink"/>
+                <w:noProof/>
+                <w:lang w:val="ro-RO"/>
+              </w:rPr>
+              <w:t>3.5  Android,Java și Android Studio</w:t>
+            </w:r>
+            <w:r>
+              <w:rPr>
+                <w:noProof/>
+                <w:webHidden/>
+              </w:rPr>
+              <w:tab/>
+            </w:r>
+            <w:r>
+              <w:rPr>
+                <w:noProof/>
+                <w:webHidden/>
+              </w:rPr>
+              <w:fldChar w:fldCharType="begin"/>
+            </w:r>
+            <w:r>
+              <w:rPr>
+                <w:noProof/>
+                <w:webHidden/>
+              </w:rPr>
+              <w:instrText xml:space="preserve"> PAGEREF _Toc514535459 \h </w:instrText>
+            </w:r>
+            <w:r>
+              <w:rPr>
+                <w:noProof/>
+                <w:webHidden/>
+              </w:rPr>
+            </w:r>
+            <w:r>
+              <w:rPr>
+                <w:noProof/>
+                <w:webHidden/>
+              </w:rPr>
+              <w:fldChar w:fldCharType="separate"/>
+            </w:r>
+            <w:r>
+              <w:rPr>
+                <w:noProof/>
+                <w:webHidden/>
+              </w:rPr>
+              <w:t>20</w:t>
+            </w:r>
+            <w:r>
+              <w:rPr>
+                <w:noProof/>
+                <w:webHidden/>
+              </w:rPr>
+              <w:fldChar w:fldCharType="end"/>
+            </w:r>
+          </w:hyperlink>
+        </w:p>
+        <w:p>
+          <w:pPr>
+            <w:pStyle w:val="TOC3"/>
+            <w:tabs>
+              <w:tab w:val="right" w:leader="dot" w:pos="9350"/>
+            </w:tabs>
+            <w:rPr>
+              <w:rFonts w:asciiTheme="minorHAnsi" w:eastAsiaTheme="minorEastAsia" w:hAnsiTheme="minorHAnsi" w:cstheme="minorBidi"/>
+              <w:noProof/>
+            </w:rPr>
+          </w:pPr>
+          <w:hyperlink w:anchor="_Toc514535460" w:history="1">
+            <w:r>
+              <w:rPr>
+                <w:rStyle w:val="Hyperlink"/>
+                <w:noProof/>
+                <w:lang w:val="ro-RO"/>
+              </w:rPr>
+              <w:t>3.5.1 Android</w:t>
+            </w:r>
+            <w:r>
+              <w:rPr>
+                <w:noProof/>
+                <w:webHidden/>
+              </w:rPr>
+              <w:tab/>
+            </w:r>
+            <w:r>
+              <w:rPr>
+                <w:noProof/>
+                <w:webHidden/>
+              </w:rPr>
+              <w:fldChar w:fldCharType="begin"/>
+            </w:r>
+            <w:r>
+              <w:rPr>
+                <w:noProof/>
+                <w:webHidden/>
+              </w:rPr>
+              <w:instrText xml:space="preserve"> PAGEREF _Toc514535460 \h </w:instrText>
+            </w:r>
+            <w:r>
+              <w:rPr>
+                <w:noProof/>
+                <w:webHidden/>
+              </w:rPr>
+            </w:r>
+            <w:r>
+              <w:rPr>
+                <w:noProof/>
+                <w:webHidden/>
+              </w:rPr>
+              <w:fldChar w:fldCharType="separate"/>
+            </w:r>
+            <w:r>
+              <w:rPr>
+                <w:noProof/>
+                <w:webHidden/>
+              </w:rPr>
+              <w:t>20</w:t>
+            </w:r>
+            <w:r>
+              <w:rPr>
+                <w:noProof/>
+                <w:webHidden/>
+              </w:rPr>
+              <w:fldChar w:fldCharType="end"/>
+            </w:r>
+          </w:hyperlink>
+        </w:p>
+        <w:p>
+          <w:pPr>
+            <w:pStyle w:val="TOC3"/>
+            <w:tabs>
+              <w:tab w:val="right" w:leader="dot" w:pos="9350"/>
+            </w:tabs>
+            <w:rPr>
+              <w:rFonts w:asciiTheme="minorHAnsi" w:eastAsiaTheme="minorEastAsia" w:hAnsiTheme="minorHAnsi" w:cstheme="minorBidi"/>
+              <w:noProof/>
+            </w:rPr>
+          </w:pPr>
+          <w:hyperlink w:anchor="_Toc514535461" w:history="1">
+            <w:r>
+              <w:rPr>
+                <w:rStyle w:val="Hyperlink"/>
+                <w:noProof/>
+                <w:lang w:val="ro-RO"/>
+              </w:rPr>
+              <w:t>3.5.2 Java</w:t>
+            </w:r>
+            <w:r>
+              <w:rPr>
+                <w:noProof/>
+                <w:webHidden/>
+              </w:rPr>
+              <w:tab/>
+            </w:r>
+            <w:r>
+              <w:rPr>
+                <w:noProof/>
+                <w:webHidden/>
+              </w:rPr>
+              <w:fldChar w:fldCharType="begin"/>
+            </w:r>
+            <w:r>
+              <w:rPr>
+                <w:noProof/>
+                <w:webHidden/>
+              </w:rPr>
+              <w:instrText xml:space="preserve"> PAGEREF _Toc514535461 \h </w:instrText>
+            </w:r>
+            <w:r>
+              <w:rPr>
+                <w:noProof/>
+                <w:webHidden/>
+              </w:rPr>
+            </w:r>
+            <w:r>
+              <w:rPr>
+                <w:noProof/>
+                <w:webHidden/>
+              </w:rPr>
+              <w:fldChar w:fldCharType="separate"/>
+            </w:r>
+            <w:r>
+              <w:rPr>
+                <w:noProof/>
+                <w:webHidden/>
+              </w:rPr>
+              <w:t>21</w:t>
+            </w:r>
+            <w:r>
+              <w:rPr>
+                <w:noProof/>
+                <w:webHidden/>
+              </w:rPr>
+              <w:fldChar w:fldCharType="end"/>
+            </w:r>
+          </w:hyperlink>
+        </w:p>
+        <w:p>
+          <w:pPr>
+            <w:pStyle w:val="TOC3"/>
+            <w:tabs>
+              <w:tab w:val="right" w:leader="dot" w:pos="9350"/>
+            </w:tabs>
+            <w:rPr>
+              <w:rFonts w:asciiTheme="minorHAnsi" w:eastAsiaTheme="minorEastAsia" w:hAnsiTheme="minorHAnsi" w:cstheme="minorBidi"/>
+              <w:noProof/>
+            </w:rPr>
+          </w:pPr>
+          <w:hyperlink w:anchor="_Toc514535462" w:history="1">
+            <w:r>
+              <w:rPr>
+                <w:rStyle w:val="Hyperlink"/>
+                <w:noProof/>
+              </w:rPr>
+              <w:t>[17] Java Fundamentals for Android Developmenet – Android ATC Teeam , 2017</w:t>
+            </w:r>
+            <w:r>
+              <w:rPr>
+                <w:noProof/>
+                <w:webHidden/>
+              </w:rPr>
+              <w:tab/>
+            </w:r>
+            <w:r>
+              <w:rPr>
+                <w:noProof/>
+                <w:webHidden/>
+              </w:rPr>
+              <w:fldChar w:fldCharType="begin"/>
+            </w:r>
+            <w:r>
+              <w:rPr>
+                <w:noProof/>
+                <w:webHidden/>
+              </w:rPr>
+              <w:instrText xml:space="preserve"> PAGEREF _Toc514535462 \h </w:instrText>
+            </w:r>
+            <w:r>
+              <w:rPr>
+                <w:noProof/>
+                <w:webHidden/>
+              </w:rPr>
+            </w:r>
+            <w:r>
+              <w:rPr>
+                <w:noProof/>
+                <w:webHidden/>
+              </w:rPr>
+              <w:fldChar w:fldCharType="separate"/>
+            </w:r>
+            <w:r>
+              <w:rPr>
+                <w:noProof/>
+                <w:webHidden/>
+              </w:rPr>
+              <w:t>23</w:t>
+            </w:r>
+            <w:r>
+              <w:rPr>
+                <w:noProof/>
+                <w:webHidden/>
+              </w:rPr>
+              <w:fldChar w:fldCharType="end"/>
+            </w:r>
+          </w:hyperlink>
+        </w:p>
+        <w:p>
+          <w:pPr>
+            <w:pStyle w:val="TOC2"/>
+            <w:tabs>
+              <w:tab w:val="right" w:leader="dot" w:pos="9350"/>
+            </w:tabs>
+            <w:rPr>
+              <w:rFonts w:asciiTheme="minorHAnsi" w:eastAsiaTheme="minorEastAsia" w:hAnsiTheme="minorHAnsi" w:cstheme="minorBidi"/>
+              <w:noProof/>
+            </w:rPr>
+          </w:pPr>
+          <w:hyperlink w:anchor="_Toc514535463" w:history="1">
             <w:r>
               <w:rPr>
                 <w:rStyle w:val="Hyperlink"/>
@@ -1692,7 +1971,7 @@
                 <w:noProof/>
                 <w:webHidden/>
               </w:rPr>
-              <w:instrText xml:space="preserve"> PAGEREF _Toc514259958 \h </w:instrText>
+              <w:instrText xml:space="preserve"> PAGEREF _Toc514535463 \h </w:instrText>
             </w:r>
             <w:r>
               <w:rPr>
@@ -1712,7 +1991,7 @@
                 <w:noProof/>
                 <w:webHidden/>
               </w:rPr>
-              <w:t>19</w:t>
+              <w:t>25</w:t>
             </w:r>
             <w:r>
               <w:rPr>
@@ -1737,24 +2016,16 @@
     <w:p/>
     <w:p/>
     <w:p/>
-    <w:p/>
-    <w:p/>
-    <w:p/>
-    <w:p/>
-    <w:p/>
-    <w:p/>
-    <w:p/>
-    <w:p>
-      <w:pPr>
-        <w:rPr>
-          <w:lang w:val="ro-RO"/>
-        </w:rPr>
-      </w:pPr>
-      <w:r>
-        <w:rPr>
-          <w:lang w:val="ro-RO"/>
-        </w:rPr>
-        <w:lastRenderedPageBreak/>
+    <w:p>
+      <w:pPr>
+        <w:rPr>
+          <w:lang w:val="ro-RO"/>
+        </w:rPr>
+      </w:pPr>
+      <w:r>
+        <w:rPr>
+          <w:lang w:val="ro-RO"/>
+        </w:rPr>
         <w:t xml:space="preserve">Prezentarea temei proiectului: 17%-25%  Se prezintă tema propriu-zisă, modul în care ea este dezvoltată pe parcursul proiectului, legătura dintre capitole precum şi o documentare bibliografică (orice lucrare trebuie încadrată într-un referenţial de cunoştinţe, referenţial pe care autorul şi-l crează prin apelare la surse bibliografice; credibilitatea unei lucrări este strâns legată de acest referenţial care arată cât este de informat şi de avizat autorul cu privire la actualitatea şi necesitatea lucrării pe care o prezintă).  </w:t>
       </w:r>
     </w:p>
@@ -1769,13 +2040,14 @@
           <w:lang w:val="ro-RO"/>
         </w:rPr>
       </w:pPr>
-      <w:bookmarkStart w:id="0" w:name="_Toc514259946"/>
+      <w:bookmarkStart w:id="0" w:name="_Toc514535447"/>
       <w:r>
         <w:rPr>
           <w:sz w:val="36"/>
           <w:szCs w:val="36"/>
           <w:lang w:val="ro-RO"/>
         </w:rPr>
+        <w:lastRenderedPageBreak/>
         <w:t xml:space="preserve">Capitolul </w:t>
       </w:r>
       <w:r>
@@ -1801,7 +2073,7 @@
           <w:lang w:val="ro-RO"/>
         </w:rPr>
       </w:pPr>
-      <w:bookmarkStart w:id="1" w:name="_Toc514259947"/>
+      <w:bookmarkStart w:id="1" w:name="_Toc514535448"/>
       <w:r>
         <w:rPr>
           <w:lang w:val="ro-RO"/>
@@ -1879,7 +2151,16 @@
           <w:szCs w:val="24"/>
           <w:lang w:val="ro-RO"/>
         </w:rPr>
-        <w:t xml:space="preserve"> in ajutoru</w:t>
+        <w:t xml:space="preserve"> î</w:t>
+      </w:r>
+      <w:r>
+        <w:rPr>
+          <w:rFonts w:ascii="Times New Roman" w:hAnsi="Times New Roman"/>
+          <w:sz w:val="24"/>
+          <w:szCs w:val="24"/>
+          <w:lang w:val="ro-RO"/>
+        </w:rPr>
+        <w:t>n ajutoru</w:t>
       </w:r>
       <w:r>
         <w:rPr>
@@ -1978,7 +2259,25 @@
           <w:szCs w:val="24"/>
           <w:lang w:val="ro-RO"/>
         </w:rPr>
-        <w:t xml:space="preserve">Cum rolul acestor programe este de a face viata omului mai ușoară și munca acestuia mai eficientă , acest proiect reprezintă un început </w:t>
+        <w:t>Cum rolul acestor programe este de a face viata omului mai ușoară ș</w:t>
+      </w:r>
+      <w:r>
+        <w:rPr>
+          <w:rFonts w:ascii="Times New Roman" w:hAnsi="Times New Roman"/>
+          <w:sz w:val="24"/>
+          <w:szCs w:val="24"/>
+          <w:lang w:val="ro-RO"/>
+        </w:rPr>
+        <w:t>i munca acestuia mai eficientă</w:t>
+      </w:r>
+      <w:r>
+        <w:rPr>
+          <w:rFonts w:ascii="Times New Roman" w:hAnsi="Times New Roman"/>
+          <w:sz w:val="24"/>
+          <w:szCs w:val="24"/>
+          <w:lang w:val="ro-RO"/>
+        </w:rPr>
+        <w:t xml:space="preserve">, acest proiect reprezintă un început </w:t>
       </w:r>
       <w:r>
         <w:rPr>
@@ -2036,7 +2335,25 @@
           <w:szCs w:val="24"/>
           <w:lang w:val="ro-RO"/>
         </w:rPr>
-        <w:t>din cadrul facultății de Arhitectură și Design din Timișoara ,dar aplicația poate să fie folosită în viitor în domeniul educațional și la universități de alt profil sau alte școli.</w:t>
+        <w:t xml:space="preserve">din cadrul facultății de Arhitectură și </w:t>
+      </w:r>
+      <w:r>
+        <w:rPr>
+          <w:rFonts w:ascii="Times New Roman" w:hAnsi="Times New Roman"/>
+          <w:sz w:val="24"/>
+          <w:szCs w:val="24"/>
+          <w:lang w:val="ro-RO"/>
+        </w:rPr>
+        <w:t>Urbanism</w:t>
+      </w:r>
+      <w:r>
+        <w:rPr>
+          <w:rFonts w:ascii="Times New Roman" w:hAnsi="Times New Roman"/>
+          <w:sz w:val="24"/>
+          <w:szCs w:val="24"/>
+          <w:lang w:val="ro-RO"/>
+        </w:rPr>
+        <w:t xml:space="preserve"> din Timișoara ,dar aplicația poate să fie folosită în viitor în domeniul educațional și la universități de alt profil sau alte școli.</w:t>
       </w:r>
       <w:r>
         <w:rPr>
@@ -2072,16 +2389,16 @@
           <w:szCs w:val="24"/>
           <w:lang w:val="ro-RO"/>
         </w:rPr>
-        <w:t>,</w:t>
-      </w:r>
-      <w:r>
-        <w:rPr>
-          <w:rFonts w:ascii="Times New Roman" w:hAnsi="Times New Roman"/>
-          <w:sz w:val="24"/>
-          <w:szCs w:val="24"/>
-          <w:lang w:val="ro-RO"/>
-        </w:rPr>
-        <w:t xml:space="preserve"> care implicit va avea efect asupra randamentului elevilor în timpul orelor.</w:t>
+        <w:t xml:space="preserve"> și care </w:t>
+      </w:r>
+      <w:r>
+        <w:rPr>
+          <w:rFonts w:ascii="Times New Roman" w:hAnsi="Times New Roman"/>
+          <w:sz w:val="24"/>
+          <w:szCs w:val="24"/>
+          <w:lang w:val="ro-RO"/>
+        </w:rPr>
+        <w:t>implicit va avea efect asupra randamentului elevilor în timpul orelor.</w:t>
       </w:r>
     </w:p>
     <w:p>
@@ -2120,7 +2437,25 @@
           <w:szCs w:val="24"/>
           <w:lang w:val="ro-RO"/>
         </w:rPr>
-        <w:t>ce tot mai multe aspecte din arhitectură, design și fabricație sunt transferate în mediul digital , modul în care acestea sunt predate devine un subiect de importanță mare.Tranziția de la vechile modalități de predare</w:t>
+        <w:t>ce tot mai multe aspecte din arhitectură, design și fabricație sun</w:t>
+      </w:r>
+      <w:r>
+        <w:rPr>
+          <w:rFonts w:ascii="Times New Roman" w:hAnsi="Times New Roman"/>
+          <w:sz w:val="24"/>
+          <w:szCs w:val="24"/>
+          <w:lang w:val="ro-RO"/>
+        </w:rPr>
+        <w:t>t transferate în mediul digital</w:t>
+      </w:r>
+      <w:r>
+        <w:rPr>
+          <w:rFonts w:ascii="Times New Roman" w:hAnsi="Times New Roman"/>
+          <w:sz w:val="24"/>
+          <w:szCs w:val="24"/>
+          <w:lang w:val="ro-RO"/>
+        </w:rPr>
+        <w:t>, modul în care acestea sunt predate devine un subiect de importanță mare.Tranziția de la vechile modalități de predare</w:t>
       </w:r>
       <w:r>
         <w:rPr>
@@ -2147,7 +2482,43 @@
           <w:szCs w:val="24"/>
           <w:lang w:val="ro-RO"/>
         </w:rPr>
-        <w:t xml:space="preserve"> celor noi este un subiect discutabil.Una din cauzele principale pentru care acest proiect a început a fost trecerea de la tablele negre(cu cretă) la cele albe(cu markere).În ultimii 15 ani în Facultatea de Arhitectura si Urbanism din „Universitatea Politehnica Timișoara</w:t>
+        <w:t xml:space="preserve"> celor noi este un subiect discutabil.Una din cauzele principale pentru care acest proiect a început a fost trecerea de la tablele negre(cu cretă) la cele albe(cu markere).În ultimii 15 ani</w:t>
+      </w:r>
+      <w:r>
+        <w:rPr>
+          <w:rFonts w:ascii="Times New Roman" w:hAnsi="Times New Roman"/>
+          <w:sz w:val="24"/>
+          <w:szCs w:val="24"/>
+          <w:lang w:val="ro-RO"/>
+        </w:rPr>
+        <w:t>,</w:t>
+      </w:r>
+      <w:r>
+        <w:rPr>
+          <w:rFonts w:ascii="Times New Roman" w:hAnsi="Times New Roman"/>
+          <w:sz w:val="24"/>
+          <w:szCs w:val="24"/>
+          <w:lang w:val="ro-RO"/>
+        </w:rPr>
+        <w:t xml:space="preserve"> în Facultatea de Arhitectura </w:t>
+      </w:r>
+      <w:r>
+        <w:rPr>
+          <w:rFonts w:ascii="Times New Roman" w:hAnsi="Times New Roman"/>
+          <w:sz w:val="24"/>
+          <w:szCs w:val="24"/>
+          <w:lang w:val="ro-RO"/>
+        </w:rPr>
+        <w:t>ș</w:t>
+      </w:r>
+      <w:r>
+        <w:rPr>
+          <w:rFonts w:ascii="Times New Roman" w:hAnsi="Times New Roman"/>
+          <w:sz w:val="24"/>
+          <w:szCs w:val="24"/>
+          <w:lang w:val="ro-RO"/>
+        </w:rPr>
+        <w:t>i Urbanism din „Universitatea Politehnica Timișoara</w:t>
       </w:r>
       <w:r>
         <w:rPr>
@@ -2171,7 +2542,15 @@
           <w:sz w:val="24"/>
           <w:szCs w:val="24"/>
         </w:rPr>
-        <w:t>.Schimbarea tablelor la a avut un</w:t>
+        <w:t xml:space="preserve">.Schimbarea tablelor </w:t>
+      </w:r>
+      <w:r>
+        <w:rPr>
+          <w:rFonts w:ascii="Times New Roman" w:hAnsi="Times New Roman"/>
+          <w:sz w:val="24"/>
+          <w:szCs w:val="24"/>
+        </w:rPr>
+        <w:t>a avut un</w:t>
       </w:r>
       <w:r>
         <w:rPr>
@@ -2203,7 +2582,55 @@
           <w:sz w:val="24"/>
           <w:szCs w:val="24"/>
         </w:rPr>
-        <w:t xml:space="preserve"> negative în cadrul cusurilor de desing.Cateva din problemle apărute în urma acestei schimbări vor fi prezentate în continuare , pentru a </w:t>
+        <w:t xml:space="preserve"> negative în cadrul </w:t>
+      </w:r>
+      <w:r>
+        <w:rPr>
+          <w:rFonts w:ascii="Times New Roman" w:hAnsi="Times New Roman"/>
+          <w:sz w:val="24"/>
+          <w:szCs w:val="24"/>
+        </w:rPr>
+        <w:t>cusurilor</w:t>
+      </w:r>
+      <w:r>
+        <w:rPr>
+          <w:rFonts w:ascii="Times New Roman" w:hAnsi="Times New Roman"/>
+          <w:sz w:val="24"/>
+          <w:szCs w:val="24"/>
+        </w:rPr>
+        <w:t>.C</w:t>
+      </w:r>
+      <w:r>
+        <w:rPr>
+          <w:rFonts w:ascii="Times New Roman" w:hAnsi="Times New Roman"/>
+          <w:sz w:val="24"/>
+          <w:szCs w:val="24"/>
+        </w:rPr>
+        <w:t>â</w:t>
+      </w:r>
+      <w:r>
+        <w:rPr>
+          <w:rFonts w:ascii="Times New Roman" w:hAnsi="Times New Roman"/>
+          <w:sz w:val="24"/>
+          <w:szCs w:val="24"/>
+        </w:rPr>
+        <w:t xml:space="preserve">teva din problemle apărute în urma acestei schimbări </w:t>
+      </w:r>
+      <w:r>
+        <w:rPr>
+          <w:rFonts w:ascii="Times New Roman" w:hAnsi="Times New Roman"/>
+          <w:sz w:val="24"/>
+          <w:szCs w:val="24"/>
+        </w:rPr>
+        <w:t>vor fi prezentate în continuare</w:t>
+      </w:r>
+      <w:r>
+        <w:rPr>
+          <w:rFonts w:ascii="Times New Roman" w:hAnsi="Times New Roman"/>
+          <w:sz w:val="24"/>
+          <w:szCs w:val="24"/>
+        </w:rPr>
+        <w:t xml:space="preserve">, pentru a </w:t>
       </w:r>
       <w:r>
         <w:rPr>
@@ -2227,13 +2654,68 @@
           <w:sz w:val="24"/>
           <w:szCs w:val="24"/>
         </w:rPr>
-        <w:t xml:space="preserve"> de această schimbare, dar să</w:t>
-      </w:r>
-      <w:r>
-        <w:rPr>
-          <w:rFonts w:ascii="Times New Roman" w:hAnsi="Times New Roman"/>
-          <w:sz w:val="24"/>
-          <w:szCs w:val="24"/>
+        <w:t xml:space="preserve"> de această schimbare.De asemena, aplicația aduce și funcționalități suplimentare neprevăzute neaparat în cerințe, dar</w:t>
+      </w:r>
+      <w:r>
+        <w:rPr>
+          <w:rFonts w:ascii="Times New Roman" w:hAnsi="Times New Roman"/>
+          <w:sz w:val="24"/>
+          <w:szCs w:val="24"/>
+        </w:rPr>
+        <w:t xml:space="preserve"> benefic</w:t>
+      </w:r>
+      <w:r>
+        <w:rPr>
+          <w:rFonts w:ascii="Times New Roman" w:hAnsi="Times New Roman"/>
+          <w:sz w:val="24"/>
+          <w:szCs w:val="24"/>
+        </w:rPr>
+        <w:t>e</w:t>
+      </w:r>
+      <w:r>
+        <w:rPr>
+          <w:rFonts w:ascii="Times New Roman" w:hAnsi="Times New Roman"/>
+          <w:sz w:val="24"/>
+          <w:szCs w:val="24"/>
+        </w:rPr>
+        <w:t>.</w:t>
+      </w:r>
+    </w:p>
+    <w:p>
+      <w:pPr>
+        <w:spacing w:line="360" w:lineRule="auto"/>
+        <w:jc w:val="both"/>
+        <w:rPr>
+          <w:rFonts w:ascii="Times New Roman" w:hAnsi="Times New Roman"/>
+          <w:sz w:val="24"/>
+          <w:szCs w:val="24"/>
+        </w:rPr>
+      </w:pPr>
+      <w:r>
+        <w:rPr>
+          <w:rFonts w:ascii="Times New Roman" w:hAnsi="Times New Roman"/>
+          <w:sz w:val="24"/>
+          <w:szCs w:val="24"/>
+          <w:lang w:val="ro-RO"/>
+        </w:rPr>
+        <w:tab/>
+        <w:t>Din comportamentul studenț</w:t>
+      </w:r>
+      <w:r>
+        <w:rPr>
+          <w:rFonts w:ascii="Times New Roman" w:hAnsi="Times New Roman"/>
+          <w:sz w:val="24"/>
+          <w:szCs w:val="24"/>
+          <w:lang w:val="ro-RO"/>
+        </w:rPr>
+        <w:t>ilor la aceste cursuri de design s-a observat că tot mai puțini din ei iau notițe,</w:t>
+      </w:r>
+      <w:r>
+        <w:rPr>
+          <w:rFonts w:ascii="Times New Roman" w:hAnsi="Times New Roman"/>
+          <w:sz w:val="24"/>
+          <w:szCs w:val="24"/>
+          <w:lang w:val="ro-RO"/>
         </w:rPr>
         <w:t xml:space="preserve"> </w:t>
       </w:r>
@@ -2242,8 +2724,331 @@
           <w:rFonts w:ascii="Times New Roman" w:hAnsi="Times New Roman"/>
           <w:sz w:val="24"/>
           <w:szCs w:val="24"/>
-        </w:rPr>
-        <w:t>aducă și alte beneficii.</w:t>
+          <w:lang w:val="ro-RO"/>
+        </w:rPr>
+        <w:t>ei bazându-se pe discursul profesorului și pe pozele cu notițele de pe tablă.</w:t>
+      </w:r>
+      <w:r>
+        <w:rPr>
+          <w:rFonts w:ascii="Times New Roman" w:hAnsi="Times New Roman"/>
+          <w:sz w:val="24"/>
+          <w:szCs w:val="24"/>
+          <w:lang w:val="ro-RO"/>
+        </w:rPr>
+        <w:t xml:space="preserve"> </w:t>
+      </w:r>
+      <w:r>
+        <w:rPr>
+          <w:rFonts w:ascii="Times New Roman" w:hAnsi="Times New Roman"/>
+          <w:sz w:val="24"/>
+          <w:szCs w:val="24"/>
+          <w:lang w:val="ro-RO"/>
+        </w:rPr>
+        <w:t>Aceste poze sunt distribuite între ei pe rețelele de socializare.</w:t>
+      </w:r>
+      <w:r>
+        <w:rPr>
+          <w:rFonts w:ascii="Times New Roman" w:hAnsi="Times New Roman"/>
+          <w:sz w:val="24"/>
+          <w:szCs w:val="24"/>
+          <w:lang w:val="ro-RO"/>
+        </w:rPr>
+        <w:t xml:space="preserve"> </w:t>
+      </w:r>
+      <w:r>
+        <w:rPr>
+          <w:rFonts w:ascii="Times New Roman" w:hAnsi="Times New Roman"/>
+          <w:sz w:val="24"/>
+          <w:szCs w:val="24"/>
+          <w:lang w:val="ro-RO"/>
+        </w:rPr>
+        <w:t>Pe de altă</w:t>
+      </w:r>
+      <w:r>
+        <w:rPr>
+          <w:rFonts w:ascii="Times New Roman" w:hAnsi="Times New Roman"/>
+          <w:sz w:val="24"/>
+          <w:szCs w:val="24"/>
+          <w:lang w:val="ro-RO"/>
+        </w:rPr>
+        <w:t xml:space="preserve"> parte s-a observat la </w:t>
+      </w:r>
+      <w:r>
+        <w:rPr>
+          <w:rFonts w:ascii="Times New Roman" w:hAnsi="Times New Roman"/>
+          <w:sz w:val="24"/>
+          <w:szCs w:val="24"/>
+          <w:lang w:val="ro-RO"/>
+        </w:rPr>
+        <w:lastRenderedPageBreak/>
+        <w:t>profesori obiceiul de a îngrămădi multe informații referitoare l</w:t>
+      </w:r>
+      <w:r>
+        <w:rPr>
+          <w:rFonts w:ascii="Times New Roman" w:hAnsi="Times New Roman"/>
+          <w:sz w:val="24"/>
+          <w:szCs w:val="24"/>
+          <w:lang w:val="ro-RO"/>
+        </w:rPr>
+        <w:t>a o problemă pe o singură tablă</w:t>
+      </w:r>
+      <w:r>
+        <w:rPr>
+          <w:rFonts w:ascii="Times New Roman" w:hAnsi="Times New Roman"/>
+          <w:sz w:val="24"/>
+          <w:szCs w:val="24"/>
+          <w:lang w:val="ro-RO"/>
+        </w:rPr>
+        <w:t>,</w:t>
+      </w:r>
+      <w:r>
+        <w:rPr>
+          <w:rFonts w:ascii="Times New Roman" w:hAnsi="Times New Roman"/>
+          <w:sz w:val="24"/>
+          <w:szCs w:val="24"/>
+          <w:lang w:val="ro-RO"/>
+        </w:rPr>
+        <w:t xml:space="preserve"> </w:t>
+      </w:r>
+      <w:r>
+        <w:rPr>
+          <w:rFonts w:ascii="Times New Roman" w:hAnsi="Times New Roman"/>
+          <w:sz w:val="24"/>
+          <w:szCs w:val="24"/>
+          <w:lang w:val="ro-RO"/>
+        </w:rPr>
+        <w:t xml:space="preserve">ceea ce arată nevoia de a fotografia tabla și de a salva pozele.O altă problemă este faptul că o tablă albă pe un perete alb nu </w:t>
+      </w:r>
+      <w:r>
+        <w:rPr>
+          <w:rFonts w:ascii="Times New Roman" w:hAnsi="Times New Roman"/>
+          <w:sz w:val="24"/>
+          <w:szCs w:val="24"/>
+          <w:lang w:val="ro-RO"/>
+        </w:rPr>
+        <w:t>mai reprezintă centrul de interes la fel cum il reprezenta o tablă neagră.</w:t>
+      </w:r>
+      <w:r>
+        <w:rPr>
+          <w:rFonts w:ascii="Times New Roman" w:hAnsi="Times New Roman"/>
+          <w:sz w:val="24"/>
+          <w:szCs w:val="24"/>
+        </w:rPr>
+        <w:t>[1]</w:t>
+      </w:r>
+      <w:r>
+        <w:rPr>
+          <w:rFonts w:ascii="Times New Roman" w:hAnsi="Times New Roman"/>
+          <w:sz w:val="24"/>
+          <w:szCs w:val="24"/>
+        </w:rPr>
+        <w:t>.De asemenea tablele albe au o suprafa</w:t>
+      </w:r>
+      <w:r>
+        <w:rPr>
+          <w:rFonts w:ascii="Times New Roman" w:hAnsi="Times New Roman"/>
+          <w:sz w:val="24"/>
+          <w:szCs w:val="24"/>
+        </w:rPr>
+        <w:t>ț</w:t>
+      </w:r>
+      <w:r>
+        <w:rPr>
+          <w:rFonts w:ascii="Times New Roman" w:hAnsi="Times New Roman"/>
+          <w:sz w:val="24"/>
+          <w:szCs w:val="24"/>
+        </w:rPr>
+        <w:t>ă care</w:t>
+      </w:r>
+      <w:r>
+        <w:rPr>
+          <w:rFonts w:ascii="Times New Roman" w:hAnsi="Times New Roman"/>
+          <w:sz w:val="24"/>
+          <w:szCs w:val="24"/>
+        </w:rPr>
+        <w:t xml:space="preserve"> din anumite unghiuri reflecă </w:t>
+      </w:r>
+      <w:proofErr w:type="gramStart"/>
+      <w:r>
+        <w:rPr>
+          <w:rFonts w:ascii="Times New Roman" w:hAnsi="Times New Roman"/>
+          <w:sz w:val="24"/>
+          <w:szCs w:val="24"/>
+        </w:rPr>
+        <w:t>lumina  ,cele</w:t>
+      </w:r>
+      <w:proofErr w:type="gramEnd"/>
+      <w:r>
+        <w:rPr>
+          <w:rFonts w:ascii="Times New Roman" w:hAnsi="Times New Roman"/>
+          <w:sz w:val="24"/>
+          <w:szCs w:val="24"/>
+        </w:rPr>
+        <w:t xml:space="preserve"> negre re</w:t>
+      </w:r>
+      <w:r>
+        <w:rPr>
+          <w:rFonts w:ascii="Times New Roman" w:hAnsi="Times New Roman"/>
+          <w:sz w:val="24"/>
+          <w:szCs w:val="24"/>
+        </w:rPr>
+        <w:t>f</w:t>
+      </w:r>
+      <w:r>
+        <w:rPr>
+          <w:rFonts w:ascii="Times New Roman" w:hAnsi="Times New Roman"/>
+          <w:sz w:val="24"/>
+          <w:szCs w:val="24"/>
+        </w:rPr>
+        <w:t>lectând doar când sunt ude.</w:t>
+      </w:r>
+      <w:r>
+        <w:rPr>
+          <w:rFonts w:ascii="Times New Roman" w:hAnsi="Times New Roman"/>
+          <w:sz w:val="24"/>
+          <w:szCs w:val="24"/>
+        </w:rPr>
+        <w:t xml:space="preserve"> </w:t>
+      </w:r>
+      <w:r>
+        <w:rPr>
+          <w:rFonts w:ascii="Times New Roman" w:hAnsi="Times New Roman"/>
+          <w:sz w:val="24"/>
+          <w:szCs w:val="24"/>
+        </w:rPr>
+        <w:t xml:space="preserve">Grosimea și densitatea liniei cretei </w:t>
+      </w:r>
+      <w:r>
+        <w:rPr>
+          <w:rFonts w:ascii="Times New Roman" w:hAnsi="Times New Roman"/>
+          <w:sz w:val="24"/>
+          <w:szCs w:val="24"/>
+        </w:rPr>
+        <w:t>pot</w:t>
+      </w:r>
+      <w:r>
+        <w:rPr>
+          <w:rFonts w:ascii="Times New Roman" w:hAnsi="Times New Roman"/>
+          <w:sz w:val="24"/>
+          <w:szCs w:val="24"/>
+        </w:rPr>
+        <w:t xml:space="preserve"> fi modificat</w:t>
+      </w:r>
+      <w:r>
+        <w:rPr>
+          <w:rFonts w:ascii="Times New Roman" w:hAnsi="Times New Roman"/>
+          <w:sz w:val="24"/>
+          <w:szCs w:val="24"/>
+        </w:rPr>
+        <w:t>e</w:t>
+      </w:r>
+      <w:r>
+        <w:rPr>
+          <w:rFonts w:ascii="Times New Roman" w:hAnsi="Times New Roman"/>
+          <w:sz w:val="24"/>
+          <w:szCs w:val="24"/>
+        </w:rPr>
+        <w:t xml:space="preserve"> </w:t>
+      </w:r>
+      <w:r>
+        <w:rPr>
+          <w:rFonts w:ascii="Times New Roman" w:hAnsi="Times New Roman"/>
+          <w:sz w:val="24"/>
+          <w:szCs w:val="24"/>
+        </w:rPr>
+        <w:t>mult mai</w:t>
+      </w:r>
+      <w:r>
+        <w:rPr>
+          <w:rFonts w:ascii="Times New Roman" w:hAnsi="Times New Roman"/>
+          <w:sz w:val="24"/>
+          <w:szCs w:val="24"/>
+        </w:rPr>
+        <w:t xml:space="preserve"> usor decât cea a markerului.</w:t>
+      </w:r>
+      <w:r>
+        <w:rPr>
+          <w:rFonts w:ascii="Times New Roman" w:hAnsi="Times New Roman"/>
+          <w:sz w:val="24"/>
+          <w:szCs w:val="24"/>
+        </w:rPr>
+        <w:t>Foarte important pen</w:t>
+      </w:r>
+      <w:r>
+        <w:rPr>
+          <w:rFonts w:ascii="Times New Roman" w:hAnsi="Times New Roman"/>
+          <w:sz w:val="24"/>
+          <w:szCs w:val="24"/>
+        </w:rPr>
+        <w:t>r</w:t>
+      </w:r>
+      <w:r>
+        <w:rPr>
+          <w:rFonts w:ascii="Times New Roman" w:hAnsi="Times New Roman"/>
+          <w:sz w:val="24"/>
+          <w:szCs w:val="24"/>
+        </w:rPr>
+        <w:t xml:space="preserve">tu aceste cursuri </w:t>
+      </w:r>
+      <w:proofErr w:type="gramStart"/>
+      <w:r>
+        <w:rPr>
+          <w:rFonts w:ascii="Times New Roman" w:hAnsi="Times New Roman"/>
+          <w:sz w:val="24"/>
+          <w:szCs w:val="24"/>
+        </w:rPr>
+        <w:t>este</w:t>
+      </w:r>
+      <w:proofErr w:type="gramEnd"/>
+      <w:r>
+        <w:rPr>
+          <w:rFonts w:ascii="Times New Roman" w:hAnsi="Times New Roman"/>
+          <w:sz w:val="24"/>
+          <w:szCs w:val="24"/>
+        </w:rPr>
+        <w:t xml:space="preserve"> lucrul cu mai multe variante de desen.</w:t>
+      </w:r>
+      <w:r>
+        <w:rPr>
+          <w:rFonts w:ascii="Times New Roman" w:hAnsi="Times New Roman"/>
+          <w:sz w:val="24"/>
+          <w:szCs w:val="24"/>
+        </w:rPr>
+        <w:t xml:space="preserve"> </w:t>
+      </w:r>
+      <w:r>
+        <w:rPr>
+          <w:rFonts w:ascii="Times New Roman" w:hAnsi="Times New Roman"/>
+          <w:sz w:val="24"/>
+          <w:szCs w:val="24"/>
+        </w:rPr>
+        <w:t xml:space="preserve">Pe tabla neagră acest lucru era mai usor de făcut pentru că </w:t>
+      </w:r>
+      <w:r>
+        <w:rPr>
+          <w:rFonts w:ascii="Times New Roman" w:hAnsi="Times New Roman"/>
+          <w:sz w:val="24"/>
+          <w:szCs w:val="24"/>
+        </w:rPr>
+        <w:t xml:space="preserve">dacă un desen este șters ușor cu </w:t>
+      </w:r>
+      <w:proofErr w:type="gramStart"/>
+      <w:r>
+        <w:rPr>
+          <w:rFonts w:ascii="Times New Roman" w:hAnsi="Times New Roman"/>
+          <w:sz w:val="24"/>
+          <w:szCs w:val="24"/>
+        </w:rPr>
+        <w:t>buretele(</w:t>
+      </w:r>
+      <w:proofErr w:type="gramEnd"/>
+      <w:r>
+        <w:rPr>
+          <w:rFonts w:ascii="Times New Roman" w:hAnsi="Times New Roman"/>
+          <w:sz w:val="24"/>
+          <w:szCs w:val="24"/>
+        </w:rPr>
+        <w:t>uscat) pe tablă rămân urme superficiale desenului astfel putându-se face mai multe versiuni sau extinde.</w:t>
       </w:r>
     </w:p>
     <w:p>
@@ -2261,47 +3066,99 @@
           <w:rFonts w:ascii="Times New Roman" w:hAnsi="Times New Roman"/>
           <w:sz w:val="24"/>
           <w:szCs w:val="24"/>
-          <w:lang w:val="ro-RO"/>
-        </w:rPr>
-        <w:lastRenderedPageBreak/>
+        </w:rPr>
         <w:tab/>
-        <w:t>Din comportamentul studentilor la aceste cursuri de design s-a observat că tot mai puțini din ei iau notițe la cursuri ,ei bazându-se pe discursul profesorului și pe pozele cu notițele de pe tablă.Aceste poze sunt distribuite între ei pe rețelele de socializare.</w:t>
-      </w:r>
-      <w:r>
-        <w:rPr>
-          <w:rFonts w:ascii="Times New Roman" w:hAnsi="Times New Roman"/>
-          <w:sz w:val="24"/>
-          <w:szCs w:val="24"/>
-          <w:lang w:val="ro-RO"/>
-        </w:rPr>
-        <w:t>Pe de alta parte s-a observat la profesori obiceiul de a îngrămădi multe informații referitoare l</w:t>
-      </w:r>
-      <w:r>
-        <w:rPr>
-          <w:rFonts w:ascii="Times New Roman" w:hAnsi="Times New Roman"/>
-          <w:sz w:val="24"/>
-          <w:szCs w:val="24"/>
-          <w:lang w:val="ro-RO"/>
-        </w:rPr>
-        <w:t xml:space="preserve">a o problemă pe o singură tablă </w:t>
-      </w:r>
-      <w:r>
-        <w:rPr>
-          <w:rFonts w:ascii="Times New Roman" w:hAnsi="Times New Roman"/>
-          <w:sz w:val="24"/>
-          <w:szCs w:val="24"/>
-          <w:lang w:val="ro-RO"/>
-        </w:rPr>
-        <w:t xml:space="preserve">ceea ce arată nevoia de a fotografia tabla și de a salva pozele.O altă problemă este faptul că o tablă albă pe un perete alb nu </w:t>
-      </w:r>
-      <w:r>
-        <w:rPr>
-          <w:rFonts w:ascii="Times New Roman" w:hAnsi="Times New Roman"/>
-          <w:sz w:val="24"/>
-          <w:szCs w:val="24"/>
-          <w:lang w:val="ro-RO"/>
-        </w:rPr>
-        <w:t>mai reprezintă centrul de interes la fel cum il reprezenta o tablă neagră.</w:t>
+        <w:t>Deși există încercări de a muta tablele în zona digitală interactivă</w:t>
+      </w:r>
+      <w:r>
+        <w:rPr>
+          <w:rFonts w:ascii="Times New Roman" w:hAnsi="Times New Roman"/>
+          <w:sz w:val="24"/>
+          <w:szCs w:val="24"/>
+        </w:rPr>
+        <w:t>,</w:t>
+      </w:r>
+      <w:r>
+        <w:rPr>
+          <w:rFonts w:ascii="Times New Roman" w:hAnsi="Times New Roman"/>
+          <w:sz w:val="24"/>
+          <w:szCs w:val="24"/>
+        </w:rPr>
+        <w:t xml:space="preserve"> aces</w:t>
+      </w:r>
+      <w:r>
+        <w:rPr>
+          <w:rFonts w:ascii="Times New Roman" w:hAnsi="Times New Roman"/>
+          <w:sz w:val="24"/>
+          <w:szCs w:val="24"/>
+        </w:rPr>
+        <w:t>tea s-au dovedit a fi mai lua mai mult timp</w:t>
+      </w:r>
+      <w:r>
+        <w:rPr>
+          <w:rFonts w:ascii="Times New Roman" w:hAnsi="Times New Roman"/>
+          <w:sz w:val="24"/>
+          <w:szCs w:val="24"/>
+        </w:rPr>
+        <w:t xml:space="preserve"> </w:t>
+      </w:r>
+      <w:r>
+        <w:rPr>
+          <w:rFonts w:ascii="Times New Roman" w:hAnsi="Times New Roman"/>
+          <w:sz w:val="24"/>
+          <w:szCs w:val="24"/>
+        </w:rPr>
+        <w:t xml:space="preserve">decât echivalentul lor analogic.De aceea se dorește o metodă mai convenabilă </w:t>
+      </w:r>
+      <w:r>
+        <w:rPr>
+          <w:rFonts w:ascii="Times New Roman" w:hAnsi="Times New Roman"/>
+          <w:sz w:val="24"/>
+          <w:szCs w:val="24"/>
+        </w:rPr>
+        <w:t>și eficientă de lucru</w:t>
+      </w:r>
+      <w:r>
+        <w:rPr>
+          <w:rFonts w:ascii="Times New Roman" w:hAnsi="Times New Roman"/>
+          <w:sz w:val="24"/>
+          <w:szCs w:val="24"/>
+        </w:rPr>
+        <w:t>,</w:t>
+      </w:r>
+      <w:r>
+        <w:rPr>
+          <w:rFonts w:ascii="Times New Roman" w:hAnsi="Times New Roman"/>
+          <w:sz w:val="24"/>
+          <w:szCs w:val="24"/>
+        </w:rPr>
+        <w:t xml:space="preserve"> posibilă doar prin mijloace </w:t>
+      </w:r>
+      <w:proofErr w:type="gramStart"/>
+      <w:r>
+        <w:rPr>
+          <w:rFonts w:ascii="Times New Roman" w:hAnsi="Times New Roman"/>
+          <w:sz w:val="24"/>
+          <w:szCs w:val="24"/>
+        </w:rPr>
+        <w:t>hibride(</w:t>
+      </w:r>
+      <w:proofErr w:type="gramEnd"/>
+      <w:r>
+        <w:rPr>
+          <w:rFonts w:ascii="Times New Roman" w:hAnsi="Times New Roman"/>
+          <w:sz w:val="24"/>
+          <w:szCs w:val="24"/>
+        </w:rPr>
+        <w:t xml:space="preserve">analogic – digital).Schițatul figurilor poate să rămână și este mai de folos </w:t>
+      </w:r>
+      <w:r>
+        <w:rPr>
+          <w:rFonts w:ascii="Times New Roman" w:hAnsi="Times New Roman"/>
+          <w:sz w:val="24"/>
+          <w:szCs w:val="24"/>
+        </w:rPr>
+        <w:t>să fie făcut manual în timp partea digitală(aplicația) completează procesul de predare</w:t>
       </w:r>
       <w:r>
         <w:rPr>
@@ -2317,71 +3174,7 @@
           <w:sz w:val="24"/>
           <w:szCs w:val="24"/>
         </w:rPr>
-        <w:t>.De asemenea tablele albe au o suprafată care</w:t>
-      </w:r>
-      <w:r>
-        <w:rPr>
-          <w:rFonts w:ascii="Times New Roman" w:hAnsi="Times New Roman"/>
-          <w:sz w:val="24"/>
-          <w:szCs w:val="24"/>
-        </w:rPr>
-        <w:t xml:space="preserve"> din anumite unghiuri reflecă lumina  ,cele negre relectând doar când sunt ude.Grosimea și densitatea liniei cretei </w:t>
-      </w:r>
-      <w:r>
-        <w:rPr>
-          <w:rFonts w:ascii="Times New Roman" w:hAnsi="Times New Roman"/>
-          <w:sz w:val="24"/>
-          <w:szCs w:val="24"/>
-        </w:rPr>
-        <w:t>pot</w:t>
-      </w:r>
-      <w:r>
-        <w:rPr>
-          <w:rFonts w:ascii="Times New Roman" w:hAnsi="Times New Roman"/>
-          <w:sz w:val="24"/>
-          <w:szCs w:val="24"/>
-        </w:rPr>
-        <w:t xml:space="preserve"> fi modificat</w:t>
-      </w:r>
-      <w:r>
-        <w:rPr>
-          <w:rFonts w:ascii="Times New Roman" w:hAnsi="Times New Roman"/>
-          <w:sz w:val="24"/>
-          <w:szCs w:val="24"/>
-        </w:rPr>
-        <w:t>e</w:t>
-      </w:r>
-      <w:r>
-        <w:rPr>
-          <w:rFonts w:ascii="Times New Roman" w:hAnsi="Times New Roman"/>
-          <w:sz w:val="24"/>
-          <w:szCs w:val="24"/>
-        </w:rPr>
-        <w:t xml:space="preserve"> </w:t>
-      </w:r>
-      <w:r>
-        <w:rPr>
-          <w:rFonts w:ascii="Times New Roman" w:hAnsi="Times New Roman"/>
-          <w:sz w:val="24"/>
-          <w:szCs w:val="24"/>
-        </w:rPr>
-        <w:t>mult mai</w:t>
-      </w:r>
-      <w:r>
-        <w:rPr>
-          <w:rFonts w:ascii="Times New Roman" w:hAnsi="Times New Roman"/>
-          <w:sz w:val="24"/>
-          <w:szCs w:val="24"/>
-        </w:rPr>
-        <w:t xml:space="preserve"> usor decât cea a markerului.</w:t>
-      </w:r>
-      <w:r>
-        <w:rPr>
-          <w:rFonts w:ascii="Times New Roman" w:hAnsi="Times New Roman"/>
-          <w:sz w:val="24"/>
-          <w:szCs w:val="24"/>
-        </w:rPr>
-        <w:t xml:space="preserve">Foarte important pentu aceste cursuri este lucrul cu mai multe variante de desen.Pe tabla neagră acest lucru era mai usor de făcut pentru că </w:t>
+        <w:t>.</w:t>
       </w:r>
     </w:p>
     <w:p>
@@ -2401,23 +3194,7 @@
           <w:szCs w:val="24"/>
         </w:rPr>
         <w:tab/>
-        <w:t xml:space="preserve">Deși există încercări de a muta tablele în zona digitală interactivă acestea s-au dovedit a fi mai încete </w:t>
-      </w:r>
-      <w:r>
-        <w:rPr>
-          <w:rFonts w:ascii="Times New Roman" w:hAnsi="Times New Roman"/>
-          <w:sz w:val="24"/>
-          <w:szCs w:val="24"/>
-        </w:rPr>
-        <w:t xml:space="preserve">decât echivalentul lor analogic.De aceea se dorește o metodă mai convenabilă </w:t>
-      </w:r>
-      <w:r>
-        <w:rPr>
-          <w:rFonts w:ascii="Times New Roman" w:hAnsi="Times New Roman"/>
-          <w:sz w:val="24"/>
-          <w:szCs w:val="24"/>
-        </w:rPr>
-        <w:t xml:space="preserve">și eficientă de lucru posibilă doar prin mijloace </w:t>
+        <w:t xml:space="preserve">Luând în considerare cele de mai </w:t>
       </w:r>
       <w:proofErr w:type="gramStart"/>
       <w:r>
@@ -2426,7 +3203,7 @@
           <w:sz w:val="24"/>
           <w:szCs w:val="24"/>
         </w:rPr>
-        <w:t>hibride(</w:t>
+        <w:t>sus ,</w:t>
       </w:r>
       <w:proofErr w:type="gramEnd"/>
       <w:r>
@@ -2435,51 +3212,7 @@
           <w:sz w:val="24"/>
           <w:szCs w:val="24"/>
         </w:rPr>
-        <w:t xml:space="preserve">analogic – digital).Schițatul figurilor poate să rămână și este mai de folos </w:t>
-      </w:r>
-      <w:r>
-        <w:rPr>
-          <w:rFonts w:ascii="Times New Roman" w:hAnsi="Times New Roman"/>
-          <w:sz w:val="24"/>
-          <w:szCs w:val="24"/>
-        </w:rPr>
-        <w:t>să fie făcut manual în timp partea digitală(aplicația) completează procesul de predare</w:t>
-      </w:r>
-      <w:r>
-        <w:rPr>
-          <w:rFonts w:ascii="Times New Roman" w:hAnsi="Times New Roman"/>
-          <w:sz w:val="24"/>
-          <w:szCs w:val="24"/>
-        </w:rPr>
-        <w:t>[1]</w:t>
-      </w:r>
-      <w:r>
-        <w:rPr>
-          <w:rFonts w:ascii="Times New Roman" w:hAnsi="Times New Roman"/>
-          <w:sz w:val="24"/>
-          <w:szCs w:val="24"/>
-        </w:rPr>
-        <w:t>.</w:t>
-      </w:r>
-    </w:p>
-    <w:p>
-      <w:pPr>
-        <w:spacing w:line="360" w:lineRule="auto"/>
-        <w:jc w:val="both"/>
-        <w:rPr>
-          <w:rFonts w:ascii="Times New Roman" w:hAnsi="Times New Roman"/>
-          <w:sz w:val="24"/>
-          <w:szCs w:val="24"/>
-        </w:rPr>
-      </w:pPr>
-      <w:r>
-        <w:rPr>
-          <w:rFonts w:ascii="Times New Roman" w:hAnsi="Times New Roman"/>
-          <w:sz w:val="24"/>
-          <w:szCs w:val="24"/>
-        </w:rPr>
-        <w:tab/>
-        <w:t>Luând în considerare cele de mai sus , se doreste o digitalizare partială a procesului de predare</w:t>
+        <w:t xml:space="preserve"> se doreste o digitalizare partială a procesului de predare</w:t>
       </w:r>
       <w:r>
         <w:rPr>
@@ -2511,16 +3244,42 @@
           <w:sz w:val="24"/>
           <w:szCs w:val="24"/>
         </w:rPr>
-        <w:t xml:space="preserve">C) legată cu o aplicație mobilă prin care se vor face poze la tabla </w:t>
-      </w:r>
-      <w:r>
-        <w:rPr>
-          <w:rFonts w:ascii="Times New Roman" w:hAnsi="Times New Roman"/>
-          <w:sz w:val="24"/>
-          <w:szCs w:val="24"/>
-          <w:lang w:val="ro-RO"/>
-        </w:rPr>
-        <w:t>,edita,și apoi afișa.</w:t>
+        <w:t xml:space="preserve">C) legată cu o aplicație mobilă prin care se vor face </w:t>
+      </w:r>
+      <w:r>
+        <w:rPr>
+          <w:rFonts w:ascii="Times New Roman" w:hAnsi="Times New Roman"/>
+          <w:sz w:val="24"/>
+          <w:szCs w:val="24"/>
+        </w:rPr>
+        <w:t>poze la tabla</w:t>
+      </w:r>
+      <w:r>
+        <w:rPr>
+          <w:rFonts w:ascii="Times New Roman" w:hAnsi="Times New Roman"/>
+          <w:sz w:val="24"/>
+          <w:szCs w:val="24"/>
+          <w:lang w:val="ro-RO"/>
+        </w:rPr>
+        <w:t>,</w:t>
+      </w:r>
+      <w:r>
+        <w:rPr>
+          <w:rFonts w:ascii="Times New Roman" w:hAnsi="Times New Roman"/>
+          <w:sz w:val="24"/>
+          <w:szCs w:val="24"/>
+          <w:lang w:val="ro-RO"/>
+        </w:rPr>
+        <w:t xml:space="preserve"> edita </w:t>
+      </w:r>
+      <w:r>
+        <w:rPr>
+          <w:rFonts w:ascii="Times New Roman" w:hAnsi="Times New Roman"/>
+          <w:sz w:val="24"/>
+          <w:szCs w:val="24"/>
+          <w:lang w:val="ro-RO"/>
+        </w:rPr>
+        <w:t>și apoi afișa.</w:t>
       </w:r>
     </w:p>
     <w:p>
@@ -2548,7 +3307,7 @@
           <w:lang w:val="ro-RO"/>
         </w:rPr>
       </w:pPr>
-      <w:bookmarkStart w:id="2" w:name="_Toc514259948"/>
+      <w:bookmarkStart w:id="2" w:name="_Toc514535449"/>
       <w:r>
         <w:rPr>
           <w:lang w:val="ro-RO"/>
@@ -2657,7 +3416,25 @@
           <w:szCs w:val="24"/>
           <w:lang w:val="ro-RO"/>
         </w:rPr>
-        <w:t xml:space="preserve"> face parte din mai multe domenii din IT .Ea este alcatuită din 3 părți </w:t>
+        <w:t xml:space="preserve"> face parte din mai multe domenii din IT .E</w:t>
+      </w:r>
+      <w:r>
+        <w:rPr>
+          <w:rFonts w:ascii="Times New Roman" w:hAnsi="Times New Roman"/>
+          <w:sz w:val="24"/>
+          <w:szCs w:val="24"/>
+          <w:lang w:val="ro-RO"/>
+        </w:rPr>
+        <w:t>l este alcatuit</w:t>
+      </w:r>
+      <w:r>
+        <w:rPr>
+          <w:rFonts w:ascii="Times New Roman" w:hAnsi="Times New Roman"/>
+          <w:sz w:val="24"/>
+          <w:szCs w:val="24"/>
+          <w:lang w:val="ro-RO"/>
+        </w:rPr>
+        <w:t xml:space="preserve"> din 3 părți </w:t>
       </w:r>
       <w:r>
         <w:rPr>
@@ -2675,16 +3452,52 @@
           <w:szCs w:val="24"/>
           <w:lang w:val="ro-RO"/>
         </w:rPr>
-        <w:t xml:space="preserve">care sunt: aplicația desktop(PC),aplicația mobila și aplicația pe microcontroler. </w:t>
-      </w:r>
-      <w:r>
-        <w:rPr>
-          <w:rFonts w:ascii="Times New Roman" w:hAnsi="Times New Roman"/>
-          <w:sz w:val="24"/>
-          <w:szCs w:val="24"/>
-          <w:lang w:val="ro-RO"/>
-        </w:rPr>
-        <w:t xml:space="preserve">Domeniul în care se încadrează în </w:t>
+        <w:t>care sunt: aplicația desktop(PC),</w:t>
+      </w:r>
+      <w:r>
+        <w:rPr>
+          <w:rFonts w:ascii="Times New Roman" w:hAnsi="Times New Roman"/>
+          <w:sz w:val="24"/>
+          <w:szCs w:val="24"/>
+          <w:lang w:val="ro-RO"/>
+        </w:rPr>
+        <w:t xml:space="preserve"> </w:t>
+      </w:r>
+      <w:r>
+        <w:rPr>
+          <w:rFonts w:ascii="Times New Roman" w:hAnsi="Times New Roman"/>
+          <w:sz w:val="24"/>
+          <w:szCs w:val="24"/>
+          <w:lang w:val="ro-RO"/>
+        </w:rPr>
+        <w:t xml:space="preserve">aplicația mobila și aplicația pe microcontroler. </w:t>
+      </w:r>
+      <w:r>
+        <w:rPr>
+          <w:rFonts w:ascii="Times New Roman" w:hAnsi="Times New Roman"/>
+          <w:sz w:val="24"/>
+          <w:szCs w:val="24"/>
+          <w:lang w:val="ro-RO"/>
+        </w:rPr>
+        <w:t xml:space="preserve">Domeniul în care se încadrează </w:t>
+      </w:r>
+      <w:r>
+        <w:rPr>
+          <w:rFonts w:ascii="Times New Roman" w:hAnsi="Times New Roman"/>
+          <w:sz w:val="24"/>
+          <w:szCs w:val="24"/>
+          <w:lang w:val="ro-RO"/>
+        </w:rPr>
+        <w:t>aplicația</w:t>
+      </w:r>
+      <w:r>
+        <w:rPr>
+          <w:rFonts w:ascii="Times New Roman" w:hAnsi="Times New Roman"/>
+          <w:sz w:val="24"/>
+          <w:szCs w:val="24"/>
+          <w:lang w:val="ro-RO"/>
+        </w:rPr>
+        <w:t xml:space="preserve"> </w:t>
       </w:r>
       <w:r>
         <w:rPr>
@@ -2795,121 +3608,193 @@
           <w:szCs w:val="24"/>
           <w:lang w:val="ro-RO"/>
         </w:rPr>
+        <w:tab/>
+        <w:t>Tema constă în realizarea fotografiilor cu ajutorul unei camere foto sau video conectate la PC, editarea acestora și afișarea lor prin videoproiector pe tabla pe care se predă un anumit curs.</w:t>
+      </w:r>
+      <w:r>
+        <w:rPr>
+          <w:rFonts w:ascii="Times New Roman" w:hAnsi="Times New Roman"/>
+          <w:sz w:val="24"/>
+          <w:szCs w:val="24"/>
+          <w:lang w:val="ro-RO"/>
+        </w:rPr>
+        <w:t xml:space="preserve"> </w:t>
+      </w:r>
+      <w:r>
+        <w:rPr>
+          <w:rFonts w:ascii="Times New Roman" w:hAnsi="Times New Roman"/>
+          <w:sz w:val="24"/>
+          <w:szCs w:val="24"/>
+          <w:lang w:val="ro-RO"/>
+        </w:rPr>
         <w:lastRenderedPageBreak/>
+        <w:t>Aplicația desktop va putea fi utilizat</w:t>
+      </w:r>
+      <w:r>
+        <w:rPr>
+          <w:rFonts w:ascii="Times New Roman" w:hAnsi="Times New Roman"/>
+          <w:sz w:val="24"/>
+          <w:szCs w:val="24"/>
+          <w:lang w:val="ro-RO"/>
+        </w:rPr>
+        <w:t>ă</w:t>
+      </w:r>
+      <w:r>
+        <w:rPr>
+          <w:rFonts w:ascii="Times New Roman" w:hAnsi="Times New Roman"/>
+          <w:sz w:val="24"/>
+          <w:szCs w:val="24"/>
+          <w:lang w:val="ro-RO"/>
+        </w:rPr>
+        <w:t xml:space="preserve"> în mare parte ,pentru ușurință, folosind câteva taste prin care se pot face urmatoarele : realizarea pozelor, afișarea ,salvarea sau ștergerea lor, </w:t>
+      </w:r>
+      <w:r>
+        <w:rPr>
+          <w:rFonts w:ascii="Times New Roman" w:hAnsi="Times New Roman"/>
+          <w:sz w:val="24"/>
+          <w:szCs w:val="24"/>
+          <w:lang w:val="ro-RO"/>
+        </w:rPr>
+        <w:t>zoom in/out</w:t>
+      </w:r>
+      <w:r>
+        <w:rPr>
+          <w:rFonts w:ascii="Times New Roman" w:hAnsi="Times New Roman"/>
+          <w:sz w:val="24"/>
+          <w:szCs w:val="24"/>
+          <w:lang w:val="ro-RO"/>
+        </w:rPr>
+        <w:t>, rotirea lor,</w:t>
+      </w:r>
+      <w:r>
+        <w:rPr>
+          <w:rFonts w:ascii="Times New Roman" w:hAnsi="Times New Roman"/>
+          <w:sz w:val="24"/>
+          <w:szCs w:val="24"/>
+          <w:lang w:val="ro-RO"/>
+        </w:rPr>
+        <w:t xml:space="preserve"> </w:t>
+      </w:r>
+      <w:r>
+        <w:rPr>
+          <w:rFonts w:ascii="Times New Roman" w:hAnsi="Times New Roman"/>
+          <w:sz w:val="24"/>
+          <w:szCs w:val="24"/>
+          <w:lang w:val="ro-RO"/>
+        </w:rPr>
+        <w:t>modificarea contrastului sau a luminozității și decuparea pozelor</w:t>
+      </w:r>
+      <w:r>
+        <w:rPr>
+          <w:rFonts w:ascii="Times New Roman" w:hAnsi="Times New Roman"/>
+          <w:sz w:val="24"/>
+          <w:szCs w:val="24"/>
+          <w:lang w:val="ro-RO"/>
+        </w:rPr>
+        <w:t>(folosind mouse-ul)</w:t>
+      </w:r>
+      <w:r>
+        <w:rPr>
+          <w:rFonts w:ascii="Times New Roman" w:hAnsi="Times New Roman"/>
+          <w:sz w:val="24"/>
+          <w:szCs w:val="24"/>
+          <w:lang w:val="ro-RO"/>
+        </w:rPr>
+        <w:t xml:space="preserve">.Pentru ca această aplicație să fie mai ușor de folosit și să nu fie necesară prezența permanentă la laptop sau PC în timpul predării orelor </w:t>
+      </w:r>
+      <w:r>
+        <w:rPr>
+          <w:rFonts w:ascii="Times New Roman" w:hAnsi="Times New Roman"/>
+          <w:sz w:val="24"/>
+          <w:szCs w:val="24"/>
+          <w:lang w:val="ro-RO"/>
+        </w:rPr>
+        <w:t>a utilizatorului</w:t>
+      </w:r>
+      <w:r>
+        <w:rPr>
+          <w:rFonts w:ascii="Times New Roman" w:hAnsi="Times New Roman"/>
+          <w:sz w:val="24"/>
+          <w:szCs w:val="24"/>
+          <w:lang w:val="ro-RO"/>
+        </w:rPr>
+        <w:t xml:space="preserve">, în completarea ei s-a construit și o aplicație mobilă care integrează </w:t>
+      </w:r>
+      <w:r>
+        <w:rPr>
+          <w:rFonts w:ascii="Times New Roman" w:hAnsi="Times New Roman"/>
+          <w:sz w:val="24"/>
+          <w:szCs w:val="24"/>
+          <w:lang w:val="ro-RO"/>
+        </w:rPr>
+        <w:t>cele mai importante</w:t>
+      </w:r>
+      <w:r>
+        <w:rPr>
+          <w:rFonts w:ascii="Times New Roman" w:hAnsi="Times New Roman"/>
+          <w:sz w:val="24"/>
+          <w:szCs w:val="24"/>
+          <w:lang w:val="ro-RO"/>
+        </w:rPr>
+        <w:t xml:space="preserve"> comenzi și funcționalități ale aplicației. </w:t>
+      </w:r>
+      <w:r>
+        <w:rPr>
+          <w:rFonts w:ascii="Times New Roman" w:hAnsi="Times New Roman"/>
+          <w:sz w:val="24"/>
+          <w:szCs w:val="24"/>
+          <w:lang w:val="ro-RO"/>
+        </w:rPr>
+        <w:t>Aplicația mobilă</w:t>
+      </w:r>
+      <w:r>
+        <w:rPr>
+          <w:rFonts w:ascii="Times New Roman" w:hAnsi="Times New Roman"/>
+          <w:sz w:val="24"/>
+          <w:szCs w:val="24"/>
+          <w:lang w:val="ro-RO"/>
+        </w:rPr>
+        <w:t xml:space="preserve"> va comunica cu aplicația desktop prin Bluetooth.</w:t>
+      </w:r>
+    </w:p>
+    <w:p>
+      <w:pPr>
+        <w:spacing w:line="360" w:lineRule="auto"/>
+        <w:jc w:val="both"/>
+        <w:rPr>
+          <w:rFonts w:ascii="Times New Roman" w:hAnsi="Times New Roman"/>
+          <w:sz w:val="24"/>
+          <w:szCs w:val="24"/>
+          <w:lang w:val="ro-RO"/>
+        </w:rPr>
+      </w:pPr>
+      <w:r>
+        <w:rPr>
+          <w:rFonts w:ascii="Times New Roman" w:hAnsi="Times New Roman"/>
+          <w:sz w:val="24"/>
+          <w:szCs w:val="24"/>
+          <w:lang w:val="ro-RO"/>
+        </w:rPr>
         <w:tab/>
-        <w:t>Tema constă în realizarea fotografiilor cu ajutorul unei camere foto sau video conectate la PC, editarea acestora și afișarea lor prin videoproiector pe tabla pe care se predă un anumit curs.Aplicația desktop va putea fi utilizat</w:t>
-      </w:r>
-      <w:r>
-        <w:rPr>
-          <w:rFonts w:ascii="Times New Roman" w:hAnsi="Times New Roman"/>
-          <w:sz w:val="24"/>
-          <w:szCs w:val="24"/>
-          <w:lang w:val="ro-RO"/>
-        </w:rPr>
-        <w:t>ă</w:t>
-      </w:r>
-      <w:r>
-        <w:rPr>
-          <w:rFonts w:ascii="Times New Roman" w:hAnsi="Times New Roman"/>
-          <w:sz w:val="24"/>
-          <w:szCs w:val="24"/>
-          <w:lang w:val="ro-RO"/>
-        </w:rPr>
-        <w:t xml:space="preserve"> în mare parte ,pentru ușurință, folosind câteva taste prin care se pot face urmatoarele : realizarea pozelor, afișarea ,salvarea sau ștergerea lor, </w:t>
-      </w:r>
-      <w:r>
-        <w:rPr>
-          <w:rFonts w:ascii="Times New Roman" w:hAnsi="Times New Roman"/>
-          <w:sz w:val="24"/>
-          <w:szCs w:val="24"/>
-          <w:lang w:val="ro-RO"/>
-        </w:rPr>
-        <w:t>zoom in/out</w:t>
-      </w:r>
-      <w:r>
-        <w:rPr>
-          <w:rFonts w:ascii="Times New Roman" w:hAnsi="Times New Roman"/>
-          <w:sz w:val="24"/>
-          <w:szCs w:val="24"/>
-          <w:lang w:val="ro-RO"/>
-        </w:rPr>
-        <w:t>, rotirea lor,modificarea contrastului sau a luminozității și decuparea pozelor</w:t>
-      </w:r>
-      <w:r>
-        <w:rPr>
-          <w:rFonts w:ascii="Times New Roman" w:hAnsi="Times New Roman"/>
-          <w:sz w:val="24"/>
-          <w:szCs w:val="24"/>
-          <w:lang w:val="ro-RO"/>
-        </w:rPr>
-        <w:t>(folosind mouse-ul)</w:t>
-      </w:r>
-      <w:r>
-        <w:rPr>
-          <w:rFonts w:ascii="Times New Roman" w:hAnsi="Times New Roman"/>
-          <w:sz w:val="24"/>
-          <w:szCs w:val="24"/>
-          <w:lang w:val="ro-RO"/>
-        </w:rPr>
-        <w:t xml:space="preserve">.Pentru ca această aplicație să fie mai ușor de folosit și să nu fie necesară prezența permanentă la laptop sau PC în timpul predării orelor , în completarea ei s-a construit și o aplicație mobilă care integrează </w:t>
-      </w:r>
-      <w:r>
-        <w:rPr>
-          <w:rFonts w:ascii="Times New Roman" w:hAnsi="Times New Roman"/>
-          <w:sz w:val="24"/>
-          <w:szCs w:val="24"/>
-          <w:lang w:val="ro-RO"/>
-        </w:rPr>
-        <w:t>cele mai importante</w:t>
-      </w:r>
-      <w:r>
-        <w:rPr>
-          <w:rFonts w:ascii="Times New Roman" w:hAnsi="Times New Roman"/>
-          <w:sz w:val="24"/>
-          <w:szCs w:val="24"/>
-          <w:lang w:val="ro-RO"/>
-        </w:rPr>
-        <w:t xml:space="preserve"> comenzi și funcționalități ale aplicației. </w:t>
-      </w:r>
-      <w:r>
-        <w:rPr>
-          <w:rFonts w:ascii="Times New Roman" w:hAnsi="Times New Roman"/>
-          <w:sz w:val="24"/>
-          <w:szCs w:val="24"/>
-          <w:lang w:val="ro-RO"/>
-        </w:rPr>
-        <w:t>Aplicația mobilă</w:t>
-      </w:r>
-      <w:r>
-        <w:rPr>
-          <w:rFonts w:ascii="Times New Roman" w:hAnsi="Times New Roman"/>
-          <w:sz w:val="24"/>
-          <w:szCs w:val="24"/>
-          <w:lang w:val="ro-RO"/>
-        </w:rPr>
-        <w:t xml:space="preserve"> va comunica cu aplicația desktop prin Bluetooth.</w:t>
-      </w:r>
-    </w:p>
-    <w:p>
-      <w:pPr>
-        <w:spacing w:line="360" w:lineRule="auto"/>
-        <w:jc w:val="both"/>
-        <w:rPr>
-          <w:rFonts w:ascii="Times New Roman" w:hAnsi="Times New Roman"/>
-          <w:sz w:val="24"/>
-          <w:szCs w:val="24"/>
-          <w:lang w:val="ro-RO"/>
-        </w:rPr>
-      </w:pPr>
-      <w:r>
-        <w:rPr>
-          <w:rFonts w:ascii="Times New Roman" w:hAnsi="Times New Roman"/>
-          <w:sz w:val="24"/>
-          <w:szCs w:val="24"/>
-          <w:lang w:val="ro-RO"/>
-        </w:rPr>
-        <w:tab/>
-        <w:t>Aplicația permite controlul direct și de la distanță a camerei foto , calibrarea , procesarea imaginilor și afișarea acestora în timp real pe proiector.În timpul prezentării lecțiilor sau proiectelor</w:t>
+        <w:t>Aplicația permite controlul direct și de la distanță a camerei foto , calibrarea , procesarea imaginilor și afișarea acestora în timp real pe proiector.</w:t>
+      </w:r>
+      <w:r>
+        <w:rPr>
+          <w:rFonts w:ascii="Times New Roman" w:hAnsi="Times New Roman"/>
+          <w:sz w:val="24"/>
+          <w:szCs w:val="24"/>
+          <w:lang w:val="ro-RO"/>
+        </w:rPr>
+        <w:t xml:space="preserve"> </w:t>
+      </w:r>
+      <w:r>
+        <w:rPr>
+          <w:rFonts w:ascii="Times New Roman" w:hAnsi="Times New Roman"/>
+          <w:sz w:val="24"/>
+          <w:szCs w:val="24"/>
+          <w:lang w:val="ro-RO"/>
+        </w:rPr>
+        <w:t>În timpul prezentării lecțiilor sau proiectelor</w:t>
       </w:r>
       <w:r>
         <w:rPr>
@@ -2945,7 +3830,34 @@
           <w:szCs w:val="24"/>
           <w:lang w:val="ro-RO"/>
         </w:rPr>
-        <w:t xml:space="preserve"> asfel folosind aplicația ca o diaporamă.</w:t>
+        <w:t xml:space="preserve"> as</w:t>
+      </w:r>
+      <w:r>
+        <w:rPr>
+          <w:rFonts w:ascii="Times New Roman" w:hAnsi="Times New Roman"/>
+          <w:sz w:val="24"/>
+          <w:szCs w:val="24"/>
+          <w:lang w:val="ro-RO"/>
+        </w:rPr>
+        <w:t>t</w:t>
+      </w:r>
+      <w:r>
+        <w:rPr>
+          <w:rFonts w:ascii="Times New Roman" w:hAnsi="Times New Roman"/>
+          <w:sz w:val="24"/>
+          <w:szCs w:val="24"/>
+          <w:lang w:val="ro-RO"/>
+        </w:rPr>
+        <w:t>fel folosind aplicația ca o diaporamă.</w:t>
+      </w:r>
+      <w:r>
+        <w:rPr>
+          <w:rFonts w:ascii="Times New Roman" w:hAnsi="Times New Roman"/>
+          <w:sz w:val="24"/>
+          <w:szCs w:val="24"/>
+          <w:lang w:val="ro-RO"/>
+        </w:rPr>
+        <w:t xml:space="preserve"> </w:t>
       </w:r>
       <w:r>
         <w:rPr>
@@ -3012,16 +3924,61 @@
           <w:szCs w:val="24"/>
           <w:lang w:val="ro-RO"/>
         </w:rPr>
-        <w:t xml:space="preserve"> asemănătoare unui editor de poze.Astfel profesorul care o folosește poate ca atunci când nu mai are loc pe tablă să scrie , să fotografieze tabla și să revină oricand la pozele anterioare</w:t>
-      </w:r>
-      <w:r>
-        <w:rPr>
-          <w:rFonts w:ascii="Times New Roman" w:hAnsi="Times New Roman"/>
-          <w:sz w:val="24"/>
-          <w:szCs w:val="24"/>
-          <w:lang w:val="ro-RO"/>
-        </w:rPr>
-        <w:t>.De altfel, proiectul fiind realizat în special pentru Facultatea de Arhitectură și Design</w:t>
+        <w:t xml:space="preserve"> asemănătoare unui editor de poze.Astfel profesorul care o folosește poate ca atunci când n</w:t>
+      </w:r>
+      <w:r>
+        <w:rPr>
+          <w:rFonts w:ascii="Times New Roman" w:hAnsi="Times New Roman"/>
+          <w:sz w:val="24"/>
+          <w:szCs w:val="24"/>
+          <w:lang w:val="ro-RO"/>
+        </w:rPr>
+        <w:t>u mai are loc să scrie pe tablă</w:t>
+      </w:r>
+      <w:r>
+        <w:rPr>
+          <w:rFonts w:ascii="Times New Roman" w:hAnsi="Times New Roman"/>
+          <w:sz w:val="24"/>
+          <w:szCs w:val="24"/>
+          <w:lang w:val="ro-RO"/>
+        </w:rPr>
+        <w:t>, să fotografieze tabla și să revină oricand la pozele anterioare</w:t>
+      </w:r>
+      <w:r>
+        <w:rPr>
+          <w:rFonts w:ascii="Times New Roman" w:hAnsi="Times New Roman"/>
+          <w:sz w:val="24"/>
+          <w:szCs w:val="24"/>
+          <w:lang w:val="ro-RO"/>
+        </w:rPr>
+        <w:t>.</w:t>
+      </w:r>
+      <w:r>
+        <w:rPr>
+          <w:rFonts w:ascii="Times New Roman" w:hAnsi="Times New Roman"/>
+          <w:sz w:val="24"/>
+          <w:szCs w:val="24"/>
+          <w:lang w:val="ro-RO"/>
+        </w:rPr>
+        <w:t xml:space="preserve"> </w:t>
+      </w:r>
+      <w:r>
+        <w:rPr>
+          <w:rFonts w:ascii="Times New Roman" w:hAnsi="Times New Roman"/>
+          <w:sz w:val="24"/>
+          <w:szCs w:val="24"/>
+          <w:lang w:val="ro-RO"/>
+        </w:rPr>
+        <w:t xml:space="preserve">De altfel, proiectul fiind realizat în special pentru Facultatea de Arhitectură și </w:t>
+      </w:r>
+      <w:r>
+        <w:rPr>
+          <w:rFonts w:ascii="Times New Roman" w:hAnsi="Times New Roman"/>
+          <w:sz w:val="24"/>
+          <w:szCs w:val="24"/>
+          <w:lang w:val="ro-RO"/>
+        </w:rPr>
+        <w:t>Urbanism</w:t>
       </w:r>
       <w:r>
         <w:rPr>
@@ -3053,39 +4010,155 @@
           <w:sz w:val="24"/>
           <w:szCs w:val="24"/>
         </w:rPr>
-        <w:t>suprapuse și acestea vor putea fi rotite cu un anumit număr de grade și vo</w:t>
-      </w:r>
-      <w:r>
-        <w:rPr>
-          <w:rFonts w:ascii="Times New Roman" w:hAnsi="Times New Roman"/>
-          <w:sz w:val="24"/>
-          <w:szCs w:val="24"/>
-        </w:rPr>
-        <w:t xml:space="preserve">r putea fi micșorate sau mărite.Folosirea acestei aplicații nu necesită un lucru de mare precizie tocmai din considerentul de a nu consuma mult timp în timpul </w:t>
-      </w:r>
-      <w:r>
-        <w:rPr>
-          <w:rFonts w:ascii="Times New Roman" w:hAnsi="Times New Roman"/>
-          <w:sz w:val="24"/>
-          <w:szCs w:val="24"/>
-        </w:rPr>
-        <w:t xml:space="preserve">utilizării ei fapt ce ar lua din timpul </w:t>
-      </w:r>
-      <w:r>
-        <w:rPr>
-          <w:rFonts w:ascii="Times New Roman" w:hAnsi="Times New Roman"/>
-          <w:sz w:val="24"/>
-          <w:szCs w:val="24"/>
-        </w:rPr>
-        <w:t>predării.</w:t>
-      </w:r>
-      <w:r>
-        <w:rPr>
-          <w:rFonts w:ascii="Times New Roman" w:hAnsi="Times New Roman"/>
-          <w:sz w:val="24"/>
-          <w:szCs w:val="24"/>
-        </w:rPr>
-        <w:t>[1]</w:t>
+        <w:t>suprapuse și acestea vor putea fi rotite cu un anumit număr de grade</w:t>
+      </w:r>
+      <w:r>
+        <w:rPr>
+          <w:rFonts w:ascii="Times New Roman" w:hAnsi="Times New Roman"/>
+          <w:sz w:val="24"/>
+          <w:szCs w:val="24"/>
+        </w:rPr>
+        <w:t>.</w:t>
+      </w:r>
+      <w:r>
+        <w:rPr>
+          <w:rFonts w:ascii="Times New Roman" w:hAnsi="Times New Roman"/>
+          <w:sz w:val="24"/>
+          <w:szCs w:val="24"/>
+        </w:rPr>
+        <w:t xml:space="preserve"> </w:t>
+      </w:r>
+      <w:proofErr w:type="gramStart"/>
+      <w:r>
+        <w:rPr>
+          <w:rFonts w:ascii="Times New Roman" w:hAnsi="Times New Roman"/>
+          <w:sz w:val="24"/>
+          <w:szCs w:val="24"/>
+        </w:rPr>
+        <w:t xml:space="preserve">Ele </w:t>
+      </w:r>
+      <w:r>
+        <w:rPr>
+          <w:rFonts w:ascii="Times New Roman" w:hAnsi="Times New Roman"/>
+          <w:sz w:val="24"/>
+          <w:szCs w:val="24"/>
+        </w:rPr>
+        <w:t>vo</w:t>
+      </w:r>
+      <w:r>
+        <w:rPr>
+          <w:rFonts w:ascii="Times New Roman" w:hAnsi="Times New Roman"/>
+          <w:sz w:val="24"/>
+          <w:szCs w:val="24"/>
+        </w:rPr>
+        <w:t>r putea</w:t>
+      </w:r>
+      <w:r>
+        <w:rPr>
+          <w:rFonts w:ascii="Times New Roman" w:hAnsi="Times New Roman"/>
+          <w:sz w:val="24"/>
+          <w:szCs w:val="24"/>
+        </w:rPr>
+        <w:t xml:space="preserve"> </w:t>
+      </w:r>
+      <w:r>
+        <w:rPr>
+          <w:rFonts w:ascii="Times New Roman" w:hAnsi="Times New Roman"/>
+          <w:sz w:val="24"/>
+          <w:szCs w:val="24"/>
+        </w:rPr>
+        <w:t xml:space="preserve">fi </w:t>
+      </w:r>
+      <w:r>
+        <w:rPr>
+          <w:rFonts w:ascii="Times New Roman" w:hAnsi="Times New Roman"/>
+          <w:sz w:val="24"/>
+          <w:szCs w:val="24"/>
+        </w:rPr>
+        <w:t xml:space="preserve">și </w:t>
+      </w:r>
+      <w:r>
+        <w:rPr>
+          <w:rFonts w:ascii="Times New Roman" w:hAnsi="Times New Roman"/>
+          <w:sz w:val="24"/>
+          <w:szCs w:val="24"/>
+        </w:rPr>
+        <w:t>micșorate sau mărite.</w:t>
+      </w:r>
+      <w:proofErr w:type="gramEnd"/>
+      <w:r>
+        <w:rPr>
+          <w:rFonts w:ascii="Times New Roman" w:hAnsi="Times New Roman"/>
+          <w:sz w:val="24"/>
+          <w:szCs w:val="24"/>
+        </w:rPr>
+        <w:t xml:space="preserve"> </w:t>
+      </w:r>
+      <w:r>
+        <w:rPr>
+          <w:rFonts w:ascii="Times New Roman" w:hAnsi="Times New Roman"/>
+          <w:sz w:val="24"/>
+          <w:szCs w:val="24"/>
+        </w:rPr>
+        <w:t xml:space="preserve">Folosirea acestei aplicații nu necesită un lucru de mare precizie tocmai din considerentul de a nu consuma mult timp în timpul </w:t>
+      </w:r>
+      <w:r>
+        <w:rPr>
+          <w:rFonts w:ascii="Times New Roman" w:hAnsi="Times New Roman"/>
+          <w:sz w:val="24"/>
+          <w:szCs w:val="24"/>
+        </w:rPr>
+        <w:t>utilizării ei</w:t>
+      </w:r>
+      <w:r>
+        <w:rPr>
+          <w:rFonts w:ascii="Times New Roman" w:hAnsi="Times New Roman"/>
+          <w:sz w:val="24"/>
+          <w:szCs w:val="24"/>
+        </w:rPr>
+        <w:t>,</w:t>
+      </w:r>
+      <w:r>
+        <w:rPr>
+          <w:rFonts w:ascii="Times New Roman" w:hAnsi="Times New Roman"/>
+          <w:sz w:val="24"/>
+          <w:szCs w:val="24"/>
+        </w:rPr>
+        <w:t xml:space="preserve"> fapt ce ar lua din timpul </w:t>
+      </w:r>
+      <w:r>
+        <w:rPr>
+          <w:rFonts w:ascii="Times New Roman" w:hAnsi="Times New Roman"/>
+          <w:sz w:val="24"/>
+          <w:szCs w:val="24"/>
+        </w:rPr>
+        <w:t>predării</w:t>
+      </w:r>
+      <w:proofErr w:type="gramStart"/>
+      <w:r>
+        <w:rPr>
+          <w:rFonts w:ascii="Times New Roman" w:hAnsi="Times New Roman"/>
+          <w:sz w:val="24"/>
+          <w:szCs w:val="24"/>
+        </w:rPr>
+        <w:t>.</w:t>
+      </w:r>
+      <w:r>
+        <w:rPr>
+          <w:rFonts w:ascii="Times New Roman" w:hAnsi="Times New Roman"/>
+          <w:sz w:val="24"/>
+          <w:szCs w:val="24"/>
+        </w:rPr>
+        <w:t>[</w:t>
+      </w:r>
+      <w:proofErr w:type="gramEnd"/>
+      <w:r>
+        <w:rPr>
+          <w:rFonts w:ascii="Times New Roman" w:hAnsi="Times New Roman"/>
+          <w:sz w:val="24"/>
+          <w:szCs w:val="24"/>
+        </w:rPr>
+        <w:t>1]</w:t>
       </w:r>
     </w:p>
     <w:p>
@@ -3173,6 +4246,17 @@
         </w:rPr>
         <w:t xml:space="preserve"> multe etape din procesul de dezvoltare software.</w:t>
       </w:r>
+    </w:p>
+    <w:p>
+      <w:pPr>
+        <w:spacing w:line="360" w:lineRule="auto"/>
+        <w:jc w:val="both"/>
+        <w:rPr>
+          <w:rFonts w:ascii="Times New Roman" w:hAnsi="Times New Roman"/>
+          <w:sz w:val="24"/>
+          <w:szCs w:val="24"/>
+        </w:rPr>
+      </w:pPr>
     </w:p>
     <w:p>
       <w:pPr>
@@ -3198,7 +4282,7 @@
           <w:lang w:val="ro-RO"/>
         </w:rPr>
       </w:pPr>
-      <w:bookmarkStart w:id="3" w:name="_Toc514259949"/>
+      <w:bookmarkStart w:id="3" w:name="_Toc514535450"/>
       <w:r>
         <w:rPr>
           <w:lang w:val="ro-RO"/>
@@ -3762,7 +4846,7 @@
           <w:lang w:val="ro-RO"/>
         </w:rPr>
       </w:pPr>
-      <w:bookmarkStart w:id="4" w:name="_Toc514259950"/>
+      <w:bookmarkStart w:id="4" w:name="_Toc514535451"/>
       <w:r>
         <w:rPr>
           <w:sz w:val="36"/>
@@ -3814,7 +4898,7 @@
           <w:lang w:val="ro-RO"/>
         </w:rPr>
       </w:pPr>
-      <w:bookmarkStart w:id="5" w:name="_Toc514259951"/>
+      <w:bookmarkStart w:id="5" w:name="_Toc514535452"/>
       <w:r>
         <w:rPr>
           <w:sz w:val="36"/>
@@ -3884,7 +4968,23 @@
           <w:sz w:val="24"/>
           <w:szCs w:val="24"/>
         </w:rPr>
-        <w:t>prezentate tehnologiile folosite pentru realizarea acestui proiect , ele fiind</w:t>
+        <w:t>prezentate tehnologiile folosite pe</w:t>
+      </w:r>
+      <w:r>
+        <w:rPr>
+          <w:rFonts w:ascii="Times New Roman" w:hAnsi="Times New Roman"/>
+          <w:sz w:val="24"/>
+          <w:szCs w:val="24"/>
+        </w:rPr>
+        <w:t>ntru realizarea acestui proiect</w:t>
+      </w:r>
+      <w:r>
+        <w:rPr>
+          <w:rFonts w:ascii="Times New Roman" w:hAnsi="Times New Roman"/>
+          <w:sz w:val="24"/>
+          <w:szCs w:val="24"/>
+        </w:rPr>
+        <w:t>, ele fiind</w:t>
       </w:r>
       <w:r>
         <w:rPr>
@@ -3901,7 +5001,61 @@
           <w:szCs w:val="24"/>
           <w:lang w:val="ro-RO"/>
         </w:rPr>
-        <w:t xml:space="preserve">ă în dezvoltarea oricărui sistem software.Vor fi abordate tehnologiile,criteriile și metodele utilizate pentru dezvoltarea celor 3 subsisteme ale acestui proieect ,si anume : Aplicația Desktop, Aplicatia Mobilă și Aplicația pe microcontrolerul Arduino.Toate aceste 3 aplicații au fost construite folosind tehnologii diferite ,limbaje de programare diferite și </w:t>
+        <w:t>ă în dezvoltarea oricărui sistem software.</w:t>
+      </w:r>
+      <w:r>
+        <w:rPr>
+          <w:rFonts w:ascii="Times New Roman" w:hAnsi="Times New Roman"/>
+          <w:sz w:val="24"/>
+          <w:szCs w:val="24"/>
+          <w:lang w:val="ro-RO"/>
+        </w:rPr>
+        <w:t xml:space="preserve"> </w:t>
+      </w:r>
+      <w:r>
+        <w:rPr>
+          <w:rFonts w:ascii="Times New Roman" w:hAnsi="Times New Roman"/>
+          <w:sz w:val="24"/>
+          <w:szCs w:val="24"/>
+          <w:lang w:val="ro-RO"/>
+        </w:rPr>
+        <w:t>Vor fi abordate tehnologiile,</w:t>
+      </w:r>
+      <w:r>
+        <w:rPr>
+          <w:rFonts w:ascii="Times New Roman" w:hAnsi="Times New Roman"/>
+          <w:sz w:val="24"/>
+          <w:szCs w:val="24"/>
+          <w:lang w:val="ro-RO"/>
+        </w:rPr>
+        <w:t xml:space="preserve"> </w:t>
+      </w:r>
+      <w:r>
+        <w:rPr>
+          <w:rFonts w:ascii="Times New Roman" w:hAnsi="Times New Roman"/>
+          <w:sz w:val="24"/>
+          <w:szCs w:val="24"/>
+          <w:lang w:val="ro-RO"/>
+        </w:rPr>
+        <w:t>criteriile și metodele utilizate pentru dezvoltarea celor 3 sub</w:t>
+      </w:r>
+      <w:r>
+        <w:rPr>
+          <w:rFonts w:ascii="Times New Roman" w:hAnsi="Times New Roman"/>
+          <w:sz w:val="24"/>
+          <w:szCs w:val="24"/>
+          <w:lang w:val="ro-RO"/>
+        </w:rPr>
+        <w:t>sisteme ale acestui proiect, si anume</w:t>
+      </w:r>
+      <w:r>
+        <w:rPr>
+          <w:rFonts w:ascii="Times New Roman" w:hAnsi="Times New Roman"/>
+          <w:sz w:val="24"/>
+          <w:szCs w:val="24"/>
+          <w:lang w:val="ro-RO"/>
+        </w:rPr>
+        <w:t xml:space="preserve">: Aplicația Desktop, Aplicatia Mobilă și Aplicația pe microcontrolerul Arduino.Toate aceste 3 aplicații au fost construite folosind tehnologii diferite ,limbaje de programare diferite și </w:t>
       </w:r>
       <w:r>
         <w:rPr>
@@ -3932,7 +5086,7 @@
           <w:lang w:val="ro-RO"/>
         </w:rPr>
       </w:pPr>
-      <w:bookmarkStart w:id="6" w:name="_Toc514259952"/>
+      <w:bookmarkStart w:id="6" w:name="_Toc514535453"/>
       <w:r>
         <w:rPr>
           <w:lang w:val="ro-RO"/>
@@ -3975,7 +5129,43 @@
           <w:szCs w:val="24"/>
           <w:lang w:val="ro-RO"/>
         </w:rPr>
-        <w:t>Pentru a construi aplicația de bază a acestui proiect  , și anume aplicația desktop ,  aceasta s-a realizat utilizând platforma de dezvoltare .NET creată de Microsoft.</w:t>
+        <w:t>Pentru a construi aplic</w:t>
+      </w:r>
+      <w:r>
+        <w:rPr>
+          <w:rFonts w:ascii="Times New Roman" w:hAnsi="Times New Roman"/>
+          <w:sz w:val="24"/>
+          <w:szCs w:val="24"/>
+          <w:lang w:val="ro-RO"/>
+        </w:rPr>
+        <w:t>ația de bază a acestui proiect, și anume aplicația desktop</w:t>
+      </w:r>
+      <w:r>
+        <w:rPr>
+          <w:rFonts w:ascii="Times New Roman" w:hAnsi="Times New Roman"/>
+          <w:sz w:val="24"/>
+          <w:szCs w:val="24"/>
+          <w:lang w:val="ro-RO"/>
+        </w:rPr>
+        <w:t xml:space="preserve">,  s-a </w:t>
+      </w:r>
+      <w:r>
+        <w:rPr>
+          <w:rFonts w:ascii="Times New Roman" w:hAnsi="Times New Roman"/>
+          <w:sz w:val="24"/>
+          <w:szCs w:val="24"/>
+          <w:lang w:val="ro-RO"/>
+        </w:rPr>
+        <w:t>utilizat</w:t>
+      </w:r>
+      <w:r>
+        <w:rPr>
+          <w:rFonts w:ascii="Times New Roman" w:hAnsi="Times New Roman"/>
+          <w:sz w:val="24"/>
+          <w:szCs w:val="24"/>
+          <w:lang w:val="ro-RO"/>
+        </w:rPr>
+        <w:t xml:space="preserve"> platforma de dezvoltare .NET creată de Microsoft.</w:t>
       </w:r>
       <w:r>
         <w:rPr>
@@ -4047,7 +5237,43 @@
           <w:szCs w:val="24"/>
           <w:lang w:val="ro-RO"/>
         </w:rPr>
-        <w:t>este o platformă de dezvoltare open source de uz general,folosită la dezvoltarea aplicațiilor pe sistemele de operare: Windows,Linux,iOS și Android.</w:t>
+        <w:t>este o platformă de dezvoltare open source de uz general,</w:t>
+      </w:r>
+      <w:r>
+        <w:rPr>
+          <w:rFonts w:ascii="Times New Roman" w:hAnsi="Times New Roman"/>
+          <w:sz w:val="24"/>
+          <w:szCs w:val="24"/>
+          <w:lang w:val="ro-RO"/>
+        </w:rPr>
+        <w:t xml:space="preserve"> </w:t>
+      </w:r>
+      <w:r>
+        <w:rPr>
+          <w:rFonts w:ascii="Times New Roman" w:hAnsi="Times New Roman"/>
+          <w:sz w:val="24"/>
+          <w:szCs w:val="24"/>
+          <w:lang w:val="ro-RO"/>
+        </w:rPr>
+        <w:t>folosită la dezvoltarea aplicațiilor pe sistemele de operare: Windows,Linux,</w:t>
+      </w:r>
+      <w:r>
+        <w:rPr>
+          <w:rFonts w:ascii="Times New Roman" w:hAnsi="Times New Roman"/>
+          <w:sz w:val="24"/>
+          <w:szCs w:val="24"/>
+          <w:lang w:val="ro-RO"/>
+        </w:rPr>
+        <w:t xml:space="preserve"> </w:t>
+      </w:r>
+      <w:r>
+        <w:rPr>
+          <w:rFonts w:ascii="Times New Roman" w:hAnsi="Times New Roman"/>
+          <w:sz w:val="24"/>
+          <w:szCs w:val="24"/>
+          <w:lang w:val="ro-RO"/>
+        </w:rPr>
+        <w:t>iOS și Android.</w:t>
       </w:r>
       <w:r>
         <w:rPr>
@@ -4073,7 +5299,25 @@
           <w:sz w:val="24"/>
           <w:szCs w:val="24"/>
         </w:rPr>
-        <w:t>[3].Aceasta a ap</w:t>
+        <w:t xml:space="preserve">[3].Aceasta </w:t>
+      </w:r>
+      <w:proofErr w:type="gramStart"/>
+      <w:r>
+        <w:rPr>
+          <w:rFonts w:ascii="Times New Roman" w:hAnsi="Times New Roman"/>
+          <w:sz w:val="24"/>
+          <w:szCs w:val="24"/>
+        </w:rPr>
+        <w:t>a</w:t>
+      </w:r>
+      <w:proofErr w:type="gramEnd"/>
+      <w:r>
+        <w:rPr>
+          <w:rFonts w:ascii="Times New Roman" w:hAnsi="Times New Roman"/>
+          <w:sz w:val="24"/>
+          <w:szCs w:val="24"/>
+        </w:rPr>
+        <w:t xml:space="preserve"> ap</w:t>
       </w:r>
       <w:r>
         <w:rPr>
@@ -4091,7 +5335,52 @@
           <w:szCs w:val="24"/>
           <w:lang w:val="ro-RO"/>
         </w:rPr>
-        <w:t xml:space="preserve">Introducerea lui a avut ca scop de a oferi programatorilor un model de programare mai puternic , mai flexibil  și mai simplu față de ce oferea predecesorul acestuia ,COM.Cele mai importante funționalități și caracteristici oferite de .NET sunt : </w:t>
+        <w:t xml:space="preserve"> </w:t>
+      </w:r>
+      <w:r>
+        <w:rPr>
+          <w:rFonts w:ascii="Times New Roman" w:hAnsi="Times New Roman"/>
+          <w:sz w:val="24"/>
+          <w:szCs w:val="24"/>
+          <w:lang w:val="ro-RO"/>
+        </w:rPr>
+        <w:t>Introducerea lui a avut ca scop a oferi programatorilor un m</w:t>
+      </w:r>
+      <w:r>
+        <w:rPr>
+          <w:rFonts w:ascii="Times New Roman" w:hAnsi="Times New Roman"/>
+          <w:sz w:val="24"/>
+          <w:szCs w:val="24"/>
+          <w:lang w:val="ro-RO"/>
+        </w:rPr>
+        <w:t>odel de programare mai puternic</w:t>
+      </w:r>
+      <w:r>
+        <w:rPr>
+          <w:rFonts w:ascii="Times New Roman" w:hAnsi="Times New Roman"/>
+          <w:sz w:val="24"/>
+          <w:szCs w:val="24"/>
+          <w:lang w:val="ro-RO"/>
+        </w:rPr>
+        <w:t>, mai flexibil  și mai simplu față de ce oferea predecesorul acestuia ,COM.</w:t>
+      </w:r>
+      <w:r>
+        <w:rPr>
+          <w:rFonts w:ascii="Times New Roman" w:hAnsi="Times New Roman"/>
+          <w:sz w:val="24"/>
+          <w:szCs w:val="24"/>
+          <w:lang w:val="ro-RO"/>
+        </w:rPr>
+        <w:t xml:space="preserve"> </w:t>
+      </w:r>
+      <w:r>
+        <w:rPr>
+          <w:rFonts w:ascii="Times New Roman" w:hAnsi="Times New Roman"/>
+          <w:sz w:val="24"/>
+          <w:szCs w:val="24"/>
+          <w:lang w:val="ro-RO"/>
+        </w:rPr>
+        <w:t xml:space="preserve">Cele mai importante funționalități și caracteristici oferite de .NET sunt : </w:t>
       </w:r>
     </w:p>
     <w:p>
@@ -4133,7 +5422,70 @@
           <w:szCs w:val="24"/>
           <w:lang w:val="ro-RO"/>
         </w:rPr>
-        <w:t>mai multe limbaje de programare:  C</w:t>
+        <w:t xml:space="preserve">mai multe limbaje </w:t>
+      </w:r>
+      <w:r>
+        <w:rPr>
+          <w:rFonts w:ascii="Times New Roman" w:hAnsi="Times New Roman"/>
+          <w:sz w:val="24"/>
+          <w:szCs w:val="24"/>
+          <w:lang w:val="ro-RO"/>
+        </w:rPr>
+        <w:t>de programare:  C#</w:t>
+      </w:r>
+      <w:r>
+        <w:rPr>
+          <w:rFonts w:ascii="Times New Roman" w:hAnsi="Times New Roman"/>
+          <w:sz w:val="24"/>
+          <w:szCs w:val="24"/>
+          <w:lang w:val="ro-RO"/>
+        </w:rPr>
+        <w:t>,</w:t>
+      </w:r>
+      <w:r>
+        <w:rPr>
+          <w:rFonts w:ascii="Times New Roman" w:hAnsi="Times New Roman"/>
+          <w:sz w:val="24"/>
+          <w:szCs w:val="24"/>
+          <w:lang w:val="ro-RO"/>
+        </w:rPr>
+        <w:t xml:space="preserve"> </w:t>
+      </w:r>
+      <w:r>
+        <w:rPr>
+          <w:rFonts w:ascii="Times New Roman" w:hAnsi="Times New Roman"/>
+          <w:sz w:val="24"/>
+          <w:szCs w:val="24"/>
+          <w:lang w:val="ro-RO"/>
+        </w:rPr>
+        <w:t>Vis</w:t>
+      </w:r>
+      <w:r>
+        <w:rPr>
+          <w:rFonts w:ascii="Times New Roman" w:hAnsi="Times New Roman"/>
+          <w:sz w:val="24"/>
+          <w:szCs w:val="24"/>
+          <w:lang w:val="ro-RO"/>
+        </w:rPr>
+        <w:t>ual Basic,</w:t>
+      </w:r>
+      <w:r>
+        <w:rPr>
+          <w:rFonts w:ascii="Times New Roman" w:hAnsi="Times New Roman"/>
+          <w:sz w:val="24"/>
+          <w:szCs w:val="24"/>
+          <w:lang w:val="ro-RO"/>
+        </w:rPr>
+        <w:t xml:space="preserve"> </w:t>
+      </w:r>
+      <w:r>
+        <w:rPr>
+          <w:rFonts w:ascii="Times New Roman" w:hAnsi="Times New Roman"/>
+          <w:sz w:val="24"/>
+          <w:szCs w:val="24"/>
+          <w:lang w:val="ro-RO"/>
+        </w:rPr>
+        <w:t>F</w:t>
       </w:r>
       <w:proofErr w:type="gramStart"/>
       <w:r>
@@ -4143,16 +5495,7 @@
           <w:szCs w:val="24"/>
           <w:lang w:val="ro-RO"/>
         </w:rPr>
-        <w:t># ,Vis</w:t>
-      </w:r>
-      <w:r>
-        <w:rPr>
-          <w:rFonts w:ascii="Times New Roman" w:hAnsi="Times New Roman"/>
-          <w:sz w:val="24"/>
-          <w:szCs w:val="24"/>
-          <w:lang w:val="ro-RO"/>
-        </w:rPr>
-        <w:t>ual</w:t>
+        <w:t># ,</w:t>
       </w:r>
       <w:proofErr w:type="gramEnd"/>
       <w:r>
@@ -4162,7 +5505,16 @@
           <w:szCs w:val="24"/>
           <w:lang w:val="ro-RO"/>
         </w:rPr>
-        <w:t xml:space="preserve"> Basic,F# ,C</w:t>
+        <w:t xml:space="preserve"> </w:t>
+      </w:r>
+      <w:r>
+        <w:rPr>
+          <w:rFonts w:ascii="Times New Roman" w:hAnsi="Times New Roman"/>
+          <w:sz w:val="24"/>
+          <w:szCs w:val="24"/>
+          <w:lang w:val="ro-RO"/>
+        </w:rPr>
+        <w:t>C</w:t>
       </w:r>
       <w:r>
         <w:rPr>
@@ -4234,7 +5586,17 @@
           <w:szCs w:val="24"/>
           <w:lang w:val="ro-RO"/>
         </w:rPr>
-        <w:t xml:space="preserve"> .NET Framework Class Librasry)</w:t>
+        <w:t xml:space="preserve"> .NET Framework Class Libra</w:t>
+      </w:r>
+      <w:r>
+        <w:rPr>
+          <w:rFonts w:ascii="Times New Roman" w:hAnsi="Times New Roman"/>
+          <w:i/>
+          <w:sz w:val="24"/>
+          <w:szCs w:val="24"/>
+          <w:lang w:val="ro-RO"/>
+        </w:rPr>
+        <w:t>ry)</w:t>
       </w:r>
       <w:r>
         <w:rPr>
@@ -4296,7 +5658,25 @@
           <w:szCs w:val="24"/>
           <w:lang w:val="ro-RO"/>
         </w:rPr>
-        <w:t>sau CLR și are rolul de a localiza , încărca și a gestiona obiecte .NET în numele programatorului.</w:t>
+        <w:t>sau</w:t>
+      </w:r>
+      <w:r>
+        <w:rPr>
+          <w:rFonts w:ascii="Times New Roman" w:hAnsi="Times New Roman"/>
+          <w:sz w:val="24"/>
+          <w:szCs w:val="24"/>
+          <w:lang w:val="ro-RO"/>
+        </w:rPr>
+        <w:t xml:space="preserve"> CLR și are rolul de a localiza</w:t>
+      </w:r>
+      <w:r>
+        <w:rPr>
+          <w:rFonts w:ascii="Times New Roman" w:hAnsi="Times New Roman"/>
+          <w:sz w:val="24"/>
+          <w:szCs w:val="24"/>
+          <w:lang w:val="ro-RO"/>
+        </w:rPr>
+        <w:t>, încărca și a gestiona obiecte .NET în numele programatorului.</w:t>
       </w:r>
       <w:r>
         <w:rPr>
@@ -4520,7 +5900,25 @@
           <w:szCs w:val="24"/>
           <w:lang w:val="ro-RO"/>
         </w:rPr>
-        <w:t>este o versiune .NET care este cross-platform,adică ea poate să ruleze pe orice sistem de operare(Windows,Linuk,MacOS).</w:t>
+        <w:t>este o versiune .NET care este cross-platform,</w:t>
+      </w:r>
+      <w:r>
+        <w:rPr>
+          <w:rFonts w:ascii="Times New Roman" w:hAnsi="Times New Roman"/>
+          <w:sz w:val="24"/>
+          <w:szCs w:val="24"/>
+          <w:lang w:val="ro-RO"/>
+        </w:rPr>
+        <w:t xml:space="preserve"> </w:t>
+      </w:r>
+      <w:r>
+        <w:rPr>
+          <w:rFonts w:ascii="Times New Roman" w:hAnsi="Times New Roman"/>
+          <w:sz w:val="24"/>
+          <w:szCs w:val="24"/>
+          <w:lang w:val="ro-RO"/>
+        </w:rPr>
+        <w:t>adică ea poate să ruleze pe orice sistem de operare(Windows,Linuk,MacOS).</w:t>
       </w:r>
     </w:p>
     <w:p>
@@ -5376,7 +6774,7 @@
           <w:lang w:val="ro-RO"/>
         </w:rPr>
       </w:pPr>
-      <w:bookmarkStart w:id="7" w:name="_Toc514259953"/>
+      <w:bookmarkStart w:id="7" w:name="_Toc514535454"/>
       <w:r>
         <w:rPr>
           <w:sz w:val="28"/>
@@ -6690,7 +8088,7 @@
           <w:lang w:val="ro-RO"/>
         </w:rPr>
       </w:pPr>
-      <w:bookmarkStart w:id="8" w:name="_Toc514259954"/>
+      <w:bookmarkStart w:id="8" w:name="_Toc514535455"/>
       <w:r>
         <w:rPr>
           <w:sz w:val="26"/>
@@ -7000,7 +8398,7 @@
           <w:szCs w:val="28"/>
         </w:rPr>
       </w:pPr>
-      <w:bookmarkStart w:id="9" w:name="_Toc514259955"/>
+      <w:bookmarkStart w:id="9" w:name="_Toc514535456"/>
       <w:proofErr w:type="gramStart"/>
       <w:r>
         <w:rPr>
@@ -8052,7 +9450,7 @@
           <w:lang w:val="ro-RO"/>
         </w:rPr>
       </w:pPr>
-      <w:bookmarkStart w:id="10" w:name="_Toc514259956"/>
+      <w:bookmarkStart w:id="10" w:name="_Toc514535457"/>
       <w:r>
         <w:rPr>
           <w:sz w:val="32"/>
@@ -8559,8 +9957,8 @@
         </w:rPr>
         <w:drawing>
           <wp:inline distT="0" distB="0" distL="0" distR="0">
-            <wp:extent cx="3723610" cy="3136605"/>
-            <wp:effectExtent l="19050" t="0" r="0" b="0"/>
+            <wp:extent cx="4052018" cy="3506525"/>
+            <wp:effectExtent l="19050" t="0" r="5632" b="0"/>
             <wp:docPr id="2" name="Picture 1" descr="Imagini pentru opencv architecture"/>
             <wp:cNvGraphicFramePr>
               <a:graphicFrameLocks xmlns:a="http://schemas.openxmlformats.org/drawingml/2006/main" noChangeAspect="1"/>
@@ -8584,7 +9982,7 @@
                   <pic:spPr bwMode="auto">
                     <a:xfrm>
                       <a:off x="0" y="0"/>
-                      <a:ext cx="3723610" cy="3136605"/>
+                      <a:ext cx="4058063" cy="3511756"/>
                     </a:xfrm>
                     <a:prstGeom prst="rect">
                       <a:avLst/>
@@ -8669,7 +10067,7 @@
           <w:lang w:val="ro-RO"/>
         </w:rPr>
       </w:pPr>
-      <w:bookmarkStart w:id="11" w:name="_Toc514259957"/>
+      <w:bookmarkStart w:id="11" w:name="_Toc514535458"/>
       <w:r>
         <w:rPr>
           <w:sz w:val="32"/>
@@ -8848,6 +10246,7 @@
           <w:sz w:val="24"/>
           <w:szCs w:val="24"/>
         </w:rPr>
+        <w:lastRenderedPageBreak/>
         <w:t xml:space="preserve">Acest </w:t>
       </w:r>
       <w:proofErr w:type="gramStart"/>
@@ -8920,7 +10319,6 @@
           <w:szCs w:val="24"/>
           <w:lang w:val="ro-RO"/>
         </w:rPr>
-        <w:lastRenderedPageBreak/>
         <w:t>pini digitali , 6 pot fi folosiți ca și ieșiri PWM.</w:t>
       </w:r>
       <w:r>
@@ -9389,6 +10787,7 @@
           <w:sz w:val="24"/>
           <w:szCs w:val="24"/>
         </w:rPr>
+        <w:lastRenderedPageBreak/>
         <w:tab/>
         <w:t>Arduino poate fi programat prin software-ul Arduino</w:t>
       </w:r>
@@ -9486,7 +10885,6 @@
           <w:sz w:val="24"/>
           <w:szCs w:val="24"/>
         </w:rPr>
-        <w:lastRenderedPageBreak/>
         <w:tab/>
       </w:r>
       <w:r>
@@ -9577,8 +10975,233 @@
           <w:sz w:val="28"/>
           <w:szCs w:val="28"/>
         </w:rPr>
+        <w:t>Limbajul C++</w:t>
+      </w:r>
+    </w:p>
+    <w:p>
+      <w:pPr>
+        <w:pStyle w:val="ListParagraph"/>
+        <w:spacing w:line="360" w:lineRule="auto"/>
+        <w:jc w:val="both"/>
+        <w:rPr>
+          <w:rFonts w:ascii="Times New Roman" w:hAnsi="Times New Roman"/>
+          <w:sz w:val="28"/>
+          <w:szCs w:val="28"/>
+        </w:rPr>
+      </w:pPr>
+      <w:r>
+        <w:rPr>
+          <w:rFonts w:ascii="Times New Roman" w:hAnsi="Times New Roman"/>
+          <w:b/>
+          <w:sz w:val="28"/>
+          <w:szCs w:val="28"/>
+        </w:rPr>
+        <w:t xml:space="preserve"> </w:t>
+      </w:r>
+    </w:p>
+    <w:p>
+      <w:pPr>
+        <w:pStyle w:val="ListParagraph"/>
+        <w:spacing w:line="360" w:lineRule="auto"/>
+        <w:jc w:val="both"/>
+        <w:rPr>
+          <w:rFonts w:ascii="Times New Roman" w:eastAsiaTheme="minorHAnsi" w:hAnsi="Times New Roman"/>
+          <w:color w:val="000000"/>
+          <w:sz w:val="24"/>
+          <w:szCs w:val="24"/>
+        </w:rPr>
+      </w:pPr>
+      <w:r>
+        <w:rPr>
+          <w:rFonts w:ascii="Times New Roman" w:eastAsiaTheme="minorHAnsi" w:hAnsi="Times New Roman"/>
+          <w:color w:val="000000"/>
+          <w:sz w:val="24"/>
+          <w:szCs w:val="24"/>
+        </w:rPr>
+        <w:tab/>
+        <w:t>Programul care a fost scris pentru aplicația Arduino a fost scris în C++.</w:t>
+      </w:r>
+      <w:r>
+        <w:rPr>
+          <w:rFonts w:ascii="Times New Roman" w:eastAsiaTheme="minorHAnsi" w:hAnsi="Times New Roman"/>
+          <w:color w:val="000000"/>
+          <w:sz w:val="24"/>
+          <w:szCs w:val="24"/>
+        </w:rPr>
+        <w:t>Bjarne Stroupstrup de la AT&amp;T Bell Labs a creeat C++ la mijlocul anilor 80 ca și o extensie a limbajului C.</w:t>
+      </w:r>
+      <w:r>
+        <w:rPr>
+          <w:rFonts w:ascii="Times New Roman" w:eastAsiaTheme="minorHAnsi" w:hAnsi="Times New Roman"/>
+          <w:color w:val="000000"/>
+          <w:sz w:val="24"/>
+          <w:szCs w:val="24"/>
+        </w:rPr>
+        <w:t>Limbajul C era folosit pentru mai mult pentru software la nivelul sistemului și pentru sisteme embedded. C++ a venit în plus cu funcționalități specifice limbajelor orientate pe obiecte.</w:t>
+      </w:r>
+    </w:p>
+    <w:p>
+      <w:pPr>
+        <w:pStyle w:val="ListParagraph"/>
+        <w:spacing w:line="360" w:lineRule="auto"/>
+        <w:jc w:val="both"/>
+        <w:rPr>
+          <w:rFonts w:ascii="Times New Roman" w:eastAsiaTheme="minorHAnsi" w:hAnsi="Times New Roman"/>
+          <w:color w:val="000000"/>
+          <w:sz w:val="24"/>
+          <w:szCs w:val="24"/>
+        </w:rPr>
+      </w:pPr>
+      <w:proofErr w:type="gramStart"/>
+      <w:r>
+        <w:rPr>
+          <w:rFonts w:ascii="Times New Roman" w:eastAsiaTheme="minorHAnsi" w:hAnsi="Times New Roman"/>
+          <w:color w:val="000000"/>
+          <w:sz w:val="24"/>
+          <w:szCs w:val="24"/>
+        </w:rPr>
+        <w:t>[]</w:t>
+      </w:r>
+      <w:proofErr w:type="gramEnd"/>
+      <w:r>
+        <w:rPr>
+          <w:rFonts w:ascii="Times New Roman" w:eastAsiaTheme="minorHAnsi" w:hAnsi="Times New Roman"/>
+          <w:color w:val="000000"/>
+          <w:sz w:val="24"/>
+          <w:szCs w:val="24"/>
+        </w:rPr>
+        <w:fldChar w:fldCharType="begin"/>
+      </w:r>
+      <w:r>
+        <w:rPr>
+          <w:rFonts w:ascii="Times New Roman" w:eastAsiaTheme="minorHAnsi" w:hAnsi="Times New Roman"/>
+          <w:color w:val="000000"/>
+          <w:sz w:val="24"/>
+          <w:szCs w:val="24"/>
+        </w:rPr>
+        <w:instrText xml:space="preserve"> HYPERLINK "</w:instrText>
+      </w:r>
+      <w:r>
+        <w:rPr>
+          <w:rFonts w:ascii="Times New Roman" w:eastAsiaTheme="minorHAnsi" w:hAnsi="Times New Roman"/>
+          <w:color w:val="000000"/>
+          <w:sz w:val="24"/>
+          <w:szCs w:val="24"/>
+        </w:rPr>
+        <w:instrText>http://python.cs.southern.edu/cppbook/progcpp.pdf</w:instrText>
+      </w:r>
+      <w:r>
+        <w:rPr>
+          <w:rFonts w:ascii="Times New Roman" w:eastAsiaTheme="minorHAnsi" w:hAnsi="Times New Roman"/>
+          <w:color w:val="000000"/>
+          <w:sz w:val="24"/>
+          <w:szCs w:val="24"/>
+        </w:rPr>
+        <w:instrText xml:space="preserve">" </w:instrText>
+      </w:r>
+      <w:r>
+        <w:rPr>
+          <w:rFonts w:ascii="Times New Roman" w:eastAsiaTheme="minorHAnsi" w:hAnsi="Times New Roman"/>
+          <w:color w:val="000000"/>
+          <w:sz w:val="24"/>
+          <w:szCs w:val="24"/>
+        </w:rPr>
+        <w:fldChar w:fldCharType="separate"/>
+      </w:r>
+      <w:r>
+        <w:rPr>
+          <w:rStyle w:val="Hyperlink"/>
+          <w:rFonts w:ascii="Times New Roman" w:eastAsiaTheme="minorHAnsi" w:hAnsi="Times New Roman"/>
+          <w:sz w:val="24"/>
+          <w:szCs w:val="24"/>
+        </w:rPr>
+        <w:t>http://python.cs.southern.edu/cppbook/progcpp.pdf</w:t>
+      </w:r>
+      <w:r>
+        <w:rPr>
+          <w:rFonts w:ascii="Times New Roman" w:eastAsiaTheme="minorHAnsi" w:hAnsi="Times New Roman"/>
+          <w:color w:val="000000"/>
+          <w:sz w:val="24"/>
+          <w:szCs w:val="24"/>
+        </w:rPr>
+        <w:fldChar w:fldCharType="end"/>
+      </w:r>
+    </w:p>
+    <w:p>
+      <w:pPr>
+        <w:pStyle w:val="ListParagraph"/>
+        <w:numPr>
+          <w:ilvl w:val="0"/>
+          <w:numId w:val="8"/>
+        </w:numPr>
+        <w:spacing w:line="360" w:lineRule="auto"/>
+        <w:jc w:val="both"/>
+        <w:rPr>
+          <w:rFonts w:ascii="Times New Roman" w:hAnsi="Times New Roman"/>
+          <w:b/>
+          <w:sz w:val="28"/>
+          <w:szCs w:val="28"/>
+        </w:rPr>
+      </w:pPr>
+      <w:r>
+        <w:rPr>
+          <w:rFonts w:ascii="Times New Roman" w:hAnsi="Times New Roman"/>
+          <w:b/>
+          <w:sz w:val="28"/>
+          <w:szCs w:val="28"/>
+        </w:rPr>
+        <w:t>Protocolul USB</w:t>
+      </w:r>
+    </w:p>
+    <w:p>
+      <w:pPr>
+        <w:pStyle w:val="ListParagraph"/>
+        <w:spacing w:line="360" w:lineRule="auto"/>
+        <w:jc w:val="both"/>
+        <w:rPr>
+          <w:rFonts w:ascii="Times New Roman" w:hAnsi="Times New Roman"/>
+          <w:b/>
+          <w:sz w:val="28"/>
+          <w:szCs w:val="28"/>
+        </w:rPr>
+      </w:pPr>
+    </w:p>
+    <w:p>
+      <w:pPr>
+        <w:pStyle w:val="ListParagraph"/>
+        <w:numPr>
+          <w:ilvl w:val="0"/>
+          <w:numId w:val="8"/>
+        </w:numPr>
+        <w:spacing w:line="360" w:lineRule="auto"/>
+        <w:jc w:val="both"/>
+        <w:rPr>
+          <w:rFonts w:ascii="Times New Roman" w:hAnsi="Times New Roman"/>
+          <w:sz w:val="28"/>
+          <w:szCs w:val="28"/>
+        </w:rPr>
+      </w:pPr>
+      <w:r>
+        <w:rPr>
+          <w:rFonts w:ascii="Times New Roman" w:hAnsi="Times New Roman"/>
+          <w:b/>
+          <w:sz w:val="28"/>
+          <w:szCs w:val="28"/>
+        </w:rPr>
         <w:t>Modulul Bluetooth HC-05</w:t>
       </w:r>
+    </w:p>
+    <w:p>
+      <w:pPr>
+        <w:pStyle w:val="ListParagraph"/>
+        <w:spacing w:line="360" w:lineRule="auto"/>
+        <w:jc w:val="both"/>
+        <w:rPr>
+          <w:rFonts w:ascii="Times New Roman" w:hAnsi="Times New Roman"/>
+          <w:sz w:val="28"/>
+          <w:szCs w:val="28"/>
+        </w:rPr>
+      </w:pPr>
     </w:p>
     <w:p>
       <w:pPr>
@@ -9998,6 +11621,7 @@
           <w:szCs w:val="24"/>
           <w:lang w:val="ro-RO"/>
         </w:rPr>
+        <w:lastRenderedPageBreak/>
         <w:tab/>
       </w:r>
       <w:r>
@@ -10652,7 +12276,6 @@
           <w:szCs w:val="24"/>
           <w:lang w:val="ro-RO"/>
         </w:rPr>
-        <w:lastRenderedPageBreak/>
         <w:tab/>
       </w:r>
       <w:r>
@@ -10786,6 +12409,7 @@
           <w:sz w:val="24"/>
           <w:szCs w:val="24"/>
         </w:rPr>
+        <w:lastRenderedPageBreak/>
         <w:drawing>
           <wp:inline distT="0" distB="0" distL="0" distR="0">
             <wp:extent cx="3532224" cy="2775098"/>
@@ -11275,7 +12899,6 @@
           <w:szCs w:val="24"/>
           <w:lang w:val="ro-RO"/>
         </w:rPr>
-        <w:lastRenderedPageBreak/>
         <w:tab/>
       </w:r>
       <w:r>
@@ -11493,6 +13116,7 @@
           <w:szCs w:val="24"/>
           <w:lang w:val="ro-RO"/>
         </w:rPr>
+        <w:lastRenderedPageBreak/>
         <w:tab/>
       </w:r>
       <w:r>
@@ -11685,25 +13309,7 @@
             <w:sz w:val="24"/>
             <w:szCs w:val="24"/>
           </w:rPr>
-          <w:t>https://components101.com/wireless/hc-</w:t>
-        </w:r>
-        <w:r>
-          <w:rPr>
-            <w:rStyle w:val="Hyperlink"/>
-            <w:rFonts w:ascii="Times New Roman" w:hAnsi="Times New Roman"/>
-            <w:sz w:val="24"/>
-            <w:szCs w:val="24"/>
-          </w:rPr>
-          <w:t>0</w:t>
-        </w:r>
-        <w:r>
-          <w:rPr>
-            <w:rStyle w:val="Hyperlink"/>
-            <w:rFonts w:ascii="Times New Roman" w:hAnsi="Times New Roman"/>
-            <w:sz w:val="24"/>
-            <w:szCs w:val="24"/>
-          </w:rPr>
-          <w:t>5-bluetooth-module</w:t>
+          <w:t>https://components101.com/wireless/hc-05-bluetooth-module</w:t>
         </w:r>
       </w:hyperlink>
       <w:r>
@@ -11737,6 +13343,7 @@
           <w:lang w:val="ro-RO"/>
         </w:rPr>
       </w:pPr>
+      <w:bookmarkStart w:id="12" w:name="_Toc514535459"/>
       <w:r>
         <w:rPr>
           <w:sz w:val="32"/>
@@ -11785,6 +13392,7 @@
         </w:rPr>
         <w:t>Java și Android Studio</w:t>
       </w:r>
+      <w:bookmarkEnd w:id="12"/>
     </w:p>
     <w:p>
       <w:pPr>
@@ -11847,127 +13455,121 @@
     </w:p>
     <w:p>
       <w:pPr>
-        <w:jc w:val="both"/>
-        <w:rPr>
-          <w:rFonts w:ascii="Times New Roman" w:hAnsi="Times New Roman"/>
-          <w:sz w:val="24"/>
-          <w:szCs w:val="24"/>
-          <w:lang w:val="ro-RO"/>
-        </w:rPr>
-      </w:pPr>
-      <w:r>
-        <w:rPr>
-          <w:rFonts w:ascii="Times New Roman" w:hAnsi="Times New Roman"/>
-          <w:sz w:val="24"/>
-          <w:szCs w:val="24"/>
+        <w:pStyle w:val="Heading3"/>
+        <w:rPr>
+          <w:sz w:val="28"/>
+          <w:szCs w:val="28"/>
+          <w:lang w:val="ro-RO"/>
+        </w:rPr>
+      </w:pPr>
+      <w:r>
+        <w:rPr>
           <w:lang w:val="ro-RO"/>
         </w:rPr>
         <w:tab/>
       </w:r>
-      <w:r>
-        <w:rPr>
-          <w:rFonts w:ascii="Times New Roman" w:hAnsi="Times New Roman"/>
-          <w:sz w:val="24"/>
-          <w:szCs w:val="24"/>
+      <w:bookmarkStart w:id="13" w:name="_Toc514535460"/>
+      <w:r>
+        <w:rPr>
+          <w:sz w:val="28"/>
+          <w:szCs w:val="28"/>
+          <w:lang w:val="ro-RO"/>
+        </w:rPr>
+        <w:t>3.5.1 Android</w:t>
+      </w:r>
+      <w:bookmarkEnd w:id="13"/>
+      <w:r>
+        <w:rPr>
+          <w:sz w:val="28"/>
+          <w:szCs w:val="28"/>
           <w:lang w:val="ro-RO"/>
         </w:rPr>
         <w:tab/>
       </w:r>
       <w:r>
         <w:rPr>
-          <w:rFonts w:ascii="Times New Roman" w:hAnsi="Times New Roman"/>
-          <w:sz w:val="24"/>
-          <w:szCs w:val="24"/>
+          <w:sz w:val="28"/>
+          <w:szCs w:val="28"/>
           <w:lang w:val="ro-RO"/>
         </w:rPr>
         <w:tab/>
       </w:r>
       <w:r>
         <w:rPr>
-          <w:rFonts w:ascii="Times New Roman" w:hAnsi="Times New Roman"/>
-          <w:sz w:val="24"/>
-          <w:szCs w:val="24"/>
+          <w:sz w:val="28"/>
+          <w:szCs w:val="28"/>
           <w:lang w:val="ro-RO"/>
         </w:rPr>
         <w:tab/>
       </w:r>
       <w:r>
         <w:rPr>
-          <w:rFonts w:ascii="Times New Roman" w:hAnsi="Times New Roman"/>
-          <w:sz w:val="24"/>
-          <w:szCs w:val="24"/>
+          <w:sz w:val="28"/>
+          <w:szCs w:val="28"/>
           <w:lang w:val="ro-RO"/>
         </w:rPr>
         <w:tab/>
       </w:r>
       <w:r>
         <w:rPr>
-          <w:rFonts w:ascii="Times New Roman" w:hAnsi="Times New Roman"/>
-          <w:sz w:val="24"/>
-          <w:szCs w:val="24"/>
+          <w:sz w:val="28"/>
+          <w:szCs w:val="28"/>
           <w:lang w:val="ro-RO"/>
         </w:rPr>
         <w:tab/>
       </w:r>
       <w:r>
         <w:rPr>
-          <w:rFonts w:ascii="Times New Roman" w:hAnsi="Times New Roman"/>
-          <w:sz w:val="24"/>
-          <w:szCs w:val="24"/>
+          <w:sz w:val="28"/>
+          <w:szCs w:val="28"/>
           <w:lang w:val="ro-RO"/>
         </w:rPr>
         <w:tab/>
       </w:r>
       <w:r>
         <w:rPr>
-          <w:rFonts w:ascii="Times New Roman" w:hAnsi="Times New Roman"/>
-          <w:sz w:val="24"/>
-          <w:szCs w:val="24"/>
+          <w:sz w:val="28"/>
+          <w:szCs w:val="28"/>
           <w:lang w:val="ro-RO"/>
         </w:rPr>
         <w:tab/>
       </w:r>
       <w:r>
         <w:rPr>
-          <w:rFonts w:ascii="Times New Roman" w:hAnsi="Times New Roman"/>
-          <w:sz w:val="24"/>
-          <w:szCs w:val="24"/>
+          <w:sz w:val="28"/>
+          <w:szCs w:val="28"/>
           <w:lang w:val="ro-RO"/>
         </w:rPr>
         <w:tab/>
       </w:r>
       <w:r>
         <w:rPr>
-          <w:rFonts w:ascii="Times New Roman" w:hAnsi="Times New Roman"/>
-          <w:sz w:val="24"/>
-          <w:szCs w:val="24"/>
+          <w:sz w:val="28"/>
+          <w:szCs w:val="28"/>
           <w:lang w:val="ro-RO"/>
         </w:rPr>
         <w:tab/>
       </w:r>
       <w:r>
         <w:rPr>
-          <w:rFonts w:ascii="Times New Roman" w:hAnsi="Times New Roman"/>
-          <w:sz w:val="24"/>
-          <w:szCs w:val="24"/>
+          <w:sz w:val="28"/>
+          <w:szCs w:val="28"/>
           <w:lang w:val="ro-RO"/>
         </w:rPr>
         <w:tab/>
       </w:r>
       <w:r>
         <w:rPr>
-          <w:rFonts w:ascii="Times New Roman" w:hAnsi="Times New Roman"/>
-          <w:sz w:val="24"/>
-          <w:szCs w:val="24"/>
+          <w:sz w:val="28"/>
+          <w:szCs w:val="28"/>
           <w:lang w:val="ro-RO"/>
         </w:rPr>
         <w:tab/>
       </w:r>
       <w:r>
         <w:rPr>
-          <w:rFonts w:ascii="Times New Roman" w:hAnsi="Times New Roman"/>
-          <w:sz w:val="24"/>
-          <w:szCs w:val="24"/>
+          <w:sz w:val="28"/>
+          <w:szCs w:val="28"/>
           <w:lang w:val="ro-RO"/>
         </w:rPr>
         <w:tab/>
@@ -12045,139 +13647,503 @@
     </w:p>
     <w:p>
       <w:pPr>
+        <w:spacing w:after="120" w:line="360" w:lineRule="auto"/>
+        <w:jc w:val="both"/>
+        <w:rPr>
+          <w:rFonts w:ascii="Times New Roman" w:hAnsi="Times New Roman"/>
+          <w:sz w:val="24"/>
+          <w:szCs w:val="24"/>
+        </w:rPr>
+      </w:pPr>
+      <w:r>
+        <w:rPr>
+          <w:rFonts w:ascii="Times New Roman" w:hAnsi="Times New Roman"/>
+          <w:sz w:val="24"/>
+          <w:szCs w:val="24"/>
+          <w:lang w:val="ro-RO"/>
+        </w:rPr>
+        <w:tab/>
+        <w:t>Android</w:t>
+      </w:r>
+      <w:r>
+        <w:rPr>
+          <w:rFonts w:ascii="Times New Roman" w:hAnsi="Times New Roman"/>
+          <w:sz w:val="24"/>
+          <w:szCs w:val="24"/>
+          <w:lang w:val="ro-RO"/>
+        </w:rPr>
+        <w:t xml:space="preserve"> este un sistem de operare dezvoltate de Google pentru în special dispozitive </w:t>
+      </w:r>
+      <w:r>
+        <w:rPr>
+          <w:rFonts w:ascii="Times New Roman" w:hAnsi="Times New Roman"/>
+          <w:sz w:val="24"/>
+          <w:szCs w:val="24"/>
+          <w:lang w:val="ro-RO"/>
+        </w:rPr>
+        <w:t>cu touchscreen precum</w:t>
+      </w:r>
+      <w:r>
+        <w:rPr>
+          <w:rFonts w:ascii="Times New Roman" w:hAnsi="Times New Roman"/>
+          <w:sz w:val="24"/>
+          <w:szCs w:val="24"/>
+          <w:lang w:val="ro-RO"/>
+        </w:rPr>
+        <w:t xml:space="preserve"> telefoane mobile</w:t>
+      </w:r>
+      <w:r>
+        <w:rPr>
+          <w:rFonts w:ascii="Times New Roman" w:hAnsi="Times New Roman"/>
+          <w:sz w:val="24"/>
+          <w:szCs w:val="24"/>
+          <w:lang w:val="ro-RO"/>
+        </w:rPr>
+        <w:t>(smartphone)</w:t>
+      </w:r>
+      <w:r>
+        <w:rPr>
+          <w:rFonts w:ascii="Times New Roman" w:hAnsi="Times New Roman"/>
+          <w:sz w:val="24"/>
+          <w:szCs w:val="24"/>
+          <w:lang w:val="ro-RO"/>
+        </w:rPr>
+        <w:t xml:space="preserve"> și tablete.Are la bază un Kernel de Linux</w:t>
+      </w:r>
+      <w:r>
+        <w:rPr>
+          <w:rFonts w:ascii="Times New Roman" w:hAnsi="Times New Roman"/>
+          <w:sz w:val="24"/>
+          <w:szCs w:val="24"/>
+          <w:lang w:val="ro-RO"/>
+        </w:rPr>
+        <w:t>.Interfața cu utilizatorul este bazată pe realizarea unor mișcări și gesturi care corespund cât de cât cu acțiuni din lumea reală(glisare,bătaie înceată,</w:t>
+      </w:r>
+      <w:r>
+        <w:rPr>
+          <w:rFonts w:ascii="Times New Roman" w:hAnsi="Times New Roman"/>
+          <w:sz w:val="24"/>
+          <w:szCs w:val="24"/>
+          <w:lang w:val="ro-RO"/>
+        </w:rPr>
+        <w:t>ciupit etc.).În plus Android mai este folosit și la televizoare, ceasuri, mașini ,notebook-uri,</w:t>
+      </w:r>
+      <w:r>
+        <w:rPr>
+          <w:rFonts w:ascii="Times New Roman" w:hAnsi="Times New Roman"/>
+          <w:sz w:val="24"/>
+          <w:szCs w:val="24"/>
+          <w:lang w:val="ro-RO"/>
+        </w:rPr>
+        <w:t xml:space="preserve"> console de jocuri, camere digitale și alte dispozitive.În acest proiect s-a ales lucrul cu sistemul de operare Android pentru aplicația mobilă pentru că, după cum  se menționează și în</w:t>
+      </w:r>
+      <w:r>
+        <w:rPr>
+          <w:rFonts w:ascii="Times New Roman" w:hAnsi="Times New Roman"/>
+          <w:sz w:val="24"/>
+          <w:szCs w:val="24"/>
+          <w:lang w:val="ro-RO"/>
+        </w:rPr>
+        <w:t xml:space="preserve"> </w:t>
+      </w:r>
+      <w:r>
+        <w:rPr>
+          <w:rFonts w:ascii="Times New Roman" w:hAnsi="Times New Roman"/>
+          <w:sz w:val="24"/>
+          <w:szCs w:val="24"/>
+        </w:rPr>
+        <w:t>[16]</w:t>
+      </w:r>
+      <w:r>
+        <w:rPr>
+          <w:rFonts w:ascii="Times New Roman" w:hAnsi="Times New Roman"/>
+          <w:sz w:val="24"/>
+          <w:szCs w:val="24"/>
+        </w:rPr>
+        <w:t xml:space="preserve">, Android este cel mai populare sistem de operare </w:t>
+      </w:r>
+      <w:r>
+        <w:rPr>
+          <w:rFonts w:ascii="Times New Roman" w:hAnsi="Times New Roman"/>
+          <w:sz w:val="24"/>
+          <w:szCs w:val="24"/>
+        </w:rPr>
+        <w:lastRenderedPageBreak/>
+        <w:t>pentru telefoane pentru industria mobilă. Pe aproximativ 2 miliarde de d</w:t>
+      </w:r>
+      <w:r>
+        <w:rPr>
+          <w:rFonts w:ascii="Times New Roman" w:hAnsi="Times New Roman"/>
+          <w:sz w:val="24"/>
+          <w:szCs w:val="24"/>
+        </w:rPr>
+        <w:t xml:space="preserve">ispozitive rulează </w:t>
+      </w:r>
+      <w:r>
+        <w:rPr>
+          <w:rFonts w:ascii="Times New Roman" w:hAnsi="Times New Roman"/>
+          <w:sz w:val="24"/>
+          <w:szCs w:val="24"/>
+        </w:rPr>
+        <w:t>Android</w:t>
+      </w:r>
+      <w:proofErr w:type="gramStart"/>
+      <w:r>
+        <w:rPr>
+          <w:rFonts w:ascii="Times New Roman" w:hAnsi="Times New Roman"/>
+          <w:sz w:val="24"/>
+          <w:szCs w:val="24"/>
+        </w:rPr>
+        <w:t>.[</w:t>
+      </w:r>
+      <w:proofErr w:type="gramEnd"/>
+      <w:r>
+        <w:rPr>
+          <w:rFonts w:ascii="Times New Roman" w:hAnsi="Times New Roman"/>
+          <w:sz w:val="24"/>
+          <w:szCs w:val="24"/>
+        </w:rPr>
+        <w:t>16].</w:t>
+      </w:r>
+    </w:p>
+    <w:p>
+      <w:pPr>
+        <w:spacing w:after="120" w:line="360" w:lineRule="auto"/>
+        <w:jc w:val="both"/>
+        <w:rPr>
+          <w:rFonts w:ascii="Times New Roman" w:hAnsi="Times New Roman"/>
+          <w:sz w:val="24"/>
+          <w:szCs w:val="24"/>
+          <w:lang w:val="ro-RO"/>
+        </w:rPr>
+      </w:pPr>
+      <w:r>
+        <w:rPr>
+          <w:rFonts w:ascii="Times New Roman" w:hAnsi="Times New Roman"/>
+          <w:sz w:val="24"/>
+          <w:szCs w:val="24"/>
+        </w:rPr>
+        <w:tab/>
+        <w:t>Android este un sistem open-source</w:t>
+      </w:r>
+      <w:r>
+        <w:rPr>
+          <w:rFonts w:ascii="Times New Roman" w:hAnsi="Times New Roman"/>
+          <w:sz w:val="24"/>
+          <w:szCs w:val="24"/>
+        </w:rPr>
+        <w:t>.Google a făcut codul pentru părțile low-level și pentru cele necesare să alimenteze dispozitivul electronic, dar a dat gratis Android pentru utilizatorii care doresc să scrie cod și să în continuare sistemul acesta.Există un framework întreg pentru aplicații</w:t>
+      </w:r>
+      <w:r>
+        <w:rPr>
+          <w:rFonts w:ascii="Times New Roman" w:hAnsi="Times New Roman"/>
+          <w:sz w:val="24"/>
+          <w:szCs w:val="24"/>
+        </w:rPr>
+        <w:t xml:space="preserve"> pentru ca aplicații de ter</w:t>
+      </w:r>
+      <w:r>
+        <w:rPr>
+          <w:rFonts w:ascii="Times New Roman" w:hAnsi="Times New Roman"/>
+          <w:sz w:val="24"/>
+          <w:szCs w:val="24"/>
+          <w:lang w:val="ro-RO"/>
+        </w:rPr>
+        <w:t xml:space="preserve">ță parte să fie dezvoltate și instalate.Acest lucru reprezintă </w:t>
+      </w:r>
+      <w:r>
+        <w:rPr>
+          <w:rFonts w:ascii="Times New Roman" w:hAnsi="Times New Roman"/>
+          <w:i/>
+          <w:sz w:val="24"/>
+          <w:szCs w:val="24"/>
+          <w:lang w:val="ro-RO"/>
+        </w:rPr>
+        <w:t>Android Open Source Project.</w:t>
+      </w:r>
+    </w:p>
+    <w:p>
+      <w:pPr>
+        <w:spacing w:after="120" w:line="360" w:lineRule="auto"/>
+        <w:jc w:val="both"/>
+        <w:rPr>
+          <w:rFonts w:ascii="Times New Roman" w:hAnsi="Times New Roman"/>
+          <w:sz w:val="24"/>
+          <w:szCs w:val="24"/>
+          <w:lang w:val="ro-RO"/>
+        </w:rPr>
+      </w:pPr>
+      <w:r>
+        <w:rPr>
+          <w:rFonts w:ascii="Times New Roman" w:hAnsi="Times New Roman"/>
+          <w:sz w:val="24"/>
+          <w:szCs w:val="24"/>
+          <w:lang w:val="ro-RO"/>
+        </w:rPr>
+        <w:tab/>
+        <w:t xml:space="preserve">Pentru dezvoltarea aplicațiilor </w:t>
+      </w:r>
+      <w:r>
+        <w:rPr>
+          <w:rFonts w:ascii="Times New Roman" w:hAnsi="Times New Roman"/>
+          <w:sz w:val="24"/>
+          <w:szCs w:val="24"/>
+          <w:lang w:val="ro-RO"/>
+        </w:rPr>
+        <w:t>A</w:t>
+      </w:r>
+      <w:r>
+        <w:rPr>
+          <w:rFonts w:ascii="Times New Roman" w:hAnsi="Times New Roman"/>
+          <w:sz w:val="24"/>
+          <w:szCs w:val="24"/>
+          <w:lang w:val="ro-RO"/>
+        </w:rPr>
+        <w:t xml:space="preserve">ndroid </w:t>
+      </w:r>
+      <w:r>
+        <w:rPr>
+          <w:rFonts w:ascii="Times New Roman" w:hAnsi="Times New Roman"/>
+          <w:sz w:val="24"/>
+          <w:szCs w:val="24"/>
+          <w:lang w:val="ro-RO"/>
+        </w:rPr>
+        <w:t>s-a folosit s-a folosit mediul de dezvoltare</w:t>
+      </w:r>
+      <w:r>
+        <w:rPr>
+          <w:rFonts w:ascii="Times New Roman" w:hAnsi="Times New Roman"/>
+          <w:b/>
+          <w:sz w:val="24"/>
+          <w:szCs w:val="24"/>
+        </w:rPr>
+        <w:t xml:space="preserve"> </w:t>
+      </w:r>
+      <w:r>
+        <w:rPr>
+          <w:rFonts w:ascii="Times New Roman" w:hAnsi="Times New Roman"/>
+          <w:i/>
+          <w:sz w:val="24"/>
+          <w:szCs w:val="24"/>
+        </w:rPr>
+        <w:t>Android Studio</w:t>
+      </w:r>
+      <w:r>
+        <w:rPr>
+          <w:rFonts w:ascii="Times New Roman" w:hAnsi="Times New Roman"/>
+          <w:sz w:val="24"/>
+          <w:szCs w:val="24"/>
+        </w:rPr>
+        <w:t>,tool introdus de Google.</w:t>
+      </w:r>
+      <w:r>
+        <w:rPr>
+          <w:rFonts w:ascii="Times New Roman" w:hAnsi="Times New Roman"/>
+          <w:sz w:val="24"/>
+          <w:szCs w:val="24"/>
+        </w:rPr>
+        <w:t>Acesta este IDE-ul oficial pentru programarea aplica</w:t>
+      </w:r>
+      <w:r>
+        <w:rPr>
+          <w:rFonts w:ascii="Times New Roman" w:hAnsi="Times New Roman"/>
+          <w:sz w:val="24"/>
+          <w:szCs w:val="24"/>
+          <w:lang w:val="ro-RO"/>
+        </w:rPr>
+        <w:t>țiilor Android</w:t>
+      </w:r>
+      <w:r>
+        <w:rPr>
+          <w:rFonts w:ascii="Times New Roman" w:hAnsi="Times New Roman"/>
+          <w:sz w:val="24"/>
+          <w:szCs w:val="24"/>
+          <w:lang w:val="ro-RO"/>
+        </w:rPr>
+        <w:t>.Acesta poate fi descărcat de pe internet și include tot ce trebuie pentru a putea începe crearea aplicațiilor.</w:t>
+      </w:r>
+      <w:r>
+        <w:rPr>
+          <w:rFonts w:ascii="Times New Roman" w:hAnsi="Times New Roman"/>
+          <w:sz w:val="24"/>
+          <w:szCs w:val="24"/>
+          <w:lang w:val="ro-RO"/>
+        </w:rPr>
+        <w:t xml:space="preserve">Sunt incluse: </w:t>
+      </w:r>
+      <w:r>
+        <w:rPr>
+          <w:rFonts w:ascii="Times New Roman" w:hAnsi="Times New Roman"/>
+          <w:i/>
+          <w:sz w:val="24"/>
+          <w:szCs w:val="24"/>
+          <w:lang w:val="ro-RO"/>
+        </w:rPr>
+        <w:t>kit-ul de dezvoltare s</w:t>
+      </w:r>
+      <w:r>
+        <w:rPr>
+          <w:rFonts w:ascii="Times New Roman" w:hAnsi="Times New Roman"/>
+          <w:i/>
+          <w:sz w:val="24"/>
+          <w:szCs w:val="24"/>
+          <w:lang w:val="ro-RO"/>
+        </w:rPr>
+        <w:t>oftware(</w:t>
+      </w:r>
+      <w:r>
+        <w:rPr>
+          <w:rFonts w:ascii="Times New Roman" w:hAnsi="Times New Roman"/>
+          <w:b/>
+          <w:i/>
+          <w:sz w:val="24"/>
+          <w:szCs w:val="24"/>
+          <w:lang w:val="ro-RO"/>
+        </w:rPr>
+        <w:t>SDK)</w:t>
+      </w:r>
+      <w:r>
+        <w:rPr>
+          <w:rFonts w:ascii="Times New Roman" w:hAnsi="Times New Roman"/>
+          <w:sz w:val="24"/>
+          <w:szCs w:val="24"/>
+          <w:lang w:val="ro-RO"/>
+        </w:rPr>
+        <w:t xml:space="preserve"> cu toate </w:t>
+      </w:r>
+      <w:r>
+        <w:rPr>
+          <w:rFonts w:ascii="Times New Roman" w:hAnsi="Times New Roman"/>
+          <w:i/>
+          <w:sz w:val="24"/>
+          <w:szCs w:val="24"/>
+          <w:lang w:val="ro-RO"/>
+        </w:rPr>
+        <w:t xml:space="preserve">bibliotecile Android necesare </w:t>
+      </w:r>
+      <w:r>
+        <w:rPr>
+          <w:rFonts w:ascii="Times New Roman" w:hAnsi="Times New Roman"/>
+          <w:sz w:val="24"/>
+          <w:szCs w:val="24"/>
+          <w:lang w:val="ro-RO"/>
+        </w:rPr>
+        <w:t xml:space="preserve">precum și </w:t>
+      </w:r>
+      <w:r>
+        <w:rPr>
+          <w:rFonts w:ascii="Times New Roman" w:hAnsi="Times New Roman"/>
+          <w:i/>
+          <w:sz w:val="24"/>
+          <w:szCs w:val="24"/>
+          <w:lang w:val="ro-RO"/>
+        </w:rPr>
+        <w:t>simulatorul Android</w:t>
+      </w:r>
+      <w:r>
+        <w:rPr>
+          <w:rFonts w:ascii="Times New Roman" w:hAnsi="Times New Roman"/>
+          <w:i/>
+          <w:sz w:val="24"/>
+          <w:szCs w:val="24"/>
+          <w:lang w:val="ro-RO"/>
+        </w:rPr>
+        <w:t xml:space="preserve"> </w:t>
+      </w:r>
+      <w:r>
+        <w:rPr>
+          <w:rFonts w:ascii="Times New Roman" w:hAnsi="Times New Roman"/>
+          <w:sz w:val="24"/>
+          <w:szCs w:val="24"/>
+          <w:lang w:val="ro-RO"/>
+        </w:rPr>
+        <w:t xml:space="preserve">.Acest simulator </w:t>
+      </w:r>
+      <w:r>
+        <w:rPr>
+          <w:rFonts w:ascii="Times New Roman" w:hAnsi="Times New Roman"/>
+          <w:sz w:val="24"/>
+          <w:szCs w:val="24"/>
+          <w:lang w:val="ro-RO"/>
+        </w:rPr>
+        <w:t>permite dezvoltatorului să testeze aplicația fără să aibe nevoie de un dispozitiv real cu sistemul Android.</w:t>
+      </w:r>
+      <w:r>
+        <w:rPr>
+          <w:rFonts w:ascii="Times New Roman" w:hAnsi="Times New Roman"/>
+          <w:sz w:val="24"/>
+          <w:szCs w:val="24"/>
+          <w:lang w:val="ro-RO"/>
+        </w:rPr>
+        <w:t>Google lansează aproape în fiecare an o nouă versiune de Android pentru a actualiza sistemul de operare și a repara erori.Deci fiecare versiune de An</w:t>
+      </w:r>
+      <w:r>
+        <w:rPr>
+          <w:rFonts w:ascii="Times New Roman" w:hAnsi="Times New Roman"/>
+          <w:sz w:val="24"/>
+          <w:szCs w:val="24"/>
+          <w:lang w:val="ro-RO"/>
+        </w:rPr>
+        <w:t>droid</w:t>
+      </w:r>
+      <w:r>
+        <w:rPr>
+          <w:rFonts w:ascii="Times New Roman" w:hAnsi="Times New Roman"/>
+          <w:sz w:val="24"/>
+          <w:szCs w:val="24"/>
+          <w:lang w:val="ro-RO"/>
+        </w:rPr>
+        <w:t xml:space="preserve"> are propriul ei </w:t>
+      </w:r>
+      <w:r>
+        <w:rPr>
+          <w:rFonts w:ascii="Times New Roman" w:hAnsi="Times New Roman"/>
+          <w:i/>
+          <w:sz w:val="24"/>
+          <w:szCs w:val="24"/>
+          <w:lang w:val="ro-RO"/>
+        </w:rPr>
+        <w:t xml:space="preserve">SDK </w:t>
+      </w:r>
+      <w:r>
+        <w:rPr>
+          <w:rFonts w:ascii="Times New Roman" w:hAnsi="Times New Roman"/>
+          <w:sz w:val="24"/>
+          <w:szCs w:val="24"/>
+          <w:lang w:val="ro-RO"/>
+        </w:rPr>
+        <w:t xml:space="preserve"> pentru a putea construi aplicații care au ultimele funcționalități Android adăugate.</w:t>
+      </w:r>
+      <w:r>
+        <w:rPr>
+          <w:rFonts w:ascii="Times New Roman" w:hAnsi="Times New Roman"/>
+          <w:sz w:val="24"/>
+          <w:szCs w:val="24"/>
+          <w:lang w:val="ro-RO"/>
+        </w:rPr>
+        <w:t>[16]</w:t>
+      </w:r>
+    </w:p>
+    <w:p>
+      <w:pPr>
         <w:spacing w:after="0" w:line="360" w:lineRule="auto"/>
         <w:jc w:val="both"/>
         <w:rPr>
           <w:rFonts w:ascii="Times New Roman" w:hAnsi="Times New Roman"/>
           <w:sz w:val="24"/>
           <w:szCs w:val="24"/>
-        </w:rPr>
-      </w:pPr>
-      <w:r>
-        <w:rPr>
-          <w:rFonts w:ascii="Times New Roman" w:hAnsi="Times New Roman"/>
-          <w:sz w:val="24"/>
-          <w:szCs w:val="24"/>
-          <w:lang w:val="ro-RO"/>
-        </w:rPr>
-        <w:lastRenderedPageBreak/>
+          <w:lang w:val="ro-RO"/>
+        </w:rPr>
+      </w:pPr>
+      <w:r>
+        <w:rPr>
+          <w:rFonts w:ascii="Times New Roman" w:hAnsi="Times New Roman"/>
+          <w:sz w:val="24"/>
+          <w:szCs w:val="24"/>
+          <w:lang w:val="ro-RO"/>
+        </w:rPr>
         <w:tab/>
-        <w:t>Android</w:t>
-      </w:r>
-      <w:r>
-        <w:rPr>
-          <w:rFonts w:ascii="Times New Roman" w:hAnsi="Times New Roman"/>
-          <w:sz w:val="24"/>
-          <w:szCs w:val="24"/>
-          <w:lang w:val="ro-RO"/>
-        </w:rPr>
-        <w:t xml:space="preserve"> este un sistem de operare dezvoltate de Google pentru în special dispozitive </w:t>
-      </w:r>
-      <w:r>
-        <w:rPr>
-          <w:rFonts w:ascii="Times New Roman" w:hAnsi="Times New Roman"/>
-          <w:sz w:val="24"/>
-          <w:szCs w:val="24"/>
-          <w:lang w:val="ro-RO"/>
-        </w:rPr>
-        <w:t>cu touchscreen precum</w:t>
-      </w:r>
-      <w:r>
-        <w:rPr>
-          <w:rFonts w:ascii="Times New Roman" w:hAnsi="Times New Roman"/>
-          <w:sz w:val="24"/>
-          <w:szCs w:val="24"/>
-          <w:lang w:val="ro-RO"/>
-        </w:rPr>
-        <w:t xml:space="preserve"> telefoane mobile</w:t>
-      </w:r>
-      <w:r>
-        <w:rPr>
-          <w:rFonts w:ascii="Times New Roman" w:hAnsi="Times New Roman"/>
-          <w:sz w:val="24"/>
-          <w:szCs w:val="24"/>
-          <w:lang w:val="ro-RO"/>
-        </w:rPr>
-        <w:t>(smartphone)</w:t>
-      </w:r>
-      <w:r>
-        <w:rPr>
-          <w:rFonts w:ascii="Times New Roman" w:hAnsi="Times New Roman"/>
-          <w:sz w:val="24"/>
-          <w:szCs w:val="24"/>
-          <w:lang w:val="ro-RO"/>
-        </w:rPr>
-        <w:t xml:space="preserve"> și tablete.Are la bază un Kernel de Linux</w:t>
-      </w:r>
-      <w:r>
-        <w:rPr>
-          <w:rFonts w:ascii="Times New Roman" w:hAnsi="Times New Roman"/>
-          <w:sz w:val="24"/>
-          <w:szCs w:val="24"/>
-          <w:lang w:val="ro-RO"/>
-        </w:rPr>
-        <w:t>.Interfața cu utilizatorul este bazată pe realizarea unor mișcări și gesturi care corespund cât de cât cu acțiuni din lumea reală(glisare,bătaie înceată,</w:t>
-      </w:r>
-      <w:r>
-        <w:rPr>
-          <w:rFonts w:ascii="Times New Roman" w:hAnsi="Times New Roman"/>
-          <w:sz w:val="24"/>
-          <w:szCs w:val="24"/>
-          <w:lang w:val="ro-RO"/>
-        </w:rPr>
-        <w:t>ciupit etc.).În plus Android mai este folosit și la televizoare, ceasuri, mașini ,notebook-uri,</w:t>
-      </w:r>
-      <w:r>
-        <w:rPr>
-          <w:rFonts w:ascii="Times New Roman" w:hAnsi="Times New Roman"/>
-          <w:sz w:val="24"/>
-          <w:szCs w:val="24"/>
-          <w:lang w:val="ro-RO"/>
-        </w:rPr>
-        <w:t xml:space="preserve"> console de jocuri, camere digitale și alte dispozitive.În acest proiect s-a ales lucrul cu sistemul de operare Android pentru aplicația mobilă pentru că, după cum  se menționează și în</w:t>
-      </w:r>
-      <w:r>
-        <w:rPr>
-          <w:rFonts w:ascii="Times New Roman" w:hAnsi="Times New Roman"/>
-          <w:sz w:val="24"/>
-          <w:szCs w:val="24"/>
-          <w:lang w:val="ro-RO"/>
-        </w:rPr>
-        <w:t xml:space="preserve"> </w:t>
-      </w:r>
-      <w:r>
-        <w:rPr>
-          <w:rFonts w:ascii="Times New Roman" w:hAnsi="Times New Roman"/>
-          <w:sz w:val="24"/>
-          <w:szCs w:val="24"/>
-        </w:rPr>
-        <w:t>[16]</w:t>
-      </w:r>
-      <w:r>
-        <w:rPr>
-          <w:rFonts w:ascii="Times New Roman" w:hAnsi="Times New Roman"/>
-          <w:sz w:val="24"/>
-          <w:szCs w:val="24"/>
-        </w:rPr>
-        <w:t>, Android este cel mai populare sistem de operare pentru telefoane pentru industria mobilă. Pe aproximativ 2 miliarde de dispozitive rulează Android</w:t>
-      </w:r>
-      <w:proofErr w:type="gramStart"/>
-      <w:r>
-        <w:rPr>
-          <w:rFonts w:ascii="Times New Roman" w:hAnsi="Times New Roman"/>
-          <w:sz w:val="24"/>
-          <w:szCs w:val="24"/>
-        </w:rPr>
-        <w:t>.[</w:t>
-      </w:r>
-      <w:proofErr w:type="gramEnd"/>
-      <w:r>
-        <w:rPr>
-          <w:rFonts w:ascii="Times New Roman" w:hAnsi="Times New Roman"/>
-          <w:sz w:val="24"/>
-          <w:szCs w:val="24"/>
-        </w:rPr>
-        <w:t>16],</w:t>
+        <w:t>-mai scriu de gradle</w:t>
       </w:r>
     </w:p>
     <w:p>
@@ -12198,25 +14164,71 @@
           <w:szCs w:val="24"/>
           <w:lang w:val="ro-RO"/>
         </w:rPr>
+        <w:t>[16]Android ProgrammingCOOKBOOK – CHRYSSA ALIFERI</w:t>
+      </w:r>
+    </w:p>
+    <w:p>
+      <w:pPr>
+        <w:spacing w:after="0" w:line="360" w:lineRule="auto"/>
+        <w:jc w:val="both"/>
+        <w:rPr>
+          <w:rFonts w:ascii="Times New Roman" w:hAnsi="Times New Roman"/>
+          <w:sz w:val="24"/>
+          <w:szCs w:val="24"/>
+          <w:lang w:val="ro-RO"/>
+        </w:rPr>
+      </w:pPr>
+      <w:r>
+        <w:rPr>
+          <w:rFonts w:ascii="Times New Roman" w:hAnsi="Times New Roman"/>
+          <w:sz w:val="24"/>
+          <w:szCs w:val="24"/>
+          <w:lang w:val="ro-RO"/>
+        </w:rPr>
         <w:tab/>
       </w:r>
     </w:p>
     <w:p>
       <w:pPr>
-        <w:spacing w:line="360" w:lineRule="auto"/>
+        <w:pStyle w:val="Heading3"/>
+        <w:spacing w:line="360" w:lineRule="auto"/>
+        <w:rPr>
+          <w:sz w:val="28"/>
+          <w:szCs w:val="28"/>
+          <w:lang w:val="ro-RO"/>
+        </w:rPr>
+      </w:pPr>
+      <w:bookmarkStart w:id="14" w:name="_Toc514535461"/>
+      <w:r>
+        <w:rPr>
+          <w:sz w:val="28"/>
+          <w:szCs w:val="28"/>
+          <w:lang w:val="ro-RO"/>
+        </w:rPr>
+        <w:t xml:space="preserve">3.5.2 </w:t>
+      </w:r>
+      <w:r>
+        <w:rPr>
+          <w:sz w:val="28"/>
+          <w:szCs w:val="28"/>
+          <w:lang w:val="ro-RO"/>
+        </w:rPr>
+        <w:t>Java</w:t>
+      </w:r>
+      <w:bookmarkEnd w:id="14"/>
+    </w:p>
+    <w:p>
+      <w:pPr>
+        <w:spacing w:after="120" w:line="360" w:lineRule="auto"/>
         <w:jc w:val="both"/>
         <w:rPr>
           <w:rFonts w:ascii="Times New Roman" w:hAnsi="Times New Roman"/>
           <w:sz w:val="24"/>
           <w:szCs w:val="24"/>
-          <w:lang w:val="ro-RO"/>
-        </w:rPr>
-      </w:pPr>
-      <w:r>
-        <w:rPr>
-          <w:rFonts w:ascii="Times New Roman" w:hAnsi="Times New Roman"/>
-          <w:sz w:val="24"/>
-          <w:szCs w:val="24"/>
+        </w:rPr>
+      </w:pPr>
+      <w:r>
+        <w:rPr>
           <w:lang w:val="ro-RO"/>
         </w:rPr>
         <w:tab/>
@@ -12228,12 +14240,63 @@
           <w:szCs w:val="24"/>
           <w:lang w:val="ro-RO"/>
         </w:rPr>
-        <w:t>[16]Android ProgrammingCOOKBOOK – CHRYSSA ALIFERI</w:t>
-      </w:r>
-    </w:p>
-    <w:p>
-      <w:pPr>
-        <w:spacing w:line="360" w:lineRule="auto"/>
+        <w:t xml:space="preserve">În primii ani din anii 90 un grup de ingineri de la Sun Microsystems </w:t>
+      </w:r>
+      <w:r>
+        <w:rPr>
+          <w:rFonts w:ascii="Times New Roman" w:hAnsi="Times New Roman"/>
+          <w:sz w:val="24"/>
+          <w:szCs w:val="24"/>
+          <w:lang w:val="ro-RO"/>
+        </w:rPr>
+        <w:t>au avut viziunea că viitorul în tehnologie va fii legătura între dispozitive client digitale și calculatoare.</w:t>
+      </w:r>
+      <w:r>
+        <w:rPr>
+          <w:rFonts w:ascii="Times New Roman" w:hAnsi="Times New Roman"/>
+          <w:sz w:val="24"/>
+          <w:szCs w:val="24"/>
+          <w:lang w:val="ro-RO"/>
+        </w:rPr>
+        <w:t xml:space="preserve">Conduși de James Gosling echipa a dezvoltat un limbaj nou de programare revoluționar : Java (inițial Oak).Astăzi, Java stă în spatele multor aplicații și dispozitive care ne </w:t>
+      </w:r>
+      <w:r>
+        <w:rPr>
+          <w:rFonts w:ascii="Times New Roman" w:hAnsi="Times New Roman"/>
+          <w:sz w:val="24"/>
+          <w:szCs w:val="24"/>
+        </w:rPr>
+        <w:t>“alimenteaz</w:t>
+      </w:r>
+      <w:r>
+        <w:rPr>
+          <w:rFonts w:ascii="Times New Roman" w:hAnsi="Times New Roman"/>
+          <w:sz w:val="24"/>
+          <w:szCs w:val="24"/>
+          <w:lang w:val="ro-RO"/>
+        </w:rPr>
+        <w:t>ă</w:t>
+      </w:r>
+      <w:r>
+        <w:rPr>
+          <w:rFonts w:ascii="Times New Roman" w:hAnsi="Times New Roman"/>
+          <w:sz w:val="24"/>
+          <w:szCs w:val="24"/>
+        </w:rPr>
+        <w:t xml:space="preserve">” viața și tehnologia din viata de zi cu zi.De la telefoane mobile </w:t>
+      </w:r>
+      <w:r>
+        <w:rPr>
+          <w:rFonts w:ascii="Times New Roman" w:hAnsi="Times New Roman"/>
+          <w:sz w:val="24"/>
+          <w:szCs w:val="24"/>
+        </w:rPr>
+        <w:t>la alte dispositive de mână, jocuri, sisteme de navigație, soluții business, Java este pretutindeni.Este unul din cele mai populare limbaje de programare din industria IT.</w:t>
+      </w:r>
+    </w:p>
+    <w:p>
+      <w:pPr>
+        <w:spacing w:after="0" w:line="360" w:lineRule="auto"/>
         <w:jc w:val="both"/>
         <w:rPr>
           <w:rFonts w:ascii="Times New Roman" w:hAnsi="Times New Roman"/>
@@ -12242,7 +14305,515 @@
           <w:lang w:val="ro-RO"/>
         </w:rPr>
       </w:pPr>
-      <w:hyperlink r:id="rId24" w:history="1">
+      <w:r>
+        <w:rPr>
+          <w:rFonts w:ascii="Times New Roman" w:hAnsi="Times New Roman"/>
+          <w:sz w:val="24"/>
+          <w:szCs w:val="24"/>
+        </w:rPr>
+        <w:tab/>
+        <w:t xml:space="preserve">Pentru a scrie un program în Java este nevoie de un software pentru a scrie codul.Acesta  poate fi un Compilator Java sau un IDE(Integrated Development Environement) precum:Eclipse, </w:t>
+      </w:r>
+      <w:r>
+        <w:rPr>
+          <w:rFonts w:ascii="Times New Roman" w:hAnsi="Times New Roman"/>
+          <w:sz w:val="24"/>
+          <w:szCs w:val="24"/>
+        </w:rPr>
+        <w:lastRenderedPageBreak/>
+        <w:t>InteliJ Idea,</w:t>
+      </w:r>
+      <w:r>
+        <w:rPr>
+          <w:rFonts w:ascii="Times New Roman" w:hAnsi="Times New Roman"/>
+          <w:sz w:val="24"/>
+          <w:szCs w:val="24"/>
+        </w:rPr>
+        <w:t xml:space="preserve">Android Studio </w:t>
+      </w:r>
+      <w:r>
+        <w:rPr>
+          <w:rFonts w:ascii="Times New Roman" w:hAnsi="Times New Roman"/>
+          <w:sz w:val="24"/>
+          <w:szCs w:val="24"/>
+          <w:lang w:val="ro-RO"/>
+        </w:rPr>
+        <w:t>și altele</w:t>
+      </w:r>
+      <w:r>
+        <w:rPr>
+          <w:rFonts w:ascii="Times New Roman" w:hAnsi="Times New Roman"/>
+          <w:sz w:val="24"/>
+          <w:szCs w:val="24"/>
+          <w:lang w:val="ro-RO"/>
+        </w:rPr>
+        <w:t xml:space="preserve">.Sunt numite Javac.În acest proiect s-au folosit </w:t>
+      </w:r>
+      <w:r>
+        <w:rPr>
+          <w:rFonts w:ascii="Times New Roman" w:hAnsi="Times New Roman"/>
+          <w:i/>
+          <w:sz w:val="24"/>
+          <w:szCs w:val="24"/>
+          <w:lang w:val="ro-RO"/>
+        </w:rPr>
+        <w:t>Android Studio și compilatorul Java</w:t>
+      </w:r>
+      <w:r>
+        <w:rPr>
+          <w:rFonts w:ascii="Times New Roman" w:hAnsi="Times New Roman"/>
+          <w:i/>
+          <w:sz w:val="24"/>
+          <w:szCs w:val="24"/>
+          <w:lang w:val="ro-RO"/>
+        </w:rPr>
+        <w:t>.</w:t>
+      </w:r>
+      <w:r>
+        <w:rPr>
+          <w:rFonts w:ascii="Times New Roman" w:hAnsi="Times New Roman"/>
+          <w:sz w:val="24"/>
+          <w:szCs w:val="24"/>
+          <w:lang w:val="ro-RO"/>
+        </w:rPr>
+        <w:t xml:space="preserve"> Codul sursă Java scris în Android Studio e considerat în fișier </w:t>
+      </w:r>
+      <w:r>
+        <w:rPr>
+          <w:rFonts w:ascii="Times New Roman" w:hAnsi="Times New Roman"/>
+          <w:i/>
+          <w:sz w:val="24"/>
+          <w:szCs w:val="24"/>
+          <w:lang w:val="ro-RO"/>
+        </w:rPr>
+        <w:t xml:space="preserve">project.class. </w:t>
+      </w:r>
+      <w:r>
+        <w:rPr>
+          <w:rFonts w:ascii="Times New Roman" w:hAnsi="Times New Roman"/>
+          <w:sz w:val="24"/>
+          <w:szCs w:val="24"/>
+          <w:lang w:val="ro-RO"/>
+        </w:rPr>
+        <w:t xml:space="preserve">Acest fișier </w:t>
+      </w:r>
+      <w:r>
+        <w:rPr>
+          <w:rFonts w:ascii="Times New Roman" w:hAnsi="Times New Roman"/>
+          <w:sz w:val="24"/>
+          <w:szCs w:val="24"/>
+          <w:lang w:val="ro-RO"/>
+        </w:rPr>
+        <w:t>va fi transferat JRE-ului(</w:t>
+      </w:r>
+      <w:r>
+        <w:rPr>
+          <w:rFonts w:ascii="Times New Roman" w:hAnsi="Times New Roman"/>
+          <w:i/>
+          <w:sz w:val="24"/>
+          <w:szCs w:val="24"/>
+          <w:lang w:val="ro-RO"/>
+        </w:rPr>
+        <w:t>Java Runtime Environement</w:t>
+      </w:r>
+      <w:r>
+        <w:rPr>
+          <w:rFonts w:ascii="Times New Roman" w:hAnsi="Times New Roman"/>
+          <w:sz w:val="24"/>
+          <w:szCs w:val="24"/>
+          <w:lang w:val="ro-RO"/>
+        </w:rPr>
+        <w:t>).JRE are o parte numită Class Loader care primește acest fisier .class și motorul de execuție (</w:t>
+      </w:r>
+      <w:r>
+        <w:rPr>
+          <w:rFonts w:ascii="Times New Roman" w:hAnsi="Times New Roman"/>
+          <w:i/>
+          <w:sz w:val="24"/>
+          <w:szCs w:val="24"/>
+          <w:lang w:val="ro-RO"/>
+        </w:rPr>
+        <w:t>Execution Engine</w:t>
+      </w:r>
+      <w:r>
+        <w:rPr>
+          <w:rFonts w:ascii="Times New Roman" w:hAnsi="Times New Roman"/>
+          <w:sz w:val="24"/>
+          <w:szCs w:val="24"/>
+          <w:lang w:val="ro-RO"/>
+        </w:rPr>
+        <w:t>),care este parte din JRE îl execută.Aceste acțiuni se pot vedea în figura Fig.3.10</w:t>
+      </w:r>
+    </w:p>
+    <w:p>
+      <w:pPr>
+        <w:spacing w:after="0" w:line="360" w:lineRule="auto"/>
+        <w:jc w:val="center"/>
+        <w:rPr>
+          <w:rFonts w:ascii="Times New Roman" w:hAnsi="Times New Roman"/>
+          <w:sz w:val="24"/>
+          <w:szCs w:val="24"/>
+          <w:lang w:val="ro-RO"/>
+        </w:rPr>
+      </w:pPr>
+      <w:r>
+        <w:rPr>
+          <w:rFonts w:ascii="Times New Roman" w:hAnsi="Times New Roman"/>
+          <w:noProof/>
+          <w:sz w:val="24"/>
+          <w:szCs w:val="24"/>
+        </w:rPr>
+        <w:drawing>
+          <wp:inline distT="0" distB="0" distL="0" distR="0">
+            <wp:extent cx="4535697" cy="4847551"/>
+            <wp:effectExtent l="19050" t="0" r="0" b="0"/>
+            <wp:docPr id="13" name="Picture 1"/>
+            <wp:cNvGraphicFramePr>
+              <a:graphicFrameLocks xmlns:a="http://schemas.openxmlformats.org/drawingml/2006/main" noChangeAspect="1"/>
+            </wp:cNvGraphicFramePr>
+            <a:graphic xmlns:a="http://schemas.openxmlformats.org/drawingml/2006/main">
+              <a:graphicData uri="http://schemas.openxmlformats.org/drawingml/2006/picture">
+                <pic:pic xmlns:pic="http://schemas.openxmlformats.org/drawingml/2006/picture">
+                  <pic:nvPicPr>
+                    <pic:cNvPr id="0" name="Picture 1"/>
+                    <pic:cNvPicPr>
+                      <a:picLocks noChangeAspect="1" noChangeArrowheads="1"/>
+                    </pic:cNvPicPr>
+                  </pic:nvPicPr>
+                  <pic:blipFill>
+                    <a:blip r:embed="rId24" cstate="print"/>
+                    <a:srcRect/>
+                    <a:stretch>
+                      <a:fillRect/>
+                    </a:stretch>
+                  </pic:blipFill>
+                  <pic:spPr bwMode="auto">
+                    <a:xfrm>
+                      <a:off x="0" y="0"/>
+                      <a:ext cx="4533900" cy="4845630"/>
+                    </a:xfrm>
+                    <a:prstGeom prst="rect">
+                      <a:avLst/>
+                    </a:prstGeom>
+                    <a:noFill/>
+                    <a:ln w="9525">
+                      <a:noFill/>
+                      <a:miter lim="800000"/>
+                      <a:headEnd/>
+                      <a:tailEnd/>
+                    </a:ln>
+                  </pic:spPr>
+                </pic:pic>
+              </a:graphicData>
+            </a:graphic>
+          </wp:inline>
+        </w:drawing>
+      </w:r>
+    </w:p>
+    <w:p>
+      <w:pPr>
+        <w:spacing w:after="120" w:line="360" w:lineRule="auto"/>
+        <w:jc w:val="center"/>
+        <w:rPr>
+          <w:rFonts w:ascii="Times New Roman" w:hAnsi="Times New Roman"/>
+          <w:sz w:val="24"/>
+          <w:szCs w:val="24"/>
+          <w:lang w:val="ro-RO"/>
+        </w:rPr>
+      </w:pPr>
+      <w:r>
+        <w:rPr>
+          <w:rFonts w:ascii="Times New Roman" w:hAnsi="Times New Roman"/>
+          <w:sz w:val="24"/>
+          <w:szCs w:val="24"/>
+          <w:lang w:val="ro-RO"/>
+        </w:rPr>
+        <w:t xml:space="preserve">Fig 3.11 </w:t>
+      </w:r>
+      <w:r>
+        <w:rPr>
+          <w:rFonts w:ascii="Times New Roman" w:hAnsi="Times New Roman"/>
+          <w:sz w:val="24"/>
+          <w:szCs w:val="24"/>
+          <w:lang w:val="ro-RO"/>
+        </w:rPr>
+        <w:t>Fluxul de lucru a unui program Jav</w:t>
+      </w:r>
+      <w:r>
+        <w:rPr>
+          <w:rFonts w:ascii="Times New Roman" w:hAnsi="Times New Roman"/>
+          <w:sz w:val="24"/>
+          <w:szCs w:val="24"/>
+          <w:lang w:val="ro-RO"/>
+        </w:rPr>
+        <w:t>a</w:t>
+      </w:r>
+    </w:p>
+    <w:p>
+      <w:pPr>
+        <w:spacing w:after="120" w:line="360" w:lineRule="auto"/>
+        <w:rPr>
+          <w:rFonts w:ascii="Times New Roman" w:hAnsi="Times New Roman"/>
+          <w:sz w:val="24"/>
+          <w:szCs w:val="24"/>
+        </w:rPr>
+      </w:pPr>
+      <w:r>
+        <w:rPr>
+          <w:rFonts w:ascii="Times New Roman" w:hAnsi="Times New Roman"/>
+          <w:sz w:val="24"/>
+          <w:szCs w:val="24"/>
+          <w:lang w:val="ro-RO"/>
+        </w:rPr>
+        <w:tab/>
+        <w:t>O parte principală în a crea și a exectua un program scris în Java îl reprezintă JD</w:t>
+      </w:r>
+      <w:r>
+        <w:rPr>
+          <w:rFonts w:ascii="Times New Roman" w:hAnsi="Times New Roman"/>
+          <w:sz w:val="24"/>
+          <w:szCs w:val="24"/>
+          <w:lang w:val="ro-RO"/>
+        </w:rPr>
+        <w:t>K</w:t>
+      </w:r>
+      <w:r>
+        <w:rPr>
+          <w:rFonts w:ascii="Times New Roman" w:hAnsi="Times New Roman"/>
+          <w:sz w:val="24"/>
+          <w:szCs w:val="24"/>
+          <w:lang w:val="ro-RO"/>
+        </w:rPr>
+        <w:t>(</w:t>
+      </w:r>
+      <w:r>
+        <w:rPr>
+          <w:rFonts w:ascii="Times New Roman" w:hAnsi="Times New Roman"/>
+          <w:i/>
+          <w:sz w:val="24"/>
+          <w:szCs w:val="24"/>
+          <w:lang w:val="ro-RO"/>
+        </w:rPr>
+        <w:t>Java Development Kit</w:t>
+      </w:r>
+      <w:r>
+        <w:rPr>
+          <w:rFonts w:ascii="Times New Roman" w:hAnsi="Times New Roman"/>
+          <w:sz w:val="24"/>
+          <w:szCs w:val="24"/>
+          <w:lang w:val="ro-RO"/>
+        </w:rPr>
+        <w:t>)</w:t>
+      </w:r>
+      <w:r>
+        <w:rPr>
+          <w:rFonts w:ascii="Times New Roman" w:hAnsi="Times New Roman"/>
+          <w:sz w:val="24"/>
+          <w:szCs w:val="24"/>
+          <w:lang w:val="ro-RO"/>
+        </w:rPr>
+        <w:t xml:space="preserve"> .Acest software include partea care rulează și scrie codul apoi trimite rezultatul spre sistemul de operare.</w:t>
+      </w:r>
+      <w:r>
+        <w:rPr>
+          <w:rFonts w:ascii="Times New Roman" w:hAnsi="Times New Roman"/>
+          <w:sz w:val="24"/>
+          <w:szCs w:val="24"/>
+          <w:lang w:val="ro-RO"/>
+        </w:rPr>
+        <w:t>JDK include o mașină virtuală Java(</w:t>
+      </w:r>
+      <w:r>
+        <w:rPr>
+          <w:rFonts w:ascii="Times New Roman" w:hAnsi="Times New Roman"/>
+          <w:i/>
+          <w:sz w:val="24"/>
+          <w:szCs w:val="24"/>
+          <w:lang w:val="ro-RO"/>
+        </w:rPr>
+        <w:t>JVM</w:t>
+      </w:r>
+      <w:r>
+        <w:rPr>
+          <w:rFonts w:ascii="Times New Roman" w:hAnsi="Times New Roman"/>
+          <w:sz w:val="24"/>
+          <w:szCs w:val="24"/>
+          <w:lang w:val="ro-RO"/>
+        </w:rPr>
+        <w:t>). JVM permite calculatorului să ruleze programe Java ,dar și alte programe în alte limbaje care sunt compilate în codul masină Java.</w:t>
+      </w:r>
+      <w:r>
+        <w:rPr>
+          <w:rFonts w:ascii="Times New Roman" w:hAnsi="Times New Roman"/>
+          <w:sz w:val="24"/>
+          <w:szCs w:val="24"/>
+          <w:lang w:val="ro-RO"/>
+        </w:rPr>
+        <w:t xml:space="preserve">Acest cod masină(din fișierul .class) este rezultatul compilării cu compilatorul Javac.Ceea ce reprezintă un mare avantaj a limbajului Java și al </w:t>
+      </w:r>
+      <w:r>
+        <w:rPr>
+          <w:rFonts w:ascii="Times New Roman" w:hAnsi="Times New Roman"/>
+          <w:i/>
+          <w:sz w:val="24"/>
+          <w:szCs w:val="24"/>
+          <w:lang w:val="ro-RO"/>
+        </w:rPr>
+        <w:t xml:space="preserve">JVM </w:t>
+      </w:r>
+      <w:r>
+        <w:rPr>
+          <w:rFonts w:ascii="Times New Roman" w:hAnsi="Times New Roman"/>
+          <w:sz w:val="24"/>
+          <w:szCs w:val="24"/>
+          <w:lang w:val="ro-RO"/>
+        </w:rPr>
+        <w:t xml:space="preserve"> este următorul: chiar dacă fiecare </w:t>
+      </w:r>
+      <w:r>
+        <w:rPr>
+          <w:rFonts w:ascii="Times New Roman" w:hAnsi="Times New Roman"/>
+          <w:sz w:val="24"/>
+          <w:szCs w:val="24"/>
+          <w:lang w:val="ro-RO"/>
+        </w:rPr>
+        <w:lastRenderedPageBreak/>
+        <w:t xml:space="preserve">sistem de operare are o JVM diferită, rezultatul produs </w:t>
+      </w:r>
+      <w:r>
+        <w:rPr>
+          <w:rFonts w:ascii="Times New Roman" w:hAnsi="Times New Roman"/>
+          <w:sz w:val="24"/>
+          <w:szCs w:val="24"/>
+          <w:lang w:val="ro-RO"/>
+        </w:rPr>
+        <w:t>după execuția codului mașină este același în cadrul tutror sistemelor de operare.</w:t>
+      </w:r>
+    </w:p>
+    <w:p>
+      <w:pPr>
+        <w:spacing w:after="120" w:line="360" w:lineRule="auto"/>
+        <w:jc w:val="center"/>
+        <w:rPr>
+          <w:rFonts w:ascii="Times New Roman" w:hAnsi="Times New Roman"/>
+          <w:sz w:val="24"/>
+          <w:szCs w:val="24"/>
+          <w:lang w:val="ro-RO"/>
+        </w:rPr>
+      </w:pPr>
+    </w:p>
+    <w:p>
+      <w:pPr>
+        <w:pStyle w:val="Heading3"/>
+        <w:spacing w:line="360" w:lineRule="auto"/>
+        <w:rPr>
+          <w:rFonts w:ascii="Calibri" w:eastAsia="Calibri" w:hAnsi="Calibri" w:cs="Times New Roman"/>
+          <w:b w:val="0"/>
+          <w:bCs w:val="0"/>
+          <w:color w:val="auto"/>
+        </w:rPr>
+      </w:pPr>
+      <w:r>
+        <w:rPr>
+          <w:rFonts w:ascii="Times New Roman" w:hAnsi="Times New Roman" w:cs="Times New Roman"/>
+          <w:sz w:val="24"/>
+          <w:szCs w:val="24"/>
+          <w:lang w:val="ro-RO"/>
+        </w:rPr>
+        <w:tab/>
+      </w:r>
+      <w:bookmarkStart w:id="15" w:name="_Toc514535462"/>
+      <w:r>
+        <w:rPr>
+          <w:rFonts w:ascii="Calibri" w:eastAsia="Calibri" w:hAnsi="Calibri" w:cs="Times New Roman"/>
+          <w:b w:val="0"/>
+          <w:bCs w:val="0"/>
+          <w:color w:val="auto"/>
+        </w:rPr>
+        <w:t xml:space="preserve">[17] </w:t>
+      </w:r>
+      <w:r>
+        <w:rPr>
+          <w:rFonts w:ascii="Calibri" w:eastAsia="Calibri" w:hAnsi="Calibri" w:cs="Times New Roman"/>
+          <w:b w:val="0"/>
+          <w:bCs w:val="0"/>
+          <w:color w:val="auto"/>
+        </w:rPr>
+        <w:t xml:space="preserve">Java Fundamentals for Android Developmenet – Android ATC </w:t>
+      </w:r>
+      <w:proofErr w:type="gramStart"/>
+      <w:r>
+        <w:rPr>
+          <w:rFonts w:ascii="Calibri" w:eastAsia="Calibri" w:hAnsi="Calibri" w:cs="Times New Roman"/>
+          <w:b w:val="0"/>
+          <w:bCs w:val="0"/>
+          <w:color w:val="auto"/>
+        </w:rPr>
+        <w:t>Teeam ,</w:t>
+      </w:r>
+      <w:proofErr w:type="gramEnd"/>
+      <w:r>
+        <w:rPr>
+          <w:rFonts w:ascii="Calibri" w:eastAsia="Calibri" w:hAnsi="Calibri" w:cs="Times New Roman"/>
+          <w:b w:val="0"/>
+          <w:bCs w:val="0"/>
+          <w:color w:val="auto"/>
+        </w:rPr>
+        <w:t xml:space="preserve"> 2017</w:t>
+      </w:r>
+      <w:bookmarkEnd w:id="15"/>
+      <w:r>
+        <w:rPr>
+          <w:rFonts w:ascii="Calibri" w:eastAsia="Calibri" w:hAnsi="Calibri" w:cs="Times New Roman"/>
+          <w:b w:val="0"/>
+          <w:bCs w:val="0"/>
+          <w:color w:val="auto"/>
+        </w:rPr>
+        <w:t xml:space="preserve"> </w:t>
+      </w:r>
+      <w:r>
+        <w:rPr>
+          <w:rFonts w:ascii="Calibri" w:eastAsia="Calibri" w:hAnsi="Calibri" w:cs="Times New Roman"/>
+          <w:b w:val="0"/>
+          <w:bCs w:val="0"/>
+          <w:color w:val="auto"/>
+        </w:rPr>
+        <w:tab/>
+      </w:r>
+      <w:r>
+        <w:rPr>
+          <w:rFonts w:ascii="Calibri" w:eastAsia="Calibri" w:hAnsi="Calibri" w:cs="Times New Roman"/>
+          <w:b w:val="0"/>
+          <w:bCs w:val="0"/>
+          <w:color w:val="auto"/>
+        </w:rPr>
+        <w:tab/>
+      </w:r>
+      <w:r>
+        <w:rPr>
+          <w:rFonts w:ascii="Calibri" w:eastAsia="Calibri" w:hAnsi="Calibri" w:cs="Times New Roman"/>
+          <w:b w:val="0"/>
+          <w:bCs w:val="0"/>
+          <w:color w:val="auto"/>
+        </w:rPr>
+        <w:tab/>
+      </w:r>
+      <w:r>
+        <w:tab/>
+      </w:r>
+    </w:p>
+    <w:p>
+      <w:pPr>
+        <w:spacing w:line="360" w:lineRule="auto"/>
+        <w:jc w:val="both"/>
+        <w:rPr>
+          <w:rFonts w:ascii="Times New Roman" w:hAnsi="Times New Roman"/>
+          <w:sz w:val="24"/>
+          <w:szCs w:val="24"/>
+          <w:lang w:val="ro-RO"/>
+        </w:rPr>
+      </w:pPr>
+      <w:hyperlink r:id="rId25" w:history="1">
         <w:r>
           <w:rPr>
             <w:rStyle w:val="Hyperlink"/>
@@ -12285,7 +14856,6 @@
           <w:szCs w:val="24"/>
           <w:lang w:val="ro-RO"/>
         </w:rPr>
-        <w:tab/>
         <w:t>3.1.5 WPF, Forms</w:t>
       </w:r>
     </w:p>
@@ -12314,162 +14884,201 @@
           <w:szCs w:val="24"/>
           <w:lang w:val="ro-RO"/>
         </w:rPr>
+        <w:t>3.1.6</w:t>
+      </w:r>
+      <w:r>
+        <w:rPr>
+          <w:rFonts w:ascii="Times New Roman" w:hAnsi="Times New Roman"/>
+          <w:sz w:val="24"/>
+          <w:szCs w:val="24"/>
+          <w:lang w:val="ro-RO"/>
+        </w:rPr>
+        <w:t>-biblioteci folosite</w:t>
+      </w:r>
+      <w:r>
+        <w:rPr>
+          <w:rFonts w:ascii="Times New Roman" w:hAnsi="Times New Roman"/>
+          <w:sz w:val="24"/>
+          <w:szCs w:val="24"/>
+          <w:lang w:val="ro-RO"/>
+        </w:rPr>
+        <w:t>: Aforge , OpenCV</w:t>
+      </w:r>
+    </w:p>
+    <w:p>
+      <w:pPr>
+        <w:spacing w:line="360" w:lineRule="auto"/>
+        <w:jc w:val="both"/>
+        <w:rPr>
+          <w:rFonts w:ascii="Times New Roman" w:hAnsi="Times New Roman"/>
+          <w:sz w:val="24"/>
+          <w:szCs w:val="24"/>
+          <w:lang w:val="ro-RO"/>
+        </w:rPr>
+      </w:pPr>
+      <w:r>
+        <w:rPr>
+          <w:rFonts w:ascii="Times New Roman" w:hAnsi="Times New Roman"/>
+          <w:sz w:val="24"/>
+          <w:szCs w:val="24"/>
+          <w:lang w:val="ro-RO"/>
+        </w:rPr>
+        <w:t xml:space="preserve">3.2 Arduino  cu c ++ </w:t>
+      </w:r>
+    </w:p>
+    <w:p>
+      <w:pPr>
+        <w:spacing w:line="360" w:lineRule="auto"/>
+        <w:jc w:val="both"/>
+        <w:rPr>
+          <w:rFonts w:ascii="Times New Roman" w:hAnsi="Times New Roman"/>
+          <w:sz w:val="24"/>
+          <w:szCs w:val="24"/>
+          <w:lang w:val="ro-RO"/>
+        </w:rPr>
+      </w:pPr>
+      <w:r>
+        <w:rPr>
+          <w:rFonts w:ascii="Times New Roman" w:hAnsi="Times New Roman"/>
+          <w:sz w:val="24"/>
+          <w:szCs w:val="24"/>
+          <w:lang w:val="ro-RO"/>
+        </w:rPr>
+        <w:t xml:space="preserve">3.3 Android Studio si Java </w:t>
+      </w:r>
+    </w:p>
+    <w:p>
+      <w:pPr>
+        <w:spacing w:line="360" w:lineRule="auto"/>
+        <w:jc w:val="both"/>
+        <w:rPr>
+          <w:rFonts w:ascii="Times New Roman" w:hAnsi="Times New Roman"/>
+          <w:sz w:val="24"/>
+          <w:szCs w:val="24"/>
+          <w:lang w:val="ro-RO"/>
+        </w:rPr>
+      </w:pPr>
+      <w:r>
+        <w:rPr>
+          <w:rFonts w:ascii="Times New Roman" w:hAnsi="Times New Roman"/>
+          <w:sz w:val="24"/>
+          <w:szCs w:val="24"/>
+          <w:lang w:val="ro-RO"/>
+        </w:rPr>
+        <w:t>3.4 Partea Hardware : Bluetooth</w:t>
+      </w:r>
+      <w:r>
+        <w:rPr>
+          <w:rFonts w:ascii="Times New Roman" w:hAnsi="Times New Roman"/>
+          <w:sz w:val="24"/>
+          <w:szCs w:val="24"/>
+          <w:lang w:val="ro-RO"/>
+        </w:rPr>
+        <w:t>]</w:t>
+      </w:r>
+    </w:p>
+    <w:p>
+      <w:pPr>
+        <w:spacing w:line="360" w:lineRule="auto"/>
+        <w:jc w:val="both"/>
+        <w:rPr>
+          <w:rFonts w:ascii="Times New Roman" w:hAnsi="Times New Roman"/>
+          <w:sz w:val="24"/>
+          <w:szCs w:val="24"/>
+          <w:lang w:val="ro-RO"/>
+        </w:rPr>
+      </w:pPr>
+      <w:r>
+        <w:rPr>
+          <w:rFonts w:ascii="Times New Roman" w:hAnsi="Times New Roman"/>
+          <w:sz w:val="24"/>
+          <w:szCs w:val="24"/>
+          <w:lang w:val="ro-RO"/>
+        </w:rPr>
+        <w:t xml:space="preserve">3.5 Comunicare intre componente </w:t>
+      </w:r>
+    </w:p>
+    <w:p>
+      <w:pPr>
+        <w:spacing w:line="360" w:lineRule="auto"/>
+        <w:rPr>
+          <w:rFonts w:ascii="Times New Roman" w:hAnsi="Times New Roman"/>
+          <w:sz w:val="24"/>
+          <w:szCs w:val="24"/>
+          <w:lang w:val="ro-RO"/>
+        </w:rPr>
+      </w:pPr>
+      <w:r>
+        <w:rPr>
+          <w:rFonts w:ascii="Times New Roman" w:hAnsi="Times New Roman"/>
+          <w:sz w:val="24"/>
+          <w:szCs w:val="24"/>
+          <w:lang w:val="ro-RO"/>
+        </w:rPr>
+        <w:t xml:space="preserve">3.6 Testare </w:t>
+      </w:r>
+    </w:p>
+    <w:p>
+      <w:pPr>
+        <w:spacing w:line="360" w:lineRule="auto"/>
+        <w:rPr>
+          <w:rFonts w:ascii="Times New Roman" w:hAnsi="Times New Roman"/>
+          <w:sz w:val="24"/>
+          <w:szCs w:val="24"/>
+          <w:lang w:val="ro-RO"/>
+        </w:rPr>
+      </w:pPr>
+    </w:p>
+    <w:p>
+      <w:pPr>
+        <w:spacing w:line="360" w:lineRule="auto"/>
+        <w:rPr>
+          <w:rFonts w:ascii="Times New Roman" w:hAnsi="Times New Roman"/>
+          <w:sz w:val="24"/>
+          <w:szCs w:val="24"/>
+          <w:lang w:val="ro-RO"/>
+        </w:rPr>
+      </w:pPr>
+    </w:p>
+    <w:p>
+      <w:pPr>
+        <w:spacing w:line="360" w:lineRule="auto"/>
+        <w:rPr>
+          <w:rFonts w:ascii="Times New Roman" w:hAnsi="Times New Roman"/>
+          <w:sz w:val="24"/>
+          <w:szCs w:val="24"/>
+          <w:lang w:val="ro-RO"/>
+        </w:rPr>
+      </w:pPr>
+      <w:r>
+        <w:rPr>
+          <w:rFonts w:ascii="Times New Roman" w:hAnsi="Times New Roman"/>
+          <w:sz w:val="24"/>
+          <w:szCs w:val="24"/>
+          <w:lang w:val="ro-RO"/>
+        </w:rPr>
         <w:tab/>
-        <w:t>3.1.6</w:t>
-      </w:r>
-      <w:r>
-        <w:rPr>
-          <w:rFonts w:ascii="Times New Roman" w:hAnsi="Times New Roman"/>
-          <w:sz w:val="24"/>
-          <w:szCs w:val="24"/>
-          <w:lang w:val="ro-RO"/>
-        </w:rPr>
-        <w:t>-biblioteci folosite</w:t>
-      </w:r>
-      <w:r>
-        <w:rPr>
-          <w:rFonts w:ascii="Times New Roman" w:hAnsi="Times New Roman"/>
-          <w:sz w:val="24"/>
-          <w:szCs w:val="24"/>
-          <w:lang w:val="ro-RO"/>
-        </w:rPr>
-        <w:t>: Aforge , OpenCV</w:t>
-      </w:r>
-    </w:p>
-    <w:p>
-      <w:pPr>
-        <w:spacing w:line="360" w:lineRule="auto"/>
-        <w:jc w:val="both"/>
-        <w:rPr>
-          <w:rFonts w:ascii="Times New Roman" w:hAnsi="Times New Roman"/>
-          <w:sz w:val="24"/>
-          <w:szCs w:val="24"/>
-          <w:lang w:val="ro-RO"/>
-        </w:rPr>
-      </w:pPr>
-      <w:r>
-        <w:rPr>
-          <w:rFonts w:ascii="Times New Roman" w:hAnsi="Times New Roman"/>
-          <w:sz w:val="24"/>
-          <w:szCs w:val="24"/>
-          <w:lang w:val="ro-RO"/>
-        </w:rPr>
-        <w:t xml:space="preserve">3.2 Arduino  cu c ++ </w:t>
-      </w:r>
-    </w:p>
-    <w:p>
-      <w:pPr>
-        <w:spacing w:line="360" w:lineRule="auto"/>
-        <w:jc w:val="both"/>
-        <w:rPr>
-          <w:rFonts w:ascii="Times New Roman" w:hAnsi="Times New Roman"/>
-          <w:sz w:val="24"/>
-          <w:szCs w:val="24"/>
-          <w:lang w:val="ro-RO"/>
-        </w:rPr>
-      </w:pPr>
-      <w:r>
-        <w:rPr>
-          <w:rFonts w:ascii="Times New Roman" w:hAnsi="Times New Roman"/>
-          <w:sz w:val="24"/>
-          <w:szCs w:val="24"/>
-          <w:lang w:val="ro-RO"/>
-        </w:rPr>
-        <w:t xml:space="preserve">3.3 Android Studio si Java </w:t>
-      </w:r>
-    </w:p>
-    <w:p>
-      <w:pPr>
-        <w:spacing w:line="360" w:lineRule="auto"/>
-        <w:jc w:val="both"/>
-        <w:rPr>
-          <w:rFonts w:ascii="Times New Roman" w:hAnsi="Times New Roman"/>
-          <w:sz w:val="24"/>
-          <w:szCs w:val="24"/>
-          <w:lang w:val="ro-RO"/>
-        </w:rPr>
-      </w:pPr>
-      <w:r>
-        <w:rPr>
-          <w:rFonts w:ascii="Times New Roman" w:hAnsi="Times New Roman"/>
-          <w:sz w:val="24"/>
-          <w:szCs w:val="24"/>
-          <w:lang w:val="ro-RO"/>
-        </w:rPr>
-        <w:t>3.4 Partea Hardware : Bluetooth</w:t>
-      </w:r>
-      <w:r>
-        <w:rPr>
-          <w:rFonts w:ascii="Times New Roman" w:hAnsi="Times New Roman"/>
-          <w:sz w:val="24"/>
-          <w:szCs w:val="24"/>
-          <w:lang w:val="ro-RO"/>
-        </w:rPr>
-        <w:t>]</w:t>
-      </w:r>
-    </w:p>
-    <w:p>
-      <w:pPr>
-        <w:spacing w:line="360" w:lineRule="auto"/>
-        <w:jc w:val="both"/>
-        <w:rPr>
-          <w:rFonts w:ascii="Times New Roman" w:hAnsi="Times New Roman"/>
-          <w:sz w:val="24"/>
-          <w:szCs w:val="24"/>
-          <w:lang w:val="ro-RO"/>
-        </w:rPr>
-      </w:pPr>
-      <w:r>
-        <w:rPr>
-          <w:rFonts w:ascii="Times New Roman" w:hAnsi="Times New Roman"/>
-          <w:sz w:val="24"/>
-          <w:szCs w:val="24"/>
-          <w:lang w:val="ro-RO"/>
-        </w:rPr>
-        <w:t xml:space="preserve">3.5 Comunicare intre componente </w:t>
-      </w:r>
-    </w:p>
-    <w:p>
-      <w:pPr>
-        <w:spacing w:line="360" w:lineRule="auto"/>
-        <w:rPr>
-          <w:rFonts w:ascii="Times New Roman" w:hAnsi="Times New Roman"/>
-          <w:sz w:val="24"/>
-          <w:szCs w:val="24"/>
-          <w:lang w:val="ro-RO"/>
-        </w:rPr>
-      </w:pPr>
-      <w:r>
-        <w:rPr>
-          <w:rFonts w:ascii="Times New Roman" w:hAnsi="Times New Roman"/>
-          <w:sz w:val="24"/>
-          <w:szCs w:val="24"/>
-          <w:lang w:val="ro-RO"/>
-        </w:rPr>
-        <w:t xml:space="preserve">3.6 Testare </w:t>
-      </w:r>
-    </w:p>
-    <w:p>
-      <w:pPr>
-        <w:spacing w:line="360" w:lineRule="auto"/>
-        <w:rPr>
-          <w:rFonts w:ascii="Times New Roman" w:hAnsi="Times New Roman"/>
-          <w:sz w:val="24"/>
-          <w:szCs w:val="24"/>
-          <w:lang w:val="ro-RO"/>
-        </w:rPr>
-      </w:pPr>
-    </w:p>
-    <w:p>
-      <w:pPr>
-        <w:spacing w:line="360" w:lineRule="auto"/>
-        <w:rPr>
-          <w:rFonts w:ascii="Times New Roman" w:hAnsi="Times New Roman"/>
-          <w:sz w:val="24"/>
-          <w:szCs w:val="24"/>
-          <w:lang w:val="ro-RO"/>
-        </w:rPr>
-      </w:pPr>
+      </w:r>
+    </w:p>
+    <w:p>
+      <w:pPr>
+        <w:spacing w:line="360" w:lineRule="auto"/>
+        <w:rPr>
+          <w:rFonts w:ascii="Times New Roman" w:hAnsi="Times New Roman"/>
+          <w:sz w:val="24"/>
+          <w:szCs w:val="24"/>
+          <w:lang w:val="ro-RO"/>
+        </w:rPr>
+      </w:pPr>
+      <w:r>
+        <w:rPr>
+          <w:rFonts w:ascii="Times New Roman" w:hAnsi="Times New Roman"/>
+          <w:sz w:val="24"/>
+          <w:szCs w:val="24"/>
+          <w:lang w:val="ro-RO"/>
+        </w:rPr>
+        <w:t xml:space="preserve">Software - &gt; rezolva probleme din lumea reala . Face viata mai usoar ..Aduce solutii pentru probleme .Imbunatateste modul de lucru </w:t>
+      </w:r>
     </w:p>
     <w:p>
       <w:pPr>
@@ -12489,26 +15098,70 @@
           <w:lang w:val="ro-RO"/>
         </w:rPr>
         <w:tab/>
-      </w:r>
-    </w:p>
-    <w:p>
-      <w:pPr>
-        <w:spacing w:line="360" w:lineRule="auto"/>
-        <w:rPr>
-          <w:rFonts w:ascii="Times New Roman" w:hAnsi="Times New Roman"/>
-          <w:sz w:val="24"/>
-          <w:szCs w:val="24"/>
-          <w:lang w:val="ro-RO"/>
-        </w:rPr>
-      </w:pPr>
-      <w:r>
-        <w:rPr>
-          <w:rFonts w:ascii="Times New Roman" w:hAnsi="Times New Roman"/>
-          <w:sz w:val="24"/>
-          <w:szCs w:val="24"/>
-          <w:lang w:val="ro-RO"/>
-        </w:rPr>
-        <w:t xml:space="preserve">Software - &gt; rezolva probleme din lumea reala . Face viata mai usoar ..Aduce solutii pentru probleme .Imbunatateste modul de lucru </w:t>
+        <w:t>-inlocuire bb cu wb</w:t>
+      </w:r>
+    </w:p>
+    <w:p>
+      <w:pPr>
+        <w:spacing w:line="360" w:lineRule="auto"/>
+        <w:rPr>
+          <w:rFonts w:ascii="Times New Roman" w:hAnsi="Times New Roman"/>
+          <w:sz w:val="24"/>
+          <w:szCs w:val="24"/>
+          <w:lang w:val="ro-RO"/>
+        </w:rPr>
+      </w:pPr>
+      <w:r>
+        <w:rPr>
+          <w:rFonts w:ascii="Times New Roman" w:hAnsi="Times New Roman"/>
+          <w:sz w:val="24"/>
+          <w:szCs w:val="24"/>
+          <w:lang w:val="ro-RO"/>
+        </w:rPr>
+        <w:tab/>
+        <w:t xml:space="preserve">-contrast schimbat , reflexii (lucesc) </w:t>
+      </w:r>
+    </w:p>
+    <w:p>
+      <w:pPr>
+        <w:spacing w:line="360" w:lineRule="auto"/>
+        <w:rPr>
+          <w:rFonts w:ascii="Times New Roman" w:hAnsi="Times New Roman"/>
+          <w:sz w:val="24"/>
+          <w:szCs w:val="24"/>
+          <w:lang w:val="ro-RO"/>
+        </w:rPr>
+      </w:pPr>
+      <w:r>
+        <w:rPr>
+          <w:rFonts w:ascii="Times New Roman" w:hAnsi="Times New Roman"/>
+          <w:sz w:val="24"/>
+          <w:szCs w:val="24"/>
+          <w:lang w:val="ro-RO"/>
+        </w:rPr>
+        <w:tab/>
+        <w:t xml:space="preserve">-grosimi de linii -&gt;amfiteatre mari </w:t>
+      </w:r>
+    </w:p>
+    <w:p>
+      <w:pPr>
+        <w:spacing w:line="360" w:lineRule="auto"/>
+        <w:rPr>
+          <w:rFonts w:ascii="Times New Roman" w:hAnsi="Times New Roman"/>
+          <w:sz w:val="24"/>
+          <w:szCs w:val="24"/>
+          <w:lang w:val="ro-RO"/>
+        </w:rPr>
+      </w:pPr>
+      <w:r>
+        <w:rPr>
+          <w:rFonts w:ascii="Times New Roman" w:hAnsi="Times New Roman"/>
+          <w:sz w:val="24"/>
+          <w:szCs w:val="24"/>
+          <w:lang w:val="ro-RO"/>
+        </w:rPr>
+        <w:tab/>
+        <w:t xml:space="preserve">-grosime greta :1 cm ...marker : 3-4 mm </w:t>
       </w:r>
     </w:p>
     <w:p>
@@ -12530,90 +15183,6 @@
         </w:rPr>
         <w:lastRenderedPageBreak/>
         <w:tab/>
-        <w:t>-inlocuire bb cu wb</w:t>
-      </w:r>
-    </w:p>
-    <w:p>
-      <w:pPr>
-        <w:spacing w:line="360" w:lineRule="auto"/>
-        <w:rPr>
-          <w:rFonts w:ascii="Times New Roman" w:hAnsi="Times New Roman"/>
-          <w:sz w:val="24"/>
-          <w:szCs w:val="24"/>
-          <w:lang w:val="ro-RO"/>
-        </w:rPr>
-      </w:pPr>
-      <w:r>
-        <w:rPr>
-          <w:rFonts w:ascii="Times New Roman" w:hAnsi="Times New Roman"/>
-          <w:sz w:val="24"/>
-          <w:szCs w:val="24"/>
-          <w:lang w:val="ro-RO"/>
-        </w:rPr>
-        <w:tab/>
-        <w:t xml:space="preserve">-contrast schimbat , reflexii (lucesc) </w:t>
-      </w:r>
-    </w:p>
-    <w:p>
-      <w:pPr>
-        <w:spacing w:line="360" w:lineRule="auto"/>
-        <w:rPr>
-          <w:rFonts w:ascii="Times New Roman" w:hAnsi="Times New Roman"/>
-          <w:sz w:val="24"/>
-          <w:szCs w:val="24"/>
-          <w:lang w:val="ro-RO"/>
-        </w:rPr>
-      </w:pPr>
-      <w:r>
-        <w:rPr>
-          <w:rFonts w:ascii="Times New Roman" w:hAnsi="Times New Roman"/>
-          <w:sz w:val="24"/>
-          <w:szCs w:val="24"/>
-          <w:lang w:val="ro-RO"/>
-        </w:rPr>
-        <w:tab/>
-        <w:t xml:space="preserve">-grosimi de linii -&gt;amfiteatre mari </w:t>
-      </w:r>
-    </w:p>
-    <w:p>
-      <w:pPr>
-        <w:spacing w:line="360" w:lineRule="auto"/>
-        <w:rPr>
-          <w:rFonts w:ascii="Times New Roman" w:hAnsi="Times New Roman"/>
-          <w:sz w:val="24"/>
-          <w:szCs w:val="24"/>
-          <w:lang w:val="ro-RO"/>
-        </w:rPr>
-      </w:pPr>
-      <w:r>
-        <w:rPr>
-          <w:rFonts w:ascii="Times New Roman" w:hAnsi="Times New Roman"/>
-          <w:sz w:val="24"/>
-          <w:szCs w:val="24"/>
-          <w:lang w:val="ro-RO"/>
-        </w:rPr>
-        <w:tab/>
-        <w:t xml:space="preserve">-grosime greta :1 cm ...marker : 3-4 mm </w:t>
-      </w:r>
-    </w:p>
-    <w:p>
-      <w:pPr>
-        <w:spacing w:line="360" w:lineRule="auto"/>
-        <w:rPr>
-          <w:rFonts w:ascii="Times New Roman" w:hAnsi="Times New Roman"/>
-          <w:sz w:val="24"/>
-          <w:szCs w:val="24"/>
-          <w:lang w:val="ro-RO"/>
-        </w:rPr>
-      </w:pPr>
-      <w:r>
-        <w:rPr>
-          <w:rFonts w:ascii="Times New Roman" w:hAnsi="Times New Roman"/>
-          <w:sz w:val="24"/>
-          <w:szCs w:val="24"/>
-          <w:lang w:val="ro-RO"/>
-        </w:rPr>
-        <w:tab/>
         <w:t>- variatie gorsimi de linie : pe marker nu trebuie</w:t>
       </w:r>
     </w:p>
@@ -12905,7 +15474,6 @@
           <w:szCs w:val="24"/>
           <w:lang w:val="ro-RO"/>
         </w:rPr>
-        <w:lastRenderedPageBreak/>
         <w:t xml:space="preserve">Min 11 </w:t>
       </w:r>
     </w:p>
@@ -12921,16 +15489,7 @@
           <w:lang w:val="ro-RO"/>
         </w:rPr>
         <w:tab/>
-        <w:t>-</w:t>
-      </w:r>
-    </w:p>
-    <w:p>
-      <w:pPr>
-        <w:spacing w:line="360" w:lineRule="auto"/>
-        <w:rPr>
-          <w:lang w:val="ro-RO"/>
-        </w:rPr>
-      </w:pPr>
+      </w:r>
     </w:p>
     <w:p>
       <w:pPr>
@@ -12979,7 +15538,8 @@
           <w:szCs w:val="24"/>
           <w:lang w:val="ro-RO"/>
         </w:rPr>
-        <w:t>...pag 749 - 3659</w:t>
+        <w:lastRenderedPageBreak/>
+        <w:t xml:space="preserve">...pag 749 </w:t>
       </w:r>
     </w:p>
     <w:p>
@@ -13056,7 +15616,7 @@
       <w:pPr>
         <w:spacing w:line="360" w:lineRule="auto"/>
       </w:pPr>
-      <w:hyperlink r:id="rId25" w:history="1">
+      <w:hyperlink r:id="rId26" w:history="1">
         <w:r>
           <w:rPr>
             <w:rStyle w:val="Hyperlink"/>
@@ -13121,7 +15681,7 @@
       <w:r>
         <w:t xml:space="preserve">[8] </w:t>
       </w:r>
-      <w:hyperlink r:id="rId26" w:history="1">
+      <w:hyperlink r:id="rId27" w:history="1">
         <w:r>
           <w:rPr>
             <w:rStyle w:val="Hyperlink"/>
@@ -13150,7 +15710,7 @@
         </w:rPr>
         <w:t xml:space="preserve"> </w:t>
       </w:r>
-      <w:bookmarkStart w:id="12" w:name="_Toc514259958"/>
+      <w:bookmarkStart w:id="16" w:name="_Toc514535463"/>
       <w:r>
         <w:rPr>
           <w:rFonts w:ascii="Times New Roman" w:hAnsi="Times New Roman" w:cs="Times New Roman"/>
@@ -13167,7 +15727,7 @@
         </w:rPr>
         <w:t>programming</w:t>
       </w:r>
-      <w:bookmarkEnd w:id="12"/>
+      <w:bookmarkEnd w:id="16"/>
     </w:p>
     <w:p>
       <w:r>
@@ -13176,7 +15736,7 @@
       <w:r>
         <w:t xml:space="preserve"> </w:t>
       </w:r>
-      <w:hyperlink r:id="rId27" w:history="1">
+      <w:hyperlink r:id="rId28" w:history="1">
         <w:r>
           <w:rPr>
             <w:rStyle w:val="Hyperlink"/>
@@ -13189,7 +15749,7 @@
       <w:r>
         <w:t xml:space="preserve">[10] </w:t>
       </w:r>
-      <w:hyperlink r:id="rId28" w:history="1">
+      <w:hyperlink r:id="rId29" w:history="1">
         <w:r>
           <w:rPr>
             <w:rStyle w:val="Hyperlink"/>
@@ -13202,7 +15762,7 @@
       <w:r>
         <w:t xml:space="preserve">[11] </w:t>
       </w:r>
-      <w:hyperlink r:id="rId29" w:history="1">
+      <w:hyperlink r:id="rId30" w:history="1">
         <w:r>
           <w:rPr>
             <w:rStyle w:val="Hyperlink"/>
@@ -13214,7 +15774,6 @@
     <w:p/>
     <w:p>
       <w:r>
-        <w:lastRenderedPageBreak/>
         <w:t xml:space="preserve">[12] </w:t>
       </w:r>
       <w:r>
@@ -13239,7 +15798,7 @@
       <w:r>
         <w:tab/>
       </w:r>
-      <w:hyperlink r:id="rId30" w:history="1">
+      <w:hyperlink r:id="rId31" w:history="1">
         <w:r>
           <w:rPr>
             <w:rStyle w:val="Hyperlink"/>
@@ -13252,24 +15811,12 @@
       <w:r>
         <w:t xml:space="preserve">[14] </w:t>
       </w:r>
-      <w:hyperlink r:id="rId31" w:history="1">
+      <w:hyperlink r:id="rId32" w:history="1">
         <w:r>
           <w:rPr>
             <w:rStyle w:val="Hyperlink"/>
           </w:rPr>
-          <w:t>https://</w:t>
-        </w:r>
-        <w:r>
-          <w:rPr>
-            <w:rStyle w:val="Hyperlink"/>
-          </w:rPr>
-          <w:t>w</w:t>
-        </w:r>
-        <w:r>
-          <w:rPr>
-            <w:rStyle w:val="Hyperlink"/>
-          </w:rPr>
-          <w:t>ww.gme.cz/data/attachments/dsh.772-148.1.pdf</w:t>
+          <w:t>https://www.gme.cz/data/attachments/dsh.772-148.1.pdf</w:t>
         </w:r>
       </w:hyperlink>
     </w:p>
@@ -13286,6 +15833,7 @@
     </w:p>
     <w:p>
       <w:r>
+        <w:lastRenderedPageBreak/>
         <w:tab/>
         <w:t>[</w:t>
       </w:r>
@@ -13297,7 +15845,7 @@
       <w:r>
         <w:t xml:space="preserve"> 7] </w:t>
       </w:r>
-      <w:hyperlink r:id="rId32" w:history="1">
+      <w:hyperlink r:id="rId33" w:history="1">
         <w:r>
           <w:rPr>
             <w:rStyle w:val="Hyperlink"/>
@@ -13320,7 +15868,7 @@
         <w:tab/>
         <w:t xml:space="preserve">[img 9] </w:t>
       </w:r>
-      <w:hyperlink r:id="rId33" w:anchor="imgrc=mbENGINorYG7QM" w:history="1">
+      <w:hyperlink r:id="rId34" w:anchor="imgrc=mbENGINorYG7QM" w:history="1">
         <w:r>
           <w:rPr>
             <w:rStyle w:val="Hyperlink"/>
@@ -13342,7 +15890,7 @@
       <w:r>
         <w:t xml:space="preserve"> 10] </w:t>
       </w:r>
-      <w:hyperlink r:id="rId34" w:anchor="imgrc=5fhM55F_QIl56M" w:history="1">
+      <w:hyperlink r:id="rId35" w:anchor="imgrc=5fhM55F_QIl56M" w:history="1">
         <w:r>
           <w:rPr>
             <w:rStyle w:val="Hyperlink"/>
@@ -13355,7 +15903,7 @@
       </w:r>
     </w:p>
     <w:p>
-      <w:hyperlink r:id="rId35" w:anchor="imgrc=tyWNFG6xZWQw5M" w:history="1">
+      <w:hyperlink r:id="rId36" w:anchor="imgrc=tyWNFG6xZWQw5M" w:history="1">
         <w:r>
           <w:rPr>
             <w:rStyle w:val="Hyperlink"/>
@@ -13379,7 +15927,7 @@
       <w:r>
         <w:t xml:space="preserve"> </w:t>
       </w:r>
-      <w:hyperlink r:id="rId36" w:anchor="imgrc=XvoZOa-UoXBIJM" w:history="1">
+      <w:hyperlink r:id="rId37" w:anchor="imgrc=XvoZOa-UoXBIJM" w:history="1">
         <w:r>
           <w:rPr>
             <w:rStyle w:val="Hyperlink"/>
@@ -13391,6 +15939,11 @@
         <w:t>:</w:t>
       </w:r>
     </w:p>
+    <w:p>
+      <w:r>
+        <w:t>[img13] luata din [17]</w:t>
+      </w:r>
+    </w:p>
     <w:p/>
     <w:p/>
     <w:p/>
@@ -13400,8 +15953,8 @@
       </w:pPr>
     </w:p>
     <w:sectPr>
-      <w:headerReference w:type="default" r:id="rId37"/>
-      <w:footerReference w:type="default" r:id="rId38"/>
+      <w:headerReference w:type="default" r:id="rId38"/>
+      <w:footerReference w:type="default" r:id="rId39"/>
       <w:pgSz w:w="12240" w:h="15840"/>
       <w:pgMar w:top="1440" w:right="1440" w:bottom="1440" w:left="1440" w:header="720" w:footer="720" w:gutter="0"/>
       <w:cols w:space="720"/>
@@ -13457,7 +16010,7 @@
             <w:rPr>
               <w:noProof/>
             </w:rPr>
-            <w:t>21</w:t>
+            <w:t>8</w:t>
           </w:r>
         </w:fldSimple>
       </w:p>
@@ -14200,7 +16753,7 @@
   <w:abstractNum w:abstractNumId="6">
     <w:nsid w:val="6ADB0FC3"/>
     <w:multiLevelType w:val="hybridMultilevel"/>
-    <w:tmpl w:val="00EA64FE"/>
+    <w:tmpl w:val="E3A26B88"/>
     <w:lvl w:ilvl="0" w:tplc="04090001">
       <w:start w:val="1"/>
       <w:numFmt w:val="bullet"/>
@@ -14778,7 +17331,6 @@
   <w:style w:type="character" w:default="1" w:styleId="DefaultParagraphFont">
     <w:name w:val="Default Paragraph Font"/>
     <w:uiPriority w:val="1"/>
-    <w:semiHidden/>
     <w:unhideWhenUsed/>
   </w:style>
   <w:style w:type="table" w:default="1" w:styleId="TableNormal">
@@ -15304,7 +17856,7 @@
 </file>
 
 <file path=customXml/itemProps1.xml><?xml version="1.0" encoding="utf-8"?>
-<ds:datastoreItem xmlns:ds="http://schemas.openxmlformats.org/officeDocument/2006/customXml" ds:itemID="{49939C26-77CA-4E68-A0E9-F9BE23AD0423}">
+<ds:datastoreItem xmlns:ds="http://schemas.openxmlformats.org/officeDocument/2006/customXml" ds:itemID="{9C30FF6C-5FD5-4292-81CA-C9AF502459E4}">
   <ds:schemaRefs>
     <ds:schemaRef ds:uri="http://schemas.openxmlformats.org/officeDocument/2006/bibliography"/>
   </ds:schemaRefs>

--- a/DOCUMENTATIE/Tarce Paul - Lucrare Licenta3.docx
+++ b/DOCUMENTATIE/Tarce Paul - Lucrare Licenta3.docx
@@ -104,7 +104,7 @@
                     <a:blip r:embed="rId9" cstate="print">
                       <a:extLst>
                         <a:ext uri="{28A0092B-C50C-407E-A947-70E740481C1C}">
-                          <a14:useLocalDpi xmlns:a14="http://schemas.microsoft.com/office/drawing/2010/main" xmlns:wps="http://schemas.microsoft.com/office/word/2010/wordprocessingShape" xmlns:wpi="http://schemas.microsoft.com/office/word/2010/wordprocessingInk" xmlns:wpg="http://schemas.microsoft.com/office/word/2010/wordprocessingGroup" xmlns:w15="http://schemas.microsoft.com/office/word/2012/wordml" xmlns:w14="http://schemas.microsoft.com/office/word/2010/wordml" xmlns:w="http://schemas.openxmlformats.org/wordprocessingml/2006/main" xmlns:w10="urn:schemas-microsoft-com:office:word" xmlns:wp14="http://schemas.microsoft.com/office/word/2010/wordprocessingDrawing" xmlns:v="urn:schemas-microsoft-com:vml" xmlns:o="urn:schemas-microsoft-com:office:office" xmlns:mc="http://schemas.openxmlformats.org/markup-compatibility/2006" xmlns:wpc="http://schemas.microsoft.com/office/word/2010/wordprocessingCanvas" xmlns="" xmlns:arto="http://schemas.microsoft.com/office/word/2006/arto" val="0"/>
+                          <a14:useLocalDpi xmlns:arto="http://schemas.microsoft.com/office/word/2006/arto" xmlns="" xmlns:wpc="http://schemas.microsoft.com/office/word/2010/wordprocessingCanvas" xmlns:mc="http://schemas.openxmlformats.org/markup-compatibility/2006" xmlns:o="urn:schemas-microsoft-com:office:office" xmlns:v="urn:schemas-microsoft-com:vml" xmlns:wp14="http://schemas.microsoft.com/office/word/2010/wordprocessingDrawing" xmlns:w10="urn:schemas-microsoft-com:office:word" xmlns:w="http://schemas.openxmlformats.org/wordprocessingml/2006/main" xmlns:w14="http://schemas.microsoft.com/office/word/2010/wordml" xmlns:w15="http://schemas.microsoft.com/office/word/2012/wordml" xmlns:wpg="http://schemas.microsoft.com/office/word/2010/wordprocessingGroup" xmlns:wpi="http://schemas.microsoft.com/office/word/2010/wordprocessingInk" xmlns:wps="http://schemas.microsoft.com/office/word/2010/wordprocessingShape" xmlns:a14="http://schemas.microsoft.com/office/drawing/2010/main" val="0"/>
                         </a:ext>
                       </a:extLst>
                     </a:blip>
@@ -2988,25 +2988,7 @@
           <w:sz w:val="24"/>
           <w:szCs w:val="24"/>
         </w:rPr>
-        <w:t xml:space="preserve">tu aceste cursuri </w:t>
-      </w:r>
-      <w:proofErr w:type="gramStart"/>
-      <w:r>
-        <w:rPr>
-          <w:rFonts w:ascii="Times New Roman" w:hAnsi="Times New Roman"/>
-          <w:sz w:val="24"/>
-          <w:szCs w:val="24"/>
-        </w:rPr>
-        <w:t>este</w:t>
-      </w:r>
-      <w:proofErr w:type="gramEnd"/>
-      <w:r>
-        <w:rPr>
-          <w:rFonts w:ascii="Times New Roman" w:hAnsi="Times New Roman"/>
-          <w:sz w:val="24"/>
-          <w:szCs w:val="24"/>
-        </w:rPr>
-        <w:t xml:space="preserve"> lucrul cu mai multe variante de desen.</w:t>
+        <w:t>tu aceste cursuri este lucrul cu mai multe variante de desen.</w:t>
       </w:r>
       <w:r>
         <w:rPr>
@@ -3030,25 +3012,7 @@
           <w:sz w:val="24"/>
           <w:szCs w:val="24"/>
         </w:rPr>
-        <w:t xml:space="preserve">dacă un desen este șters ușor cu </w:t>
-      </w:r>
-      <w:proofErr w:type="gramStart"/>
-      <w:r>
-        <w:rPr>
-          <w:rFonts w:ascii="Times New Roman" w:hAnsi="Times New Roman"/>
-          <w:sz w:val="24"/>
-          <w:szCs w:val="24"/>
-        </w:rPr>
-        <w:t>buretele(</w:t>
-      </w:r>
-      <w:proofErr w:type="gramEnd"/>
-      <w:r>
-        <w:rPr>
-          <w:rFonts w:ascii="Times New Roman" w:hAnsi="Times New Roman"/>
-          <w:sz w:val="24"/>
-          <w:szCs w:val="24"/>
-        </w:rPr>
-        <w:t>uscat) pe tablă rămân urme superficiale desenului astfel putându-se face mai multe versiuni sau extinde.</w:t>
+        <w:t>dacă un desen este șters ușor cu buretele(uscat) pe tablă rămân urme superficiale desenului astfel putându-se face mai multe versiuni sau extinde.</w:t>
       </w:r>
     </w:p>
     <w:p>
@@ -3132,25 +3096,7 @@
           <w:sz w:val="24"/>
           <w:szCs w:val="24"/>
         </w:rPr>
-        <w:t xml:space="preserve"> posibilă doar prin mijloace </w:t>
-      </w:r>
-      <w:proofErr w:type="gramStart"/>
-      <w:r>
-        <w:rPr>
-          <w:rFonts w:ascii="Times New Roman" w:hAnsi="Times New Roman"/>
-          <w:sz w:val="24"/>
-          <w:szCs w:val="24"/>
-        </w:rPr>
-        <w:t>hibride(</w:t>
-      </w:r>
-      <w:proofErr w:type="gramEnd"/>
-      <w:r>
-        <w:rPr>
-          <w:rFonts w:ascii="Times New Roman" w:hAnsi="Times New Roman"/>
-          <w:sz w:val="24"/>
-          <w:szCs w:val="24"/>
-        </w:rPr>
-        <w:t xml:space="preserve">analogic – digital).Schițatul figurilor poate să rămână și este mai de folos </w:t>
+        <w:t xml:space="preserve"> posibilă doar prin mijloace hibride(analogic – digital).Schițatul figurilor poate să rămână și este mai de folos </w:t>
       </w:r>
       <w:r>
         <w:rPr>
@@ -3194,25 +3140,7 @@
           <w:szCs w:val="24"/>
         </w:rPr>
         <w:tab/>
-        <w:t xml:space="preserve">Luând în considerare cele de mai </w:t>
-      </w:r>
-      <w:proofErr w:type="gramStart"/>
-      <w:r>
-        <w:rPr>
-          <w:rFonts w:ascii="Times New Roman" w:hAnsi="Times New Roman"/>
-          <w:sz w:val="24"/>
-          <w:szCs w:val="24"/>
-        </w:rPr>
-        <w:t>sus ,</w:t>
-      </w:r>
-      <w:proofErr w:type="gramEnd"/>
-      <w:r>
-        <w:rPr>
-          <w:rFonts w:ascii="Times New Roman" w:hAnsi="Times New Roman"/>
-          <w:sz w:val="24"/>
-          <w:szCs w:val="24"/>
-        </w:rPr>
-        <w:t xml:space="preserve"> se doreste o digitalizare partială a procesului de predare</w:t>
+        <w:t>Luând în considerare cele de mai sus , se doreste o digitalizare partială a procesului de predare</w:t>
       </w:r>
       <w:r>
         <w:rPr>
@@ -3646,7 +3574,61 @@
           <w:szCs w:val="24"/>
           <w:lang w:val="ro-RO"/>
         </w:rPr>
-        <w:t xml:space="preserve"> în mare parte ,pentru ușurință, folosind câteva taste prin care se pot face urmatoarele : realizarea pozelor, afișarea ,salvarea sau ștergerea lor, </w:t>
+        <w:t xml:space="preserve"> în mare parte ,pentru ușurință, folosind câteva taste pr</w:t>
+      </w:r>
+      <w:r>
+        <w:rPr>
+          <w:rFonts w:ascii="Times New Roman" w:hAnsi="Times New Roman"/>
+          <w:sz w:val="24"/>
+          <w:szCs w:val="24"/>
+          <w:lang w:val="ro-RO"/>
+        </w:rPr>
+        <w:t>in care se pot face urmatoarele</w:t>
+      </w:r>
+      <w:r>
+        <w:rPr>
+          <w:rFonts w:ascii="Times New Roman" w:hAnsi="Times New Roman"/>
+          <w:sz w:val="24"/>
+          <w:szCs w:val="24"/>
+          <w:lang w:val="ro-RO"/>
+        </w:rPr>
+        <w:t>: realizarea pozel</w:t>
+      </w:r>
+      <w:r>
+        <w:rPr>
+          <w:rFonts w:ascii="Times New Roman" w:hAnsi="Times New Roman"/>
+          <w:sz w:val="24"/>
+          <w:szCs w:val="24"/>
+          <w:lang w:val="ro-RO"/>
+        </w:rPr>
+        <w:t>or, afișarea</w:t>
+      </w:r>
+      <w:r>
+        <w:rPr>
+          <w:rFonts w:ascii="Times New Roman" w:hAnsi="Times New Roman"/>
+          <w:sz w:val="24"/>
+          <w:szCs w:val="24"/>
+          <w:lang w:val="ro-RO"/>
+        </w:rPr>
+        <w:t>,</w:t>
+      </w:r>
+      <w:r>
+        <w:rPr>
+          <w:rFonts w:ascii="Times New Roman" w:hAnsi="Times New Roman"/>
+          <w:sz w:val="24"/>
+          <w:szCs w:val="24"/>
+          <w:lang w:val="ro-RO"/>
+        </w:rPr>
+        <w:t xml:space="preserve"> </w:t>
+      </w:r>
+      <w:r>
+        <w:rPr>
+          <w:rFonts w:ascii="Times New Roman" w:hAnsi="Times New Roman"/>
+          <w:sz w:val="24"/>
+          <w:szCs w:val="24"/>
+          <w:lang w:val="ro-RO"/>
+        </w:rPr>
+        <w:t xml:space="preserve">salvarea sau ștergerea lor, </w:t>
       </w:r>
       <w:r>
         <w:rPr>
@@ -4028,7 +4010,6 @@
         </w:rPr>
         <w:t xml:space="preserve"> </w:t>
       </w:r>
-      <w:proofErr w:type="gramStart"/>
       <w:r>
         <w:rPr>
           <w:rFonts w:ascii="Times New Roman" w:hAnsi="Times New Roman"/>
@@ -4085,7 +4066,6 @@
         </w:rPr>
         <w:t>micșorate sau mărite.</w:t>
       </w:r>
-      <w:proofErr w:type="gramEnd"/>
       <w:r>
         <w:rPr>
           <w:rFonts w:ascii="Times New Roman" w:hAnsi="Times New Roman"/>
@@ -4132,33 +4112,15 @@
           <w:sz w:val="24"/>
           <w:szCs w:val="24"/>
         </w:rPr>
-        <w:t>predării</w:t>
-      </w:r>
-      <w:proofErr w:type="gramStart"/>
-      <w:r>
-        <w:rPr>
-          <w:rFonts w:ascii="Times New Roman" w:hAnsi="Times New Roman"/>
-          <w:sz w:val="24"/>
-          <w:szCs w:val="24"/>
-        </w:rPr>
-        <w:t>.</w:t>
-      </w:r>
-      <w:r>
-        <w:rPr>
-          <w:rFonts w:ascii="Times New Roman" w:hAnsi="Times New Roman"/>
-          <w:sz w:val="24"/>
-          <w:szCs w:val="24"/>
-        </w:rPr>
-        <w:t>[</w:t>
-      </w:r>
-      <w:proofErr w:type="gramEnd"/>
-      <w:r>
-        <w:rPr>
-          <w:rFonts w:ascii="Times New Roman" w:hAnsi="Times New Roman"/>
-          <w:sz w:val="24"/>
-          <w:szCs w:val="24"/>
-        </w:rPr>
-        <w:t>1]</w:t>
+        <w:t>predării.</w:t>
+      </w:r>
+      <w:r>
+        <w:rPr>
+          <w:rFonts w:ascii="Times New Roman" w:hAnsi="Times New Roman"/>
+          <w:sz w:val="24"/>
+          <w:szCs w:val="24"/>
+        </w:rPr>
+        <w:t>[1]</w:t>
       </w:r>
     </w:p>
     <w:p>
@@ -4212,23 +4174,13 @@
         </w:rPr>
         <w:t xml:space="preserve">fapt </w:t>
       </w:r>
-      <w:proofErr w:type="gramStart"/>
-      <w:r>
-        <w:rPr>
-          <w:rFonts w:ascii="Times New Roman" w:hAnsi="Times New Roman"/>
-          <w:sz w:val="24"/>
-          <w:szCs w:val="24"/>
-        </w:rPr>
-        <w:t>ce</w:t>
-      </w:r>
-      <w:proofErr w:type="gramEnd"/>
-      <w:r>
-        <w:rPr>
-          <w:rFonts w:ascii="Times New Roman" w:hAnsi="Times New Roman"/>
-          <w:sz w:val="24"/>
-          <w:szCs w:val="24"/>
-        </w:rPr>
-        <w:t xml:space="preserve"> implică</w:t>
+      <w:r>
+        <w:rPr>
+          <w:rFonts w:ascii="Times New Roman" w:hAnsi="Times New Roman"/>
+          <w:sz w:val="24"/>
+          <w:szCs w:val="24"/>
+        </w:rPr>
+        <w:t>ce implică</w:t>
       </w:r>
       <w:r>
         <w:rPr>
@@ -5070,10 +5022,11 @@
     <w:p>
       <w:pPr>
         <w:spacing w:line="360" w:lineRule="auto"/>
-        <w:rPr>
-          <w:sz w:val="36"/>
-          <w:szCs w:val="36"/>
-          <w:lang w:val="ro-RO"/>
+        <w:jc w:val="both"/>
+        <w:rPr>
+          <w:rFonts w:ascii="Times New Roman" w:hAnsi="Times New Roman"/>
+          <w:sz w:val="24"/>
+          <w:szCs w:val="24"/>
         </w:rPr>
       </w:pPr>
     </w:p>
@@ -5174,16 +5127,52 @@
           <w:szCs w:val="24"/>
           <w:lang w:val="ro-RO"/>
         </w:rPr>
-        <w:t xml:space="preserve"> Aplicația a fost construită pentru sistemul de operare Windows și</w:t>
-      </w:r>
-      <w:r>
-        <w:rPr>
-          <w:rFonts w:ascii="Times New Roman" w:hAnsi="Times New Roman"/>
-          <w:sz w:val="24"/>
-          <w:szCs w:val="24"/>
-          <w:lang w:val="ro-RO"/>
-        </w:rPr>
-        <w:t xml:space="preserve"> a fost construită cu ajutorul tehnologiilor .NET precum : Windows Forms, C# </w:t>
+        <w:t xml:space="preserve"> Aplicația a fost </w:t>
+      </w:r>
+      <w:r>
+        <w:rPr>
+          <w:rFonts w:ascii="Times New Roman" w:hAnsi="Times New Roman"/>
+          <w:sz w:val="24"/>
+          <w:szCs w:val="24"/>
+          <w:lang w:val="ro-RO"/>
+        </w:rPr>
+        <w:t>dezvoltată</w:t>
+      </w:r>
+      <w:r>
+        <w:rPr>
+          <w:rFonts w:ascii="Times New Roman" w:hAnsi="Times New Roman"/>
+          <w:sz w:val="24"/>
+          <w:szCs w:val="24"/>
+          <w:lang w:val="ro-RO"/>
+        </w:rPr>
+        <w:t xml:space="preserve"> pentru sistemul de operare Windows și</w:t>
+      </w:r>
+      <w:r>
+        <w:rPr>
+          <w:rFonts w:ascii="Times New Roman" w:hAnsi="Times New Roman"/>
+          <w:sz w:val="24"/>
+          <w:szCs w:val="24"/>
+          <w:lang w:val="ro-RO"/>
+        </w:rPr>
+        <w:t xml:space="preserve"> a fost construită cu aju</w:t>
+      </w:r>
+      <w:r>
+        <w:rPr>
+          <w:rFonts w:ascii="Times New Roman" w:hAnsi="Times New Roman"/>
+          <w:sz w:val="24"/>
+          <w:szCs w:val="24"/>
+          <w:lang w:val="ro-RO"/>
+        </w:rPr>
+        <w:t>torul tehnologiilor .NET precum</w:t>
+      </w:r>
+      <w:r>
+        <w:rPr>
+          <w:rFonts w:ascii="Times New Roman" w:hAnsi="Times New Roman"/>
+          <w:sz w:val="24"/>
+          <w:szCs w:val="24"/>
+          <w:lang w:val="ro-RO"/>
+        </w:rPr>
+        <w:t xml:space="preserve">: Windows Forms, C# </w:t>
       </w:r>
       <w:r>
         <w:rPr>
@@ -5201,7 +5190,25 @@
           <w:szCs w:val="24"/>
           <w:lang w:val="ro-RO"/>
         </w:rPr>
-        <w:t>Windows Presentation Foundation (WPF). Mediul de dezvoltare folosit a fost Microsoft Visual Studio .NET 2017.</w:t>
+        <w:t>Windows Presentation Foundation (WPF)</w:t>
+      </w:r>
+      <w:r>
+        <w:rPr>
+          <w:rFonts w:ascii="Times New Roman" w:hAnsi="Times New Roman"/>
+          <w:sz w:val="24"/>
+          <w:szCs w:val="24"/>
+          <w:lang w:val="ro-RO"/>
+        </w:rPr>
+        <w:t xml:space="preserve"> și a bibliotecilor Aforge.Net și EgmuCV</w:t>
+      </w:r>
+      <w:r>
+        <w:rPr>
+          <w:rFonts w:ascii="Times New Roman" w:hAnsi="Times New Roman"/>
+          <w:sz w:val="24"/>
+          <w:szCs w:val="24"/>
+          <w:lang w:val="ro-RO"/>
+        </w:rPr>
+        <w:t>. Mediul de dezvoltare folosit a fost Microsoft Visual Studio .NET 2017.</w:t>
       </w:r>
     </w:p>
     <w:p>
@@ -5255,7 +5262,7 @@
           <w:szCs w:val="24"/>
           <w:lang w:val="ro-RO"/>
         </w:rPr>
-        <w:t>folosită la dezvoltarea aplicațiilor pe sistemele de operare: Windows,Linux,</w:t>
+        <w:t>folosită la dezvoltarea aplicațiilor pe sistemele de operare: Windows,</w:t>
       </w:r>
       <w:r>
         <w:rPr>
@@ -5273,6 +5280,24 @@
           <w:szCs w:val="24"/>
           <w:lang w:val="ro-RO"/>
         </w:rPr>
+        <w:t>Linux,</w:t>
+      </w:r>
+      <w:r>
+        <w:rPr>
+          <w:rFonts w:ascii="Times New Roman" w:hAnsi="Times New Roman"/>
+          <w:sz w:val="24"/>
+          <w:szCs w:val="24"/>
+          <w:lang w:val="ro-RO"/>
+        </w:rPr>
+        <w:t xml:space="preserve"> </w:t>
+      </w:r>
+      <w:r>
+        <w:rPr>
+          <w:rFonts w:ascii="Times New Roman" w:hAnsi="Times New Roman"/>
+          <w:sz w:val="24"/>
+          <w:szCs w:val="24"/>
+          <w:lang w:val="ro-RO"/>
+        </w:rPr>
         <w:t>iOS și Android.</w:t>
       </w:r>
       <w:r>
@@ -5282,7 +5307,52 @@
           <w:szCs w:val="24"/>
           <w:lang w:val="ro-RO"/>
         </w:rPr>
-        <w:t xml:space="preserve">Implementările platformei .NET depind de sistemele  de operare menționate anterior și de tipul aplicației dezvoltate(server,desktop,mobilă ). .Net </w:t>
+        <w:t xml:space="preserve"> </w:t>
+      </w:r>
+      <w:r>
+        <w:rPr>
+          <w:rFonts w:ascii="Times New Roman" w:hAnsi="Times New Roman"/>
+          <w:sz w:val="24"/>
+          <w:szCs w:val="24"/>
+          <w:lang w:val="ro-RO"/>
+        </w:rPr>
+        <w:t>Implementările platformei .NET depind de sistemele  de operare menționate anterior și de tipul aplicației dezvoltate(server,</w:t>
+      </w:r>
+      <w:r>
+        <w:rPr>
+          <w:rFonts w:ascii="Times New Roman" w:hAnsi="Times New Roman"/>
+          <w:sz w:val="24"/>
+          <w:szCs w:val="24"/>
+          <w:lang w:val="ro-RO"/>
+        </w:rPr>
+        <w:t xml:space="preserve"> </w:t>
+      </w:r>
+      <w:r>
+        <w:rPr>
+          <w:rFonts w:ascii="Times New Roman" w:hAnsi="Times New Roman"/>
+          <w:sz w:val="24"/>
+          <w:szCs w:val="24"/>
+          <w:lang w:val="ro-RO"/>
+        </w:rPr>
+        <w:t>desktop,</w:t>
+      </w:r>
+      <w:r>
+        <w:rPr>
+          <w:rFonts w:ascii="Times New Roman" w:hAnsi="Times New Roman"/>
+          <w:sz w:val="24"/>
+          <w:szCs w:val="24"/>
+          <w:lang w:val="ro-RO"/>
+        </w:rPr>
+        <w:t xml:space="preserve"> </w:t>
+      </w:r>
+      <w:r>
+        <w:rPr>
+          <w:rFonts w:ascii="Times New Roman" w:hAnsi="Times New Roman"/>
+          <w:sz w:val="24"/>
+          <w:szCs w:val="24"/>
+          <w:lang w:val="ro-RO"/>
+        </w:rPr>
+        <w:t xml:space="preserve">mobilă ). .Net </w:t>
       </w:r>
       <w:r>
         <w:rPr>
@@ -5299,7 +5369,23 @@
           <w:sz w:val="24"/>
           <w:szCs w:val="24"/>
         </w:rPr>
-        <w:t xml:space="preserve">[3].Aceasta </w:t>
+        <w:t>[3].</w:t>
+      </w:r>
+      <w:r>
+        <w:rPr>
+          <w:rFonts w:ascii="Times New Roman" w:hAnsi="Times New Roman"/>
+          <w:sz w:val="24"/>
+          <w:szCs w:val="24"/>
+        </w:rPr>
+        <w:t xml:space="preserve"> </w:t>
+      </w:r>
+      <w:r>
+        <w:rPr>
+          <w:rFonts w:ascii="Times New Roman" w:hAnsi="Times New Roman"/>
+          <w:sz w:val="24"/>
+          <w:szCs w:val="24"/>
+        </w:rPr>
+        <w:t xml:space="preserve">Aceasta </w:t>
       </w:r>
       <w:proofErr w:type="gramStart"/>
       <w:r>
@@ -5362,7 +5448,25 @@
           <w:szCs w:val="24"/>
           <w:lang w:val="ro-RO"/>
         </w:rPr>
-        <w:t>, mai flexibil  și mai simplu față de ce oferea predecesorul acestuia ,COM.</w:t>
+        <w:t>, mai flexibil  și mai simplu față de ce</w:t>
+      </w:r>
+      <w:r>
+        <w:rPr>
+          <w:rFonts w:ascii="Times New Roman" w:hAnsi="Times New Roman"/>
+          <w:sz w:val="24"/>
+          <w:szCs w:val="24"/>
+          <w:lang w:val="ro-RO"/>
+        </w:rPr>
+        <w:t>ea ce</w:t>
+      </w:r>
+      <w:r>
+        <w:rPr>
+          <w:rFonts w:ascii="Times New Roman" w:hAnsi="Times New Roman"/>
+          <w:sz w:val="24"/>
+          <w:szCs w:val="24"/>
+          <w:lang w:val="ro-RO"/>
+        </w:rPr>
+        <w:t xml:space="preserve"> oferea predecesorul acestuia ,COM.</w:t>
       </w:r>
       <w:r>
         <w:rPr>
@@ -5380,7 +5484,25 @@
           <w:szCs w:val="24"/>
           <w:lang w:val="ro-RO"/>
         </w:rPr>
-        <w:t xml:space="preserve">Cele mai importante funționalități și caracteristici oferite de .NET sunt : </w:t>
+        <w:t>Cele mai importante funționalități și cara</w:t>
+      </w:r>
+      <w:r>
+        <w:rPr>
+          <w:rFonts w:ascii="Times New Roman" w:hAnsi="Times New Roman"/>
+          <w:sz w:val="24"/>
+          <w:szCs w:val="24"/>
+          <w:lang w:val="ro-RO"/>
+        </w:rPr>
+        <w:t>cteristici oferite de .NET sunt</w:t>
+      </w:r>
+      <w:r>
+        <w:rPr>
+          <w:rFonts w:ascii="Times New Roman" w:hAnsi="Times New Roman"/>
+          <w:sz w:val="24"/>
+          <w:szCs w:val="24"/>
+          <w:lang w:val="ro-RO"/>
+        </w:rPr>
+        <w:t xml:space="preserve">: </w:t>
       </w:r>
     </w:p>
     <w:p>
@@ -5485,19 +5607,8 @@
           <w:szCs w:val="24"/>
           <w:lang w:val="ro-RO"/>
         </w:rPr>
-        <w:t>F</w:t>
-      </w:r>
-      <w:proofErr w:type="gramStart"/>
-      <w:r>
-        <w:rPr>
-          <w:rFonts w:ascii="Times New Roman" w:hAnsi="Times New Roman"/>
-          <w:sz w:val="24"/>
-          <w:szCs w:val="24"/>
-          <w:lang w:val="ro-RO"/>
-        </w:rPr>
-        <w:t># ,</w:t>
-      </w:r>
-      <w:proofErr w:type="gramEnd"/>
+        <w:t>F# ,</w:t>
+      </w:r>
       <w:r>
         <w:rPr>
           <w:rFonts w:ascii="Times New Roman" w:hAnsi="Times New Roman"/>
@@ -5605,7 +5716,25 @@
           <w:szCs w:val="24"/>
           <w:lang w:val="ro-RO"/>
         </w:rPr>
-        <w:t>.Această bibliotecă cuprinde mii de tipuri predefinite care premit programatorului să construiască : alte biblioteci ,aplicații de tip consolă, aplicații grafice destkop și aplicații web la nivel de întreprinderi.</w:t>
+        <w:t>.</w:t>
+      </w:r>
+      <w:r>
+        <w:rPr>
+          <w:rFonts w:ascii="Times New Roman" w:hAnsi="Times New Roman"/>
+          <w:sz w:val="24"/>
+          <w:szCs w:val="24"/>
+          <w:lang w:val="ro-RO"/>
+        </w:rPr>
+        <w:t xml:space="preserve"> </w:t>
+      </w:r>
+      <w:r>
+        <w:rPr>
+          <w:rFonts w:ascii="Times New Roman" w:hAnsi="Times New Roman"/>
+          <w:sz w:val="24"/>
+          <w:szCs w:val="24"/>
+          <w:lang w:val="ro-RO"/>
+        </w:rPr>
+        <w:t>Această bibliotecă cuprinde mii de tipuri predefinite care premit programatorului să construiască : alte biblioteci ,aplicații de tip consolă, aplicații grafice destkop și aplicații web la nivel de întreprinderi.</w:t>
       </w:r>
     </w:p>
     <w:p>
@@ -5639,7 +5768,16 @@
           <w:szCs w:val="24"/>
           <w:lang w:val="ro-RO"/>
         </w:rPr>
-        <w:t xml:space="preserve">Aceste este </w:t>
+        <w:t xml:space="preserve"> Acesta</w:t>
+      </w:r>
+      <w:r>
+        <w:rPr>
+          <w:rFonts w:ascii="Times New Roman" w:hAnsi="Times New Roman"/>
+          <w:sz w:val="24"/>
+          <w:szCs w:val="24"/>
+          <w:lang w:val="ro-RO"/>
+        </w:rPr>
+        <w:t xml:space="preserve"> este </w:t>
       </w:r>
       <w:r>
         <w:rPr>
@@ -5685,7 +5823,43 @@
           <w:szCs w:val="24"/>
           <w:lang w:val="ro-RO"/>
         </w:rPr>
-        <w:t>De asemenea CLR se ocupă de gestionarea firelor de exctutie și de verificări de securitate</w:t>
+        <w:t xml:space="preserve"> </w:t>
+      </w:r>
+      <w:r>
+        <w:rPr>
+          <w:rFonts w:ascii="Times New Roman" w:hAnsi="Times New Roman"/>
+          <w:sz w:val="24"/>
+          <w:szCs w:val="24"/>
+          <w:lang w:val="ro-RO"/>
+        </w:rPr>
+        <w:t>De asemenea CLR se ocu</w:t>
+      </w:r>
+      <w:r>
+        <w:rPr>
+          <w:rFonts w:ascii="Times New Roman" w:hAnsi="Times New Roman"/>
+          <w:sz w:val="24"/>
+          <w:szCs w:val="24"/>
+          <w:lang w:val="ro-RO"/>
+        </w:rPr>
+        <w:t>pă de gestionarea firelor de execuț</w:t>
+      </w:r>
+      <w:r>
+        <w:rPr>
+          <w:rFonts w:ascii="Times New Roman" w:hAnsi="Times New Roman"/>
+          <w:sz w:val="24"/>
+          <w:szCs w:val="24"/>
+          <w:lang w:val="ro-RO"/>
+        </w:rPr>
+        <w:t>ie și de verificări de securitate</w:t>
+      </w:r>
+      <w:r>
+        <w:rPr>
+          <w:rFonts w:ascii="Times New Roman" w:hAnsi="Times New Roman"/>
+          <w:sz w:val="24"/>
+          <w:szCs w:val="24"/>
+          <w:lang w:val="ro-RO"/>
+        </w:rPr>
+        <w:t>.</w:t>
       </w:r>
     </w:p>
     <w:p>
@@ -5918,7 +6092,43 @@
           <w:szCs w:val="24"/>
           <w:lang w:val="ro-RO"/>
         </w:rPr>
-        <w:t>adică ea poate să ruleze pe orice sistem de operare(Windows,Linuk,MacOS).</w:t>
+        <w:t>adică ea poate să ruleze pe orice sistem de operare(Windows,</w:t>
+      </w:r>
+      <w:r>
+        <w:rPr>
+          <w:rFonts w:ascii="Times New Roman" w:hAnsi="Times New Roman"/>
+          <w:sz w:val="24"/>
+          <w:szCs w:val="24"/>
+          <w:lang w:val="ro-RO"/>
+        </w:rPr>
+        <w:t xml:space="preserve"> Linux</w:t>
+      </w:r>
+      <w:r>
+        <w:rPr>
+          <w:rFonts w:ascii="Times New Roman" w:hAnsi="Times New Roman"/>
+          <w:sz w:val="24"/>
+          <w:szCs w:val="24"/>
+          <w:lang w:val="ro-RO"/>
+        </w:rPr>
+        <w:t>,</w:t>
+      </w:r>
+      <w:r>
+        <w:rPr>
+          <w:rFonts w:ascii="Times New Roman" w:hAnsi="Times New Roman"/>
+          <w:sz w:val="24"/>
+          <w:szCs w:val="24"/>
+          <w:lang w:val="ro-RO"/>
+        </w:rPr>
+        <w:t xml:space="preserve"> </w:t>
+      </w:r>
+      <w:r>
+        <w:rPr>
+          <w:rFonts w:ascii="Times New Roman" w:hAnsi="Times New Roman"/>
+          <w:sz w:val="24"/>
+          <w:szCs w:val="24"/>
+          <w:lang w:val="ro-RO"/>
+        </w:rPr>
+        <w:t>MacOS).</w:t>
       </w:r>
     </w:p>
     <w:p>
@@ -5967,7 +6177,106 @@
           <w:szCs w:val="24"/>
           <w:lang w:val="ro-RO"/>
         </w:rPr>
-        <w:t>cu ajutorul căreia pot f i dezvoltate aplicații native Android ,iOS,MacOS și Windows folosind limbaje .NET.Această platformă este bazată pe Mono( o comunitate susținută de  de Xamarin/Microsoft.</w:t>
+        <w:t>cu ajutorul căreia pot f</w:t>
+      </w:r>
+      <w:r>
+        <w:rPr>
+          <w:rFonts w:ascii="Times New Roman" w:hAnsi="Times New Roman"/>
+          <w:sz w:val="24"/>
+          <w:szCs w:val="24"/>
+          <w:lang w:val="ro-RO"/>
+        </w:rPr>
+        <w:t>i dezv</w:t>
+      </w:r>
+      <w:r>
+        <w:rPr>
+          <w:rFonts w:ascii="Times New Roman" w:hAnsi="Times New Roman"/>
+          <w:sz w:val="24"/>
+          <w:szCs w:val="24"/>
+          <w:lang w:val="ro-RO"/>
+        </w:rPr>
+        <w:t>oltate aplicații native Android</w:t>
+      </w:r>
+      <w:r>
+        <w:rPr>
+          <w:rFonts w:ascii="Times New Roman" w:hAnsi="Times New Roman"/>
+          <w:sz w:val="24"/>
+          <w:szCs w:val="24"/>
+          <w:lang w:val="ro-RO"/>
+        </w:rPr>
+        <w:t>,</w:t>
+      </w:r>
+      <w:r>
+        <w:rPr>
+          <w:rFonts w:ascii="Times New Roman" w:hAnsi="Times New Roman"/>
+          <w:sz w:val="24"/>
+          <w:szCs w:val="24"/>
+          <w:lang w:val="ro-RO"/>
+        </w:rPr>
+        <w:t xml:space="preserve"> </w:t>
+      </w:r>
+      <w:r>
+        <w:rPr>
+          <w:rFonts w:ascii="Times New Roman" w:hAnsi="Times New Roman"/>
+          <w:sz w:val="24"/>
+          <w:szCs w:val="24"/>
+          <w:lang w:val="ro-RO"/>
+        </w:rPr>
+        <w:t>iOS,</w:t>
+      </w:r>
+      <w:r>
+        <w:rPr>
+          <w:rFonts w:ascii="Times New Roman" w:hAnsi="Times New Roman"/>
+          <w:sz w:val="24"/>
+          <w:szCs w:val="24"/>
+          <w:lang w:val="ro-RO"/>
+        </w:rPr>
+        <w:t xml:space="preserve"> </w:t>
+      </w:r>
+      <w:r>
+        <w:rPr>
+          <w:rFonts w:ascii="Times New Roman" w:hAnsi="Times New Roman"/>
+          <w:sz w:val="24"/>
+          <w:szCs w:val="24"/>
+          <w:lang w:val="ro-RO"/>
+        </w:rPr>
+        <w:t>MacOS și Windows folosind limbaje .NET.</w:t>
+      </w:r>
+      <w:r>
+        <w:rPr>
+          <w:rFonts w:ascii="Times New Roman" w:hAnsi="Times New Roman"/>
+          <w:sz w:val="24"/>
+          <w:szCs w:val="24"/>
+          <w:lang w:val="ro-RO"/>
+        </w:rPr>
+        <w:t xml:space="preserve"> </w:t>
+      </w:r>
+      <w:r>
+        <w:rPr>
+          <w:rFonts w:ascii="Times New Roman" w:hAnsi="Times New Roman"/>
+          <w:sz w:val="24"/>
+          <w:szCs w:val="24"/>
+          <w:lang w:val="ro-RO"/>
+        </w:rPr>
+        <w:t>Această</w:t>
+      </w:r>
+      <w:r>
+        <w:rPr>
+          <w:rFonts w:ascii="Times New Roman" w:hAnsi="Times New Roman"/>
+          <w:sz w:val="24"/>
+          <w:szCs w:val="24"/>
+          <w:lang w:val="ro-RO"/>
+        </w:rPr>
+        <w:t xml:space="preserve"> platformă este bazată pe Mono(</w:t>
+      </w:r>
+      <w:r>
+        <w:rPr>
+          <w:rFonts w:ascii="Times New Roman" w:hAnsi="Times New Roman"/>
+          <w:sz w:val="24"/>
+          <w:szCs w:val="24"/>
+          <w:lang w:val="ro-RO"/>
+        </w:rPr>
+        <w:t>o comunitate susținută de  de Xamarin/Microsoft.</w:t>
       </w:r>
     </w:p>
     <w:p>
@@ -6015,23 +6324,73 @@
           <w:szCs w:val="24"/>
           <w:lang w:val="ro-RO"/>
         </w:rPr>
-        <w:t>dupa cum se vede în Figura 1, e o platformă special construită pentru dezvoltarea aplicațiilor  specifice familiei sistemelor de operare Windows</w:t>
-      </w:r>
-      <w:r>
-        <w:rPr>
-          <w:rFonts w:ascii="Times New Roman" w:hAnsi="Times New Roman"/>
-          <w:sz w:val="24"/>
-          <w:szCs w:val="24"/>
-        </w:rPr>
-        <w:t xml:space="preserve">.NET dispune de funcționalități specific Windows dar are și biblioteci care </w:t>
-      </w:r>
-      <w:r>
-        <w:rPr>
-          <w:rFonts w:ascii="Times New Roman" w:hAnsi="Times New Roman"/>
-          <w:sz w:val="24"/>
-          <w:szCs w:val="24"/>
-        </w:rPr>
-        <w:t xml:space="preserve">extind aceste funcționalități.Multe </w:t>
+        <w:t>dupa cum se vede în Figura 3.</w:t>
+      </w:r>
+      <w:r>
+        <w:rPr>
+          <w:rFonts w:ascii="Times New Roman" w:hAnsi="Times New Roman"/>
+          <w:sz w:val="24"/>
+          <w:szCs w:val="24"/>
+          <w:lang w:val="ro-RO"/>
+        </w:rPr>
+        <w:t>1, e o platformă special construită pentru dezvoltarea aplicațiilor  specifice familiei sistemelor de operare Windows</w:t>
+      </w:r>
+      <w:r>
+        <w:rPr>
+          <w:rFonts w:ascii="Times New Roman" w:hAnsi="Times New Roman"/>
+          <w:sz w:val="24"/>
+          <w:szCs w:val="24"/>
+          <w:lang w:val="ro-RO"/>
+        </w:rPr>
+        <w:t xml:space="preserve">. </w:t>
+      </w:r>
+      <w:r>
+        <w:rPr>
+          <w:rFonts w:ascii="Times New Roman" w:hAnsi="Times New Roman"/>
+          <w:sz w:val="24"/>
+          <w:szCs w:val="24"/>
+        </w:rPr>
+        <w:t>.NET dispune de funcționalități specific</w:t>
+      </w:r>
+      <w:r>
+        <w:rPr>
+          <w:rFonts w:ascii="Times New Roman" w:hAnsi="Times New Roman"/>
+          <w:sz w:val="24"/>
+          <w:szCs w:val="24"/>
+        </w:rPr>
+        <w:t>e</w:t>
+      </w:r>
+      <w:r>
+        <w:rPr>
+          <w:rFonts w:ascii="Times New Roman" w:hAnsi="Times New Roman"/>
+          <w:sz w:val="24"/>
+          <w:szCs w:val="24"/>
+        </w:rPr>
+        <w:t xml:space="preserve"> Windows dar are și biblioteci care </w:t>
+      </w:r>
+      <w:r>
+        <w:rPr>
+          <w:rFonts w:ascii="Times New Roman" w:hAnsi="Times New Roman"/>
+          <w:sz w:val="24"/>
+          <w:szCs w:val="24"/>
+        </w:rPr>
+        <w:t>extind aceste funcționalități.</w:t>
+      </w:r>
+      <w:r>
+        <w:rPr>
+          <w:rFonts w:ascii="Times New Roman" w:hAnsi="Times New Roman"/>
+          <w:sz w:val="24"/>
+          <w:szCs w:val="24"/>
+        </w:rPr>
+        <w:t xml:space="preserve"> </w:t>
+      </w:r>
+      <w:r>
+        <w:rPr>
+          <w:rFonts w:ascii="Times New Roman" w:hAnsi="Times New Roman"/>
+          <w:sz w:val="24"/>
+          <w:szCs w:val="24"/>
+        </w:rPr>
+        <w:t xml:space="preserve">Multe </w:t>
       </w:r>
       <w:r>
         <w:rPr>
@@ -6208,7 +6567,25 @@
           <w:szCs w:val="24"/>
           <w:lang w:val="ro-RO"/>
         </w:rPr>
-        <w:t xml:space="preserve">,după cum se poate vedea și în Fig 3.2 se numără: </w:t>
+        <w:t>,după cum se poate vedea și în Fig</w:t>
+      </w:r>
+      <w:r>
+        <w:rPr>
+          <w:rFonts w:ascii="Times New Roman" w:hAnsi="Times New Roman"/>
+          <w:sz w:val="24"/>
+          <w:szCs w:val="24"/>
+          <w:lang w:val="ro-RO"/>
+        </w:rPr>
+        <w:t>ura</w:t>
+      </w:r>
+      <w:r>
+        <w:rPr>
+          <w:rFonts w:ascii="Times New Roman" w:hAnsi="Times New Roman"/>
+          <w:sz w:val="24"/>
+          <w:szCs w:val="24"/>
+          <w:lang w:val="ro-RO"/>
+        </w:rPr>
+        <w:t xml:space="preserve"> 3.2 se numără: </w:t>
       </w:r>
       <w:r>
         <w:rPr>
@@ -6284,7 +6661,43 @@
           <w:szCs w:val="24"/>
           <w:lang w:val="ro-RO"/>
         </w:rPr>
-        <w:t xml:space="preserve">CTS  definește toate tipurile de date posibile ,cum entitățile interacționează între ele </w:t>
+        <w:t xml:space="preserve">CTS  definește </w:t>
+      </w:r>
+      <w:r>
+        <w:rPr>
+          <w:rFonts w:ascii="Times New Roman" w:hAnsi="Times New Roman"/>
+          <w:sz w:val="24"/>
+          <w:szCs w:val="24"/>
+          <w:lang w:val="ro-RO"/>
+        </w:rPr>
+        <w:t>toate tipurile de date posibile</w:t>
+      </w:r>
+      <w:r>
+        <w:rPr>
+          <w:rFonts w:ascii="Times New Roman" w:hAnsi="Times New Roman"/>
+          <w:sz w:val="24"/>
+          <w:szCs w:val="24"/>
+          <w:lang w:val="ro-RO"/>
+        </w:rPr>
+        <w:t>,</w:t>
+      </w:r>
+      <w:r>
+        <w:rPr>
+          <w:rFonts w:ascii="Times New Roman" w:hAnsi="Times New Roman"/>
+          <w:sz w:val="24"/>
+          <w:szCs w:val="24"/>
+          <w:lang w:val="ro-RO"/>
+        </w:rPr>
+        <w:t xml:space="preserve"> modul în care </w:t>
+      </w:r>
+      <w:r>
+        <w:rPr>
+          <w:rFonts w:ascii="Times New Roman" w:hAnsi="Times New Roman"/>
+          <w:sz w:val="24"/>
+          <w:szCs w:val="24"/>
+          <w:lang w:val="ro-RO"/>
+        </w:rPr>
+        <w:t xml:space="preserve">cum entitățile interacționează între ele </w:t>
       </w:r>
       <w:r>
         <w:rPr>
@@ -6320,25 +6733,106 @@
           <w:szCs w:val="24"/>
           <w:lang w:val="ro-RO"/>
         </w:rPr>
-        <w:t xml:space="preserve"> CLR  este o mașină virtuală prin care sunt gestionate programele la rulare în ceea ce privește necesitățile acestora.Astfel,programatorul nu trebuie să țină cont de tipul procesorului</w:t>
-      </w:r>
-      <w:r>
-        <w:rPr>
-          <w:rFonts w:ascii="Times New Roman" w:hAnsi="Times New Roman"/>
-          <w:sz w:val="24"/>
-          <w:szCs w:val="24"/>
-          <w:lang w:val="ro-RO"/>
-        </w:rPr>
-        <w:t xml:space="preserve"> pe care rulează aplicația lui.CLR e primul nivel din .NET Framework.</w:t>
-      </w:r>
-      <w:r>
-        <w:rPr>
-          <w:rFonts w:ascii="Times New Roman" w:hAnsi="Times New Roman"/>
-          <w:sz w:val="24"/>
-          <w:szCs w:val="24"/>
-          <w:lang w:val="ro-RO"/>
-        </w:rPr>
-        <w:t xml:space="preserve">. În figura 3.3 </w:t>
+        <w:t xml:space="preserve"> CLR  este o mașină virtuală prin care sunt gestionate programele la rulare în ceea ce privește necesitățile acestora.</w:t>
+      </w:r>
+      <w:r>
+        <w:rPr>
+          <w:rFonts w:ascii="Times New Roman" w:hAnsi="Times New Roman"/>
+          <w:sz w:val="24"/>
+          <w:szCs w:val="24"/>
+          <w:lang w:val="ro-RO"/>
+        </w:rPr>
+        <w:t xml:space="preserve"> </w:t>
+      </w:r>
+      <w:r>
+        <w:rPr>
+          <w:rFonts w:ascii="Times New Roman" w:hAnsi="Times New Roman"/>
+          <w:sz w:val="24"/>
+          <w:szCs w:val="24"/>
+          <w:lang w:val="ro-RO"/>
+        </w:rPr>
+        <w:t>Astfel,</w:t>
+      </w:r>
+      <w:r>
+        <w:rPr>
+          <w:rFonts w:ascii="Times New Roman" w:hAnsi="Times New Roman"/>
+          <w:sz w:val="24"/>
+          <w:szCs w:val="24"/>
+          <w:lang w:val="ro-RO"/>
+        </w:rPr>
+        <w:t xml:space="preserve"> </w:t>
+      </w:r>
+      <w:r>
+        <w:rPr>
+          <w:rFonts w:ascii="Times New Roman" w:hAnsi="Times New Roman"/>
+          <w:sz w:val="24"/>
+          <w:szCs w:val="24"/>
+          <w:lang w:val="ro-RO"/>
+        </w:rPr>
+        <w:t>programatorul nu trebuie să țină cont de tipul procesorului</w:t>
+      </w:r>
+      <w:r>
+        <w:rPr>
+          <w:rFonts w:ascii="Times New Roman" w:hAnsi="Times New Roman"/>
+          <w:sz w:val="24"/>
+          <w:szCs w:val="24"/>
+          <w:lang w:val="ro-RO"/>
+        </w:rPr>
+        <w:t xml:space="preserve"> pe care rulează aplicația lui.</w:t>
+      </w:r>
+      <w:r>
+        <w:rPr>
+          <w:rFonts w:ascii="Times New Roman" w:hAnsi="Times New Roman"/>
+          <w:sz w:val="24"/>
+          <w:szCs w:val="24"/>
+          <w:lang w:val="ro-RO"/>
+        </w:rPr>
+        <w:t xml:space="preserve"> </w:t>
+      </w:r>
+      <w:r>
+        <w:rPr>
+          <w:rFonts w:ascii="Times New Roman" w:hAnsi="Times New Roman"/>
+          <w:sz w:val="24"/>
+          <w:szCs w:val="24"/>
+          <w:lang w:val="ro-RO"/>
+        </w:rPr>
+        <w:t>CLR e</w:t>
+      </w:r>
+      <w:r>
+        <w:rPr>
+          <w:rFonts w:ascii="Times New Roman" w:hAnsi="Times New Roman"/>
+          <w:sz w:val="24"/>
+          <w:szCs w:val="24"/>
+          <w:lang w:val="ro-RO"/>
+        </w:rPr>
+        <w:t>ste</w:t>
+      </w:r>
+      <w:r>
+        <w:rPr>
+          <w:rFonts w:ascii="Times New Roman" w:hAnsi="Times New Roman"/>
+          <w:sz w:val="24"/>
+          <w:szCs w:val="24"/>
+          <w:lang w:val="ro-RO"/>
+        </w:rPr>
+        <w:t xml:space="preserve"> primul nivel din .NET Framework.</w:t>
+      </w:r>
+      <w:r>
+        <w:rPr>
+          <w:rFonts w:ascii="Times New Roman" w:hAnsi="Times New Roman"/>
+          <w:sz w:val="24"/>
+          <w:szCs w:val="24"/>
+          <w:lang w:val="ro-RO"/>
+        </w:rPr>
+        <w:t xml:space="preserve"> În F</w:t>
+      </w:r>
+      <w:r>
+        <w:rPr>
+          <w:rFonts w:ascii="Times New Roman" w:hAnsi="Times New Roman"/>
+          <w:sz w:val="24"/>
+          <w:szCs w:val="24"/>
+          <w:lang w:val="ro-RO"/>
+        </w:rPr>
+        <w:t xml:space="preserve">igura 3.3 </w:t>
       </w:r>
       <w:r>
         <w:rPr>
@@ -6484,16 +6978,43 @@
           <w:szCs w:val="24"/>
           <w:lang w:val="ro-RO"/>
         </w:rPr>
-        <w:t>Common Intermediate Language(</w:t>
-      </w:r>
-      <w:r>
-        <w:rPr>
-          <w:rFonts w:ascii="Times New Roman" w:hAnsi="Times New Roman"/>
-          <w:sz w:val="24"/>
-          <w:szCs w:val="24"/>
-          <w:lang w:val="ro-RO"/>
-        </w:rPr>
-        <w:t xml:space="preserve">CIL) sau </w:t>
+        <w:t xml:space="preserve">Common Intermediate </w:t>
+      </w:r>
+      <w:r>
+        <w:rPr>
+          <w:rFonts w:ascii="Times New Roman" w:hAnsi="Times New Roman"/>
+          <w:sz w:val="24"/>
+          <w:szCs w:val="24"/>
+          <w:lang w:val="ro-RO"/>
+        </w:rPr>
+        <w:t>Language</w:t>
+      </w:r>
+      <w:r>
+        <w:rPr>
+          <w:rFonts w:ascii="Times New Roman" w:hAnsi="Times New Roman"/>
+          <w:sz w:val="24"/>
+          <w:szCs w:val="24"/>
+          <w:lang w:val="ro-RO"/>
+        </w:rPr>
+        <w:t>(</w:t>
+      </w:r>
+      <w:r>
+        <w:rPr>
+          <w:rFonts w:ascii="Times New Roman" w:hAnsi="Times New Roman"/>
+          <w:sz w:val="24"/>
+          <w:szCs w:val="24"/>
+          <w:lang w:val="ro-RO"/>
+        </w:rPr>
+        <w:t>CIL</w:t>
+      </w:r>
+      <w:r>
+        <w:rPr>
+          <w:rFonts w:ascii="Times New Roman" w:hAnsi="Times New Roman"/>
+          <w:sz w:val="24"/>
+          <w:szCs w:val="24"/>
+          <w:lang w:val="ro-RO"/>
+        </w:rPr>
+        <w:t xml:space="preserve">) sau </w:t>
       </w:r>
       <w:r>
         <w:rPr>
@@ -6512,7 +7033,43 @@
           <w:szCs w:val="24"/>
           <w:lang w:val="ro-RO"/>
         </w:rPr>
-        <w:t xml:space="preserve">(MISL).Acest cod nu poate să fie executat direct de procesor , codul nativ fiind creeat de către </w:t>
+        <w:t>(MISL).</w:t>
+      </w:r>
+      <w:r>
+        <w:rPr>
+          <w:rFonts w:ascii="Times New Roman" w:hAnsi="Times New Roman"/>
+          <w:sz w:val="24"/>
+          <w:szCs w:val="24"/>
+          <w:lang w:val="ro-RO"/>
+        </w:rPr>
+        <w:t xml:space="preserve"> </w:t>
+      </w:r>
+      <w:r>
+        <w:rPr>
+          <w:rFonts w:ascii="Times New Roman" w:hAnsi="Times New Roman"/>
+          <w:sz w:val="24"/>
+          <w:szCs w:val="24"/>
+          <w:lang w:val="ro-RO"/>
+        </w:rPr>
+        <w:t xml:space="preserve">Acest cod nu poate să </w:t>
+      </w:r>
+      <w:r>
+        <w:rPr>
+          <w:rFonts w:ascii="Times New Roman" w:hAnsi="Times New Roman"/>
+          <w:sz w:val="24"/>
+          <w:szCs w:val="24"/>
+          <w:lang w:val="ro-RO"/>
+        </w:rPr>
+        <w:t>fie executat direct de procesor, codul nativ fiind cre</w:t>
+      </w:r>
+      <w:r>
+        <w:rPr>
+          <w:rFonts w:ascii="Times New Roman" w:hAnsi="Times New Roman"/>
+          <w:sz w:val="24"/>
+          <w:szCs w:val="24"/>
+          <w:lang w:val="ro-RO"/>
+        </w:rPr>
+        <w:t xml:space="preserve">at de către </w:t>
       </w:r>
       <w:r>
         <w:rPr>
@@ -6550,7 +7107,6 @@
           <w:rFonts w:ascii="Times New Roman" w:hAnsi="Times New Roman"/>
           <w:sz w:val="24"/>
           <w:szCs w:val="24"/>
-          <w:lang w:val="ro-RO"/>
         </w:rPr>
       </w:pPr>
       <w:r>
@@ -6597,6 +7153,46 @@
         </w:rPr>
         <w:t xml:space="preserve">Acesta este un IDE pentru dezvoltarea aplicațiilor </w:t>
       </w:r>
+      <w:r>
+        <w:rPr>
+          <w:rFonts w:ascii="Times New Roman" w:hAnsi="Times New Roman"/>
+          <w:sz w:val="24"/>
+          <w:szCs w:val="24"/>
+        </w:rPr>
+        <w:t>desktop</w:t>
+      </w:r>
+      <w:r>
+        <w:rPr>
+          <w:rFonts w:ascii="Times New Roman" w:hAnsi="Times New Roman"/>
+          <w:sz w:val="24"/>
+          <w:szCs w:val="24"/>
+        </w:rPr>
+        <w:t>,</w:t>
+      </w:r>
+      <w:r>
+        <w:rPr>
+          <w:rFonts w:ascii="Times New Roman" w:hAnsi="Times New Roman"/>
+          <w:sz w:val="24"/>
+          <w:szCs w:val="24"/>
+        </w:rPr>
+        <w:t xml:space="preserve"> </w:t>
+      </w:r>
+      <w:r>
+        <w:rPr>
+          <w:rFonts w:ascii="Times New Roman" w:hAnsi="Times New Roman"/>
+          <w:sz w:val="24"/>
+          <w:szCs w:val="24"/>
+        </w:rPr>
+        <w:t>consolă,</w:t>
+      </w:r>
+      <w:r>
+        <w:rPr>
+          <w:rFonts w:ascii="Times New Roman" w:hAnsi="Times New Roman"/>
+          <w:sz w:val="24"/>
+          <w:szCs w:val="24"/>
+        </w:rPr>
+        <w:t xml:space="preserve"> </w:t>
+      </w:r>
       <w:proofErr w:type="gramStart"/>
       <w:r>
         <w:rPr>
@@ -6604,7 +7200,7 @@
           <w:sz w:val="24"/>
           <w:szCs w:val="24"/>
         </w:rPr>
-        <w:t>desktop ,consolă</w:t>
+        <w:t>web ,mobile</w:t>
       </w:r>
       <w:proofErr w:type="gramEnd"/>
       <w:r>
@@ -6613,15 +7209,47 @@
           <w:sz w:val="24"/>
           <w:szCs w:val="24"/>
         </w:rPr>
-        <w:t xml:space="preserve">, web ,mobile etc. Acesta foloseste platforme de dezvoltare Microsoft </w:t>
-      </w:r>
-      <w:r>
-        <w:rPr>
-          <w:rFonts w:ascii="Times New Roman" w:hAnsi="Times New Roman"/>
-          <w:sz w:val="24"/>
-          <w:szCs w:val="24"/>
-        </w:rPr>
-        <w:t>precum Windows Forms,WPF sau Windows Store</w:t>
+        <w:t xml:space="preserve"> etc. Acesta foloseș</w:t>
+      </w:r>
+      <w:r>
+        <w:rPr>
+          <w:rFonts w:ascii="Times New Roman" w:hAnsi="Times New Roman"/>
+          <w:sz w:val="24"/>
+          <w:szCs w:val="24"/>
+        </w:rPr>
+        <w:t xml:space="preserve">te platforme de dezvoltare Microsoft </w:t>
+      </w:r>
+      <w:r>
+        <w:rPr>
+          <w:rFonts w:ascii="Times New Roman" w:hAnsi="Times New Roman"/>
+          <w:sz w:val="24"/>
+          <w:szCs w:val="24"/>
+        </w:rPr>
+        <w:t>precum Windows Forms,</w:t>
+      </w:r>
+      <w:r>
+        <w:rPr>
+          <w:rFonts w:ascii="Times New Roman" w:hAnsi="Times New Roman"/>
+          <w:sz w:val="24"/>
+          <w:szCs w:val="24"/>
+        </w:rPr>
+        <w:t xml:space="preserve"> </w:t>
+      </w:r>
+      <w:r>
+        <w:rPr>
+          <w:rFonts w:ascii="Times New Roman" w:hAnsi="Times New Roman"/>
+          <w:sz w:val="24"/>
+          <w:szCs w:val="24"/>
+        </w:rPr>
+        <w:t>WPF sau Windows Store</w:t>
+      </w:r>
+      <w:r>
+        <w:rPr>
+          <w:rFonts w:ascii="Times New Roman" w:hAnsi="Times New Roman"/>
+          <w:sz w:val="24"/>
+          <w:szCs w:val="24"/>
+        </w:rPr>
+        <w:t>,</w:t>
       </w:r>
       <w:r>
         <w:rPr>
@@ -6775,21 +7403,24 @@
         </w:rPr>
       </w:pPr>
       <w:bookmarkStart w:id="7" w:name="_Toc514535454"/>
-      <w:r>
+    </w:p>
+    <w:p>
+      <w:pPr>
+        <w:pStyle w:val="Heading3"/>
+        <w:spacing w:line="360" w:lineRule="auto"/>
         <w:rPr>
           <w:sz w:val="28"/>
           <w:szCs w:val="28"/>
           <w:lang w:val="ro-RO"/>
         </w:rPr>
-        <w:t>3.1.</w:t>
-      </w:r>
+      </w:pPr>
       <w:r>
         <w:rPr>
           <w:sz w:val="28"/>
           <w:szCs w:val="28"/>
           <w:lang w:val="ro-RO"/>
         </w:rPr>
-        <w:t>1</w:t>
+        <w:t>3.1.</w:t>
       </w:r>
       <w:r>
         <w:rPr>
@@ -6797,7 +7428,7 @@
           <w:szCs w:val="28"/>
           <w:lang w:val="ro-RO"/>
         </w:rPr>
-        <w:t xml:space="preserve"> Limbaj</w:t>
+        <w:t>1</w:t>
       </w:r>
       <w:r>
         <w:rPr>
@@ -6805,7 +7436,7 @@
           <w:szCs w:val="28"/>
           <w:lang w:val="ro-RO"/>
         </w:rPr>
-        <w:t>ul</w:t>
+        <w:t xml:space="preserve"> Limbaj</w:t>
       </w:r>
       <w:r>
         <w:rPr>
@@ -6813,6 +7444,14 @@
           <w:szCs w:val="28"/>
           <w:lang w:val="ro-RO"/>
         </w:rPr>
+        <w:t>ul</w:t>
+      </w:r>
+      <w:r>
+        <w:rPr>
+          <w:sz w:val="28"/>
+          <w:szCs w:val="28"/>
+          <w:lang w:val="ro-RO"/>
+        </w:rPr>
         <w:t xml:space="preserve"> C#</w:t>
       </w:r>
       <w:bookmarkEnd w:id="7"/>
@@ -6841,7 +7480,6 @@
           <w:szCs w:val="24"/>
           <w:lang w:val="ro-RO"/>
         </w:rPr>
-        <w:lastRenderedPageBreak/>
         <w:tab/>
       </w:r>
       <w:r>
@@ -6889,7 +7527,25 @@
           <w:szCs w:val="24"/>
           <w:lang w:val="ro-RO"/>
         </w:rPr>
-        <w:t xml:space="preserve"> și platforma .NET au fost aduse în folosință in anul 2002 cu scopul de a oferi programatorilor ceva mai mult decât oferea COM. Limbajul de programare C# are o sintaxă de bază care seamănă foarte mult cu </w:t>
+        <w:t xml:space="preserve"> și platforma .</w:t>
+      </w:r>
+      <w:r>
+        <w:rPr>
+          <w:rFonts w:ascii="Times New Roman" w:hAnsi="Times New Roman"/>
+          <w:sz w:val="24"/>
+          <w:szCs w:val="24"/>
+          <w:lang w:val="ro-RO"/>
+        </w:rPr>
+        <w:t>NET au fost aduse în folosință î</w:t>
+      </w:r>
+      <w:r>
+        <w:rPr>
+          <w:rFonts w:ascii="Times New Roman" w:hAnsi="Times New Roman"/>
+          <w:sz w:val="24"/>
+          <w:szCs w:val="24"/>
+          <w:lang w:val="ro-RO"/>
+        </w:rPr>
+        <w:t xml:space="preserve">n anul 2002 cu scopul de a oferi programatorilor ceva mai mult decât oferea COM. Limbajul de programare C# are o sintaxă de bază care seamănă foarte mult cu </w:t>
       </w:r>
       <w:r>
         <w:rPr>
@@ -6899,15 +7555,66 @@
           <w:szCs w:val="24"/>
           <w:lang w:val="ro-RO"/>
         </w:rPr>
-        <w:t xml:space="preserve">Java </w:t>
-      </w:r>
-      <w:r>
-        <w:rPr>
-          <w:rFonts w:ascii="Times New Roman" w:hAnsi="Times New Roman"/>
-          <w:sz w:val="24"/>
-          <w:szCs w:val="24"/>
-        </w:rPr>
-        <w:t xml:space="preserve">dar C# face parte din familia limbajelor C ( C, Objective C ,C ++). C# </w:t>
+        <w:t>Java</w:t>
+      </w:r>
+      <w:r>
+        <w:rPr>
+          <w:rFonts w:ascii="Times New Roman" w:hAnsi="Times New Roman"/>
+          <w:sz w:val="24"/>
+          <w:szCs w:val="24"/>
+          <w:lang w:val="ro-RO"/>
+        </w:rPr>
+        <w:t>,</w:t>
+      </w:r>
+      <w:r>
+        <w:rPr>
+          <w:rFonts w:ascii="Times New Roman" w:hAnsi="Times New Roman"/>
+          <w:i/>
+          <w:sz w:val="24"/>
+          <w:szCs w:val="24"/>
+          <w:lang w:val="ro-RO"/>
+        </w:rPr>
+        <w:t xml:space="preserve"> </w:t>
+      </w:r>
+      <w:r>
+        <w:rPr>
+          <w:rFonts w:ascii="Times New Roman" w:hAnsi="Times New Roman"/>
+          <w:sz w:val="24"/>
+          <w:szCs w:val="24"/>
+        </w:rPr>
+        <w:t>dar C# face</w:t>
+      </w:r>
+      <w:r>
+        <w:rPr>
+          <w:rFonts w:ascii="Times New Roman" w:hAnsi="Times New Roman"/>
+          <w:sz w:val="24"/>
+          <w:szCs w:val="24"/>
+        </w:rPr>
+        <w:t xml:space="preserve"> parte din familia limbajelor C</w:t>
+      </w:r>
+      <w:r>
+        <w:rPr>
+          <w:rFonts w:ascii="Times New Roman" w:hAnsi="Times New Roman"/>
+          <w:sz w:val="24"/>
+          <w:szCs w:val="24"/>
+        </w:rPr>
+        <w:t>( C, Objective C ,C ++).</w:t>
+      </w:r>
+      <w:r>
+        <w:rPr>
+          <w:rFonts w:ascii="Times New Roman" w:hAnsi="Times New Roman"/>
+          <w:sz w:val="24"/>
+          <w:szCs w:val="24"/>
+        </w:rPr>
+        <w:t xml:space="preserve"> </w:t>
+      </w:r>
+      <w:r>
+        <w:rPr>
+          <w:rFonts w:ascii="Times New Roman" w:hAnsi="Times New Roman"/>
+          <w:sz w:val="24"/>
+          <w:szCs w:val="24"/>
+        </w:rPr>
+        <w:t xml:space="preserve"> C# </w:t>
       </w:r>
       <w:proofErr w:type="gramStart"/>
       <w:r>
@@ -6933,7 +7640,39 @@
           <w:sz w:val="24"/>
           <w:szCs w:val="24"/>
         </w:rPr>
-        <w:t xml:space="preserve">la fel ca și Java amândoua având sintaxă este bazată pe C și care au evoluat din C++.  </w:t>
+        <w:t>la fel ca și Java</w:t>
+      </w:r>
+      <w:r>
+        <w:rPr>
+          <w:rFonts w:ascii="Times New Roman" w:hAnsi="Times New Roman"/>
+          <w:sz w:val="24"/>
+          <w:szCs w:val="24"/>
+        </w:rPr>
+        <w:t>,</w:t>
+      </w:r>
+      <w:r>
+        <w:rPr>
+          <w:rFonts w:ascii="Times New Roman" w:hAnsi="Times New Roman"/>
+          <w:sz w:val="24"/>
+          <w:szCs w:val="24"/>
+        </w:rPr>
+        <w:t xml:space="preserve"> amândoua având sintaxă est</w:t>
+      </w:r>
+      <w:r>
+        <w:rPr>
+          <w:rFonts w:ascii="Times New Roman" w:hAnsi="Times New Roman"/>
+          <w:sz w:val="24"/>
+          <w:szCs w:val="24"/>
+        </w:rPr>
+        <w:t>e bazată pe C, acestea evoluând</w:t>
+      </w:r>
+      <w:r>
+        <w:rPr>
+          <w:rFonts w:ascii="Times New Roman" w:hAnsi="Times New Roman"/>
+          <w:sz w:val="24"/>
+          <w:szCs w:val="24"/>
+        </w:rPr>
+        <w:t xml:space="preserve"> din C++.  </w:t>
       </w:r>
       <w:r>
         <w:rPr>
@@ -6968,16 +7707,43 @@
           <w:szCs w:val="24"/>
           <w:lang w:val="ro-RO"/>
         </w:rPr>
-        <w:t>încărcarea operatorilor , crearea structurilor</w:t>
-      </w:r>
-      <w:r>
-        <w:rPr>
-          <w:rFonts w:ascii="Times New Roman" w:hAnsi="Times New Roman"/>
-          <w:sz w:val="24"/>
-          <w:szCs w:val="24"/>
-          <w:lang w:val="ro-RO"/>
-        </w:rPr>
-        <w:t xml:space="preserve"> de date,enumerărilor și a funcțiilor callback</w:t>
+        <w:t>încărcarea operatorilor</w:t>
+      </w:r>
+      <w:r>
+        <w:rPr>
+          <w:rFonts w:ascii="Times New Roman" w:hAnsi="Times New Roman"/>
+          <w:sz w:val="24"/>
+          <w:szCs w:val="24"/>
+          <w:lang w:val="ro-RO"/>
+        </w:rPr>
+        <w:t>, crearea structurilor</w:t>
+      </w:r>
+      <w:r>
+        <w:rPr>
+          <w:rFonts w:ascii="Times New Roman" w:hAnsi="Times New Roman"/>
+          <w:sz w:val="24"/>
+          <w:szCs w:val="24"/>
+          <w:lang w:val="ro-RO"/>
+        </w:rPr>
+        <w:t xml:space="preserve"> de date,</w:t>
+      </w:r>
+      <w:r>
+        <w:rPr>
+          <w:rFonts w:ascii="Times New Roman" w:hAnsi="Times New Roman"/>
+          <w:sz w:val="24"/>
+          <w:szCs w:val="24"/>
+          <w:lang w:val="ro-RO"/>
+        </w:rPr>
+        <w:t xml:space="preserve"> </w:t>
+      </w:r>
+      <w:r>
+        <w:rPr>
+          <w:rFonts w:ascii="Times New Roman" w:hAnsi="Times New Roman"/>
+          <w:sz w:val="24"/>
+          <w:szCs w:val="24"/>
+          <w:lang w:val="ro-RO"/>
+        </w:rPr>
+        <w:t>enumerărilor și a funcțiilor callback</w:t>
       </w:r>
       <w:r>
         <w:rPr>
@@ -7038,23 +7804,65 @@
           <w:sz w:val="24"/>
           <w:szCs w:val="24"/>
         </w:rPr>
-        <w:t xml:space="preserve">În plus , C# are </w:t>
-      </w:r>
-      <w:r>
-        <w:rPr>
-          <w:rFonts w:ascii="Times New Roman" w:hAnsi="Times New Roman"/>
-          <w:sz w:val="24"/>
-          <w:szCs w:val="24"/>
-        </w:rPr>
-        <w:t>unele funcționalități speciale regăsite în diferite limbaje funcționale ( LISP sau Haskell) cum ar fi : expresiile lambda și tipurile anonime.</w:t>
-      </w:r>
-      <w:r>
-        <w:rPr>
-          <w:rFonts w:ascii="Times New Roman" w:hAnsi="Times New Roman"/>
-          <w:sz w:val="24"/>
-          <w:szCs w:val="24"/>
-        </w:rPr>
-        <w:t>Odată cu aparișia LINQ (</w:t>
+        <w:t xml:space="preserve">În </w:t>
+      </w:r>
+      <w:proofErr w:type="gramStart"/>
+      <w:r>
+        <w:rPr>
+          <w:rFonts w:ascii="Times New Roman" w:hAnsi="Times New Roman"/>
+          <w:sz w:val="24"/>
+          <w:szCs w:val="24"/>
+        </w:rPr>
+        <w:t>plus ,</w:t>
+      </w:r>
+      <w:proofErr w:type="gramEnd"/>
+      <w:r>
+        <w:rPr>
+          <w:rFonts w:ascii="Times New Roman" w:hAnsi="Times New Roman"/>
+          <w:sz w:val="24"/>
+          <w:szCs w:val="24"/>
+        </w:rPr>
+        <w:t xml:space="preserve"> C# are </w:t>
+      </w:r>
+      <w:r>
+        <w:rPr>
+          <w:rFonts w:ascii="Times New Roman" w:hAnsi="Times New Roman"/>
+          <w:sz w:val="24"/>
+          <w:szCs w:val="24"/>
+        </w:rPr>
+        <w:t xml:space="preserve">unele funcționalități speciale regăsite </w:t>
+      </w:r>
+      <w:r>
+        <w:rPr>
+          <w:rFonts w:ascii="Times New Roman" w:hAnsi="Times New Roman"/>
+          <w:sz w:val="24"/>
+          <w:szCs w:val="24"/>
+        </w:rPr>
+        <w:t>în diferite limbaje funcționale (</w:t>
+      </w:r>
+      <w:r>
+        <w:rPr>
+          <w:rFonts w:ascii="Times New Roman" w:hAnsi="Times New Roman"/>
+          <w:sz w:val="24"/>
+          <w:szCs w:val="24"/>
+        </w:rPr>
+        <w:t>LISP sau Haskell) cum ar fi : expresiile lambda și tipurile anonime.</w:t>
+      </w:r>
+      <w:r>
+        <w:rPr>
+          <w:rFonts w:ascii="Times New Roman" w:hAnsi="Times New Roman"/>
+          <w:sz w:val="24"/>
+          <w:szCs w:val="24"/>
+        </w:rPr>
+        <w:t xml:space="preserve"> Odată cu apariț</w:t>
+      </w:r>
+      <w:r>
+        <w:rPr>
+          <w:rFonts w:ascii="Times New Roman" w:hAnsi="Times New Roman"/>
+          <w:sz w:val="24"/>
+          <w:szCs w:val="24"/>
+        </w:rPr>
+        <w:t>ia LINQ (</w:t>
       </w:r>
       <w:r>
         <w:rPr>
@@ -7063,23 +7871,149 @@
           <w:sz w:val="24"/>
           <w:szCs w:val="24"/>
         </w:rPr>
-        <w:t xml:space="preserve">Language Integrated Query), </w:t>
-      </w:r>
-      <w:r>
-        <w:rPr>
-          <w:rFonts w:ascii="Times New Roman" w:hAnsi="Times New Roman"/>
-          <w:sz w:val="24"/>
-          <w:szCs w:val="24"/>
-        </w:rPr>
-        <w:t>C# devine tot mai mult un limbaj unic în universul programării.</w:t>
-      </w:r>
-      <w:r>
-        <w:rPr>
-          <w:rFonts w:ascii="Times New Roman" w:hAnsi="Times New Roman"/>
-          <w:sz w:val="24"/>
-          <w:szCs w:val="24"/>
-        </w:rPr>
-        <w:t>Din cauză că C# este un hibrid a mai multor limbaje,rezultatul este un limbaj curat din punct de vedere sintactic (ca și  Java) ,simplu ca si Visual Basic, și puternic și flexibil ca și C++.</w:t>
+        <w:t>L</w:t>
+      </w:r>
+      <w:r>
+        <w:rPr>
+          <w:rFonts w:ascii="Times New Roman" w:hAnsi="Times New Roman"/>
+          <w:i/>
+          <w:sz w:val="24"/>
+          <w:szCs w:val="24"/>
+        </w:rPr>
+        <w:t>anguage Integrated Query</w:t>
+      </w:r>
+      <w:r>
+        <w:rPr>
+          <w:rFonts w:ascii="Times New Roman" w:hAnsi="Times New Roman"/>
+          <w:sz w:val="24"/>
+          <w:szCs w:val="24"/>
+        </w:rPr>
+        <w:t>)</w:t>
+      </w:r>
+      <w:r>
+        <w:rPr>
+          <w:rFonts w:ascii="Times New Roman" w:hAnsi="Times New Roman"/>
+          <w:i/>
+          <w:sz w:val="24"/>
+          <w:szCs w:val="24"/>
+        </w:rPr>
+        <w:t xml:space="preserve">, </w:t>
+      </w:r>
+      <w:r>
+        <w:rPr>
+          <w:rFonts w:ascii="Times New Roman" w:hAnsi="Times New Roman"/>
+          <w:sz w:val="24"/>
+          <w:szCs w:val="24"/>
+        </w:rPr>
+        <w:t xml:space="preserve">C# devine tot mai mult </w:t>
+      </w:r>
+      <w:proofErr w:type="gramStart"/>
+      <w:r>
+        <w:rPr>
+          <w:rFonts w:ascii="Times New Roman" w:hAnsi="Times New Roman"/>
+          <w:sz w:val="24"/>
+          <w:szCs w:val="24"/>
+        </w:rPr>
+        <w:t>un</w:t>
+      </w:r>
+      <w:proofErr w:type="gramEnd"/>
+      <w:r>
+        <w:rPr>
+          <w:rFonts w:ascii="Times New Roman" w:hAnsi="Times New Roman"/>
+          <w:sz w:val="24"/>
+          <w:szCs w:val="24"/>
+        </w:rPr>
+        <w:t xml:space="preserve"> limbaj unic în universul programării.</w:t>
+      </w:r>
+      <w:r>
+        <w:rPr>
+          <w:rFonts w:ascii="Times New Roman" w:hAnsi="Times New Roman"/>
+          <w:sz w:val="24"/>
+          <w:szCs w:val="24"/>
+        </w:rPr>
+        <w:t xml:space="preserve"> </w:t>
+      </w:r>
+      <w:r>
+        <w:rPr>
+          <w:rFonts w:ascii="Times New Roman" w:hAnsi="Times New Roman"/>
+          <w:sz w:val="24"/>
+          <w:szCs w:val="24"/>
+        </w:rPr>
+        <w:t>Din cauză că C# este un hibrid a mai multor limbaje,</w:t>
+      </w:r>
+      <w:r>
+        <w:rPr>
+          <w:rFonts w:ascii="Times New Roman" w:hAnsi="Times New Roman"/>
+          <w:sz w:val="24"/>
+          <w:szCs w:val="24"/>
+        </w:rPr>
+        <w:t xml:space="preserve"> </w:t>
+      </w:r>
+      <w:r>
+        <w:rPr>
+          <w:rFonts w:ascii="Times New Roman" w:hAnsi="Times New Roman"/>
+          <w:sz w:val="24"/>
+          <w:szCs w:val="24"/>
+        </w:rPr>
+        <w:t>rezultatul este un limbaj cura</w:t>
+      </w:r>
+      <w:r>
+        <w:rPr>
+          <w:rFonts w:ascii="Times New Roman" w:hAnsi="Times New Roman"/>
+          <w:sz w:val="24"/>
+          <w:szCs w:val="24"/>
+        </w:rPr>
+        <w:t xml:space="preserve">t din punct de vedere </w:t>
+      </w:r>
+      <w:proofErr w:type="gramStart"/>
+      <w:r>
+        <w:rPr>
+          <w:rFonts w:ascii="Times New Roman" w:hAnsi="Times New Roman"/>
+          <w:sz w:val="24"/>
+          <w:szCs w:val="24"/>
+        </w:rPr>
+        <w:t>sintactic</w:t>
+      </w:r>
+      <w:r>
+        <w:rPr>
+          <w:rFonts w:ascii="Times New Roman" w:hAnsi="Times New Roman"/>
+          <w:sz w:val="24"/>
+          <w:szCs w:val="24"/>
+        </w:rPr>
+        <w:t>(</w:t>
+      </w:r>
+      <w:proofErr w:type="gramEnd"/>
+      <w:r>
+        <w:rPr>
+          <w:rFonts w:ascii="Times New Roman" w:hAnsi="Times New Roman"/>
+          <w:sz w:val="24"/>
+          <w:szCs w:val="24"/>
+        </w:rPr>
+        <w:t>ca și  J</w:t>
+      </w:r>
+      <w:r>
+        <w:rPr>
+          <w:rFonts w:ascii="Times New Roman" w:hAnsi="Times New Roman"/>
+          <w:sz w:val="24"/>
+          <w:szCs w:val="24"/>
+        </w:rPr>
+        <w:t>ava), simplu ca si Visual Basic</w:t>
+      </w:r>
+      <w:r>
+        <w:rPr>
+          <w:rFonts w:ascii="Times New Roman" w:hAnsi="Times New Roman"/>
+          <w:sz w:val="24"/>
+          <w:szCs w:val="24"/>
+        </w:rPr>
+        <w:t xml:space="preserve"> și puternic și flexibil ca și C++.</w:t>
+      </w:r>
+      <w:r>
+        <w:rPr>
+          <w:rFonts w:ascii="Times New Roman" w:hAnsi="Times New Roman"/>
+          <w:sz w:val="24"/>
+          <w:szCs w:val="24"/>
+        </w:rPr>
+        <w:t xml:space="preserve"> </w:t>
       </w:r>
       <w:r>
         <w:rPr>
@@ -7187,33 +8121,15 @@
           <w:sz w:val="24"/>
           <w:szCs w:val="24"/>
         </w:rPr>
-        <w:t>Fig.3.4 C# .</w:t>
-      </w:r>
-      <w:proofErr w:type="gramStart"/>
-      <w:r>
-        <w:rPr>
-          <w:rFonts w:ascii="Times New Roman" w:hAnsi="Times New Roman"/>
-          <w:sz w:val="24"/>
-          <w:szCs w:val="24"/>
-        </w:rPr>
-        <w:t>NET</w:t>
-      </w:r>
-      <w:r>
-        <w:rPr>
-          <w:rFonts w:ascii="Times New Roman" w:hAnsi="Times New Roman"/>
-          <w:sz w:val="24"/>
-          <w:szCs w:val="24"/>
-        </w:rPr>
-        <w:t>[</w:t>
-      </w:r>
-      <w:proofErr w:type="gramEnd"/>
-      <w:r>
-        <w:rPr>
-          <w:rFonts w:ascii="Times New Roman" w:hAnsi="Times New Roman"/>
-          <w:sz w:val="24"/>
-          <w:szCs w:val="24"/>
-        </w:rPr>
-        <w:t>img</w:t>
+        <w:t>Fig.3.4 C# .NET</w:t>
+      </w:r>
+      <w:r>
+        <w:rPr>
+          <w:rFonts w:ascii="Times New Roman" w:hAnsi="Times New Roman"/>
+          <w:sz w:val="24"/>
+          <w:szCs w:val="24"/>
+        </w:rPr>
+        <w:t>[img</w:t>
       </w:r>
       <w:r>
         <w:rPr>
@@ -7289,25 +8205,7 @@
           <w:sz w:val="24"/>
           <w:szCs w:val="24"/>
         </w:rPr>
-        <w:t xml:space="preserve">Nu </w:t>
-      </w:r>
-      <w:proofErr w:type="gramStart"/>
-      <w:r>
-        <w:rPr>
-          <w:rFonts w:ascii="Times New Roman" w:hAnsi="Times New Roman"/>
-          <w:sz w:val="24"/>
-          <w:szCs w:val="24"/>
-        </w:rPr>
-        <w:t>este</w:t>
-      </w:r>
-      <w:proofErr w:type="gramEnd"/>
-      <w:r>
-        <w:rPr>
-          <w:rFonts w:ascii="Times New Roman" w:hAnsi="Times New Roman"/>
-          <w:sz w:val="24"/>
-          <w:szCs w:val="24"/>
-        </w:rPr>
-        <w:t xml:space="preserve"> necesară folosirea pointerilor.</w:t>
+        <w:t>Nu este necesară folosirea pointerilor.</w:t>
       </w:r>
     </w:p>
     <w:p>
@@ -7349,7 +8247,24 @@
           <w:sz w:val="24"/>
           <w:szCs w:val="24"/>
         </w:rPr>
-        <w:t>“Garbage collector”).</w:t>
+        <w:t>“</w:t>
+      </w:r>
+      <w:r>
+        <w:rPr>
+          <w:rFonts w:ascii="Times New Roman" w:hAnsi="Times New Roman"/>
+          <w:i/>
+          <w:sz w:val="24"/>
+          <w:szCs w:val="24"/>
+        </w:rPr>
+        <w:t>Garbage collector</w:t>
+      </w:r>
+      <w:r>
+        <w:rPr>
+          <w:rFonts w:ascii="Times New Roman" w:hAnsi="Times New Roman"/>
+          <w:sz w:val="24"/>
+          <w:szCs w:val="24"/>
+        </w:rPr>
+        <w:t>”).</w:t>
       </w:r>
     </w:p>
     <w:p>
@@ -7367,13 +8282,13 @@
           <w:szCs w:val="24"/>
         </w:rPr>
       </w:pPr>
-      <w:proofErr w:type="gramStart"/>
-      <w:r>
-        <w:rPr>
-          <w:rFonts w:ascii="Times New Roman" w:hAnsi="Times New Roman"/>
-          <w:sz w:val="24"/>
-          <w:szCs w:val="24"/>
-        </w:rPr>
+      <w:r>
+        <w:rPr>
+          <w:rFonts w:ascii="Times New Roman" w:hAnsi="Times New Roman"/>
+          <w:sz w:val="24"/>
+          <w:szCs w:val="24"/>
+        </w:rPr>
+        <w:lastRenderedPageBreak/>
         <w:t>C# ofer</w:t>
       </w:r>
       <w:r>
@@ -7392,17 +8307,25 @@
           <w:szCs w:val="24"/>
           <w:lang w:val="ro-RO"/>
         </w:rPr>
-        <w:t>.Sunt permise</w:t>
-      </w:r>
-      <w:proofErr w:type="gramEnd"/>
-      <w:r>
-        <w:rPr>
-          <w:rFonts w:ascii="Times New Roman" w:hAnsi="Times New Roman"/>
-          <w:sz w:val="24"/>
-          <w:szCs w:val="24"/>
-          <w:lang w:val="ro-RO"/>
-        </w:rPr>
-        <w:t xml:space="preserve"> adnot</w:t>
+        <w:t>.</w:t>
+      </w:r>
+      <w:r>
+        <w:rPr>
+          <w:rFonts w:ascii="Times New Roman" w:hAnsi="Times New Roman"/>
+          <w:sz w:val="24"/>
+          <w:szCs w:val="24"/>
+          <w:lang w:val="ro-RO"/>
+        </w:rPr>
+        <w:t xml:space="preserve"> </w:t>
+      </w:r>
+      <w:r>
+        <w:rPr>
+          <w:rFonts w:ascii="Times New Roman" w:hAnsi="Times New Roman"/>
+          <w:sz w:val="24"/>
+          <w:szCs w:val="24"/>
+          <w:lang w:val="ro-RO"/>
+        </w:rPr>
+        <w:t>Sunt permise adnot</w:t>
       </w:r>
       <w:r>
         <w:rPr>
@@ -7434,7 +8357,15 @@
           <w:sz w:val="24"/>
           <w:szCs w:val="24"/>
         </w:rPr>
-        <w:t xml:space="preserve">Operatorul lambda </w:t>
+        <w:t>Op</w:t>
+      </w:r>
+      <w:r>
+        <w:rPr>
+          <w:rFonts w:ascii="Times New Roman" w:hAnsi="Times New Roman"/>
+          <w:sz w:val="24"/>
+          <w:szCs w:val="24"/>
+        </w:rPr>
+        <w:t xml:space="preserve">eratorul lambda </w:t>
       </w:r>
       <w:proofErr w:type="gramStart"/>
       <w:r>
@@ -7452,7 +8383,31 @@
           <w:sz w:val="24"/>
           <w:szCs w:val="24"/>
         </w:rPr>
-        <w:t>&gt; ) ,care simplific</w:t>
+        <w:t>&gt; )</w:t>
+      </w:r>
+      <w:r>
+        <w:rPr>
+          <w:rFonts w:ascii="Times New Roman" w:hAnsi="Times New Roman"/>
+          <w:sz w:val="24"/>
+          <w:szCs w:val="24"/>
+        </w:rPr>
+        <w:t>,</w:t>
+      </w:r>
+      <w:r>
+        <w:rPr>
+          <w:rFonts w:ascii="Times New Roman" w:hAnsi="Times New Roman"/>
+          <w:sz w:val="24"/>
+          <w:szCs w:val="24"/>
+        </w:rPr>
+        <w:t xml:space="preserve"> </w:t>
+      </w:r>
+      <w:r>
+        <w:rPr>
+          <w:rFonts w:ascii="Times New Roman" w:hAnsi="Times New Roman"/>
+          <w:sz w:val="24"/>
+          <w:szCs w:val="24"/>
+        </w:rPr>
+        <w:t>care simplific</w:t>
       </w:r>
       <w:r>
         <w:rPr>
@@ -7505,7 +8460,6 @@
           <w:szCs w:val="24"/>
           <w:lang w:val="ro-RO"/>
         </w:rPr>
-        <w:lastRenderedPageBreak/>
         <w:t xml:space="preserve">Suport pentru căutarea dinamică a membrilor la rulare(runtime) folosind cuvântul cheie </w:t>
       </w:r>
       <w:r>
@@ -7594,15 +8548,79 @@
           <w:sz w:val="24"/>
           <w:szCs w:val="24"/>
         </w:rPr>
-        <w:t xml:space="preserve">Posibilitatea de a costrui tipuri generice și membrii </w:t>
-      </w:r>
-      <w:r>
-        <w:rPr>
-          <w:rFonts w:ascii="Times New Roman" w:hAnsi="Times New Roman"/>
-          <w:sz w:val="24"/>
-          <w:szCs w:val="24"/>
-        </w:rPr>
-        <w:t xml:space="preserve">generic.Folosing membrii generic codul scris poate </w:t>
+        <w:t>Posibilitatea de a co</w:t>
+      </w:r>
+      <w:r>
+        <w:rPr>
+          <w:rFonts w:ascii="Times New Roman" w:hAnsi="Times New Roman"/>
+          <w:sz w:val="24"/>
+          <w:szCs w:val="24"/>
+        </w:rPr>
+        <w:t>n</w:t>
+      </w:r>
+      <w:r>
+        <w:rPr>
+          <w:rFonts w:ascii="Times New Roman" w:hAnsi="Times New Roman"/>
+          <w:sz w:val="24"/>
+          <w:szCs w:val="24"/>
+        </w:rPr>
+        <w:t xml:space="preserve">strui tipuri generice și membrii </w:t>
+      </w:r>
+      <w:r>
+        <w:rPr>
+          <w:rFonts w:ascii="Times New Roman" w:hAnsi="Times New Roman"/>
+          <w:sz w:val="24"/>
+          <w:szCs w:val="24"/>
+        </w:rPr>
+        <w:t>generic</w:t>
+      </w:r>
+      <w:r>
+        <w:rPr>
+          <w:rFonts w:ascii="Times New Roman" w:hAnsi="Times New Roman"/>
+          <w:sz w:val="24"/>
+          <w:szCs w:val="24"/>
+        </w:rPr>
+        <w:t>i</w:t>
+      </w:r>
+      <w:r>
+        <w:rPr>
+          <w:rFonts w:ascii="Times New Roman" w:hAnsi="Times New Roman"/>
+          <w:sz w:val="24"/>
+          <w:szCs w:val="24"/>
+        </w:rPr>
+        <w:t>.</w:t>
+      </w:r>
+      <w:r>
+        <w:rPr>
+          <w:rFonts w:ascii="Times New Roman" w:hAnsi="Times New Roman"/>
+          <w:sz w:val="24"/>
+          <w:szCs w:val="24"/>
+        </w:rPr>
+        <w:t xml:space="preserve"> Folosind</w:t>
+      </w:r>
+      <w:r>
+        <w:rPr>
+          <w:rFonts w:ascii="Times New Roman" w:hAnsi="Times New Roman"/>
+          <w:sz w:val="24"/>
+          <w:szCs w:val="24"/>
+        </w:rPr>
+        <w:t xml:space="preserve"> membrii </w:t>
+      </w:r>
+      <w:r>
+        <w:rPr>
+          <w:rFonts w:ascii="Times New Roman" w:hAnsi="Times New Roman"/>
+          <w:sz w:val="24"/>
+          <w:szCs w:val="24"/>
+        </w:rPr>
+        <w:t>generici,</w:t>
+      </w:r>
+      <w:r>
+        <w:rPr>
+          <w:rFonts w:ascii="Times New Roman" w:hAnsi="Times New Roman"/>
+          <w:sz w:val="24"/>
+          <w:szCs w:val="24"/>
+        </w:rPr>
+        <w:t xml:space="preserve"> codul scris poate </w:t>
       </w:r>
       <w:proofErr w:type="gramStart"/>
       <w:r>
@@ -7620,7 +8638,23 @@
           <w:sz w:val="24"/>
           <w:szCs w:val="24"/>
         </w:rPr>
-        <w:t xml:space="preserve"> fie type-safe care definește numeroși substituenți specificați atunci când se interacționează cu tipul generic.</w:t>
+        <w:t xml:space="preserve"> fie type-safe</w:t>
+      </w:r>
+      <w:r>
+        <w:rPr>
+          <w:rFonts w:ascii="Times New Roman" w:hAnsi="Times New Roman"/>
+          <w:sz w:val="24"/>
+          <w:szCs w:val="24"/>
+        </w:rPr>
+        <w:t>,</w:t>
+      </w:r>
+      <w:r>
+        <w:rPr>
+          <w:rFonts w:ascii="Times New Roman" w:hAnsi="Times New Roman"/>
+          <w:sz w:val="24"/>
+          <w:szCs w:val="24"/>
+        </w:rPr>
+        <w:t xml:space="preserve"> care definește numeroși substituenți specificați atunci când se interacționează cu tipul generic.</w:t>
       </w:r>
     </w:p>
     <w:p>
@@ -7638,14 +8672,6 @@
           <w:szCs w:val="24"/>
         </w:rPr>
       </w:pPr>
-      <w:r>
-        <w:rPr>
-          <w:rFonts w:ascii="Times New Roman" w:hAnsi="Times New Roman"/>
-          <w:sz w:val="24"/>
-          <w:szCs w:val="24"/>
-        </w:rPr>
-        <w:t xml:space="preserve">Un nou fel de inițializare a </w:t>
-      </w:r>
       <w:proofErr w:type="gramStart"/>
       <w:r>
         <w:rPr>
@@ -7653,7 +8679,7 @@
           <w:sz w:val="24"/>
           <w:szCs w:val="24"/>
         </w:rPr>
-        <w:t>obiectelor ,care</w:t>
+        <w:t>Un</w:t>
       </w:r>
       <w:proofErr w:type="gramEnd"/>
       <w:r>
@@ -7662,7 +8688,55 @@
           <w:sz w:val="24"/>
           <w:szCs w:val="24"/>
         </w:rPr>
-        <w:t xml:space="preserve"> permite setarea valorii proprietaților la momentul creării acestora.</w:t>
+        <w:t xml:space="preserve"> nou f</w:t>
+      </w:r>
+      <w:r>
+        <w:rPr>
+          <w:rFonts w:ascii="Times New Roman" w:hAnsi="Times New Roman"/>
+          <w:sz w:val="24"/>
+          <w:szCs w:val="24"/>
+        </w:rPr>
+        <w:t>el de inițializare a obiectelor</w:t>
+      </w:r>
+      <w:r>
+        <w:rPr>
+          <w:rFonts w:ascii="Times New Roman" w:hAnsi="Times New Roman"/>
+          <w:sz w:val="24"/>
+          <w:szCs w:val="24"/>
+        </w:rPr>
+        <w:t>,</w:t>
+      </w:r>
+      <w:r>
+        <w:rPr>
+          <w:rFonts w:ascii="Times New Roman" w:hAnsi="Times New Roman"/>
+          <w:sz w:val="24"/>
+          <w:szCs w:val="24"/>
+        </w:rPr>
+        <w:t xml:space="preserve"> </w:t>
+      </w:r>
+      <w:r>
+        <w:rPr>
+          <w:rFonts w:ascii="Times New Roman" w:hAnsi="Times New Roman"/>
+          <w:sz w:val="24"/>
+          <w:szCs w:val="24"/>
+        </w:rPr>
+        <w:t>care permite setarea valorii proprietaț</w:t>
+      </w:r>
+      <w:r>
+        <w:rPr>
+          <w:rFonts w:ascii="Times New Roman" w:hAnsi="Times New Roman"/>
+          <w:sz w:val="24"/>
+          <w:szCs w:val="24"/>
+        </w:rPr>
+        <w:t>i</w:t>
+      </w:r>
+      <w:r>
+        <w:rPr>
+          <w:rFonts w:ascii="Times New Roman" w:hAnsi="Times New Roman"/>
+          <w:sz w:val="24"/>
+          <w:szCs w:val="24"/>
+        </w:rPr>
+        <w:t>ilor la momentul creării acestora.</w:t>
       </w:r>
     </w:p>
     <w:p>
@@ -7718,15 +8792,81 @@
           <w:szCs w:val="24"/>
         </w:rPr>
         <w:tab/>
-        <w:t>În Martie 2017 a apărut curenta versiune majoră de C# și anume C# 7.Acesta a adus noi funcționalități</w:t>
-      </w:r>
-      <w:r>
-        <w:rPr>
-          <w:rFonts w:ascii="Times New Roman" w:hAnsi="Times New Roman"/>
-          <w:sz w:val="24"/>
-          <w:szCs w:val="24"/>
-        </w:rPr>
-        <w:t xml:space="preserve"> pentru a eficientiza baza de cod și a mai adus tuplii și variabilele și parametrii </w:t>
+        <w:t xml:space="preserve">În Martie 2017 </w:t>
+      </w:r>
+      <w:proofErr w:type="gramStart"/>
+      <w:r>
+        <w:rPr>
+          <w:rFonts w:ascii="Times New Roman" w:hAnsi="Times New Roman"/>
+          <w:sz w:val="24"/>
+          <w:szCs w:val="24"/>
+        </w:rPr>
+        <w:t>a</w:t>
+      </w:r>
+      <w:proofErr w:type="gramEnd"/>
+      <w:r>
+        <w:rPr>
+          <w:rFonts w:ascii="Times New Roman" w:hAnsi="Times New Roman"/>
+          <w:sz w:val="24"/>
+          <w:szCs w:val="24"/>
+        </w:rPr>
+        <w:t xml:space="preserve"> apărut curenta versiune majoră de C# și anume C# 7.</w:t>
+      </w:r>
+      <w:r>
+        <w:rPr>
+          <w:rFonts w:ascii="Times New Roman" w:hAnsi="Times New Roman"/>
+          <w:sz w:val="24"/>
+          <w:szCs w:val="24"/>
+        </w:rPr>
+        <w:t xml:space="preserve"> </w:t>
+      </w:r>
+      <w:r>
+        <w:rPr>
+          <w:rFonts w:ascii="Times New Roman" w:hAnsi="Times New Roman"/>
+          <w:sz w:val="24"/>
+          <w:szCs w:val="24"/>
+        </w:rPr>
+        <w:t>Ace</w:t>
+      </w:r>
+      <w:r>
+        <w:rPr>
+          <w:rFonts w:ascii="Times New Roman" w:hAnsi="Times New Roman"/>
+          <w:sz w:val="24"/>
+          <w:szCs w:val="24"/>
+        </w:rPr>
+        <w:t>a</w:t>
+      </w:r>
+      <w:r>
+        <w:rPr>
+          <w:rFonts w:ascii="Times New Roman" w:hAnsi="Times New Roman"/>
+          <w:sz w:val="24"/>
+          <w:szCs w:val="24"/>
+        </w:rPr>
+        <w:t>sta a adus noi funcționalități</w:t>
+      </w:r>
+      <w:r>
+        <w:rPr>
+          <w:rFonts w:ascii="Times New Roman" w:hAnsi="Times New Roman"/>
+          <w:sz w:val="24"/>
+          <w:szCs w:val="24"/>
+        </w:rPr>
+        <w:t xml:space="preserve"> pentru a eficientiza baz</w:t>
+      </w:r>
+      <w:r>
+        <w:rPr>
+          <w:rFonts w:ascii="Times New Roman" w:hAnsi="Times New Roman"/>
+          <w:sz w:val="24"/>
+          <w:szCs w:val="24"/>
+        </w:rPr>
+        <w:t>a de cod și a mai adus tuplii,</w:t>
+      </w:r>
+      <w:r>
+        <w:rPr>
+          <w:rFonts w:ascii="Times New Roman" w:hAnsi="Times New Roman"/>
+          <w:sz w:val="24"/>
+          <w:szCs w:val="24"/>
+        </w:rPr>
+        <w:t xml:space="preserve"> variabilele și parametrii </w:t>
       </w:r>
       <w:r>
         <w:rPr>
@@ -7736,6 +8876,15 @@
           <w:szCs w:val="24"/>
         </w:rPr>
         <w:t>ref.</w:t>
+      </w:r>
+      <w:r>
+        <w:rPr>
+          <w:rFonts w:ascii="Times New Roman" w:hAnsi="Times New Roman"/>
+          <w:i/>
+          <w:sz w:val="24"/>
+          <w:szCs w:val="24"/>
+        </w:rPr>
+        <w:t xml:space="preserve"> </w:t>
       </w:r>
       <w:r>
         <w:rPr>
@@ -7778,7 +8927,25 @@
           <w:szCs w:val="24"/>
           <w:lang w:val="ro-RO"/>
         </w:rPr>
-        <w:t xml:space="preserve">Existenta tupliilor( tipuri de categorie ușoară fără nume)  și a variabilelor locale și returnate </w:t>
+        <w:t>Existenta tupliilor( tipuri de</w:t>
+      </w:r>
+      <w:r>
+        <w:rPr>
+          <w:rFonts w:ascii="Times New Roman" w:hAnsi="Times New Roman"/>
+          <w:sz w:val="24"/>
+          <w:szCs w:val="24"/>
+          <w:lang w:val="ro-RO"/>
+        </w:rPr>
+        <w:t xml:space="preserve"> categorie ușoară fără nume) precum și</w:t>
+      </w:r>
+      <w:r>
+        <w:rPr>
+          <w:rFonts w:ascii="Times New Roman" w:hAnsi="Times New Roman"/>
+          <w:sz w:val="24"/>
+          <w:szCs w:val="24"/>
+          <w:lang w:val="ro-RO"/>
+        </w:rPr>
+        <w:t xml:space="preserve"> a variabilelor locale și returnate </w:t>
       </w:r>
       <w:r>
         <w:rPr>
@@ -7927,7 +9094,7 @@
           <w:szCs w:val="24"/>
           <w:lang w:val="ro-RO"/>
         </w:rPr>
-        <w:t xml:space="preserve">  </w:t>
+        <w:t xml:space="preserve"> </w:t>
       </w:r>
       <w:r>
         <w:t>[7]</w:t>
@@ -7982,25 +9149,7 @@
           <w:sz w:val="24"/>
           <w:szCs w:val="24"/>
         </w:rPr>
-        <w:t xml:space="preserve">2018, C# </w:t>
-      </w:r>
-      <w:proofErr w:type="gramStart"/>
-      <w:r>
-        <w:rPr>
-          <w:rFonts w:ascii="Times New Roman" w:hAnsi="Times New Roman"/>
-          <w:sz w:val="24"/>
-          <w:szCs w:val="24"/>
-        </w:rPr>
-        <w:t>a</w:t>
-      </w:r>
-      <w:proofErr w:type="gramEnd"/>
-      <w:r>
-        <w:rPr>
-          <w:rFonts w:ascii="Times New Roman" w:hAnsi="Times New Roman"/>
-          <w:sz w:val="24"/>
-          <w:szCs w:val="24"/>
-        </w:rPr>
-        <w:t xml:space="preserve"> ajuns la vresiuna stabil</w:t>
+        <w:t>2018, C# a ajuns la vresiuna stabil</w:t>
       </w:r>
       <w:r>
         <w:rPr>
@@ -8089,12 +9238,24 @@
         </w:rPr>
       </w:pPr>
       <w:bookmarkStart w:id="8" w:name="_Toc514535455"/>
-      <w:r>
+    </w:p>
+    <w:p>
+      <w:pPr>
+        <w:pStyle w:val="Heading3"/>
+        <w:spacing w:line="360" w:lineRule="auto"/>
+        <w:jc w:val="both"/>
         <w:rPr>
           <w:sz w:val="26"/>
           <w:szCs w:val="26"/>
           <w:lang w:val="ro-RO"/>
         </w:rPr>
+      </w:pPr>
+      <w:r>
+        <w:rPr>
+          <w:sz w:val="26"/>
+          <w:szCs w:val="26"/>
+          <w:lang w:val="ro-RO"/>
+        </w:rPr>
         <w:t>3.1.2  Multithreading ,Programarea Concurentă și Async</w:t>
       </w:r>
       <w:bookmarkEnd w:id="8"/>
@@ -8141,7 +9302,25 @@
           <w:szCs w:val="24"/>
           <w:lang w:val="ro-RO"/>
         </w:rPr>
-        <w:t>.Realizarea acestui lucru necesita</w:t>
+        <w:t>.</w:t>
+      </w:r>
+      <w:r>
+        <w:rPr>
+          <w:rFonts w:ascii="Times New Roman" w:hAnsi="Times New Roman"/>
+          <w:sz w:val="24"/>
+          <w:szCs w:val="24"/>
+          <w:lang w:val="ro-RO"/>
+        </w:rPr>
+        <w:t xml:space="preserve"> </w:t>
+      </w:r>
+      <w:r>
+        <w:rPr>
+          <w:rFonts w:ascii="Times New Roman" w:hAnsi="Times New Roman"/>
+          <w:sz w:val="24"/>
+          <w:szCs w:val="24"/>
+          <w:lang w:val="ro-RO"/>
+        </w:rPr>
+        <w:t>Realizarea acestui lucru necesita</w:t>
       </w:r>
       <w:r>
         <w:rPr>
@@ -8168,25 +9347,6 @@
           <w:szCs w:val="24"/>
           <w:lang w:val="ro-RO"/>
         </w:rPr>
-        <w:t xml:space="preserve">Un fir de </w:t>
-      </w:r>
-      <w:r>
-        <w:rPr>
-          <w:rFonts w:ascii="Times New Roman" w:hAnsi="Times New Roman"/>
-          <w:sz w:val="24"/>
-          <w:szCs w:val="24"/>
-          <w:lang w:val="ro-RO"/>
-        </w:rPr>
-        <w:lastRenderedPageBreak/>
-        <w:t>execuție este definit ca o cale de execuție într-o</w:t>
-      </w:r>
-      <w:r>
-        <w:rPr>
-          <w:rFonts w:ascii="Times New Roman" w:hAnsi="Times New Roman"/>
-          <w:sz w:val="24"/>
-          <w:szCs w:val="24"/>
-          <w:lang w:val="ro-RO"/>
-        </w:rPr>
         <w:t xml:space="preserve"> </w:t>
       </w:r>
       <w:r>
@@ -8196,7 +9356,43 @@
           <w:szCs w:val="24"/>
           <w:lang w:val="ro-RO"/>
         </w:rPr>
-        <w:t>aplicație.Prin crearea firelor de execuție adiționale</w:t>
+        <w:t>Un fir de execuție este definit ca o cale de execuție într-o</w:t>
+      </w:r>
+      <w:r>
+        <w:rPr>
+          <w:rFonts w:ascii="Times New Roman" w:hAnsi="Times New Roman"/>
+          <w:sz w:val="24"/>
+          <w:szCs w:val="24"/>
+          <w:lang w:val="ro-RO"/>
+        </w:rPr>
+        <w:t xml:space="preserve"> </w:t>
+      </w:r>
+      <w:r>
+        <w:rPr>
+          <w:rFonts w:ascii="Times New Roman" w:hAnsi="Times New Roman"/>
+          <w:sz w:val="24"/>
+          <w:szCs w:val="24"/>
+          <w:lang w:val="ro-RO"/>
+        </w:rPr>
+        <w:t>aplicație.</w:t>
+      </w:r>
+      <w:r>
+        <w:rPr>
+          <w:rFonts w:ascii="Times New Roman" w:hAnsi="Times New Roman"/>
+          <w:sz w:val="24"/>
+          <w:szCs w:val="24"/>
+          <w:lang w:val="ro-RO"/>
+        </w:rPr>
+        <w:t xml:space="preserve"> </w:t>
+      </w:r>
+      <w:r>
+        <w:rPr>
+          <w:rFonts w:ascii="Times New Roman" w:hAnsi="Times New Roman"/>
+          <w:sz w:val="24"/>
+          <w:szCs w:val="24"/>
+          <w:lang w:val="ro-RO"/>
+        </w:rPr>
+        <w:t>Prin crearea firelor de execuție adiționale</w:t>
       </w:r>
       <w:r>
         <w:rPr>
@@ -8206,6 +9402,15 @@
           <w:lang w:val="ro-RO"/>
         </w:rPr>
         <w:t xml:space="preserve"> se pot construi aplicații mult mai receptive.</w:t>
+      </w:r>
+      <w:r>
+        <w:rPr>
+          <w:rFonts w:ascii="Times New Roman" w:hAnsi="Times New Roman"/>
+          <w:sz w:val="24"/>
+          <w:szCs w:val="24"/>
+          <w:lang w:val="ro-RO"/>
+        </w:rPr>
+        <w:t xml:space="preserve"> </w:t>
       </w:r>
       <w:r>
         <w:rPr>
@@ -8297,7 +9502,34 @@
           <w:szCs w:val="24"/>
           <w:lang w:val="ro-RO"/>
         </w:rPr>
-        <w:t xml:space="preserve">Pentru a transmite datele de la firul nou creat la firul interfeței grafice este nevoie  de un funcție speciala de tip </w:t>
+        <w:t xml:space="preserve"> </w:t>
+      </w:r>
+      <w:r>
+        <w:rPr>
+          <w:rFonts w:ascii="Times New Roman" w:hAnsi="Times New Roman"/>
+          <w:sz w:val="24"/>
+          <w:szCs w:val="24"/>
+          <w:lang w:val="ro-RO"/>
+        </w:rPr>
+        <w:t xml:space="preserve">Pentru a transmite datele de la firul nou creat la firul interfeței grafice este nevoie  de </w:t>
+      </w:r>
+      <w:r>
+        <w:rPr>
+          <w:rFonts w:ascii="Times New Roman" w:hAnsi="Times New Roman"/>
+          <w:sz w:val="24"/>
+          <w:szCs w:val="24"/>
+          <w:lang w:val="ro-RO"/>
+        </w:rPr>
+        <w:t>o</w:t>
+      </w:r>
+      <w:r>
+        <w:rPr>
+          <w:rFonts w:ascii="Times New Roman" w:hAnsi="Times New Roman"/>
+          <w:sz w:val="24"/>
+          <w:szCs w:val="24"/>
+          <w:lang w:val="ro-RO"/>
+        </w:rPr>
+        <w:t xml:space="preserve"> funcție speciala de tip </w:t>
       </w:r>
       <w:r>
         <w:rPr>
@@ -8312,6 +9544,16 @@
       <w:r>
         <w:rPr>
           <w:rFonts w:ascii="Times New Roman" w:hAnsi="Times New Roman"/>
+          <w:b/>
+          <w:sz w:val="24"/>
+          <w:szCs w:val="24"/>
+          <w:lang w:val="ro-RO"/>
+        </w:rPr>
+        <w:t xml:space="preserve"> </w:t>
+      </w:r>
+      <w:r>
+        <w:rPr>
+          <w:rFonts w:ascii="Times New Roman" w:hAnsi="Times New Roman"/>
           <w:sz w:val="24"/>
           <w:szCs w:val="24"/>
           <w:lang w:val="ro-RO"/>
@@ -8342,7 +9584,31 @@
           <w:sz w:val="24"/>
           <w:szCs w:val="24"/>
         </w:rPr>
-        <w:t xml:space="preserve">include și valoare returnată).Delegații sunt ideali pentru metodele de tip </w:t>
+        <w:t xml:space="preserve">semnătura </w:t>
+      </w:r>
+      <w:r>
+        <w:rPr>
+          <w:rFonts w:ascii="Times New Roman" w:hAnsi="Times New Roman"/>
+          <w:sz w:val="24"/>
+          <w:szCs w:val="24"/>
+        </w:rPr>
+        <w:t>include și valoare returnată).</w:t>
+      </w:r>
+      <w:r>
+        <w:rPr>
+          <w:rFonts w:ascii="Times New Roman" w:hAnsi="Times New Roman"/>
+          <w:sz w:val="24"/>
+          <w:szCs w:val="24"/>
+        </w:rPr>
+        <w:t xml:space="preserve"> </w:t>
+      </w:r>
+      <w:r>
+        <w:rPr>
+          <w:rFonts w:ascii="Times New Roman" w:hAnsi="Times New Roman"/>
+          <w:sz w:val="24"/>
+          <w:szCs w:val="24"/>
+        </w:rPr>
+        <w:t xml:space="preserve">Delegații sunt ideali pentru metodele de tip </w:t>
       </w:r>
       <w:r>
         <w:rPr>
@@ -8399,7 +9665,6 @@
         </w:rPr>
       </w:pPr>
       <w:bookmarkStart w:id="9" w:name="_Toc514535456"/>
-      <w:proofErr w:type="gramStart"/>
       <w:r>
         <w:rPr>
           <w:sz w:val="28"/>
@@ -8421,7 +9686,6 @@
         </w:rPr>
         <w:t>a</w:t>
       </w:r>
-      <w:proofErr w:type="gramEnd"/>
       <w:r>
         <w:rPr>
           <w:sz w:val="28"/>
@@ -8506,16 +9770,52 @@
           <w:szCs w:val="24"/>
           <w:lang w:val="ro-RO"/>
         </w:rPr>
-        <w:t xml:space="preserve"> este o paradigmă de programare din programarea calculatoarelor în care cursul unui program este determinat de anumite eveniment precum </w:t>
-      </w:r>
-      <w:r>
-        <w:rPr>
-          <w:rFonts w:ascii="Times New Roman" w:hAnsi="Times New Roman"/>
-          <w:sz w:val="24"/>
-          <w:szCs w:val="24"/>
-          <w:lang w:val="ro-RO"/>
-        </w:rPr>
-        <w:t>primirea informațiilor de la senzori , click-ul unui mouse, o tastă apăsată, trecerea unui anumit timp etc.</w:t>
+        <w:t xml:space="preserve"> este o paradigmă de programare din programarea calculatoarelor în care cursul unui program este determinat de anumite eveniment</w:t>
+      </w:r>
+      <w:r>
+        <w:rPr>
+          <w:rFonts w:ascii="Times New Roman" w:hAnsi="Times New Roman"/>
+          <w:sz w:val="24"/>
+          <w:szCs w:val="24"/>
+          <w:lang w:val="ro-RO"/>
+        </w:rPr>
+        <w:t>e</w:t>
+      </w:r>
+      <w:r>
+        <w:rPr>
+          <w:rFonts w:ascii="Times New Roman" w:hAnsi="Times New Roman"/>
+          <w:sz w:val="24"/>
+          <w:szCs w:val="24"/>
+          <w:lang w:val="ro-RO"/>
+        </w:rPr>
+        <w:t xml:space="preserve"> precum </w:t>
+      </w:r>
+      <w:r>
+        <w:rPr>
+          <w:rFonts w:ascii="Times New Roman" w:hAnsi="Times New Roman"/>
+          <w:sz w:val="24"/>
+          <w:szCs w:val="24"/>
+          <w:lang w:val="ro-RO"/>
+        </w:rPr>
+        <w:t>primi</w:t>
+      </w:r>
+      <w:r>
+        <w:rPr>
+          <w:rFonts w:ascii="Times New Roman" w:hAnsi="Times New Roman"/>
+          <w:sz w:val="24"/>
+          <w:szCs w:val="24"/>
+          <w:lang w:val="ro-RO"/>
+        </w:rPr>
+        <w:t>rea informațiilor de la senzori</w:t>
+      </w:r>
+      <w:r>
+        <w:rPr>
+          <w:rFonts w:ascii="Times New Roman" w:hAnsi="Times New Roman"/>
+          <w:sz w:val="24"/>
+          <w:szCs w:val="24"/>
+          <w:lang w:val="ro-RO"/>
+        </w:rPr>
+        <w:t>, click-ul unui mouse, o tastă apăsată, trecerea unui anumit timp etc.</w:t>
       </w:r>
       <w:r>
         <w:rPr>
@@ -8542,14 +9842,25 @@
         </w:rPr>
         <w:t xml:space="preserve">Ceea </w:t>
       </w:r>
-      <w:r>
-        <w:rPr>
-          <w:rFonts w:ascii="Times New Roman" w:hAnsi="Times New Roman"/>
-          <w:sz w:val="24"/>
-          <w:szCs w:val="24"/>
-          <w:lang w:val="ro-RO"/>
-        </w:rPr>
-        <w:t>ce diferențiază pro</w:t>
+      <w:proofErr w:type="gramStart"/>
+      <w:r>
+        <w:rPr>
+          <w:rFonts w:ascii="Times New Roman" w:hAnsi="Times New Roman"/>
+          <w:sz w:val="24"/>
+          <w:szCs w:val="24"/>
+          <w:lang w:val="ro-RO"/>
+        </w:rPr>
+        <w:t>ce</w:t>
+      </w:r>
+      <w:proofErr w:type="gramEnd"/>
+      <w:r>
+        <w:rPr>
+          <w:rFonts w:ascii="Times New Roman" w:hAnsi="Times New Roman"/>
+          <w:sz w:val="24"/>
+          <w:szCs w:val="24"/>
+          <w:lang w:val="ro-RO"/>
+        </w:rPr>
+        <w:t xml:space="preserve"> diferențiază pro</w:t>
       </w:r>
       <w:r>
         <w:rPr>
@@ -8567,16 +9878,70 @@
           <w:szCs w:val="24"/>
           <w:lang w:val="ro-RO"/>
         </w:rPr>
-        <w:t xml:space="preserve"> de alte paradigme de programare este că această paradigmă este un mod de a gândi problemele și soluțiile lor.Furnizează abstractizări.Limbajele </w:t>
-      </w:r>
-      <w:r>
-        <w:rPr>
-          <w:rFonts w:ascii="Times New Roman" w:hAnsi="Times New Roman"/>
-          <w:sz w:val="24"/>
-          <w:szCs w:val="24"/>
-          <w:lang w:val="ro-RO"/>
-        </w:rPr>
-        <w:t>sunt cunoscute ca și limbaje funcționale și orientate pe obiecte pentru că ele atribuie abstracțiuni unor structuri de program.La</w:t>
+        <w:t xml:space="preserve"> de alte paradigme de programare este că această paradigmă este un mod de a gândi problemele și soluțiile lor.</w:t>
+      </w:r>
+      <w:r>
+        <w:rPr>
+          <w:rFonts w:ascii="Times New Roman" w:hAnsi="Times New Roman"/>
+          <w:sz w:val="24"/>
+          <w:szCs w:val="24"/>
+          <w:lang w:val="ro-RO"/>
+        </w:rPr>
+        <w:t xml:space="preserve"> Ea f</w:t>
+      </w:r>
+      <w:r>
+        <w:rPr>
+          <w:rFonts w:ascii="Times New Roman" w:hAnsi="Times New Roman"/>
+          <w:sz w:val="24"/>
+          <w:szCs w:val="24"/>
+          <w:lang w:val="ro-RO"/>
+        </w:rPr>
+        <w:t>urnizează abstractizări.</w:t>
+      </w:r>
+      <w:r>
+        <w:rPr>
+          <w:rFonts w:ascii="Times New Roman" w:hAnsi="Times New Roman"/>
+          <w:sz w:val="24"/>
+          <w:szCs w:val="24"/>
+          <w:lang w:val="ro-RO"/>
+        </w:rPr>
+        <w:t xml:space="preserve"> </w:t>
+      </w:r>
+      <w:r>
+        <w:rPr>
+          <w:rFonts w:ascii="Times New Roman" w:hAnsi="Times New Roman"/>
+          <w:sz w:val="24"/>
+          <w:szCs w:val="24"/>
+          <w:lang w:val="ro-RO"/>
+        </w:rPr>
+        <w:t xml:space="preserve">Limbajele </w:t>
+      </w:r>
+      <w:r>
+        <w:rPr>
+          <w:rFonts w:ascii="Times New Roman" w:hAnsi="Times New Roman"/>
+          <w:sz w:val="24"/>
+          <w:szCs w:val="24"/>
+          <w:lang w:val="ro-RO"/>
+        </w:rPr>
+        <w:t>sunt cunoscute ca și limbaje funcționale și orientate pe obiecte pentru că ele atribuie abstracțiuni unor structuri de program.</w:t>
+      </w:r>
+      <w:r>
+        <w:rPr>
+          <w:rFonts w:ascii="Times New Roman" w:hAnsi="Times New Roman"/>
+          <w:sz w:val="24"/>
+          <w:szCs w:val="24"/>
+          <w:lang w:val="ro-RO"/>
+        </w:rPr>
+        <w:t xml:space="preserve"> </w:t>
+      </w:r>
+      <w:r>
+        <w:rPr>
+          <w:rFonts w:ascii="Times New Roman" w:hAnsi="Times New Roman"/>
+          <w:sz w:val="24"/>
+          <w:szCs w:val="24"/>
+          <w:lang w:val="ro-RO"/>
+        </w:rPr>
+        <w:t>La</w:t>
       </w:r>
       <w:r>
         <w:rPr>
@@ -8603,34 +9968,15 @@
           <w:szCs w:val="24"/>
           <w:lang w:val="ro-RO"/>
         </w:rPr>
-        <w:t>și cu programarea bazată pe eveniment, modelul evenimentelor fiind abstractizarea principală</w:t>
-      </w:r>
-      <w:proofErr w:type="gramStart"/>
-      <w:r>
-        <w:rPr>
-          <w:rFonts w:ascii="Times New Roman" w:hAnsi="Times New Roman"/>
-          <w:sz w:val="24"/>
-          <w:szCs w:val="24"/>
-          <w:lang w:val="ro-RO"/>
-        </w:rPr>
-        <w:t>.</w:t>
-      </w:r>
-      <w:r>
-        <w:rPr>
-          <w:rFonts w:ascii="Times New Roman" w:hAnsi="Times New Roman"/>
-          <w:sz w:val="24"/>
-          <w:szCs w:val="24"/>
-        </w:rPr>
-        <w:t>[</w:t>
-      </w:r>
-      <w:proofErr w:type="gramEnd"/>
-      <w:r>
-        <w:rPr>
-          <w:rFonts w:ascii="Times New Roman" w:hAnsi="Times New Roman"/>
-          <w:sz w:val="24"/>
-          <w:szCs w:val="24"/>
-        </w:rPr>
-        <w:t>9].</w:t>
+        <w:t>și cu programarea bazată pe eveniment, modelul evenimentelor fiind abstractizarea principală.</w:t>
+      </w:r>
+      <w:r>
+        <w:rPr>
+          <w:rFonts w:ascii="Times New Roman" w:hAnsi="Times New Roman"/>
+          <w:sz w:val="24"/>
+          <w:szCs w:val="24"/>
+        </w:rPr>
+        <w:t>[9].</w:t>
       </w:r>
     </w:p>
     <w:p>
@@ -8649,6 +9995,7 @@
           <w:sz w:val="24"/>
           <w:szCs w:val="24"/>
         </w:rPr>
+        <w:lastRenderedPageBreak/>
         <w:tab/>
         <w:t xml:space="preserve">La baza </w:t>
       </w:r>
@@ -8674,26 +10021,8 @@
           <w:sz w:val="24"/>
           <w:szCs w:val="24"/>
         </w:rPr>
-        <w:t xml:space="preserve"> de eveniment.Trei tipuri de ob</w:t>
-      </w:r>
-      <w:r>
-        <w:rPr>
-          <w:rFonts w:ascii="Times New Roman" w:hAnsi="Times New Roman"/>
-          <w:sz w:val="24"/>
-          <w:szCs w:val="24"/>
-        </w:rPr>
-        <w:t xml:space="preserve">iecte computaționale sunt associate fiecărui </w:t>
-      </w:r>
-      <w:proofErr w:type="gramStart"/>
-      <w:r>
-        <w:rPr>
-          <w:rFonts w:ascii="Times New Roman" w:hAnsi="Times New Roman"/>
-          <w:sz w:val="24"/>
-          <w:szCs w:val="24"/>
-        </w:rPr>
-        <w:t>eveniment :</w:t>
-      </w:r>
-      <w:proofErr w:type="gramEnd"/>
+        <w:t xml:space="preserve"> de eveniment.</w:t>
+      </w:r>
       <w:r>
         <w:rPr>
           <w:rFonts w:ascii="Times New Roman" w:hAnsi="Times New Roman"/>
@@ -8701,6 +10030,22 @@
           <w:szCs w:val="24"/>
         </w:rPr>
         <w:t xml:space="preserve"> </w:t>
+      </w:r>
+      <w:r>
+        <w:rPr>
+          <w:rFonts w:ascii="Times New Roman" w:hAnsi="Times New Roman"/>
+          <w:sz w:val="24"/>
+          <w:szCs w:val="24"/>
+        </w:rPr>
+        <w:t>Trei tipuri de ob</w:t>
+      </w:r>
+      <w:r>
+        <w:rPr>
+          <w:rFonts w:ascii="Times New Roman" w:hAnsi="Times New Roman"/>
+          <w:sz w:val="24"/>
+          <w:szCs w:val="24"/>
+        </w:rPr>
+        <w:t xml:space="preserve">iecte computaționale sunt associate fiecărui eveniment : </w:t>
       </w:r>
       <w:r>
         <w:rPr>
@@ -8819,7 +10164,39 @@
           <w:szCs w:val="24"/>
         </w:rPr>
         <w:tab/>
-        <w:t xml:space="preserve">În realizarea acestui </w:t>
+        <w:t>În realizarea acestui pr</w:t>
+      </w:r>
+      <w:r>
+        <w:rPr>
+          <w:rFonts w:ascii="Times New Roman" w:hAnsi="Times New Roman"/>
+          <w:sz w:val="24"/>
+          <w:szCs w:val="24"/>
+        </w:rPr>
+        <w:t>oiect</w:t>
+      </w:r>
+      <w:r>
+        <w:rPr>
+          <w:rFonts w:ascii="Times New Roman" w:hAnsi="Times New Roman"/>
+          <w:sz w:val="24"/>
+          <w:szCs w:val="24"/>
+        </w:rPr>
+        <w:t>, pentru aplicația Desktop și cea mobilă în mare parte s-a folosit paradigm programării orientate pe eveniment.</w:t>
+      </w:r>
+      <w:r>
+        <w:rPr>
+          <w:rFonts w:ascii="Times New Roman" w:hAnsi="Times New Roman"/>
+          <w:sz w:val="24"/>
+          <w:szCs w:val="24"/>
+        </w:rPr>
+        <w:t xml:space="preserve"> </w:t>
+      </w:r>
+      <w:r>
+        <w:rPr>
+          <w:rFonts w:ascii="Times New Roman" w:hAnsi="Times New Roman"/>
+          <w:sz w:val="24"/>
+          <w:szCs w:val="24"/>
+        </w:rPr>
+        <w:t xml:space="preserve">Elementele cele mai importante din această paradigmă sunt prezentate mai </w:t>
       </w:r>
       <w:proofErr w:type="gramStart"/>
       <w:r>
@@ -8828,7 +10205,7 @@
           <w:sz w:val="24"/>
           <w:szCs w:val="24"/>
         </w:rPr>
-        <w:t>proiect ,</w:t>
+        <w:t>jos</w:t>
       </w:r>
       <w:proofErr w:type="gramEnd"/>
       <w:r>
@@ -8837,15 +10214,7 @@
           <w:sz w:val="24"/>
           <w:szCs w:val="24"/>
         </w:rPr>
-        <w:t xml:space="preserve"> pentru aplicația Desktop și cea mobilă în mare parte s-a folosit paradigm programării orientate pe eveniment.</w:t>
-      </w:r>
-      <w:r>
-        <w:rPr>
-          <w:rFonts w:ascii="Times New Roman" w:hAnsi="Times New Roman"/>
-          <w:sz w:val="24"/>
-          <w:szCs w:val="24"/>
-        </w:rPr>
-        <w:t>Elementele cele mai importante din această paradigmă sunt prezentate mai jos:</w:t>
+        <w:t>:</w:t>
       </w:r>
     </w:p>
     <w:p>
@@ -8872,7 +10241,27 @@
           <w:szCs w:val="24"/>
           <w:lang w:val="ro-RO"/>
         </w:rPr>
-        <w:t>Sursele evenimentului(</w:t>
+        <w:t>Sursele evenimentului</w:t>
+      </w:r>
+      <w:r>
+        <w:rPr>
+          <w:rFonts w:ascii="Times New Roman" w:hAnsi="Times New Roman"/>
+          <w:i/>
+          <w:sz w:val="24"/>
+          <w:szCs w:val="24"/>
+          <w:lang w:val="ro-RO"/>
+        </w:rPr>
+        <w:t xml:space="preserve"> </w:t>
+      </w:r>
+      <w:r>
+        <w:rPr>
+          <w:rFonts w:ascii="Times New Roman" w:hAnsi="Times New Roman"/>
+          <w:i/>
+          <w:sz w:val="24"/>
+          <w:szCs w:val="24"/>
+          <w:lang w:val="ro-RO"/>
+        </w:rPr>
+        <w:t>(</w:t>
       </w:r>
       <w:r>
         <w:rPr>
@@ -8943,17 +10332,61 @@
           <w:szCs w:val="24"/>
           <w:lang w:val="ro-RO"/>
         </w:rPr>
-        <w:lastRenderedPageBreak/>
-        <w:t>Acestea reprezintă originea evenimentului.O sursă declanșează un eveniment atunci când creează un obiect eveniment și îl pregătește pentru procedurile de evenimente.</w:t>
-      </w:r>
-      <w:r>
-        <w:rPr>
-          <w:rFonts w:ascii="Times New Roman" w:hAnsi="Times New Roman"/>
-          <w:sz w:val="24"/>
-          <w:szCs w:val="24"/>
-          <w:lang w:val="ro-RO"/>
-        </w:rPr>
-        <w:t>Sursele de de evenimente pot să fie obiecte de tip software,hardware sau firmware.</w:t>
+        <w:t>Acestea reprezintă originea evenimentului.</w:t>
+      </w:r>
+      <w:r>
+        <w:rPr>
+          <w:rFonts w:ascii="Times New Roman" w:hAnsi="Times New Roman"/>
+          <w:sz w:val="24"/>
+          <w:szCs w:val="24"/>
+          <w:lang w:val="ro-RO"/>
+        </w:rPr>
+        <w:t xml:space="preserve"> </w:t>
+      </w:r>
+      <w:r>
+        <w:rPr>
+          <w:rFonts w:ascii="Times New Roman" w:hAnsi="Times New Roman"/>
+          <w:sz w:val="24"/>
+          <w:szCs w:val="24"/>
+          <w:lang w:val="ro-RO"/>
+        </w:rPr>
+        <w:t>O sursă declanșează un eveniment atunci când creează un obiect eveniment și îl pregătește pentru procedurile de evenimente.</w:t>
+      </w:r>
+      <w:r>
+        <w:rPr>
+          <w:rFonts w:ascii="Times New Roman" w:hAnsi="Times New Roman"/>
+          <w:sz w:val="24"/>
+          <w:szCs w:val="24"/>
+          <w:lang w:val="ro-RO"/>
+        </w:rPr>
+        <w:t xml:space="preserve"> </w:t>
+      </w:r>
+      <w:r>
+        <w:rPr>
+          <w:rFonts w:ascii="Times New Roman" w:hAnsi="Times New Roman"/>
+          <w:sz w:val="24"/>
+          <w:szCs w:val="24"/>
+          <w:lang w:val="ro-RO"/>
+        </w:rPr>
+        <w:t>Sursele de de evenimente pot să fie obiecte de tip software,</w:t>
+      </w:r>
+      <w:r>
+        <w:rPr>
+          <w:rFonts w:ascii="Times New Roman" w:hAnsi="Times New Roman"/>
+          <w:sz w:val="24"/>
+          <w:szCs w:val="24"/>
+          <w:lang w:val="ro-RO"/>
+        </w:rPr>
+        <w:t xml:space="preserve"> </w:t>
+      </w:r>
+      <w:r>
+        <w:rPr>
+          <w:rFonts w:ascii="Times New Roman" w:hAnsi="Times New Roman"/>
+          <w:sz w:val="24"/>
+          <w:szCs w:val="24"/>
+          <w:lang w:val="ro-RO"/>
+        </w:rPr>
+        <w:t>hardware sau firmware.</w:t>
       </w:r>
     </w:p>
     <w:p>
@@ -8980,7 +10413,26 @@
           <w:szCs w:val="24"/>
           <w:lang w:val="ro-RO"/>
         </w:rPr>
-        <w:t>Obiectele sursă(Event Objects)</w:t>
+        <w:t>Obiectele sursă</w:t>
+      </w:r>
+      <w:r>
+        <w:rPr>
+          <w:rFonts w:ascii="Times New Roman" w:hAnsi="Times New Roman"/>
+          <w:sz w:val="24"/>
+          <w:szCs w:val="24"/>
+          <w:lang w:val="ro-RO"/>
+        </w:rPr>
+        <w:t>(</w:t>
+      </w:r>
+      <w:r>
+        <w:rPr>
+          <w:rFonts w:ascii="Times New Roman" w:hAnsi="Times New Roman"/>
+          <w:i/>
+          <w:sz w:val="24"/>
+          <w:szCs w:val="24"/>
+          <w:lang w:val="ro-RO"/>
+        </w:rPr>
+        <w:t>Event Objects)</w:t>
       </w:r>
     </w:p>
     <w:p>
@@ -9002,7 +10454,88 @@
           <w:szCs w:val="24"/>
           <w:lang w:val="ro-RO"/>
         </w:rPr>
-        <w:t xml:space="preserve">Un eveniment obiect încapsulează datele importante cu privire la un eveniment.Clickul unui mouse ,de exemplu, este printre cele mai des întâlnite evenimente.Datele corespunzătoare fiecărui click sunt:coordonatele ecranului sau ferestrei curente și butonul care a fost apăsat.Orice procedură eveniment care  </w:t>
+        <w:t>Un eveniment obiect încapsulează datele importante cu privire la un eveniment.</w:t>
+      </w:r>
+      <w:r>
+        <w:rPr>
+          <w:rFonts w:ascii="Times New Roman" w:hAnsi="Times New Roman"/>
+          <w:sz w:val="24"/>
+          <w:szCs w:val="24"/>
+          <w:lang w:val="ro-RO"/>
+        </w:rPr>
+        <w:t xml:space="preserve"> Clickul unui mouse</w:t>
+      </w:r>
+      <w:r>
+        <w:rPr>
+          <w:rFonts w:ascii="Times New Roman" w:hAnsi="Times New Roman"/>
+          <w:sz w:val="24"/>
+          <w:szCs w:val="24"/>
+          <w:lang w:val="ro-RO"/>
+        </w:rPr>
+        <w:t>,</w:t>
+      </w:r>
+      <w:r>
+        <w:rPr>
+          <w:rFonts w:ascii="Times New Roman" w:hAnsi="Times New Roman"/>
+          <w:sz w:val="24"/>
+          <w:szCs w:val="24"/>
+          <w:lang w:val="ro-RO"/>
+        </w:rPr>
+        <w:t xml:space="preserve"> </w:t>
+      </w:r>
+      <w:r>
+        <w:rPr>
+          <w:rFonts w:ascii="Times New Roman" w:hAnsi="Times New Roman"/>
+          <w:sz w:val="24"/>
+          <w:szCs w:val="24"/>
+          <w:lang w:val="ro-RO"/>
+        </w:rPr>
+        <w:t>de exemplu, este printre cele mai des întâlnite evenimente.</w:t>
+      </w:r>
+      <w:r>
+        <w:rPr>
+          <w:rFonts w:ascii="Times New Roman" w:hAnsi="Times New Roman"/>
+          <w:sz w:val="24"/>
+          <w:szCs w:val="24"/>
+          <w:lang w:val="ro-RO"/>
+        </w:rPr>
+        <w:t xml:space="preserve"> </w:t>
+      </w:r>
+      <w:r>
+        <w:rPr>
+          <w:rFonts w:ascii="Times New Roman" w:hAnsi="Times New Roman"/>
+          <w:sz w:val="24"/>
+          <w:szCs w:val="24"/>
+          <w:lang w:val="ro-RO"/>
+        </w:rPr>
+        <w:t>Datele corespunzătoare fiecărui click sunt:</w:t>
+      </w:r>
+      <w:r>
+        <w:rPr>
+          <w:rFonts w:ascii="Times New Roman" w:hAnsi="Times New Roman"/>
+          <w:sz w:val="24"/>
+          <w:szCs w:val="24"/>
+          <w:lang w:val="ro-RO"/>
+        </w:rPr>
+        <w:t xml:space="preserve"> </w:t>
+      </w:r>
+      <w:r>
+        <w:rPr>
+          <w:rFonts w:ascii="Times New Roman" w:hAnsi="Times New Roman"/>
+          <w:sz w:val="24"/>
+          <w:szCs w:val="24"/>
+          <w:lang w:val="ro-RO"/>
+        </w:rPr>
+        <w:t>coordonatele ecranului sau ferestrei curente și butonul care a fost apăsat.</w:t>
+      </w:r>
+      <w:r>
+        <w:rPr>
+          <w:rFonts w:ascii="Times New Roman" w:hAnsi="Times New Roman"/>
+          <w:sz w:val="24"/>
+          <w:szCs w:val="24"/>
+          <w:lang w:val="ro-RO"/>
+        </w:rPr>
+        <w:t xml:space="preserve"> Orice procedură eveniment care </w:t>
       </w:r>
       <w:r>
         <w:rPr>
@@ -9036,7 +10569,25 @@
           <w:szCs w:val="24"/>
           <w:lang w:val="ro-RO"/>
         </w:rPr>
-        <w:t>aceste clickuri va avea nevoie de aceste informații așa că orice procedură,indiferent de limbaj va avea nevoie de ele.</w:t>
+        <w:t>aceste clickuri va avea nevoie de aceste informații așa că orice procedură,</w:t>
+      </w:r>
+      <w:r>
+        <w:rPr>
+          <w:rFonts w:ascii="Times New Roman" w:hAnsi="Times New Roman"/>
+          <w:sz w:val="24"/>
+          <w:szCs w:val="24"/>
+          <w:lang w:val="ro-RO"/>
+        </w:rPr>
+        <w:t xml:space="preserve"> </w:t>
+      </w:r>
+      <w:r>
+        <w:rPr>
+          <w:rFonts w:ascii="Times New Roman" w:hAnsi="Times New Roman"/>
+          <w:sz w:val="24"/>
+          <w:szCs w:val="24"/>
+          <w:lang w:val="ro-RO"/>
+        </w:rPr>
+        <w:t>indiferent de limbaj va avea nevoie de ele.</w:t>
       </w:r>
     </w:p>
     <w:p>
@@ -9103,7 +10654,34 @@
           <w:szCs w:val="24"/>
           <w:lang w:val="ro-RO"/>
         </w:rPr>
-        <w:t xml:space="preserve">Procedurile sunt asociate cu sursele lor(event sources),apoi asteaptă ca să sursa să declanșeze </w:t>
+        <w:t xml:space="preserve"> </w:t>
+      </w:r>
+      <w:r>
+        <w:rPr>
+          <w:rFonts w:ascii="Times New Roman" w:hAnsi="Times New Roman"/>
+          <w:sz w:val="24"/>
+          <w:szCs w:val="24"/>
+          <w:lang w:val="ro-RO"/>
+        </w:rPr>
+        <w:t>Procedurile sunt asociate cu sursele lor(event sources),</w:t>
+      </w:r>
+      <w:r>
+        <w:rPr>
+          <w:rFonts w:ascii="Times New Roman" w:hAnsi="Times New Roman"/>
+          <w:sz w:val="24"/>
+          <w:szCs w:val="24"/>
+          <w:lang w:val="ro-RO"/>
+        </w:rPr>
+        <w:t xml:space="preserve"> </w:t>
+      </w:r>
+      <w:r>
+        <w:rPr>
+          <w:rFonts w:ascii="Times New Roman" w:hAnsi="Times New Roman"/>
+          <w:sz w:val="24"/>
+          <w:szCs w:val="24"/>
+          <w:lang w:val="ro-RO"/>
+        </w:rPr>
+        <w:t xml:space="preserve">apoi asteaptă ca să sursa să declanșeze </w:t>
       </w:r>
     </w:p>
     <w:p>
@@ -9137,6 +10715,7 @@
           <w:sz w:val="24"/>
           <w:szCs w:val="24"/>
         </w:rPr>
+        <w:lastRenderedPageBreak/>
         <w:drawing>
           <wp:inline distT="0" distB="0" distL="0" distR="0">
             <wp:extent cx="3681080" cy="2191537"/>
@@ -9216,25 +10795,7 @@
           <w:sz w:val="24"/>
           <w:szCs w:val="24"/>
         </w:rPr>
-        <w:t xml:space="preserve"> Cursul unui program orientat pe </w:t>
-      </w:r>
-      <w:proofErr w:type="gramStart"/>
-      <w:r>
-        <w:rPr>
-          <w:rFonts w:ascii="Times New Roman" w:hAnsi="Times New Roman"/>
-          <w:sz w:val="24"/>
-          <w:szCs w:val="24"/>
-        </w:rPr>
-        <w:t>evenimente[</w:t>
-      </w:r>
-      <w:proofErr w:type="gramEnd"/>
-      <w:r>
-        <w:rPr>
-          <w:rFonts w:ascii="Times New Roman" w:hAnsi="Times New Roman"/>
-          <w:sz w:val="24"/>
-          <w:szCs w:val="24"/>
-        </w:rPr>
-        <w:t>img</w:t>
+        <w:t xml:space="preserve"> Cursul unui program orientat pe evenimente[img</w:t>
       </w:r>
       <w:r>
         <w:rPr>
@@ -9283,7 +10844,6 @@
           <w:sz w:val="24"/>
           <w:szCs w:val="24"/>
         </w:rPr>
-        <w:lastRenderedPageBreak/>
         <w:drawing>
           <wp:inline distT="0" distB="0" distL="0" distR="0">
             <wp:extent cx="5252720" cy="946150"/>
@@ -9385,6 +10945,7 @@
     <w:p>
       <w:pPr>
         <w:spacing w:line="360" w:lineRule="auto"/>
+        <w:jc w:val="both"/>
         <w:rPr>
           <w:rFonts w:ascii="Times New Roman" w:hAnsi="Times New Roman"/>
           <w:sz w:val="24"/>
@@ -9408,7 +10969,63 @@
           <w:szCs w:val="24"/>
           <w:lang w:val="ro-RO"/>
         </w:rPr>
-        <w:t xml:space="preserve">țele grafice(GUI) sunt o bună cale de a ilustra baza programării pe eveniment.Partea fundamentală a programării orientate pe obiecte sunt clasele și obiectele.Același lucru se aplică și pentru cea orientată pe eveniment.Figura 3.5 </w:t>
+        <w:t xml:space="preserve">țele </w:t>
+      </w:r>
+      <w:proofErr w:type="gramStart"/>
+      <w:r>
+        <w:rPr>
+          <w:rFonts w:ascii="Times New Roman" w:hAnsi="Times New Roman"/>
+          <w:sz w:val="24"/>
+          <w:szCs w:val="24"/>
+          <w:lang w:val="ro-RO"/>
+        </w:rPr>
+        <w:t>grafice(</w:t>
+      </w:r>
+      <w:proofErr w:type="gramEnd"/>
+      <w:r>
+        <w:rPr>
+          <w:rFonts w:ascii="Times New Roman" w:hAnsi="Times New Roman"/>
+          <w:sz w:val="24"/>
+          <w:szCs w:val="24"/>
+          <w:lang w:val="ro-RO"/>
+        </w:rPr>
+        <w:t>GUI) sunt o bună cale de a ilustra baza programării pe eveniment.</w:t>
+      </w:r>
+      <w:r>
+        <w:rPr>
+          <w:rFonts w:ascii="Times New Roman" w:hAnsi="Times New Roman"/>
+          <w:sz w:val="24"/>
+          <w:szCs w:val="24"/>
+          <w:lang w:val="ro-RO"/>
+        </w:rPr>
+        <w:t xml:space="preserve"> </w:t>
+      </w:r>
+      <w:r>
+        <w:rPr>
+          <w:rFonts w:ascii="Times New Roman" w:hAnsi="Times New Roman"/>
+          <w:sz w:val="24"/>
+          <w:szCs w:val="24"/>
+          <w:lang w:val="ro-RO"/>
+        </w:rPr>
+        <w:t>Partea fundamentală a programării orientate pe obiecte sunt clasele și obiectele.Același lucru se aplică și pentru cea orientată pe eveniment.</w:t>
+      </w:r>
+      <w:r>
+        <w:rPr>
+          <w:rFonts w:ascii="Times New Roman" w:hAnsi="Times New Roman"/>
+          <w:sz w:val="24"/>
+          <w:szCs w:val="24"/>
+          <w:lang w:val="ro-RO"/>
+        </w:rPr>
+        <w:t xml:space="preserve"> </w:t>
+      </w:r>
+      <w:r>
+        <w:rPr>
+          <w:rFonts w:ascii="Times New Roman" w:hAnsi="Times New Roman"/>
+          <w:sz w:val="24"/>
+          <w:szCs w:val="24"/>
+          <w:lang w:val="ro-RO"/>
+        </w:rPr>
+        <w:t xml:space="preserve">Figura 3.5 </w:t>
       </w:r>
       <w:r>
         <w:rPr>
@@ -9426,12 +11043,22 @@
           <w:szCs w:val="24"/>
           <w:lang w:val="ro-RO"/>
         </w:rPr>
-        <w:t>arată relașia dintre diferitele părți prezentate mai sus.</w:t>
+        <w:t>arată relaț</w:t>
+      </w:r>
+      <w:r>
+        <w:rPr>
+          <w:rFonts w:ascii="Times New Roman" w:hAnsi="Times New Roman"/>
+          <w:sz w:val="24"/>
+          <w:szCs w:val="24"/>
+          <w:lang w:val="ro-RO"/>
+        </w:rPr>
+        <w:t>ia dintre diferitele părți prezentate mai sus.</w:t>
       </w:r>
     </w:p>
     <w:p>
       <w:pPr>
         <w:spacing w:line="360" w:lineRule="auto"/>
+        <w:jc w:val="both"/>
         <w:rPr>
           <w:rFonts w:ascii="Times New Roman" w:hAnsi="Times New Roman"/>
           <w:sz w:val="24"/>
@@ -9628,16 +11255,206 @@
           <w:lang w:val="ro-RO"/>
         </w:rPr>
         <w:tab/>
-        <w:t>AForge .NET este un framework scris în C#, open-source , creeat pentru dezvoltatori și certetători din domeniile : Inteligență Artificială,procesare de imagini,rețele neuronale</w:t>
-      </w:r>
-      <w:r>
-        <w:rPr>
-          <w:rFonts w:ascii="Times New Roman" w:hAnsi="Times New Roman"/>
-          <w:sz w:val="24"/>
-          <w:szCs w:val="24"/>
-          <w:lang w:val="ro-RO"/>
-        </w:rPr>
-        <w:t>,computer vision.De asemena mai poate fi utilizat în logică fuzzy ,machine learning și robotică.În acest proiect acest framework a fost folosit pentru a detecta camerele web conectate la PC , pentru a prelua frame-urile și pentru a realiza poze(a extrage un frame la un momentdat).</w:t>
+        <w:t>AForge .NET este un framework</w:t>
+      </w:r>
+      <w:r>
+        <w:rPr>
+          <w:rFonts w:ascii="Times New Roman" w:hAnsi="Times New Roman"/>
+          <w:sz w:val="24"/>
+          <w:szCs w:val="24"/>
+          <w:lang w:val="ro-RO"/>
+        </w:rPr>
+        <w:t xml:space="preserve"> scris în C#, open-source</w:t>
+      </w:r>
+      <w:r>
+        <w:rPr>
+          <w:rFonts w:ascii="Times New Roman" w:hAnsi="Times New Roman"/>
+          <w:sz w:val="24"/>
+          <w:szCs w:val="24"/>
+          <w:lang w:val="ro-RO"/>
+        </w:rPr>
+        <w:t>, cre</w:t>
+      </w:r>
+      <w:r>
+        <w:rPr>
+          <w:rFonts w:ascii="Times New Roman" w:hAnsi="Times New Roman"/>
+          <w:sz w:val="24"/>
+          <w:szCs w:val="24"/>
+          <w:lang w:val="ro-RO"/>
+        </w:rPr>
+        <w:t>at pentru dezvoltatori și certetători</w:t>
+      </w:r>
+      <w:r>
+        <w:rPr>
+          <w:rFonts w:ascii="Times New Roman" w:hAnsi="Times New Roman"/>
+          <w:sz w:val="24"/>
+          <w:szCs w:val="24"/>
+          <w:lang w:val="ro-RO"/>
+        </w:rPr>
+        <w:t xml:space="preserve"> din domeniile</w:t>
+      </w:r>
+      <w:r>
+        <w:rPr>
+          <w:rFonts w:ascii="Times New Roman" w:hAnsi="Times New Roman"/>
+          <w:sz w:val="24"/>
+          <w:szCs w:val="24"/>
+          <w:lang w:val="ro-RO"/>
+        </w:rPr>
+        <w:t>: Inteligență Artificială,procesare de imagini,</w:t>
+      </w:r>
+      <w:r>
+        <w:rPr>
+          <w:rFonts w:ascii="Times New Roman" w:hAnsi="Times New Roman"/>
+          <w:sz w:val="24"/>
+          <w:szCs w:val="24"/>
+          <w:lang w:val="ro-RO"/>
+        </w:rPr>
+        <w:t xml:space="preserve"> </w:t>
+      </w:r>
+      <w:r>
+        <w:rPr>
+          <w:rFonts w:ascii="Times New Roman" w:hAnsi="Times New Roman"/>
+          <w:sz w:val="24"/>
+          <w:szCs w:val="24"/>
+          <w:lang w:val="ro-RO"/>
+        </w:rPr>
+        <w:t>rețele neuronale</w:t>
+      </w:r>
+      <w:r>
+        <w:rPr>
+          <w:rFonts w:ascii="Times New Roman" w:hAnsi="Times New Roman"/>
+          <w:sz w:val="24"/>
+          <w:szCs w:val="24"/>
+          <w:lang w:val="ro-RO"/>
+        </w:rPr>
+        <w:t>,</w:t>
+      </w:r>
+      <w:r>
+        <w:rPr>
+          <w:rFonts w:ascii="Times New Roman" w:hAnsi="Times New Roman"/>
+          <w:sz w:val="24"/>
+          <w:szCs w:val="24"/>
+          <w:lang w:val="ro-RO"/>
+        </w:rPr>
+        <w:t xml:space="preserve"> </w:t>
+      </w:r>
+      <w:r>
+        <w:rPr>
+          <w:rFonts w:ascii="Times New Roman" w:hAnsi="Times New Roman"/>
+          <w:sz w:val="24"/>
+          <w:szCs w:val="24"/>
+          <w:lang w:val="ro-RO"/>
+        </w:rPr>
+        <w:t xml:space="preserve">computer </w:t>
+      </w:r>
+      <w:r>
+        <w:rPr>
+          <w:rFonts w:ascii="Times New Roman" w:hAnsi="Times New Roman"/>
+          <w:sz w:val="24"/>
+          <w:szCs w:val="24"/>
+          <w:lang w:val="ro-RO"/>
+        </w:rPr>
+        <w:lastRenderedPageBreak/>
+        <w:t>vision.</w:t>
+      </w:r>
+      <w:r>
+        <w:rPr>
+          <w:rFonts w:ascii="Times New Roman" w:hAnsi="Times New Roman"/>
+          <w:sz w:val="24"/>
+          <w:szCs w:val="24"/>
+          <w:lang w:val="ro-RO"/>
+        </w:rPr>
+        <w:t xml:space="preserve"> </w:t>
+      </w:r>
+      <w:r>
+        <w:rPr>
+          <w:rFonts w:ascii="Times New Roman" w:hAnsi="Times New Roman"/>
+          <w:sz w:val="24"/>
+          <w:szCs w:val="24"/>
+          <w:lang w:val="ro-RO"/>
+        </w:rPr>
+        <w:t>De asemena mai po</w:t>
+      </w:r>
+      <w:r>
+        <w:rPr>
+          <w:rFonts w:ascii="Times New Roman" w:hAnsi="Times New Roman"/>
+          <w:sz w:val="24"/>
+          <w:szCs w:val="24"/>
+          <w:lang w:val="ro-RO"/>
+        </w:rPr>
+        <w:t>ate fi utilizat în logică fuzzy</w:t>
+      </w:r>
+      <w:r>
+        <w:rPr>
+          <w:rFonts w:ascii="Times New Roman" w:hAnsi="Times New Roman"/>
+          <w:sz w:val="24"/>
+          <w:szCs w:val="24"/>
+          <w:lang w:val="ro-RO"/>
+        </w:rPr>
+        <w:t>,</w:t>
+      </w:r>
+      <w:r>
+        <w:rPr>
+          <w:rFonts w:ascii="Times New Roman" w:hAnsi="Times New Roman"/>
+          <w:sz w:val="24"/>
+          <w:szCs w:val="24"/>
+          <w:lang w:val="ro-RO"/>
+        </w:rPr>
+        <w:t xml:space="preserve"> </w:t>
+      </w:r>
+      <w:r>
+        <w:rPr>
+          <w:rFonts w:ascii="Times New Roman" w:hAnsi="Times New Roman"/>
+          <w:sz w:val="24"/>
+          <w:szCs w:val="24"/>
+          <w:lang w:val="ro-RO"/>
+        </w:rPr>
+        <w:t>machine learning și robotică.</w:t>
+      </w:r>
+      <w:r>
+        <w:rPr>
+          <w:rFonts w:ascii="Times New Roman" w:hAnsi="Times New Roman"/>
+          <w:sz w:val="24"/>
+          <w:szCs w:val="24"/>
+          <w:lang w:val="ro-RO"/>
+        </w:rPr>
+        <w:t xml:space="preserve"> </w:t>
+      </w:r>
+      <w:r>
+        <w:rPr>
+          <w:rFonts w:ascii="Times New Roman" w:hAnsi="Times New Roman"/>
+          <w:sz w:val="24"/>
+          <w:szCs w:val="24"/>
+          <w:lang w:val="ro-RO"/>
+        </w:rPr>
+        <w:t>În acest proiect acest framework a fost folosit pentru a detecta camerele web cone</w:t>
+      </w:r>
+      <w:r>
+        <w:rPr>
+          <w:rFonts w:ascii="Times New Roman" w:hAnsi="Times New Roman"/>
+          <w:sz w:val="24"/>
+          <w:szCs w:val="24"/>
+          <w:lang w:val="ro-RO"/>
+        </w:rPr>
+        <w:t>ctate la PC</w:t>
+      </w:r>
+      <w:r>
+        <w:rPr>
+          <w:rFonts w:ascii="Times New Roman" w:hAnsi="Times New Roman"/>
+          <w:sz w:val="24"/>
+          <w:szCs w:val="24"/>
+          <w:lang w:val="ro-RO"/>
+        </w:rPr>
+        <w:t>, pentru a prelua frame-urile și pentru a realiza poze(a extrage un frame la un momentdat).</w:t>
+      </w:r>
+      <w:r>
+        <w:rPr>
+          <w:rFonts w:ascii="Times New Roman" w:hAnsi="Times New Roman"/>
+          <w:sz w:val="24"/>
+          <w:szCs w:val="24"/>
+          <w:lang w:val="ro-RO"/>
+        </w:rPr>
+        <w:t xml:space="preserve"> </w:t>
       </w:r>
       <w:r>
         <w:rPr>
@@ -9685,7 +11502,43 @@
           <w:szCs w:val="24"/>
           <w:lang w:val="ro-RO"/>
         </w:rPr>
-        <w:t>Această platformă este alcătuită din multe librării : AForge.Imaging, A</w:t>
+        <w:t>Această platformă es</w:t>
+      </w:r>
+      <w:r>
+        <w:rPr>
+          <w:rFonts w:ascii="Times New Roman" w:hAnsi="Times New Roman"/>
+          <w:sz w:val="24"/>
+          <w:szCs w:val="24"/>
+          <w:lang w:val="ro-RO"/>
+        </w:rPr>
+        <w:t>te alcătuită din multe librării</w:t>
+      </w:r>
+      <w:r>
+        <w:rPr>
+          <w:rFonts w:ascii="Times New Roman" w:hAnsi="Times New Roman"/>
+          <w:sz w:val="24"/>
+          <w:szCs w:val="24"/>
+          <w:lang w:val="ro-RO"/>
+        </w:rPr>
+        <w:t>: AForge.</w:t>
+      </w:r>
+      <w:r>
+        <w:rPr>
+          <w:rFonts w:ascii="Times New Roman" w:hAnsi="Times New Roman"/>
+          <w:sz w:val="24"/>
+          <w:szCs w:val="24"/>
+          <w:lang w:val="ro-RO"/>
+        </w:rPr>
+        <w:t xml:space="preserve"> </w:t>
+      </w:r>
+      <w:r>
+        <w:rPr>
+          <w:rFonts w:ascii="Times New Roman" w:hAnsi="Times New Roman"/>
+          <w:sz w:val="24"/>
+          <w:szCs w:val="24"/>
+          <w:lang w:val="ro-RO"/>
+        </w:rPr>
+        <w:t>Imaging, A</w:t>
       </w:r>
       <w:r>
         <w:rPr>
@@ -9757,14 +11610,43 @@
           <w:szCs w:val="24"/>
           <w:lang w:val="ro-RO"/>
         </w:rPr>
+        <w:t xml:space="preserve"> </w:t>
+      </w:r>
+      <w:r>
+        <w:rPr>
+          <w:rFonts w:ascii="Times New Roman" w:hAnsi="Times New Roman"/>
+          <w:sz w:val="24"/>
+          <w:szCs w:val="24"/>
+          <w:lang w:val="ro-RO"/>
+        </w:rPr>
         <w:t xml:space="preserve">Pentru a capta informații de la camera web s-au folosit clasele </w:t>
+      </w:r>
+      <w:r>
+        <w:rPr>
+          <w:rFonts w:ascii="Times New Roman" w:eastAsiaTheme="minorHAnsi" w:hAnsi="Times New Roman"/>
+          <w:i/>
+          <w:color w:val="000000"/>
+          <w:sz w:val="24"/>
+          <w:szCs w:val="24"/>
+        </w:rPr>
+        <w:t>FilterInfoCollection</w:t>
       </w:r>
       <w:r>
         <w:rPr>
           <w:rFonts w:ascii="Consolas" w:eastAsiaTheme="minorHAnsi" w:hAnsi="Consolas" w:cs="Consolas"/>
           <w:color w:val="000000"/>
         </w:rPr>
-        <w:t>FilterInfoCollection și VideoCaptureDevice</w:t>
+        <w:t xml:space="preserve"> și </w:t>
+      </w:r>
+      <w:r>
+        <w:rPr>
+          <w:rFonts w:ascii="Times New Roman" w:eastAsiaTheme="minorHAnsi" w:hAnsi="Times New Roman"/>
+          <w:i/>
+          <w:color w:val="000000"/>
+          <w:sz w:val="24"/>
+          <w:szCs w:val="24"/>
+        </w:rPr>
+        <w:t>VideoCaptureDevice</w:t>
       </w:r>
       <w:r>
         <w:rPr>
@@ -9784,10 +11666,20 @@
       </w:r>
       <w:r>
         <w:rPr>
+          <w:rFonts w:ascii="Times New Roman" w:eastAsiaTheme="minorHAnsi" w:hAnsi="Times New Roman"/>
+          <w:i/>
+          <w:color w:val="000000"/>
+          <w:sz w:val="24"/>
+          <w:szCs w:val="24"/>
+        </w:rPr>
+        <w:t>NewFrame</w:t>
+      </w:r>
+      <w:r>
+        <w:rPr>
           <w:rFonts w:ascii="Consolas" w:eastAsiaTheme="minorHAnsi" w:hAnsi="Consolas" w:cs="Consolas"/>
           <w:color w:val="000000"/>
         </w:rPr>
-        <w:t>NewFrame.</w:t>
+        <w:t>.</w:t>
       </w:r>
       <w:r>
         <w:rPr>
@@ -9864,7 +11756,16 @@
           <w:szCs w:val="24"/>
           <w:lang w:val="ro-RO"/>
         </w:rPr>
-        <w:t>OpenCV(</w:t>
+        <w:t>OpenCV</w:t>
+      </w:r>
+      <w:r>
+        <w:rPr>
+          <w:rFonts w:ascii="Times New Roman" w:hAnsi="Times New Roman"/>
+          <w:sz w:val="24"/>
+          <w:szCs w:val="24"/>
+          <w:lang w:val="ro-RO"/>
+        </w:rPr>
+        <w:t>(</w:t>
       </w:r>
       <w:r>
         <w:rPr>
@@ -9882,7 +11783,25 @@
           <w:szCs w:val="24"/>
           <w:lang w:val="ro-RO"/>
         </w:rPr>
-        <w:t>,C++</w:t>
+        <w:t>,</w:t>
+      </w:r>
+      <w:r>
+        <w:rPr>
+          <w:rFonts w:ascii="Times New Roman" w:hAnsi="Times New Roman"/>
+          <w:sz w:val="24"/>
+          <w:szCs w:val="24"/>
+          <w:lang w:val="ro-RO"/>
+        </w:rPr>
+        <w:t xml:space="preserve"> </w:t>
+      </w:r>
+      <w:r>
+        <w:rPr>
+          <w:rFonts w:ascii="Times New Roman" w:hAnsi="Times New Roman"/>
+          <w:sz w:val="24"/>
+          <w:szCs w:val="24"/>
+          <w:lang w:val="ro-RO"/>
+        </w:rPr>
+        <w:t>C++</w:t>
       </w:r>
       <w:r>
         <w:rPr>
@@ -9910,17 +11829,52 @@
           <w:szCs w:val="24"/>
           <w:lang w:val="ro-RO"/>
         </w:rPr>
-        <w:t xml:space="preserve">care permite utilizarea funcțiilor OpenCV în cadrul plaformei .NET. Emgu CV </w:t>
-      </w:r>
-      <w:r>
-        <w:rPr>
-          <w:rFonts w:ascii="Times New Roman" w:hAnsi="Times New Roman"/>
-          <w:sz w:val="24"/>
-          <w:szCs w:val="24"/>
-          <w:lang w:val="ro-RO"/>
-        </w:rPr>
-        <w:lastRenderedPageBreak/>
-        <w:t>poate fi compilat în Visual Studio,Xamarin ,Unity și poate rula pe Windows ,Android, MacOS etc.</w:t>
+        <w:t>care permite utilizarea funcțiilor OpenCV în cadrul plaformei .NET. Emgu CV poate fi compilat în Visual Studio,</w:t>
+      </w:r>
+      <w:r>
+        <w:rPr>
+          <w:rFonts w:ascii="Times New Roman" w:hAnsi="Times New Roman"/>
+          <w:sz w:val="24"/>
+          <w:szCs w:val="24"/>
+          <w:lang w:val="ro-RO"/>
+        </w:rPr>
+        <w:t xml:space="preserve"> Xamarin</w:t>
+      </w:r>
+      <w:r>
+        <w:rPr>
+          <w:rFonts w:ascii="Times New Roman" w:hAnsi="Times New Roman"/>
+          <w:sz w:val="24"/>
+          <w:szCs w:val="24"/>
+          <w:lang w:val="ro-RO"/>
+        </w:rPr>
+        <w:t>,</w:t>
+      </w:r>
+      <w:r>
+        <w:rPr>
+          <w:rFonts w:ascii="Times New Roman" w:hAnsi="Times New Roman"/>
+          <w:sz w:val="24"/>
+          <w:szCs w:val="24"/>
+          <w:lang w:val="ro-RO"/>
+        </w:rPr>
+        <w:t xml:space="preserve"> </w:t>
+      </w:r>
+      <w:r>
+        <w:rPr>
+          <w:rFonts w:ascii="Times New Roman" w:hAnsi="Times New Roman"/>
+          <w:sz w:val="24"/>
+          <w:szCs w:val="24"/>
+          <w:lang w:val="ro-RO"/>
+        </w:rPr>
+        <w:t>Unity și poate rula pe Windows ,Android, MacOS etc.</w:t>
+      </w:r>
+      <w:r>
+        <w:rPr>
+          <w:rFonts w:ascii="Times New Roman" w:hAnsi="Times New Roman"/>
+          <w:sz w:val="24"/>
+          <w:szCs w:val="24"/>
+          <w:lang w:val="ro-RO"/>
+        </w:rPr>
+        <w:t xml:space="preserve"> </w:t>
       </w:r>
       <w:r>
         <w:rPr>
@@ -9930,6 +11884,15 @@
           <w:lang w:val="ro-RO"/>
         </w:rPr>
         <w:t>EmguCV este scris în totalitate în C#</w:t>
+      </w:r>
+      <w:r>
+        <w:rPr>
+          <w:rFonts w:ascii="Times New Roman" w:hAnsi="Times New Roman"/>
+          <w:sz w:val="24"/>
+          <w:szCs w:val="24"/>
+          <w:lang w:val="ro-RO"/>
+        </w:rPr>
+        <w:t>.</w:t>
       </w:r>
       <w:r>
         <w:rPr>
@@ -10018,33 +11981,15 @@
           <w:sz w:val="24"/>
           <w:szCs w:val="24"/>
         </w:rPr>
-        <w:t xml:space="preserve">Fig 3.7 Arhitectura OpenCV și wrapper-ul </w:t>
-      </w:r>
-      <w:proofErr w:type="gramStart"/>
-      <w:r>
-        <w:rPr>
-          <w:rFonts w:ascii="Times New Roman" w:hAnsi="Times New Roman"/>
-          <w:sz w:val="24"/>
-          <w:szCs w:val="24"/>
-        </w:rPr>
-        <w:t>EmguCV</w:t>
-      </w:r>
-      <w:r>
-        <w:rPr>
-          <w:rFonts w:ascii="Times New Roman" w:hAnsi="Times New Roman"/>
-          <w:sz w:val="24"/>
-          <w:szCs w:val="24"/>
-        </w:rPr>
-        <w:t>[</w:t>
-      </w:r>
-      <w:proofErr w:type="gramEnd"/>
-      <w:r>
-        <w:rPr>
-          <w:rFonts w:ascii="Times New Roman" w:hAnsi="Times New Roman"/>
-          <w:sz w:val="24"/>
-          <w:szCs w:val="24"/>
-        </w:rPr>
-        <w:t>img9]</w:t>
+        <w:t>Fig 3.7 Arhitectura OpenCV și wrapper-ul EmguCV</w:t>
+      </w:r>
+      <w:r>
+        <w:rPr>
+          <w:rFonts w:ascii="Times New Roman" w:hAnsi="Times New Roman"/>
+          <w:sz w:val="24"/>
+          <w:szCs w:val="24"/>
+        </w:rPr>
+        <w:t>[img9]</w:t>
       </w:r>
     </w:p>
     <w:p>
@@ -10074,6 +12019,7 @@
           <w:szCs w:val="32"/>
           <w:lang w:val="ro-RO"/>
         </w:rPr>
+        <w:lastRenderedPageBreak/>
         <w:t>3.</w:t>
       </w:r>
       <w:r>
@@ -10140,7 +12086,25 @@
           <w:szCs w:val="24"/>
           <w:lang w:val="ro-RO"/>
         </w:rPr>
-        <w:t>Unul din subsistemele care este parte componentă a acestui proiect/sistem , este subsistemul format din Microcontrolerul</w:t>
+        <w:t>Unul din subsistemele care este parte comp</w:t>
+      </w:r>
+      <w:r>
+        <w:rPr>
+          <w:rFonts w:ascii="Times New Roman" w:hAnsi="Times New Roman"/>
+          <w:sz w:val="24"/>
+          <w:szCs w:val="24"/>
+          <w:lang w:val="ro-RO"/>
+        </w:rPr>
+        <w:t>onentă a acestui proiect/sistem</w:t>
+      </w:r>
+      <w:r>
+        <w:rPr>
+          <w:rFonts w:ascii="Times New Roman" w:hAnsi="Times New Roman"/>
+          <w:sz w:val="24"/>
+          <w:szCs w:val="24"/>
+          <w:lang w:val="ro-RO"/>
+        </w:rPr>
+        <w:t>, este subsistemul format din Microcontrolerul</w:t>
       </w:r>
       <w:r>
         <w:rPr>
@@ -10167,16 +12131,67 @@
           <w:sz w:val="24"/>
           <w:szCs w:val="24"/>
         </w:rPr>
-        <w:t xml:space="preserve"> modulul Bluetooth HC-05. Alături de acestea este inclusă aplicația dezvoltată pentru Arduino</w:t>
-      </w:r>
-      <w:r>
-        <w:rPr>
-          <w:rFonts w:ascii="Times New Roman" w:hAnsi="Times New Roman"/>
-          <w:sz w:val="24"/>
-          <w:szCs w:val="24"/>
-        </w:rPr>
-        <w:t xml:space="preserve"> in mediul de dezvoltare open-source Arduino Software IDE.Aplicația preia date de la aplicația mobilă prin Bluetooth și le transmite aplicației desktop prin portul serial.</w:t>
-      </w:r>
+        <w:t xml:space="preserve"> modulul Bluetooth HC-05. Alături de acestea </w:t>
+      </w:r>
+      <w:proofErr w:type="gramStart"/>
+      <w:r>
+        <w:rPr>
+          <w:rFonts w:ascii="Times New Roman" w:hAnsi="Times New Roman"/>
+          <w:sz w:val="24"/>
+          <w:szCs w:val="24"/>
+        </w:rPr>
+        <w:t>este</w:t>
+      </w:r>
+      <w:proofErr w:type="gramEnd"/>
+      <w:r>
+        <w:rPr>
+          <w:rFonts w:ascii="Times New Roman" w:hAnsi="Times New Roman"/>
+          <w:sz w:val="24"/>
+          <w:szCs w:val="24"/>
+        </w:rPr>
+        <w:t xml:space="preserve"> inclusă aplicația dezvoltată pentru Arduino</w:t>
+      </w:r>
+      <w:r>
+        <w:rPr>
+          <w:rFonts w:ascii="Times New Roman" w:hAnsi="Times New Roman"/>
+          <w:sz w:val="24"/>
+          <w:szCs w:val="24"/>
+        </w:rPr>
+        <w:t xml:space="preserve"> î</w:t>
+      </w:r>
+      <w:r>
+        <w:rPr>
+          <w:rFonts w:ascii="Times New Roman" w:hAnsi="Times New Roman"/>
+          <w:sz w:val="24"/>
+          <w:szCs w:val="24"/>
+        </w:rPr>
+        <w:t>n mediul de dezvoltare open-source Arduino Software IDE.</w:t>
+      </w:r>
+      <w:r>
+        <w:rPr>
+          <w:rFonts w:ascii="Times New Roman" w:hAnsi="Times New Roman"/>
+          <w:sz w:val="24"/>
+          <w:szCs w:val="24"/>
+        </w:rPr>
+        <w:t xml:space="preserve"> </w:t>
+      </w:r>
+      <w:r>
+        <w:rPr>
+          <w:rFonts w:ascii="Times New Roman" w:hAnsi="Times New Roman"/>
+          <w:sz w:val="24"/>
+          <w:szCs w:val="24"/>
+        </w:rPr>
+        <w:t>Aplicația preia date de la aplicația mobilă prin Bluetooth și le transmite aplicației desktop prin portul serial.</w:t>
+      </w:r>
+      <w:r>
+        <w:rPr>
+          <w:rFonts w:ascii="Times New Roman" w:hAnsi="Times New Roman"/>
+          <w:sz w:val="24"/>
+          <w:szCs w:val="24"/>
+        </w:rPr>
+        <w:t xml:space="preserve"> </w:t>
+      </w:r>
+      <w:proofErr w:type="gramStart"/>
       <w:r>
         <w:rPr>
           <w:rFonts w:ascii="Times New Roman" w:hAnsi="Times New Roman"/>
@@ -10191,8 +12206,17 @@
           <w:sz w:val="24"/>
           <w:szCs w:val="24"/>
         </w:rPr>
-        <w:t>aceast subsistem implică o parte software dar și o parte hardware.</w:t>
-      </w:r>
+        <w:t>ace</w:t>
+      </w:r>
+      <w:r>
+        <w:rPr>
+          <w:rFonts w:ascii="Times New Roman" w:hAnsi="Times New Roman"/>
+          <w:sz w:val="24"/>
+          <w:szCs w:val="24"/>
+        </w:rPr>
+        <w:t>st subsistem implică o parte software dar și o parte hardware.</w:t>
+      </w:r>
+      <w:proofErr w:type="gramEnd"/>
     </w:p>
     <w:p>
       <w:pPr>
@@ -10246,7 +12270,6 @@
           <w:sz w:val="24"/>
           <w:szCs w:val="24"/>
         </w:rPr>
-        <w:lastRenderedPageBreak/>
         <w:t xml:space="preserve">Acest </w:t>
       </w:r>
       <w:proofErr w:type="gramStart"/>
@@ -10281,7 +12304,39 @@
           <w:sz w:val="24"/>
           <w:szCs w:val="24"/>
         </w:rPr>
-        <w:t xml:space="preserve"> are la bază procesorul ATmega328.Are 14 pini digitali de intrare/ ieșire</w:t>
+        <w:t xml:space="preserve"> are la bază procesorul ATmega328.</w:t>
+      </w:r>
+      <w:r>
+        <w:rPr>
+          <w:rFonts w:ascii="Times New Roman" w:hAnsi="Times New Roman"/>
+          <w:sz w:val="24"/>
+          <w:szCs w:val="24"/>
+        </w:rPr>
+        <w:t xml:space="preserve"> </w:t>
+      </w:r>
+      <w:r>
+        <w:rPr>
+          <w:rFonts w:ascii="Times New Roman" w:hAnsi="Times New Roman"/>
+          <w:sz w:val="24"/>
+          <w:szCs w:val="24"/>
+        </w:rPr>
+        <w:t>Are 14 pini digitali de i</w:t>
+      </w:r>
+      <w:r>
+        <w:rPr>
+          <w:rFonts w:ascii="Times New Roman" w:hAnsi="Times New Roman"/>
+          <w:sz w:val="24"/>
+          <w:szCs w:val="24"/>
+        </w:rPr>
+        <w:t>ntrare/</w:t>
+      </w:r>
+      <w:r>
+        <w:rPr>
+          <w:rFonts w:ascii="Times New Roman" w:hAnsi="Times New Roman"/>
+          <w:sz w:val="24"/>
+          <w:szCs w:val="24"/>
+        </w:rPr>
+        <w:t>ieșire</w:t>
       </w:r>
       <w:r>
         <w:rPr>
@@ -10298,7 +12353,27 @@
           <w:szCs w:val="24"/>
           <w:lang w:val="ro-RO"/>
         </w:rPr>
-        <w:t xml:space="preserve"> 6 intrări anlogice ‚și un oscilator ceramic rezonator de 16MHz. Din cei 14 </w:t>
+        <w:t xml:space="preserve"> 6 intrări anlogice ‚și </w:t>
+      </w:r>
+      <w:proofErr w:type="gramStart"/>
+      <w:r>
+        <w:rPr>
+          <w:rFonts w:ascii="Times New Roman" w:hAnsi="Times New Roman"/>
+          <w:sz w:val="24"/>
+          <w:szCs w:val="24"/>
+          <w:lang w:val="ro-RO"/>
+        </w:rPr>
+        <w:t>un</w:t>
+      </w:r>
+      <w:proofErr w:type="gramEnd"/>
+      <w:r>
+        <w:rPr>
+          <w:rFonts w:ascii="Times New Roman" w:hAnsi="Times New Roman"/>
+          <w:sz w:val="24"/>
+          <w:szCs w:val="24"/>
+          <w:lang w:val="ro-RO"/>
+        </w:rPr>
+        <w:t xml:space="preserve"> oscilator ceramic rezonator de 16MHz. Din cei 14 </w:t>
       </w:r>
     </w:p>
     <w:p>
@@ -10319,16 +12394,88 @@
           <w:szCs w:val="24"/>
           <w:lang w:val="ro-RO"/>
         </w:rPr>
-        <w:t>pini digitali , 6 pot fi folosiți ca și ieșiri PWM.</w:t>
-      </w:r>
-      <w:r>
-        <w:rPr>
-          <w:rFonts w:ascii="Times New Roman" w:hAnsi="Times New Roman"/>
-          <w:sz w:val="24"/>
-          <w:szCs w:val="24"/>
-          <w:lang w:val="ro-RO"/>
-        </w:rPr>
-        <w:t xml:space="preserve">Ca și conectivitate ,Arduino mai are conexiune USB(și pe post de alimentare),alimentare AC-to-DC sau baterie.Numele </w:t>
+        <w:t>pini digitali</w:t>
+      </w:r>
+      <w:r>
+        <w:rPr>
+          <w:rFonts w:ascii="Times New Roman" w:hAnsi="Times New Roman"/>
+          <w:sz w:val="24"/>
+          <w:szCs w:val="24"/>
+          <w:lang w:val="ro-RO"/>
+        </w:rPr>
+        <w:t>, 6 pot fi folosiți ca și ieșiri PWM.</w:t>
+      </w:r>
+      <w:r>
+        <w:rPr>
+          <w:rFonts w:ascii="Times New Roman" w:hAnsi="Times New Roman"/>
+          <w:sz w:val="24"/>
+          <w:szCs w:val="24"/>
+          <w:lang w:val="ro-RO"/>
+        </w:rPr>
+        <w:t xml:space="preserve"> Ca și conectivitate</w:t>
+      </w:r>
+      <w:r>
+        <w:rPr>
+          <w:rFonts w:ascii="Times New Roman" w:hAnsi="Times New Roman"/>
+          <w:sz w:val="24"/>
+          <w:szCs w:val="24"/>
+          <w:lang w:val="ro-RO"/>
+        </w:rPr>
+        <w:t>,</w:t>
+      </w:r>
+      <w:r>
+        <w:rPr>
+          <w:rFonts w:ascii="Times New Roman" w:hAnsi="Times New Roman"/>
+          <w:sz w:val="24"/>
+          <w:szCs w:val="24"/>
+          <w:lang w:val="ro-RO"/>
+        </w:rPr>
+        <w:t xml:space="preserve"> </w:t>
+      </w:r>
+      <w:r>
+        <w:rPr>
+          <w:rFonts w:ascii="Times New Roman" w:hAnsi="Times New Roman"/>
+          <w:sz w:val="24"/>
+          <w:szCs w:val="24"/>
+          <w:lang w:val="ro-RO"/>
+        </w:rPr>
+        <w:t>Arduino mai are conexiune USB(și pe post de alimentare),</w:t>
+      </w:r>
+      <w:r>
+        <w:rPr>
+          <w:rFonts w:ascii="Times New Roman" w:hAnsi="Times New Roman"/>
+          <w:sz w:val="24"/>
+          <w:szCs w:val="24"/>
+          <w:lang w:val="ro-RO"/>
+        </w:rPr>
+        <w:t xml:space="preserve"> </w:t>
+      </w:r>
+      <w:r>
+        <w:rPr>
+          <w:rFonts w:ascii="Times New Roman" w:hAnsi="Times New Roman"/>
+          <w:sz w:val="24"/>
+          <w:szCs w:val="24"/>
+          <w:lang w:val="ro-RO"/>
+        </w:rPr>
+        <w:t>alimentare AC-to-DC sau baterie.</w:t>
+      </w:r>
+      <w:r>
+        <w:rPr>
+          <w:rFonts w:ascii="Times New Roman" w:hAnsi="Times New Roman"/>
+          <w:sz w:val="24"/>
+          <w:szCs w:val="24"/>
+          <w:lang w:val="ro-RO"/>
+        </w:rPr>
+        <w:t xml:space="preserve"> </w:t>
+      </w:r>
+      <w:r>
+        <w:rPr>
+          <w:rFonts w:ascii="Times New Roman" w:hAnsi="Times New Roman"/>
+          <w:sz w:val="24"/>
+          <w:szCs w:val="24"/>
+          <w:lang w:val="ro-RO"/>
+        </w:rPr>
+        <w:t xml:space="preserve">Numele </w:t>
       </w:r>
       <w:r>
         <w:rPr>
@@ -10535,7 +12682,6 @@
           <w:szCs w:val="24"/>
         </w:rPr>
         <w:tab/>
-        <w:t>Procesorul ATmega328 creat de Atmel din familia megaAVR</w:t>
       </w:r>
       <w:proofErr w:type="gramStart"/>
       <w:r>
@@ -10544,33 +12690,57 @@
           <w:sz w:val="24"/>
           <w:szCs w:val="24"/>
         </w:rPr>
-        <w:t>,dispune</w:t>
+        <w:t>Procesorul ATmega328 creat de Atmel din familia megaAVR,</w:t>
+      </w:r>
+      <w:r>
+        <w:rPr>
+          <w:rFonts w:ascii="Times New Roman" w:hAnsi="Times New Roman"/>
+          <w:sz w:val="24"/>
+          <w:szCs w:val="24"/>
+        </w:rPr>
+        <w:t xml:space="preserve"> </w:t>
+      </w:r>
+      <w:r>
+        <w:rPr>
+          <w:rFonts w:ascii="Times New Roman" w:hAnsi="Times New Roman"/>
+          <w:sz w:val="24"/>
+          <w:szCs w:val="24"/>
+        </w:rPr>
+        <w:t xml:space="preserve">dispune de o memorie </w:t>
+      </w:r>
+      <w:r>
+        <w:rPr>
+          <w:rFonts w:ascii="Times New Roman" w:hAnsi="Times New Roman"/>
+          <w:sz w:val="24"/>
+          <w:szCs w:val="24"/>
+        </w:rPr>
+        <w:tab/>
+      </w:r>
+      <w:r>
+        <w:rPr>
+          <w:rFonts w:ascii="Times New Roman" w:hAnsi="Times New Roman"/>
+          <w:sz w:val="24"/>
+          <w:szCs w:val="24"/>
+        </w:rPr>
+        <w:t>flash de 32 Kb,</w:t>
+      </w:r>
+      <w:r>
+        <w:rPr>
+          <w:rFonts w:ascii="Times New Roman" w:hAnsi="Times New Roman"/>
+          <w:sz w:val="24"/>
+          <w:szCs w:val="24"/>
+        </w:rPr>
+        <w:t xml:space="preserve"> </w:t>
+      </w:r>
+      <w:r>
+        <w:rPr>
+          <w:rFonts w:ascii="Times New Roman" w:hAnsi="Times New Roman"/>
+          <w:sz w:val="24"/>
+          <w:szCs w:val="24"/>
+        </w:rPr>
+        <w:t>1 Kb EEPROM, 2 Kb SRAM și 32 de regiștrii.</w:t>
       </w:r>
       <w:proofErr w:type="gramEnd"/>
-      <w:r>
-        <w:rPr>
-          <w:rFonts w:ascii="Times New Roman" w:hAnsi="Times New Roman"/>
-          <w:sz w:val="24"/>
-          <w:szCs w:val="24"/>
-        </w:rPr>
-        <w:t xml:space="preserve"> de o memorie </w:t>
-      </w:r>
-      <w:r>
-        <w:rPr>
-          <w:rFonts w:ascii="Times New Roman" w:hAnsi="Times New Roman"/>
-          <w:sz w:val="24"/>
-          <w:szCs w:val="24"/>
-        </w:rPr>
-        <w:tab/>
-      </w:r>
-      <w:r>
-        <w:rPr>
-          <w:rFonts w:ascii="Times New Roman" w:hAnsi="Times New Roman"/>
-          <w:sz w:val="24"/>
-          <w:szCs w:val="24"/>
-        </w:rPr>
-        <w:t>flash de 32 Kb,1 Kb EEPROM, 2 Kb SRAM și 32 de regiștrii.</w:t>
-      </w:r>
     </w:p>
     <w:p>
       <w:pPr>
@@ -10578,6 +12748,17 @@
         <w:jc w:val="both"/>
         <w:rPr>
           <w:rFonts w:ascii="Times New Roman" w:hAnsi="Times New Roman"/>
+          <w:sz w:val="24"/>
+          <w:szCs w:val="24"/>
+        </w:rPr>
+      </w:pPr>
+    </w:p>
+    <w:p>
+      <w:pPr>
+        <w:spacing w:line="360" w:lineRule="auto"/>
+        <w:jc w:val="both"/>
+        <w:rPr>
+          <w:rFonts w:ascii="Times New Roman" w:hAnsi="Times New Roman"/>
           <w:b/>
           <w:sz w:val="24"/>
           <w:szCs w:val="24"/>
@@ -10590,6 +12771,7 @@
           <w:sz w:val="24"/>
           <w:szCs w:val="24"/>
         </w:rPr>
+        <w:lastRenderedPageBreak/>
         <w:t>Intrari și ieșiri:</w:t>
       </w:r>
     </w:p>
@@ -10625,7 +12807,15 @@
           <w:sz w:val="24"/>
           <w:szCs w:val="24"/>
         </w:rPr>
-        <w:t xml:space="preserve"> pinul 0 și 1 , aceștia fiind RX și TX.La acești pini va fi conectat și modulul Bluetooth.</w:t>
+        <w:t xml:space="preserve"> pinul 0 și 1</w:t>
+      </w:r>
+      <w:r>
+        <w:rPr>
+          <w:rFonts w:ascii="Times New Roman" w:hAnsi="Times New Roman"/>
+          <w:sz w:val="24"/>
+          <w:szCs w:val="24"/>
+        </w:rPr>
+        <w:t>, aceștia fiind RX și TX.La acești pini va fi conectat și modulul Bluetooth.</w:t>
       </w:r>
     </w:p>
     <w:p>
@@ -10650,25 +12840,23 @@
           <w:sz w:val="24"/>
           <w:szCs w:val="24"/>
         </w:rPr>
-        <w:t xml:space="preserve">Întreruperi externe: pinii 2 și 3.Pot </w:t>
-      </w:r>
-      <w:proofErr w:type="gramStart"/>
-      <w:r>
-        <w:rPr>
-          <w:rFonts w:ascii="Times New Roman" w:hAnsi="Times New Roman"/>
-          <w:sz w:val="24"/>
-          <w:szCs w:val="24"/>
-        </w:rPr>
-        <w:t>să</w:t>
-      </w:r>
-      <w:proofErr w:type="gramEnd"/>
-      <w:r>
-        <w:rPr>
-          <w:rFonts w:ascii="Times New Roman" w:hAnsi="Times New Roman"/>
-          <w:sz w:val="24"/>
-          <w:szCs w:val="24"/>
-        </w:rPr>
-        <w:t xml:space="preserve"> fie setați să declanșeze întreruperi la front crescător sau front descrescator.</w:t>
+        <w:t>Întreruperi externe: pinii 2 și 3.</w:t>
+      </w:r>
+      <w:r>
+        <w:rPr>
+          <w:rFonts w:ascii="Times New Roman" w:hAnsi="Times New Roman"/>
+          <w:sz w:val="24"/>
+          <w:szCs w:val="24"/>
+        </w:rPr>
+        <w:t xml:space="preserve"> </w:t>
+      </w:r>
+      <w:r>
+        <w:rPr>
+          <w:rFonts w:ascii="Times New Roman" w:hAnsi="Times New Roman"/>
+          <w:sz w:val="24"/>
+          <w:szCs w:val="24"/>
+        </w:rPr>
+        <w:t>Pot să fie setați să declanșeze întreruperi la front crescător sau front descrescator.</w:t>
       </w:r>
     </w:p>
     <w:p>
@@ -10718,7 +12906,23 @@
           <w:sz w:val="24"/>
           <w:szCs w:val="24"/>
         </w:rPr>
-        <w:t>SPI(Serial Peipheral Interface) : 10(SS) , 11(MOSI) , 12(MISO), 13(SCK)</w:t>
+        <w:t xml:space="preserve">SPI(Serial </w:t>
+      </w:r>
+      <w:r>
+        <w:rPr>
+          <w:rFonts w:ascii="Times New Roman" w:hAnsi="Times New Roman"/>
+          <w:sz w:val="24"/>
+          <w:szCs w:val="24"/>
+        </w:rPr>
+        <w:t>Peipheral Interface) : 10(SS) ,11(MOSI) ,</w:t>
+      </w:r>
+      <w:r>
+        <w:rPr>
+          <w:rFonts w:ascii="Times New Roman" w:hAnsi="Times New Roman"/>
+          <w:sz w:val="24"/>
+          <w:szCs w:val="24"/>
+        </w:rPr>
+        <w:t>12(MISO), 13(SCK)</w:t>
       </w:r>
     </w:p>
     <w:p>
@@ -10787,10 +12991,9 @@
           <w:sz w:val="24"/>
           <w:szCs w:val="24"/>
         </w:rPr>
-        <w:lastRenderedPageBreak/>
         <w:tab/>
-        <w:t>Arduino poate fi programat prin software-ul Arduino</w:t>
-      </w:r>
+      </w:r>
+      <w:proofErr w:type="gramStart"/>
       <w:r>
         <w:rPr>
           <w:rFonts w:ascii="Times New Roman" w:eastAsiaTheme="minorHAnsi" w:hAnsi="Times New Roman"/>
@@ -10798,9 +13001,8 @@
           <w:sz w:val="24"/>
           <w:szCs w:val="24"/>
         </w:rPr>
-        <w:t xml:space="preserve">.ATmega328 vine încărcat cu </w:t>
-      </w:r>
-      <w:proofErr w:type="gramStart"/>
+        <w:t>Arduino poate fi programat prin software-ul Arduino</w:t>
+      </w:r>
       <w:r>
         <w:rPr>
           <w:rFonts w:ascii="Times New Roman" w:eastAsiaTheme="minorHAnsi" w:hAnsi="Times New Roman"/>
@@ -10808,7 +13010,7 @@
           <w:sz w:val="24"/>
           <w:szCs w:val="24"/>
         </w:rPr>
-        <w:t>un</w:t>
+        <w:t>.</w:t>
       </w:r>
       <w:proofErr w:type="gramEnd"/>
       <w:r>
@@ -10819,6 +13021,15 @@
           <w:szCs w:val="24"/>
         </w:rPr>
         <w:t xml:space="preserve"> </w:t>
+      </w:r>
+      <w:r>
+        <w:rPr>
+          <w:rFonts w:ascii="Times New Roman" w:eastAsiaTheme="minorHAnsi" w:hAnsi="Times New Roman"/>
+          <w:color w:val="000000"/>
+          <w:sz w:val="24"/>
+          <w:szCs w:val="24"/>
+        </w:rPr>
+        <w:t xml:space="preserve">ATmega328 vine încărcat cu un </w:t>
       </w:r>
       <w:r>
         <w:rPr>
@@ -10903,9 +13114,8 @@
           <w:sz w:val="24"/>
           <w:szCs w:val="24"/>
         </w:rPr>
-        <w:t xml:space="preserve">Arduino are funcționalitatea de a fi resetat de la buton dar și atunci când </w:t>
-      </w:r>
-      <w:proofErr w:type="gramStart"/>
+        <w:t xml:space="preserve"> </w:t>
+      </w:r>
       <w:r>
         <w:rPr>
           <w:rFonts w:ascii="Times New Roman" w:eastAsiaTheme="minorHAnsi" w:hAnsi="Times New Roman"/>
@@ -10913,17 +13123,7 @@
           <w:sz w:val="24"/>
           <w:szCs w:val="24"/>
         </w:rPr>
-        <w:t>este</w:t>
-      </w:r>
-      <w:proofErr w:type="gramEnd"/>
-      <w:r>
-        <w:rPr>
-          <w:rFonts w:ascii="Times New Roman" w:eastAsiaTheme="minorHAnsi" w:hAnsi="Times New Roman"/>
-          <w:color w:val="000000"/>
-          <w:sz w:val="24"/>
-          <w:szCs w:val="24"/>
-        </w:rPr>
-        <w:t xml:space="preserve"> </w:t>
+        <w:t xml:space="preserve">Arduino are funcționalitatea de a fi resetat de la buton dar și atunci când este </w:t>
       </w:r>
       <w:r>
         <w:rPr>
@@ -11028,7 +13228,25 @@
           <w:sz w:val="24"/>
           <w:szCs w:val="24"/>
         </w:rPr>
+        <w:t xml:space="preserve"> </w:t>
+      </w:r>
+      <w:r>
+        <w:rPr>
+          <w:rFonts w:ascii="Times New Roman" w:eastAsiaTheme="minorHAnsi" w:hAnsi="Times New Roman"/>
+          <w:color w:val="000000"/>
+          <w:sz w:val="24"/>
+          <w:szCs w:val="24"/>
+        </w:rPr>
         <w:t>Bjarne Stroupstrup de la AT&amp;T Bell Labs a creeat C++ la mijlocul anilor 80 ca și o extensie a limbajului C.</w:t>
+      </w:r>
+      <w:r>
+        <w:rPr>
+          <w:rFonts w:ascii="Times New Roman" w:eastAsiaTheme="minorHAnsi" w:hAnsi="Times New Roman"/>
+          <w:color w:val="000000"/>
+          <w:sz w:val="24"/>
+          <w:szCs w:val="24"/>
+        </w:rPr>
+        <w:t xml:space="preserve"> </w:t>
       </w:r>
       <w:r>
         <w:rPr>
@@ -11125,6 +13343,28 @@
           <w:szCs w:val="24"/>
         </w:rPr>
         <w:fldChar w:fldCharType="end"/>
+      </w:r>
+    </w:p>
+    <w:p>
+      <w:pPr>
+        <w:pStyle w:val="ListParagraph"/>
+        <w:spacing w:line="360" w:lineRule="auto"/>
+        <w:jc w:val="both"/>
+        <w:rPr>
+          <w:rFonts w:ascii="Times New Roman" w:eastAsiaTheme="minorHAnsi" w:hAnsi="Times New Roman"/>
+          <w:color w:val="000000"/>
+          <w:sz w:val="24"/>
+          <w:szCs w:val="24"/>
+        </w:rPr>
+      </w:pPr>
+      <w:r>
+        <w:rPr>
+          <w:rFonts w:ascii="Times New Roman" w:eastAsiaTheme="minorHAnsi" w:hAnsi="Times New Roman"/>
+          <w:color w:val="000000"/>
+          <w:sz w:val="24"/>
+          <w:szCs w:val="24"/>
+        </w:rPr>
+        <w:t>http://python.cs.southern.edu/cppbook/progcpp.pdf</w:t>
       </w:r>
     </w:p>
     <w:p>
@@ -11198,18 +13438,6 @@
         <w:jc w:val="both"/>
         <w:rPr>
           <w:rFonts w:ascii="Times New Roman" w:hAnsi="Times New Roman"/>
-          <w:sz w:val="28"/>
-          <w:szCs w:val="28"/>
-        </w:rPr>
-      </w:pPr>
-    </w:p>
-    <w:p>
-      <w:pPr>
-        <w:pStyle w:val="ListParagraph"/>
-        <w:spacing w:line="360" w:lineRule="auto"/>
-        <w:jc w:val="both"/>
-        <w:rPr>
-          <w:rFonts w:ascii="Times New Roman" w:hAnsi="Times New Roman"/>
           <w:sz w:val="24"/>
           <w:szCs w:val="24"/>
           <w:lang w:val="ro-RO"/>
@@ -11230,7 +13458,45 @@
           <w:szCs w:val="24"/>
           <w:lang w:val="ro-RO"/>
         </w:rPr>
-        <w:t xml:space="preserve">ția mobilă la apilcația desktop s-a folosit acest modul bluetooth conectat la Arduino Uno, ca și un intermediar.A fost aleasă calea Bluetooth </w:t>
+        <w:t xml:space="preserve">ția mobilă la apilcația desktop s-a folosit acest modul bluetooth conectat la Arduino Uno, ca și </w:t>
+      </w:r>
+      <w:proofErr w:type="gramStart"/>
+      <w:r>
+        <w:rPr>
+          <w:rFonts w:ascii="Times New Roman" w:hAnsi="Times New Roman"/>
+          <w:sz w:val="24"/>
+          <w:szCs w:val="24"/>
+          <w:lang w:val="ro-RO"/>
+        </w:rPr>
+        <w:t>un</w:t>
+      </w:r>
+      <w:proofErr w:type="gramEnd"/>
+      <w:r>
+        <w:rPr>
+          <w:rFonts w:ascii="Times New Roman" w:hAnsi="Times New Roman"/>
+          <w:sz w:val="24"/>
+          <w:szCs w:val="24"/>
+          <w:lang w:val="ro-RO"/>
+        </w:rPr>
+        <w:t xml:space="preserve"> intermediar.</w:t>
+      </w:r>
+      <w:r>
+        <w:rPr>
+          <w:rFonts w:ascii="Times New Roman" w:hAnsi="Times New Roman"/>
+          <w:sz w:val="24"/>
+          <w:szCs w:val="24"/>
+          <w:lang w:val="ro-RO"/>
+        </w:rPr>
+        <w:t xml:space="preserve"> </w:t>
+      </w:r>
+      <w:r>
+        <w:rPr>
+          <w:rFonts w:ascii="Times New Roman" w:hAnsi="Times New Roman"/>
+          <w:sz w:val="24"/>
+          <w:szCs w:val="24"/>
+          <w:lang w:val="ro-RO"/>
+        </w:rPr>
+        <w:t xml:space="preserve">A fost aleasă calea Bluetooth </w:t>
       </w:r>
       <w:r>
         <w:rPr>
@@ -11248,6 +13514,7 @@
           <w:szCs w:val="24"/>
           <w:lang w:val="ro-RO"/>
         </w:rPr>
+        <w:lastRenderedPageBreak/>
         <w:t>pentru că majoritatea telefoanelor smart-phone moderne sunt dotate cu această tehnologie</w:t>
       </w:r>
       <w:r>
@@ -11497,7 +13764,23 @@
           <w:sz w:val="24"/>
           <w:szCs w:val="24"/>
         </w:rPr>
-        <w:t xml:space="preserve">.El a </w:t>
+        <w:t>.</w:t>
+      </w:r>
+      <w:r>
+        <w:rPr>
+          <w:rFonts w:ascii="Times New Roman" w:hAnsi="Times New Roman"/>
+          <w:sz w:val="24"/>
+          <w:szCs w:val="24"/>
+        </w:rPr>
+        <w:t xml:space="preserve"> </w:t>
+      </w:r>
+      <w:r>
+        <w:rPr>
+          <w:rFonts w:ascii="Times New Roman" w:hAnsi="Times New Roman"/>
+          <w:sz w:val="24"/>
+          <w:szCs w:val="24"/>
+        </w:rPr>
+        <w:t xml:space="preserve">El a </w:t>
       </w:r>
       <w:r>
         <w:rPr>
@@ -11513,7 +13796,25 @@
           <w:sz w:val="24"/>
           <w:szCs w:val="24"/>
         </w:rPr>
-        <w:t xml:space="preserve">fost dezvoltat cu scopul de a elimina nevoia de conexiuni prin cablu </w:t>
+        <w:t xml:space="preserve">fost dezvoltat cu scopul de </w:t>
+      </w:r>
+      <w:proofErr w:type="gramStart"/>
+      <w:r>
+        <w:rPr>
+          <w:rFonts w:ascii="Times New Roman" w:hAnsi="Times New Roman"/>
+          <w:sz w:val="24"/>
+          <w:szCs w:val="24"/>
+        </w:rPr>
+        <w:t>a</w:t>
+      </w:r>
+      <w:proofErr w:type="gramEnd"/>
+      <w:r>
+        <w:rPr>
+          <w:rFonts w:ascii="Times New Roman" w:hAnsi="Times New Roman"/>
+          <w:sz w:val="24"/>
+          <w:szCs w:val="24"/>
+        </w:rPr>
+        <w:t xml:space="preserve"> elimina nevoia de conexiuni prin cablu </w:t>
       </w:r>
       <w:r>
         <w:rPr>
@@ -11612,16 +13913,33 @@
           <w:szCs w:val="24"/>
           <w:lang w:val="ro-RO"/>
         </w:rPr>
-        <w:t xml:space="preserve">creeat Specificațiile Bluetooth IEEE 802.15.Acestea au standardizat dezvoltarea </w:t>
-      </w:r>
-      <w:r>
-        <w:rPr>
-          <w:rFonts w:ascii="Times New Roman" w:hAnsi="Times New Roman"/>
-          <w:sz w:val="24"/>
-          <w:szCs w:val="24"/>
-          <w:lang w:val="ro-RO"/>
-        </w:rPr>
-        <w:lastRenderedPageBreak/>
+        <w:t>creeat Specificațiile Bluetooth IEEE 802.15.</w:t>
+      </w:r>
+      <w:r>
+        <w:rPr>
+          <w:rFonts w:ascii="Times New Roman" w:hAnsi="Times New Roman"/>
+          <w:sz w:val="24"/>
+          <w:szCs w:val="24"/>
+          <w:lang w:val="ro-RO"/>
+        </w:rPr>
+        <w:t xml:space="preserve"> </w:t>
+      </w:r>
+      <w:r>
+        <w:rPr>
+          <w:rFonts w:ascii="Times New Roman" w:hAnsi="Times New Roman"/>
+          <w:sz w:val="24"/>
+          <w:szCs w:val="24"/>
+          <w:lang w:val="ro-RO"/>
+        </w:rPr>
+        <w:t xml:space="preserve">Acestea au standardizat dezvoltarea </w:t>
+      </w:r>
+      <w:r>
+        <w:rPr>
+          <w:rFonts w:ascii="Times New Roman" w:hAnsi="Times New Roman"/>
+          <w:sz w:val="24"/>
+          <w:szCs w:val="24"/>
+          <w:lang w:val="ro-RO"/>
+        </w:rPr>
         <w:tab/>
       </w:r>
       <w:r>
@@ -11631,7 +13949,52 @@
           <w:szCs w:val="24"/>
           <w:lang w:val="ro-RO"/>
         </w:rPr>
-        <w:t xml:space="preserve">dispozitibvelor care au bluetooth astfel încât acestea ,chiar dacă sunt produse de </w:t>
+        <w:t>dispoziti</w:t>
+      </w:r>
+      <w:r>
+        <w:rPr>
+          <w:rFonts w:ascii="Times New Roman" w:hAnsi="Times New Roman"/>
+          <w:sz w:val="24"/>
+          <w:szCs w:val="24"/>
+          <w:lang w:val="ro-RO"/>
+        </w:rPr>
+        <w:t>velor care au</w:t>
+      </w:r>
+      <w:r>
+        <w:rPr>
+          <w:rFonts w:ascii="Times New Roman" w:hAnsi="Times New Roman"/>
+          <w:sz w:val="24"/>
+          <w:szCs w:val="24"/>
+          <w:lang w:val="ro-RO"/>
+        </w:rPr>
+        <w:t xml:space="preserve"> bluetooth astfel încât acestea</w:t>
+      </w:r>
+      <w:r>
+        <w:rPr>
+          <w:rFonts w:ascii="Times New Roman" w:hAnsi="Times New Roman"/>
+          <w:sz w:val="24"/>
+          <w:szCs w:val="24"/>
+          <w:lang w:val="ro-RO"/>
+        </w:rPr>
+        <w:t>,</w:t>
+      </w:r>
+      <w:r>
+        <w:rPr>
+          <w:rFonts w:ascii="Times New Roman" w:hAnsi="Times New Roman"/>
+          <w:sz w:val="24"/>
+          <w:szCs w:val="24"/>
+          <w:lang w:val="ro-RO"/>
+        </w:rPr>
+        <w:t xml:space="preserve"> </w:t>
+      </w:r>
+      <w:r>
+        <w:rPr>
+          <w:rFonts w:ascii="Times New Roman" w:hAnsi="Times New Roman"/>
+          <w:sz w:val="24"/>
+          <w:szCs w:val="24"/>
+          <w:lang w:val="ro-RO"/>
+        </w:rPr>
+        <w:t xml:space="preserve">chiar dacă sunt produse de </w:t>
       </w:r>
       <w:r>
         <w:rPr>
@@ -11656,6 +14019,15 @@
           <w:rFonts w:ascii="Times New Roman" w:hAnsi="Times New Roman"/>
           <w:sz w:val="24"/>
           <w:szCs w:val="24"/>
+          <w:lang w:val="ro-RO"/>
+        </w:rPr>
+        <w:t xml:space="preserve"> </w:t>
+      </w:r>
+      <w:r>
+        <w:rPr>
+          <w:rFonts w:ascii="Times New Roman" w:hAnsi="Times New Roman"/>
+          <w:sz w:val="24"/>
+          <w:szCs w:val="24"/>
         </w:rPr>
         <w:t>Dispozitivele Bluetooth func</w:t>
       </w:r>
@@ -11692,7 +14064,23 @@
           <w:sz w:val="24"/>
           <w:szCs w:val="24"/>
         </w:rPr>
-        <w:t>.Aceast</w:t>
+        <w:t>.</w:t>
+      </w:r>
+      <w:r>
+        <w:rPr>
+          <w:rFonts w:ascii="Times New Roman" w:hAnsi="Times New Roman"/>
+          <w:sz w:val="24"/>
+          <w:szCs w:val="24"/>
+        </w:rPr>
+        <w:t xml:space="preserve"> </w:t>
+      </w:r>
+      <w:r>
+        <w:rPr>
+          <w:rFonts w:ascii="Times New Roman" w:hAnsi="Times New Roman"/>
+          <w:sz w:val="24"/>
+          <w:szCs w:val="24"/>
+        </w:rPr>
+        <w:t>Aceast</w:t>
       </w:r>
       <w:r>
         <w:rPr>
@@ -11712,14 +14100,43 @@
         </w:rPr>
         <w:tab/>
       </w:r>
-      <w:r>
-        <w:rPr>
-          <w:rFonts w:ascii="Times New Roman" w:hAnsi="Times New Roman"/>
-          <w:sz w:val="24"/>
-          <w:szCs w:val="24"/>
-          <w:lang w:val="ro-RO"/>
-        </w:rPr>
-        <w:t xml:space="preserve">ISM(Industrial,Science,Medical band).Dispozitivele Bluetooth folosesc o tehnică numită </w:t>
+      <w:proofErr w:type="gramStart"/>
+      <w:r>
+        <w:rPr>
+          <w:rFonts w:ascii="Times New Roman" w:hAnsi="Times New Roman"/>
+          <w:sz w:val="24"/>
+          <w:szCs w:val="24"/>
+          <w:lang w:val="ro-RO"/>
+        </w:rPr>
+        <w:t>ISM(</w:t>
+      </w:r>
+      <w:proofErr w:type="gramEnd"/>
+      <w:r>
+        <w:rPr>
+          <w:rFonts w:ascii="Times New Roman" w:hAnsi="Times New Roman"/>
+          <w:sz w:val="24"/>
+          <w:szCs w:val="24"/>
+          <w:lang w:val="ro-RO"/>
+        </w:rPr>
+        <w:t>Industrial,Science,Medical band).</w:t>
+      </w:r>
+      <w:r>
+        <w:rPr>
+          <w:rFonts w:ascii="Times New Roman" w:hAnsi="Times New Roman"/>
+          <w:sz w:val="24"/>
+          <w:szCs w:val="24"/>
+          <w:lang w:val="ro-RO"/>
+        </w:rPr>
+        <w:t xml:space="preserve"> </w:t>
+      </w:r>
+      <w:r>
+        <w:rPr>
+          <w:rFonts w:ascii="Times New Roman" w:hAnsi="Times New Roman"/>
+          <w:sz w:val="24"/>
+          <w:szCs w:val="24"/>
+          <w:lang w:val="ro-RO"/>
+        </w:rPr>
+        <w:t xml:space="preserve">Dispozitivele Bluetooth folosesc o tehnică numită </w:t>
       </w:r>
       <w:r>
         <w:rPr>
@@ -11748,6 +14165,15 @@
           <w:lang w:val="ro-RO"/>
         </w:rPr>
         <w:t>pentru a diviza datele transmise bucăți numite pachete.</w:t>
+      </w:r>
+      <w:r>
+        <w:rPr>
+          <w:rFonts w:ascii="Times New Roman" w:hAnsi="Times New Roman"/>
+          <w:sz w:val="24"/>
+          <w:szCs w:val="24"/>
+          <w:lang w:val="ro-RO"/>
+        </w:rPr>
+        <w:t xml:space="preserve"> </w:t>
       </w:r>
       <w:r>
         <w:rPr>
@@ -11887,6 +14313,15 @@
           <w:szCs w:val="24"/>
           <w:lang w:val="ro-RO"/>
         </w:rPr>
+        <w:t xml:space="preserve"> </w:t>
+      </w:r>
+      <w:r>
+        <w:rPr>
+          <w:rFonts w:ascii="Times New Roman" w:hAnsi="Times New Roman"/>
+          <w:sz w:val="24"/>
+          <w:szCs w:val="24"/>
+          <w:lang w:val="ro-RO"/>
+        </w:rPr>
         <w:t xml:space="preserve">Sunt folosite 3 tipuri de securitate: </w:t>
       </w:r>
     </w:p>
@@ -12344,7 +14779,26 @@
           <w:szCs w:val="24"/>
           <w:lang w:val="ro-RO"/>
         </w:rPr>
-        <w:t>pairing),</w:t>
+        <w:t>pairing</w:t>
+      </w:r>
+      <w:r>
+        <w:rPr>
+          <w:rFonts w:ascii="Times New Roman" w:hAnsi="Times New Roman"/>
+          <w:sz w:val="24"/>
+          <w:szCs w:val="24"/>
+          <w:lang w:val="ro-RO"/>
+        </w:rPr>
+        <w:t>)</w:t>
+      </w:r>
+      <w:r>
+        <w:rPr>
+          <w:rFonts w:ascii="Times New Roman" w:hAnsi="Times New Roman"/>
+          <w:i/>
+          <w:sz w:val="24"/>
+          <w:szCs w:val="24"/>
+          <w:lang w:val="ro-RO"/>
+        </w:rPr>
+        <w:t xml:space="preserve">, </w:t>
       </w:r>
       <w:r>
         <w:rPr>
@@ -12371,6 +14825,15 @@
           <w:lang w:val="ro-RO"/>
         </w:rPr>
         <w:t>.</w:t>
+      </w:r>
+      <w:r>
+        <w:rPr>
+          <w:rFonts w:ascii="Times New Roman" w:hAnsi="Times New Roman"/>
+          <w:sz w:val="24"/>
+          <w:szCs w:val="24"/>
+          <w:lang w:val="ro-RO"/>
+        </w:rPr>
+        <w:t xml:space="preserve"> </w:t>
       </w:r>
       <w:r>
         <w:rPr>
@@ -12541,7 +15004,34 @@
           <w:szCs w:val="24"/>
           <w:lang w:val="ro-RO"/>
         </w:rPr>
-        <w:t xml:space="preserve"> este un modul Bluetooth ușor de folosit proiectat pentru a putea fi configurat și conectat de către utilizator folosind anumite microcontrolere.</w:t>
+        <w:t xml:space="preserve"> este un modul Bluetooth ușor de folosit</w:t>
+      </w:r>
+      <w:r>
+        <w:rPr>
+          <w:rFonts w:ascii="Times New Roman" w:hAnsi="Times New Roman"/>
+          <w:sz w:val="24"/>
+          <w:szCs w:val="24"/>
+          <w:lang w:val="ro-RO"/>
+        </w:rPr>
+        <w:t>,</w:t>
+      </w:r>
+      <w:r>
+        <w:rPr>
+          <w:rFonts w:ascii="Times New Roman" w:hAnsi="Times New Roman"/>
+          <w:sz w:val="24"/>
+          <w:szCs w:val="24"/>
+          <w:lang w:val="ro-RO"/>
+        </w:rPr>
+        <w:t xml:space="preserve"> proiectat pentru a putea fi configurat și conectat de către utilizator folosind anumite microcontrolere.</w:t>
+      </w:r>
+      <w:r>
+        <w:rPr>
+          <w:rFonts w:ascii="Times New Roman" w:hAnsi="Times New Roman"/>
+          <w:sz w:val="24"/>
+          <w:szCs w:val="24"/>
+          <w:lang w:val="ro-RO"/>
+        </w:rPr>
+        <w:t xml:space="preserve"> </w:t>
       </w:r>
       <w:r>
         <w:rPr>
@@ -12577,7 +15067,70 @@
           <w:szCs w:val="24"/>
           <w:lang w:val="ro-RO"/>
         </w:rPr>
-        <w:t>Față de modulu HC-06 , HC-05 este mai versatil, el putând fi folosit atât ca și master,da și ca și slave.</w:t>
+        <w:t xml:space="preserve"> </w:t>
+      </w:r>
+      <w:r>
+        <w:rPr>
+          <w:rFonts w:ascii="Times New Roman" w:hAnsi="Times New Roman"/>
+          <w:sz w:val="24"/>
+          <w:szCs w:val="24"/>
+          <w:lang w:val="ro-RO"/>
+        </w:rPr>
+        <w:t>Față de modulu</w:t>
+      </w:r>
+      <w:r>
+        <w:rPr>
+          <w:rFonts w:ascii="Times New Roman" w:hAnsi="Times New Roman"/>
+          <w:sz w:val="24"/>
+          <w:szCs w:val="24"/>
+          <w:lang w:val="ro-RO"/>
+        </w:rPr>
+        <w:t>l HC-06</w:t>
+      </w:r>
+      <w:r>
+        <w:rPr>
+          <w:rFonts w:ascii="Times New Roman" w:hAnsi="Times New Roman"/>
+          <w:sz w:val="24"/>
+          <w:szCs w:val="24"/>
+          <w:lang w:val="ro-RO"/>
+        </w:rPr>
+        <w:t>, HC-05 este mai versatil, el putând fi folosit atât ca și master,</w:t>
+      </w:r>
+      <w:r>
+        <w:rPr>
+          <w:rFonts w:ascii="Times New Roman" w:hAnsi="Times New Roman"/>
+          <w:sz w:val="24"/>
+          <w:szCs w:val="24"/>
+          <w:lang w:val="ro-RO"/>
+        </w:rPr>
+        <w:t xml:space="preserve"> </w:t>
+      </w:r>
+      <w:r>
+        <w:rPr>
+          <w:rFonts w:ascii="Times New Roman" w:hAnsi="Times New Roman"/>
+          <w:sz w:val="24"/>
+          <w:szCs w:val="24"/>
+          <w:lang w:val="ro-RO"/>
+        </w:rPr>
+        <w:t>da</w:t>
+      </w:r>
+      <w:r>
+        <w:rPr>
+          <w:rFonts w:ascii="Times New Roman" w:hAnsi="Times New Roman"/>
+          <w:sz w:val="24"/>
+          <w:szCs w:val="24"/>
+          <w:lang w:val="ro-RO"/>
+        </w:rPr>
+        <w:t>r</w:t>
+      </w:r>
+      <w:r>
+        <w:rPr>
+          <w:rFonts w:ascii="Times New Roman" w:hAnsi="Times New Roman"/>
+          <w:sz w:val="24"/>
+          <w:szCs w:val="24"/>
+          <w:lang w:val="ro-RO"/>
+        </w:rPr>
+        <w:t xml:space="preserve"> și ca și slave.</w:t>
       </w:r>
       <w:r>
         <w:rPr>
@@ -12626,7 +15179,25 @@
           <w:szCs w:val="24"/>
           <w:lang w:val="ro-RO"/>
         </w:rPr>
-        <w:t xml:space="preserve"> pini.Aceștia sunt:</w:t>
+        <w:t xml:space="preserve"> pini.</w:t>
+      </w:r>
+      <w:r>
+        <w:rPr>
+          <w:rFonts w:ascii="Times New Roman" w:hAnsi="Times New Roman"/>
+          <w:sz w:val="24"/>
+          <w:szCs w:val="24"/>
+          <w:lang w:val="ro-RO"/>
+        </w:rPr>
+        <w:t xml:space="preserve"> </w:t>
+      </w:r>
+      <w:r>
+        <w:rPr>
+          <w:rFonts w:ascii="Times New Roman" w:hAnsi="Times New Roman"/>
+          <w:sz w:val="24"/>
+          <w:szCs w:val="24"/>
+          <w:lang w:val="ro-RO"/>
+        </w:rPr>
+        <w:t>Aceștia sunt:</w:t>
       </w:r>
     </w:p>
     <w:p>
@@ -12657,7 +15228,25 @@
           <w:lang w:val="ro-RO"/>
         </w:rPr>
         <w:tab/>
-        <w:t xml:space="preserve">- </w:t>
+      </w:r>
+      <w:r>
+        <w:rPr>
+          <w:rFonts w:ascii="Times New Roman" w:hAnsi="Times New Roman"/>
+          <w:b/>
+          <w:sz w:val="24"/>
+          <w:szCs w:val="24"/>
+          <w:lang w:val="ro-RO"/>
+        </w:rPr>
+        <w:t>-</w:t>
+      </w:r>
+      <w:r>
+        <w:rPr>
+          <w:rFonts w:ascii="Times New Roman" w:hAnsi="Times New Roman"/>
+          <w:sz w:val="24"/>
+          <w:szCs w:val="24"/>
+          <w:lang w:val="ro-RO"/>
+        </w:rPr>
+        <w:t xml:space="preserve"> </w:t>
       </w:r>
       <w:r>
         <w:rPr>
@@ -12725,7 +15314,27 @@
           <w:szCs w:val="24"/>
           <w:lang w:val="ro-RO"/>
         </w:rPr>
-        <w:t>-GND</w:t>
+        <w:t>-</w:t>
+      </w:r>
+      <w:r>
+        <w:rPr>
+          <w:rFonts w:ascii="Times New Roman" w:hAnsi="Times New Roman"/>
+          <w:i/>
+          <w:sz w:val="24"/>
+          <w:szCs w:val="24"/>
+          <w:lang w:val="ro-RO"/>
+        </w:rPr>
+        <w:t xml:space="preserve"> </w:t>
+      </w:r>
+      <w:r>
+        <w:rPr>
+          <w:rFonts w:ascii="Times New Roman" w:hAnsi="Times New Roman"/>
+          <w:i/>
+          <w:sz w:val="24"/>
+          <w:szCs w:val="24"/>
+          <w:lang w:val="ro-RO"/>
+        </w:rPr>
+        <w:t>GND</w:t>
       </w:r>
       <w:r>
         <w:rPr>
@@ -12783,16 +15392,74 @@
           <w:szCs w:val="24"/>
           <w:lang w:val="ro-RO"/>
         </w:rPr>
-        <w:t>-TX</w:t>
-      </w:r>
-      <w:r>
-        <w:rPr>
-          <w:rFonts w:ascii="Times New Roman" w:hAnsi="Times New Roman"/>
-          <w:sz w:val="24"/>
-          <w:szCs w:val="24"/>
-          <w:lang w:val="ro-RO"/>
-        </w:rPr>
-        <w:t xml:space="preserve"> : UART_TDX, pinul de transmitere serială Bluetooth.Se conectează la pinul RDX(Receive) al </w:t>
+        <w:t>-</w:t>
+      </w:r>
+      <w:r>
+        <w:rPr>
+          <w:rFonts w:ascii="Times New Roman" w:hAnsi="Times New Roman"/>
+          <w:i/>
+          <w:sz w:val="24"/>
+          <w:szCs w:val="24"/>
+          <w:lang w:val="ro-RO"/>
+        </w:rPr>
+        <w:t xml:space="preserve"> </w:t>
+      </w:r>
+      <w:r>
+        <w:rPr>
+          <w:rFonts w:ascii="Times New Roman" w:hAnsi="Times New Roman"/>
+          <w:i/>
+          <w:sz w:val="24"/>
+          <w:szCs w:val="24"/>
+          <w:lang w:val="ro-RO"/>
+        </w:rPr>
+        <w:t>T</w:t>
+      </w:r>
+      <w:r>
+        <w:rPr>
+          <w:rFonts w:ascii="Times New Roman" w:hAnsi="Times New Roman"/>
+          <w:i/>
+          <w:sz w:val="24"/>
+          <w:szCs w:val="24"/>
+          <w:lang w:val="ro-RO"/>
+        </w:rPr>
+        <w:t>D</w:t>
+      </w:r>
+      <w:r>
+        <w:rPr>
+          <w:rFonts w:ascii="Times New Roman" w:hAnsi="Times New Roman"/>
+          <w:i/>
+          <w:sz w:val="24"/>
+          <w:szCs w:val="24"/>
+          <w:lang w:val="ro-RO"/>
+        </w:rPr>
+        <w:t>X</w:t>
+      </w:r>
+      <w:r>
+        <w:rPr>
+          <w:rFonts w:ascii="Times New Roman" w:hAnsi="Times New Roman"/>
+          <w:sz w:val="24"/>
+          <w:szCs w:val="24"/>
+          <w:lang w:val="ro-RO"/>
+        </w:rPr>
+        <w:t xml:space="preserve"> : UART_TDX, pinul de transmitere serială Bluetooth.</w:t>
+      </w:r>
+      <w:r>
+        <w:rPr>
+          <w:rFonts w:ascii="Times New Roman" w:hAnsi="Times New Roman"/>
+          <w:sz w:val="24"/>
+          <w:szCs w:val="24"/>
+          <w:lang w:val="ro-RO"/>
+        </w:rPr>
+        <w:t xml:space="preserve"> </w:t>
+      </w:r>
+      <w:r>
+        <w:rPr>
+          <w:rFonts w:ascii="Times New Roman" w:hAnsi="Times New Roman"/>
+          <w:sz w:val="24"/>
+          <w:szCs w:val="24"/>
+          <w:lang w:val="ro-RO"/>
+        </w:rPr>
+        <w:t xml:space="preserve">Se conectează la pinul RDX(Receive) al </w:t>
       </w:r>
       <w:r>
         <w:rPr>
@@ -12860,16 +15527,54 @@
           <w:szCs w:val="24"/>
           <w:lang w:val="ro-RO"/>
         </w:rPr>
-        <w:t>RX</w:t>
-      </w:r>
-      <w:r>
-        <w:rPr>
-          <w:rFonts w:ascii="Times New Roman" w:hAnsi="Times New Roman"/>
-          <w:sz w:val="24"/>
-          <w:szCs w:val="24"/>
-          <w:lang w:val="ro-RO"/>
-        </w:rPr>
-        <w:t xml:space="preserve"> : UART_RDX, pinul de recepție serială Bluetooth a datelor.Se conectează la </w:t>
+        <w:t>R</w:t>
+      </w:r>
+      <w:r>
+        <w:rPr>
+          <w:rFonts w:ascii="Times New Roman" w:hAnsi="Times New Roman"/>
+          <w:i/>
+          <w:sz w:val="24"/>
+          <w:szCs w:val="24"/>
+          <w:lang w:val="ro-RO"/>
+        </w:rPr>
+        <w:t>D</w:t>
+      </w:r>
+      <w:r>
+        <w:rPr>
+          <w:rFonts w:ascii="Times New Roman" w:hAnsi="Times New Roman"/>
+          <w:i/>
+          <w:sz w:val="24"/>
+          <w:szCs w:val="24"/>
+          <w:lang w:val="ro-RO"/>
+        </w:rPr>
+        <w:t>X</w:t>
+      </w:r>
+      <w:r>
+        <w:rPr>
+          <w:rFonts w:ascii="Times New Roman" w:hAnsi="Times New Roman"/>
+          <w:sz w:val="24"/>
+          <w:szCs w:val="24"/>
+          <w:lang w:val="ro-RO"/>
+        </w:rPr>
+        <w:t xml:space="preserve"> : UART_RDX, pinul de recepție serială Bluetooth a datelor.</w:t>
+      </w:r>
+      <w:r>
+        <w:rPr>
+          <w:rFonts w:ascii="Times New Roman" w:hAnsi="Times New Roman"/>
+          <w:sz w:val="24"/>
+          <w:szCs w:val="24"/>
+          <w:lang w:val="ro-RO"/>
+        </w:rPr>
+        <w:t xml:space="preserve"> </w:t>
+      </w:r>
+      <w:r>
+        <w:rPr>
+          <w:rFonts w:ascii="Times New Roman" w:hAnsi="Times New Roman"/>
+          <w:sz w:val="24"/>
+          <w:szCs w:val="24"/>
+          <w:lang w:val="ro-RO"/>
+        </w:rPr>
+        <w:t xml:space="preserve">Se conectează la </w:t>
       </w:r>
       <w:r>
         <w:rPr>
@@ -12937,7 +15642,34 @@
           <w:szCs w:val="24"/>
           <w:lang w:val="ro-RO"/>
         </w:rPr>
-        <w:t xml:space="preserve"> Acest pin este conectat la LED-ul plăcuței și poate fi folosit ca și un feedback pentru a verifica dacă Bluetooth-ul funcționează bine</w:t>
+        <w:t xml:space="preserve"> Acest pin este conectat la LED-ul plăcuț</w:t>
+      </w:r>
+      <w:r>
+        <w:rPr>
+          <w:rFonts w:ascii="Times New Roman" w:hAnsi="Times New Roman"/>
+          <w:sz w:val="24"/>
+          <w:szCs w:val="24"/>
+          <w:lang w:val="ro-RO"/>
+        </w:rPr>
+        <w:t xml:space="preserve">ei și poate fi folosit ca și </w:t>
+      </w:r>
+      <w:r>
+        <w:rPr>
+          <w:rFonts w:ascii="Times New Roman" w:hAnsi="Times New Roman"/>
+          <w:sz w:val="24"/>
+          <w:szCs w:val="24"/>
+          <w:lang w:val="ro-RO"/>
+        </w:rPr>
+        <w:t>feedback pentru a verifica dacă Bluetooth-ul funcționează bine</w:t>
+      </w:r>
+      <w:r>
+        <w:rPr>
+          <w:rFonts w:ascii="Times New Roman" w:hAnsi="Times New Roman"/>
+          <w:sz w:val="24"/>
+          <w:szCs w:val="24"/>
+          <w:lang w:val="ro-RO"/>
+        </w:rPr>
+        <w:t>.</w:t>
       </w:r>
     </w:p>
     <w:p>
@@ -13024,7 +15756,25 @@
           <w:szCs w:val="24"/>
           <w:lang w:val="ro-RO"/>
         </w:rPr>
-        <w:t>.Modul implicit este Data mode.</w:t>
+        <w:t>.</w:t>
+      </w:r>
+      <w:r>
+        <w:rPr>
+          <w:rFonts w:ascii="Times New Roman" w:hAnsi="Times New Roman"/>
+          <w:sz w:val="24"/>
+          <w:szCs w:val="24"/>
+          <w:lang w:val="ro-RO"/>
+        </w:rPr>
+        <w:t xml:space="preserve"> </w:t>
+      </w:r>
+      <w:r>
+        <w:rPr>
+          <w:rFonts w:ascii="Times New Roman" w:hAnsi="Times New Roman"/>
+          <w:sz w:val="24"/>
+          <w:szCs w:val="24"/>
+          <w:lang w:val="ro-RO"/>
+        </w:rPr>
+        <w:t>Modul implicit este Data mode.</w:t>
       </w:r>
     </w:p>
     <w:p>
@@ -13095,7 +15845,34 @@
           <w:szCs w:val="24"/>
           <w:lang w:val="ro-RO"/>
         </w:rPr>
-        <w:t>pâlpâie o data la 2 secunde.Modulul este în modul Comandă</w:t>
+        <w:t>pâlpâie o data la 2 secunde.</w:t>
+      </w:r>
+      <w:r>
+        <w:rPr>
+          <w:rFonts w:ascii="Times New Roman" w:hAnsi="Times New Roman"/>
+          <w:sz w:val="24"/>
+          <w:szCs w:val="24"/>
+          <w:lang w:val="ro-RO"/>
+        </w:rPr>
+        <w:t xml:space="preserve"> </w:t>
+      </w:r>
+      <w:r>
+        <w:rPr>
+          <w:rFonts w:ascii="Times New Roman" w:hAnsi="Times New Roman"/>
+          <w:sz w:val="24"/>
+          <w:szCs w:val="24"/>
+          <w:lang w:val="ro-RO"/>
+        </w:rPr>
+        <w:t>Modulul este în modul Comandă</w:t>
+      </w:r>
+      <w:r>
+        <w:rPr>
+          <w:rFonts w:ascii="Times New Roman" w:hAnsi="Times New Roman"/>
+          <w:sz w:val="24"/>
+          <w:szCs w:val="24"/>
+          <w:lang w:val="ro-RO"/>
+        </w:rPr>
+        <w:t>.</w:t>
       </w:r>
     </w:p>
     <w:p>
@@ -13176,7 +15953,25 @@
           <w:szCs w:val="24"/>
           <w:lang w:val="ro-RO"/>
         </w:rPr>
-        <w:t>.Conexiune realizată cu succes în modul Data.</w:t>
+        <w:t>.</w:t>
+      </w:r>
+      <w:r>
+        <w:rPr>
+          <w:rFonts w:ascii="Times New Roman" w:hAnsi="Times New Roman"/>
+          <w:sz w:val="24"/>
+          <w:szCs w:val="24"/>
+          <w:lang w:val="ro-RO"/>
+        </w:rPr>
+        <w:t xml:space="preserve"> </w:t>
+      </w:r>
+      <w:r>
+        <w:rPr>
+          <w:rFonts w:ascii="Times New Roman" w:hAnsi="Times New Roman"/>
+          <w:sz w:val="24"/>
+          <w:szCs w:val="24"/>
+          <w:lang w:val="ro-RO"/>
+        </w:rPr>
+        <w:t>Conexiune realizată cu succes în modul Data.</w:t>
       </w:r>
     </w:p>
     <w:p>
@@ -13197,7 +15992,25 @@
           <w:lang w:val="ro-RO"/>
         </w:rPr>
         <w:tab/>
-        <w:t>Modulul dispune și de un buton care este folosit pentru a controla manual controlul Key/Eneble(</w:t>
+        <w:t xml:space="preserve">Modulul dispune și de un buton care este folosit pentru a controla manual </w:t>
+      </w:r>
+      <w:r>
+        <w:rPr>
+          <w:rFonts w:ascii="Times New Roman" w:hAnsi="Times New Roman"/>
+          <w:sz w:val="24"/>
+          <w:szCs w:val="24"/>
+          <w:lang w:val="ro-RO"/>
+        </w:rPr>
+        <w:t>pinul</w:t>
+      </w:r>
+      <w:r>
+        <w:rPr>
+          <w:rFonts w:ascii="Times New Roman" w:hAnsi="Times New Roman"/>
+          <w:sz w:val="24"/>
+          <w:szCs w:val="24"/>
+          <w:lang w:val="ro-RO"/>
+        </w:rPr>
+        <w:t xml:space="preserve"> Key/Eneble(</w:t>
       </w:r>
       <w:r>
         <w:rPr>
@@ -13221,6 +16034,15 @@
       <w:r>
         <w:rPr>
           <w:rFonts w:ascii="Times New Roman" w:hAnsi="Times New Roman"/>
+          <w:sz w:val="24"/>
+          <w:szCs w:val="24"/>
+          <w:lang w:val="ro-RO"/>
+        </w:rPr>
+        <w:t xml:space="preserve"> </w:t>
+      </w:r>
+      <w:r>
+        <w:rPr>
+          <w:rFonts w:ascii="Times New Roman" w:hAnsi="Times New Roman"/>
           <w:b/>
           <w:sz w:val="24"/>
           <w:szCs w:val="24"/>
@@ -13245,6 +16067,15 @@
           <w:lang w:val="ro-RO"/>
         </w:rPr>
         <w:t>HC-05 poate să transmită și să recepționeze date de la alt modul Bluetooth.</w:t>
+      </w:r>
+      <w:r>
+        <w:rPr>
+          <w:rFonts w:ascii="Times New Roman" w:hAnsi="Times New Roman"/>
+          <w:sz w:val="24"/>
+          <w:szCs w:val="24"/>
+          <w:lang w:val="ro-RO"/>
+        </w:rPr>
+        <w:t xml:space="preserve"> </w:t>
       </w:r>
       <w:r>
         <w:rPr>
@@ -13594,7 +16425,43 @@
           <w:lang w:val="ro-RO"/>
         </w:rPr>
         <w:tab/>
-        <w:t xml:space="preserve">După cum s-a menționat în capitolele de mai sus , o parte componentă din care este aclătuit sistemul acestui proiect este aplicația mobilă prin care se transmit </w:t>
+        <w:t>După cum s-a menț</w:t>
+      </w:r>
+      <w:r>
+        <w:rPr>
+          <w:rFonts w:ascii="Times New Roman" w:hAnsi="Times New Roman"/>
+          <w:sz w:val="24"/>
+          <w:szCs w:val="24"/>
+          <w:lang w:val="ro-RO"/>
+        </w:rPr>
+        <w:t>ionat în capitolele de mai sus</w:t>
+      </w:r>
+      <w:r>
+        <w:rPr>
+          <w:rFonts w:ascii="Times New Roman" w:hAnsi="Times New Roman"/>
+          <w:sz w:val="24"/>
+          <w:szCs w:val="24"/>
+          <w:lang w:val="ro-RO"/>
+        </w:rPr>
+        <w:t xml:space="preserve">, o parte componentă </w:t>
+      </w:r>
+      <w:r>
+        <w:rPr>
+          <w:rFonts w:ascii="Times New Roman" w:hAnsi="Times New Roman"/>
+          <w:sz w:val="24"/>
+          <w:szCs w:val="24"/>
+          <w:lang w:val="ro-RO"/>
+        </w:rPr>
+        <w:t xml:space="preserve">a </w:t>
+      </w:r>
+      <w:r>
+        <w:rPr>
+          <w:rFonts w:ascii="Times New Roman" w:hAnsi="Times New Roman"/>
+          <w:sz w:val="24"/>
+          <w:szCs w:val="24"/>
+          <w:lang w:val="ro-RO"/>
+        </w:rPr>
+        <w:t xml:space="preserve">sistemul acestui proiect este aplicația mobilă prin care se transmit </w:t>
       </w:r>
       <w:r>
         <w:rPr>
@@ -13613,7 +16480,17 @@
           <w:szCs w:val="24"/>
           <w:lang w:val="ro-RO"/>
         </w:rPr>
-        <w:t>Android , limbajul Java</w:t>
+        <w:t>Android</w:t>
+      </w:r>
+      <w:r>
+        <w:rPr>
+          <w:rFonts w:ascii="Times New Roman" w:hAnsi="Times New Roman"/>
+          <w:i/>
+          <w:sz w:val="24"/>
+          <w:szCs w:val="24"/>
+          <w:lang w:val="ro-RO"/>
+        </w:rPr>
+        <w:t>, limbajul Java</w:t>
       </w:r>
       <w:r>
         <w:rPr>
@@ -13672,7 +16549,25 @@
           <w:szCs w:val="24"/>
           <w:lang w:val="ro-RO"/>
         </w:rPr>
-        <w:t xml:space="preserve"> este un sistem de operare dezvoltate de Google pentru în special dispozitive </w:t>
+        <w:t xml:space="preserve"> este</w:t>
+      </w:r>
+      <w:r>
+        <w:rPr>
+          <w:rFonts w:ascii="Times New Roman" w:hAnsi="Times New Roman"/>
+          <w:sz w:val="24"/>
+          <w:szCs w:val="24"/>
+          <w:lang w:val="ro-RO"/>
+        </w:rPr>
+        <w:t xml:space="preserve"> un sistem de operare dezvoltat</w:t>
+      </w:r>
+      <w:r>
+        <w:rPr>
+          <w:rFonts w:ascii="Times New Roman" w:hAnsi="Times New Roman"/>
+          <w:sz w:val="24"/>
+          <w:szCs w:val="24"/>
+          <w:lang w:val="ro-RO"/>
+        </w:rPr>
+        <w:t xml:space="preserve"> de Google pentru în special dispozitive </w:t>
       </w:r>
       <w:r>
         <w:rPr>
@@ -13708,34 +16603,7 @@
           <w:szCs w:val="24"/>
           <w:lang w:val="ro-RO"/>
         </w:rPr>
-        <w:t xml:space="preserve"> și tablete.Are la bază un Kernel de Linux</w:t>
-      </w:r>
-      <w:r>
-        <w:rPr>
-          <w:rFonts w:ascii="Times New Roman" w:hAnsi="Times New Roman"/>
-          <w:sz w:val="24"/>
-          <w:szCs w:val="24"/>
-          <w:lang w:val="ro-RO"/>
-        </w:rPr>
-        <w:t>.Interfața cu utilizatorul este bazată pe realizarea unor mișcări și gesturi care corespund cât de cât cu acțiuni din lumea reală(glisare,bătaie înceată,</w:t>
-      </w:r>
-      <w:r>
-        <w:rPr>
-          <w:rFonts w:ascii="Times New Roman" w:hAnsi="Times New Roman"/>
-          <w:sz w:val="24"/>
-          <w:szCs w:val="24"/>
-          <w:lang w:val="ro-RO"/>
-        </w:rPr>
-        <w:t>ciupit etc.).În plus Android mai este folosit și la televizoare, ceasuri, mașini ,notebook-uri,</w:t>
-      </w:r>
-      <w:r>
-        <w:rPr>
-          <w:rFonts w:ascii="Times New Roman" w:hAnsi="Times New Roman"/>
-          <w:sz w:val="24"/>
-          <w:szCs w:val="24"/>
-          <w:lang w:val="ro-RO"/>
-        </w:rPr>
-        <w:t xml:space="preserve"> console de jocuri, camere digitale și alte dispozitive.În acest proiect s-a ales lucrul cu sistemul de operare Android pentru aplicația mobilă pentru că, după cum  se menționează și în</w:t>
+        <w:t xml:space="preserve"> și tablete.</w:t>
       </w:r>
       <w:r>
         <w:rPr>
@@ -13751,6 +16619,115 @@
           <w:rFonts w:ascii="Times New Roman" w:hAnsi="Times New Roman"/>
           <w:sz w:val="24"/>
           <w:szCs w:val="24"/>
+          <w:lang w:val="ro-RO"/>
+        </w:rPr>
+        <w:t>Are la bază un Kernel de Linux</w:t>
+      </w:r>
+      <w:r>
+        <w:rPr>
+          <w:rFonts w:ascii="Times New Roman" w:hAnsi="Times New Roman"/>
+          <w:sz w:val="24"/>
+          <w:szCs w:val="24"/>
+          <w:lang w:val="ro-RO"/>
+        </w:rPr>
+        <w:t>.</w:t>
+      </w:r>
+      <w:r>
+        <w:rPr>
+          <w:rFonts w:ascii="Times New Roman" w:hAnsi="Times New Roman"/>
+          <w:sz w:val="24"/>
+          <w:szCs w:val="24"/>
+          <w:lang w:val="ro-RO"/>
+        </w:rPr>
+        <w:t xml:space="preserve"> </w:t>
+      </w:r>
+      <w:r>
+        <w:rPr>
+          <w:rFonts w:ascii="Times New Roman" w:hAnsi="Times New Roman"/>
+          <w:sz w:val="24"/>
+          <w:szCs w:val="24"/>
+          <w:lang w:val="ro-RO"/>
+        </w:rPr>
+        <w:t>Interfața cu utilizatorul este bazată pe realizarea unor mișcări și gesturi care corespund cât de cât cu acțiuni din lumea reală(glisare,bătaie înceată,</w:t>
+      </w:r>
+      <w:r>
+        <w:rPr>
+          <w:rFonts w:ascii="Times New Roman" w:hAnsi="Times New Roman"/>
+          <w:sz w:val="24"/>
+          <w:szCs w:val="24"/>
+          <w:lang w:val="ro-RO"/>
+        </w:rPr>
+        <w:t>ciupit etc.).</w:t>
+      </w:r>
+      <w:r>
+        <w:rPr>
+          <w:rFonts w:ascii="Times New Roman" w:hAnsi="Times New Roman"/>
+          <w:sz w:val="24"/>
+          <w:szCs w:val="24"/>
+          <w:lang w:val="ro-RO"/>
+        </w:rPr>
+        <w:t xml:space="preserve"> </w:t>
+      </w:r>
+      <w:r>
+        <w:rPr>
+          <w:rFonts w:ascii="Times New Roman" w:hAnsi="Times New Roman"/>
+          <w:sz w:val="24"/>
+          <w:szCs w:val="24"/>
+          <w:lang w:val="ro-RO"/>
+        </w:rPr>
+        <w:t>În plus Android mai este folosit și la televizoare, ceasuri, mașini ,notebook-uri,</w:t>
+      </w:r>
+      <w:r>
+        <w:rPr>
+          <w:rFonts w:ascii="Times New Roman" w:hAnsi="Times New Roman"/>
+          <w:sz w:val="24"/>
+          <w:szCs w:val="24"/>
+          <w:lang w:val="ro-RO"/>
+        </w:rPr>
+        <w:t xml:space="preserve"> console de jocuri, camere digitale și alte dispozitive.</w:t>
+      </w:r>
+      <w:r>
+        <w:rPr>
+          <w:rFonts w:ascii="Times New Roman" w:hAnsi="Times New Roman"/>
+          <w:sz w:val="24"/>
+          <w:szCs w:val="24"/>
+          <w:lang w:val="ro-RO"/>
+        </w:rPr>
+        <w:t xml:space="preserve"> </w:t>
+      </w:r>
+      <w:r>
+        <w:rPr>
+          <w:rFonts w:ascii="Times New Roman" w:hAnsi="Times New Roman"/>
+          <w:sz w:val="24"/>
+          <w:szCs w:val="24"/>
+          <w:lang w:val="ro-RO"/>
+        </w:rPr>
+        <w:t xml:space="preserve">În acest proiect s-a ales lucrul cu sistemul de operare Android pentru aplicația mobilă pentru că, </w:t>
+      </w:r>
+      <w:r>
+        <w:rPr>
+          <w:rFonts w:ascii="Times New Roman" w:hAnsi="Times New Roman"/>
+          <w:sz w:val="24"/>
+          <w:szCs w:val="24"/>
+          <w:lang w:val="ro-RO"/>
+        </w:rPr>
+        <w:lastRenderedPageBreak/>
+        <w:t>după cum  se menționează și în</w:t>
+      </w:r>
+      <w:r>
+        <w:rPr>
+          <w:rFonts w:ascii="Times New Roman" w:hAnsi="Times New Roman"/>
+          <w:sz w:val="24"/>
+          <w:szCs w:val="24"/>
+          <w:lang w:val="ro-RO"/>
+        </w:rPr>
+        <w:t xml:space="preserve"> </w:t>
+      </w:r>
+      <w:r>
+        <w:rPr>
+          <w:rFonts w:ascii="Times New Roman" w:hAnsi="Times New Roman"/>
+          <w:sz w:val="24"/>
+          <w:szCs w:val="24"/>
         </w:rPr>
         <w:t>[16]</w:t>
       </w:r>
@@ -13760,16 +16737,31 @@
           <w:sz w:val="24"/>
           <w:szCs w:val="24"/>
         </w:rPr>
-        <w:t xml:space="preserve">, Android este cel mai populare sistem de operare </w:t>
-      </w:r>
-      <w:r>
-        <w:rPr>
-          <w:rFonts w:ascii="Times New Roman" w:hAnsi="Times New Roman"/>
-          <w:sz w:val="24"/>
-          <w:szCs w:val="24"/>
-        </w:rPr>
-        <w:lastRenderedPageBreak/>
-        <w:t>pentru telefoane pentru industria mobilă. Pe aproximativ 2 miliarde de d</w:t>
+        <w:t>, Android este cel mai popular</w:t>
+      </w:r>
+      <w:r>
+        <w:rPr>
+          <w:rFonts w:ascii="Times New Roman" w:hAnsi="Times New Roman"/>
+          <w:sz w:val="24"/>
+          <w:szCs w:val="24"/>
+        </w:rPr>
+        <w:t xml:space="preserve"> sistem de operare pentru telefoane </w:t>
+      </w:r>
+      <w:r>
+        <w:rPr>
+          <w:rFonts w:ascii="Times New Roman" w:hAnsi="Times New Roman"/>
+          <w:sz w:val="24"/>
+          <w:szCs w:val="24"/>
+        </w:rPr>
+        <w:t>din</w:t>
+      </w:r>
+      <w:r>
+        <w:rPr>
+          <w:rFonts w:ascii="Times New Roman" w:hAnsi="Times New Roman"/>
+          <w:sz w:val="24"/>
+          <w:szCs w:val="24"/>
+        </w:rPr>
+        <w:t xml:space="preserve"> industria mobilă. Pe aproximativ 2 miliarde de d</w:t>
       </w:r>
       <w:r>
         <w:rPr>
@@ -13824,15 +16816,49 @@
           <w:szCs w:val="24"/>
         </w:rPr>
         <w:tab/>
-        <w:t>Android este un sistem open-source</w:t>
-      </w:r>
-      <w:r>
-        <w:rPr>
-          <w:rFonts w:ascii="Times New Roman" w:hAnsi="Times New Roman"/>
-          <w:sz w:val="24"/>
-          <w:szCs w:val="24"/>
-        </w:rPr>
-        <w:t>.Google a făcut codul pentru părțile low-level și pentru cele necesare să alimenteze dispozitivul electronic, dar a dat gratis Android pentru utilizatorii care doresc să scrie cod și să în continuare sistemul acesta.Există un framework întreg pentru aplicații</w:t>
+        <w:t xml:space="preserve">Android </w:t>
+      </w:r>
+      <w:proofErr w:type="gramStart"/>
+      <w:r>
+        <w:rPr>
+          <w:rFonts w:ascii="Times New Roman" w:hAnsi="Times New Roman"/>
+          <w:sz w:val="24"/>
+          <w:szCs w:val="24"/>
+        </w:rPr>
+        <w:t>este</w:t>
+      </w:r>
+      <w:proofErr w:type="gramEnd"/>
+      <w:r>
+        <w:rPr>
+          <w:rFonts w:ascii="Times New Roman" w:hAnsi="Times New Roman"/>
+          <w:sz w:val="24"/>
+          <w:szCs w:val="24"/>
+        </w:rPr>
+        <w:t xml:space="preserve"> un sistem open-source</w:t>
+      </w:r>
+      <w:r>
+        <w:rPr>
+          <w:rFonts w:ascii="Times New Roman" w:hAnsi="Times New Roman"/>
+          <w:sz w:val="24"/>
+          <w:szCs w:val="24"/>
+        </w:rPr>
+        <w:t>.</w:t>
+      </w:r>
+      <w:r>
+        <w:rPr>
+          <w:rFonts w:ascii="Times New Roman" w:hAnsi="Times New Roman"/>
+          <w:sz w:val="24"/>
+          <w:szCs w:val="24"/>
+        </w:rPr>
+        <w:t xml:space="preserve"> </w:t>
+      </w:r>
+      <w:r>
+        <w:rPr>
+          <w:rFonts w:ascii="Times New Roman" w:hAnsi="Times New Roman"/>
+          <w:sz w:val="24"/>
+          <w:szCs w:val="24"/>
+        </w:rPr>
+        <w:t>Google a făcut codul pentru părțile low-level și pentru cele necesare să alimenteze dispozitivul electronic, dar a dat gratis Android pentru utilizatorii care doresc să scrie cod și să în continuare sistemul acesta.Există un framework întreg pentru aplicații</w:t>
       </w:r>
       <w:r>
         <w:rPr>
@@ -13934,15 +16960,57 @@
           <w:sz w:val="24"/>
           <w:szCs w:val="24"/>
         </w:rPr>
-        <w:t>,tool introdus de Google.</w:t>
-      </w:r>
-      <w:r>
-        <w:rPr>
-          <w:rFonts w:ascii="Times New Roman" w:hAnsi="Times New Roman"/>
-          <w:sz w:val="24"/>
-          <w:szCs w:val="24"/>
-        </w:rPr>
-        <w:t>Acesta este IDE-ul oficial pentru programarea aplica</w:t>
+        <w:t>,</w:t>
+      </w:r>
+      <w:r>
+        <w:rPr>
+          <w:rFonts w:ascii="Times New Roman" w:hAnsi="Times New Roman"/>
+          <w:sz w:val="24"/>
+          <w:szCs w:val="24"/>
+        </w:rPr>
+        <w:t xml:space="preserve"> </w:t>
+      </w:r>
+      <w:r>
+        <w:rPr>
+          <w:rFonts w:ascii="Times New Roman" w:hAnsi="Times New Roman"/>
+          <w:sz w:val="24"/>
+          <w:szCs w:val="24"/>
+        </w:rPr>
+        <w:t>tool introdus de Google.</w:t>
+      </w:r>
+      <w:r>
+        <w:rPr>
+          <w:rFonts w:ascii="Times New Roman" w:hAnsi="Times New Roman"/>
+          <w:sz w:val="24"/>
+          <w:szCs w:val="24"/>
+        </w:rPr>
+        <w:t xml:space="preserve"> </w:t>
+      </w:r>
+      <w:r>
+        <w:rPr>
+          <w:rFonts w:ascii="Times New Roman" w:hAnsi="Times New Roman"/>
+          <w:sz w:val="24"/>
+          <w:szCs w:val="24"/>
+        </w:rPr>
+        <w:t xml:space="preserve">Acesta </w:t>
+      </w:r>
+      <w:proofErr w:type="gramStart"/>
+      <w:r>
+        <w:rPr>
+          <w:rFonts w:ascii="Times New Roman" w:hAnsi="Times New Roman"/>
+          <w:sz w:val="24"/>
+          <w:szCs w:val="24"/>
+        </w:rPr>
+        <w:t>este</w:t>
+      </w:r>
+      <w:proofErr w:type="gramEnd"/>
+      <w:r>
+        <w:rPr>
+          <w:rFonts w:ascii="Times New Roman" w:hAnsi="Times New Roman"/>
+          <w:sz w:val="24"/>
+          <w:szCs w:val="24"/>
+        </w:rPr>
+        <w:t xml:space="preserve"> IDE-ul oficial pentru programarea aplica</w:t>
       </w:r>
       <w:r>
         <w:rPr>
@@ -13960,7 +17028,34 @@
           <w:szCs w:val="24"/>
           <w:lang w:val="ro-RO"/>
         </w:rPr>
-        <w:t>.Acesta poate fi descărcat de pe internet și include tot ce trebuie pentru a putea începe crearea aplicațiilor.</w:t>
+        <w:t>.</w:t>
+      </w:r>
+      <w:r>
+        <w:rPr>
+          <w:rFonts w:ascii="Times New Roman" w:hAnsi="Times New Roman"/>
+          <w:sz w:val="24"/>
+          <w:szCs w:val="24"/>
+          <w:lang w:val="ro-RO"/>
+        </w:rPr>
+        <w:t xml:space="preserve"> </w:t>
+      </w:r>
+      <w:r>
+        <w:rPr>
+          <w:rFonts w:ascii="Times New Roman" w:hAnsi="Times New Roman"/>
+          <w:sz w:val="24"/>
+          <w:szCs w:val="24"/>
+          <w:lang w:val="ro-RO"/>
+        </w:rPr>
+        <w:t>Acesta poate fi descărcat de pe internet și include tot ce trebuie pentru a putea începe crearea aplicațiilor.</w:t>
+      </w:r>
+      <w:r>
+        <w:rPr>
+          <w:rFonts w:ascii="Times New Roman" w:hAnsi="Times New Roman"/>
+          <w:sz w:val="24"/>
+          <w:szCs w:val="24"/>
+          <w:lang w:val="ro-RO"/>
+        </w:rPr>
+        <w:t xml:space="preserve"> </w:t>
       </w:r>
       <w:r>
         <w:rPr>
@@ -14043,7 +17138,15 @@
       <w:r>
         <w:rPr>
           <w:rFonts w:ascii="Times New Roman" w:hAnsi="Times New Roman"/>
-          <w:i/>
+          <w:sz w:val="24"/>
+          <w:szCs w:val="24"/>
+          <w:lang w:val="ro-RO"/>
+        </w:rPr>
+        <w:t>.</w:t>
+      </w:r>
+      <w:r>
+        <w:rPr>
+          <w:rFonts w:ascii="Times New Roman" w:hAnsi="Times New Roman"/>
           <w:sz w:val="24"/>
           <w:szCs w:val="24"/>
           <w:lang w:val="ro-RO"/>
@@ -14057,7 +17160,7 @@
           <w:szCs w:val="24"/>
           <w:lang w:val="ro-RO"/>
         </w:rPr>
-        <w:t xml:space="preserve">.Acest simulator </w:t>
+        <w:t xml:space="preserve">Acest simulator </w:t>
       </w:r>
       <w:r>
         <w:rPr>
@@ -14075,7 +17178,34 @@
           <w:szCs w:val="24"/>
           <w:lang w:val="ro-RO"/>
         </w:rPr>
-        <w:t>Google lansează aproape în fiecare an o nouă versiune de Android pentru a actualiza sistemul de operare și a repara erori.Deci fiecare versiune de An</w:t>
+        <w:t xml:space="preserve"> </w:t>
+      </w:r>
+      <w:r>
+        <w:rPr>
+          <w:rFonts w:ascii="Times New Roman" w:hAnsi="Times New Roman"/>
+          <w:sz w:val="24"/>
+          <w:szCs w:val="24"/>
+          <w:lang w:val="ro-RO"/>
+        </w:rPr>
+        <w:t>Google lansează aproape în fiecare an o nouă versiune de Android pentru a actualiza sistemul de operare și a repara erori.</w:t>
+      </w:r>
+      <w:r>
+        <w:rPr>
+          <w:rFonts w:ascii="Times New Roman" w:hAnsi="Times New Roman"/>
+          <w:sz w:val="24"/>
+          <w:szCs w:val="24"/>
+          <w:lang w:val="ro-RO"/>
+        </w:rPr>
+        <w:t xml:space="preserve"> </w:t>
+      </w:r>
+      <w:r>
+        <w:rPr>
+          <w:rFonts w:ascii="Times New Roman" w:hAnsi="Times New Roman"/>
+          <w:sz w:val="24"/>
+          <w:szCs w:val="24"/>
+          <w:lang w:val="ro-RO"/>
+        </w:rPr>
+        <w:t>Deci fiecare versiune de An</w:t>
       </w:r>
       <w:r>
         <w:rPr>
@@ -14249,16 +17379,61 @@
           <w:szCs w:val="24"/>
           <w:lang w:val="ro-RO"/>
         </w:rPr>
-        <w:t>au avut viziunea că viitorul în tehnologie va fii legătura între dispozitive client digitale și calculatoare.</w:t>
-      </w:r>
-      <w:r>
-        <w:rPr>
-          <w:rFonts w:ascii="Times New Roman" w:hAnsi="Times New Roman"/>
-          <w:sz w:val="24"/>
-          <w:szCs w:val="24"/>
-          <w:lang w:val="ro-RO"/>
-        </w:rPr>
-        <w:t xml:space="preserve">Conduși de James Gosling echipa a dezvoltat un limbaj nou de programare revoluționar : Java (inițial Oak).Astăzi, Java stă în spatele multor aplicații și dispozitive care ne </w:t>
+        <w:t xml:space="preserve">au avut viziunea că viitorul </w:t>
+      </w:r>
+      <w:r>
+        <w:rPr>
+          <w:rFonts w:ascii="Times New Roman" w:hAnsi="Times New Roman"/>
+          <w:sz w:val="24"/>
+          <w:szCs w:val="24"/>
+          <w:lang w:val="ro-RO"/>
+        </w:rPr>
+        <w:t>în tehnologie va fi</w:t>
+      </w:r>
+      <w:r>
+        <w:rPr>
+          <w:rFonts w:ascii="Times New Roman" w:hAnsi="Times New Roman"/>
+          <w:sz w:val="24"/>
+          <w:szCs w:val="24"/>
+          <w:lang w:val="ro-RO"/>
+        </w:rPr>
+        <w:t xml:space="preserve"> legătura între dispozitive client digitale și calculatoare.</w:t>
+      </w:r>
+      <w:r>
+        <w:rPr>
+          <w:rFonts w:ascii="Times New Roman" w:hAnsi="Times New Roman"/>
+          <w:sz w:val="24"/>
+          <w:szCs w:val="24"/>
+          <w:lang w:val="ro-RO"/>
+        </w:rPr>
+        <w:t xml:space="preserve"> </w:t>
+      </w:r>
+      <w:r>
+        <w:rPr>
+          <w:rFonts w:ascii="Times New Roman" w:hAnsi="Times New Roman"/>
+          <w:sz w:val="24"/>
+          <w:szCs w:val="24"/>
+          <w:lang w:val="ro-RO"/>
+        </w:rPr>
+        <w:t>Conduși de James Gosling echipa a dezvoltat un limbaj</w:t>
+      </w:r>
+      <w:r>
+        <w:rPr>
+          <w:rFonts w:ascii="Times New Roman" w:hAnsi="Times New Roman"/>
+          <w:sz w:val="24"/>
+          <w:szCs w:val="24"/>
+          <w:lang w:val="ro-RO"/>
+        </w:rPr>
+        <w:t xml:space="preserve"> nou de programare revoluționar</w:t>
+      </w:r>
+      <w:r>
+        <w:rPr>
+          <w:rFonts w:ascii="Times New Roman" w:hAnsi="Times New Roman"/>
+          <w:sz w:val="24"/>
+          <w:szCs w:val="24"/>
+          <w:lang w:val="ro-RO"/>
+        </w:rPr>
+        <w:t xml:space="preserve">: Java (inițial Oak).Astăzi, Java stă în spatele multor aplicații și dispozitive care ne </w:t>
       </w:r>
       <w:r>
         <w:rPr>
@@ -14291,8 +17466,26 @@
           <w:sz w:val="24"/>
           <w:szCs w:val="24"/>
         </w:rPr>
-        <w:t>la alte dispositive de mână, jocuri, sisteme de navigație, soluții business, Java este pretutindeni.Este unul din cele mai populare limbaje de programare din industria IT.</w:t>
-      </w:r>
+        <w:t>la alte dispositive de mână, jocuri, sisteme de navigație, soluții business, Java este pretutindeni.</w:t>
+      </w:r>
+      <w:r>
+        <w:rPr>
+          <w:rFonts w:ascii="Times New Roman" w:hAnsi="Times New Roman"/>
+          <w:sz w:val="24"/>
+          <w:szCs w:val="24"/>
+        </w:rPr>
+        <w:t xml:space="preserve"> </w:t>
+      </w:r>
+      <w:proofErr w:type="gramStart"/>
+      <w:r>
+        <w:rPr>
+          <w:rFonts w:ascii="Times New Roman" w:hAnsi="Times New Roman"/>
+          <w:sz w:val="24"/>
+          <w:szCs w:val="24"/>
+        </w:rPr>
+        <w:t>Este unul din cele mai populare limbaje de programare din industria IT.</w:t>
+      </w:r>
+      <w:proofErr w:type="gramEnd"/>
     </w:p>
     <w:p>
       <w:pPr>
@@ -14312,7 +17505,75 @@
           <w:szCs w:val="24"/>
         </w:rPr>
         <w:tab/>
-        <w:t xml:space="preserve">Pentru a scrie un program în Java este nevoie de un software pentru a scrie codul.Acesta  poate fi un Compilator Java sau un IDE(Integrated Development Environement) precum:Eclipse, </w:t>
+        <w:t xml:space="preserve">Pentru a scrie </w:t>
+      </w:r>
+      <w:proofErr w:type="gramStart"/>
+      <w:r>
+        <w:rPr>
+          <w:rFonts w:ascii="Times New Roman" w:hAnsi="Times New Roman"/>
+          <w:sz w:val="24"/>
+          <w:szCs w:val="24"/>
+        </w:rPr>
+        <w:t>un</w:t>
+      </w:r>
+      <w:proofErr w:type="gramEnd"/>
+      <w:r>
+        <w:rPr>
+          <w:rFonts w:ascii="Times New Roman" w:hAnsi="Times New Roman"/>
+          <w:sz w:val="24"/>
+          <w:szCs w:val="24"/>
+        </w:rPr>
+        <w:t xml:space="preserve"> program în Java este nevoie de un software pentru a scrie codul.</w:t>
+      </w:r>
+      <w:r>
+        <w:rPr>
+          <w:rFonts w:ascii="Times New Roman" w:hAnsi="Times New Roman"/>
+          <w:sz w:val="24"/>
+          <w:szCs w:val="24"/>
+        </w:rPr>
+        <w:t xml:space="preserve"> </w:t>
+      </w:r>
+      <w:proofErr w:type="gramStart"/>
+      <w:r>
+        <w:rPr>
+          <w:rFonts w:ascii="Times New Roman" w:hAnsi="Times New Roman"/>
+          <w:sz w:val="24"/>
+          <w:szCs w:val="24"/>
+        </w:rPr>
+        <w:t>Acesta  poate</w:t>
+      </w:r>
+      <w:proofErr w:type="gramEnd"/>
+      <w:r>
+        <w:rPr>
+          <w:rFonts w:ascii="Times New Roman" w:hAnsi="Times New Roman"/>
+          <w:sz w:val="24"/>
+          <w:szCs w:val="24"/>
+        </w:rPr>
+        <w:t xml:space="preserve"> fi un c</w:t>
+      </w:r>
+      <w:r>
+        <w:rPr>
+          <w:rFonts w:ascii="Times New Roman" w:hAnsi="Times New Roman"/>
+          <w:sz w:val="24"/>
+          <w:szCs w:val="24"/>
+        </w:rPr>
+        <w:t>ompilator Java sau un IDE(Integrated Development Environement) precum:</w:t>
+      </w:r>
+      <w:r>
+        <w:rPr>
+          <w:rFonts w:ascii="Times New Roman" w:hAnsi="Times New Roman"/>
+          <w:sz w:val="24"/>
+          <w:szCs w:val="24"/>
+        </w:rPr>
+        <w:t xml:space="preserve"> </w:t>
+      </w:r>
+      <w:r>
+        <w:rPr>
+          <w:rFonts w:ascii="Times New Roman" w:hAnsi="Times New Roman"/>
+          <w:sz w:val="24"/>
+          <w:szCs w:val="24"/>
+        </w:rPr>
+        <w:t xml:space="preserve">Eclipse, </w:t>
       </w:r>
       <w:r>
         <w:rPr>
@@ -14329,6 +17590,14 @@
           <w:sz w:val="24"/>
           <w:szCs w:val="24"/>
         </w:rPr>
+        <w:t xml:space="preserve"> </w:t>
+      </w:r>
+      <w:r>
+        <w:rPr>
+          <w:rFonts w:ascii="Times New Roman" w:hAnsi="Times New Roman"/>
+          <w:sz w:val="24"/>
+          <w:szCs w:val="24"/>
+        </w:rPr>
         <w:t xml:space="preserve">Android Studio </w:t>
       </w:r>
       <w:r>
@@ -14347,7 +17616,43 @@
           <w:szCs w:val="24"/>
           <w:lang w:val="ro-RO"/>
         </w:rPr>
-        <w:t xml:space="preserve">.Sunt numite Javac.În acest proiect s-au folosit </w:t>
+        <w:t>.</w:t>
+      </w:r>
+      <w:r>
+        <w:rPr>
+          <w:rFonts w:ascii="Times New Roman" w:hAnsi="Times New Roman"/>
+          <w:sz w:val="24"/>
+          <w:szCs w:val="24"/>
+          <w:lang w:val="ro-RO"/>
+        </w:rPr>
+        <w:t xml:space="preserve"> </w:t>
+      </w:r>
+      <w:r>
+        <w:rPr>
+          <w:rFonts w:ascii="Times New Roman" w:hAnsi="Times New Roman"/>
+          <w:sz w:val="24"/>
+          <w:szCs w:val="24"/>
+          <w:lang w:val="ro-RO"/>
+        </w:rPr>
+        <w:t>Sunt numite Javac.</w:t>
+      </w:r>
+      <w:r>
+        <w:rPr>
+          <w:rFonts w:ascii="Times New Roman" w:hAnsi="Times New Roman"/>
+          <w:sz w:val="24"/>
+          <w:szCs w:val="24"/>
+          <w:lang w:val="ro-RO"/>
+        </w:rPr>
+        <w:t xml:space="preserve"> </w:t>
+      </w:r>
+      <w:r>
+        <w:rPr>
+          <w:rFonts w:ascii="Times New Roman" w:hAnsi="Times New Roman"/>
+          <w:sz w:val="24"/>
+          <w:szCs w:val="24"/>
+          <w:lang w:val="ro-RO"/>
+        </w:rPr>
+        <w:t xml:space="preserve">În acest proiect s-au folosit </w:t>
       </w:r>
       <w:r>
         <w:rPr>
@@ -14357,7 +17662,16 @@
           <w:szCs w:val="24"/>
           <w:lang w:val="ro-RO"/>
         </w:rPr>
-        <w:t>Android Studio și compilatorul Java</w:t>
+        <w:t xml:space="preserve">Android Studio </w:t>
+      </w:r>
+      <w:r>
+        <w:rPr>
+          <w:rFonts w:ascii="Times New Roman" w:hAnsi="Times New Roman"/>
+          <w:sz w:val="24"/>
+          <w:szCs w:val="24"/>
+          <w:lang w:val="ro-RO"/>
+        </w:rPr>
+        <w:t>și</w:t>
       </w:r>
       <w:r>
         <w:rPr>
@@ -14367,6 +17681,16 @@
           <w:szCs w:val="24"/>
           <w:lang w:val="ro-RO"/>
         </w:rPr>
+        <w:t xml:space="preserve"> compilatorul Java</w:t>
+      </w:r>
+      <w:r>
+        <w:rPr>
+          <w:rFonts w:ascii="Times New Roman" w:hAnsi="Times New Roman"/>
+          <w:i/>
+          <w:sz w:val="24"/>
+          <w:szCs w:val="24"/>
+          <w:lang w:val="ro-RO"/>
+        </w:rPr>
         <w:t>.</w:t>
       </w:r>
       <w:r>
@@ -14376,7 +17700,43 @@
           <w:szCs w:val="24"/>
           <w:lang w:val="ro-RO"/>
         </w:rPr>
-        <w:t xml:space="preserve"> Codul sursă Java scris în Android Studio e considerat în fișier </w:t>
+        <w:t xml:space="preserve"> Codul sursă Java scris în Android Studio e </w:t>
+      </w:r>
+      <w:r>
+        <w:rPr>
+          <w:rFonts w:ascii="Times New Roman" w:hAnsi="Times New Roman"/>
+          <w:sz w:val="24"/>
+          <w:szCs w:val="24"/>
+          <w:lang w:val="ro-RO"/>
+        </w:rPr>
+        <w:t xml:space="preserve">transmis </w:t>
+      </w:r>
+      <w:r>
+        <w:rPr>
+          <w:rFonts w:ascii="Times New Roman" w:hAnsi="Times New Roman"/>
+          <w:sz w:val="24"/>
+          <w:szCs w:val="24"/>
+          <w:lang w:val="ro-RO"/>
+        </w:rPr>
+        <w:t xml:space="preserve"> în</w:t>
+      </w:r>
+      <w:r>
+        <w:rPr>
+          <w:rFonts w:ascii="Times New Roman" w:hAnsi="Times New Roman"/>
+          <w:sz w:val="24"/>
+          <w:szCs w:val="24"/>
+          <w:lang w:val="ro-RO"/>
+        </w:rPr>
+        <w:t>tr-un</w:t>
+      </w:r>
+      <w:r>
+        <w:rPr>
+          <w:rFonts w:ascii="Times New Roman" w:hAnsi="Times New Roman"/>
+          <w:sz w:val="24"/>
+          <w:szCs w:val="24"/>
+          <w:lang w:val="ro-RO"/>
+        </w:rPr>
+        <w:t xml:space="preserve"> fișier </w:t>
       </w:r>
       <w:r>
         <w:rPr>
@@ -14423,7 +17783,25 @@
           <w:szCs w:val="24"/>
           <w:lang w:val="ro-RO"/>
         </w:rPr>
-        <w:t>).JRE are o parte numită Class Loader care primește acest fisier .class și motorul de execuție (</w:t>
+        <w:t>).</w:t>
+      </w:r>
+      <w:r>
+        <w:rPr>
+          <w:rFonts w:ascii="Times New Roman" w:hAnsi="Times New Roman"/>
+          <w:sz w:val="24"/>
+          <w:szCs w:val="24"/>
+          <w:lang w:val="ro-RO"/>
+        </w:rPr>
+        <w:t xml:space="preserve"> </w:t>
+      </w:r>
+      <w:r>
+        <w:rPr>
+          <w:rFonts w:ascii="Times New Roman" w:hAnsi="Times New Roman"/>
+          <w:sz w:val="24"/>
+          <w:szCs w:val="24"/>
+          <w:lang w:val="ro-RO"/>
+        </w:rPr>
+        <w:t>JRE are o parte numită Class Loader care primește acest fisier .class și motorul de execuție (</w:t>
       </w:r>
       <w:r>
         <w:rPr>
@@ -14442,7 +17820,43 @@
           <w:szCs w:val="24"/>
           <w:lang w:val="ro-RO"/>
         </w:rPr>
-        <w:t>),care este parte din JRE îl execută.Aceste acțiuni se pot vedea în figura Fig.3.10</w:t>
+        <w:t>),</w:t>
+      </w:r>
+      <w:r>
+        <w:rPr>
+          <w:rFonts w:ascii="Times New Roman" w:hAnsi="Times New Roman"/>
+          <w:sz w:val="24"/>
+          <w:szCs w:val="24"/>
+          <w:lang w:val="ro-RO"/>
+        </w:rPr>
+        <w:t xml:space="preserve"> </w:t>
+      </w:r>
+      <w:r>
+        <w:rPr>
+          <w:rFonts w:ascii="Times New Roman" w:hAnsi="Times New Roman"/>
+          <w:sz w:val="24"/>
+          <w:szCs w:val="24"/>
+          <w:lang w:val="ro-RO"/>
+        </w:rPr>
+        <w:t>care este parte din JRE îl execută.</w:t>
+      </w:r>
+      <w:r>
+        <w:rPr>
+          <w:rFonts w:ascii="Times New Roman" w:hAnsi="Times New Roman"/>
+          <w:sz w:val="24"/>
+          <w:szCs w:val="24"/>
+          <w:lang w:val="ro-RO"/>
+        </w:rPr>
+        <w:t xml:space="preserve"> </w:t>
+      </w:r>
+      <w:r>
+        <w:rPr>
+          <w:rFonts w:ascii="Times New Roman" w:hAnsi="Times New Roman"/>
+          <w:sz w:val="24"/>
+          <w:szCs w:val="24"/>
+          <w:lang w:val="ro-RO"/>
+        </w:rPr>
+        <w:t>Aceste acțiuni se pot vedea în figura Fig.3.10</w:t>
       </w:r>
     </w:p>
     <w:p>
@@ -14552,6 +17966,7 @@
     <w:p>
       <w:pPr>
         <w:spacing w:after="120" w:line="360" w:lineRule="auto"/>
+        <w:jc w:val="both"/>
         <w:rPr>
           <w:rFonts w:ascii="Times New Roman" w:hAnsi="Times New Roman"/>
           <w:sz w:val="24"/>
@@ -14612,7 +18027,34 @@
           <w:szCs w:val="24"/>
           <w:lang w:val="ro-RO"/>
         </w:rPr>
-        <w:t xml:space="preserve"> .Acest software include partea care rulează și scrie codul apoi trimite rezultatul spre sistemul de operare.</w:t>
+        <w:t>.</w:t>
+      </w:r>
+      <w:r>
+        <w:rPr>
+          <w:rFonts w:ascii="Times New Roman" w:hAnsi="Times New Roman"/>
+          <w:sz w:val="24"/>
+          <w:szCs w:val="24"/>
+          <w:lang w:val="ro-RO"/>
+        </w:rPr>
+        <w:t xml:space="preserve"> </w:t>
+      </w:r>
+      <w:r>
+        <w:rPr>
+          <w:rFonts w:ascii="Times New Roman" w:hAnsi="Times New Roman"/>
+          <w:sz w:val="24"/>
+          <w:szCs w:val="24"/>
+          <w:lang w:val="ro-RO"/>
+        </w:rPr>
+        <w:t>Acest software include partea care rulează și scrie codul apoi trimite rezultatul spre sistemul de operare.</w:t>
+      </w:r>
+      <w:r>
+        <w:rPr>
+          <w:rFonts w:ascii="Times New Roman" w:hAnsi="Times New Roman"/>
+          <w:sz w:val="24"/>
+          <w:szCs w:val="24"/>
+          <w:lang w:val="ro-RO"/>
+        </w:rPr>
+        <w:t xml:space="preserve"> </w:t>
       </w:r>
       <w:r>
         <w:rPr>
@@ -14640,16 +18082,79 @@
           <w:szCs w:val="24"/>
           <w:lang w:val="ro-RO"/>
         </w:rPr>
-        <w:t>). JVM permite calculatorului să ruleze programe Java ,dar și alte programe în alte limbaje care sunt compilate în codul masină Java.</w:t>
-      </w:r>
-      <w:r>
-        <w:rPr>
-          <w:rFonts w:ascii="Times New Roman" w:hAnsi="Times New Roman"/>
-          <w:sz w:val="24"/>
-          <w:szCs w:val="24"/>
-          <w:lang w:val="ro-RO"/>
-        </w:rPr>
-        <w:t xml:space="preserve">Acest cod masină(din fișierul .class) este rezultatul compilării cu compilatorul Javac.Ceea ce reprezintă un mare avantaj a limbajului Java și al </w:t>
+        <w:t>). JVM permite calculatorului să rule</w:t>
+      </w:r>
+      <w:r>
+        <w:rPr>
+          <w:rFonts w:ascii="Times New Roman" w:hAnsi="Times New Roman"/>
+          <w:sz w:val="24"/>
+          <w:szCs w:val="24"/>
+          <w:lang w:val="ro-RO"/>
+        </w:rPr>
+        <w:t>ze programe Java</w:t>
+      </w:r>
+      <w:r>
+        <w:rPr>
+          <w:rFonts w:ascii="Times New Roman" w:hAnsi="Times New Roman"/>
+          <w:sz w:val="24"/>
+          <w:szCs w:val="24"/>
+          <w:lang w:val="ro-RO"/>
+        </w:rPr>
+        <w:t>,</w:t>
+      </w:r>
+      <w:r>
+        <w:rPr>
+          <w:rFonts w:ascii="Times New Roman" w:hAnsi="Times New Roman"/>
+          <w:sz w:val="24"/>
+          <w:szCs w:val="24"/>
+          <w:lang w:val="ro-RO"/>
+        </w:rPr>
+        <w:t xml:space="preserve"> </w:t>
+      </w:r>
+      <w:r>
+        <w:rPr>
+          <w:rFonts w:ascii="Times New Roman" w:hAnsi="Times New Roman"/>
+          <w:sz w:val="24"/>
+          <w:szCs w:val="24"/>
+          <w:lang w:val="ro-RO"/>
+        </w:rPr>
+        <w:t>dar și alte programe în alte limbaje care sunt compilate în codul masină Java.</w:t>
+      </w:r>
+      <w:r>
+        <w:rPr>
+          <w:rFonts w:ascii="Times New Roman" w:hAnsi="Times New Roman"/>
+          <w:sz w:val="24"/>
+          <w:szCs w:val="24"/>
+          <w:lang w:val="ro-RO"/>
+        </w:rPr>
+        <w:t xml:space="preserve"> </w:t>
+      </w:r>
+      <w:r>
+        <w:rPr>
+          <w:rFonts w:ascii="Times New Roman" w:hAnsi="Times New Roman"/>
+          <w:sz w:val="24"/>
+          <w:szCs w:val="24"/>
+          <w:lang w:val="ro-RO"/>
+        </w:rPr>
+        <w:t>Acest cod masină(din fișierul .class) este rezultatul compilării cu compilatorul Javac.</w:t>
+      </w:r>
+      <w:r>
+        <w:rPr>
+          <w:rFonts w:ascii="Times New Roman" w:hAnsi="Times New Roman"/>
+          <w:sz w:val="24"/>
+          <w:szCs w:val="24"/>
+          <w:lang w:val="ro-RO"/>
+        </w:rPr>
+        <w:t xml:space="preserve"> </w:t>
+      </w:r>
+      <w:r>
+        <w:rPr>
+          <w:rFonts w:ascii="Times New Roman" w:hAnsi="Times New Roman"/>
+          <w:sz w:val="24"/>
+          <w:szCs w:val="24"/>
+          <w:lang w:val="ro-RO"/>
+        </w:rPr>
+        <w:t xml:space="preserve">Ceea ce reprezintă un mare avantaj a limbajului Java și al </w:t>
       </w:r>
       <w:r>
         <w:rPr>
@@ -16010,7 +19515,7 @@
             <w:rPr>
               <w:noProof/>
             </w:rPr>
-            <w:t>8</w:t>
+            <w:t>24</w:t>
           </w:r>
         </w:fldSimple>
       </w:p>
@@ -17331,6 +20836,7 @@
   <w:style w:type="character" w:default="1" w:styleId="DefaultParagraphFont">
     <w:name w:val="Default Paragraph Font"/>
     <w:uiPriority w:val="1"/>
+    <w:semiHidden/>
     <w:unhideWhenUsed/>
   </w:style>
   <w:style w:type="table" w:default="1" w:styleId="TableNormal">
@@ -17856,7 +21362,7 @@
 </file>
 
 <file path=customXml/itemProps1.xml><?xml version="1.0" encoding="utf-8"?>
-<ds:datastoreItem xmlns:ds="http://schemas.openxmlformats.org/officeDocument/2006/customXml" ds:itemID="{9C30FF6C-5FD5-4292-81CA-C9AF502459E4}">
+<ds:datastoreItem xmlns:ds="http://schemas.openxmlformats.org/officeDocument/2006/customXml" ds:itemID="{27B6902A-A458-4702-B81C-BB540F3B8CD8}">
   <ds:schemaRefs>
     <ds:schemaRef ds:uri="http://schemas.openxmlformats.org/officeDocument/2006/bibliography"/>
   </ds:schemaRefs>

--- a/DOCUMENTATIE/Tarce Paul - Lucrare Licenta3.docx
+++ b/DOCUMENTATIE/Tarce Paul - Lucrare Licenta3.docx
@@ -251,7 +251,18 @@
           <w:sz w:val="48"/>
           <w:szCs w:val="48"/>
         </w:rPr>
-        <w:t>Aplicatie Desktop și Mobliă pentru fotografiere</w:t>
+        <w:t xml:space="preserve">Aplicatie Desktop, </w:t>
+      </w:r>
+      <w:r>
+        <w:rPr>
+          <w:rFonts w:ascii="Arial" w:hAnsi="Arial" w:cs="Arial"/>
+          <w:b/>
+          <w:smallCaps/>
+          <w:spacing w:val="20"/>
+          <w:sz w:val="48"/>
+          <w:szCs w:val="48"/>
+        </w:rPr>
+        <w:t>Mobliă pentru fotografiere</w:t>
       </w:r>
       <w:proofErr w:type="gramStart"/>
       <w:r>
@@ -13184,19 +13195,253 @@
         <w:spacing w:line="360" w:lineRule="auto"/>
         <w:jc w:val="both"/>
         <w:rPr>
-          <w:rFonts w:ascii="Times New Roman" w:hAnsi="Times New Roman"/>
-          <w:sz w:val="28"/>
-          <w:szCs w:val="28"/>
-        </w:rPr>
-      </w:pPr>
-      <w:r>
-        <w:rPr>
-          <w:rFonts w:ascii="Times New Roman" w:hAnsi="Times New Roman"/>
-          <w:b/>
-          <w:sz w:val="28"/>
-          <w:szCs w:val="28"/>
+          <w:rFonts w:ascii="Times New Roman" w:eastAsiaTheme="minorHAnsi" w:hAnsi="Times New Roman"/>
+          <w:color w:val="000000"/>
+          <w:sz w:val="24"/>
+          <w:szCs w:val="24"/>
+        </w:rPr>
+      </w:pPr>
+      <w:r>
+        <w:rPr>
+          <w:rFonts w:ascii="Times New Roman" w:eastAsiaTheme="minorHAnsi" w:hAnsi="Times New Roman"/>
+          <w:color w:val="000000"/>
+          <w:sz w:val="24"/>
+          <w:szCs w:val="24"/>
+        </w:rPr>
+        <w:tab/>
+        <w:t>Programul care a fost scris pentru aplicația Arduino a fost scris în C++.</w:t>
+      </w:r>
+      <w:r>
+        <w:rPr>
+          <w:rFonts w:ascii="Times New Roman" w:eastAsiaTheme="minorHAnsi" w:hAnsi="Times New Roman"/>
+          <w:color w:val="000000"/>
+          <w:sz w:val="24"/>
+          <w:szCs w:val="24"/>
         </w:rPr>
         <w:t xml:space="preserve"> </w:t>
+      </w:r>
+      <w:r>
+        <w:rPr>
+          <w:rFonts w:ascii="Times New Roman" w:eastAsiaTheme="minorHAnsi" w:hAnsi="Times New Roman"/>
+          <w:color w:val="000000"/>
+          <w:sz w:val="24"/>
+          <w:szCs w:val="24"/>
+        </w:rPr>
+        <w:t>Bjarne Stroupstrup de la AT&amp;T Bell Labs a creeat C++ la mijlocul anilor 80 ca și o extensie a limbajului C.</w:t>
+      </w:r>
+      <w:r>
+        <w:rPr>
+          <w:rFonts w:ascii="Times New Roman" w:eastAsiaTheme="minorHAnsi" w:hAnsi="Times New Roman"/>
+          <w:color w:val="000000"/>
+          <w:sz w:val="24"/>
+          <w:szCs w:val="24"/>
+        </w:rPr>
+        <w:t xml:space="preserve"> </w:t>
+      </w:r>
+      <w:r>
+        <w:rPr>
+          <w:rFonts w:ascii="Times New Roman" w:eastAsiaTheme="minorHAnsi" w:hAnsi="Times New Roman"/>
+          <w:color w:val="000000"/>
+          <w:sz w:val="24"/>
+          <w:szCs w:val="24"/>
+        </w:rPr>
+        <w:t>Limbajul C era folosit pentru mai mult pentru software la nivelul sistemului și pentru sisteme embedded. C++ a venit în plus cu funcționalități specifice limbajelor orientate pe obiecte.</w:t>
+      </w:r>
+      <w:r>
+        <w:rPr>
+          <w:rFonts w:ascii="Times New Roman" w:eastAsiaTheme="minorHAnsi" w:hAnsi="Times New Roman"/>
+          <w:color w:val="000000"/>
+          <w:sz w:val="24"/>
+          <w:szCs w:val="24"/>
+        </w:rPr>
+        <w:t xml:space="preserve">Programele în C++ au nevoie a fi compilate. </w:t>
+      </w:r>
+      <w:proofErr w:type="gramStart"/>
+      <w:r>
+        <w:rPr>
+          <w:rFonts w:ascii="Times New Roman" w:eastAsiaTheme="minorHAnsi" w:hAnsi="Times New Roman"/>
+          <w:color w:val="000000"/>
+          <w:sz w:val="24"/>
+          <w:szCs w:val="24"/>
+        </w:rPr>
+        <w:t>Un</w:t>
+      </w:r>
+      <w:proofErr w:type="gramEnd"/>
+      <w:r>
+        <w:rPr>
+          <w:rFonts w:ascii="Times New Roman" w:eastAsiaTheme="minorHAnsi" w:hAnsi="Times New Roman"/>
+          <w:color w:val="000000"/>
+          <w:sz w:val="24"/>
+          <w:szCs w:val="24"/>
+        </w:rPr>
+        <w:t xml:space="preserve"> compilator traduce codul țintă. Acest cod poate fi cod mașină pentru o anumită platformă sau în alt </w:t>
+      </w:r>
+      <w:proofErr w:type="gramStart"/>
+      <w:r>
+        <w:rPr>
+          <w:rFonts w:ascii="Times New Roman" w:eastAsiaTheme="minorHAnsi" w:hAnsi="Times New Roman"/>
+          <w:color w:val="000000"/>
+          <w:sz w:val="24"/>
+          <w:szCs w:val="24"/>
+        </w:rPr>
+        <w:t>limbaj(</w:t>
+      </w:r>
+      <w:proofErr w:type="gramEnd"/>
+      <w:r>
+        <w:rPr>
+          <w:rFonts w:ascii="Times New Roman" w:eastAsiaTheme="minorHAnsi" w:hAnsi="Times New Roman"/>
+          <w:color w:val="000000"/>
+          <w:sz w:val="24"/>
+          <w:szCs w:val="24"/>
+        </w:rPr>
+        <w:t>primele compilatoare C++ traduceau codul în C). Setul întreg de tooluri pentru C++ include:</w:t>
+      </w:r>
+    </w:p>
+    <w:p>
+      <w:pPr>
+        <w:pStyle w:val="ListParagraph"/>
+        <w:numPr>
+          <w:ilvl w:val="0"/>
+          <w:numId w:val="9"/>
+        </w:numPr>
+        <w:spacing w:line="360" w:lineRule="auto"/>
+        <w:jc w:val="both"/>
+        <w:rPr>
+          <w:rFonts w:ascii="Times New Roman" w:eastAsiaTheme="minorHAnsi" w:hAnsi="Times New Roman"/>
+          <w:color w:val="000000"/>
+          <w:sz w:val="24"/>
+          <w:szCs w:val="24"/>
+          <w:lang w:val="ro-RO"/>
+        </w:rPr>
+      </w:pPr>
+      <w:r>
+        <w:rPr>
+          <w:rFonts w:ascii="Times New Roman" w:eastAsiaTheme="minorHAnsi" w:hAnsi="Times New Roman"/>
+          <w:i/>
+          <w:color w:val="000000"/>
+          <w:sz w:val="24"/>
+          <w:szCs w:val="24"/>
+          <w:lang w:val="ro-RO"/>
+        </w:rPr>
+        <w:t xml:space="preserve">Preprocesor: </w:t>
+      </w:r>
+      <w:r>
+        <w:rPr>
+          <w:rFonts w:ascii="Times New Roman" w:eastAsiaTheme="minorHAnsi" w:hAnsi="Times New Roman"/>
+          <w:color w:val="000000"/>
+          <w:sz w:val="24"/>
+          <w:szCs w:val="24"/>
+          <w:lang w:val="ro-RO"/>
+        </w:rPr>
+        <w:t>adaugă și modifică conținutul fișierului sursă înainte de a procesarea codului de către compilator</w:t>
+      </w:r>
+    </w:p>
+    <w:p>
+      <w:pPr>
+        <w:pStyle w:val="ListParagraph"/>
+        <w:numPr>
+          <w:ilvl w:val="0"/>
+          <w:numId w:val="9"/>
+        </w:numPr>
+        <w:spacing w:line="360" w:lineRule="auto"/>
+        <w:jc w:val="both"/>
+        <w:rPr>
+          <w:rFonts w:ascii="Times New Roman" w:eastAsiaTheme="minorHAnsi" w:hAnsi="Times New Roman"/>
+          <w:color w:val="000000"/>
+          <w:sz w:val="24"/>
+          <w:szCs w:val="24"/>
+          <w:lang w:val="ro-RO"/>
+        </w:rPr>
+      </w:pPr>
+      <w:r>
+        <w:rPr>
+          <w:rFonts w:ascii="Times New Roman" w:eastAsiaTheme="minorHAnsi" w:hAnsi="Times New Roman"/>
+          <w:i/>
+          <w:color w:val="000000"/>
+          <w:sz w:val="24"/>
+          <w:szCs w:val="24"/>
+          <w:lang w:val="ro-RO"/>
+        </w:rPr>
+        <w:t>Co</w:t>
+      </w:r>
+      <w:r>
+        <w:rPr>
+          <w:rFonts w:ascii="Times New Roman" w:eastAsiaTheme="minorHAnsi" w:hAnsi="Times New Roman"/>
+          <w:i/>
+          <w:color w:val="000000"/>
+          <w:sz w:val="24"/>
+          <w:szCs w:val="24"/>
+          <w:lang w:val="ro-RO"/>
+        </w:rPr>
+        <w:t>mpilatorul</w:t>
+      </w:r>
+      <w:r>
+        <w:rPr>
+          <w:rFonts w:ascii="Times New Roman" w:eastAsiaTheme="minorHAnsi" w:hAnsi="Times New Roman"/>
+          <w:color w:val="000000"/>
+          <w:sz w:val="24"/>
+          <w:szCs w:val="24"/>
+          <w:lang w:val="ro-RO"/>
+        </w:rPr>
+        <w:t>: traduce codul sursă în cod mașină</w:t>
+      </w:r>
+    </w:p>
+    <w:p>
+      <w:pPr>
+        <w:pStyle w:val="ListParagraph"/>
+        <w:numPr>
+          <w:ilvl w:val="0"/>
+          <w:numId w:val="9"/>
+        </w:numPr>
+        <w:spacing w:line="360" w:lineRule="auto"/>
+        <w:jc w:val="both"/>
+        <w:rPr>
+          <w:rFonts w:ascii="Times New Roman" w:eastAsiaTheme="minorHAnsi" w:hAnsi="Times New Roman"/>
+          <w:color w:val="000000"/>
+          <w:sz w:val="24"/>
+          <w:szCs w:val="24"/>
+          <w:lang w:val="ro-RO"/>
+        </w:rPr>
+      </w:pPr>
+      <w:r>
+        <w:rPr>
+          <w:rFonts w:ascii="Times New Roman" w:eastAsiaTheme="minorHAnsi" w:hAnsi="Times New Roman"/>
+          <w:i/>
+          <w:color w:val="000000"/>
+          <w:sz w:val="24"/>
+          <w:szCs w:val="24"/>
+          <w:lang w:val="ro-RO"/>
+        </w:rPr>
+        <w:t>Linker :</w:t>
+      </w:r>
+      <w:r>
+        <w:rPr>
+          <w:rFonts w:ascii="Times New Roman" w:eastAsiaTheme="minorHAnsi" w:hAnsi="Times New Roman"/>
+          <w:color w:val="000000"/>
+          <w:sz w:val="24"/>
+          <w:szCs w:val="24"/>
+          <w:lang w:val="ro-RO"/>
+        </w:rPr>
+        <w:t xml:space="preserve"> combină</w:t>
+      </w:r>
+      <w:r>
+        <w:rPr>
+          <w:rFonts w:ascii="Times New Roman" w:eastAsiaTheme="minorHAnsi" w:hAnsi="Times New Roman"/>
+          <w:color w:val="000000"/>
+          <w:sz w:val="24"/>
+          <w:szCs w:val="24"/>
+          <w:lang w:val="ro-RO"/>
+        </w:rPr>
+        <w:t xml:space="preserve"> codul-mașină generat cu biblioteca precompilată sau cod compilat din alte surse pentru a face un program executabil complet.</w:t>
+      </w:r>
+      <w:r>
+        <w:rPr>
+          <w:rFonts w:ascii="Times New Roman" w:eastAsiaTheme="minorHAnsi" w:hAnsi="Times New Roman"/>
+          <w:color w:val="000000"/>
+          <w:sz w:val="24"/>
+          <w:szCs w:val="24"/>
+        </w:rPr>
+        <w:t>[]</w:t>
       </w:r>
     </w:p>
     <w:p>
@@ -13209,6 +13454,7 @@
           <w:color w:val="000000"/>
           <w:sz w:val="24"/>
           <w:szCs w:val="24"/>
+          <w:lang w:val="ro-RO"/>
         </w:rPr>
       </w:pPr>
       <w:r>
@@ -13219,8 +13465,8 @@
           <w:szCs w:val="24"/>
         </w:rPr>
         <w:tab/>
-        <w:t>Programul care a fost scris pentru aplicația Arduino a fost scris în C++.</w:t>
-      </w:r>
+      </w:r>
+      <w:proofErr w:type="gramStart"/>
       <w:r>
         <w:rPr>
           <w:rFonts w:ascii="Times New Roman" w:eastAsiaTheme="minorHAnsi" w:hAnsi="Times New Roman"/>
@@ -13228,8 +13474,9 @@
           <w:sz w:val="24"/>
           <w:szCs w:val="24"/>
         </w:rPr>
-        <w:t xml:space="preserve"> </w:t>
-      </w:r>
+        <w:t>Un</w:t>
+      </w:r>
+      <w:proofErr w:type="gramEnd"/>
       <w:r>
         <w:rPr>
           <w:rFonts w:ascii="Times New Roman" w:eastAsiaTheme="minorHAnsi" w:hAnsi="Times New Roman"/>
@@ -13237,7 +13484,7 @@
           <w:sz w:val="24"/>
           <w:szCs w:val="24"/>
         </w:rPr>
-        <w:t>Bjarne Stroupstrup de la AT&amp;T Bell Labs a creeat C++ la mijlocul anilor 80 ca și o extensie a limbajului C.</w:t>
+        <w:t xml:space="preserve"> program scris correct </w:t>
       </w:r>
       <w:r>
         <w:rPr>
@@ -13245,8 +13492,9 @@
           <w:color w:val="000000"/>
           <w:sz w:val="24"/>
           <w:szCs w:val="24"/>
-        </w:rPr>
-        <w:t xml:space="preserve"> </w:t>
+          <w:lang w:val="ro-RO"/>
+        </w:rPr>
+        <w:t xml:space="preserve">în C++ are o anumită structura. Sintaxa trebuie să fie corectă sau compilatorul va genera mesaje de eroare și </w:t>
       </w:r>
       <w:r>
         <w:rPr>
@@ -13254,8 +13502,19 @@
           <w:color w:val="000000"/>
           <w:sz w:val="24"/>
           <w:szCs w:val="24"/>
-        </w:rPr>
-        <w:t>Limbajul C era folosit pentru mai mult pentru software la nivelul sistemului și pentru sisteme embedded. C++ a venit în plus cu funcționalități specifice limbajelor orientate pe obiecte.</w:t>
+          <w:lang w:val="ro-RO"/>
+        </w:rPr>
+        <w:t>nu va produce cod mașină</w:t>
+      </w:r>
+      <w:r>
+        <w:rPr>
+          <w:rFonts w:ascii="Times New Roman" w:eastAsiaTheme="minorHAnsi" w:hAnsi="Times New Roman"/>
+          <w:color w:val="000000"/>
+          <w:sz w:val="24"/>
+          <w:szCs w:val="24"/>
+          <w:lang w:val="ro-RO"/>
+        </w:rPr>
+        <w:t xml:space="preserve">. </w:t>
       </w:r>
     </w:p>
     <w:p>
@@ -13264,31 +13523,42 @@
         <w:spacing w:line="360" w:lineRule="auto"/>
         <w:jc w:val="both"/>
         <w:rPr>
+          <w:rFonts w:ascii="Times New Roman" w:hAnsi="Times New Roman"/>
+          <w:sz w:val="24"/>
+          <w:szCs w:val="24"/>
+          <w:lang w:val="ro-RO"/>
+        </w:rPr>
+      </w:pPr>
+      <w:r>
+        <w:rPr>
           <w:rFonts w:ascii="Times New Roman" w:eastAsiaTheme="minorHAnsi" w:hAnsi="Times New Roman"/>
           <w:color w:val="000000"/>
           <w:sz w:val="24"/>
           <w:szCs w:val="24"/>
-        </w:rPr>
-      </w:pPr>
-      <w:proofErr w:type="gramStart"/>
+          <w:lang w:val="ro-RO"/>
+        </w:rPr>
+        <w:lastRenderedPageBreak/>
+        <w:t xml:space="preserve"> executabil.</w:t>
+      </w:r>
       <w:r>
         <w:rPr>
           <w:rFonts w:ascii="Times New Roman" w:eastAsiaTheme="minorHAnsi" w:hAnsi="Times New Roman"/>
           <w:color w:val="000000"/>
           <w:sz w:val="24"/>
           <w:szCs w:val="24"/>
-        </w:rPr>
-        <w:t>[]</w:t>
-      </w:r>
-      <w:proofErr w:type="gramEnd"/>
+          <w:lang w:val="ro-RO"/>
+        </w:rPr>
+        <w:t xml:space="preserve"> Un fișier sursă pentru C++ are extensia .cpp. Un fișier sursă începe de obicei cu directive ce țin de preprocesare</w:t>
+      </w:r>
       <w:r>
         <w:rPr>
           <w:rFonts w:ascii="Times New Roman" w:eastAsiaTheme="minorHAnsi" w:hAnsi="Times New Roman"/>
           <w:color w:val="000000"/>
           <w:sz w:val="24"/>
           <w:szCs w:val="24"/>
-        </w:rPr>
-        <w:fldChar w:fldCharType="begin"/>
+          <w:lang w:val="ro-RO"/>
+        </w:rPr>
+        <w:t xml:space="preserve">. Toate directivele de preprocesare din codul sursă C++ încep cu </w:t>
       </w:r>
       <w:r>
         <w:rPr>
@@ -13296,8 +13566,9 @@
           <w:color w:val="000000"/>
           <w:sz w:val="24"/>
           <w:szCs w:val="24"/>
-        </w:rPr>
-        <w:instrText xml:space="preserve"> HYPERLINK "</w:instrText>
+          <w:lang w:val="ro-RO"/>
+        </w:rPr>
+        <w:t xml:space="preserve">simbolul „#”. </w:t>
       </w:r>
       <w:r>
         <w:rPr>
@@ -13305,8 +13576,31 @@
           <w:color w:val="000000"/>
           <w:sz w:val="24"/>
           <w:szCs w:val="24"/>
-        </w:rPr>
-        <w:instrText>http://python.cs.southern.edu/cppbook/progcpp.pdf</w:instrText>
+          <w:lang w:val="ro-RO"/>
+        </w:rPr>
+        <w:t xml:space="preserve"> Directiva  </w:t>
+      </w:r>
+      <w:r>
+        <w:rPr>
+          <w:rFonts w:ascii="Times New Roman" w:eastAsiaTheme="minorHAnsi" w:hAnsi="Times New Roman"/>
+          <w:b/>
+          <w:color w:val="000000"/>
+          <w:sz w:val="24"/>
+          <w:szCs w:val="24"/>
+          <w:lang w:val="ro-RO"/>
+        </w:rPr>
+        <w:t>#include</w:t>
+      </w:r>
+      <w:r>
+        <w:rPr>
+          <w:rFonts w:ascii="Times New Roman" w:eastAsiaTheme="minorHAnsi" w:hAnsi="Times New Roman"/>
+          <w:b/>
+          <w:color w:val="000000"/>
+          <w:sz w:val="24"/>
+          <w:szCs w:val="24"/>
+          <w:lang w:val="ro-RO"/>
+        </w:rPr>
+        <w:t xml:space="preserve"> </w:t>
       </w:r>
       <w:r>
         <w:rPr>
@@ -13314,35 +13608,80 @@
           <w:color w:val="000000"/>
           <w:sz w:val="24"/>
           <w:szCs w:val="24"/>
-        </w:rPr>
-        <w:instrText xml:space="preserve">" </w:instrText>
+          <w:lang w:val="ro-RO"/>
+        </w:rPr>
+        <w:t xml:space="preserve">specifică un fișier numit </w:t>
       </w:r>
       <w:r>
         <w:rPr>
           <w:rFonts w:ascii="Times New Roman" w:eastAsiaTheme="minorHAnsi" w:hAnsi="Times New Roman"/>
+          <w:i/>
           <w:color w:val="000000"/>
           <w:sz w:val="24"/>
           <w:szCs w:val="24"/>
-        </w:rPr>
-        <w:fldChar w:fldCharType="separate"/>
-      </w:r>
-      <w:r>
-        <w:rPr>
-          <w:rStyle w:val="Hyperlink"/>
-          <w:rFonts w:ascii="Times New Roman" w:eastAsiaTheme="minorHAnsi" w:hAnsi="Times New Roman"/>
-          <w:sz w:val="24"/>
-          <w:szCs w:val="24"/>
-        </w:rPr>
-        <w:t>http://python.cs.southern.edu/cppbook/progcpp.pdf</w:t>
-      </w:r>
-      <w:r>
-        <w:rPr>
-          <w:rFonts w:ascii="Times New Roman" w:eastAsiaTheme="minorHAnsi" w:hAnsi="Times New Roman"/>
-          <w:color w:val="000000"/>
-          <w:sz w:val="24"/>
-          <w:szCs w:val="24"/>
-        </w:rPr>
-        <w:fldChar w:fldCharType="end"/>
+          <w:lang w:val="ro-RO"/>
+        </w:rPr>
+        <w:t>header</w:t>
+      </w:r>
+      <w:r>
+        <w:rPr>
+          <w:rFonts w:ascii="Times New Roman" w:hAnsi="Times New Roman"/>
+          <w:sz w:val="24"/>
+          <w:szCs w:val="24"/>
+        </w:rPr>
+        <w:t xml:space="preserve"> care conține spec</w:t>
+      </w:r>
+      <w:r>
+        <w:rPr>
+          <w:rFonts w:ascii="Times New Roman" w:hAnsi="Times New Roman"/>
+          <w:sz w:val="24"/>
+          <w:szCs w:val="24"/>
+        </w:rPr>
+        <w:t xml:space="preserve">ificațiile pentru codul din bibliotecă. Bibliotecile </w:t>
+      </w:r>
+      <w:proofErr w:type="gramStart"/>
+      <w:r>
+        <w:rPr>
+          <w:rFonts w:ascii="Times New Roman" w:hAnsi="Times New Roman"/>
+          <w:sz w:val="24"/>
+          <w:szCs w:val="24"/>
+        </w:rPr>
+        <w:t>folosite  în</w:t>
+      </w:r>
+      <w:proofErr w:type="gramEnd"/>
+      <w:r>
+        <w:rPr>
+          <w:rFonts w:ascii="Times New Roman" w:hAnsi="Times New Roman"/>
+          <w:sz w:val="24"/>
+          <w:szCs w:val="24"/>
+        </w:rPr>
+        <w:t xml:space="preserve"> acest proiect sunt : “Arduino.h” (pentru a avea acces la fun</w:t>
+      </w:r>
+      <w:r>
+        <w:rPr>
+          <w:rFonts w:ascii="Times New Roman" w:hAnsi="Times New Roman"/>
+          <w:sz w:val="24"/>
+          <w:szCs w:val="24"/>
+          <w:lang w:val="ro-RO"/>
+        </w:rPr>
+        <w:t>cții specifice microcontrolerului Arduino)</w:t>
+      </w:r>
+      <w:r>
+        <w:rPr>
+          <w:rFonts w:ascii="Times New Roman" w:hAnsi="Times New Roman"/>
+          <w:sz w:val="24"/>
+          <w:szCs w:val="24"/>
+          <w:lang w:val="ro-RO"/>
+        </w:rPr>
+        <w:t xml:space="preserve">, </w:t>
+      </w:r>
+      <w:r>
+        <w:rPr>
+          <w:rFonts w:ascii="Times New Roman" w:hAnsi="Times New Roman"/>
+          <w:sz w:val="24"/>
+          <w:szCs w:val="24"/>
+        </w:rPr>
+        <w:t>“SoftwareSerial.h”(cuprind funcțiile ce permit lucrul cu portul serial – USB).</w:t>
       </w:r>
     </w:p>
     <w:p>
@@ -13357,6 +13696,7 @@
           <w:szCs w:val="24"/>
         </w:rPr>
       </w:pPr>
+      <w:proofErr w:type="gramStart"/>
       <w:r>
         <w:rPr>
           <w:rFonts w:ascii="Times New Roman" w:eastAsiaTheme="minorHAnsi" w:hAnsi="Times New Roman"/>
@@ -13364,7 +13704,89 @@
           <w:sz w:val="24"/>
           <w:szCs w:val="24"/>
         </w:rPr>
-        <w:t>http://python.cs.southern.edu/cppbook/progcpp.pdf</w:t>
+        <w:t>[]</w:t>
+      </w:r>
+      <w:proofErr w:type="gramEnd"/>
+      <w:r>
+        <w:rPr>
+          <w:rFonts w:ascii="Times New Roman" w:eastAsiaTheme="minorHAnsi" w:hAnsi="Times New Roman"/>
+          <w:color w:val="000000"/>
+          <w:sz w:val="24"/>
+          <w:szCs w:val="24"/>
+        </w:rPr>
+        <w:fldChar w:fldCharType="begin"/>
+      </w:r>
+      <w:r>
+        <w:rPr>
+          <w:rFonts w:ascii="Times New Roman" w:eastAsiaTheme="minorHAnsi" w:hAnsi="Times New Roman"/>
+          <w:color w:val="000000"/>
+          <w:sz w:val="24"/>
+          <w:szCs w:val="24"/>
+        </w:rPr>
+        <w:instrText xml:space="preserve"> HYPERLINK "</w:instrText>
+      </w:r>
+      <w:r>
+        <w:rPr>
+          <w:rFonts w:ascii="Times New Roman" w:eastAsiaTheme="minorHAnsi" w:hAnsi="Times New Roman"/>
+          <w:color w:val="000000"/>
+          <w:sz w:val="24"/>
+          <w:szCs w:val="24"/>
+        </w:rPr>
+        <w:instrText>http://python.cs.southern.edu/cppbook/progcpp.pdf</w:instrText>
+      </w:r>
+      <w:r>
+        <w:rPr>
+          <w:rFonts w:ascii="Times New Roman" w:eastAsiaTheme="minorHAnsi" w:hAnsi="Times New Roman"/>
+          <w:color w:val="000000"/>
+          <w:sz w:val="24"/>
+          <w:szCs w:val="24"/>
+        </w:rPr>
+        <w:instrText xml:space="preserve">" </w:instrText>
+      </w:r>
+      <w:r>
+        <w:rPr>
+          <w:rFonts w:ascii="Times New Roman" w:eastAsiaTheme="minorHAnsi" w:hAnsi="Times New Roman"/>
+          <w:color w:val="000000"/>
+          <w:sz w:val="24"/>
+          <w:szCs w:val="24"/>
+        </w:rPr>
+        <w:fldChar w:fldCharType="separate"/>
+      </w:r>
+      <w:r>
+        <w:rPr>
+          <w:rStyle w:val="Hyperlink"/>
+          <w:rFonts w:ascii="Times New Roman" w:eastAsiaTheme="minorHAnsi" w:hAnsi="Times New Roman"/>
+          <w:sz w:val="24"/>
+          <w:szCs w:val="24"/>
+        </w:rPr>
+        <w:t>http://python.cs.southern.edu/cppb</w:t>
+      </w:r>
+      <w:r>
+        <w:rPr>
+          <w:rStyle w:val="Hyperlink"/>
+          <w:rFonts w:ascii="Times New Roman" w:eastAsiaTheme="minorHAnsi" w:hAnsi="Times New Roman"/>
+          <w:sz w:val="24"/>
+          <w:szCs w:val="24"/>
+        </w:rPr>
+        <w:t>o</w:t>
+      </w:r>
+      <w:r>
+        <w:rPr>
+          <w:rStyle w:val="Hyperlink"/>
+          <w:rFonts w:ascii="Times New Roman" w:eastAsiaTheme="minorHAnsi" w:hAnsi="Times New Roman"/>
+          <w:sz w:val="24"/>
+          <w:szCs w:val="24"/>
+        </w:rPr>
+        <w:t>ok/progcpp.pdf</w:t>
+      </w:r>
+      <w:r>
+        <w:rPr>
+          <w:rFonts w:ascii="Times New Roman" w:eastAsiaTheme="minorHAnsi" w:hAnsi="Times New Roman"/>
+          <w:color w:val="000000"/>
+          <w:sz w:val="24"/>
+          <w:szCs w:val="24"/>
+        </w:rPr>
+        <w:fldChar w:fldCharType="end"/>
       </w:r>
     </w:p>
     <w:p>
@@ -13514,7 +13936,6 @@
           <w:szCs w:val="24"/>
           <w:lang w:val="ro-RO"/>
         </w:rPr>
-        <w:lastRenderedPageBreak/>
         <w:t>pentru că majoritatea telefoanelor smart-phone moderne sunt dotate cu această tehnologie</w:t>
       </w:r>
       <w:r>
@@ -14284,6 +14705,7 @@
           <w:szCs w:val="24"/>
           <w:lang w:val="ro-RO"/>
         </w:rPr>
+        <w:lastRenderedPageBreak/>
         <w:tab/>
       </w:r>
       <w:r>
@@ -14872,7 +15294,6 @@
           <w:sz w:val="24"/>
           <w:szCs w:val="24"/>
         </w:rPr>
-        <w:lastRenderedPageBreak/>
         <w:drawing>
           <wp:inline distT="0" distB="0" distL="0" distR="0">
             <wp:extent cx="3532224" cy="2775098"/>
@@ -15160,6 +15581,7 @@
           <w:szCs w:val="24"/>
           <w:lang w:val="ro-RO"/>
         </w:rPr>
+        <w:lastRenderedPageBreak/>
         <w:tab/>
         <w:t xml:space="preserve">În Fig 3.10 se poate observa că HC-05 are </w:t>
       </w:r>
@@ -15893,7 +16315,6 @@
           <w:szCs w:val="24"/>
           <w:lang w:val="ro-RO"/>
         </w:rPr>
-        <w:lastRenderedPageBreak/>
         <w:tab/>
       </w:r>
       <w:r>
@@ -16297,6 +16718,7 @@
         <w:rPr>
           <w:lang w:val="ro-RO"/>
         </w:rPr>
+        <w:lastRenderedPageBreak/>
         <w:tab/>
       </w:r>
       <w:bookmarkStart w:id="13" w:name="_Toc514535460"/>
@@ -16702,17 +17124,7 @@
           <w:szCs w:val="24"/>
           <w:lang w:val="ro-RO"/>
         </w:rPr>
-        <w:t xml:space="preserve">În acest proiect s-a ales lucrul cu sistemul de operare Android pentru aplicația mobilă pentru că, </w:t>
-      </w:r>
-      <w:r>
-        <w:rPr>
-          <w:rFonts w:ascii="Times New Roman" w:hAnsi="Times New Roman"/>
-          <w:sz w:val="24"/>
-          <w:szCs w:val="24"/>
-          <w:lang w:val="ro-RO"/>
-        </w:rPr>
-        <w:lastRenderedPageBreak/>
-        <w:t>după cum  se menționează și în</w:t>
+        <w:t>În acest proiect s-a ales lucrul cu sistemul de operare Android pentru aplicația mobilă pentru că, după cum  se menționează și în</w:t>
       </w:r>
       <w:r>
         <w:rPr>
@@ -17315,6 +17727,7 @@
           <w:szCs w:val="24"/>
           <w:lang w:val="ro-RO"/>
         </w:rPr>
+        <w:lastRenderedPageBreak/>
         <w:tab/>
       </w:r>
     </w:p>
@@ -17573,16 +17986,7 @@
           <w:sz w:val="24"/>
           <w:szCs w:val="24"/>
         </w:rPr>
-        <w:t xml:space="preserve">Eclipse, </w:t>
-      </w:r>
-      <w:r>
-        <w:rPr>
-          <w:rFonts w:ascii="Times New Roman" w:hAnsi="Times New Roman"/>
-          <w:sz w:val="24"/>
-          <w:szCs w:val="24"/>
-        </w:rPr>
-        <w:lastRenderedPageBreak/>
-        <w:t>InteliJ Idea,</w:t>
+        <w:t>Eclipse, InteliJ Idea,</w:t>
       </w:r>
       <w:r>
         <w:rPr>
@@ -17877,6 +18281,7 @@
           <w:sz w:val="24"/>
           <w:szCs w:val="24"/>
         </w:rPr>
+        <w:lastRenderedPageBreak/>
         <w:drawing>
           <wp:inline distT="0" distB="0" distL="0" distR="0">
             <wp:extent cx="4535697" cy="4847551"/>
@@ -18173,17 +18578,7 @@
           <w:szCs w:val="24"/>
           <w:lang w:val="ro-RO"/>
         </w:rPr>
-        <w:t xml:space="preserve"> este următorul: chiar dacă fiecare </w:t>
-      </w:r>
-      <w:r>
-        <w:rPr>
-          <w:rFonts w:ascii="Times New Roman" w:hAnsi="Times New Roman"/>
-          <w:sz w:val="24"/>
-          <w:szCs w:val="24"/>
-          <w:lang w:val="ro-RO"/>
-        </w:rPr>
-        <w:lastRenderedPageBreak/>
-        <w:t xml:space="preserve">sistem de operare are o JVM diferită, rezultatul produs </w:t>
+        <w:t xml:space="preserve"> este următorul: chiar dacă fiecare sistem de operare are o JVM diferită, rezultatul produs </w:t>
       </w:r>
       <w:r>
         <w:rPr>
@@ -18225,6 +18620,7 @@
           <w:szCs w:val="24"/>
           <w:lang w:val="ro-RO"/>
         </w:rPr>
+        <w:lastRenderedPageBreak/>
         <w:tab/>
       </w:r>
       <w:bookmarkStart w:id="15" w:name="_Toc514535462"/>
@@ -18686,7 +19082,6 @@
           <w:szCs w:val="24"/>
           <w:lang w:val="ro-RO"/>
         </w:rPr>
-        <w:lastRenderedPageBreak/>
         <w:tab/>
         <w:t>- variatie gorsimi de linie : pe marker nu trebuie</w:t>
       </w:r>
@@ -18728,6 +19123,7 @@
           <w:szCs w:val="24"/>
           <w:lang w:val="ro-RO"/>
         </w:rPr>
+        <w:lastRenderedPageBreak/>
         <w:tab/>
         <w:t xml:space="preserve">- in desen de arhitectura ..trag linie ,dau cu burete uscat si ramane in partea din spate urma si apoi fac varianta 2 (pe langa , peste) si apoi 3 si 4 ( in arhitectura se lucreaza mult cu variante) </w:t>
       </w:r>
@@ -19043,7 +19439,6 @@
           <w:szCs w:val="24"/>
           <w:lang w:val="ro-RO"/>
         </w:rPr>
-        <w:lastRenderedPageBreak/>
         <w:t xml:space="preserve">...pag 749 </w:t>
       </w:r>
     </w:p>
@@ -19080,6 +19475,7 @@
           <w:szCs w:val="36"/>
           <w:lang w:val="ro-RO"/>
         </w:rPr>
+        <w:lastRenderedPageBreak/>
         <w:t>-</w:t>
       </w:r>
       <w:r>
@@ -19338,7 +19734,6 @@
     </w:p>
     <w:p>
       <w:r>
-        <w:lastRenderedPageBreak/>
         <w:tab/>
         <w:t>[</w:t>
       </w:r>
@@ -19367,6 +19762,7 @@
     </w:p>
     <w:p>
       <w:r>
+        <w:lastRenderedPageBreak/>
         <w:t>[</w:t>
       </w:r>
       <w:r>
@@ -19515,7 +19911,7 @@
             <w:rPr>
               <w:noProof/>
             </w:rPr>
-            <w:t>24</w:t>
+            <w:t>19</w:t>
           </w:r>
         </w:fldSimple>
       </w:p>
@@ -20836,7 +21232,6 @@
   <w:style w:type="character" w:default="1" w:styleId="DefaultParagraphFont">
     <w:name w:val="Default Paragraph Font"/>
     <w:uiPriority w:val="1"/>
-    <w:semiHidden/>
     <w:unhideWhenUsed/>
   </w:style>
   <w:style w:type="table" w:default="1" w:styleId="TableNormal">
@@ -21362,7 +21757,7 @@
 </file>
 
 <file path=customXml/itemProps1.xml><?xml version="1.0" encoding="utf-8"?>
-<ds:datastoreItem xmlns:ds="http://schemas.openxmlformats.org/officeDocument/2006/customXml" ds:itemID="{27B6902A-A458-4702-B81C-BB540F3B8CD8}">
+<ds:datastoreItem xmlns:ds="http://schemas.openxmlformats.org/officeDocument/2006/customXml" ds:itemID="{847D61C6-06D2-45C8-8422-F8ADAFAC4B62}">
   <ds:schemaRefs>
     <ds:schemaRef ds:uri="http://schemas.openxmlformats.org/officeDocument/2006/bibliography"/>
   </ds:schemaRefs>

--- a/DOCUMENTATIE/Tarce Paul - Lucrare Licenta3.docx
+++ b/DOCUMENTATIE/Tarce Paul - Lucrare Licenta3.docx
@@ -104,7 +104,7 @@
                     <a:blip r:embed="rId9" cstate="print">
                       <a:extLst>
                         <a:ext uri="{28A0092B-C50C-407E-A947-70E740481C1C}">
-                          <a14:useLocalDpi xmlns:arto="http://schemas.microsoft.com/office/word/2006/arto" xmlns="" xmlns:wpc="http://schemas.microsoft.com/office/word/2010/wordprocessingCanvas" xmlns:mc="http://schemas.openxmlformats.org/markup-compatibility/2006" xmlns:o="urn:schemas-microsoft-com:office:office" xmlns:v="urn:schemas-microsoft-com:vml" xmlns:wp14="http://schemas.microsoft.com/office/word/2010/wordprocessingDrawing" xmlns:w10="urn:schemas-microsoft-com:office:word" xmlns:w="http://schemas.openxmlformats.org/wordprocessingml/2006/main" xmlns:w14="http://schemas.microsoft.com/office/word/2010/wordml" xmlns:w15="http://schemas.microsoft.com/office/word/2012/wordml" xmlns:wpg="http://schemas.microsoft.com/office/word/2010/wordprocessingGroup" xmlns:wpi="http://schemas.microsoft.com/office/word/2010/wordprocessingInk" xmlns:wps="http://schemas.microsoft.com/office/word/2010/wordprocessingShape" xmlns:a14="http://schemas.microsoft.com/office/drawing/2010/main" val="0"/>
+                          <a14:useLocalDpi xmlns:a14="http://schemas.microsoft.com/office/drawing/2010/main" xmlns:wps="http://schemas.microsoft.com/office/word/2010/wordprocessingShape" xmlns:wpi="http://schemas.microsoft.com/office/word/2010/wordprocessingInk" xmlns:wpg="http://schemas.microsoft.com/office/word/2010/wordprocessingGroup" xmlns:w15="http://schemas.microsoft.com/office/word/2012/wordml" xmlns:w14="http://schemas.microsoft.com/office/word/2010/wordml" xmlns:w="http://schemas.openxmlformats.org/wordprocessingml/2006/main" xmlns:w10="urn:schemas-microsoft-com:office:word" xmlns:wp14="http://schemas.microsoft.com/office/word/2010/wordprocessingDrawing" xmlns:v="urn:schemas-microsoft-com:vml" xmlns:o="urn:schemas-microsoft-com:office:office" xmlns:mc="http://schemas.openxmlformats.org/markup-compatibility/2006" xmlns:wpc="http://schemas.microsoft.com/office/word/2010/wordprocessingCanvas" xmlns="" xmlns:arto="http://schemas.microsoft.com/office/word/2006/arto" val="0"/>
                         </a:ext>
                       </a:extLst>
                     </a:blip>
@@ -251,8 +251,9 @@
           <w:sz w:val="48"/>
           <w:szCs w:val="48"/>
         </w:rPr>
-        <w:t xml:space="preserve">Aplicatie Desktop, </w:t>
-      </w:r>
+        <w:t>Aplicatie Desktop</w:t>
+      </w:r>
+      <w:proofErr w:type="gramStart"/>
       <w:r>
         <w:rPr>
           <w:rFonts w:ascii="Arial" w:hAnsi="Arial" w:cs="Arial"/>
@@ -262,9 +263,8 @@
           <w:sz w:val="48"/>
           <w:szCs w:val="48"/>
         </w:rPr>
-        <w:t>Mobliă pentru fotografiere</w:t>
-      </w:r>
-      <w:proofErr w:type="gramStart"/>
+        <w:t>,</w:t>
+      </w:r>
       <w:r>
         <w:rPr>
           <w:rFonts w:ascii="Arial" w:hAnsi="Arial" w:cs="Arial"/>
@@ -274,7 +274,7 @@
           <w:sz w:val="48"/>
           <w:szCs w:val="48"/>
         </w:rPr>
-        <w:t>,editarea</w:t>
+        <w:t>Mobliă</w:t>
       </w:r>
       <w:proofErr w:type="gramEnd"/>
       <w:r>
@@ -286,7 +286,7 @@
           <w:sz w:val="48"/>
           <w:szCs w:val="48"/>
         </w:rPr>
-        <w:t xml:space="preserve"> și afișarea pozelor la predarea cursurilor</w:t>
+        <w:t xml:space="preserve"> pentru fotografiere,editarea și afișarea pozelor la predarea cursurilor</w:t>
       </w:r>
     </w:p>
     <w:p>
@@ -13134,8 +13134,9 @@
           <w:sz w:val="24"/>
           <w:szCs w:val="24"/>
         </w:rPr>
-        <w:t xml:space="preserve">Arduino are funcționalitatea de a fi resetat de la buton dar și atunci când este </w:t>
-      </w:r>
+        <w:t xml:space="preserve">Arduino are funcționalitatea de a fi resetat de la buton dar și atunci când </w:t>
+      </w:r>
+      <w:proofErr w:type="gramStart"/>
       <w:r>
         <w:rPr>
           <w:rFonts w:ascii="Times New Roman" w:eastAsiaTheme="minorHAnsi" w:hAnsi="Times New Roman"/>
@@ -13143,8 +13144,9 @@
           <w:sz w:val="24"/>
           <w:szCs w:val="24"/>
         </w:rPr>
-        <w:tab/>
-      </w:r>
+        <w:t>este</w:t>
+      </w:r>
+      <w:proofErr w:type="gramEnd"/>
       <w:r>
         <w:rPr>
           <w:rFonts w:ascii="Times New Roman" w:eastAsiaTheme="minorHAnsi" w:hAnsi="Times New Roman"/>
@@ -13152,7 +13154,7 @@
           <w:sz w:val="24"/>
           <w:szCs w:val="24"/>
         </w:rPr>
-        <w:t>rulat pe el software de pe un calculator.</w:t>
+        <w:t xml:space="preserve"> </w:t>
       </w:r>
       <w:r>
         <w:rPr>
@@ -13163,6 +13165,36 @@
         </w:rPr>
         <w:tab/>
       </w:r>
+      <w:r>
+        <w:rPr>
+          <w:rFonts w:ascii="Times New Roman" w:eastAsiaTheme="minorHAnsi" w:hAnsi="Times New Roman"/>
+          <w:color w:val="000000"/>
+          <w:sz w:val="24"/>
+          <w:szCs w:val="24"/>
+        </w:rPr>
+        <w:t>rulat pe el software de pe un calculator.</w:t>
+      </w:r>
+      <w:r>
+        <w:rPr>
+          <w:rFonts w:ascii="Times New Roman" w:eastAsiaTheme="minorHAnsi" w:hAnsi="Times New Roman"/>
+          <w:color w:val="000000"/>
+          <w:sz w:val="24"/>
+          <w:szCs w:val="24"/>
+        </w:rPr>
+        <w:tab/>
+      </w:r>
+    </w:p>
+    <w:p>
+      <w:pPr>
+        <w:spacing w:line="360" w:lineRule="auto"/>
+        <w:jc w:val="both"/>
+        <w:rPr>
+          <w:rFonts w:ascii="Times New Roman" w:eastAsiaTheme="minorHAnsi" w:hAnsi="Times New Roman"/>
+          <w:color w:val="000000"/>
+          <w:sz w:val="24"/>
+          <w:szCs w:val="24"/>
+        </w:rPr>
+      </w:pPr>
     </w:p>
     <w:p>
       <w:pPr>
@@ -13464,6 +13496,7 @@
           <w:sz w:val="24"/>
           <w:szCs w:val="24"/>
         </w:rPr>
+        <w:lastRenderedPageBreak/>
         <w:tab/>
       </w:r>
       <w:proofErr w:type="gramStart"/>
@@ -13537,7 +13570,6 @@
           <w:szCs w:val="24"/>
           <w:lang w:val="ro-RO"/>
         </w:rPr>
-        <w:lastRenderedPageBreak/>
         <w:t xml:space="preserve"> executabil.</w:t>
       </w:r>
       <w:r>
@@ -13759,25 +13791,7 @@
           <w:sz w:val="24"/>
           <w:szCs w:val="24"/>
         </w:rPr>
-        <w:t>http://python.cs.southern.edu/cppb</w:t>
-      </w:r>
-      <w:r>
-        <w:rPr>
-          <w:rStyle w:val="Hyperlink"/>
-          <w:rFonts w:ascii="Times New Roman" w:eastAsiaTheme="minorHAnsi" w:hAnsi="Times New Roman"/>
-          <w:sz w:val="24"/>
-          <w:szCs w:val="24"/>
-        </w:rPr>
-        <w:t>o</w:t>
-      </w:r>
-      <w:r>
-        <w:rPr>
-          <w:rStyle w:val="Hyperlink"/>
-          <w:rFonts w:ascii="Times New Roman" w:eastAsiaTheme="minorHAnsi" w:hAnsi="Times New Roman"/>
-          <w:sz w:val="24"/>
-          <w:szCs w:val="24"/>
-        </w:rPr>
-        <w:t>ok/progcpp.pdf</w:t>
+        <w:t>http://python.cs.southern.edu/cppbook/progcpp.pdf</w:t>
       </w:r>
       <w:r>
         <w:rPr>
@@ -13788,6 +13802,19 @@
         </w:rPr>
         <w:fldChar w:fldCharType="end"/>
       </w:r>
+    </w:p>
+    <w:p>
+      <w:pPr>
+        <w:pStyle w:val="ListParagraph"/>
+        <w:spacing w:line="360" w:lineRule="auto"/>
+        <w:jc w:val="both"/>
+        <w:rPr>
+          <w:rFonts w:ascii="Times New Roman" w:eastAsiaTheme="minorHAnsi" w:hAnsi="Times New Roman"/>
+          <w:color w:val="000000"/>
+          <w:sz w:val="24"/>
+          <w:szCs w:val="24"/>
+        </w:rPr>
+      </w:pPr>
     </w:p>
     <w:p>
       <w:pPr>
@@ -13822,11 +13849,293 @@
         <w:jc w:val="both"/>
         <w:rPr>
           <w:rFonts w:ascii="Times New Roman" w:hAnsi="Times New Roman"/>
+          <w:sz w:val="24"/>
+          <w:szCs w:val="24"/>
+          <w:lang w:val="ro-RO"/>
+        </w:rPr>
+      </w:pPr>
+      <w:r>
+        <w:rPr>
+          <w:rFonts w:ascii="Times New Roman" w:hAnsi="Times New Roman"/>
+          <w:sz w:val="24"/>
+          <w:szCs w:val="24"/>
+        </w:rPr>
+        <w:tab/>
+      </w:r>
+      <w:r>
+        <w:rPr>
+          <w:rFonts w:ascii="Times New Roman" w:hAnsi="Times New Roman"/>
+          <w:sz w:val="24"/>
+          <w:szCs w:val="24"/>
+          <w:lang w:val="ro-RO"/>
+        </w:rPr>
+        <w:t>În acest proiect, legătura dintre subsistemul aplicației pe microcontrolerul Arduino și cel al aplicației desktop este realizată cu ajutorul</w:t>
+      </w:r>
+      <w:r>
+        <w:rPr>
+          <w:rFonts w:ascii="Times New Roman" w:hAnsi="Times New Roman"/>
+          <w:sz w:val="24"/>
+          <w:szCs w:val="24"/>
+          <w:lang w:val="ro-RO"/>
+        </w:rPr>
+        <w:t xml:space="preserve"> portului serial USB.</w:t>
+      </w:r>
+    </w:p>
+    <w:p>
+      <w:pPr>
+        <w:pStyle w:val="ListParagraph"/>
+        <w:spacing w:line="360" w:lineRule="auto"/>
+        <w:jc w:val="both"/>
+        <w:rPr>
+          <w:rFonts w:ascii="Times New Roman" w:hAnsi="Times New Roman"/>
+          <w:sz w:val="24"/>
+          <w:szCs w:val="24"/>
+        </w:rPr>
+      </w:pPr>
+      <w:r>
+        <w:rPr>
+          <w:rFonts w:ascii="Times New Roman" w:hAnsi="Times New Roman"/>
+          <w:sz w:val="24"/>
+          <w:szCs w:val="24"/>
+          <w:lang w:val="ro-RO"/>
+        </w:rPr>
+        <w:tab/>
+        <w:t>USB(Universa</w:t>
+      </w:r>
+      <w:r>
+        <w:rPr>
+          <w:rFonts w:ascii="Times New Roman" w:hAnsi="Times New Roman"/>
+          <w:sz w:val="24"/>
+          <w:szCs w:val="24"/>
+          <w:lang w:val="ro-RO"/>
+        </w:rPr>
+        <w:t>l</w:t>
+      </w:r>
+      <w:r>
+        <w:rPr>
+          <w:rFonts w:ascii="Times New Roman" w:hAnsi="Times New Roman"/>
+          <w:sz w:val="24"/>
+          <w:szCs w:val="24"/>
+          <w:lang w:val="ro-RO"/>
+        </w:rPr>
+        <w:t xml:space="preserve"> Serial Bus) este soluția ideală pentru a conecta la calculator diferite dispoz</w:t>
+      </w:r>
+      <w:r>
+        <w:rPr>
+          <w:rFonts w:ascii="Times New Roman" w:hAnsi="Times New Roman"/>
+          <w:sz w:val="24"/>
+          <w:szCs w:val="24"/>
+          <w:lang w:val="ro-RO"/>
+        </w:rPr>
+        <w:t xml:space="preserve">itive externe acestuia. Printre multele calități ale interfeței se numără: </w:t>
+      </w:r>
+      <w:r>
+        <w:rPr>
+          <w:rFonts w:ascii="Times New Roman" w:hAnsi="Times New Roman"/>
+          <w:sz w:val="24"/>
+          <w:szCs w:val="24"/>
+          <w:lang w:val="ro-RO"/>
+        </w:rPr>
+        <w:t>este ușor de folosit, este rapidă, versatilă(pot fi conectate multe feluri de periferice la ea)</w:t>
+      </w:r>
+      <w:r>
+        <w:rPr>
+          <w:rFonts w:ascii="Times New Roman" w:hAnsi="Times New Roman"/>
+          <w:sz w:val="24"/>
+          <w:szCs w:val="24"/>
+          <w:lang w:val="ro-RO"/>
+        </w:rPr>
+        <w:t>, necostisitoare, apariția rară erorilor și nu consumă multă energie. De asemenea, este suportată de Windows și de alte sisteme de operare.</w:t>
+      </w:r>
+      <w:r>
+        <w:rPr>
+          <w:rFonts w:ascii="Times New Roman" w:hAnsi="Times New Roman"/>
+          <w:sz w:val="24"/>
+          <w:szCs w:val="24"/>
+          <w:lang w:val="ro-RO"/>
+        </w:rPr>
+        <w:t xml:space="preserve"> Fiecare calculator modern(PC sau Macintosh) are porturi USB la care pot fi conectate periferice standard : tastaturi,</w:t>
+      </w:r>
+      <w:r>
+        <w:rPr>
+          <w:rFonts w:ascii="Times New Roman" w:hAnsi="Times New Roman"/>
+          <w:sz w:val="24"/>
+          <w:szCs w:val="24"/>
+          <w:lang w:val="ro-RO"/>
+        </w:rPr>
+        <w:t xml:space="preserve"> mouse-uri, scannere, camere web/foto, </w:t>
+      </w:r>
+      <w:r>
+        <w:rPr>
+          <w:rFonts w:ascii="Times New Roman" w:hAnsi="Times New Roman"/>
+          <w:sz w:val="24"/>
+          <w:szCs w:val="24"/>
+          <w:lang w:val="ro-RO"/>
+        </w:rPr>
+        <w:t>imprimante, dar  și alte părți hardware pentru diferite scopuri.</w:t>
+      </w:r>
+    </w:p>
+    <w:p>
+      <w:pPr>
+        <w:pStyle w:val="ListParagraph"/>
+        <w:spacing w:line="360" w:lineRule="auto"/>
+        <w:jc w:val="both"/>
+        <w:rPr>
+          <w:rFonts w:ascii="Times New Roman" w:hAnsi="Times New Roman"/>
+          <w:sz w:val="24"/>
+          <w:szCs w:val="24"/>
+          <w:lang w:val="ro-RO"/>
+        </w:rPr>
+      </w:pPr>
+      <w:r>
+        <w:rPr>
+          <w:rFonts w:ascii="Times New Roman" w:hAnsi="Times New Roman"/>
+          <w:sz w:val="24"/>
+          <w:szCs w:val="24"/>
+        </w:rPr>
+        <w:tab/>
+        <w:t xml:space="preserve">Portul USB </w:t>
+      </w:r>
+      <w:proofErr w:type="gramStart"/>
+      <w:r>
+        <w:rPr>
+          <w:rFonts w:ascii="Times New Roman" w:hAnsi="Times New Roman"/>
+          <w:sz w:val="24"/>
+          <w:szCs w:val="24"/>
+        </w:rPr>
+        <w:t>are</w:t>
+      </w:r>
+      <w:proofErr w:type="gramEnd"/>
+      <w:r>
+        <w:rPr>
+          <w:rFonts w:ascii="Times New Roman" w:hAnsi="Times New Roman"/>
+          <w:sz w:val="24"/>
+          <w:szCs w:val="24"/>
+        </w:rPr>
+        <w:t xml:space="preserve"> format serial asincron </w:t>
+      </w:r>
+      <w:r>
+        <w:rPr>
+          <w:rFonts w:ascii="Times New Roman" w:hAnsi="Times New Roman"/>
+          <w:sz w:val="24"/>
+          <w:szCs w:val="24"/>
+          <w:lang w:val="ro-RO"/>
+        </w:rPr>
+        <w:t>și la el pot fi conectate maxim 127 de dispozitive.</w:t>
+      </w:r>
+      <w:r>
+        <w:rPr>
+          <w:rFonts w:ascii="Times New Roman" w:hAnsi="Times New Roman"/>
+          <w:sz w:val="24"/>
+          <w:szCs w:val="24"/>
+          <w:lang w:val="ro-RO"/>
+        </w:rPr>
+        <w:t xml:space="preserve"> Distanța maxima la care pot fi legate dispozitivele aste de aproximativ 5 metrii. Aceasta se întinde până la 30 </w:t>
+      </w:r>
+      <w:r>
+        <w:rPr>
+          <w:rFonts w:ascii="Times New Roman" w:hAnsi="Times New Roman"/>
+          <w:sz w:val="24"/>
+          <w:szCs w:val="24"/>
+          <w:lang w:val="ro-RO"/>
+        </w:rPr>
+        <w:t>de metrii cu 5 hub-uri. Când utilizatorul conectează cablul USB la calculator, sistemul Windows detectează dispozitivul și încarcă driver-ul corspunzător.</w:t>
+      </w:r>
+      <w:r>
+        <w:rPr>
+          <w:rFonts w:ascii="Times New Roman" w:hAnsi="Times New Roman"/>
+          <w:sz w:val="24"/>
+          <w:szCs w:val="24"/>
+          <w:lang w:val="ro-RO"/>
+        </w:rPr>
+        <w:t xml:space="preserve"> Un dispozitiv periferic USB poate fi conectat și deconectat oricând fără a-i cauza defecțiuni.</w:t>
+      </w:r>
+    </w:p>
+    <w:p>
+      <w:pPr>
+        <w:pStyle w:val="ListParagraph"/>
+        <w:spacing w:line="360" w:lineRule="auto"/>
+        <w:jc w:val="both"/>
+        <w:rPr>
+          <w:rFonts w:ascii="Times New Roman" w:hAnsi="Times New Roman"/>
+          <w:sz w:val="24"/>
+          <w:szCs w:val="24"/>
+          <w:lang w:val="ro-RO"/>
+        </w:rPr>
+      </w:pPr>
+      <w:r>
+        <w:rPr>
+          <w:rFonts w:ascii="Times New Roman" w:hAnsi="Times New Roman"/>
+          <w:sz w:val="24"/>
+          <w:szCs w:val="24"/>
+          <w:lang w:val="ro-RO"/>
+        </w:rPr>
+        <w:tab/>
+        <w:t>Microcontrolerul Arduino are incorporat un port USB .....cablu .... care se conecteză la PC. Prin acest cablu Arduino nu doar că transmite date spre PC dar el este și alimentat la +5V nemaifiind</w:t>
+      </w:r>
+      <w:r>
+        <w:rPr>
+          <w:rFonts w:ascii="Times New Roman" w:hAnsi="Times New Roman"/>
+          <w:sz w:val="24"/>
+          <w:szCs w:val="24"/>
+          <w:lang w:val="ro-RO"/>
+        </w:rPr>
+        <w:t xml:space="preserve"> nevoie de alimentare de la priză sau baterie. Într-o aplicație </w:t>
+      </w:r>
+      <w:r>
+        <w:rPr>
+          <w:rFonts w:ascii="Times New Roman" w:hAnsi="Times New Roman"/>
+          <w:sz w:val="24"/>
+          <w:szCs w:val="24"/>
+          <w:lang w:val="ro-RO"/>
+        </w:rPr>
+        <w:lastRenderedPageBreak/>
+        <w:t>de genul acestui proiect, viteza transmiterii datelor este foarte importantă pentru a avea un sistem care tinde a fi un sistem în timp real.</w:t>
+      </w:r>
+      <w:r>
+        <w:rPr>
+          <w:rFonts w:ascii="Times New Roman" w:hAnsi="Times New Roman"/>
+          <w:sz w:val="24"/>
+          <w:szCs w:val="24"/>
+          <w:lang w:val="ro-RO"/>
+        </w:rPr>
+        <w:t xml:space="preserve"> USB </w:t>
+      </w:r>
+    </w:p>
+    <w:p>
+      <w:pPr>
+        <w:pStyle w:val="ListParagraph"/>
+        <w:spacing w:line="360" w:lineRule="auto"/>
+        <w:jc w:val="both"/>
+        <w:rPr>
+          <w:rFonts w:ascii="Times New Roman" w:hAnsi="Times New Roman"/>
+          <w:sz w:val="24"/>
+          <w:szCs w:val="24"/>
+          <w:lang w:val="ro-RO"/>
+        </w:rPr>
+      </w:pPr>
+    </w:p>
+    <w:p>
+      <w:pPr>
+        <w:pStyle w:val="ListParagraph"/>
+        <w:spacing w:line="360" w:lineRule="auto"/>
+        <w:jc w:val="both"/>
+        <w:rPr>
+          <w:rFonts w:ascii="Times New Roman" w:hAnsi="Times New Roman"/>
           <w:b/>
           <w:sz w:val="28"/>
           <w:szCs w:val="28"/>
         </w:rPr>
       </w:pPr>
+      <w:r>
+        <w:rPr>
+          <w:rFonts w:ascii="Times New Roman" w:hAnsi="Times New Roman"/>
+          <w:b/>
+          <w:sz w:val="28"/>
+          <w:szCs w:val="28"/>
+        </w:rPr>
+        <w:t>[] USB Complete – Jan Axelson</w:t>
+      </w:r>
     </w:p>
     <w:p>
       <w:pPr>
@@ -13865,6 +14174,14 @@
           <w:lang w:val="ro-RO"/>
         </w:rPr>
       </w:pPr>
+      <w:r>
+        <w:rPr>
+          <w:rFonts w:ascii="Times New Roman" w:hAnsi="Times New Roman"/>
+          <w:sz w:val="24"/>
+          <w:szCs w:val="24"/>
+        </w:rPr>
+        <w:tab/>
+      </w:r>
       <w:r>
         <w:rPr>
           <w:rFonts w:ascii="Times New Roman" w:hAnsi="Times New Roman"/>
@@ -14705,7 +15022,6 @@
           <w:szCs w:val="24"/>
           <w:lang w:val="ro-RO"/>
         </w:rPr>
-        <w:lastRenderedPageBreak/>
         <w:tab/>
       </w:r>
       <w:r>
@@ -15028,6 +15344,7 @@
           <w:szCs w:val="24"/>
           <w:lang w:val="ro-RO"/>
         </w:rPr>
+        <w:lastRenderedPageBreak/>
         <w:tab/>
       </w:r>
       <w:r>
@@ -15581,7 +15898,6 @@
           <w:szCs w:val="24"/>
           <w:lang w:val="ro-RO"/>
         </w:rPr>
-        <w:lastRenderedPageBreak/>
         <w:tab/>
         <w:t xml:space="preserve">În Fig 3.10 se poate observa că HC-05 are </w:t>
       </w:r>
@@ -15929,6 +16245,7 @@
           <w:szCs w:val="24"/>
           <w:lang w:val="ro-RO"/>
         </w:rPr>
+        <w:lastRenderedPageBreak/>
         <w:tab/>
       </w:r>
       <w:r>
@@ -16576,10 +16893,26 @@
     <w:p>
       <w:pPr>
         <w:pStyle w:val="Heading2"/>
+        <w:spacing w:line="360" w:lineRule="auto"/>
         <w:jc w:val="center"/>
         <w:rPr>
           <w:sz w:val="32"/>
           <w:szCs w:val="32"/>
+          <w:lang w:val="ro-RO"/>
+        </w:rPr>
+      </w:pPr>
+      <w:bookmarkStart w:id="12" w:name="_Toc514535459"/>
+    </w:p>
+    <w:p>
+      <w:pPr>
+        <w:rPr>
+          <w:lang w:val="ro-RO"/>
+        </w:rPr>
+      </w:pPr>
+    </w:p>
+    <w:p>
+      <w:pPr>
+        <w:rPr>
           <w:lang w:val="ro-RO"/>
         </w:rPr>
       </w:pPr>
@@ -16595,7 +16928,6 @@
           <w:lang w:val="ro-RO"/>
         </w:rPr>
       </w:pPr>
-      <w:bookmarkStart w:id="12" w:name="_Toc514535459"/>
       <w:r>
         <w:rPr>
           <w:sz w:val="32"/>
@@ -17711,28 +18043,6 @@
     </w:p>
     <w:p>
       <w:pPr>
-        <w:spacing w:after="0" w:line="360" w:lineRule="auto"/>
-        <w:jc w:val="both"/>
-        <w:rPr>
-          <w:rFonts w:ascii="Times New Roman" w:hAnsi="Times New Roman"/>
-          <w:sz w:val="24"/>
-          <w:szCs w:val="24"/>
-          <w:lang w:val="ro-RO"/>
-        </w:rPr>
-      </w:pPr>
-      <w:r>
-        <w:rPr>
-          <w:rFonts w:ascii="Times New Roman" w:hAnsi="Times New Roman"/>
-          <w:sz w:val="24"/>
-          <w:szCs w:val="24"/>
-          <w:lang w:val="ro-RO"/>
-        </w:rPr>
-        <w:lastRenderedPageBreak/>
-        <w:tab/>
-      </w:r>
-    </w:p>
-    <w:p>
-      <w:pPr>
         <w:pStyle w:val="Heading3"/>
         <w:spacing w:line="360" w:lineRule="auto"/>
         <w:rPr>
@@ -17748,6 +18058,7 @@
           <w:szCs w:val="28"/>
           <w:lang w:val="ro-RO"/>
         </w:rPr>
+        <w:lastRenderedPageBreak/>
         <w:t xml:space="preserve">3.5.2 </w:t>
       </w:r>
       <w:r>
@@ -18284,7 +18595,7 @@
         <w:lastRenderedPageBreak/>
         <w:drawing>
           <wp:inline distT="0" distB="0" distL="0" distR="0">
-            <wp:extent cx="4535697" cy="4847551"/>
+            <wp:extent cx="4533900" cy="5007555"/>
             <wp:effectExtent l="19050" t="0" r="0" b="0"/>
             <wp:docPr id="13" name="Picture 1"/>
             <wp:cNvGraphicFramePr>
@@ -18309,7 +18620,7 @@
                   <pic:spPr bwMode="auto">
                     <a:xfrm>
                       <a:off x="0" y="0"/>
-                      <a:ext cx="4533900" cy="4845630"/>
+                      <a:ext cx="4533900" cy="5007555"/>
                     </a:xfrm>
                     <a:prstGeom prst="rect">
                       <a:avLst/>
@@ -18592,18 +18903,6 @@
     </w:p>
     <w:p>
       <w:pPr>
-        <w:spacing w:after="120" w:line="360" w:lineRule="auto"/>
-        <w:jc w:val="center"/>
-        <w:rPr>
-          <w:rFonts w:ascii="Times New Roman" w:hAnsi="Times New Roman"/>
-          <w:sz w:val="24"/>
-          <w:szCs w:val="24"/>
-          <w:lang w:val="ro-RO"/>
-        </w:rPr>
-      </w:pPr>
-    </w:p>
-    <w:p>
-      <w:pPr>
         <w:pStyle w:val="Heading3"/>
         <w:spacing w:line="360" w:lineRule="auto"/>
         <w:rPr>
@@ -18613,16 +18912,6 @@
           <w:color w:val="auto"/>
         </w:rPr>
       </w:pPr>
-      <w:r>
-        <w:rPr>
-          <w:rFonts w:ascii="Times New Roman" w:hAnsi="Times New Roman" w:cs="Times New Roman"/>
-          <w:sz w:val="24"/>
-          <w:szCs w:val="24"/>
-          <w:lang w:val="ro-RO"/>
-        </w:rPr>
-        <w:lastRenderedPageBreak/>
-        <w:tab/>
-      </w:r>
       <w:bookmarkStart w:id="15" w:name="_Toc514535462"/>
       <w:r>
         <w:rPr>
@@ -18733,11 +19022,23 @@
         <w:jc w:val="both"/>
         <w:rPr>
           <w:rFonts w:ascii="Times New Roman" w:hAnsi="Times New Roman"/>
-          <w:sz w:val="24"/>
-          <w:szCs w:val="24"/>
-          <w:lang w:val="ro-RO"/>
-        </w:rPr>
-      </w:pPr>
+          <w:b/>
+          <w:sz w:val="32"/>
+          <w:szCs w:val="24"/>
+          <w:lang w:val="ro-RO"/>
+        </w:rPr>
+      </w:pPr>
+      <w:r>
+        <w:rPr>
+          <w:rFonts w:ascii="Times New Roman" w:hAnsi="Times New Roman"/>
+          <w:b/>
+          <w:sz w:val="32"/>
+          <w:szCs w:val="24"/>
+          <w:lang w:val="ro-RO"/>
+        </w:rPr>
+        <w:lastRenderedPageBreak/>
+        <w:t>Ciorna</w:t>
+      </w:r>
     </w:p>
     <w:p>
       <w:pPr>
@@ -18916,41 +19217,8 @@
           <w:szCs w:val="24"/>
           <w:lang w:val="ro-RO"/>
         </w:rPr>
-        <w:t xml:space="preserve">3.6 Testare </w:t>
-      </w:r>
-    </w:p>
-    <w:p>
-      <w:pPr>
-        <w:spacing w:line="360" w:lineRule="auto"/>
-        <w:rPr>
-          <w:rFonts w:ascii="Times New Roman" w:hAnsi="Times New Roman"/>
-          <w:sz w:val="24"/>
-          <w:szCs w:val="24"/>
-          <w:lang w:val="ro-RO"/>
-        </w:rPr>
-      </w:pPr>
-    </w:p>
-    <w:p>
-      <w:pPr>
-        <w:spacing w:line="360" w:lineRule="auto"/>
-        <w:rPr>
-          <w:rFonts w:ascii="Times New Roman" w:hAnsi="Times New Roman"/>
-          <w:sz w:val="24"/>
-          <w:szCs w:val="24"/>
-          <w:lang w:val="ro-RO"/>
-        </w:rPr>
-      </w:pPr>
-    </w:p>
-    <w:p>
-      <w:pPr>
-        <w:spacing w:line="360" w:lineRule="auto"/>
-        <w:rPr>
-          <w:rFonts w:ascii="Times New Roman" w:hAnsi="Times New Roman"/>
-          <w:sz w:val="24"/>
-          <w:szCs w:val="24"/>
-          <w:lang w:val="ro-RO"/>
-        </w:rPr>
-      </w:pPr>
+        <w:t>3.6 Testare</w:t>
+      </w:r>
       <w:r>
         <w:rPr>
           <w:rFonts w:ascii="Times New Roman" w:hAnsi="Times New Roman"/>
@@ -19123,68 +19391,68 @@
           <w:szCs w:val="24"/>
           <w:lang w:val="ro-RO"/>
         </w:rPr>
+        <w:tab/>
+        <w:t xml:space="preserve">- in desen de arhitectura ..trag linie ,dau cu burete uscat si ramane in partea din spate urma si apoi fac varianta 2 (pe langa , peste) si apoi 3 si 4 ( in arhitectura se lucreaza mult cu variante) </w:t>
+      </w:r>
+      <w:r>
+        <w:rPr>
+          <w:rFonts w:ascii="Times New Roman" w:hAnsi="Times New Roman"/>
+          <w:sz w:val="24"/>
+          <w:szCs w:val="24"/>
+          <w:lang w:val="ro-RO"/>
+        </w:rPr>
+        <w:t>.Partea de calc -&gt; sa pun un desen mai palid pe talbal . Sa pot sa il micsorez sau maresc (am o cladire -. Sa detaliez casa ) . Rotirea planului : N in sus (clasic ) ..dar cand se detaliaza cladirea , poza trebuie rotita</w:t>
+      </w:r>
+    </w:p>
+    <w:p>
+      <w:pPr>
+        <w:spacing w:line="360" w:lineRule="auto"/>
+        <w:rPr>
+          <w:rFonts w:ascii="Times New Roman" w:hAnsi="Times New Roman"/>
+          <w:sz w:val="24"/>
+          <w:szCs w:val="24"/>
+          <w:lang w:val="ro-RO"/>
+        </w:rPr>
+      </w:pPr>
+      <w:r>
+        <w:rPr>
+          <w:rFonts w:ascii="Times New Roman" w:hAnsi="Times New Roman"/>
+          <w:sz w:val="24"/>
+          <w:szCs w:val="24"/>
+          <w:lang w:val="ro-RO"/>
+        </w:rPr>
+        <w:tab/>
+        <w:t xml:space="preserve">-pe white board – l-am sters ..RIP – nu mai pot lucra cu variante </w:t>
+      </w:r>
+      <w:r>
+        <w:rPr>
+          <w:rFonts w:ascii="Times New Roman" w:hAnsi="Times New Roman"/>
+          <w:sz w:val="24"/>
+          <w:szCs w:val="24"/>
+          <w:lang w:val="ro-RO"/>
+        </w:rPr>
+        <w:tab/>
+      </w:r>
+    </w:p>
+    <w:p>
+      <w:pPr>
+        <w:spacing w:line="360" w:lineRule="auto"/>
+        <w:rPr>
+          <w:rFonts w:ascii="Times New Roman" w:hAnsi="Times New Roman"/>
+          <w:sz w:val="24"/>
+          <w:szCs w:val="24"/>
+          <w:lang w:val="ro-RO"/>
+        </w:rPr>
+      </w:pPr>
+      <w:r>
+        <w:rPr>
+          <w:rFonts w:ascii="Times New Roman" w:hAnsi="Times New Roman"/>
+          <w:sz w:val="24"/>
+          <w:szCs w:val="24"/>
+          <w:lang w:val="ro-RO"/>
+        </w:rPr>
         <w:lastRenderedPageBreak/>
         <w:tab/>
-        <w:t xml:space="preserve">- in desen de arhitectura ..trag linie ,dau cu burete uscat si ramane in partea din spate urma si apoi fac varianta 2 (pe langa , peste) si apoi 3 si 4 ( in arhitectura se lucreaza mult cu variante) </w:t>
-      </w:r>
-      <w:r>
-        <w:rPr>
-          <w:rFonts w:ascii="Times New Roman" w:hAnsi="Times New Roman"/>
-          <w:sz w:val="24"/>
-          <w:szCs w:val="24"/>
-          <w:lang w:val="ro-RO"/>
-        </w:rPr>
-        <w:t>.Partea de calc -&gt; sa pun un desen mai palid pe talbal . Sa pot sa il micsorez sau maresc (am o cladire -. Sa detaliez casa ) . Rotirea planului : N in sus (clasic ) ..dar cand se detaliaza cladirea , poza trebuie rotita</w:t>
-      </w:r>
-    </w:p>
-    <w:p>
-      <w:pPr>
-        <w:spacing w:line="360" w:lineRule="auto"/>
-        <w:rPr>
-          <w:rFonts w:ascii="Times New Roman" w:hAnsi="Times New Roman"/>
-          <w:sz w:val="24"/>
-          <w:szCs w:val="24"/>
-          <w:lang w:val="ro-RO"/>
-        </w:rPr>
-      </w:pPr>
-      <w:r>
-        <w:rPr>
-          <w:rFonts w:ascii="Times New Roman" w:hAnsi="Times New Roman"/>
-          <w:sz w:val="24"/>
-          <w:szCs w:val="24"/>
-          <w:lang w:val="ro-RO"/>
-        </w:rPr>
-        <w:tab/>
-        <w:t xml:space="preserve">-pe white board – l-am sters ..RIP – nu mai pot lucra cu variante </w:t>
-      </w:r>
-      <w:r>
-        <w:rPr>
-          <w:rFonts w:ascii="Times New Roman" w:hAnsi="Times New Roman"/>
-          <w:sz w:val="24"/>
-          <w:szCs w:val="24"/>
-          <w:lang w:val="ro-RO"/>
-        </w:rPr>
-        <w:tab/>
-      </w:r>
-    </w:p>
-    <w:p>
-      <w:pPr>
-        <w:spacing w:line="360" w:lineRule="auto"/>
-        <w:rPr>
-          <w:rFonts w:ascii="Times New Roman" w:hAnsi="Times New Roman"/>
-          <w:sz w:val="24"/>
-          <w:szCs w:val="24"/>
-          <w:lang w:val="ro-RO"/>
-        </w:rPr>
-      </w:pPr>
-      <w:r>
-        <w:rPr>
-          <w:rFonts w:ascii="Times New Roman" w:hAnsi="Times New Roman"/>
-          <w:sz w:val="24"/>
-          <w:szCs w:val="24"/>
-          <w:lang w:val="ro-RO"/>
-        </w:rPr>
-        <w:tab/>
         <w:t xml:space="preserve">-in predare : </w:t>
       </w:r>
       <w:r>
@@ -19348,57 +19616,23 @@
           <w:lang w:val="ro-RO"/>
         </w:rPr>
       </w:pPr>
-      <w:r>
-        <w:rPr>
-          <w:rFonts w:ascii="Times New Roman" w:hAnsi="Times New Roman"/>
-          <w:sz w:val="24"/>
-          <w:szCs w:val="24"/>
-          <w:lang w:val="ro-RO"/>
-        </w:rPr>
-        <w:tab/>
-      </w:r>
     </w:p>
     <w:p>
       <w:pPr>
         <w:spacing w:line="360" w:lineRule="auto"/>
         <w:rPr>
-          <w:rFonts w:ascii="Times New Roman" w:hAnsi="Times New Roman"/>
-          <w:sz w:val="24"/>
-          <w:szCs w:val="24"/>
-          <w:lang w:val="ro-RO"/>
-        </w:rPr>
-      </w:pPr>
-      <w:r>
-        <w:rPr>
-          <w:rFonts w:ascii="Times New Roman" w:hAnsi="Times New Roman"/>
-          <w:sz w:val="24"/>
-          <w:szCs w:val="24"/>
-          <w:lang w:val="ro-RO"/>
-        </w:rPr>
-        <w:t xml:space="preserve">Min 11 </w:t>
-      </w:r>
-    </w:p>
-    <w:p>
-      <w:pPr>
-        <w:spacing w:line="360" w:lineRule="auto"/>
-        <w:rPr>
-          <w:lang w:val="ro-RO"/>
-        </w:rPr>
-      </w:pPr>
-      <w:r>
-        <w:rPr>
-          <w:lang w:val="ro-RO"/>
-        </w:rPr>
-        <w:tab/>
-      </w:r>
-    </w:p>
-    <w:p>
-      <w:pPr>
-        <w:spacing w:line="360" w:lineRule="auto"/>
-        <w:rPr>
-          <w:lang w:val="ro-RO"/>
-        </w:rPr>
-      </w:pPr>
+          <w:lang w:val="ro-RO"/>
+        </w:rPr>
+      </w:pPr>
+      <w:r>
+        <w:rPr>
+          <w:b/>
+          <w:sz w:val="32"/>
+          <w:szCs w:val="32"/>
+          <w:lang w:val="ro-RO"/>
+        </w:rPr>
+        <w:t>Bibliografie</w:t>
+      </w:r>
       <w:r>
         <w:rPr>
           <w:lang w:val="ro-RO"/>
@@ -19475,7 +19709,6 @@
           <w:szCs w:val="36"/>
           <w:lang w:val="ro-RO"/>
         </w:rPr>
-        <w:lastRenderedPageBreak/>
         <w:t>-</w:t>
       </w:r>
       <w:r>
@@ -19551,35 +19784,23 @@
         <w:spacing w:line="360" w:lineRule="auto"/>
       </w:pPr>
       <w:r>
-        <w:t>[6] C# 7.0 book all in one for dummies</w:t>
+        <w:t xml:space="preserve">[7] </w:t>
+      </w:r>
+      <w:proofErr w:type="gramStart"/>
+      <w:r>
+        <w:t>Pro  C</w:t>
+      </w:r>
+      <w:proofErr w:type="gramEnd"/>
+      <w:r>
+        <w:t># 7</w:t>
       </w:r>
     </w:p>
     <w:p>
       <w:pPr>
         <w:spacing w:line="360" w:lineRule="auto"/>
       </w:pPr>
-    </w:p>
-    <w:p>
-      <w:pPr>
-        <w:spacing w:line="360" w:lineRule="auto"/>
-      </w:pPr>
-      <w:r>
-        <w:t xml:space="preserve">[7] </w:t>
-      </w:r>
-      <w:proofErr w:type="gramStart"/>
-      <w:r>
-        <w:t>Pro  C</w:t>
-      </w:r>
-      <w:proofErr w:type="gramEnd"/>
-      <w:r>
-        <w:t># 7</w:t>
-      </w:r>
-    </w:p>
-    <w:p>
-      <w:pPr>
-        <w:spacing w:line="360" w:lineRule="auto"/>
-      </w:pPr>
-      <w:r>
+      <w:r>
+        <w:lastRenderedPageBreak/>
         <w:t xml:space="preserve">[8] </w:t>
       </w:r>
       <w:hyperlink r:id="rId27" w:history="1">
@@ -19595,37 +19816,14 @@
       </w:r>
     </w:p>
     <w:p>
-      <w:pPr>
-        <w:pStyle w:val="Heading2"/>
-        <w:rPr>
-          <w:rFonts w:ascii="Times New Roman" w:hAnsi="Times New Roman" w:cs="Times New Roman"/>
-          <w:sz w:val="24"/>
-          <w:szCs w:val="24"/>
-        </w:rPr>
-      </w:pPr>
-      <w:r>
-        <w:rPr>
-          <w:rFonts w:ascii="Times New Roman" w:hAnsi="Times New Roman" w:cs="Times New Roman"/>
-          <w:sz w:val="24"/>
-          <w:szCs w:val="24"/>
-        </w:rPr>
+      <w:r>
         <w:t xml:space="preserve"> </w:t>
       </w:r>
       <w:bookmarkStart w:id="16" w:name="_Toc514535463"/>
       <w:r>
-        <w:rPr>
-          <w:rFonts w:ascii="Times New Roman" w:hAnsi="Times New Roman" w:cs="Times New Roman"/>
-          <w:sz w:val="24"/>
-          <w:szCs w:val="24"/>
-        </w:rPr>
         <w:t xml:space="preserve">[8]Event –based </w:t>
       </w:r>
       <w:r>
-        <w:rPr>
-          <w:rFonts w:ascii="Times New Roman" w:hAnsi="Times New Roman" w:cs="Times New Roman"/>
-          <w:sz w:val="24"/>
-          <w:szCs w:val="24"/>
-        </w:rPr>
         <w:t>programming</w:t>
       </w:r>
       <w:bookmarkEnd w:id="16"/>
@@ -19723,12 +19921,26 @@
     </w:p>
     <w:p/>
     <w:p>
+      <w:pPr>
+        <w:rPr>
+          <w:b/>
+          <w:sz w:val="36"/>
+        </w:rPr>
+      </w:pPr>
       <w:proofErr w:type="gramStart"/>
       <w:r>
+        <w:rPr>
+          <w:b/>
+          <w:sz w:val="36"/>
+        </w:rPr>
         <w:t>Imagini :</w:t>
       </w:r>
       <w:proofErr w:type="gramEnd"/>
       <w:r>
+        <w:rPr>
+          <w:b/>
+          <w:sz w:val="36"/>
+        </w:rPr>
         <w:t xml:space="preserve"> </w:t>
       </w:r>
     </w:p>
@@ -19762,10 +19974,6 @@
     </w:p>
     <w:p>
       <w:r>
-        <w:lastRenderedPageBreak/>
-        <w:t>[</w:t>
-      </w:r>
-      <w:r>
         <w:tab/>
         <w:t xml:space="preserve">[img 9] </w:t>
       </w:r>
@@ -19823,6 +20031,7 @@
     </w:p>
     <w:p>
       <w:r>
+        <w:lastRenderedPageBreak/>
         <w:t>[img12]</w:t>
       </w:r>
       <w:r>
@@ -19911,7 +20120,7 @@
             <w:rPr>
               <w:noProof/>
             </w:rPr>
-            <w:t>19</w:t>
+            <w:t>20</w:t>
           </w:r>
         </w:fldSimple>
       </w:p>
@@ -20108,7 +20317,7 @@
       <w:lvlText w:val="%1.%2"/>
       <w:lvlJc w:val="left"/>
       <w:pPr>
-        <w:ind w:left="465" w:hanging="465"/>
+        <w:ind w:left="645" w:hanging="465"/>
       </w:pPr>
       <w:rPr>
         <w:rFonts w:hint="default"/>
@@ -21232,6 +21441,7 @@
   <w:style w:type="character" w:default="1" w:styleId="DefaultParagraphFont">
     <w:name w:val="Default Paragraph Font"/>
     <w:uiPriority w:val="1"/>
+    <w:semiHidden/>
     <w:unhideWhenUsed/>
   </w:style>
   <w:style w:type="table" w:default="1" w:styleId="TableNormal">
@@ -21757,7 +21967,7 @@
 </file>
 
 <file path=customXml/itemProps1.xml><?xml version="1.0" encoding="utf-8"?>
-<ds:datastoreItem xmlns:ds="http://schemas.openxmlformats.org/officeDocument/2006/customXml" ds:itemID="{847D61C6-06D2-45C8-8422-F8ADAFAC4B62}">
+<ds:datastoreItem xmlns:ds="http://schemas.openxmlformats.org/officeDocument/2006/customXml" ds:itemID="{04EFAB79-32B0-4892-BBCF-E17CBC3E9223}">
   <ds:schemaRefs>
     <ds:schemaRef ds:uri="http://schemas.openxmlformats.org/officeDocument/2006/bibliography"/>
   </ds:schemaRefs>

--- a/DOCUMENTATIE/Tarce Paul - Lucrare Licenta3.docx
+++ b/DOCUMENTATIE/Tarce Paul - Lucrare Licenta3.docx
@@ -104,7 +104,7 @@
                     <a:blip r:embed="rId9" cstate="print">
                       <a:extLst>
                         <a:ext uri="{28A0092B-C50C-407E-A947-70E740481C1C}">
-                          <a14:useLocalDpi xmlns:a14="http://schemas.microsoft.com/office/drawing/2010/main" xmlns:wps="http://schemas.microsoft.com/office/word/2010/wordprocessingShape" xmlns:wpi="http://schemas.microsoft.com/office/word/2010/wordprocessingInk" xmlns:wpg="http://schemas.microsoft.com/office/word/2010/wordprocessingGroup" xmlns:w15="http://schemas.microsoft.com/office/word/2012/wordml" xmlns:w14="http://schemas.microsoft.com/office/word/2010/wordml" xmlns:w="http://schemas.openxmlformats.org/wordprocessingml/2006/main" xmlns:w10="urn:schemas-microsoft-com:office:word" xmlns:wp14="http://schemas.microsoft.com/office/word/2010/wordprocessingDrawing" xmlns:v="urn:schemas-microsoft-com:vml" xmlns:o="urn:schemas-microsoft-com:office:office" xmlns:mc="http://schemas.openxmlformats.org/markup-compatibility/2006" xmlns:wpc="http://schemas.microsoft.com/office/word/2010/wordprocessingCanvas" xmlns="" xmlns:arto="http://schemas.microsoft.com/office/word/2006/arto" val="0"/>
+                          <a14:useLocalDpi xmlns:arto="http://schemas.microsoft.com/office/word/2006/arto" xmlns="" xmlns:wpc="http://schemas.microsoft.com/office/word/2010/wordprocessingCanvas" xmlns:mc="http://schemas.openxmlformats.org/markup-compatibility/2006" xmlns:o="urn:schemas-microsoft-com:office:office" xmlns:v="urn:schemas-microsoft-com:vml" xmlns:wp14="http://schemas.microsoft.com/office/word/2010/wordprocessingDrawing" xmlns:w10="urn:schemas-microsoft-com:office:word" xmlns:w="http://schemas.openxmlformats.org/wordprocessingml/2006/main" xmlns:w14="http://schemas.microsoft.com/office/word/2010/wordml" xmlns:w15="http://schemas.microsoft.com/office/word/2012/wordml" xmlns:wpg="http://schemas.microsoft.com/office/word/2010/wordprocessingGroup" xmlns:wpi="http://schemas.microsoft.com/office/word/2010/wordprocessingInk" xmlns:wps="http://schemas.microsoft.com/office/word/2010/wordprocessingShape" xmlns:a14="http://schemas.microsoft.com/office/drawing/2010/main" val="0"/>
                         </a:ext>
                       </a:extLst>
                     </a:blip>
@@ -788,7 +788,7 @@
           <w:r>
             <w:fldChar w:fldCharType="separate"/>
           </w:r>
-          <w:hyperlink w:anchor="_Toc514535447" w:history="1">
+          <w:hyperlink w:anchor="_Toc514868319" w:history="1">
             <w:r>
               <w:rPr>
                 <w:rStyle w:val="Hyperlink"/>
@@ -816,7 +816,7 @@
                 <w:noProof/>
                 <w:webHidden/>
               </w:rPr>
-              <w:instrText xml:space="preserve"> PAGEREF _Toc514535447 \h </w:instrText>
+              <w:instrText xml:space="preserve"> PAGEREF _Toc514868319 \h </w:instrText>
             </w:r>
             <w:r>
               <w:rPr>
@@ -859,7 +859,7 @@
               <w:noProof/>
             </w:rPr>
           </w:pPr>
-          <w:hyperlink w:anchor="_Toc514535448" w:history="1">
+          <w:hyperlink w:anchor="_Toc514868320" w:history="1">
             <w:r>
               <w:rPr>
                 <w:rStyle w:val="Hyperlink"/>
@@ -902,7 +902,7 @@
                 <w:noProof/>
                 <w:webHidden/>
               </w:rPr>
-              <w:instrText xml:space="preserve"> PAGEREF _Toc514535448 \h </w:instrText>
+              <w:instrText xml:space="preserve"> PAGEREF _Toc514868320 \h </w:instrText>
             </w:r>
             <w:r>
               <w:rPr>
@@ -945,7 +945,7 @@
               <w:noProof/>
             </w:rPr>
           </w:pPr>
-          <w:hyperlink w:anchor="_Toc514535449" w:history="1">
+          <w:hyperlink w:anchor="_Toc514868321" w:history="1">
             <w:r>
               <w:rPr>
                 <w:rStyle w:val="Hyperlink"/>
@@ -988,7 +988,7 @@
                 <w:noProof/>
                 <w:webHidden/>
               </w:rPr>
-              <w:instrText xml:space="preserve"> PAGEREF _Toc514535449 \h </w:instrText>
+              <w:instrText xml:space="preserve"> PAGEREF _Toc514868321 \h </w:instrText>
             </w:r>
             <w:r>
               <w:rPr>
@@ -1031,7 +1031,7 @@
               <w:noProof/>
             </w:rPr>
           </w:pPr>
-          <w:hyperlink w:anchor="_Toc514535450" w:history="1">
+          <w:hyperlink w:anchor="_Toc514868322" w:history="1">
             <w:r>
               <w:rPr>
                 <w:rStyle w:val="Hyperlink"/>
@@ -1074,7 +1074,7 @@
                 <w:noProof/>
                 <w:webHidden/>
               </w:rPr>
-              <w:instrText xml:space="preserve"> PAGEREF _Toc514535450 \h </w:instrText>
+              <w:instrText xml:space="preserve"> PAGEREF _Toc514868322 \h </w:instrText>
             </w:r>
             <w:r>
               <w:rPr>
@@ -1116,7 +1116,7 @@
               <w:noProof/>
             </w:rPr>
           </w:pPr>
-          <w:hyperlink w:anchor="_Toc514535451" w:history="1">
+          <w:hyperlink w:anchor="_Toc514868323" w:history="1">
             <w:r>
               <w:rPr>
                 <w:rStyle w:val="Hyperlink"/>
@@ -1144,7 +1144,7 @@
                 <w:noProof/>
                 <w:webHidden/>
               </w:rPr>
-              <w:instrText xml:space="preserve"> PAGEREF _Toc514535451 \h </w:instrText>
+              <w:instrText xml:space="preserve"> PAGEREF _Toc514868323 \h </w:instrText>
             </w:r>
             <w:r>
               <w:rPr>
@@ -1186,7 +1186,7 @@
               <w:noProof/>
             </w:rPr>
           </w:pPr>
-          <w:hyperlink w:anchor="_Toc514535452" w:history="1">
+          <w:hyperlink w:anchor="_Toc514868324" w:history="1">
             <w:r>
               <w:rPr>
                 <w:rStyle w:val="Hyperlink"/>
@@ -1214,7 +1214,7 @@
                 <w:noProof/>
                 <w:webHidden/>
               </w:rPr>
-              <w:instrText xml:space="preserve"> PAGEREF _Toc514535452 \h </w:instrText>
+              <w:instrText xml:space="preserve"> PAGEREF _Toc514868324 \h </w:instrText>
             </w:r>
             <w:r>
               <w:rPr>
@@ -1256,7 +1256,7 @@
               <w:noProof/>
             </w:rPr>
           </w:pPr>
-          <w:hyperlink w:anchor="_Toc514535453" w:history="1">
+          <w:hyperlink w:anchor="_Toc514868325" w:history="1">
             <w:r>
               <w:rPr>
                 <w:rStyle w:val="Hyperlink"/>
@@ -1284,7 +1284,7 @@
                 <w:noProof/>
                 <w:webHidden/>
               </w:rPr>
-              <w:instrText xml:space="preserve"> PAGEREF _Toc514535453 \h </w:instrText>
+              <w:instrText xml:space="preserve"> PAGEREF _Toc514868325 \h </w:instrText>
             </w:r>
             <w:r>
               <w:rPr>
@@ -1326,7 +1326,7 @@
               <w:noProof/>
             </w:rPr>
           </w:pPr>
-          <w:hyperlink w:anchor="_Toc514535454" w:history="1">
+          <w:hyperlink w:anchor="_Toc514868326" w:history="1">
             <w:r>
               <w:rPr>
                 <w:rStyle w:val="Hyperlink"/>
@@ -1354,7 +1354,7 @@
                 <w:noProof/>
                 <w:webHidden/>
               </w:rPr>
-              <w:instrText xml:space="preserve"> PAGEREF _Toc514535454 \h </w:instrText>
+              <w:instrText xml:space="preserve"> PAGEREF _Toc514868326 \h </w:instrText>
             </w:r>
             <w:r>
               <w:rPr>
@@ -1374,7 +1374,7 @@
                 <w:noProof/>
                 <w:webHidden/>
               </w:rPr>
-              <w:t>10</w:t>
+              <w:t>11</w:t>
             </w:r>
             <w:r>
               <w:rPr>
@@ -1396,7 +1396,7 @@
               <w:noProof/>
             </w:rPr>
           </w:pPr>
-          <w:hyperlink w:anchor="_Toc514535455" w:history="1">
+          <w:hyperlink w:anchor="_Toc514868327" w:history="1">
             <w:r>
               <w:rPr>
                 <w:rStyle w:val="Hyperlink"/>
@@ -1424,76 +1424,7 @@
                 <w:noProof/>
                 <w:webHidden/>
               </w:rPr>
-              <w:instrText xml:space="preserve"> PAGEREF _Toc514535455 \h </w:instrText>
-            </w:r>
-            <w:r>
-              <w:rPr>
-                <w:noProof/>
-                <w:webHidden/>
-              </w:rPr>
-            </w:r>
-            <w:r>
-              <w:rPr>
-                <w:noProof/>
-                <w:webHidden/>
-              </w:rPr>
-              <w:fldChar w:fldCharType="separate"/>
-            </w:r>
-            <w:r>
-              <w:rPr>
-                <w:noProof/>
-                <w:webHidden/>
-              </w:rPr>
-              <w:t>12</w:t>
-            </w:r>
-            <w:r>
-              <w:rPr>
-                <w:noProof/>
-                <w:webHidden/>
-              </w:rPr>
-              <w:fldChar w:fldCharType="end"/>
-            </w:r>
-          </w:hyperlink>
-        </w:p>
-        <w:p>
-          <w:pPr>
-            <w:pStyle w:val="TOC2"/>
-            <w:tabs>
-              <w:tab w:val="right" w:leader="dot" w:pos="9350"/>
-            </w:tabs>
-            <w:rPr>
-              <w:rFonts w:asciiTheme="minorHAnsi" w:eastAsiaTheme="minorEastAsia" w:hAnsiTheme="minorHAnsi" w:cstheme="minorBidi"/>
-              <w:noProof/>
-            </w:rPr>
-          </w:pPr>
-          <w:hyperlink w:anchor="_Toc514535456" w:history="1">
-            <w:r>
-              <w:rPr>
-                <w:rStyle w:val="Hyperlink"/>
-                <w:noProof/>
-              </w:rPr>
-              <w:t>3.2  Programarea orientată pe eveniment</w:t>
-            </w:r>
-            <w:r>
-              <w:rPr>
-                <w:noProof/>
-                <w:webHidden/>
-              </w:rPr>
-              <w:tab/>
-            </w:r>
-            <w:r>
-              <w:rPr>
-                <w:noProof/>
-                <w:webHidden/>
-              </w:rPr>
-              <w:fldChar w:fldCharType="begin"/>
-            </w:r>
-            <w:r>
-              <w:rPr>
-                <w:noProof/>
-                <w:webHidden/>
-              </w:rPr>
-              <w:instrText xml:space="preserve"> PAGEREF _Toc514535456 \h </w:instrText>
+              <w:instrText xml:space="preserve"> PAGEREF _Toc514868327 \h </w:instrText>
             </w:r>
             <w:r>
               <w:rPr>
@@ -1535,7 +1466,76 @@
               <w:noProof/>
             </w:rPr>
           </w:pPr>
-          <w:hyperlink w:anchor="_Toc514535457" w:history="1">
+          <w:hyperlink w:anchor="_Toc514868328" w:history="1">
+            <w:r>
+              <w:rPr>
+                <w:rStyle w:val="Hyperlink"/>
+                <w:noProof/>
+              </w:rPr>
+              <w:t>3.2  Programarea orientată pe eveniment</w:t>
+            </w:r>
+            <w:r>
+              <w:rPr>
+                <w:noProof/>
+                <w:webHidden/>
+              </w:rPr>
+              <w:tab/>
+            </w:r>
+            <w:r>
+              <w:rPr>
+                <w:noProof/>
+                <w:webHidden/>
+              </w:rPr>
+              <w:fldChar w:fldCharType="begin"/>
+            </w:r>
+            <w:r>
+              <w:rPr>
+                <w:noProof/>
+                <w:webHidden/>
+              </w:rPr>
+              <w:instrText xml:space="preserve"> PAGEREF _Toc514868328 \h </w:instrText>
+            </w:r>
+            <w:r>
+              <w:rPr>
+                <w:noProof/>
+                <w:webHidden/>
+              </w:rPr>
+            </w:r>
+            <w:r>
+              <w:rPr>
+                <w:noProof/>
+                <w:webHidden/>
+              </w:rPr>
+              <w:fldChar w:fldCharType="separate"/>
+            </w:r>
+            <w:r>
+              <w:rPr>
+                <w:noProof/>
+                <w:webHidden/>
+              </w:rPr>
+              <w:t>13</w:t>
+            </w:r>
+            <w:r>
+              <w:rPr>
+                <w:noProof/>
+                <w:webHidden/>
+              </w:rPr>
+              <w:fldChar w:fldCharType="end"/>
+            </w:r>
+          </w:hyperlink>
+        </w:p>
+        <w:p>
+          <w:pPr>
+            <w:pStyle w:val="TOC2"/>
+            <w:tabs>
+              <w:tab w:val="right" w:leader="dot" w:pos="9350"/>
+            </w:tabs>
+            <w:rPr>
+              <w:rFonts w:asciiTheme="minorHAnsi" w:eastAsiaTheme="minorEastAsia" w:hAnsiTheme="minorHAnsi" w:cstheme="minorBidi"/>
+              <w:noProof/>
+            </w:rPr>
+          </w:pPr>
+          <w:hyperlink w:anchor="_Toc514868329" w:history="1">
             <w:r>
               <w:rPr>
                 <w:rStyle w:val="Hyperlink"/>
@@ -1563,7 +1563,7 @@
                 <w:noProof/>
                 <w:webHidden/>
               </w:rPr>
-              <w:instrText xml:space="preserve"> PAGEREF _Toc514535457 \h </w:instrText>
+              <w:instrText xml:space="preserve"> PAGEREF _Toc514868329 \h </w:instrText>
             </w:r>
             <w:r>
               <w:rPr>
@@ -1605,7 +1605,7 @@
               <w:noProof/>
             </w:rPr>
           </w:pPr>
-          <w:hyperlink w:anchor="_Toc514535458" w:history="1">
+          <w:hyperlink w:anchor="_Toc514868330" w:history="1">
             <w:r>
               <w:rPr>
                 <w:rStyle w:val="Hyperlink"/>
@@ -1633,7 +1633,7 @@
                 <w:noProof/>
                 <w:webHidden/>
               </w:rPr>
-              <w:instrText xml:space="preserve"> PAGEREF _Toc514535458 \h </w:instrText>
+              <w:instrText xml:space="preserve"> PAGEREF _Toc514868330 \h </w:instrText>
             </w:r>
             <w:r>
               <w:rPr>
@@ -1653,7 +1653,7 @@
                 <w:noProof/>
                 <w:webHidden/>
               </w:rPr>
-              <w:t>16</w:t>
+              <w:t>17</w:t>
             </w:r>
             <w:r>
               <w:rPr>
@@ -1675,7 +1675,7 @@
               <w:noProof/>
             </w:rPr>
           </w:pPr>
-          <w:hyperlink w:anchor="_Toc514535459" w:history="1">
+          <w:hyperlink w:anchor="_Toc514868331" w:history="1">
             <w:r>
               <w:rPr>
                 <w:rStyle w:val="Hyperlink"/>
@@ -1703,216 +1703,7 @@
                 <w:noProof/>
                 <w:webHidden/>
               </w:rPr>
-              <w:instrText xml:space="preserve"> PAGEREF _Toc514535459 \h </w:instrText>
-            </w:r>
-            <w:r>
-              <w:rPr>
-                <w:noProof/>
-                <w:webHidden/>
-              </w:rPr>
-            </w:r>
-            <w:r>
-              <w:rPr>
-                <w:noProof/>
-                <w:webHidden/>
-              </w:rPr>
-              <w:fldChar w:fldCharType="separate"/>
-            </w:r>
-            <w:r>
-              <w:rPr>
-                <w:noProof/>
-                <w:webHidden/>
-              </w:rPr>
-              <w:t>20</w:t>
-            </w:r>
-            <w:r>
-              <w:rPr>
-                <w:noProof/>
-                <w:webHidden/>
-              </w:rPr>
-              <w:fldChar w:fldCharType="end"/>
-            </w:r>
-          </w:hyperlink>
-        </w:p>
-        <w:p>
-          <w:pPr>
-            <w:pStyle w:val="TOC3"/>
-            <w:tabs>
-              <w:tab w:val="right" w:leader="dot" w:pos="9350"/>
-            </w:tabs>
-            <w:rPr>
-              <w:rFonts w:asciiTheme="minorHAnsi" w:eastAsiaTheme="minorEastAsia" w:hAnsiTheme="minorHAnsi" w:cstheme="minorBidi"/>
-              <w:noProof/>
-            </w:rPr>
-          </w:pPr>
-          <w:hyperlink w:anchor="_Toc514535460" w:history="1">
-            <w:r>
-              <w:rPr>
-                <w:rStyle w:val="Hyperlink"/>
-                <w:noProof/>
-                <w:lang w:val="ro-RO"/>
-              </w:rPr>
-              <w:t>3.5.1 Android</w:t>
-            </w:r>
-            <w:r>
-              <w:rPr>
-                <w:noProof/>
-                <w:webHidden/>
-              </w:rPr>
-              <w:tab/>
-            </w:r>
-            <w:r>
-              <w:rPr>
-                <w:noProof/>
-                <w:webHidden/>
-              </w:rPr>
-              <w:fldChar w:fldCharType="begin"/>
-            </w:r>
-            <w:r>
-              <w:rPr>
-                <w:noProof/>
-                <w:webHidden/>
-              </w:rPr>
-              <w:instrText xml:space="preserve"> PAGEREF _Toc514535460 \h </w:instrText>
-            </w:r>
-            <w:r>
-              <w:rPr>
-                <w:noProof/>
-                <w:webHidden/>
-              </w:rPr>
-            </w:r>
-            <w:r>
-              <w:rPr>
-                <w:noProof/>
-                <w:webHidden/>
-              </w:rPr>
-              <w:fldChar w:fldCharType="separate"/>
-            </w:r>
-            <w:r>
-              <w:rPr>
-                <w:noProof/>
-                <w:webHidden/>
-              </w:rPr>
-              <w:t>20</w:t>
-            </w:r>
-            <w:r>
-              <w:rPr>
-                <w:noProof/>
-                <w:webHidden/>
-              </w:rPr>
-              <w:fldChar w:fldCharType="end"/>
-            </w:r>
-          </w:hyperlink>
-        </w:p>
-        <w:p>
-          <w:pPr>
-            <w:pStyle w:val="TOC3"/>
-            <w:tabs>
-              <w:tab w:val="right" w:leader="dot" w:pos="9350"/>
-            </w:tabs>
-            <w:rPr>
-              <w:rFonts w:asciiTheme="minorHAnsi" w:eastAsiaTheme="minorEastAsia" w:hAnsiTheme="minorHAnsi" w:cstheme="minorBidi"/>
-              <w:noProof/>
-            </w:rPr>
-          </w:pPr>
-          <w:hyperlink w:anchor="_Toc514535461" w:history="1">
-            <w:r>
-              <w:rPr>
-                <w:rStyle w:val="Hyperlink"/>
-                <w:noProof/>
-                <w:lang w:val="ro-RO"/>
-              </w:rPr>
-              <w:t>3.5.2 Java</w:t>
-            </w:r>
-            <w:r>
-              <w:rPr>
-                <w:noProof/>
-                <w:webHidden/>
-              </w:rPr>
-              <w:tab/>
-            </w:r>
-            <w:r>
-              <w:rPr>
-                <w:noProof/>
-                <w:webHidden/>
-              </w:rPr>
-              <w:fldChar w:fldCharType="begin"/>
-            </w:r>
-            <w:r>
-              <w:rPr>
-                <w:noProof/>
-                <w:webHidden/>
-              </w:rPr>
-              <w:instrText xml:space="preserve"> PAGEREF _Toc514535461 \h </w:instrText>
-            </w:r>
-            <w:r>
-              <w:rPr>
-                <w:noProof/>
-                <w:webHidden/>
-              </w:rPr>
-            </w:r>
-            <w:r>
-              <w:rPr>
-                <w:noProof/>
-                <w:webHidden/>
-              </w:rPr>
-              <w:fldChar w:fldCharType="separate"/>
-            </w:r>
-            <w:r>
-              <w:rPr>
-                <w:noProof/>
-                <w:webHidden/>
-              </w:rPr>
-              <w:t>21</w:t>
-            </w:r>
-            <w:r>
-              <w:rPr>
-                <w:noProof/>
-                <w:webHidden/>
-              </w:rPr>
-              <w:fldChar w:fldCharType="end"/>
-            </w:r>
-          </w:hyperlink>
-        </w:p>
-        <w:p>
-          <w:pPr>
-            <w:pStyle w:val="TOC3"/>
-            <w:tabs>
-              <w:tab w:val="right" w:leader="dot" w:pos="9350"/>
-            </w:tabs>
-            <w:rPr>
-              <w:rFonts w:asciiTheme="minorHAnsi" w:eastAsiaTheme="minorEastAsia" w:hAnsiTheme="minorHAnsi" w:cstheme="minorBidi"/>
-              <w:noProof/>
-            </w:rPr>
-          </w:pPr>
-          <w:hyperlink w:anchor="_Toc514535462" w:history="1">
-            <w:r>
-              <w:rPr>
-                <w:rStyle w:val="Hyperlink"/>
-                <w:noProof/>
-              </w:rPr>
-              <w:t>[17] Java Fundamentals for Android Developmenet – Android ATC Teeam , 2017</w:t>
-            </w:r>
-            <w:r>
-              <w:rPr>
-                <w:noProof/>
-                <w:webHidden/>
-              </w:rPr>
-              <w:tab/>
-            </w:r>
-            <w:r>
-              <w:rPr>
-                <w:noProof/>
-                <w:webHidden/>
-              </w:rPr>
-              <w:fldChar w:fldCharType="begin"/>
-            </w:r>
-            <w:r>
-              <w:rPr>
-                <w:noProof/>
-                <w:webHidden/>
-              </w:rPr>
-              <w:instrText xml:space="preserve"> PAGEREF _Toc514535462 \h </w:instrText>
+              <w:instrText xml:space="preserve"> PAGEREF _Toc514868331 \h </w:instrText>
             </w:r>
             <w:r>
               <w:rPr>
@@ -1945,7 +1736,7 @@
         </w:p>
         <w:p>
           <w:pPr>
-            <w:pStyle w:val="TOC2"/>
+            <w:pStyle w:val="TOC3"/>
             <w:tabs>
               <w:tab w:val="right" w:leader="dot" w:pos="9350"/>
             </w:tabs>
@@ -1954,14 +1745,14 @@
               <w:noProof/>
             </w:rPr>
           </w:pPr>
-          <w:hyperlink w:anchor="_Toc514535463" w:history="1">
+          <w:hyperlink w:anchor="_Toc514868332" w:history="1">
             <w:r>
               <w:rPr>
                 <w:rStyle w:val="Hyperlink"/>
-                <w:rFonts w:ascii="Times New Roman" w:hAnsi="Times New Roman"/>
                 <w:noProof/>
+                <w:lang w:val="ro-RO"/>
               </w:rPr>
-              <w:t>[8]Event –based programming</w:t>
+              <w:t>3.5.1 Android</w:t>
             </w:r>
             <w:r>
               <w:rPr>
@@ -1982,7 +1773,7 @@
                 <w:noProof/>
                 <w:webHidden/>
               </w:rPr>
-              <w:instrText xml:space="preserve"> PAGEREF _Toc514535463 \h </w:instrText>
+              <w:instrText xml:space="preserve"> PAGEREF _Toc514868332 \h </w:instrText>
             </w:r>
             <w:r>
               <w:rPr>
@@ -2002,7 +1793,286 @@
                 <w:noProof/>
                 <w:webHidden/>
               </w:rPr>
-              <w:t>25</w:t>
+              <w:t>23</w:t>
+            </w:r>
+            <w:r>
+              <w:rPr>
+                <w:noProof/>
+                <w:webHidden/>
+              </w:rPr>
+              <w:fldChar w:fldCharType="end"/>
+            </w:r>
+          </w:hyperlink>
+        </w:p>
+        <w:p>
+          <w:pPr>
+            <w:pStyle w:val="TOC3"/>
+            <w:tabs>
+              <w:tab w:val="right" w:leader="dot" w:pos="9350"/>
+            </w:tabs>
+            <w:rPr>
+              <w:rFonts w:asciiTheme="minorHAnsi" w:eastAsiaTheme="minorEastAsia" w:hAnsiTheme="minorHAnsi" w:cstheme="minorBidi"/>
+              <w:noProof/>
+            </w:rPr>
+          </w:pPr>
+          <w:hyperlink w:anchor="_Toc514868333" w:history="1">
+            <w:r>
+              <w:rPr>
+                <w:rStyle w:val="Hyperlink"/>
+                <w:noProof/>
+                <w:lang w:val="ro-RO"/>
+              </w:rPr>
+              <w:t>3.5.2 Java</w:t>
+            </w:r>
+            <w:r>
+              <w:rPr>
+                <w:noProof/>
+                <w:webHidden/>
+              </w:rPr>
+              <w:tab/>
+            </w:r>
+            <w:r>
+              <w:rPr>
+                <w:noProof/>
+                <w:webHidden/>
+              </w:rPr>
+              <w:fldChar w:fldCharType="begin"/>
+            </w:r>
+            <w:r>
+              <w:rPr>
+                <w:noProof/>
+                <w:webHidden/>
+              </w:rPr>
+              <w:instrText xml:space="preserve"> PAGEREF _Toc514868333 \h </w:instrText>
+            </w:r>
+            <w:r>
+              <w:rPr>
+                <w:noProof/>
+                <w:webHidden/>
+              </w:rPr>
+            </w:r>
+            <w:r>
+              <w:rPr>
+                <w:noProof/>
+                <w:webHidden/>
+              </w:rPr>
+              <w:fldChar w:fldCharType="separate"/>
+            </w:r>
+            <w:r>
+              <w:rPr>
+                <w:noProof/>
+                <w:webHidden/>
+              </w:rPr>
+              <w:t>24</w:t>
+            </w:r>
+            <w:r>
+              <w:rPr>
+                <w:noProof/>
+                <w:webHidden/>
+              </w:rPr>
+              <w:fldChar w:fldCharType="end"/>
+            </w:r>
+          </w:hyperlink>
+        </w:p>
+        <w:p>
+          <w:pPr>
+            <w:pStyle w:val="TOC1"/>
+            <w:tabs>
+              <w:tab w:val="right" w:leader="dot" w:pos="9350"/>
+            </w:tabs>
+            <w:rPr>
+              <w:rFonts w:asciiTheme="minorHAnsi" w:eastAsiaTheme="minorEastAsia" w:hAnsiTheme="minorHAnsi" w:cstheme="minorBidi"/>
+              <w:noProof/>
+            </w:rPr>
+          </w:pPr>
+          <w:hyperlink w:anchor="_Toc514868334" w:history="1">
+            <w:r>
+              <w:rPr>
+                <w:rStyle w:val="Hyperlink"/>
+                <w:noProof/>
+                <w:lang w:val="ro-RO"/>
+              </w:rPr>
+              <w:t>Capitolul 4.Specificațiile aplicației</w:t>
+            </w:r>
+            <w:r>
+              <w:rPr>
+                <w:noProof/>
+                <w:webHidden/>
+              </w:rPr>
+              <w:tab/>
+            </w:r>
+            <w:r>
+              <w:rPr>
+                <w:noProof/>
+                <w:webHidden/>
+              </w:rPr>
+              <w:fldChar w:fldCharType="begin"/>
+            </w:r>
+            <w:r>
+              <w:rPr>
+                <w:noProof/>
+                <w:webHidden/>
+              </w:rPr>
+              <w:instrText xml:space="preserve"> PAGEREF _Toc514868334 \h </w:instrText>
+            </w:r>
+            <w:r>
+              <w:rPr>
+                <w:noProof/>
+                <w:webHidden/>
+              </w:rPr>
+            </w:r>
+            <w:r>
+              <w:rPr>
+                <w:noProof/>
+                <w:webHidden/>
+              </w:rPr>
+              <w:fldChar w:fldCharType="separate"/>
+            </w:r>
+            <w:r>
+              <w:rPr>
+                <w:noProof/>
+                <w:webHidden/>
+              </w:rPr>
+              <w:t>26</w:t>
+            </w:r>
+            <w:r>
+              <w:rPr>
+                <w:noProof/>
+                <w:webHidden/>
+              </w:rPr>
+              <w:fldChar w:fldCharType="end"/>
+            </w:r>
+          </w:hyperlink>
+        </w:p>
+        <w:p>
+          <w:pPr>
+            <w:pStyle w:val="TOC2"/>
+            <w:tabs>
+              <w:tab w:val="right" w:leader="dot" w:pos="9350"/>
+            </w:tabs>
+            <w:rPr>
+              <w:rFonts w:asciiTheme="minorHAnsi" w:eastAsiaTheme="minorEastAsia" w:hAnsiTheme="minorHAnsi" w:cstheme="minorBidi"/>
+              <w:noProof/>
+            </w:rPr>
+          </w:pPr>
+          <w:hyperlink w:anchor="_Toc514868335" w:history="1">
+            <w:r>
+              <w:rPr>
+                <w:rStyle w:val="Hyperlink"/>
+                <w:noProof/>
+                <w:lang w:val="ro-RO"/>
+              </w:rPr>
+              <w:t>4.1  Arhitectura aplicației</w:t>
+            </w:r>
+            <w:r>
+              <w:rPr>
+                <w:noProof/>
+                <w:webHidden/>
+              </w:rPr>
+              <w:tab/>
+            </w:r>
+            <w:r>
+              <w:rPr>
+                <w:noProof/>
+                <w:webHidden/>
+              </w:rPr>
+              <w:fldChar w:fldCharType="begin"/>
+            </w:r>
+            <w:r>
+              <w:rPr>
+                <w:noProof/>
+                <w:webHidden/>
+              </w:rPr>
+              <w:instrText xml:space="preserve"> PAGEREF _Toc514868335 \h </w:instrText>
+            </w:r>
+            <w:r>
+              <w:rPr>
+                <w:noProof/>
+                <w:webHidden/>
+              </w:rPr>
+            </w:r>
+            <w:r>
+              <w:rPr>
+                <w:noProof/>
+                <w:webHidden/>
+              </w:rPr>
+              <w:fldChar w:fldCharType="separate"/>
+            </w:r>
+            <w:r>
+              <w:rPr>
+                <w:noProof/>
+                <w:webHidden/>
+              </w:rPr>
+              <w:t>26</w:t>
+            </w:r>
+            <w:r>
+              <w:rPr>
+                <w:noProof/>
+                <w:webHidden/>
+              </w:rPr>
+              <w:fldChar w:fldCharType="end"/>
+            </w:r>
+          </w:hyperlink>
+        </w:p>
+        <w:p>
+          <w:pPr>
+            <w:pStyle w:val="TOC3"/>
+            <w:tabs>
+              <w:tab w:val="right" w:leader="dot" w:pos="9350"/>
+            </w:tabs>
+            <w:rPr>
+              <w:rFonts w:asciiTheme="minorHAnsi" w:eastAsiaTheme="minorEastAsia" w:hAnsiTheme="minorHAnsi" w:cstheme="minorBidi"/>
+              <w:noProof/>
+            </w:rPr>
+          </w:pPr>
+          <w:hyperlink w:anchor="_Toc514868336" w:history="1">
+            <w:r>
+              <w:rPr>
+                <w:rStyle w:val="Hyperlink"/>
+                <w:noProof/>
+              </w:rPr>
+              <w:t>[17] Java Fundamentals for Android Developmenet – Android ATC Teeam , 2017</w:t>
+            </w:r>
+            <w:r>
+              <w:rPr>
+                <w:noProof/>
+                <w:webHidden/>
+              </w:rPr>
+              <w:tab/>
+            </w:r>
+            <w:r>
+              <w:rPr>
+                <w:noProof/>
+                <w:webHidden/>
+              </w:rPr>
+              <w:fldChar w:fldCharType="begin"/>
+            </w:r>
+            <w:r>
+              <w:rPr>
+                <w:noProof/>
+                <w:webHidden/>
+              </w:rPr>
+              <w:instrText xml:space="preserve"> PAGEREF _Toc514868336 \h </w:instrText>
+            </w:r>
+            <w:r>
+              <w:rPr>
+                <w:noProof/>
+                <w:webHidden/>
+              </w:rPr>
+            </w:r>
+            <w:r>
+              <w:rPr>
+                <w:noProof/>
+                <w:webHidden/>
+              </w:rPr>
+              <w:fldChar w:fldCharType="separate"/>
+            </w:r>
+            <w:r>
+              <w:rPr>
+                <w:noProof/>
+                <w:webHidden/>
+              </w:rPr>
+              <w:t>28</w:t>
             </w:r>
             <w:r>
               <w:rPr>
@@ -2051,7 +2121,7 @@
           <w:lang w:val="ro-RO"/>
         </w:rPr>
       </w:pPr>
-      <w:bookmarkStart w:id="0" w:name="_Toc514535447"/>
+      <w:bookmarkStart w:id="0" w:name="_Toc514868319"/>
       <w:r>
         <w:rPr>
           <w:sz w:val="36"/>
@@ -2084,7 +2154,7 @@
           <w:lang w:val="ro-RO"/>
         </w:rPr>
       </w:pPr>
-      <w:bookmarkStart w:id="1" w:name="_Toc514535448"/>
+      <w:bookmarkStart w:id="1" w:name="_Toc514868320"/>
       <w:r>
         <w:rPr>
           <w:lang w:val="ro-RO"/>
@@ -3246,7 +3316,7 @@
           <w:lang w:val="ro-RO"/>
         </w:rPr>
       </w:pPr>
-      <w:bookmarkStart w:id="2" w:name="_Toc514535449"/>
+      <w:bookmarkStart w:id="2" w:name="_Toc514868321"/>
       <w:r>
         <w:rPr>
           <w:lang w:val="ro-RO"/>
@@ -4245,7 +4315,7 @@
           <w:lang w:val="ro-RO"/>
         </w:rPr>
       </w:pPr>
-      <w:bookmarkStart w:id="3" w:name="_Toc514535450"/>
+      <w:bookmarkStart w:id="3" w:name="_Toc514868322"/>
       <w:r>
         <w:rPr>
           <w:lang w:val="ro-RO"/>
@@ -4809,7 +4879,7 @@
           <w:lang w:val="ro-RO"/>
         </w:rPr>
       </w:pPr>
-      <w:bookmarkStart w:id="4" w:name="_Toc514535451"/>
+      <w:bookmarkStart w:id="4" w:name="_Toc514868323"/>
       <w:r>
         <w:rPr>
           <w:sz w:val="36"/>
@@ -4861,7 +4931,7 @@
           <w:lang w:val="ro-RO"/>
         </w:rPr>
       </w:pPr>
-      <w:bookmarkStart w:id="5" w:name="_Toc514535452"/>
+      <w:bookmarkStart w:id="5" w:name="_Toc514868324"/>
       <w:r>
         <w:rPr>
           <w:sz w:val="36"/>
@@ -5050,7 +5120,7 @@
           <w:lang w:val="ro-RO"/>
         </w:rPr>
       </w:pPr>
-      <w:bookmarkStart w:id="6" w:name="_Toc514535453"/>
+      <w:bookmarkStart w:id="6" w:name="_Toc514868325"/>
       <w:r>
         <w:rPr>
           <w:lang w:val="ro-RO"/>
@@ -7413,7 +7483,6 @@
           <w:lang w:val="ro-RO"/>
         </w:rPr>
       </w:pPr>
-      <w:bookmarkStart w:id="7" w:name="_Toc514535454"/>
     </w:p>
     <w:p>
       <w:pPr>
@@ -7425,6 +7494,7 @@
           <w:lang w:val="ro-RO"/>
         </w:rPr>
       </w:pPr>
+      <w:bookmarkStart w:id="7" w:name="_Toc514868326"/>
       <w:r>
         <w:rPr>
           <w:sz w:val="28"/>
@@ -9248,7 +9318,6 @@
           <w:lang w:val="ro-RO"/>
         </w:rPr>
       </w:pPr>
-      <w:bookmarkStart w:id="8" w:name="_Toc514535455"/>
     </w:p>
     <w:p>
       <w:pPr>
@@ -9261,6 +9330,7 @@
           <w:lang w:val="ro-RO"/>
         </w:rPr>
       </w:pPr>
+      <w:bookmarkStart w:id="8" w:name="_Toc514868327"/>
       <w:r>
         <w:rPr>
           <w:sz w:val="26"/>
@@ -9675,7 +9745,7 @@
           <w:szCs w:val="28"/>
         </w:rPr>
       </w:pPr>
-      <w:bookmarkStart w:id="9" w:name="_Toc514535456"/>
+      <w:bookmarkStart w:id="9" w:name="_Toc514868328"/>
       <w:r>
         <w:rPr>
           <w:sz w:val="28"/>
@@ -11088,7 +11158,7 @@
           <w:lang w:val="ro-RO"/>
         </w:rPr>
       </w:pPr>
-      <w:bookmarkStart w:id="10" w:name="_Toc514535457"/>
+      <w:bookmarkStart w:id="10" w:name="_Toc514868329"/>
       <w:r>
         <w:rPr>
           <w:sz w:val="32"/>
@@ -12023,7 +12093,7 @@
           <w:lang w:val="ro-RO"/>
         </w:rPr>
       </w:pPr>
-      <w:bookmarkStart w:id="11" w:name="_Toc514535458"/>
+      <w:bookmarkStart w:id="11" w:name="_Toc514868330"/>
       <w:r>
         <w:rPr>
           <w:sz w:val="32"/>
@@ -13473,7 +13543,25 @@
           <w:sz w:val="24"/>
           <w:szCs w:val="24"/>
         </w:rPr>
-        <w:t>[]</w:t>
+        <w:t>[</w:t>
+      </w:r>
+      <w:r>
+        <w:rPr>
+          <w:rFonts w:ascii="Times New Roman" w:eastAsiaTheme="minorHAnsi" w:hAnsi="Times New Roman"/>
+          <w:color w:val="000000"/>
+          <w:sz w:val="24"/>
+          <w:szCs w:val="24"/>
+        </w:rPr>
+        <w:t>18</w:t>
+      </w:r>
+      <w:r>
+        <w:rPr>
+          <w:rFonts w:ascii="Times New Roman" w:eastAsiaTheme="minorHAnsi" w:hAnsi="Times New Roman"/>
+          <w:color w:val="000000"/>
+          <w:sz w:val="24"/>
+          <w:szCs w:val="24"/>
+        </w:rPr>
+        <w:t>]</w:t>
       </w:r>
     </w:p>
     <w:p>
@@ -13714,93 +13802,6 @@
           <w:szCs w:val="24"/>
         </w:rPr>
         <w:t>“SoftwareSerial.h”(cuprind funcțiile ce permit lucrul cu portul serial – USB).</w:t>
-      </w:r>
-    </w:p>
-    <w:p>
-      <w:pPr>
-        <w:pStyle w:val="ListParagraph"/>
-        <w:spacing w:line="360" w:lineRule="auto"/>
-        <w:jc w:val="both"/>
-        <w:rPr>
-          <w:rFonts w:ascii="Times New Roman" w:eastAsiaTheme="minorHAnsi" w:hAnsi="Times New Roman"/>
-          <w:color w:val="000000"/>
-          <w:sz w:val="24"/>
-          <w:szCs w:val="24"/>
-        </w:rPr>
-      </w:pPr>
-      <w:proofErr w:type="gramStart"/>
-      <w:r>
-        <w:rPr>
-          <w:rFonts w:ascii="Times New Roman" w:eastAsiaTheme="minorHAnsi" w:hAnsi="Times New Roman"/>
-          <w:color w:val="000000"/>
-          <w:sz w:val="24"/>
-          <w:szCs w:val="24"/>
-        </w:rPr>
-        <w:t>[]</w:t>
-      </w:r>
-      <w:proofErr w:type="gramEnd"/>
-      <w:r>
-        <w:rPr>
-          <w:rFonts w:ascii="Times New Roman" w:eastAsiaTheme="minorHAnsi" w:hAnsi="Times New Roman"/>
-          <w:color w:val="000000"/>
-          <w:sz w:val="24"/>
-          <w:szCs w:val="24"/>
-        </w:rPr>
-        <w:fldChar w:fldCharType="begin"/>
-      </w:r>
-      <w:r>
-        <w:rPr>
-          <w:rFonts w:ascii="Times New Roman" w:eastAsiaTheme="minorHAnsi" w:hAnsi="Times New Roman"/>
-          <w:color w:val="000000"/>
-          <w:sz w:val="24"/>
-          <w:szCs w:val="24"/>
-        </w:rPr>
-        <w:instrText xml:space="preserve"> HYPERLINK "</w:instrText>
-      </w:r>
-      <w:r>
-        <w:rPr>
-          <w:rFonts w:ascii="Times New Roman" w:eastAsiaTheme="minorHAnsi" w:hAnsi="Times New Roman"/>
-          <w:color w:val="000000"/>
-          <w:sz w:val="24"/>
-          <w:szCs w:val="24"/>
-        </w:rPr>
-        <w:instrText>http://python.cs.southern.edu/cppbook/progcpp.pdf</w:instrText>
-      </w:r>
-      <w:r>
-        <w:rPr>
-          <w:rFonts w:ascii="Times New Roman" w:eastAsiaTheme="minorHAnsi" w:hAnsi="Times New Roman"/>
-          <w:color w:val="000000"/>
-          <w:sz w:val="24"/>
-          <w:szCs w:val="24"/>
-        </w:rPr>
-        <w:instrText xml:space="preserve">" </w:instrText>
-      </w:r>
-      <w:r>
-        <w:rPr>
-          <w:rFonts w:ascii="Times New Roman" w:eastAsiaTheme="minorHAnsi" w:hAnsi="Times New Roman"/>
-          <w:color w:val="000000"/>
-          <w:sz w:val="24"/>
-          <w:szCs w:val="24"/>
-        </w:rPr>
-        <w:fldChar w:fldCharType="separate"/>
-      </w:r>
-      <w:r>
-        <w:rPr>
-          <w:rStyle w:val="Hyperlink"/>
-          <w:rFonts w:ascii="Times New Roman" w:eastAsiaTheme="minorHAnsi" w:hAnsi="Times New Roman"/>
-          <w:sz w:val="24"/>
-          <w:szCs w:val="24"/>
-        </w:rPr>
-        <w:t>http://python.cs.southern.edu/cppbook/progcpp.pdf</w:t>
-      </w:r>
-      <w:r>
-        <w:rPr>
-          <w:rFonts w:ascii="Times New Roman" w:eastAsiaTheme="minorHAnsi" w:hAnsi="Times New Roman"/>
-          <w:color w:val="000000"/>
-          <w:sz w:val="24"/>
-          <w:szCs w:val="24"/>
-        </w:rPr>
-        <w:fldChar w:fldCharType="end"/>
       </w:r>
     </w:p>
     <w:p>
@@ -13845,7 +13846,7 @@
     <w:p>
       <w:pPr>
         <w:pStyle w:val="ListParagraph"/>
-        <w:spacing w:line="360" w:lineRule="auto"/>
+        <w:spacing w:after="240" w:line="360" w:lineRule="auto"/>
         <w:jc w:val="both"/>
         <w:rPr>
           <w:rFonts w:ascii="Times New Roman" w:hAnsi="Times New Roman"/>
@@ -13879,6 +13880,381 @@
           <w:lang w:val="ro-RO"/>
         </w:rPr>
         <w:t xml:space="preserve"> portului serial USB.</w:t>
+      </w:r>
+    </w:p>
+    <w:p>
+      <w:pPr>
+        <w:pStyle w:val="ListParagraph"/>
+        <w:spacing w:after="240" w:line="360" w:lineRule="auto"/>
+        <w:jc w:val="both"/>
+        <w:rPr>
+          <w:rFonts w:ascii="Times New Roman" w:hAnsi="Times New Roman"/>
+          <w:sz w:val="24"/>
+          <w:szCs w:val="24"/>
+        </w:rPr>
+      </w:pPr>
+      <w:r>
+        <w:rPr>
+          <w:rFonts w:ascii="Times New Roman" w:hAnsi="Times New Roman"/>
+          <w:sz w:val="24"/>
+          <w:szCs w:val="24"/>
+          <w:lang w:val="ro-RO"/>
+        </w:rPr>
+        <w:tab/>
+        <w:t>USB(Universa</w:t>
+      </w:r>
+      <w:r>
+        <w:rPr>
+          <w:rFonts w:ascii="Times New Roman" w:hAnsi="Times New Roman"/>
+          <w:sz w:val="24"/>
+          <w:szCs w:val="24"/>
+          <w:lang w:val="ro-RO"/>
+        </w:rPr>
+        <w:t>l</w:t>
+      </w:r>
+      <w:r>
+        <w:rPr>
+          <w:rFonts w:ascii="Times New Roman" w:hAnsi="Times New Roman"/>
+          <w:sz w:val="24"/>
+          <w:szCs w:val="24"/>
+          <w:lang w:val="ro-RO"/>
+        </w:rPr>
+        <w:t xml:space="preserve"> Serial Bus) este soluția ideală pentru a conecta la calculator diferite dispoz</w:t>
+      </w:r>
+      <w:r>
+        <w:rPr>
+          <w:rFonts w:ascii="Times New Roman" w:hAnsi="Times New Roman"/>
+          <w:sz w:val="24"/>
+          <w:szCs w:val="24"/>
+          <w:lang w:val="ro-RO"/>
+        </w:rPr>
+        <w:t xml:space="preserve">itive externe acestuia. Printre multele calități ale interfeței se numără: </w:t>
+      </w:r>
+      <w:r>
+        <w:rPr>
+          <w:rFonts w:ascii="Times New Roman" w:hAnsi="Times New Roman"/>
+          <w:sz w:val="24"/>
+          <w:szCs w:val="24"/>
+          <w:lang w:val="ro-RO"/>
+        </w:rPr>
+        <w:t>este ușor de folosit, este rapidă, versatilă(pot fi conectate multe feluri de periferice la ea)</w:t>
+      </w:r>
+      <w:r>
+        <w:rPr>
+          <w:rFonts w:ascii="Times New Roman" w:hAnsi="Times New Roman"/>
+          <w:sz w:val="24"/>
+          <w:szCs w:val="24"/>
+          <w:lang w:val="ro-RO"/>
+        </w:rPr>
+        <w:t>, necostisitoare, apariția rară erorilor și nu consumă multă energie. De asemenea, este suportată de Windows și de alte sisteme de operare.</w:t>
+      </w:r>
+      <w:r>
+        <w:rPr>
+          <w:rFonts w:ascii="Times New Roman" w:hAnsi="Times New Roman"/>
+          <w:sz w:val="24"/>
+          <w:szCs w:val="24"/>
+          <w:lang w:val="ro-RO"/>
+        </w:rPr>
+        <w:t xml:space="preserve"> Fiecare calculator modern(PC sau Macintosh) are porturi USB la care pot fi conectate periferice standard : tastaturi,</w:t>
+      </w:r>
+      <w:r>
+        <w:rPr>
+          <w:rFonts w:ascii="Times New Roman" w:hAnsi="Times New Roman"/>
+          <w:sz w:val="24"/>
+          <w:szCs w:val="24"/>
+          <w:lang w:val="ro-RO"/>
+        </w:rPr>
+        <w:t xml:space="preserve"> mouse-uri, scannere, camere web/foto, </w:t>
+      </w:r>
+      <w:r>
+        <w:rPr>
+          <w:rFonts w:ascii="Times New Roman" w:hAnsi="Times New Roman"/>
+          <w:sz w:val="24"/>
+          <w:szCs w:val="24"/>
+          <w:lang w:val="ro-RO"/>
+        </w:rPr>
+        <w:t>imprimante, dar  și alte părți hardware pentru diferite scopuri.</w:t>
+      </w:r>
+    </w:p>
+    <w:p>
+      <w:pPr>
+        <w:pStyle w:val="ListParagraph"/>
+        <w:spacing w:after="240" w:line="360" w:lineRule="auto"/>
+        <w:jc w:val="both"/>
+        <w:rPr>
+          <w:rFonts w:ascii="Times New Roman" w:hAnsi="Times New Roman"/>
+          <w:sz w:val="24"/>
+          <w:szCs w:val="24"/>
+          <w:lang w:val="ro-RO"/>
+        </w:rPr>
+      </w:pPr>
+      <w:r>
+        <w:rPr>
+          <w:rFonts w:ascii="Times New Roman" w:hAnsi="Times New Roman"/>
+          <w:sz w:val="24"/>
+          <w:szCs w:val="24"/>
+        </w:rPr>
+        <w:tab/>
+        <w:t xml:space="preserve">Portul USB </w:t>
+      </w:r>
+      <w:proofErr w:type="gramStart"/>
+      <w:r>
+        <w:rPr>
+          <w:rFonts w:ascii="Times New Roman" w:hAnsi="Times New Roman"/>
+          <w:sz w:val="24"/>
+          <w:szCs w:val="24"/>
+        </w:rPr>
+        <w:t>are</w:t>
+      </w:r>
+      <w:proofErr w:type="gramEnd"/>
+      <w:r>
+        <w:rPr>
+          <w:rFonts w:ascii="Times New Roman" w:hAnsi="Times New Roman"/>
+          <w:sz w:val="24"/>
+          <w:szCs w:val="24"/>
+        </w:rPr>
+        <w:t xml:space="preserve"> format serial asincron </w:t>
+      </w:r>
+      <w:r>
+        <w:rPr>
+          <w:rFonts w:ascii="Times New Roman" w:hAnsi="Times New Roman"/>
+          <w:sz w:val="24"/>
+          <w:szCs w:val="24"/>
+          <w:lang w:val="ro-RO"/>
+        </w:rPr>
+        <w:t>și la el pot fi conectate maxim 127 de dispozitive.</w:t>
+      </w:r>
+      <w:r>
+        <w:rPr>
+          <w:rFonts w:ascii="Times New Roman" w:hAnsi="Times New Roman"/>
+          <w:sz w:val="24"/>
+          <w:szCs w:val="24"/>
+          <w:lang w:val="ro-RO"/>
+        </w:rPr>
+        <w:t xml:space="preserve"> Distanța maxima la care pot fi legate dispozitivele aste de aproximativ 5 metrii. Aceasta se întinde până la 30 </w:t>
+      </w:r>
+      <w:r>
+        <w:rPr>
+          <w:rFonts w:ascii="Times New Roman" w:hAnsi="Times New Roman"/>
+          <w:sz w:val="24"/>
+          <w:szCs w:val="24"/>
+          <w:lang w:val="ro-RO"/>
+        </w:rPr>
+        <w:t>de metrii cu 5 hub-uri. Când utilizatorul conectează cablul USB la calculator, sistemul Windows detectează dispozitivul și încarcă driver-ul corspunzător.</w:t>
+      </w:r>
+      <w:r>
+        <w:rPr>
+          <w:rFonts w:ascii="Times New Roman" w:hAnsi="Times New Roman"/>
+          <w:sz w:val="24"/>
+          <w:szCs w:val="24"/>
+          <w:lang w:val="ro-RO"/>
+        </w:rPr>
+        <w:t xml:space="preserve"> Un dispozitiv periferic USB poate fi conectat și deconectat oricând fără a-i cauza defecțiuni.</w:t>
+      </w:r>
+    </w:p>
+    <w:p>
+      <w:pPr>
+        <w:pStyle w:val="ListParagraph"/>
+        <w:spacing w:after="240" w:line="360" w:lineRule="auto"/>
+        <w:jc w:val="both"/>
+        <w:rPr>
+          <w:rFonts w:ascii="Times New Roman" w:hAnsi="Times New Roman"/>
+          <w:sz w:val="24"/>
+          <w:szCs w:val="24"/>
+          <w:lang w:val="ro-RO"/>
+        </w:rPr>
+      </w:pPr>
+      <w:r>
+        <w:rPr>
+          <w:rFonts w:ascii="Times New Roman" w:hAnsi="Times New Roman"/>
+          <w:sz w:val="24"/>
+          <w:szCs w:val="24"/>
+          <w:lang w:val="ro-RO"/>
+        </w:rPr>
+        <w:tab/>
+        <w:t>Microcontrolerul Arduino are incorporat un port USB .....cablu .... care se conecteză la PC. Prin acest cablu Arduino nu doar că transmite date spre PC dar el este și alimentat la +5V nemaifiind</w:t>
+      </w:r>
+      <w:r>
+        <w:rPr>
+          <w:rFonts w:ascii="Times New Roman" w:hAnsi="Times New Roman"/>
+          <w:sz w:val="24"/>
+          <w:szCs w:val="24"/>
+          <w:lang w:val="ro-RO"/>
+        </w:rPr>
+        <w:t xml:space="preserve"> nevoie de alimentare de la priză sau baterie. Într-o aplicație de genul acestui proiect, viteza transmiterii datelor este foarte importantă pentru a avea </w:t>
+      </w:r>
+      <w:r>
+        <w:rPr>
+          <w:rFonts w:ascii="Times New Roman" w:hAnsi="Times New Roman"/>
+          <w:sz w:val="24"/>
+          <w:szCs w:val="24"/>
+          <w:lang w:val="ro-RO"/>
+        </w:rPr>
+        <w:lastRenderedPageBreak/>
+        <w:t>un sistem care tinde a fi un sistem în timp real.</w:t>
+      </w:r>
+      <w:r>
+        <w:rPr>
+          <w:rFonts w:ascii="Times New Roman" w:hAnsi="Times New Roman"/>
+          <w:sz w:val="24"/>
+          <w:szCs w:val="24"/>
+          <w:lang w:val="ro-RO"/>
+        </w:rPr>
+        <w:t>[20]</w:t>
+      </w:r>
+      <w:r>
+        <w:rPr>
+          <w:rFonts w:ascii="Times New Roman" w:hAnsi="Times New Roman"/>
+          <w:sz w:val="24"/>
+          <w:szCs w:val="24"/>
+          <w:lang w:val="ro-RO"/>
+        </w:rPr>
+        <w:t xml:space="preserve"> USB </w:t>
+      </w:r>
+      <w:r>
+        <w:rPr>
+          <w:rFonts w:ascii="Times New Roman" w:hAnsi="Times New Roman"/>
+          <w:sz w:val="24"/>
+          <w:szCs w:val="24"/>
+          <w:lang w:val="ro-RO"/>
+        </w:rPr>
+        <w:t>2.0 a apărut în 2001( fiind folosit ș</w:t>
+      </w:r>
+      <w:r>
+        <w:rPr>
+          <w:rFonts w:ascii="Times New Roman" w:hAnsi="Times New Roman"/>
+          <w:sz w:val="24"/>
+          <w:szCs w:val="24"/>
+          <w:lang w:val="ro-RO"/>
+        </w:rPr>
+        <w:t>i pentru acest proiect) și suportă următoarele lățimi de bandă:</w:t>
+      </w:r>
+    </w:p>
+    <w:p>
+      <w:pPr>
+        <w:pStyle w:val="ListParagraph"/>
+        <w:spacing w:after="240" w:line="360" w:lineRule="auto"/>
+        <w:jc w:val="both"/>
+        <w:rPr>
+          <w:rFonts w:ascii="Times New Roman" w:hAnsi="Times New Roman"/>
+          <w:sz w:val="24"/>
+          <w:szCs w:val="24"/>
+          <w:lang w:val="ro-RO"/>
+        </w:rPr>
+      </w:pPr>
+      <w:r>
+        <w:rPr>
+          <w:rFonts w:ascii="Times New Roman" w:hAnsi="Times New Roman"/>
+          <w:sz w:val="24"/>
+          <w:szCs w:val="24"/>
+          <w:lang w:val="ro-RO"/>
+        </w:rPr>
+        <w:tab/>
+        <w:t>-Low-speed – 1.5Mb/sec: pentru dispozitive precum mouse-uri, tastatură.</w:t>
+      </w:r>
+    </w:p>
+    <w:p>
+      <w:pPr>
+        <w:pStyle w:val="ListParagraph"/>
+        <w:spacing w:after="240" w:line="360" w:lineRule="auto"/>
+        <w:jc w:val="both"/>
+        <w:rPr>
+          <w:rFonts w:ascii="Times New Roman" w:hAnsi="Times New Roman"/>
+          <w:sz w:val="24"/>
+          <w:szCs w:val="24"/>
+          <w:lang w:val="ro-RO"/>
+        </w:rPr>
+      </w:pPr>
+      <w:r>
+        <w:rPr>
+          <w:rFonts w:ascii="Times New Roman" w:hAnsi="Times New Roman"/>
+          <w:sz w:val="24"/>
+          <w:szCs w:val="24"/>
+          <w:lang w:val="ro-RO"/>
+        </w:rPr>
+        <w:tab/>
+        <w:t xml:space="preserve">-Full-speed – 12Mb/sec </w:t>
+      </w:r>
+    </w:p>
+    <w:p>
+      <w:pPr>
+        <w:pStyle w:val="ListParagraph"/>
+        <w:spacing w:after="240" w:line="360" w:lineRule="auto"/>
+        <w:jc w:val="both"/>
+        <w:rPr>
+          <w:rFonts w:ascii="Times New Roman" w:hAnsi="Times New Roman"/>
+          <w:sz w:val="24"/>
+          <w:szCs w:val="24"/>
+          <w:lang w:val="ro-RO"/>
+        </w:rPr>
+      </w:pPr>
+      <w:r>
+        <w:rPr>
+          <w:rFonts w:ascii="Times New Roman" w:hAnsi="Times New Roman"/>
+          <w:sz w:val="24"/>
+          <w:szCs w:val="24"/>
+          <w:lang w:val="ro-RO"/>
+        </w:rPr>
+        <w:tab/>
+        <w:t>-High-speed –</w:t>
+      </w:r>
+      <w:r>
+        <w:rPr>
+          <w:rFonts w:ascii="Times New Roman" w:hAnsi="Times New Roman"/>
+          <w:sz w:val="24"/>
+          <w:szCs w:val="24"/>
+          <w:lang w:val="ro-RO"/>
+        </w:rPr>
+        <w:t xml:space="preserve"> 480Mb/sec</w:t>
+      </w:r>
+      <w:r>
+        <w:rPr>
+          <w:rFonts w:ascii="Times New Roman" w:hAnsi="Times New Roman"/>
+          <w:sz w:val="24"/>
+          <w:szCs w:val="24"/>
+          <w:lang w:val="ro-RO"/>
+        </w:rPr>
+        <w:t xml:space="preserve"> pentru dispozitive precum stick-uri, hard-uri externe, căști, imprimante.</w:t>
+      </w:r>
+      <w:r>
+        <w:rPr>
+          <w:rFonts w:ascii="Times New Roman" w:hAnsi="Times New Roman"/>
+          <w:sz w:val="24"/>
+          <w:szCs w:val="24"/>
+          <w:lang w:val="ro-RO"/>
+        </w:rPr>
+        <w:t>[21]</w:t>
+      </w:r>
+    </w:p>
+    <w:p>
+      <w:pPr>
+        <w:pStyle w:val="ListParagraph"/>
+        <w:spacing w:after="240" w:line="360" w:lineRule="auto"/>
+        <w:jc w:val="both"/>
+        <w:rPr>
+          <w:rFonts w:ascii="Times New Roman" w:hAnsi="Times New Roman"/>
+          <w:sz w:val="24"/>
+          <w:szCs w:val="24"/>
+          <w:lang w:val="ro-RO"/>
+        </w:rPr>
+      </w:pPr>
+      <w:r>
+        <w:rPr>
+          <w:rFonts w:ascii="Times New Roman" w:hAnsi="Times New Roman"/>
+          <w:sz w:val="24"/>
+          <w:szCs w:val="24"/>
+          <w:lang w:val="ro-RO"/>
+        </w:rPr>
+        <w:t>USB 3.0 a apărut în 2011, incorporând funcționalitățile lui USB 2.0 pe lângă magistrala SuperSpeed.</w:t>
+      </w:r>
+      <w:r>
+        <w:rPr>
+          <w:rFonts w:ascii="Times New Roman" w:hAnsi="Times New Roman"/>
+          <w:sz w:val="24"/>
+          <w:szCs w:val="24"/>
+          <w:lang w:val="ro-RO"/>
+        </w:rPr>
+        <w:t>Acesta are viteza de transfer a datelor de aproximativ 625Mb/s, iar USB 3.1(2014 – SuperSpeed+), ajunge la 2.5Gb/s.</w:t>
       </w:r>
     </w:p>
     <w:p>
@@ -13890,252 +14266,9 @@
           <w:rFonts w:ascii="Times New Roman" w:hAnsi="Times New Roman"/>
           <w:sz w:val="24"/>
           <w:szCs w:val="24"/>
-        </w:rPr>
-      </w:pPr>
-      <w:r>
-        <w:rPr>
-          <w:rFonts w:ascii="Times New Roman" w:hAnsi="Times New Roman"/>
-          <w:sz w:val="24"/>
-          <w:szCs w:val="24"/>
-          <w:lang w:val="ro-RO"/>
-        </w:rPr>
-        <w:tab/>
-        <w:t>USB(Universa</w:t>
-      </w:r>
-      <w:r>
-        <w:rPr>
-          <w:rFonts w:ascii="Times New Roman" w:hAnsi="Times New Roman"/>
-          <w:sz w:val="24"/>
-          <w:szCs w:val="24"/>
-          <w:lang w:val="ro-RO"/>
-        </w:rPr>
-        <w:t>l</w:t>
-      </w:r>
-      <w:r>
-        <w:rPr>
-          <w:rFonts w:ascii="Times New Roman" w:hAnsi="Times New Roman"/>
-          <w:sz w:val="24"/>
-          <w:szCs w:val="24"/>
-          <w:lang w:val="ro-RO"/>
-        </w:rPr>
-        <w:t xml:space="preserve"> Serial Bus) este soluția ideală pentru a conecta la calculator diferite dispoz</w:t>
-      </w:r>
-      <w:r>
-        <w:rPr>
-          <w:rFonts w:ascii="Times New Roman" w:hAnsi="Times New Roman"/>
-          <w:sz w:val="24"/>
-          <w:szCs w:val="24"/>
-          <w:lang w:val="ro-RO"/>
-        </w:rPr>
-        <w:t xml:space="preserve">itive externe acestuia. Printre multele calități ale interfeței se numără: </w:t>
-      </w:r>
-      <w:r>
-        <w:rPr>
-          <w:rFonts w:ascii="Times New Roman" w:hAnsi="Times New Roman"/>
-          <w:sz w:val="24"/>
-          <w:szCs w:val="24"/>
-          <w:lang w:val="ro-RO"/>
-        </w:rPr>
-        <w:t>este ușor de folosit, este rapidă, versatilă(pot fi conectate multe feluri de periferice la ea)</w:t>
-      </w:r>
-      <w:r>
-        <w:rPr>
-          <w:rFonts w:ascii="Times New Roman" w:hAnsi="Times New Roman"/>
-          <w:sz w:val="24"/>
-          <w:szCs w:val="24"/>
-          <w:lang w:val="ro-RO"/>
-        </w:rPr>
-        <w:t>, necostisitoare, apariția rară erorilor și nu consumă multă energie. De asemenea, este suportată de Windows și de alte sisteme de operare.</w:t>
-      </w:r>
-      <w:r>
-        <w:rPr>
-          <w:rFonts w:ascii="Times New Roman" w:hAnsi="Times New Roman"/>
-          <w:sz w:val="24"/>
-          <w:szCs w:val="24"/>
-          <w:lang w:val="ro-RO"/>
-        </w:rPr>
-        <w:t xml:space="preserve"> Fiecare calculator modern(PC sau Macintosh) are porturi USB la care pot fi conectate periferice standard : tastaturi,</w:t>
-      </w:r>
-      <w:r>
-        <w:rPr>
-          <w:rFonts w:ascii="Times New Roman" w:hAnsi="Times New Roman"/>
-          <w:sz w:val="24"/>
-          <w:szCs w:val="24"/>
-          <w:lang w:val="ro-RO"/>
-        </w:rPr>
-        <w:t xml:space="preserve"> mouse-uri, scannere, camere web/foto, </w:t>
-      </w:r>
-      <w:r>
-        <w:rPr>
-          <w:rFonts w:ascii="Times New Roman" w:hAnsi="Times New Roman"/>
-          <w:sz w:val="24"/>
-          <w:szCs w:val="24"/>
-          <w:lang w:val="ro-RO"/>
-        </w:rPr>
-        <w:t>imprimante, dar  și alte părți hardware pentru diferite scopuri.</w:t>
-      </w:r>
-    </w:p>
-    <w:p>
-      <w:pPr>
-        <w:pStyle w:val="ListParagraph"/>
-        <w:spacing w:line="360" w:lineRule="auto"/>
-        <w:jc w:val="both"/>
-        <w:rPr>
-          <w:rFonts w:ascii="Times New Roman" w:hAnsi="Times New Roman"/>
-          <w:sz w:val="24"/>
-          <w:szCs w:val="24"/>
-          <w:lang w:val="ro-RO"/>
-        </w:rPr>
-      </w:pPr>
-      <w:r>
-        <w:rPr>
-          <w:rFonts w:ascii="Times New Roman" w:hAnsi="Times New Roman"/>
-          <w:sz w:val="24"/>
-          <w:szCs w:val="24"/>
-        </w:rPr>
-        <w:tab/>
-        <w:t xml:space="preserve">Portul USB </w:t>
-      </w:r>
-      <w:proofErr w:type="gramStart"/>
-      <w:r>
-        <w:rPr>
-          <w:rFonts w:ascii="Times New Roman" w:hAnsi="Times New Roman"/>
-          <w:sz w:val="24"/>
-          <w:szCs w:val="24"/>
-        </w:rPr>
-        <w:t>are</w:t>
-      </w:r>
-      <w:proofErr w:type="gramEnd"/>
-      <w:r>
-        <w:rPr>
-          <w:rFonts w:ascii="Times New Roman" w:hAnsi="Times New Roman"/>
-          <w:sz w:val="24"/>
-          <w:szCs w:val="24"/>
-        </w:rPr>
-        <w:t xml:space="preserve"> format serial asincron </w:t>
-      </w:r>
-      <w:r>
-        <w:rPr>
-          <w:rFonts w:ascii="Times New Roman" w:hAnsi="Times New Roman"/>
-          <w:sz w:val="24"/>
-          <w:szCs w:val="24"/>
-          <w:lang w:val="ro-RO"/>
-        </w:rPr>
-        <w:t>și la el pot fi conectate maxim 127 de dispozitive.</w:t>
-      </w:r>
-      <w:r>
-        <w:rPr>
-          <w:rFonts w:ascii="Times New Roman" w:hAnsi="Times New Roman"/>
-          <w:sz w:val="24"/>
-          <w:szCs w:val="24"/>
-          <w:lang w:val="ro-RO"/>
-        </w:rPr>
-        <w:t xml:space="preserve"> Distanța maxima la care pot fi legate dispozitivele aste de aproximativ 5 metrii. Aceasta se întinde până la 30 </w:t>
-      </w:r>
-      <w:r>
-        <w:rPr>
-          <w:rFonts w:ascii="Times New Roman" w:hAnsi="Times New Roman"/>
-          <w:sz w:val="24"/>
-          <w:szCs w:val="24"/>
-          <w:lang w:val="ro-RO"/>
-        </w:rPr>
-        <w:t>de metrii cu 5 hub-uri. Când utilizatorul conectează cablul USB la calculator, sistemul Windows detectează dispozitivul și încarcă driver-ul corspunzător.</w:t>
-      </w:r>
-      <w:r>
-        <w:rPr>
-          <w:rFonts w:ascii="Times New Roman" w:hAnsi="Times New Roman"/>
-          <w:sz w:val="24"/>
-          <w:szCs w:val="24"/>
-          <w:lang w:val="ro-RO"/>
-        </w:rPr>
-        <w:t xml:space="preserve"> Un dispozitiv periferic USB poate fi conectat și deconectat oricând fără a-i cauza defecțiuni.</w:t>
-      </w:r>
-    </w:p>
-    <w:p>
-      <w:pPr>
-        <w:pStyle w:val="ListParagraph"/>
-        <w:spacing w:line="360" w:lineRule="auto"/>
-        <w:jc w:val="both"/>
-        <w:rPr>
-          <w:rFonts w:ascii="Times New Roman" w:hAnsi="Times New Roman"/>
-          <w:sz w:val="24"/>
-          <w:szCs w:val="24"/>
-          <w:lang w:val="ro-RO"/>
-        </w:rPr>
-      </w:pPr>
-      <w:r>
-        <w:rPr>
-          <w:rFonts w:ascii="Times New Roman" w:hAnsi="Times New Roman"/>
-          <w:sz w:val="24"/>
-          <w:szCs w:val="24"/>
-          <w:lang w:val="ro-RO"/>
-        </w:rPr>
-        <w:tab/>
-        <w:t>Microcontrolerul Arduino are incorporat un port USB .....cablu .... care se conecteză la PC. Prin acest cablu Arduino nu doar că transmite date spre PC dar el este și alimentat la +5V nemaifiind</w:t>
-      </w:r>
-      <w:r>
-        <w:rPr>
-          <w:rFonts w:ascii="Times New Roman" w:hAnsi="Times New Roman"/>
-          <w:sz w:val="24"/>
-          <w:szCs w:val="24"/>
-          <w:lang w:val="ro-RO"/>
-        </w:rPr>
-        <w:t xml:space="preserve"> nevoie de alimentare de la priză sau baterie. Într-o aplicație </w:t>
-      </w:r>
-      <w:r>
-        <w:rPr>
-          <w:rFonts w:ascii="Times New Roman" w:hAnsi="Times New Roman"/>
-          <w:sz w:val="24"/>
-          <w:szCs w:val="24"/>
-          <w:lang w:val="ro-RO"/>
-        </w:rPr>
-        <w:lastRenderedPageBreak/>
-        <w:t>de genul acestui proiect, viteza transmiterii datelor este foarte importantă pentru a avea un sistem care tinde a fi un sistem în timp real.</w:t>
-      </w:r>
-      <w:r>
-        <w:rPr>
-          <w:rFonts w:ascii="Times New Roman" w:hAnsi="Times New Roman"/>
-          <w:sz w:val="24"/>
-          <w:szCs w:val="24"/>
-          <w:lang w:val="ro-RO"/>
-        </w:rPr>
-        <w:t xml:space="preserve"> USB </w:t>
-      </w:r>
-    </w:p>
-    <w:p>
-      <w:pPr>
-        <w:pStyle w:val="ListParagraph"/>
-        <w:spacing w:line="360" w:lineRule="auto"/>
-        <w:jc w:val="both"/>
-        <w:rPr>
-          <w:rFonts w:ascii="Times New Roman" w:hAnsi="Times New Roman"/>
-          <w:sz w:val="24"/>
-          <w:szCs w:val="24"/>
-          <w:lang w:val="ro-RO"/>
-        </w:rPr>
-      </w:pPr>
-    </w:p>
-    <w:p>
-      <w:pPr>
-        <w:pStyle w:val="ListParagraph"/>
-        <w:spacing w:line="360" w:lineRule="auto"/>
-        <w:jc w:val="both"/>
-        <w:rPr>
-          <w:rFonts w:ascii="Times New Roman" w:hAnsi="Times New Roman"/>
-          <w:b/>
-          <w:sz w:val="28"/>
-          <w:szCs w:val="28"/>
-        </w:rPr>
-      </w:pPr>
-      <w:r>
-        <w:rPr>
-          <w:rFonts w:ascii="Times New Roman" w:hAnsi="Times New Roman"/>
-          <w:b/>
-          <w:sz w:val="28"/>
-          <w:szCs w:val="28"/>
-        </w:rPr>
-        <w:t>[] USB Complete – Jan Axelson</w:t>
-      </w:r>
+          <w:lang w:val="ro-RO"/>
+        </w:rPr>
+      </w:pPr>
     </w:p>
     <w:p>
       <w:pPr>
@@ -15022,6 +15155,7 @@
           <w:szCs w:val="24"/>
           <w:lang w:val="ro-RO"/>
         </w:rPr>
+        <w:lastRenderedPageBreak/>
         <w:tab/>
       </w:r>
       <w:r>
@@ -15344,7 +15478,6 @@
           <w:szCs w:val="24"/>
           <w:lang w:val="ro-RO"/>
         </w:rPr>
-        <w:lastRenderedPageBreak/>
         <w:tab/>
       </w:r>
       <w:r>
@@ -15898,6 +16031,7 @@
           <w:szCs w:val="24"/>
           <w:lang w:val="ro-RO"/>
         </w:rPr>
+        <w:lastRenderedPageBreak/>
         <w:tab/>
         <w:t xml:space="preserve">În Fig 3.10 se poate observa că HC-05 are </w:t>
       </w:r>
@@ -16245,7 +16379,6 @@
           <w:szCs w:val="24"/>
           <w:lang w:val="ro-RO"/>
         </w:rPr>
-        <w:lastRenderedPageBreak/>
         <w:tab/>
       </w:r>
       <w:r>
@@ -16901,7 +17034,6 @@
           <w:lang w:val="ro-RO"/>
         </w:rPr>
       </w:pPr>
-      <w:bookmarkStart w:id="12" w:name="_Toc514535459"/>
     </w:p>
     <w:p>
       <w:pPr>
@@ -16928,12 +17060,14 @@
           <w:lang w:val="ro-RO"/>
         </w:rPr>
       </w:pPr>
+      <w:bookmarkStart w:id="12" w:name="_Toc514868331"/>
       <w:r>
         <w:rPr>
           <w:sz w:val="32"/>
           <w:szCs w:val="32"/>
           <w:lang w:val="ro-RO"/>
         </w:rPr>
+        <w:lastRenderedPageBreak/>
         <w:t>3.</w:t>
       </w:r>
       <w:r>
@@ -17050,10 +17184,9 @@
         <w:rPr>
           <w:lang w:val="ro-RO"/>
         </w:rPr>
-        <w:lastRenderedPageBreak/>
         <w:tab/>
       </w:r>
-      <w:bookmarkStart w:id="13" w:name="_Toc514535460"/>
+      <w:bookmarkStart w:id="13" w:name="_Toc514868332"/>
       <w:r>
         <w:rPr>
           <w:sz w:val="28"/>
@@ -17858,6 +17991,7 @@
           <w:szCs w:val="24"/>
           <w:lang w:val="ro-RO"/>
         </w:rPr>
+        <w:lastRenderedPageBreak/>
         <w:t xml:space="preserve">bibliotecile Android necesare </w:t>
       </w:r>
       <w:r>
@@ -18022,27 +18156,6 @@
     </w:p>
     <w:p>
       <w:pPr>
-        <w:spacing w:after="0" w:line="360" w:lineRule="auto"/>
-        <w:jc w:val="both"/>
-        <w:rPr>
-          <w:rFonts w:ascii="Times New Roman" w:hAnsi="Times New Roman"/>
-          <w:sz w:val="24"/>
-          <w:szCs w:val="24"/>
-          <w:lang w:val="ro-RO"/>
-        </w:rPr>
-      </w:pPr>
-      <w:r>
-        <w:rPr>
-          <w:rFonts w:ascii="Times New Roman" w:hAnsi="Times New Roman"/>
-          <w:sz w:val="24"/>
-          <w:szCs w:val="24"/>
-          <w:lang w:val="ro-RO"/>
-        </w:rPr>
-        <w:t>[16]Android ProgrammingCOOKBOOK – CHRYSSA ALIFERI</w:t>
-      </w:r>
-    </w:p>
-    <w:p>
-      <w:pPr>
         <w:pStyle w:val="Heading3"/>
         <w:spacing w:line="360" w:lineRule="auto"/>
         <w:rPr>
@@ -18051,14 +18164,13 @@
           <w:lang w:val="ro-RO"/>
         </w:rPr>
       </w:pPr>
-      <w:bookmarkStart w:id="14" w:name="_Toc514535461"/>
+      <w:bookmarkStart w:id="14" w:name="_Toc514868333"/>
       <w:r>
         <w:rPr>
           <w:sz w:val="28"/>
           <w:szCs w:val="28"/>
           <w:lang w:val="ro-RO"/>
         </w:rPr>
-        <w:lastRenderedPageBreak/>
         <w:t xml:space="preserve">3.5.2 </w:t>
       </w:r>
       <w:r>
@@ -18903,97 +19015,6 @@
     </w:p>
     <w:p>
       <w:pPr>
-        <w:pStyle w:val="Heading3"/>
-        <w:spacing w:line="360" w:lineRule="auto"/>
-        <w:rPr>
-          <w:rFonts w:ascii="Calibri" w:eastAsia="Calibri" w:hAnsi="Calibri" w:cs="Times New Roman"/>
-          <w:b w:val="0"/>
-          <w:bCs w:val="0"/>
-          <w:color w:val="auto"/>
-        </w:rPr>
-      </w:pPr>
-      <w:bookmarkStart w:id="15" w:name="_Toc514535462"/>
-      <w:r>
-        <w:rPr>
-          <w:rFonts w:ascii="Calibri" w:eastAsia="Calibri" w:hAnsi="Calibri" w:cs="Times New Roman"/>
-          <w:b w:val="0"/>
-          <w:bCs w:val="0"/>
-          <w:color w:val="auto"/>
-        </w:rPr>
-        <w:t xml:space="preserve">[17] </w:t>
-      </w:r>
-      <w:r>
-        <w:rPr>
-          <w:rFonts w:ascii="Calibri" w:eastAsia="Calibri" w:hAnsi="Calibri" w:cs="Times New Roman"/>
-          <w:b w:val="0"/>
-          <w:bCs w:val="0"/>
-          <w:color w:val="auto"/>
-        </w:rPr>
-        <w:t xml:space="preserve">Java Fundamentals for Android Developmenet – Android ATC </w:t>
-      </w:r>
-      <w:proofErr w:type="gramStart"/>
-      <w:r>
-        <w:rPr>
-          <w:rFonts w:ascii="Calibri" w:eastAsia="Calibri" w:hAnsi="Calibri" w:cs="Times New Roman"/>
-          <w:b w:val="0"/>
-          <w:bCs w:val="0"/>
-          <w:color w:val="auto"/>
-        </w:rPr>
-        <w:t>Teeam ,</w:t>
-      </w:r>
-      <w:proofErr w:type="gramEnd"/>
-      <w:r>
-        <w:rPr>
-          <w:rFonts w:ascii="Calibri" w:eastAsia="Calibri" w:hAnsi="Calibri" w:cs="Times New Roman"/>
-          <w:b w:val="0"/>
-          <w:bCs w:val="0"/>
-          <w:color w:val="auto"/>
-        </w:rPr>
-        <w:t xml:space="preserve"> 2017</w:t>
-      </w:r>
-      <w:bookmarkEnd w:id="15"/>
-      <w:r>
-        <w:rPr>
-          <w:rFonts w:ascii="Calibri" w:eastAsia="Calibri" w:hAnsi="Calibri" w:cs="Times New Roman"/>
-          <w:b w:val="0"/>
-          <w:bCs w:val="0"/>
-          <w:color w:val="auto"/>
-        </w:rPr>
-        <w:t xml:space="preserve"> </w:t>
-      </w:r>
-      <w:r>
-        <w:rPr>
-          <w:rFonts w:ascii="Calibri" w:eastAsia="Calibri" w:hAnsi="Calibri" w:cs="Times New Roman"/>
-          <w:b w:val="0"/>
-          <w:bCs w:val="0"/>
-          <w:color w:val="auto"/>
-        </w:rPr>
-        <w:tab/>
-      </w:r>
-      <w:r>
-        <w:rPr>
-          <w:rFonts w:ascii="Calibri" w:eastAsia="Calibri" w:hAnsi="Calibri" w:cs="Times New Roman"/>
-          <w:b w:val="0"/>
-          <w:bCs w:val="0"/>
-          <w:color w:val="auto"/>
-        </w:rPr>
-        <w:tab/>
-      </w:r>
-      <w:r>
-        <w:rPr>
-          <w:rFonts w:ascii="Calibri" w:eastAsia="Calibri" w:hAnsi="Calibri" w:cs="Times New Roman"/>
-          <w:b w:val="0"/>
-          <w:bCs w:val="0"/>
-          <w:color w:val="auto"/>
-        </w:rPr>
-        <w:tab/>
-      </w:r>
-      <w:r>
-        <w:tab/>
-      </w:r>
-    </w:p>
-    <w:p>
-      <w:pPr>
         <w:spacing w:line="360" w:lineRule="auto"/>
         <w:jc w:val="both"/>
         <w:rPr>
@@ -19003,18 +19024,6 @@
           <w:lang w:val="ro-RO"/>
         </w:rPr>
       </w:pPr>
-      <w:hyperlink r:id="rId25" w:history="1">
-        <w:r>
-          <w:rPr>
-            <w:rStyle w:val="Hyperlink"/>
-            <w:rFonts w:ascii="Times New Roman" w:hAnsi="Times New Roman"/>
-            <w:sz w:val="24"/>
-            <w:szCs w:val="24"/>
-            <w:lang w:val="ro-RO"/>
-          </w:rPr>
-          <w:t>http://enos.itcollege.ee/~jpoial/allalaadimised/reading/Android-Programming-Cookbook.pdf</w:t>
-        </w:r>
-      </w:hyperlink>
     </w:p>
     <w:p>
       <w:pPr>
@@ -19022,6 +19031,191 @@
         <w:jc w:val="both"/>
         <w:rPr>
           <w:rFonts w:ascii="Times New Roman" w:hAnsi="Times New Roman"/>
+          <w:sz w:val="24"/>
+          <w:szCs w:val="24"/>
+          <w:lang w:val="ro-RO"/>
+        </w:rPr>
+      </w:pPr>
+    </w:p>
+    <w:p>
+      <w:pPr>
+        <w:pStyle w:val="Heading1"/>
+        <w:spacing w:line="360" w:lineRule="auto"/>
+        <w:jc w:val="center"/>
+        <w:rPr>
+          <w:sz w:val="36"/>
+          <w:szCs w:val="36"/>
+          <w:lang w:val="ro-RO"/>
+        </w:rPr>
+      </w:pPr>
+      <w:bookmarkStart w:id="15" w:name="_Toc514868334"/>
+      <w:r>
+        <w:rPr>
+          <w:sz w:val="36"/>
+          <w:szCs w:val="36"/>
+          <w:lang w:val="ro-RO"/>
+        </w:rPr>
+        <w:lastRenderedPageBreak/>
+        <w:t>Capitolul 4</w:t>
+      </w:r>
+      <w:r>
+        <w:rPr>
+          <w:sz w:val="36"/>
+          <w:szCs w:val="36"/>
+          <w:lang w:val="ro-RO"/>
+        </w:rPr>
+        <w:t>.</w:t>
+      </w:r>
+      <w:r>
+        <w:rPr>
+          <w:sz w:val="36"/>
+          <w:szCs w:val="36"/>
+          <w:lang w:val="ro-RO"/>
+        </w:rPr>
+        <w:t>Specificațiile aplicației</w:t>
+      </w:r>
+      <w:bookmarkEnd w:id="15"/>
+    </w:p>
+    <w:p>
+      <w:pPr>
+        <w:rPr>
+          <w:lang w:val="ro-RO"/>
+        </w:rPr>
+      </w:pPr>
+    </w:p>
+    <w:p>
+      <w:pPr>
+        <w:spacing w:line="360" w:lineRule="auto"/>
+        <w:jc w:val="both"/>
+        <w:rPr>
+          <w:rFonts w:ascii="Times New Roman" w:hAnsi="Times New Roman"/>
+          <w:sz w:val="24"/>
+          <w:szCs w:val="24"/>
+          <w:lang w:val="ro-RO"/>
+        </w:rPr>
+      </w:pPr>
+      <w:r>
+        <w:rPr>
+          <w:rFonts w:ascii="Times New Roman" w:hAnsi="Times New Roman"/>
+          <w:sz w:val="24"/>
+          <w:szCs w:val="24"/>
+          <w:lang w:val="ro-RO"/>
+        </w:rPr>
+        <w:tab/>
+        <w:t>Acest capitol urmărește modul în care au fost aplicate fundamentele teoretice prezentate în capitolul 3, în vederea realizării acestui proiect.</w:t>
+      </w:r>
+      <w:r>
+        <w:rPr>
+          <w:rFonts w:ascii="Times New Roman" w:hAnsi="Times New Roman"/>
+          <w:sz w:val="24"/>
+          <w:szCs w:val="24"/>
+          <w:lang w:val="ro-RO"/>
+        </w:rPr>
+        <w:t xml:space="preserve"> Se vor urmării modalitățile practice de realizare a modelelor software și sistemul fizic.</w:t>
+      </w:r>
+      <w:r>
+        <w:rPr>
+          <w:rFonts w:ascii="Times New Roman" w:hAnsi="Times New Roman"/>
+          <w:sz w:val="24"/>
+          <w:szCs w:val="24"/>
+          <w:lang w:val="ro-RO"/>
+        </w:rPr>
+        <w:t xml:space="preserve"> Se vor descrie interfețele dintre aplicația software și mediu(sistemele cu care aceasta comunică).</w:t>
+      </w:r>
+    </w:p>
+    <w:p>
+      <w:pPr>
+        <w:pStyle w:val="Heading2"/>
+        <w:rPr>
+          <w:sz w:val="32"/>
+          <w:szCs w:val="32"/>
+          <w:lang w:val="ro-RO"/>
+        </w:rPr>
+      </w:pPr>
+      <w:r>
+        <w:rPr>
+          <w:rFonts w:ascii="Times New Roman" w:hAnsi="Times New Roman"/>
+          <w:sz w:val="24"/>
+          <w:szCs w:val="24"/>
+          <w:lang w:val="ro-RO"/>
+        </w:rPr>
+        <w:tab/>
+      </w:r>
+      <w:r>
+        <w:rPr>
+          <w:rFonts w:ascii="Times New Roman" w:hAnsi="Times New Roman"/>
+          <w:sz w:val="24"/>
+          <w:szCs w:val="24"/>
+          <w:lang w:val="ro-RO"/>
+        </w:rPr>
+        <w:tab/>
+      </w:r>
+      <w:r>
+        <w:rPr>
+          <w:rFonts w:ascii="Times New Roman" w:hAnsi="Times New Roman"/>
+          <w:sz w:val="24"/>
+          <w:szCs w:val="24"/>
+          <w:lang w:val="ro-RO"/>
+        </w:rPr>
+        <w:tab/>
+      </w:r>
+      <w:bookmarkStart w:id="16" w:name="_Toc514868335"/>
+      <w:r>
+        <w:rPr>
+          <w:sz w:val="32"/>
+          <w:szCs w:val="32"/>
+          <w:lang w:val="ro-RO"/>
+        </w:rPr>
+        <w:t>4.1</w:t>
+      </w:r>
+      <w:r>
+        <w:rPr>
+          <w:sz w:val="32"/>
+          <w:szCs w:val="32"/>
+          <w:lang w:val="ro-RO"/>
+        </w:rPr>
+        <w:t xml:space="preserve">  </w:t>
+      </w:r>
+      <w:r>
+        <w:rPr>
+          <w:sz w:val="32"/>
+          <w:szCs w:val="32"/>
+          <w:lang w:val="ro-RO"/>
+        </w:rPr>
+        <w:t>Arhitectura aplicației</w:t>
+      </w:r>
+      <w:bookmarkEnd w:id="16"/>
+    </w:p>
+    <w:p>
+      <w:pPr>
+        <w:spacing w:line="360" w:lineRule="auto"/>
+        <w:jc w:val="both"/>
+        <w:rPr>
+          <w:rFonts w:ascii="Times New Roman" w:hAnsi="Times New Roman"/>
+          <w:sz w:val="24"/>
+          <w:szCs w:val="24"/>
+          <w:lang w:val="ro-RO"/>
+        </w:rPr>
+      </w:pPr>
+    </w:p>
+    <w:p>
+      <w:pPr>
+        <w:spacing w:line="360" w:lineRule="auto"/>
+        <w:jc w:val="both"/>
+        <w:rPr>
+          <w:rFonts w:ascii="Times New Roman" w:hAnsi="Times New Roman"/>
+          <w:sz w:val="24"/>
+          <w:szCs w:val="24"/>
+          <w:lang w:val="ro-RO"/>
+        </w:rPr>
+      </w:pPr>
+    </w:p>
+    <w:p>
+      <w:pPr>
+        <w:spacing w:line="360" w:lineRule="auto"/>
+        <w:jc w:val="both"/>
+        <w:rPr>
+          <w:rFonts w:ascii="Times New Roman" w:hAnsi="Times New Roman"/>
           <w:b/>
           <w:sz w:val="32"/>
           <w:szCs w:val="24"/>
@@ -19036,7 +19230,6 @@
           <w:szCs w:val="24"/>
           <w:lang w:val="ro-RO"/>
         </w:rPr>
-        <w:lastRenderedPageBreak/>
         <w:t>Ciorna</w:t>
       </w:r>
     </w:p>
@@ -19350,6 +19543,7 @@
           <w:szCs w:val="24"/>
           <w:lang w:val="ro-RO"/>
         </w:rPr>
+        <w:lastRenderedPageBreak/>
         <w:tab/>
         <w:t>- variatie gorsimi de linie : pe marker nu trebuie</w:t>
       </w:r>
@@ -19451,7 +19645,6 @@
           <w:szCs w:val="24"/>
           <w:lang w:val="ro-RO"/>
         </w:rPr>
-        <w:lastRenderedPageBreak/>
         <w:tab/>
         <w:t xml:space="preserve">-in predare : </w:t>
       </w:r>
@@ -19709,6 +19902,7 @@
           <w:szCs w:val="36"/>
           <w:lang w:val="ro-RO"/>
         </w:rPr>
+        <w:lastRenderedPageBreak/>
         <w:t>-</w:t>
       </w:r>
       <w:r>
@@ -19750,7 +19944,7 @@
       <w:pPr>
         <w:spacing w:line="360" w:lineRule="auto"/>
       </w:pPr>
-      <w:hyperlink r:id="rId26" w:history="1">
+      <w:hyperlink r:id="rId25" w:history="1">
         <w:r>
           <w:rPr>
             <w:rStyle w:val="Hyperlink"/>
@@ -19800,10 +19994,9 @@
         <w:spacing w:line="360" w:lineRule="auto"/>
       </w:pPr>
       <w:r>
-        <w:lastRenderedPageBreak/>
         <w:t xml:space="preserve">[8] </w:t>
       </w:r>
-      <w:hyperlink r:id="rId27" w:history="1">
+      <w:hyperlink r:id="rId26" w:history="1">
         <w:r>
           <w:rPr>
             <w:rStyle w:val="Hyperlink"/>
@@ -19819,14 +20012,12 @@
       <w:r>
         <w:t xml:space="preserve"> </w:t>
       </w:r>
-      <w:bookmarkStart w:id="16" w:name="_Toc514535463"/>
       <w:r>
         <w:t xml:space="preserve">[8]Event –based </w:t>
       </w:r>
       <w:r>
         <w:t>programming</w:t>
       </w:r>
-      <w:bookmarkEnd w:id="16"/>
     </w:p>
     <w:p>
       <w:r>
@@ -19835,7 +20026,7 @@
       <w:r>
         <w:t xml:space="preserve"> </w:t>
       </w:r>
-      <w:hyperlink r:id="rId28" w:history="1">
+      <w:hyperlink r:id="rId27" w:history="1">
         <w:r>
           <w:rPr>
             <w:rStyle w:val="Hyperlink"/>
@@ -19848,7 +20039,7 @@
       <w:r>
         <w:t xml:space="preserve">[10] </w:t>
       </w:r>
-      <w:hyperlink r:id="rId29" w:history="1">
+      <w:hyperlink r:id="rId28" w:history="1">
         <w:r>
           <w:rPr>
             <w:rStyle w:val="Hyperlink"/>
@@ -19861,7 +20052,7 @@
       <w:r>
         <w:t xml:space="preserve">[11] </w:t>
       </w:r>
-      <w:hyperlink r:id="rId30" w:history="1">
+      <w:hyperlink r:id="rId29" w:history="1">
         <w:r>
           <w:rPr>
             <w:rStyle w:val="Hyperlink"/>
@@ -19897,7 +20088,7 @@
       <w:r>
         <w:tab/>
       </w:r>
-      <w:hyperlink r:id="rId31" w:history="1">
+      <w:hyperlink r:id="rId30" w:history="1">
         <w:r>
           <w:rPr>
             <w:rStyle w:val="Hyperlink"/>
@@ -19910,7 +20101,7 @@
       <w:r>
         <w:t xml:space="preserve">[14] </w:t>
       </w:r>
-      <w:hyperlink r:id="rId32" w:history="1">
+      <w:hyperlink r:id="rId31" w:history="1">
         <w:r>
           <w:rPr>
             <w:rStyle w:val="Hyperlink"/>
@@ -19919,6 +20110,335 @@
         </w:r>
       </w:hyperlink>
     </w:p>
+    <w:p>
+      <w:pPr>
+        <w:spacing w:line="360" w:lineRule="auto"/>
+        <w:jc w:val="both"/>
+        <w:rPr>
+          <w:rFonts w:ascii="Times New Roman" w:hAnsi="Times New Roman"/>
+          <w:sz w:val="24"/>
+          <w:szCs w:val="24"/>
+        </w:rPr>
+      </w:pPr>
+      <w:r>
+        <w:t xml:space="preserve"> </w:t>
+      </w:r>
+      <w:r>
+        <w:rPr>
+          <w:rFonts w:ascii="Times New Roman" w:hAnsi="Times New Roman"/>
+          <w:sz w:val="24"/>
+          <w:szCs w:val="24"/>
+        </w:rPr>
+        <w:t xml:space="preserve">[15] </w:t>
+      </w:r>
+      <w:hyperlink r:id="rId32" w:history="1">
+        <w:r>
+          <w:rPr>
+            <w:rStyle w:val="Hyperlink"/>
+            <w:rFonts w:ascii="Times New Roman" w:hAnsi="Times New Roman"/>
+            <w:sz w:val="24"/>
+            <w:szCs w:val="24"/>
+          </w:rPr>
+          <w:t>https://components101.com/wireless/hc-05-bluetooth-module</w:t>
+        </w:r>
+      </w:hyperlink>
+      <w:r>
+        <w:rPr>
+          <w:rFonts w:ascii="Times New Roman" w:hAnsi="Times New Roman"/>
+          <w:sz w:val="24"/>
+          <w:szCs w:val="24"/>
+        </w:rPr>
+        <w:t xml:space="preserve"> </w:t>
+      </w:r>
+    </w:p>
+    <w:p>
+      <w:pPr>
+        <w:spacing w:after="0" w:line="360" w:lineRule="auto"/>
+        <w:jc w:val="both"/>
+        <w:rPr>
+          <w:rFonts w:ascii="Times New Roman" w:hAnsi="Times New Roman"/>
+          <w:sz w:val="24"/>
+          <w:szCs w:val="24"/>
+          <w:lang w:val="ro-RO"/>
+        </w:rPr>
+      </w:pPr>
+      <w:r>
+        <w:rPr>
+          <w:rFonts w:ascii="Times New Roman" w:hAnsi="Times New Roman"/>
+          <w:sz w:val="24"/>
+          <w:szCs w:val="24"/>
+          <w:lang w:val="ro-RO"/>
+        </w:rPr>
+        <w:t>[16]Android ProgrammingCOOKBOOK – CHRYSSA ALIFERI</w:t>
+      </w:r>
+    </w:p>
+    <w:p/>
+    <w:p>
+      <w:pPr>
+        <w:pStyle w:val="Heading3"/>
+        <w:spacing w:line="360" w:lineRule="auto"/>
+        <w:rPr>
+          <w:rFonts w:ascii="Calibri" w:eastAsia="Calibri" w:hAnsi="Calibri" w:cs="Times New Roman"/>
+          <w:b w:val="0"/>
+          <w:bCs w:val="0"/>
+          <w:color w:val="auto"/>
+        </w:rPr>
+      </w:pPr>
+      <w:bookmarkStart w:id="17" w:name="_Toc514868336"/>
+      <w:r>
+        <w:rPr>
+          <w:rFonts w:ascii="Calibri" w:eastAsia="Calibri" w:hAnsi="Calibri" w:cs="Times New Roman"/>
+          <w:b w:val="0"/>
+          <w:bCs w:val="0"/>
+          <w:color w:val="auto"/>
+        </w:rPr>
+        <w:t xml:space="preserve">[17] Java Fundamentals for Android Developmenet – Android ATC </w:t>
+      </w:r>
+      <w:proofErr w:type="gramStart"/>
+      <w:r>
+        <w:rPr>
+          <w:rFonts w:ascii="Calibri" w:eastAsia="Calibri" w:hAnsi="Calibri" w:cs="Times New Roman"/>
+          <w:b w:val="0"/>
+          <w:bCs w:val="0"/>
+          <w:color w:val="auto"/>
+        </w:rPr>
+        <w:t>Teeam ,</w:t>
+      </w:r>
+      <w:proofErr w:type="gramEnd"/>
+      <w:r>
+        <w:rPr>
+          <w:rFonts w:ascii="Calibri" w:eastAsia="Calibri" w:hAnsi="Calibri" w:cs="Times New Roman"/>
+          <w:b w:val="0"/>
+          <w:bCs w:val="0"/>
+          <w:color w:val="auto"/>
+        </w:rPr>
+        <w:t xml:space="preserve"> 2017</w:t>
+      </w:r>
+      <w:bookmarkEnd w:id="17"/>
+      <w:r>
+        <w:rPr>
+          <w:rFonts w:ascii="Calibri" w:eastAsia="Calibri" w:hAnsi="Calibri" w:cs="Times New Roman"/>
+          <w:b w:val="0"/>
+          <w:bCs w:val="0"/>
+          <w:color w:val="auto"/>
+        </w:rPr>
+        <w:t xml:space="preserve"> </w:t>
+      </w:r>
+      <w:r>
+        <w:rPr>
+          <w:rFonts w:ascii="Calibri" w:eastAsia="Calibri" w:hAnsi="Calibri" w:cs="Times New Roman"/>
+          <w:b w:val="0"/>
+          <w:bCs w:val="0"/>
+          <w:color w:val="auto"/>
+        </w:rPr>
+        <w:tab/>
+      </w:r>
+      <w:r>
+        <w:rPr>
+          <w:rFonts w:ascii="Calibri" w:eastAsia="Calibri" w:hAnsi="Calibri" w:cs="Times New Roman"/>
+          <w:b w:val="0"/>
+          <w:bCs w:val="0"/>
+          <w:color w:val="auto"/>
+        </w:rPr>
+        <w:tab/>
+      </w:r>
+      <w:r>
+        <w:rPr>
+          <w:rFonts w:ascii="Calibri" w:eastAsia="Calibri" w:hAnsi="Calibri" w:cs="Times New Roman"/>
+          <w:b w:val="0"/>
+          <w:bCs w:val="0"/>
+          <w:color w:val="auto"/>
+        </w:rPr>
+        <w:tab/>
+      </w:r>
+      <w:r>
+        <w:tab/>
+      </w:r>
+    </w:p>
+    <w:p>
+      <w:hyperlink r:id="rId33" w:history="1">
+        <w:r>
+          <w:rPr>
+            <w:rStyle w:val="Hyperlink"/>
+            <w:rFonts w:ascii="Times New Roman" w:hAnsi="Times New Roman"/>
+            <w:sz w:val="24"/>
+            <w:szCs w:val="24"/>
+            <w:lang w:val="ro-RO"/>
+          </w:rPr>
+          <w:t>http://enos.itcollege.ee/~jpoial/allalaadimised/reading/Android-Programming-Cookbook.pdf</w:t>
+        </w:r>
+      </w:hyperlink>
+    </w:p>
+    <w:p>
+      <w:pPr>
+        <w:pStyle w:val="ListParagraph"/>
+        <w:spacing w:line="360" w:lineRule="auto"/>
+        <w:jc w:val="both"/>
+        <w:rPr>
+          <w:rFonts w:ascii="Times New Roman" w:eastAsiaTheme="minorHAnsi" w:hAnsi="Times New Roman"/>
+          <w:color w:val="000000"/>
+          <w:sz w:val="24"/>
+          <w:szCs w:val="24"/>
+        </w:rPr>
+      </w:pPr>
+      <w:r>
+        <w:rPr>
+          <w:rFonts w:ascii="Times New Roman" w:eastAsiaTheme="minorHAnsi" w:hAnsi="Times New Roman"/>
+          <w:color w:val="000000"/>
+          <w:sz w:val="24"/>
+          <w:szCs w:val="24"/>
+        </w:rPr>
+        <w:t>[18</w:t>
+      </w:r>
+      <w:proofErr w:type="gramStart"/>
+      <w:r>
+        <w:rPr>
+          <w:rFonts w:ascii="Times New Roman" w:eastAsiaTheme="minorHAnsi" w:hAnsi="Times New Roman"/>
+          <w:color w:val="000000"/>
+          <w:sz w:val="24"/>
+          <w:szCs w:val="24"/>
+        </w:rPr>
+        <w:t>]</w:t>
+      </w:r>
+      <w:proofErr w:type="gramEnd"/>
+      <w:r>
+        <w:rPr>
+          <w:rFonts w:ascii="Times New Roman" w:eastAsiaTheme="minorHAnsi" w:hAnsi="Times New Roman"/>
+          <w:color w:val="000000"/>
+          <w:sz w:val="24"/>
+          <w:szCs w:val="24"/>
+        </w:rPr>
+        <w:fldChar w:fldCharType="begin"/>
+      </w:r>
+      <w:r>
+        <w:rPr>
+          <w:rFonts w:ascii="Times New Roman" w:eastAsiaTheme="minorHAnsi" w:hAnsi="Times New Roman"/>
+          <w:color w:val="000000"/>
+          <w:sz w:val="24"/>
+          <w:szCs w:val="24"/>
+        </w:rPr>
+        <w:instrText xml:space="preserve"> HYPERLINK "</w:instrText>
+      </w:r>
+      <w:r>
+        <w:rPr>
+          <w:rFonts w:ascii="Times New Roman" w:eastAsiaTheme="minorHAnsi" w:hAnsi="Times New Roman"/>
+          <w:color w:val="000000"/>
+          <w:sz w:val="24"/>
+          <w:szCs w:val="24"/>
+        </w:rPr>
+        <w:instrText>http://python.cs.southern.edu/cppbook/progcpp.pdf</w:instrText>
+      </w:r>
+      <w:r>
+        <w:rPr>
+          <w:rFonts w:ascii="Times New Roman" w:eastAsiaTheme="minorHAnsi" w:hAnsi="Times New Roman"/>
+          <w:color w:val="000000"/>
+          <w:sz w:val="24"/>
+          <w:szCs w:val="24"/>
+        </w:rPr>
+        <w:instrText xml:space="preserve">" </w:instrText>
+      </w:r>
+      <w:r>
+        <w:rPr>
+          <w:rFonts w:ascii="Times New Roman" w:eastAsiaTheme="minorHAnsi" w:hAnsi="Times New Roman"/>
+          <w:color w:val="000000"/>
+          <w:sz w:val="24"/>
+          <w:szCs w:val="24"/>
+        </w:rPr>
+        <w:fldChar w:fldCharType="separate"/>
+      </w:r>
+      <w:r>
+        <w:rPr>
+          <w:rStyle w:val="Hyperlink"/>
+          <w:rFonts w:ascii="Times New Roman" w:eastAsiaTheme="minorHAnsi" w:hAnsi="Times New Roman"/>
+          <w:sz w:val="24"/>
+          <w:szCs w:val="24"/>
+        </w:rPr>
+        <w:t>http://python.cs.southern.edu/cppbook/progcpp.pdf</w:t>
+      </w:r>
+      <w:r>
+        <w:rPr>
+          <w:rFonts w:ascii="Times New Roman" w:eastAsiaTheme="minorHAnsi" w:hAnsi="Times New Roman"/>
+          <w:color w:val="000000"/>
+          <w:sz w:val="24"/>
+          <w:szCs w:val="24"/>
+        </w:rPr>
+        <w:fldChar w:fldCharType="end"/>
+      </w:r>
+      <w:r>
+        <w:rPr>
+          <w:rFonts w:ascii="Times New Roman" w:eastAsiaTheme="minorHAnsi" w:hAnsi="Times New Roman"/>
+          <w:color w:val="000000"/>
+          <w:sz w:val="24"/>
+          <w:szCs w:val="24"/>
+        </w:rPr>
+        <w:t xml:space="preserve"> - Carte C++</w:t>
+      </w:r>
+    </w:p>
+    <w:p>
+      <w:pPr>
+        <w:pStyle w:val="ListParagraph"/>
+        <w:spacing w:line="360" w:lineRule="auto"/>
+        <w:jc w:val="both"/>
+        <w:rPr>
+          <w:rFonts w:ascii="Times New Roman" w:hAnsi="Times New Roman"/>
+          <w:b/>
+          <w:sz w:val="28"/>
+          <w:szCs w:val="28"/>
+        </w:rPr>
+      </w:pPr>
+      <w:r>
+        <w:rPr>
+          <w:rFonts w:ascii="Times New Roman" w:hAnsi="Times New Roman"/>
+          <w:b/>
+          <w:sz w:val="28"/>
+          <w:szCs w:val="28"/>
+        </w:rPr>
+        <w:t>[20] USB Complete – Jan Axelson 2005</w:t>
+      </w:r>
+    </w:p>
+    <w:p>
+      <w:pPr>
+        <w:pStyle w:val="ListParagraph"/>
+        <w:spacing w:line="360" w:lineRule="auto"/>
+        <w:jc w:val="both"/>
+        <w:rPr>
+          <w:rFonts w:ascii="Times New Roman" w:hAnsi="Times New Roman"/>
+          <w:b/>
+          <w:sz w:val="28"/>
+          <w:szCs w:val="28"/>
+        </w:rPr>
+      </w:pPr>
+      <w:r>
+        <w:rPr>
+          <w:rFonts w:ascii="Times New Roman" w:hAnsi="Times New Roman"/>
+          <w:b/>
+          <w:sz w:val="28"/>
+          <w:szCs w:val="28"/>
+        </w:rPr>
+        <w:lastRenderedPageBreak/>
+        <w:t xml:space="preserve">[21] USB 3.0 Technology Donovan Anderson, Jay </w:t>
+      </w:r>
+      <w:proofErr w:type="gramStart"/>
+      <w:r>
+        <w:rPr>
+          <w:rFonts w:ascii="Times New Roman" w:hAnsi="Times New Roman"/>
+          <w:b/>
+          <w:sz w:val="28"/>
+          <w:szCs w:val="28"/>
+        </w:rPr>
+        <w:t>Trodden ,</w:t>
+      </w:r>
+      <w:proofErr w:type="gramEnd"/>
+      <w:r>
+        <w:rPr>
+          <w:rFonts w:ascii="Times New Roman" w:hAnsi="Times New Roman"/>
+          <w:b/>
+          <w:sz w:val="28"/>
+          <w:szCs w:val="28"/>
+        </w:rPr>
+        <w:t xml:space="preserve"> 2013</w:t>
+      </w:r>
+    </w:p>
     <w:p/>
     <w:p>
       <w:pPr>
@@ -19957,7 +20477,7 @@
       <w:r>
         <w:t xml:space="preserve"> 7] </w:t>
       </w:r>
-      <w:hyperlink r:id="rId33" w:history="1">
+      <w:hyperlink r:id="rId34" w:history="1">
         <w:r>
           <w:rPr>
             <w:rStyle w:val="Hyperlink"/>
@@ -19977,7 +20497,7 @@
         <w:tab/>
         <w:t xml:space="preserve">[img 9] </w:t>
       </w:r>
-      <w:hyperlink r:id="rId34" w:anchor="imgrc=mbENGINorYG7QM" w:history="1">
+      <w:hyperlink r:id="rId35" w:anchor="imgrc=mbENGINorYG7QM" w:history="1">
         <w:r>
           <w:rPr>
             <w:rStyle w:val="Hyperlink"/>
@@ -19999,7 +20519,7 @@
       <w:r>
         <w:t xml:space="preserve"> 10] </w:t>
       </w:r>
-      <w:hyperlink r:id="rId35" w:anchor="imgrc=5fhM55F_QIl56M" w:history="1">
+      <w:hyperlink r:id="rId36" w:anchor="imgrc=5fhM55F_QIl56M" w:history="1">
         <w:r>
           <w:rPr>
             <w:rStyle w:val="Hyperlink"/>
@@ -20012,7 +20532,7 @@
       </w:r>
     </w:p>
     <w:p>
-      <w:hyperlink r:id="rId36" w:anchor="imgrc=tyWNFG6xZWQw5M" w:history="1">
+      <w:hyperlink r:id="rId37" w:anchor="imgrc=tyWNFG6xZWQw5M" w:history="1">
         <w:r>
           <w:rPr>
             <w:rStyle w:val="Hyperlink"/>
@@ -20031,13 +20551,12 @@
     </w:p>
     <w:p>
       <w:r>
-        <w:lastRenderedPageBreak/>
         <w:t>[img12]</w:t>
       </w:r>
       <w:r>
         <w:t xml:space="preserve"> </w:t>
       </w:r>
-      <w:hyperlink r:id="rId37" w:anchor="imgrc=XvoZOa-UoXBIJM" w:history="1">
+      <w:hyperlink r:id="rId38" w:anchor="imgrc=XvoZOa-UoXBIJM" w:history="1">
         <w:r>
           <w:rPr>
             <w:rStyle w:val="Hyperlink"/>
@@ -20063,8 +20582,8 @@
       </w:pPr>
     </w:p>
     <w:sectPr>
-      <w:headerReference w:type="default" r:id="rId38"/>
-      <w:footerReference w:type="default" r:id="rId39"/>
+      <w:headerReference w:type="default" r:id="rId39"/>
+      <w:footerReference w:type="default" r:id="rId40"/>
       <w:pgSz w:w="12240" w:h="15840"/>
       <w:pgMar w:top="1440" w:right="1440" w:bottom="1440" w:left="1440" w:header="720" w:footer="720" w:gutter="0"/>
       <w:cols w:space="720"/>
@@ -20120,7 +20639,7 @@
             <w:rPr>
               <w:noProof/>
             </w:rPr>
-            <w:t>20</w:t>
+            <w:t>2</w:t>
           </w:r>
         </w:fldSimple>
       </w:p>
@@ -20181,7 +20700,7 @@
       <w:rPr>
         <w:noProof/>
       </w:rPr>
-      <w:t>Capitolul 3.Tehnologii folosite</w:t>
+      <w:t>&gt;</w:t>
     </w:r>
     <w:r>
       <w:fldChar w:fldCharType="end"/>
@@ -21967,7 +22486,7 @@
 </file>
 
 <file path=customXml/itemProps1.xml><?xml version="1.0" encoding="utf-8"?>
-<ds:datastoreItem xmlns:ds="http://schemas.openxmlformats.org/officeDocument/2006/customXml" ds:itemID="{04EFAB79-32B0-4892-BBCF-E17CBC3E9223}">
+<ds:datastoreItem xmlns:ds="http://schemas.openxmlformats.org/officeDocument/2006/customXml" ds:itemID="{DD806B97-A8FE-4BCD-8D10-2CD9D38CBE3F}">
   <ds:schemaRefs>
     <ds:schemaRef ds:uri="http://schemas.openxmlformats.org/officeDocument/2006/bibliography"/>
   </ds:schemaRefs>

--- a/DOCUMENTATIE/Tarce Paul - Lucrare Licenta3.docx
+++ b/DOCUMENTATIE/Tarce Paul - Lucrare Licenta3.docx
@@ -104,7 +104,7 @@
                     <a:blip r:embed="rId9" cstate="print">
                       <a:extLst>
                         <a:ext uri="{28A0092B-C50C-407E-A947-70E740481C1C}">
-                          <a14:useLocalDpi xmlns:arto="http://schemas.microsoft.com/office/word/2006/arto" xmlns="" xmlns:wpc="http://schemas.microsoft.com/office/word/2010/wordprocessingCanvas" xmlns:mc="http://schemas.openxmlformats.org/markup-compatibility/2006" xmlns:o="urn:schemas-microsoft-com:office:office" xmlns:v="urn:schemas-microsoft-com:vml" xmlns:wp14="http://schemas.microsoft.com/office/word/2010/wordprocessingDrawing" xmlns:w10="urn:schemas-microsoft-com:office:word" xmlns:w="http://schemas.openxmlformats.org/wordprocessingml/2006/main" xmlns:w14="http://schemas.microsoft.com/office/word/2010/wordml" xmlns:w15="http://schemas.microsoft.com/office/word/2012/wordml" xmlns:wpg="http://schemas.microsoft.com/office/word/2010/wordprocessingGroup" xmlns:wpi="http://schemas.microsoft.com/office/word/2010/wordprocessingInk" xmlns:wps="http://schemas.microsoft.com/office/word/2010/wordprocessingShape" xmlns:a14="http://schemas.microsoft.com/office/drawing/2010/main" val="0"/>
+                          <a14:useLocalDpi xmlns:a14="http://schemas.microsoft.com/office/drawing/2010/main" xmlns:wps="http://schemas.microsoft.com/office/word/2010/wordprocessingShape" xmlns:wpi="http://schemas.microsoft.com/office/word/2010/wordprocessingInk" xmlns:wpg="http://schemas.microsoft.com/office/word/2010/wordprocessingGroup" xmlns:w15="http://schemas.microsoft.com/office/word/2012/wordml" xmlns:w14="http://schemas.microsoft.com/office/word/2010/wordml" xmlns:w="http://schemas.openxmlformats.org/wordprocessingml/2006/main" xmlns:w10="urn:schemas-microsoft-com:office:word" xmlns:wp14="http://schemas.microsoft.com/office/word/2010/wordprocessingDrawing" xmlns:v="urn:schemas-microsoft-com:vml" xmlns:o="urn:schemas-microsoft-com:office:office" xmlns:mc="http://schemas.openxmlformats.org/markup-compatibility/2006" xmlns:wpc="http://schemas.microsoft.com/office/word/2010/wordprocessingCanvas" xmlns="" xmlns:arto="http://schemas.microsoft.com/office/word/2006/arto" val="0"/>
                         </a:ext>
                       </a:extLst>
                     </a:blip>
@@ -18799,6 +18799,7 @@
           <w:rFonts w:ascii="Times New Roman" w:hAnsi="Times New Roman"/>
           <w:sz w:val="24"/>
           <w:szCs w:val="24"/>
+          <w:lang w:val="ro-RO"/>
         </w:rPr>
       </w:pPr>
       <w:r>
@@ -19015,6 +19016,65 @@
     </w:p>
     <w:p>
       <w:pPr>
+        <w:spacing w:after="120" w:line="360" w:lineRule="auto"/>
+        <w:jc w:val="both"/>
+        <w:rPr>
+          <w:rFonts w:ascii="Times New Roman" w:hAnsi="Times New Roman"/>
+          <w:sz w:val="24"/>
+          <w:szCs w:val="24"/>
+          <w:lang w:val="ro-RO"/>
+        </w:rPr>
+      </w:pPr>
+    </w:p>
+    <w:p>
+      <w:pPr>
+        <w:pStyle w:val="Heading2"/>
+        <w:jc w:val="center"/>
+        <w:rPr>
+          <w:sz w:val="32"/>
+          <w:szCs w:val="32"/>
+          <w:lang w:val="ro-RO"/>
+        </w:rPr>
+      </w:pPr>
+      <w:r>
+        <w:rPr>
+          <w:sz w:val="32"/>
+          <w:szCs w:val="32"/>
+          <w:lang w:val="ro-RO"/>
+        </w:rPr>
+        <w:lastRenderedPageBreak/>
+        <w:t>3.6</w:t>
+      </w:r>
+      <w:r>
+        <w:rPr>
+          <w:sz w:val="32"/>
+          <w:szCs w:val="32"/>
+          <w:lang w:val="ro-RO"/>
+        </w:rPr>
+        <w:t xml:space="preserve">  </w:t>
+      </w:r>
+      <w:r>
+        <w:rPr>
+          <w:sz w:val="32"/>
+          <w:szCs w:val="32"/>
+          <w:lang w:val="ro-RO"/>
+        </w:rPr>
+        <w:t>Testarea</w:t>
+      </w:r>
+    </w:p>
+    <w:p>
+      <w:pPr>
+        <w:spacing w:after="120" w:line="360" w:lineRule="auto"/>
+        <w:jc w:val="both"/>
+        <w:rPr>
+          <w:rFonts w:ascii="Times New Roman" w:hAnsi="Times New Roman"/>
+          <w:sz w:val="24"/>
+          <w:szCs w:val="24"/>
+        </w:rPr>
+      </w:pPr>
+    </w:p>
+    <w:p>
+      <w:pPr>
         <w:spacing w:line="360" w:lineRule="auto"/>
         <w:jc w:val="both"/>
         <w:rPr>
@@ -19024,6 +19084,61 @@
           <w:lang w:val="ro-RO"/>
         </w:rPr>
       </w:pPr>
+      <w:r>
+        <w:rPr>
+          <w:rFonts w:ascii="Times New Roman" w:hAnsi="Times New Roman"/>
+          <w:sz w:val="24"/>
+          <w:szCs w:val="24"/>
+          <w:lang w:val="ro-RO"/>
+        </w:rPr>
+        <w:tab/>
+        <w:t>Pentru ca un produs software să fie de succes</w:t>
+      </w:r>
+      <w:r>
+        <w:rPr>
+          <w:rFonts w:ascii="Times New Roman" w:hAnsi="Times New Roman"/>
+          <w:sz w:val="24"/>
+          <w:szCs w:val="24"/>
+          <w:lang w:val="ro-RO"/>
+        </w:rPr>
+        <w:t xml:space="preserve">, testarea software are un rol esențial în acest lucru.  În majoritatea cazurilor, în dezvoltarea produselor software în producție, există echipe special concepute pentru a realiza testarea produselor. Cu cât produsul este mai complex, cu cât are mai multe componente și </w:t>
+      </w:r>
+      <w:r>
+        <w:rPr>
+          <w:rFonts w:ascii="Times New Roman" w:hAnsi="Times New Roman"/>
+          <w:sz w:val="24"/>
+          <w:szCs w:val="24"/>
+          <w:lang w:val="ro-RO"/>
+        </w:rPr>
+        <w:t>legărui mai multe între acestea, cu cât codul lui este mai complex, cu atât testarea trebuie să fie mai solidă și de calitate.</w:t>
+      </w:r>
+      <w:r>
+        <w:rPr>
+          <w:rFonts w:ascii="Times New Roman" w:hAnsi="Times New Roman"/>
+          <w:sz w:val="24"/>
+          <w:szCs w:val="24"/>
+          <w:lang w:val="ro-RO"/>
+        </w:rPr>
+        <w:t xml:space="preserve"> Acest proiect fiind dezvoltat doar de o persoană și fiind un proiect mai mic, față de cele existente pe piață</w:t>
+      </w:r>
+      <w:r>
+        <w:rPr>
+          <w:rFonts w:ascii="Times New Roman" w:hAnsi="Times New Roman"/>
+          <w:sz w:val="24"/>
+          <w:szCs w:val="24"/>
+          <w:lang w:val="ro-RO"/>
+        </w:rPr>
+        <w:t>, testarea lui nu a constituit un proces foarte elaborat. Cele mai multe teste au fost cele unitare și testele de dezvoltato</w:t>
+      </w:r>
+      <w:r>
+        <w:rPr>
+          <w:rFonts w:ascii="Times New Roman" w:hAnsi="Times New Roman"/>
+          <w:sz w:val="24"/>
+          <w:szCs w:val="24"/>
+          <w:lang w:val="ro-RO"/>
+        </w:rPr>
+        <w:t>r(testele manuale).</w:t>
+      </w:r>
     </w:p>
     <w:p>
       <w:pPr>
@@ -19031,11 +19146,69 @@
         <w:jc w:val="both"/>
         <w:rPr>
           <w:rFonts w:ascii="Times New Roman" w:hAnsi="Times New Roman"/>
-          <w:sz w:val="24"/>
-          <w:szCs w:val="24"/>
-          <w:lang w:val="ro-RO"/>
-        </w:rPr>
-      </w:pPr>
+          <w:b/>
+          <w:sz w:val="28"/>
+          <w:szCs w:val="28"/>
+          <w:lang w:val="ro-RO"/>
+        </w:rPr>
+      </w:pPr>
+      <w:r>
+        <w:rPr>
+          <w:rFonts w:ascii="Times New Roman" w:hAnsi="Times New Roman"/>
+          <w:b/>
+          <w:sz w:val="28"/>
+          <w:szCs w:val="28"/>
+        </w:rPr>
+        <w:t>Testarea Manual</w:t>
+      </w:r>
+      <w:r>
+        <w:rPr>
+          <w:rFonts w:ascii="Times New Roman" w:hAnsi="Times New Roman"/>
+          <w:b/>
+          <w:sz w:val="28"/>
+          <w:szCs w:val="28"/>
+          <w:lang w:val="ro-RO"/>
+        </w:rPr>
+        <w:t>ă</w:t>
+      </w:r>
+    </w:p>
+    <w:p>
+      <w:pPr>
+        <w:spacing w:line="360" w:lineRule="auto"/>
+        <w:jc w:val="both"/>
+        <w:rPr>
+          <w:rFonts w:ascii="Times New Roman" w:hAnsi="Times New Roman"/>
+          <w:sz w:val="24"/>
+          <w:szCs w:val="24"/>
+        </w:rPr>
+      </w:pPr>
+      <w:r>
+        <w:rPr>
+          <w:rFonts w:ascii="Times New Roman" w:hAnsi="Times New Roman"/>
+          <w:sz w:val="24"/>
+          <w:szCs w:val="24"/>
+          <w:lang w:val="ro-RO"/>
+        </w:rPr>
+        <w:tab/>
+        <w:t>Testarea manuală este cea mai bună cale de a găsi erori în cod nou scris. Acestea pot fi executate pe loc după fiecare nouă funcționalitate adăugată. Dar pe măsură ce aplicația devine mai complexă și are tot mai multe funcționalități, testarea manuală devine tot mai costisitoare din punct de vedere al timpului și al efortului depus.</w:t>
+      </w:r>
+      <w:r>
+        <w:rPr>
+          <w:rFonts w:ascii="Times New Roman" w:hAnsi="Times New Roman"/>
+          <w:sz w:val="24"/>
+          <w:szCs w:val="24"/>
+          <w:lang w:val="ro-RO"/>
+        </w:rPr>
+        <w:t>De asemenea, rerularea testelor este costisitoare. În mod normla se testează doar ultimele funcționalități adăugate, testele manuale mai vechi neputând fi păstrate.</w:t>
+      </w:r>
+      <w:r>
+        <w:rPr>
+          <w:rFonts w:ascii="Times New Roman" w:hAnsi="Times New Roman"/>
+          <w:sz w:val="24"/>
+          <w:szCs w:val="24"/>
+        </w:rPr>
+        <w:t>[22]</w:t>
+      </w:r>
     </w:p>
     <w:p>
       <w:pPr>
@@ -19055,7 +19228,6 @@
           <w:szCs w:val="36"/>
           <w:lang w:val="ro-RO"/>
         </w:rPr>
-        <w:lastRenderedPageBreak/>
         <w:t>Capitolul 4</w:t>
       </w:r>
       <w:r>
@@ -19230,6 +19402,7 @@
           <w:szCs w:val="24"/>
           <w:lang w:val="ro-RO"/>
         </w:rPr>
+        <w:lastRenderedPageBreak/>
         <w:t>Ciorna</w:t>
       </w:r>
     </w:p>
@@ -19543,7 +19716,6 @@
           <w:szCs w:val="24"/>
           <w:lang w:val="ro-RO"/>
         </w:rPr>
-        <w:lastRenderedPageBreak/>
         <w:tab/>
         <w:t>- variatie gorsimi de linie : pe marker nu trebuie</w:t>
       </w:r>
@@ -19645,6 +19817,7 @@
           <w:szCs w:val="24"/>
           <w:lang w:val="ro-RO"/>
         </w:rPr>
+        <w:lastRenderedPageBreak/>
         <w:tab/>
         <w:t xml:space="preserve">-in predare : </w:t>
       </w:r>
@@ -19902,7 +20075,6 @@
           <w:szCs w:val="36"/>
           <w:lang w:val="ro-RO"/>
         </w:rPr>
-        <w:lastRenderedPageBreak/>
         <w:t>-</w:t>
       </w:r>
       <w:r>
@@ -19994,6 +20166,7 @@
         <w:spacing w:line="360" w:lineRule="auto"/>
       </w:pPr>
       <w:r>
+        <w:lastRenderedPageBreak/>
         <w:t xml:space="preserve">[8] </w:t>
       </w:r>
       <w:hyperlink r:id="rId26" w:history="1">
@@ -20415,7 +20588,6 @@
           <w:sz w:val="28"/>
           <w:szCs w:val="28"/>
         </w:rPr>
-        <w:lastRenderedPageBreak/>
         <w:t xml:space="preserve">[21] USB 3.0 Technology Donovan Anderson, Jay </w:t>
       </w:r>
       <w:proofErr w:type="gramStart"/>
@@ -20439,7 +20611,22 @@
         <w:t xml:space="preserve"> 2013</w:t>
       </w:r>
     </w:p>
-    <w:p/>
+    <w:p>
+      <w:r>
+        <w:t xml:space="preserve">[22] </w:t>
+      </w:r>
+      <w:r>
+        <w:t>https://docs.microsoft.com/en-us/previous-versions/msp-n-p/</w:t>
+      </w:r>
+      <w:proofErr w:type="gramStart"/>
+      <w:r>
+        <w:t>jj159335(</w:t>
+      </w:r>
+      <w:proofErr w:type="gramEnd"/>
+      <w:r>
+        <w:t>v=pandp.10)</w:t>
+      </w:r>
+    </w:p>
     <w:p>
       <w:pPr>
         <w:rPr>
@@ -20502,7 +20689,14 @@
           <w:rPr>
             <w:rStyle w:val="Hyperlink"/>
           </w:rPr>
-          <w:t>https://www.google.ro/search?biw=1280&amp;bih=893&amp;tbm=isch&amp;sa=1&amp;ei=a9L7Wtu_H5SjmwXP2ILABQ&amp;q=opencv+architecture&amp;oq=OpenCV+architec&amp;gs_l=img.3.0.0i19k1l2.9555.11066.0.11901.9.6.0.3.3.0.140.383.0j3.3.0....0...1c.1.64.img..3.6.404....0.4-hQfthNgbg#imgrc=mbENGINorYG7QM</w:t>
+          <w:t>https://www.google.ro/search?biw=1280&amp;bih=893&amp;tbm=isch&amp;sa=1&amp;ei=a9L7Wtu_H5SjmwXP2ILABQ&amp;q</w:t>
+        </w:r>
+        <w:r>
+          <w:rPr>
+            <w:rStyle w:val="Hyperlink"/>
+          </w:rPr>
+          <w:lastRenderedPageBreak/>
+          <w:t>=opencv+architecture&amp;oq=OpenCV+architec&amp;gs_l=img.3.0.0i19k1l2.9555.11066.0.11901.9.6.0.3.3.0.140.383.0j3.3.0....0...1c.1.64.img..3.6.404....0.4-hQfthNgbg#imgrc=mbENGINorYG7QM</w:t>
         </w:r>
       </w:hyperlink>
     </w:p>
@@ -20639,7 +20833,7 @@
             <w:rPr>
               <w:noProof/>
             </w:rPr>
-            <w:t>2</w:t>
+            <w:t>26</w:t>
           </w:r>
         </w:fldSimple>
       </w:p>
@@ -20700,7 +20894,7 @@
       <w:rPr>
         <w:noProof/>
       </w:rPr>
-      <w:t>&gt;</w:t>
+      <w:t>Capitolul 4.Specificațiile aplicației</w:t>
     </w:r>
     <w:r>
       <w:fldChar w:fldCharType="end"/>
@@ -22486,7 +22680,7 @@
 </file>
 
 <file path=customXml/itemProps1.xml><?xml version="1.0" encoding="utf-8"?>
-<ds:datastoreItem xmlns:ds="http://schemas.openxmlformats.org/officeDocument/2006/customXml" ds:itemID="{DD806B97-A8FE-4BCD-8D10-2CD9D38CBE3F}">
+<ds:datastoreItem xmlns:ds="http://schemas.openxmlformats.org/officeDocument/2006/customXml" ds:itemID="{23042AFA-89AC-4FCA-8010-E65EE6EFE9BD}">
   <ds:schemaRefs>
     <ds:schemaRef ds:uri="http://schemas.openxmlformats.org/officeDocument/2006/bibliography"/>
   </ds:schemaRefs>

--- a/DOCUMENTATIE/Tarce Paul - Lucrare Licenta3.docx
+++ b/DOCUMENTATIE/Tarce Paul - Lucrare Licenta3.docx
@@ -7456,7 +7456,19 @@
         <w:rPr>
           <w:lang w:val="ro-RO"/>
         </w:rPr>
-        <w:t>Fig. 3.3 Visual Studio 2017</w:t>
+        <w:t>Fig. 3.3</w:t>
+      </w:r>
+      <w:r>
+        <w:rPr>
+          <w:lang w:val="ro-RO"/>
+        </w:rPr>
+        <w:t>.1</w:t>
+      </w:r>
+      <w:r>
+        <w:rPr>
+          <w:lang w:val="ro-RO"/>
+        </w:rPr>
+        <w:t xml:space="preserve"> Visual Studio 2017</w:t>
       </w:r>
       <w:r>
         <w:t>[img</w:t>
@@ -18790,6 +18802,33 @@
         </w:rPr>
         <w:t>a</w:t>
       </w:r>
+      <w:r>
+        <w:rPr>
+          <w:rFonts w:ascii="Times New Roman" w:hAnsi="Times New Roman"/>
+          <w:sz w:val="24"/>
+          <w:szCs w:val="24"/>
+          <w:lang w:val="ro-RO"/>
+        </w:rPr>
+        <w:t>[img1</w:t>
+      </w:r>
+      <w:r>
+        <w:rPr>
+          <w:rFonts w:ascii="Times New Roman" w:hAnsi="Times New Roman"/>
+          <w:sz w:val="24"/>
+          <w:szCs w:val="24"/>
+          <w:lang w:val="ro-RO"/>
+        </w:rPr>
+        <w:t>3</w:t>
+      </w:r>
+      <w:r>
+        <w:rPr>
+          <w:rFonts w:ascii="Times New Roman" w:hAnsi="Times New Roman"/>
+          <w:sz w:val="24"/>
+          <w:szCs w:val="24"/>
+          <w:lang w:val="ro-RO"/>
+        </w:rPr>
+        <w:t>]</w:t>
+      </w:r>
     </w:p>
     <w:p>
       <w:pPr>
@@ -19199,6 +19238,15 @@
           <w:szCs w:val="24"/>
           <w:lang w:val="ro-RO"/>
         </w:rPr>
+        <w:t xml:space="preserve"> </w:t>
+      </w:r>
+      <w:r>
+        <w:rPr>
+          <w:rFonts w:ascii="Times New Roman" w:hAnsi="Times New Roman"/>
+          <w:sz w:val="24"/>
+          <w:szCs w:val="24"/>
+          <w:lang w:val="ro-RO"/>
+        </w:rPr>
         <w:t>De asemenea, rerularea testelor este costisitoare. În mod normla se testează doar ultimele funcționalități adăugate, testele manuale mai vechi neputând fi păstrate.</w:t>
       </w:r>
       <w:r>
@@ -19206,8 +19254,282 @@
           <w:rFonts w:ascii="Times New Roman" w:hAnsi="Times New Roman"/>
           <w:sz w:val="24"/>
           <w:szCs w:val="24"/>
+          <w:lang w:val="ro-RO"/>
+        </w:rPr>
+        <w:t xml:space="preserve"> </w:t>
+      </w:r>
+      <w:r>
+        <w:rPr>
+          <w:rFonts w:ascii="Times New Roman" w:hAnsi="Times New Roman"/>
+          <w:sz w:val="24"/>
+          <w:szCs w:val="24"/>
+          <w:lang w:val="ro-RO"/>
+        </w:rPr>
+        <w:t>Unul din scopurile testelor unitare este acela de a proteja împotriva regresiilor și anume a ținea codul stabil în timp ce se lucrează la el. Ele nu sunt ca și testele de sistem. Testele unitare rulează pe un server și nu sunt legate neaparat de cerințe.</w:t>
+      </w:r>
+      <w:r>
+        <w:rPr>
+          <w:rFonts w:ascii="Times New Roman" w:hAnsi="Times New Roman"/>
+          <w:sz w:val="24"/>
+          <w:szCs w:val="24"/>
+          <w:lang w:val="ro-RO"/>
+        </w:rPr>
+        <w:t xml:space="preserve"> </w:t>
+      </w:r>
+      <w:r>
+        <w:rPr>
+          <w:rFonts w:ascii="Times New Roman" w:hAnsi="Times New Roman"/>
+          <w:sz w:val="24"/>
+          <w:szCs w:val="24"/>
         </w:rPr>
         <w:t>[22]</w:t>
+      </w:r>
+    </w:p>
+    <w:p>
+      <w:pPr>
+        <w:spacing w:line="360" w:lineRule="auto"/>
+        <w:jc w:val="both"/>
+        <w:rPr>
+          <w:rFonts w:ascii="Times New Roman" w:hAnsi="Times New Roman"/>
+          <w:sz w:val="24"/>
+          <w:szCs w:val="24"/>
+        </w:rPr>
+      </w:pPr>
+      <w:r>
+        <w:rPr>
+          <w:rFonts w:ascii="Times New Roman" w:hAnsi="Times New Roman"/>
+          <w:sz w:val="24"/>
+          <w:szCs w:val="24"/>
+        </w:rPr>
+        <w:tab/>
+        <w:t xml:space="preserve">Testarea unitară </w:t>
+      </w:r>
+      <w:proofErr w:type="gramStart"/>
+      <w:r>
+        <w:rPr>
+          <w:rFonts w:ascii="Times New Roman" w:hAnsi="Times New Roman"/>
+          <w:sz w:val="24"/>
+          <w:szCs w:val="24"/>
+        </w:rPr>
+        <w:t>este</w:t>
+      </w:r>
+      <w:proofErr w:type="gramEnd"/>
+      <w:r>
+        <w:rPr>
+          <w:rFonts w:ascii="Times New Roman" w:hAnsi="Times New Roman"/>
+          <w:sz w:val="24"/>
+          <w:szCs w:val="24"/>
+        </w:rPr>
+        <w:t xml:space="preserve"> o modalitate de testare prin care scriu un set de teste prin care se testează anumite unități de cod și anumite module din acestea. Î</w:t>
+      </w:r>
+      <w:r>
+        <w:rPr>
+          <w:rFonts w:ascii="Times New Roman" w:hAnsi="Times New Roman"/>
+          <w:sz w:val="24"/>
+          <w:szCs w:val="24"/>
+        </w:rPr>
+        <w:t xml:space="preserve">n </w:t>
+      </w:r>
+      <w:r>
+        <w:rPr>
+          <w:rFonts w:ascii="Times New Roman" w:hAnsi="Times New Roman"/>
+          <w:sz w:val="24"/>
+          <w:szCs w:val="24"/>
+        </w:rPr>
+        <w:t>literatura software, o unitate reprezintă cea mai mică colecție/parte de cod care poate fi testată.</w:t>
+      </w:r>
+      <w:r>
+        <w:rPr>
+          <w:rFonts w:ascii="Times New Roman" w:hAnsi="Times New Roman"/>
+          <w:sz w:val="24"/>
+          <w:szCs w:val="24"/>
+        </w:rPr>
+        <w:t xml:space="preserve"> </w:t>
+      </w:r>
+      <w:proofErr w:type="gramStart"/>
+      <w:r>
+        <w:rPr>
+          <w:rFonts w:ascii="Times New Roman" w:hAnsi="Times New Roman"/>
+          <w:sz w:val="24"/>
+          <w:szCs w:val="24"/>
+        </w:rPr>
+        <w:t>Această unitate poate fi văzută ca și o procedură sau o funcție din programarea funcțională sau o clasă sau interfață în programarea orientată pe obiecte.</w:t>
+      </w:r>
+      <w:proofErr w:type="gramEnd"/>
+      <w:r>
+        <w:rPr>
+          <w:rFonts w:ascii="Times New Roman" w:hAnsi="Times New Roman"/>
+          <w:sz w:val="24"/>
+          <w:szCs w:val="24"/>
+        </w:rPr>
+        <w:t xml:space="preserve"> Testarea unitară e unul din nivelele testare ca ajută la a </w:t>
+      </w:r>
+      <w:proofErr w:type="gramStart"/>
+      <w:r>
+        <w:rPr>
+          <w:rFonts w:ascii="Times New Roman" w:hAnsi="Times New Roman"/>
+          <w:sz w:val="24"/>
+          <w:szCs w:val="24"/>
+        </w:rPr>
+        <w:t>completa  testarea</w:t>
+      </w:r>
+      <w:proofErr w:type="gramEnd"/>
+      <w:r>
+        <w:rPr>
+          <w:rFonts w:ascii="Times New Roman" w:hAnsi="Times New Roman"/>
+          <w:sz w:val="24"/>
+          <w:szCs w:val="24"/>
+        </w:rPr>
+        <w:t xml:space="preserve"> unui sistem. Ea </w:t>
+      </w:r>
+      <w:proofErr w:type="gramStart"/>
+      <w:r>
+        <w:rPr>
+          <w:rFonts w:ascii="Times New Roman" w:hAnsi="Times New Roman"/>
+          <w:sz w:val="24"/>
+          <w:szCs w:val="24"/>
+        </w:rPr>
+        <w:t>este</w:t>
+      </w:r>
+      <w:proofErr w:type="gramEnd"/>
+      <w:r>
+        <w:rPr>
+          <w:rFonts w:ascii="Times New Roman" w:hAnsi="Times New Roman"/>
+          <w:sz w:val="24"/>
+          <w:szCs w:val="24"/>
+        </w:rPr>
+        <w:t xml:space="preserve"> văzută ca și o </w:t>
+      </w:r>
+      <w:r>
+        <w:rPr>
+          <w:rFonts w:ascii="Times New Roman" w:hAnsi="Times New Roman"/>
+          <w:i/>
+          <w:sz w:val="24"/>
+          <w:szCs w:val="24"/>
+        </w:rPr>
+        <w:t>testare “white box”.</w:t>
+      </w:r>
+      <w:r>
+        <w:rPr>
+          <w:rFonts w:ascii="Times New Roman" w:hAnsi="Times New Roman"/>
+          <w:sz w:val="24"/>
+          <w:szCs w:val="24"/>
+        </w:rPr>
+        <w:t xml:space="preserve"> </w:t>
+      </w:r>
+      <w:proofErr w:type="gramStart"/>
+      <w:r>
+        <w:rPr>
+          <w:rFonts w:ascii="Times New Roman" w:hAnsi="Times New Roman"/>
+          <w:sz w:val="24"/>
+          <w:szCs w:val="24"/>
+        </w:rPr>
+        <w:t>Se bazeaz</w:t>
+      </w:r>
+      <w:r>
+        <w:rPr>
+          <w:rFonts w:ascii="Times New Roman" w:hAnsi="Times New Roman"/>
+          <w:sz w:val="24"/>
+          <w:szCs w:val="24"/>
+          <w:lang w:val="ro-RO"/>
+        </w:rPr>
+        <w:t>ă mai mult pe testarea codului ca și implementare nu neaparat ținând cont de cerințele după care codul a fost scris.</w:t>
+      </w:r>
+      <w:proofErr w:type="gramEnd"/>
+      <w:r>
+        <w:rPr>
+          <w:rFonts w:ascii="Times New Roman" w:hAnsi="Times New Roman"/>
+          <w:sz w:val="24"/>
+          <w:szCs w:val="24"/>
+          <w:lang w:val="ro-RO"/>
+        </w:rPr>
+        <w:t xml:space="preserve"> </w:t>
+      </w:r>
+      <w:r>
+        <w:rPr>
+          <w:rFonts w:ascii="Times New Roman" w:hAnsi="Times New Roman"/>
+          <w:sz w:val="24"/>
+          <w:szCs w:val="24"/>
+        </w:rPr>
+        <w:t>[23]</w:t>
+      </w:r>
+    </w:p>
+    <w:p>
+      <w:pPr>
+        <w:spacing w:line="360" w:lineRule="auto"/>
+        <w:jc w:val="both"/>
+        <w:rPr>
+          <w:rFonts w:ascii="Times New Roman" w:hAnsi="Times New Roman"/>
+          <w:sz w:val="24"/>
+          <w:szCs w:val="24"/>
+        </w:rPr>
+      </w:pPr>
+      <w:r>
+        <w:rPr>
+          <w:rFonts w:ascii="Times New Roman" w:hAnsi="Times New Roman"/>
+          <w:sz w:val="24"/>
+          <w:szCs w:val="24"/>
+          <w:lang w:val="ro-RO"/>
+        </w:rPr>
+        <w:tab/>
+        <w:t>Testarea unitară este importantă pentru că este foarte ineficient ca un sistem să fie testat doar ca o cutie neagră (</w:t>
+      </w:r>
+      <w:r>
+        <w:rPr>
+          <w:rFonts w:ascii="Times New Roman" w:hAnsi="Times New Roman"/>
+          <w:i/>
+          <w:sz w:val="24"/>
+          <w:szCs w:val="24"/>
+          <w:lang w:val="ro-RO"/>
+        </w:rPr>
+        <w:t xml:space="preserve">testare </w:t>
+      </w:r>
+      <w:r>
+        <w:rPr>
+          <w:rFonts w:ascii="Times New Roman" w:hAnsi="Times New Roman"/>
+          <w:i/>
+          <w:sz w:val="24"/>
+          <w:szCs w:val="24"/>
+        </w:rPr>
+        <w:t>“black box”</w:t>
+      </w:r>
+      <w:r>
+        <w:rPr>
+          <w:rFonts w:ascii="Times New Roman" w:hAnsi="Times New Roman"/>
+          <w:sz w:val="24"/>
+          <w:szCs w:val="24"/>
+        </w:rPr>
+        <w:t>). Acest tip de testare vizează mai mult comportamen-</w:t>
+      </w:r>
+    </w:p>
+    <w:p>
+      <w:pPr>
+        <w:spacing w:line="360" w:lineRule="auto"/>
+        <w:jc w:val="both"/>
+        <w:rPr>
+          <w:rFonts w:ascii="Times New Roman" w:hAnsi="Times New Roman"/>
+          <w:sz w:val="24"/>
+          <w:szCs w:val="24"/>
+        </w:rPr>
+      </w:pPr>
+      <w:proofErr w:type="gramStart"/>
+      <w:r>
+        <w:rPr>
+          <w:rFonts w:ascii="Times New Roman" w:hAnsi="Times New Roman"/>
+          <w:sz w:val="24"/>
+          <w:szCs w:val="24"/>
+        </w:rPr>
+        <w:lastRenderedPageBreak/>
+        <w:t>tul</w:t>
+      </w:r>
+      <w:proofErr w:type="gramEnd"/>
+      <w:r>
+        <w:rPr>
+          <w:rFonts w:ascii="Times New Roman" w:hAnsi="Times New Roman"/>
+          <w:sz w:val="24"/>
+          <w:szCs w:val="24"/>
+        </w:rPr>
+        <w:t xml:space="preserve"> sistemului și nu verificarea codului.</w:t>
       </w:r>
     </w:p>
     <w:p>
@@ -19298,39 +19620,13 @@
     <w:p>
       <w:pPr>
         <w:pStyle w:val="Heading2"/>
+        <w:jc w:val="center"/>
         <w:rPr>
           <w:sz w:val="32"/>
           <w:szCs w:val="32"/>
           <w:lang w:val="ro-RO"/>
         </w:rPr>
       </w:pPr>
-      <w:r>
-        <w:rPr>
-          <w:rFonts w:ascii="Times New Roman" w:hAnsi="Times New Roman"/>
-          <w:sz w:val="24"/>
-          <w:szCs w:val="24"/>
-          <w:lang w:val="ro-RO"/>
-        </w:rPr>
-        <w:tab/>
-      </w:r>
-      <w:r>
-        <w:rPr>
-          <w:rFonts w:ascii="Times New Roman" w:hAnsi="Times New Roman"/>
-          <w:sz w:val="24"/>
-          <w:szCs w:val="24"/>
-          <w:lang w:val="ro-RO"/>
-        </w:rPr>
-        <w:tab/>
-      </w:r>
-      <w:r>
-        <w:rPr>
-          <w:rFonts w:ascii="Times New Roman" w:hAnsi="Times New Roman"/>
-          <w:sz w:val="24"/>
-          <w:szCs w:val="24"/>
-          <w:lang w:val="ro-RO"/>
-        </w:rPr>
-        <w:tab/>
-      </w:r>
       <w:bookmarkStart w:id="16" w:name="_Toc514868335"/>
       <w:r>
         <w:rPr>
@@ -19402,7 +19698,6 @@
           <w:szCs w:val="24"/>
           <w:lang w:val="ro-RO"/>
         </w:rPr>
-        <w:lastRenderedPageBreak/>
         <w:t>Ciorna</w:t>
       </w:r>
     </w:p>
@@ -19674,6 +19969,7 @@
           <w:szCs w:val="24"/>
           <w:lang w:val="ro-RO"/>
         </w:rPr>
+        <w:lastRenderedPageBreak/>
         <w:tab/>
         <w:t xml:space="preserve">-grosimi de linii -&gt;amfiteatre mari </w:t>
       </w:r>
@@ -19817,7 +20113,6 @@
           <w:szCs w:val="24"/>
           <w:lang w:val="ro-RO"/>
         </w:rPr>
-        <w:lastRenderedPageBreak/>
         <w:tab/>
         <w:t xml:space="preserve">-in predare : </w:t>
       </w:r>
@@ -20039,6 +20334,7 @@
           <w:szCs w:val="24"/>
           <w:lang w:val="ro-RO"/>
         </w:rPr>
+        <w:lastRenderedPageBreak/>
         <w:t xml:space="preserve">...pag 749 </w:t>
       </w:r>
     </w:p>
@@ -20166,7 +20462,6 @@
         <w:spacing w:line="360" w:lineRule="auto"/>
       </w:pPr>
       <w:r>
-        <w:lastRenderedPageBreak/>
         <w:t xml:space="preserve">[8] </w:t>
       </w:r>
       <w:hyperlink r:id="rId26" w:history="1">
@@ -20365,6 +20660,7 @@
           <w:bCs w:val="0"/>
           <w:color w:val="auto"/>
         </w:rPr>
+        <w:lastRenderedPageBreak/>
         <w:t xml:space="preserve">[17] Java Fundamentals for Android Developmenet – Android ATC </w:t>
       </w:r>
       <w:proofErr w:type="gramStart"/>
@@ -20615,16 +20911,32 @@
       <w:r>
         <w:t xml:space="preserve">[22] </w:t>
       </w:r>
-      <w:r>
-        <w:t>https://docs.microsoft.com/en-us/previous-versions/msp-n-p/</w:t>
-      </w:r>
-      <w:proofErr w:type="gramStart"/>
-      <w:r>
-        <w:t>jj159335(</w:t>
-      </w:r>
-      <w:proofErr w:type="gramEnd"/>
-      <w:r>
-        <w:t>v=pandp.10)</w:t>
+      <w:hyperlink r:id="rId34" w:history="1">
+        <w:r>
+          <w:rPr>
+            <w:rStyle w:val="Hyperlink"/>
+          </w:rPr>
+          <w:t>https://docs.microsoft.com/en-us/previous-versions/msp-n-p/jj159335(v=pandp.10)</w:t>
+        </w:r>
+      </w:hyperlink>
+    </w:p>
+    <w:p>
+      <w:r>
+        <w:t>[23]</w:t>
+      </w:r>
+      <w:r>
+        <w:t xml:space="preserve"> </w:t>
+      </w:r>
+      <w:hyperlink r:id="rId35" w:history="1">
+        <w:r>
+          <w:rPr>
+            <w:rStyle w:val="Hyperlink"/>
+          </w:rPr>
+          <w:t>http://condor.depaul.edu/sjost/hci430/documents/testing/UnitTesting.pdf</w:t>
+        </w:r>
+      </w:hyperlink>
+      <w:r>
+        <w:t xml:space="preserve"> ---carte </w:t>
       </w:r>
     </w:p>
     <w:p>
@@ -20653,7 +20965,74 @@
     </w:p>
     <w:p>
       <w:r>
+        <w:t xml:space="preserve">[img1] </w:t>
+      </w:r>
+      <w:proofErr w:type="gramStart"/>
+      <w:r>
+        <w:t>Curs</w:t>
+      </w:r>
+      <w:proofErr w:type="gramEnd"/>
+      <w:r>
+        <w:t xml:space="preserve"> 1/Berian</w:t>
+      </w:r>
+      <w:r>
         <w:tab/>
+      </w:r>
+    </w:p>
+    <w:p>
+      <w:r>
+        <w:t xml:space="preserve">[img2] </w:t>
+      </w:r>
+      <w:hyperlink r:id="rId36" w:history="1">
+        <w:r>
+          <w:rPr>
+            <w:rStyle w:val="Hyperlink"/>
+          </w:rPr>
+          <w:t>http://www.wilsonmar.com/msdotnet.htm</w:t>
+        </w:r>
+      </w:hyperlink>
+    </w:p>
+    <w:p>
+      <w:r>
+        <w:t>[img3] Curs1/Berian</w:t>
+      </w:r>
+    </w:p>
+    <w:p>
+      <w:r>
+        <w:t>[img4]</w:t>
+      </w:r>
+      <w:r>
+        <w:t xml:space="preserve"> </w:t>
+      </w:r>
+      <w:hyperlink r:id="rId37" w:history="1">
+        <w:r>
+          <w:rPr>
+            <w:rStyle w:val="Hyperlink"/>
+          </w:rPr>
+          <w:t>http://offlinesoftwares.com/visual-studio-2017-offline-installer-iso-free-download/</w:t>
+        </w:r>
+      </w:hyperlink>
+    </w:p>
+    <w:p>
+      <w:r>
+        <w:t xml:space="preserve">[img5] </w:t>
+      </w:r>
+      <w:hyperlink r:id="rId38" w:history="1">
+        <w:r>
+          <w:rPr>
+            <w:rStyle w:val="Hyperlink"/>
+          </w:rPr>
+          <w:t>https://honeycombsoft.com/Article/Detail/4</w:t>
+        </w:r>
+      </w:hyperlink>
+    </w:p>
+    <w:p/>
+    <w:p/>
+    <w:p>
+      <w:r>
+        <w:tab/>
+      </w:r>
+      <w:r>
         <w:t>[</w:t>
       </w:r>
       <w:proofErr w:type="gramStart"/>
@@ -20664,7 +21043,7 @@
       <w:r>
         <w:t xml:space="preserve"> 7] </w:t>
       </w:r>
-      <w:hyperlink r:id="rId34" w:history="1">
+      <w:hyperlink r:id="rId39" w:history="1">
         <w:r>
           <w:rPr>
             <w:rStyle w:val="Hyperlink"/>
@@ -20684,19 +21063,12 @@
         <w:tab/>
         <w:t xml:space="preserve">[img 9] </w:t>
       </w:r>
-      <w:hyperlink r:id="rId35" w:anchor="imgrc=mbENGINorYG7QM" w:history="1">
+      <w:hyperlink r:id="rId40" w:anchor="imgrc=mbENGINorYG7QM" w:history="1">
         <w:r>
           <w:rPr>
             <w:rStyle w:val="Hyperlink"/>
           </w:rPr>
-          <w:t>https://www.google.ro/search?biw=1280&amp;bih=893&amp;tbm=isch&amp;sa=1&amp;ei=a9L7Wtu_H5SjmwXP2ILABQ&amp;q</w:t>
-        </w:r>
-        <w:r>
-          <w:rPr>
-            <w:rStyle w:val="Hyperlink"/>
-          </w:rPr>
-          <w:lastRenderedPageBreak/>
-          <w:t>=opencv+architecture&amp;oq=OpenCV+architec&amp;gs_l=img.3.0.0i19k1l2.9555.11066.0.11901.9.6.0.3.3.0.140.383.0j3.3.0....0...1c.1.64.img..3.6.404....0.4-hQfthNgbg#imgrc=mbENGINorYG7QM</w:t>
+          <w:t>https://www.google.ro/search?biw=1280&amp;bih=893&amp;tbm=isch&amp;sa=1&amp;ei=a9L7Wtu_H5SjmwXP2ILABQ&amp;q=opencv+architecture&amp;oq=OpenCV+architec&amp;gs_l=img.3.0.0i19k1l2.9555.11066.0.11901.9.6.0.3.3.0.140.383.0j3.3.0....0...1c.1.64.img..3.6.404....0.4-hQfthNgbg#imgrc=mbENGINorYG7QM</w:t>
         </w:r>
       </w:hyperlink>
     </w:p>
@@ -20713,7 +21085,7 @@
       <w:r>
         <w:t xml:space="preserve"> 10] </w:t>
       </w:r>
-      <w:hyperlink r:id="rId36" w:anchor="imgrc=5fhM55F_QIl56M" w:history="1">
+      <w:hyperlink r:id="rId41" w:anchor="imgrc=5fhM55F_QIl56M" w:history="1">
         <w:r>
           <w:rPr>
             <w:rStyle w:val="Hyperlink"/>
@@ -20726,7 +21098,7 @@
       </w:r>
     </w:p>
     <w:p>
-      <w:hyperlink r:id="rId37" w:anchor="imgrc=tyWNFG6xZWQw5M" w:history="1">
+      <w:hyperlink r:id="rId42" w:anchor="imgrc=tyWNFG6xZWQw5M" w:history="1">
         <w:r>
           <w:rPr>
             <w:rStyle w:val="Hyperlink"/>
@@ -20745,12 +21117,13 @@
     </w:p>
     <w:p>
       <w:r>
+        <w:lastRenderedPageBreak/>
         <w:t>[img12]</w:t>
       </w:r>
       <w:r>
         <w:t xml:space="preserve"> </w:t>
       </w:r>
-      <w:hyperlink r:id="rId38" w:anchor="imgrc=XvoZOa-UoXBIJM" w:history="1">
+      <w:hyperlink r:id="rId43" w:anchor="imgrc=XvoZOa-UoXBIJM" w:history="1">
         <w:r>
           <w:rPr>
             <w:rStyle w:val="Hyperlink"/>
@@ -20767,6 +21140,11 @@
         <w:t>[img13] luata din [17]</w:t>
       </w:r>
     </w:p>
+    <w:p>
+      <w:r>
+        <w:t>[img14]</w:t>
+      </w:r>
+    </w:p>
     <w:p/>
     <w:p/>
     <w:p/>
@@ -20776,8 +21154,8 @@
       </w:pPr>
     </w:p>
     <w:sectPr>
-      <w:headerReference w:type="default" r:id="rId39"/>
-      <w:footerReference w:type="default" r:id="rId40"/>
+      <w:headerReference w:type="default" r:id="rId44"/>
+      <w:footerReference w:type="default" r:id="rId45"/>
       <w:pgSz w:w="12240" w:h="15840"/>
       <w:pgMar w:top="1440" w:right="1440" w:bottom="1440" w:left="1440" w:header="720" w:footer="720" w:gutter="0"/>
       <w:cols w:space="720"/>
@@ -20833,7 +21211,7 @@
             <w:rPr>
               <w:noProof/>
             </w:rPr>
-            <w:t>26</w:t>
+            <w:t>30</w:t>
           </w:r>
         </w:fldSimple>
       </w:p>
@@ -22680,7 +23058,7 @@
 </file>
 
 <file path=customXml/itemProps1.xml><?xml version="1.0" encoding="utf-8"?>
-<ds:datastoreItem xmlns:ds="http://schemas.openxmlformats.org/officeDocument/2006/customXml" ds:itemID="{23042AFA-89AC-4FCA-8010-E65EE6EFE9BD}">
+<ds:datastoreItem xmlns:ds="http://schemas.openxmlformats.org/officeDocument/2006/customXml" ds:itemID="{8D218BCC-92C5-4589-B67D-630A2987BFEB}">
   <ds:schemaRefs>
     <ds:schemaRef ds:uri="http://schemas.openxmlformats.org/officeDocument/2006/bibliography"/>
   </ds:schemaRefs>

--- a/DOCUMENTATIE/Tarce Paul - Lucrare Licenta3.docx
+++ b/DOCUMENTATIE/Tarce Paul - Lucrare Licenta3.docx
@@ -104,7 +104,7 @@
                     <a:blip r:embed="rId9" cstate="print">
                       <a:extLst>
                         <a:ext uri="{28A0092B-C50C-407E-A947-70E740481C1C}">
-                          <a14:useLocalDpi xmlns:a14="http://schemas.microsoft.com/office/drawing/2010/main" xmlns:wps="http://schemas.microsoft.com/office/word/2010/wordprocessingShape" xmlns:wpi="http://schemas.microsoft.com/office/word/2010/wordprocessingInk" xmlns:wpg="http://schemas.microsoft.com/office/word/2010/wordprocessingGroup" xmlns:w15="http://schemas.microsoft.com/office/word/2012/wordml" xmlns:w14="http://schemas.microsoft.com/office/word/2010/wordml" xmlns:w="http://schemas.openxmlformats.org/wordprocessingml/2006/main" xmlns:w10="urn:schemas-microsoft-com:office:word" xmlns:wp14="http://schemas.microsoft.com/office/word/2010/wordprocessingDrawing" xmlns:v="urn:schemas-microsoft-com:vml" xmlns:o="urn:schemas-microsoft-com:office:office" xmlns:mc="http://schemas.openxmlformats.org/markup-compatibility/2006" xmlns:wpc="http://schemas.microsoft.com/office/word/2010/wordprocessingCanvas" xmlns="" xmlns:arto="http://schemas.microsoft.com/office/word/2006/arto" val="0"/>
+                          <a14:useLocalDpi xmlns:arto="http://schemas.microsoft.com/office/word/2006/arto" xmlns="" xmlns:wpc="http://schemas.microsoft.com/office/word/2010/wordprocessingCanvas" xmlns:mc="http://schemas.openxmlformats.org/markup-compatibility/2006" xmlns:o="urn:schemas-microsoft-com:office:office" xmlns:v="urn:schemas-microsoft-com:vml" xmlns:wp14="http://schemas.microsoft.com/office/word/2010/wordprocessingDrawing" xmlns:w10="urn:schemas-microsoft-com:office:word" xmlns:w="http://schemas.openxmlformats.org/wordprocessingml/2006/main" xmlns:w14="http://schemas.microsoft.com/office/word/2010/wordml" xmlns:w15="http://schemas.microsoft.com/office/word/2012/wordml" xmlns:wpg="http://schemas.microsoft.com/office/word/2010/wordprocessingGroup" xmlns:wpi="http://schemas.microsoft.com/office/word/2010/wordprocessingInk" xmlns:wps="http://schemas.microsoft.com/office/word/2010/wordprocessingShape" xmlns:a14="http://schemas.microsoft.com/office/drawing/2010/main" val="0"/>
                         </a:ext>
                       </a:extLst>
                     </a:blip>
@@ -19531,6 +19531,71 @@
         </w:rPr>
         <w:t xml:space="preserve"> sistemului și nu verificarea codului.</w:t>
       </w:r>
+      <w:r>
+        <w:rPr>
+          <w:rFonts w:ascii="Times New Roman" w:hAnsi="Times New Roman"/>
+          <w:sz w:val="24"/>
+          <w:szCs w:val="24"/>
+        </w:rPr>
+        <w:t xml:space="preserve"> </w:t>
+      </w:r>
+    </w:p>
+    <w:p>
+      <w:pPr>
+        <w:spacing w:line="360" w:lineRule="auto"/>
+        <w:jc w:val="both"/>
+        <w:rPr>
+          <w:rFonts w:ascii="Times New Roman" w:hAnsi="Times New Roman"/>
+          <w:sz w:val="24"/>
+          <w:szCs w:val="24"/>
+        </w:rPr>
+      </w:pPr>
+    </w:p>
+    <w:p>
+      <w:pPr>
+        <w:pStyle w:val="Heading2"/>
+        <w:jc w:val="center"/>
+        <w:rPr>
+          <w:sz w:val="32"/>
+          <w:szCs w:val="32"/>
+          <w:lang w:val="ro-RO"/>
+        </w:rPr>
+      </w:pPr>
+      <w:r>
+        <w:rPr>
+          <w:sz w:val="32"/>
+          <w:szCs w:val="32"/>
+          <w:lang w:val="ro-RO"/>
+        </w:rPr>
+        <w:t>3.7</w:t>
+      </w:r>
+      <w:r>
+        <w:rPr>
+          <w:sz w:val="32"/>
+          <w:szCs w:val="32"/>
+          <w:lang w:val="ro-RO"/>
+        </w:rPr>
+        <w:t xml:space="preserve">  </w:t>
+      </w:r>
+      <w:r>
+        <w:rPr>
+          <w:sz w:val="32"/>
+          <w:szCs w:val="32"/>
+          <w:lang w:val="ro-RO"/>
+        </w:rPr>
+        <w:t>Standarde din IT</w:t>
+      </w:r>
+    </w:p>
+    <w:p>
+      <w:pPr>
+        <w:spacing w:line="360" w:lineRule="auto"/>
+        <w:jc w:val="center"/>
+        <w:rPr>
+          <w:rFonts w:ascii="Times New Roman" w:hAnsi="Times New Roman"/>
+          <w:sz w:val="24"/>
+          <w:szCs w:val="24"/>
+        </w:rPr>
+      </w:pPr>
     </w:p>
     <w:p>
       <w:pPr>
@@ -19927,6 +19992,7 @@
           <w:szCs w:val="24"/>
           <w:lang w:val="ro-RO"/>
         </w:rPr>
+        <w:lastRenderedPageBreak/>
         <w:tab/>
         <w:t>-inlocuire bb cu wb</w:t>
       </w:r>
@@ -19969,7 +20035,6 @@
           <w:szCs w:val="24"/>
           <w:lang w:val="ro-RO"/>
         </w:rPr>
-        <w:lastRenderedPageBreak/>
         <w:tab/>
         <w:t xml:space="preserve">-grosimi de linii -&gt;amfiteatre mari </w:t>
       </w:r>
@@ -20292,6 +20357,7 @@
           <w:szCs w:val="32"/>
           <w:lang w:val="ro-RO"/>
         </w:rPr>
+        <w:lastRenderedPageBreak/>
         <w:t>Bibliografie</w:t>
       </w:r>
       <w:r>
@@ -20334,7 +20400,6 @@
           <w:szCs w:val="24"/>
           <w:lang w:val="ro-RO"/>
         </w:rPr>
-        <w:lastRenderedPageBreak/>
         <w:t xml:space="preserve">...pag 749 </w:t>
       </w:r>
     </w:p>
@@ -20637,6 +20702,7 @@
           <w:szCs w:val="24"/>
           <w:lang w:val="ro-RO"/>
         </w:rPr>
+        <w:lastRenderedPageBreak/>
         <w:t>[16]Android ProgrammingCOOKBOOK – CHRYSSA ALIFERI</w:t>
       </w:r>
     </w:p>
@@ -20660,7 +20726,6 @@
           <w:bCs w:val="0"/>
           <w:color w:val="auto"/>
         </w:rPr>
-        <w:lastRenderedPageBreak/>
         <w:t xml:space="preserve">[17] Java Fundamentals for Android Developmenet – Android ATC </w:t>
       </w:r>
       <w:proofErr w:type="gramStart"/>
@@ -21117,7 +21182,6 @@
     </w:p>
     <w:p>
       <w:r>
-        <w:lastRenderedPageBreak/>
         <w:t>[img12]</w:t>
       </w:r>
       <w:r>
@@ -21211,7 +21275,7 @@
             <w:rPr>
               <w:noProof/>
             </w:rPr>
-            <w:t>30</w:t>
+            <w:t>27</w:t>
           </w:r>
         </w:fldSimple>
       </w:p>
@@ -23058,7 +23122,7 @@
 </file>
 
 <file path=customXml/itemProps1.xml><?xml version="1.0" encoding="utf-8"?>
-<ds:datastoreItem xmlns:ds="http://schemas.openxmlformats.org/officeDocument/2006/customXml" ds:itemID="{8D218BCC-92C5-4589-B67D-630A2987BFEB}">
+<ds:datastoreItem xmlns:ds="http://schemas.openxmlformats.org/officeDocument/2006/customXml" ds:itemID="{610B1E29-7C5A-4729-ACB6-3F0BB4CB1F1B}">
   <ds:schemaRefs>
     <ds:schemaRef ds:uri="http://schemas.openxmlformats.org/officeDocument/2006/bibliography"/>
   </ds:schemaRefs>

--- a/DOCUMENTATIE/Tarce Paul - Lucrare Licenta3.docx
+++ b/DOCUMENTATIE/Tarce Paul - Lucrare Licenta3.docx
@@ -19575,15 +19575,95 @@
           <w:szCs w:val="32"/>
           <w:lang w:val="ro-RO"/>
         </w:rPr>
-        <w:t xml:space="preserve">  </w:t>
-      </w:r>
-      <w:r>
+        <w:t xml:space="preserve"> Imagini</w:t>
+      </w:r>
+    </w:p>
+    <w:p>
+      <w:pPr>
+        <w:spacing w:line="360" w:lineRule="auto"/>
+        <w:jc w:val="both"/>
+        <w:rPr>
+          <w:rFonts w:ascii="Times New Roman" w:hAnsi="Times New Roman"/>
+          <w:sz w:val="24"/>
+          <w:szCs w:val="24"/>
+        </w:rPr>
+      </w:pPr>
+    </w:p>
+    <w:p>
+      <w:pPr>
+        <w:spacing w:line="360" w:lineRule="auto"/>
+        <w:jc w:val="both"/>
+        <w:rPr>
+          <w:rFonts w:ascii="Times New Roman" w:hAnsi="Times New Roman"/>
+          <w:sz w:val="24"/>
+          <w:szCs w:val="24"/>
+        </w:rPr>
+      </w:pPr>
+      <w:r>
+        <w:rPr>
+          <w:rFonts w:ascii="Times New Roman" w:hAnsi="Times New Roman"/>
+          <w:sz w:val="24"/>
+          <w:szCs w:val="24"/>
+        </w:rPr>
+        <w:tab/>
+        <w:t>- CURS TM</w:t>
+      </w:r>
+    </w:p>
+    <w:p>
+      <w:pPr>
+        <w:pStyle w:val="Heading2"/>
+        <w:jc w:val="center"/>
         <w:rPr>
           <w:sz w:val="32"/>
           <w:szCs w:val="32"/>
           <w:lang w:val="ro-RO"/>
         </w:rPr>
+      </w:pPr>
+      <w:r>
+        <w:rPr>
+          <w:sz w:val="32"/>
+          <w:szCs w:val="32"/>
+          <w:lang w:val="ro-RO"/>
+        </w:rPr>
+        <w:t>3.</w:t>
+      </w:r>
+      <w:r>
+        <w:rPr>
+          <w:sz w:val="32"/>
+          <w:szCs w:val="32"/>
+          <w:lang w:val="ro-RO"/>
+        </w:rPr>
+        <w:t>8</w:t>
+      </w:r>
+      <w:r>
+        <w:rPr>
+          <w:sz w:val="32"/>
+          <w:szCs w:val="32"/>
+          <w:lang w:val="ro-RO"/>
+        </w:rPr>
+        <w:t xml:space="preserve">  </w:t>
+      </w:r>
+      <w:r>
+        <w:rPr>
+          <w:sz w:val="32"/>
+          <w:szCs w:val="32"/>
+          <w:lang w:val="ro-RO"/>
+        </w:rPr>
         <w:t>Standarde din IT</w:t>
+      </w:r>
+    </w:p>
+    <w:p>
+      <w:pPr>
+        <w:rPr>
+          <w:lang w:val="ro-RO"/>
+        </w:rPr>
+      </w:pPr>
+      <w:r>
+        <w:rPr>
+          <w:lang w:val="ro-RO"/>
+        </w:rPr>
+        <w:tab/>
+        <w:t>-CARTE STANDARDE BIBLIOTECA</w:t>
       </w:r>
     </w:p>
     <w:p>
@@ -19596,6 +19676,120 @@
           <w:szCs w:val="24"/>
         </w:rPr>
       </w:pPr>
+      <w:r>
+        <w:rPr>
+          <w:rFonts w:ascii="Times New Roman" w:hAnsi="Times New Roman"/>
+          <w:sz w:val="24"/>
+          <w:szCs w:val="24"/>
+        </w:rPr>
+        <w:t>EMAILS:</w:t>
+      </w:r>
+    </w:p>
+    <w:p>
+      <w:pPr>
+        <w:spacing w:line="360" w:lineRule="auto"/>
+        <w:jc w:val="center"/>
+        <w:rPr>
+          <w:rFonts w:ascii="Times New Roman" w:hAnsi="Times New Roman"/>
+          <w:sz w:val="24"/>
+          <w:szCs w:val="24"/>
+        </w:rPr>
+      </w:pPr>
+      <w:r>
+        <w:rPr>
+          <w:rFonts w:ascii="Times New Roman" w:hAnsi="Times New Roman"/>
+          <w:sz w:val="24"/>
+          <w:szCs w:val="24"/>
+        </w:rPr>
+        <w:t>Sursa Cod :</w:t>
+      </w:r>
+    </w:p>
+    <w:p>
+      <w:pPr>
+        <w:spacing w:line="360" w:lineRule="auto"/>
+        <w:jc w:val="center"/>
+        <w:rPr>
+          <w:rFonts w:ascii="Times New Roman" w:hAnsi="Times New Roman"/>
+          <w:sz w:val="24"/>
+          <w:szCs w:val="24"/>
+        </w:rPr>
+      </w:pPr>
+      <w:r>
+        <w:rPr>
+          <w:rFonts w:ascii="Times New Roman" w:hAnsi="Times New Roman"/>
+          <w:sz w:val="24"/>
+          <w:szCs w:val="24"/>
+        </w:rPr>
+        <w:fldChar w:fldCharType="begin"/>
+      </w:r>
+      <w:r>
+        <w:rPr>
+          <w:rFonts w:ascii="Times New Roman" w:hAnsi="Times New Roman"/>
+          <w:sz w:val="24"/>
+          <w:szCs w:val="24"/>
+        </w:rPr>
+        <w:instrText xml:space="preserve"> HYPERLINK "</w:instrText>
+      </w:r>
+      <w:r>
+        <w:rPr>
+          <w:rFonts w:ascii="Times New Roman" w:hAnsi="Times New Roman"/>
+          <w:sz w:val="24"/>
+          <w:szCs w:val="24"/>
+        </w:rPr>
+        <w:instrText>https://stackoverflow.com/questions/1288718/how-to-delete-all-files-and-folders-in-a-directory</w:instrText>
+      </w:r>
+      <w:r>
+        <w:rPr>
+          <w:rFonts w:ascii="Times New Roman" w:hAnsi="Times New Roman"/>
+          <w:sz w:val="24"/>
+          <w:szCs w:val="24"/>
+        </w:rPr>
+        <w:instrText xml:space="preserve">" </w:instrText>
+      </w:r>
+      <w:r>
+        <w:rPr>
+          <w:rFonts w:ascii="Times New Roman" w:hAnsi="Times New Roman"/>
+          <w:sz w:val="24"/>
+          <w:szCs w:val="24"/>
+        </w:rPr>
+        <w:fldChar w:fldCharType="separate"/>
+      </w:r>
+      <w:r>
+        <w:rPr>
+          <w:rStyle w:val="Hyperlink"/>
+          <w:rFonts w:ascii="Times New Roman" w:hAnsi="Times New Roman"/>
+          <w:sz w:val="24"/>
+          <w:szCs w:val="24"/>
+        </w:rPr>
+        <w:t>https://stackoverflow.com/questions/1288718/how-to-delete-all-files-and-folders-in-a-directory</w:t>
+      </w:r>
+      <w:r>
+        <w:rPr>
+          <w:rFonts w:ascii="Times New Roman" w:hAnsi="Times New Roman"/>
+          <w:sz w:val="24"/>
+          <w:szCs w:val="24"/>
+        </w:rPr>
+        <w:fldChar w:fldCharType="end"/>
+      </w:r>
+    </w:p>
+    <w:p>
+      <w:pPr>
+        <w:spacing w:line="360" w:lineRule="auto"/>
+        <w:jc w:val="center"/>
+        <w:rPr>
+          <w:rFonts w:ascii="Times New Roman" w:hAnsi="Times New Roman"/>
+          <w:sz w:val="24"/>
+          <w:szCs w:val="24"/>
+        </w:rPr>
+      </w:pPr>
+      <w:r>
+        <w:rPr>
+          <w:rFonts w:ascii="Times New Roman" w:hAnsi="Times New Roman"/>
+          <w:sz w:val="24"/>
+          <w:szCs w:val="24"/>
+        </w:rPr>
+        <w:t>https://www.youtube.com/watch?v=14O2Rv_4tkA</w:t>
+      </w:r>
     </w:p>
     <w:p>
       <w:pPr>
@@ -19851,6 +20045,7 @@
           <w:szCs w:val="24"/>
           <w:lang w:val="ro-RO"/>
         </w:rPr>
+        <w:lastRenderedPageBreak/>
         <w:t xml:space="preserve">3.2 Arduino  cu c ++ </w:t>
       </w:r>
     </w:p>
@@ -19992,7 +20187,6 @@
           <w:szCs w:val="24"/>
           <w:lang w:val="ro-RO"/>
         </w:rPr>
-        <w:lastRenderedPageBreak/>
         <w:tab/>
         <w:t>-inlocuire bb cu wb</w:t>
       </w:r>
@@ -20248,6 +20442,7 @@
           <w:szCs w:val="24"/>
           <w:lang w:val="ro-RO"/>
         </w:rPr>
+        <w:lastRenderedPageBreak/>
         <w:t>-Camera obturata -&gt; jaluzele</w:t>
       </w:r>
     </w:p>
@@ -20357,7 +20552,6 @@
           <w:szCs w:val="32"/>
           <w:lang w:val="ro-RO"/>
         </w:rPr>
-        <w:lastRenderedPageBreak/>
         <w:t>Bibliografie</w:t>
       </w:r>
       <w:r>
@@ -20570,6 +20764,7 @@
     </w:p>
     <w:p>
       <w:r>
+        <w:lastRenderedPageBreak/>
         <w:t xml:space="preserve">[10] </w:t>
       </w:r>
       <w:hyperlink r:id="rId28" w:history="1">
@@ -20702,7 +20897,6 @@
           <w:szCs w:val="24"/>
           <w:lang w:val="ro-RO"/>
         </w:rPr>
-        <w:lastRenderedPageBreak/>
         <w:t>[16]Android ProgrammingCOOKBOOK – CHRYSSA ALIFERI</w:t>
       </w:r>
     </w:p>
@@ -21095,6 +21289,7 @@
     <w:p/>
     <w:p>
       <w:r>
+        <w:lastRenderedPageBreak/>
         <w:tab/>
       </w:r>
       <w:r>
@@ -23122,7 +23317,7 @@
 </file>
 
 <file path=customXml/itemProps1.xml><?xml version="1.0" encoding="utf-8"?>
-<ds:datastoreItem xmlns:ds="http://schemas.openxmlformats.org/officeDocument/2006/customXml" ds:itemID="{610B1E29-7C5A-4729-ACB6-3F0BB4CB1F1B}">
+<ds:datastoreItem xmlns:ds="http://schemas.openxmlformats.org/officeDocument/2006/customXml" ds:itemID="{EC4C240F-BE1F-464A-8F8B-EBFE6463A8CB}">
   <ds:schemaRefs>
     <ds:schemaRef ds:uri="http://schemas.openxmlformats.org/officeDocument/2006/bibliography"/>
   </ds:schemaRefs>

--- a/DOCUMENTATIE/Tarce Paul - Lucrare Licenta3.docx
+++ b/DOCUMENTATIE/Tarce Paul - Lucrare Licenta3.docx
@@ -104,7 +104,7 @@
                     <a:blip r:embed="rId9" cstate="print">
                       <a:extLst>
                         <a:ext uri="{28A0092B-C50C-407E-A947-70E740481C1C}">
-                          <a14:useLocalDpi xmlns:arto="http://schemas.microsoft.com/office/word/2006/arto" xmlns="" xmlns:wpc="http://schemas.microsoft.com/office/word/2010/wordprocessingCanvas" xmlns:mc="http://schemas.openxmlformats.org/markup-compatibility/2006" xmlns:o="urn:schemas-microsoft-com:office:office" xmlns:v="urn:schemas-microsoft-com:vml" xmlns:wp14="http://schemas.microsoft.com/office/word/2010/wordprocessingDrawing" xmlns:w10="urn:schemas-microsoft-com:office:word" xmlns:w="http://schemas.openxmlformats.org/wordprocessingml/2006/main" xmlns:w14="http://schemas.microsoft.com/office/word/2010/wordml" xmlns:w15="http://schemas.microsoft.com/office/word/2012/wordml" xmlns:wpg="http://schemas.microsoft.com/office/word/2010/wordprocessingGroup" xmlns:wpi="http://schemas.microsoft.com/office/word/2010/wordprocessingInk" xmlns:wps="http://schemas.microsoft.com/office/word/2010/wordprocessingShape" xmlns:a14="http://schemas.microsoft.com/office/drawing/2010/main" val="0"/>
+                          <a14:useLocalDpi xmlns:a14="http://schemas.microsoft.com/office/drawing/2010/main" xmlns:wps="http://schemas.microsoft.com/office/word/2010/wordprocessingShape" xmlns:wpi="http://schemas.microsoft.com/office/word/2010/wordprocessingInk" xmlns:wpg="http://schemas.microsoft.com/office/word/2010/wordprocessingGroup" xmlns:w15="http://schemas.microsoft.com/office/word/2012/wordml" xmlns:w14="http://schemas.microsoft.com/office/word/2010/wordml" xmlns:w="http://schemas.openxmlformats.org/wordprocessingml/2006/main" xmlns:w10="urn:schemas-microsoft-com:office:word" xmlns:wp14="http://schemas.microsoft.com/office/word/2010/wordprocessingDrawing" xmlns:v="urn:schemas-microsoft-com:vml" xmlns:o="urn:schemas-microsoft-com:office:office" xmlns:mc="http://schemas.openxmlformats.org/markup-compatibility/2006" xmlns:wpc="http://schemas.microsoft.com/office/word/2010/wordprocessingCanvas" xmlns="" xmlns:arto="http://schemas.microsoft.com/office/word/2006/arto" val="0"/>
                         </a:ext>
                       </a:extLst>
                     </a:blip>
@@ -788,7 +788,7 @@
           <w:r>
             <w:fldChar w:fldCharType="separate"/>
           </w:r>
-          <w:hyperlink w:anchor="_Toc514868319" w:history="1">
+          <w:hyperlink w:anchor="_Toc515121032" w:history="1">
             <w:r>
               <w:rPr>
                 <w:rStyle w:val="Hyperlink"/>
@@ -816,7 +816,7 @@
                 <w:noProof/>
                 <w:webHidden/>
               </w:rPr>
-              <w:instrText xml:space="preserve"> PAGEREF _Toc514868319 \h </w:instrText>
+              <w:instrText xml:space="preserve"> PAGEREF _Toc515121032 \h </w:instrText>
             </w:r>
             <w:r>
               <w:rPr>
@@ -859,7 +859,7 @@
               <w:noProof/>
             </w:rPr>
           </w:pPr>
-          <w:hyperlink w:anchor="_Toc514868320" w:history="1">
+          <w:hyperlink w:anchor="_Toc515121033" w:history="1">
             <w:r>
               <w:rPr>
                 <w:rStyle w:val="Hyperlink"/>
@@ -902,7 +902,7 @@
                 <w:noProof/>
                 <w:webHidden/>
               </w:rPr>
-              <w:instrText xml:space="preserve"> PAGEREF _Toc514868320 \h </w:instrText>
+              <w:instrText xml:space="preserve"> PAGEREF _Toc515121033 \h </w:instrText>
             </w:r>
             <w:r>
               <w:rPr>
@@ -945,7 +945,7 @@
               <w:noProof/>
             </w:rPr>
           </w:pPr>
-          <w:hyperlink w:anchor="_Toc514868321" w:history="1">
+          <w:hyperlink w:anchor="_Toc515121034" w:history="1">
             <w:r>
               <w:rPr>
                 <w:rStyle w:val="Hyperlink"/>
@@ -988,7 +988,7 @@
                 <w:noProof/>
                 <w:webHidden/>
               </w:rPr>
-              <w:instrText xml:space="preserve"> PAGEREF _Toc514868321 \h </w:instrText>
+              <w:instrText xml:space="preserve"> PAGEREF _Toc515121034 \h </w:instrText>
             </w:r>
             <w:r>
               <w:rPr>
@@ -1031,7 +1031,7 @@
               <w:noProof/>
             </w:rPr>
           </w:pPr>
-          <w:hyperlink w:anchor="_Toc514868322" w:history="1">
+          <w:hyperlink w:anchor="_Toc515121035" w:history="1">
             <w:r>
               <w:rPr>
                 <w:rStyle w:val="Hyperlink"/>
@@ -1074,7 +1074,7 @@
                 <w:noProof/>
                 <w:webHidden/>
               </w:rPr>
-              <w:instrText xml:space="preserve"> PAGEREF _Toc514868322 \h </w:instrText>
+              <w:instrText xml:space="preserve"> PAGEREF _Toc515121035 \h </w:instrText>
             </w:r>
             <w:r>
               <w:rPr>
@@ -1116,7 +1116,7 @@
               <w:noProof/>
             </w:rPr>
           </w:pPr>
-          <w:hyperlink w:anchor="_Toc514868323" w:history="1">
+          <w:hyperlink w:anchor="_Toc515121036" w:history="1">
             <w:r>
               <w:rPr>
                 <w:rStyle w:val="Hyperlink"/>
@@ -1144,7 +1144,7 @@
                 <w:noProof/>
                 <w:webHidden/>
               </w:rPr>
-              <w:instrText xml:space="preserve"> PAGEREF _Toc514868323 \h </w:instrText>
+              <w:instrText xml:space="preserve"> PAGEREF _Toc515121036 \h </w:instrText>
             </w:r>
             <w:r>
               <w:rPr>
@@ -1186,7 +1186,7 @@
               <w:noProof/>
             </w:rPr>
           </w:pPr>
-          <w:hyperlink w:anchor="_Toc514868324" w:history="1">
+          <w:hyperlink w:anchor="_Toc515121037" w:history="1">
             <w:r>
               <w:rPr>
                 <w:rStyle w:val="Hyperlink"/>
@@ -1214,7 +1214,7 @@
                 <w:noProof/>
                 <w:webHidden/>
               </w:rPr>
-              <w:instrText xml:space="preserve"> PAGEREF _Toc514868324 \h </w:instrText>
+              <w:instrText xml:space="preserve"> PAGEREF _Toc515121037 \h </w:instrText>
             </w:r>
             <w:r>
               <w:rPr>
@@ -1256,7 +1256,7 @@
               <w:noProof/>
             </w:rPr>
           </w:pPr>
-          <w:hyperlink w:anchor="_Toc514868325" w:history="1">
+          <w:hyperlink w:anchor="_Toc515121038" w:history="1">
             <w:r>
               <w:rPr>
                 <w:rStyle w:val="Hyperlink"/>
@@ -1284,7 +1284,7 @@
                 <w:noProof/>
                 <w:webHidden/>
               </w:rPr>
-              <w:instrText xml:space="preserve"> PAGEREF _Toc514868325 \h </w:instrText>
+              <w:instrText xml:space="preserve"> PAGEREF _Toc515121038 \h </w:instrText>
             </w:r>
             <w:r>
               <w:rPr>
@@ -1326,7 +1326,7 @@
               <w:noProof/>
             </w:rPr>
           </w:pPr>
-          <w:hyperlink w:anchor="_Toc514868326" w:history="1">
+          <w:hyperlink w:anchor="_Toc515121039" w:history="1">
             <w:r>
               <w:rPr>
                 <w:rStyle w:val="Hyperlink"/>
@@ -1354,7 +1354,7 @@
                 <w:noProof/>
                 <w:webHidden/>
               </w:rPr>
-              <w:instrText xml:space="preserve"> PAGEREF _Toc514868326 \h </w:instrText>
+              <w:instrText xml:space="preserve"> PAGEREF _Toc515121039 \h </w:instrText>
             </w:r>
             <w:r>
               <w:rPr>
@@ -1396,7 +1396,7 @@
               <w:noProof/>
             </w:rPr>
           </w:pPr>
-          <w:hyperlink w:anchor="_Toc514868327" w:history="1">
+          <w:hyperlink w:anchor="_Toc515121040" w:history="1">
             <w:r>
               <w:rPr>
                 <w:rStyle w:val="Hyperlink"/>
@@ -1424,7 +1424,7 @@
                 <w:noProof/>
                 <w:webHidden/>
               </w:rPr>
-              <w:instrText xml:space="preserve"> PAGEREF _Toc514868327 \h </w:instrText>
+              <w:instrText xml:space="preserve"> PAGEREF _Toc515121040 \h </w:instrText>
             </w:r>
             <w:r>
               <w:rPr>
@@ -1466,7 +1466,7 @@
               <w:noProof/>
             </w:rPr>
           </w:pPr>
-          <w:hyperlink w:anchor="_Toc514868328" w:history="1">
+          <w:hyperlink w:anchor="_Toc515121041" w:history="1">
             <w:r>
               <w:rPr>
                 <w:rStyle w:val="Hyperlink"/>
@@ -1493,7 +1493,7 @@
                 <w:noProof/>
                 <w:webHidden/>
               </w:rPr>
-              <w:instrText xml:space="preserve"> PAGEREF _Toc514868328 \h </w:instrText>
+              <w:instrText xml:space="preserve"> PAGEREF _Toc515121041 \h </w:instrText>
             </w:r>
             <w:r>
               <w:rPr>
@@ -1535,7 +1535,7 @@
               <w:noProof/>
             </w:rPr>
           </w:pPr>
-          <w:hyperlink w:anchor="_Toc514868329" w:history="1">
+          <w:hyperlink w:anchor="_Toc515121042" w:history="1">
             <w:r>
               <w:rPr>
                 <w:rStyle w:val="Hyperlink"/>
@@ -1563,7 +1563,7 @@
                 <w:noProof/>
                 <w:webHidden/>
               </w:rPr>
-              <w:instrText xml:space="preserve"> PAGEREF _Toc514868329 \h </w:instrText>
+              <w:instrText xml:space="preserve"> PAGEREF _Toc515121042 \h </w:instrText>
             </w:r>
             <w:r>
               <w:rPr>
@@ -1605,7 +1605,7 @@
               <w:noProof/>
             </w:rPr>
           </w:pPr>
-          <w:hyperlink w:anchor="_Toc514868330" w:history="1">
+          <w:hyperlink w:anchor="_Toc515121043" w:history="1">
             <w:r>
               <w:rPr>
                 <w:rStyle w:val="Hyperlink"/>
@@ -1633,7 +1633,7 @@
                 <w:noProof/>
                 <w:webHidden/>
               </w:rPr>
-              <w:instrText xml:space="preserve"> PAGEREF _Toc514868330 \h </w:instrText>
+              <w:instrText xml:space="preserve"> PAGEREF _Toc515121043 \h </w:instrText>
             </w:r>
             <w:r>
               <w:rPr>
@@ -1675,7 +1675,7 @@
               <w:noProof/>
             </w:rPr>
           </w:pPr>
-          <w:hyperlink w:anchor="_Toc514868331" w:history="1">
+          <w:hyperlink w:anchor="_Toc515121044" w:history="1">
             <w:r>
               <w:rPr>
                 <w:rStyle w:val="Hyperlink"/>
@@ -1703,7 +1703,7 @@
                 <w:noProof/>
                 <w:webHidden/>
               </w:rPr>
-              <w:instrText xml:space="preserve"> PAGEREF _Toc514868331 \h </w:instrText>
+              <w:instrText xml:space="preserve"> PAGEREF _Toc515121044 \h </w:instrText>
             </w:r>
             <w:r>
               <w:rPr>
@@ -1745,7 +1745,7 @@
               <w:noProof/>
             </w:rPr>
           </w:pPr>
-          <w:hyperlink w:anchor="_Toc514868332" w:history="1">
+          <w:hyperlink w:anchor="_Toc515121045" w:history="1">
             <w:r>
               <w:rPr>
                 <w:rStyle w:val="Hyperlink"/>
@@ -1773,7 +1773,7 @@
                 <w:noProof/>
                 <w:webHidden/>
               </w:rPr>
-              <w:instrText xml:space="preserve"> PAGEREF _Toc514868332 \h </w:instrText>
+              <w:instrText xml:space="preserve"> PAGEREF _Toc515121045 \h </w:instrText>
             </w:r>
             <w:r>
               <w:rPr>
@@ -1815,7 +1815,7 @@
               <w:noProof/>
             </w:rPr>
           </w:pPr>
-          <w:hyperlink w:anchor="_Toc514868333" w:history="1">
+          <w:hyperlink w:anchor="_Toc515121046" w:history="1">
             <w:r>
               <w:rPr>
                 <w:rStyle w:val="Hyperlink"/>
@@ -1843,7 +1843,7 @@
                 <w:noProof/>
                 <w:webHidden/>
               </w:rPr>
-              <w:instrText xml:space="preserve"> PAGEREF _Toc514868333 \h </w:instrText>
+              <w:instrText xml:space="preserve"> PAGEREF _Toc515121046 \h </w:instrText>
             </w:r>
             <w:r>
               <w:rPr>
@@ -1876,7 +1876,7 @@
         </w:p>
         <w:p>
           <w:pPr>
-            <w:pStyle w:val="TOC1"/>
+            <w:pStyle w:val="TOC2"/>
             <w:tabs>
               <w:tab w:val="right" w:leader="dot" w:pos="9350"/>
             </w:tabs>
@@ -1885,14 +1885,14 @@
               <w:noProof/>
             </w:rPr>
           </w:pPr>
-          <w:hyperlink w:anchor="_Toc514868334" w:history="1">
+          <w:hyperlink w:anchor="_Toc515121047" w:history="1">
             <w:r>
               <w:rPr>
                 <w:rStyle w:val="Hyperlink"/>
                 <w:noProof/>
                 <w:lang w:val="ro-RO"/>
               </w:rPr>
-              <w:t>Capitolul 4.Specificațiile aplicației</w:t>
+              <w:t>3.6  Testarea</w:t>
             </w:r>
             <w:r>
               <w:rPr>
@@ -1913,7 +1913,7 @@
                 <w:noProof/>
                 <w:webHidden/>
               </w:rPr>
-              <w:instrText xml:space="preserve"> PAGEREF _Toc514868334 \h </w:instrText>
+              <w:instrText xml:space="preserve"> PAGEREF _Toc515121047 \h </w:instrText>
             </w:r>
             <w:r>
               <w:rPr>
@@ -1955,7 +1955,217 @@
               <w:noProof/>
             </w:rPr>
           </w:pPr>
-          <w:hyperlink w:anchor="_Toc514868335" w:history="1">
+          <w:hyperlink w:anchor="_Toc515121048" w:history="1">
+            <w:r>
+              <w:rPr>
+                <w:rStyle w:val="Hyperlink"/>
+                <w:noProof/>
+                <w:lang w:val="ro-RO"/>
+              </w:rPr>
+              <w:t>3.7 Imagini</w:t>
+            </w:r>
+            <w:r>
+              <w:rPr>
+                <w:noProof/>
+                <w:webHidden/>
+              </w:rPr>
+              <w:tab/>
+            </w:r>
+            <w:r>
+              <w:rPr>
+                <w:noProof/>
+                <w:webHidden/>
+              </w:rPr>
+              <w:fldChar w:fldCharType="begin"/>
+            </w:r>
+            <w:r>
+              <w:rPr>
+                <w:noProof/>
+                <w:webHidden/>
+              </w:rPr>
+              <w:instrText xml:space="preserve"> PAGEREF _Toc515121048 \h </w:instrText>
+            </w:r>
+            <w:r>
+              <w:rPr>
+                <w:noProof/>
+                <w:webHidden/>
+              </w:rPr>
+            </w:r>
+            <w:r>
+              <w:rPr>
+                <w:noProof/>
+                <w:webHidden/>
+              </w:rPr>
+              <w:fldChar w:fldCharType="separate"/>
+            </w:r>
+            <w:r>
+              <w:rPr>
+                <w:noProof/>
+                <w:webHidden/>
+              </w:rPr>
+              <w:t>27</w:t>
+            </w:r>
+            <w:r>
+              <w:rPr>
+                <w:noProof/>
+                <w:webHidden/>
+              </w:rPr>
+              <w:fldChar w:fldCharType="end"/>
+            </w:r>
+          </w:hyperlink>
+        </w:p>
+        <w:p>
+          <w:pPr>
+            <w:pStyle w:val="TOC2"/>
+            <w:tabs>
+              <w:tab w:val="right" w:leader="dot" w:pos="9350"/>
+            </w:tabs>
+            <w:rPr>
+              <w:rFonts w:asciiTheme="minorHAnsi" w:eastAsiaTheme="minorEastAsia" w:hAnsiTheme="minorHAnsi" w:cstheme="minorBidi"/>
+              <w:noProof/>
+            </w:rPr>
+          </w:pPr>
+          <w:hyperlink w:anchor="_Toc515121049" w:history="1">
+            <w:r>
+              <w:rPr>
+                <w:rStyle w:val="Hyperlink"/>
+                <w:noProof/>
+                <w:lang w:val="ro-RO"/>
+              </w:rPr>
+              <w:t>3.8  Standarde din IT</w:t>
+            </w:r>
+            <w:r>
+              <w:rPr>
+                <w:noProof/>
+                <w:webHidden/>
+              </w:rPr>
+              <w:tab/>
+            </w:r>
+            <w:r>
+              <w:rPr>
+                <w:noProof/>
+                <w:webHidden/>
+              </w:rPr>
+              <w:fldChar w:fldCharType="begin"/>
+            </w:r>
+            <w:r>
+              <w:rPr>
+                <w:noProof/>
+                <w:webHidden/>
+              </w:rPr>
+              <w:instrText xml:space="preserve"> PAGEREF _Toc515121049 \h </w:instrText>
+            </w:r>
+            <w:r>
+              <w:rPr>
+                <w:noProof/>
+                <w:webHidden/>
+              </w:rPr>
+            </w:r>
+            <w:r>
+              <w:rPr>
+                <w:noProof/>
+                <w:webHidden/>
+              </w:rPr>
+              <w:fldChar w:fldCharType="separate"/>
+            </w:r>
+            <w:r>
+              <w:rPr>
+                <w:noProof/>
+                <w:webHidden/>
+              </w:rPr>
+              <w:t>27</w:t>
+            </w:r>
+            <w:r>
+              <w:rPr>
+                <w:noProof/>
+                <w:webHidden/>
+              </w:rPr>
+              <w:fldChar w:fldCharType="end"/>
+            </w:r>
+          </w:hyperlink>
+        </w:p>
+        <w:p>
+          <w:pPr>
+            <w:pStyle w:val="TOC1"/>
+            <w:tabs>
+              <w:tab w:val="right" w:leader="dot" w:pos="9350"/>
+            </w:tabs>
+            <w:rPr>
+              <w:rFonts w:asciiTheme="minorHAnsi" w:eastAsiaTheme="minorEastAsia" w:hAnsiTheme="minorHAnsi" w:cstheme="minorBidi"/>
+              <w:noProof/>
+            </w:rPr>
+          </w:pPr>
+          <w:hyperlink w:anchor="_Toc515121050" w:history="1">
+            <w:r>
+              <w:rPr>
+                <w:rStyle w:val="Hyperlink"/>
+                <w:noProof/>
+                <w:lang w:val="ro-RO"/>
+              </w:rPr>
+              <w:t>Capitolul 4.Specificațiile aplicației</w:t>
+            </w:r>
+            <w:r>
+              <w:rPr>
+                <w:noProof/>
+                <w:webHidden/>
+              </w:rPr>
+              <w:tab/>
+            </w:r>
+            <w:r>
+              <w:rPr>
+                <w:noProof/>
+                <w:webHidden/>
+              </w:rPr>
+              <w:fldChar w:fldCharType="begin"/>
+            </w:r>
+            <w:r>
+              <w:rPr>
+                <w:noProof/>
+                <w:webHidden/>
+              </w:rPr>
+              <w:instrText xml:space="preserve"> PAGEREF _Toc515121050 \h </w:instrText>
+            </w:r>
+            <w:r>
+              <w:rPr>
+                <w:noProof/>
+                <w:webHidden/>
+              </w:rPr>
+            </w:r>
+            <w:r>
+              <w:rPr>
+                <w:noProof/>
+                <w:webHidden/>
+              </w:rPr>
+              <w:fldChar w:fldCharType="separate"/>
+            </w:r>
+            <w:r>
+              <w:rPr>
+                <w:noProof/>
+                <w:webHidden/>
+              </w:rPr>
+              <w:t>27</w:t>
+            </w:r>
+            <w:r>
+              <w:rPr>
+                <w:noProof/>
+                <w:webHidden/>
+              </w:rPr>
+              <w:fldChar w:fldCharType="end"/>
+            </w:r>
+          </w:hyperlink>
+        </w:p>
+        <w:p>
+          <w:pPr>
+            <w:pStyle w:val="TOC2"/>
+            <w:tabs>
+              <w:tab w:val="right" w:leader="dot" w:pos="9350"/>
+            </w:tabs>
+            <w:rPr>
+              <w:rFonts w:asciiTheme="minorHAnsi" w:eastAsiaTheme="minorEastAsia" w:hAnsiTheme="minorHAnsi" w:cstheme="minorBidi"/>
+              <w:noProof/>
+            </w:rPr>
+          </w:pPr>
+          <w:hyperlink w:anchor="_Toc515121051" w:history="1">
             <w:r>
               <w:rPr>
                 <w:rStyle w:val="Hyperlink"/>
@@ -1983,7 +2193,7 @@
                 <w:noProof/>
                 <w:webHidden/>
               </w:rPr>
-              <w:instrText xml:space="preserve"> PAGEREF _Toc514868335 \h </w:instrText>
+              <w:instrText xml:space="preserve"> PAGEREF _Toc515121051 \h </w:instrText>
             </w:r>
             <w:r>
               <w:rPr>
@@ -2003,7 +2213,7 @@
                 <w:noProof/>
                 <w:webHidden/>
               </w:rPr>
-              <w:t>26</w:t>
+              <w:t>27</w:t>
             </w:r>
             <w:r>
               <w:rPr>
@@ -2025,7 +2235,7 @@
               <w:noProof/>
             </w:rPr>
           </w:pPr>
-          <w:hyperlink w:anchor="_Toc514868336" w:history="1">
+          <w:hyperlink w:anchor="_Toc515121052" w:history="1">
             <w:r>
               <w:rPr>
                 <w:rStyle w:val="Hyperlink"/>
@@ -2052,7 +2262,7 @@
                 <w:noProof/>
                 <w:webHidden/>
               </w:rPr>
-              <w:instrText xml:space="preserve"> PAGEREF _Toc514868336 \h </w:instrText>
+              <w:instrText xml:space="preserve"> PAGEREF _Toc515121052 \h </w:instrText>
             </w:r>
             <w:r>
               <w:rPr>
@@ -2072,7 +2282,7 @@
                 <w:noProof/>
                 <w:webHidden/>
               </w:rPr>
-              <w:t>28</w:t>
+              <w:t>30</w:t>
             </w:r>
             <w:r>
               <w:rPr>
@@ -2107,7 +2317,14 @@
         <w:rPr>
           <w:lang w:val="ro-RO"/>
         </w:rPr>
-        <w:t xml:space="preserve">Prezentarea temei proiectului: 17%-25%  Se prezintă tema propriu-zisă, modul în care ea este dezvoltată pe parcursul proiectului, legătura dintre capitole precum şi o documentare bibliografică (orice lucrare trebuie încadrată într-un referenţial de cunoştinţe, referenţial pe care autorul şi-l crează prin apelare la surse bibliografice; credibilitatea unei lucrări este strâns legată de acest referenţial care arată cât este de informat şi de avizat autorul cu privire la actualitatea şi necesitatea lucrării pe care o prezintă).  </w:t>
+        <w:t xml:space="preserve">Prezentarea temei proiectului: 17%-25%  Se prezintă tema propriu-zisă, modul în care ea este dezvoltată pe parcursul proiectului, legătura dintre capitole precum şi o documentare bibliografică (orice lucrare </w:t>
+      </w:r>
+      <w:r>
+        <w:rPr>
+          <w:lang w:val="ro-RO"/>
+        </w:rPr>
+        <w:lastRenderedPageBreak/>
+        <w:t xml:space="preserve">trebuie încadrată într-un referenţial de cunoştinţe, referenţial pe care autorul şi-l crează prin apelare la surse bibliografice; credibilitatea unei lucrări este strâns legată de acest referenţial care arată cât este de informat şi de avizat autorul cu privire la actualitatea şi necesitatea lucrării pe care o prezintă).  </w:t>
       </w:r>
     </w:p>
     <w:p>
@@ -2121,14 +2338,13 @@
           <w:lang w:val="ro-RO"/>
         </w:rPr>
       </w:pPr>
-      <w:bookmarkStart w:id="0" w:name="_Toc514868319"/>
+      <w:bookmarkStart w:id="0" w:name="_Toc515121032"/>
       <w:r>
         <w:rPr>
           <w:sz w:val="36"/>
           <w:szCs w:val="36"/>
           <w:lang w:val="ro-RO"/>
         </w:rPr>
-        <w:lastRenderedPageBreak/>
         <w:t xml:space="preserve">Capitolul </w:t>
       </w:r>
       <w:r>
@@ -2154,7 +2370,7 @@
           <w:lang w:val="ro-RO"/>
         </w:rPr>
       </w:pPr>
-      <w:bookmarkStart w:id="1" w:name="_Toc514868320"/>
+      <w:bookmarkStart w:id="1" w:name="_Toc515121033"/>
       <w:r>
         <w:rPr>
           <w:lang w:val="ro-RO"/>
@@ -2779,6 +2995,7 @@
           <w:szCs w:val="24"/>
           <w:lang w:val="ro-RO"/>
         </w:rPr>
+        <w:lastRenderedPageBreak/>
         <w:tab/>
         <w:t>Din comportamentul studenț</w:t>
       </w:r>
@@ -2852,17 +3069,7 @@
           <w:szCs w:val="24"/>
           <w:lang w:val="ro-RO"/>
         </w:rPr>
-        <w:t xml:space="preserve"> parte s-a observat la </w:t>
-      </w:r>
-      <w:r>
-        <w:rPr>
-          <w:rFonts w:ascii="Times New Roman" w:hAnsi="Times New Roman"/>
-          <w:sz w:val="24"/>
-          <w:szCs w:val="24"/>
-          <w:lang w:val="ro-RO"/>
-        </w:rPr>
-        <w:lastRenderedPageBreak/>
-        <w:t>profesori obiceiul de a îngrămădi multe informații referitoare l</w:t>
+        <w:t xml:space="preserve"> parte s-a observat la profesori obiceiul de a îngrămădi multe informații referitoare l</w:t>
       </w:r>
       <w:r>
         <w:rPr>
@@ -3316,7 +3523,7 @@
           <w:lang w:val="ro-RO"/>
         </w:rPr>
       </w:pPr>
-      <w:bookmarkStart w:id="2" w:name="_Toc514868321"/>
+      <w:bookmarkStart w:id="2" w:name="_Toc515121034"/>
       <w:r>
         <w:rPr>
           <w:lang w:val="ro-RO"/>
@@ -3617,6 +3824,7 @@
           <w:szCs w:val="24"/>
           <w:lang w:val="ro-RO"/>
         </w:rPr>
+        <w:lastRenderedPageBreak/>
         <w:tab/>
         <w:t>Tema constă în realizarea fotografiilor cu ajutorul unei camere foto sau video conectate la PC, editarea acestora și afișarea lor prin videoproiector pe tabla pe care se predă un anumit curs.</w:t>
       </w:r>
@@ -3636,7 +3844,6 @@
           <w:szCs w:val="24"/>
           <w:lang w:val="ro-RO"/>
         </w:rPr>
-        <w:lastRenderedPageBreak/>
         <w:t>Aplicația desktop va putea fi utilizat</w:t>
       </w:r>
       <w:r>
@@ -4315,7 +4522,7 @@
           <w:lang w:val="ro-RO"/>
         </w:rPr>
       </w:pPr>
-      <w:bookmarkStart w:id="3" w:name="_Toc514868322"/>
+      <w:bookmarkStart w:id="3" w:name="_Toc515121035"/>
       <w:r>
         <w:rPr>
           <w:lang w:val="ro-RO"/>
@@ -4879,7 +5086,7 @@
           <w:lang w:val="ro-RO"/>
         </w:rPr>
       </w:pPr>
-      <w:bookmarkStart w:id="4" w:name="_Toc514868323"/>
+      <w:bookmarkStart w:id="4" w:name="_Toc515121036"/>
       <w:r>
         <w:rPr>
           <w:sz w:val="36"/>
@@ -4931,7 +5138,7 @@
           <w:lang w:val="ro-RO"/>
         </w:rPr>
       </w:pPr>
-      <w:bookmarkStart w:id="5" w:name="_Toc514868324"/>
+      <w:bookmarkStart w:id="5" w:name="_Toc515121037"/>
       <w:r>
         <w:rPr>
           <w:sz w:val="36"/>
@@ -5120,7 +5327,7 @@
           <w:lang w:val="ro-RO"/>
         </w:rPr>
       </w:pPr>
-      <w:bookmarkStart w:id="6" w:name="_Toc514868325"/>
+      <w:bookmarkStart w:id="6" w:name="_Toc515121038"/>
       <w:r>
         <w:rPr>
           <w:lang w:val="ro-RO"/>
@@ -7506,7 +7713,7 @@
           <w:lang w:val="ro-RO"/>
         </w:rPr>
       </w:pPr>
-      <w:bookmarkStart w:id="7" w:name="_Toc514868326"/>
+      <w:bookmarkStart w:id="7" w:name="_Toc515121039"/>
       <w:r>
         <w:rPr>
           <w:sz w:val="28"/>
@@ -9342,7 +9549,7 @@
           <w:lang w:val="ro-RO"/>
         </w:rPr>
       </w:pPr>
-      <w:bookmarkStart w:id="8" w:name="_Toc514868327"/>
+      <w:bookmarkStart w:id="8" w:name="_Toc515121040"/>
       <w:r>
         <w:rPr>
           <w:sz w:val="26"/>
@@ -9757,7 +9964,7 @@
           <w:szCs w:val="28"/>
         </w:rPr>
       </w:pPr>
-      <w:bookmarkStart w:id="9" w:name="_Toc514868328"/>
+      <w:bookmarkStart w:id="9" w:name="_Toc515121041"/>
       <w:r>
         <w:rPr>
           <w:sz w:val="28"/>
@@ -11170,7 +11377,7 @@
           <w:lang w:val="ro-RO"/>
         </w:rPr>
       </w:pPr>
-      <w:bookmarkStart w:id="10" w:name="_Toc514868329"/>
+      <w:bookmarkStart w:id="10" w:name="_Toc515121042"/>
       <w:r>
         <w:rPr>
           <w:sz w:val="32"/>
@@ -12105,7 +12312,7 @@
           <w:lang w:val="ro-RO"/>
         </w:rPr>
       </w:pPr>
-      <w:bookmarkStart w:id="11" w:name="_Toc514868330"/>
+      <w:bookmarkStart w:id="11" w:name="_Toc515121043"/>
       <w:r>
         <w:rPr>
           <w:sz w:val="32"/>
@@ -17072,7 +17279,7 @@
           <w:lang w:val="ro-RO"/>
         </w:rPr>
       </w:pPr>
-      <w:bookmarkStart w:id="12" w:name="_Toc514868331"/>
+      <w:bookmarkStart w:id="12" w:name="_Toc515121044"/>
       <w:r>
         <w:rPr>
           <w:sz w:val="32"/>
@@ -17198,7 +17405,7 @@
         </w:rPr>
         <w:tab/>
       </w:r>
-      <w:bookmarkStart w:id="13" w:name="_Toc514868332"/>
+      <w:bookmarkStart w:id="13" w:name="_Toc515121045"/>
       <w:r>
         <w:rPr>
           <w:sz w:val="28"/>
@@ -18176,7 +18383,7 @@
           <w:lang w:val="ro-RO"/>
         </w:rPr>
       </w:pPr>
-      <w:bookmarkStart w:id="14" w:name="_Toc514868333"/>
+      <w:bookmarkStart w:id="14" w:name="_Toc515121046"/>
       <w:r>
         <w:rPr>
           <w:sz w:val="28"/>
@@ -19075,6 +19282,7 @@
           <w:lang w:val="ro-RO"/>
         </w:rPr>
       </w:pPr>
+      <w:bookmarkStart w:id="15" w:name="_Toc515121047"/>
       <w:r>
         <w:rPr>
           <w:sz w:val="32"/>
@@ -19100,6 +19308,7 @@
         </w:rPr>
         <w:t>Testarea</w:t>
       </w:r>
+      <w:bookmarkEnd w:id="15"/>
     </w:p>
     <w:p>
       <w:pPr>
@@ -19561,6 +19770,7 @@
           <w:lang w:val="ro-RO"/>
         </w:rPr>
       </w:pPr>
+      <w:bookmarkStart w:id="16" w:name="_Toc515121048"/>
       <w:r>
         <w:rPr>
           <w:sz w:val="32"/>
@@ -19577,6 +19787,7 @@
         </w:rPr>
         <w:t xml:space="preserve"> Imagini</w:t>
       </w:r>
+      <w:bookmarkEnd w:id="16"/>
     </w:p>
     <w:p>
       <w:pPr>
@@ -19619,6 +19830,7 @@
           <w:lang w:val="ro-RO"/>
         </w:rPr>
       </w:pPr>
+      <w:bookmarkStart w:id="17" w:name="_Toc515121049"/>
       <w:r>
         <w:rPr>
           <w:sz w:val="32"/>
@@ -19651,6 +19863,7 @@
         </w:rPr>
         <w:t>Standarde din IT</w:t>
       </w:r>
+      <w:bookmarkEnd w:id="17"/>
     </w:p>
     <w:p>
       <w:pPr>
@@ -19668,6 +19881,52 @@
     </w:p>
     <w:p>
       <w:pPr>
+        <w:pStyle w:val="Heading1"/>
+        <w:pBdr>
+          <w:bottom w:val="single" w:sz="6" w:space="0" w:color="A2A9B1"/>
+        </w:pBdr>
+        <w:spacing w:before="0" w:after="60"/>
+        <w:rPr>
+          <w:rFonts w:ascii="Georgia" w:hAnsi="Georgia"/>
+          <w:b w:val="0"/>
+          <w:bCs w:val="0"/>
+          <w:color w:val="000000"/>
+          <w:sz w:val="43"/>
+          <w:szCs w:val="43"/>
+          <w:lang w:val="ro-RO"/>
+        </w:rPr>
+      </w:pPr>
+      <w:r>
+        <w:rPr>
+          <w:rFonts w:ascii="Times New Roman" w:hAnsi="Times New Roman"/>
+          <w:sz w:val="24"/>
+          <w:szCs w:val="24"/>
+        </w:rPr>
+        <w:t>EMAILS:</w:t>
+      </w:r>
+      <w:r>
+        <w:rPr>
+          <w:rFonts w:ascii="Times New Roman" w:hAnsi="Times New Roman"/>
+          <w:sz w:val="24"/>
+          <w:szCs w:val="24"/>
+        </w:rPr>
+        <w:t xml:space="preserve"> </w:t>
+      </w:r>
+      <w:r>
+        <w:rPr>
+          <w:rFonts w:ascii="Georgia" w:hAnsi="Georgia"/>
+          <w:b w:val="0"/>
+          <w:bCs w:val="0"/>
+          <w:color w:val="000000"/>
+          <w:sz w:val="43"/>
+          <w:szCs w:val="43"/>
+          <w:lang w:val="ro-RO"/>
+        </w:rPr>
+        <w:t>SMTP</w:t>
+      </w:r>
+    </w:p>
+    <w:p>
+      <w:pPr>
         <w:spacing w:line="360" w:lineRule="auto"/>
         <w:jc w:val="center"/>
         <w:rPr>
@@ -19676,14 +19935,6 @@
           <w:szCs w:val="24"/>
         </w:rPr>
       </w:pPr>
-      <w:r>
-        <w:rPr>
-          <w:rFonts w:ascii="Times New Roman" w:hAnsi="Times New Roman"/>
-          <w:sz w:val="24"/>
-          <w:szCs w:val="24"/>
-        </w:rPr>
-        <w:t>EMAILS:</w:t>
-      </w:r>
     </w:p>
     <w:p>
       <w:pPr>
@@ -19701,8 +19952,18 @@
           <w:sz w:val="24"/>
           <w:szCs w:val="24"/>
         </w:rPr>
-        <w:t>Sursa Cod :</w:t>
-      </w:r>
+        <w:t xml:space="preserve">Sursa </w:t>
+      </w:r>
+      <w:proofErr w:type="gramStart"/>
+      <w:r>
+        <w:rPr>
+          <w:rFonts w:ascii="Times New Roman" w:hAnsi="Times New Roman"/>
+          <w:sz w:val="24"/>
+          <w:szCs w:val="24"/>
+        </w:rPr>
+        <w:t>Cod :</w:t>
+      </w:r>
+      <w:proofErr w:type="gramEnd"/>
     </w:p>
     <w:p>
       <w:pPr>
@@ -19714,63 +19975,17 @@
           <w:szCs w:val="24"/>
         </w:rPr>
       </w:pPr>
-      <w:r>
-        <w:rPr>
-          <w:rFonts w:ascii="Times New Roman" w:hAnsi="Times New Roman"/>
-          <w:sz w:val="24"/>
-          <w:szCs w:val="24"/>
-        </w:rPr>
-        <w:fldChar w:fldCharType="begin"/>
-      </w:r>
-      <w:r>
-        <w:rPr>
-          <w:rFonts w:ascii="Times New Roman" w:hAnsi="Times New Roman"/>
-          <w:sz w:val="24"/>
-          <w:szCs w:val="24"/>
-        </w:rPr>
-        <w:instrText xml:space="preserve"> HYPERLINK "</w:instrText>
-      </w:r>
-      <w:r>
-        <w:rPr>
-          <w:rFonts w:ascii="Times New Roman" w:hAnsi="Times New Roman"/>
-          <w:sz w:val="24"/>
-          <w:szCs w:val="24"/>
-        </w:rPr>
-        <w:instrText>https://stackoverflow.com/questions/1288718/how-to-delete-all-files-and-folders-in-a-directory</w:instrText>
-      </w:r>
-      <w:r>
-        <w:rPr>
-          <w:rFonts w:ascii="Times New Roman" w:hAnsi="Times New Roman"/>
-          <w:sz w:val="24"/>
-          <w:szCs w:val="24"/>
-        </w:rPr>
-        <w:instrText xml:space="preserve">" </w:instrText>
-      </w:r>
-      <w:r>
-        <w:rPr>
-          <w:rFonts w:ascii="Times New Roman" w:hAnsi="Times New Roman"/>
-          <w:sz w:val="24"/>
-          <w:szCs w:val="24"/>
-        </w:rPr>
-        <w:fldChar w:fldCharType="separate"/>
-      </w:r>
-      <w:r>
-        <w:rPr>
-          <w:rStyle w:val="Hyperlink"/>
-          <w:rFonts w:ascii="Times New Roman" w:hAnsi="Times New Roman"/>
-          <w:sz w:val="24"/>
-          <w:szCs w:val="24"/>
-        </w:rPr>
-        <w:t>https://stackoverflow.com/questions/1288718/how-to-delete-all-files-and-folders-in-a-directory</w:t>
-      </w:r>
-      <w:r>
-        <w:rPr>
-          <w:rFonts w:ascii="Times New Roman" w:hAnsi="Times New Roman"/>
-          <w:sz w:val="24"/>
-          <w:szCs w:val="24"/>
-        </w:rPr>
-        <w:fldChar w:fldCharType="end"/>
-      </w:r>
+      <w:hyperlink r:id="rId25" w:history="1">
+        <w:r>
+          <w:rPr>
+            <w:rStyle w:val="Hyperlink"/>
+            <w:rFonts w:ascii="Times New Roman" w:hAnsi="Times New Roman"/>
+            <w:sz w:val="24"/>
+            <w:szCs w:val="24"/>
+          </w:rPr>
+          <w:t>https://stackoverflow.com/questions/1288718/how-to-delete-all-files-and-folders-in-a-directory</w:t>
+        </w:r>
+      </w:hyperlink>
     </w:p>
     <w:p>
       <w:pPr>
@@ -19802,7 +20017,7 @@
           <w:lang w:val="ro-RO"/>
         </w:rPr>
       </w:pPr>
-      <w:bookmarkStart w:id="15" w:name="_Toc514868334"/>
+      <w:bookmarkStart w:id="18" w:name="_Toc515121050"/>
       <w:r>
         <w:rPr>
           <w:sz w:val="36"/>
@@ -19827,7 +20042,7 @@
         </w:rPr>
         <w:t>Specificațiile aplicației</w:t>
       </w:r>
-      <w:bookmarkEnd w:id="15"/>
+      <w:bookmarkEnd w:id="18"/>
     </w:p>
     <w:p>
       <w:pPr>
@@ -19875,10 +20090,65 @@
         </w:rPr>
         <w:t xml:space="preserve"> Se vor descrie interfețele dintre aplicația software și mediu(sistemele cu care aceasta comunică).</w:t>
       </w:r>
+      <w:r>
+        <w:rPr>
+          <w:rFonts w:ascii="Times New Roman" w:hAnsi="Times New Roman"/>
+          <w:sz w:val="24"/>
+          <w:szCs w:val="24"/>
+          <w:lang w:val="ro-RO"/>
+        </w:rPr>
+        <w:t xml:space="preserve"> Se va prezenta interacțiunea cu utilizatorul sau utilizatorii aplicației și sistemele cu care interacționează programul. </w:t>
+      </w:r>
+      <w:r>
+        <w:rPr>
+          <w:rFonts w:ascii="Times New Roman" w:hAnsi="Times New Roman"/>
+          <w:sz w:val="24"/>
+          <w:szCs w:val="24"/>
+          <w:lang w:val="ro-RO"/>
+        </w:rPr>
+        <w:t xml:space="preserve">Vor fi prezentate și perifericele calculatorului pe care rulează aplicația( care fac sau nu parte din sistemul aplicației). </w:t>
+      </w:r>
+    </w:p>
+    <w:p>
+      <w:pPr>
+        <w:spacing w:line="360" w:lineRule="auto"/>
+        <w:jc w:val="both"/>
+        <w:rPr>
+          <w:rFonts w:ascii="Times New Roman" w:hAnsi="Times New Roman"/>
+          <w:sz w:val="24"/>
+          <w:szCs w:val="24"/>
+          <w:lang w:val="ro-RO"/>
+        </w:rPr>
+      </w:pPr>
+    </w:p>
+    <w:p>
+      <w:pPr>
+        <w:spacing w:line="360" w:lineRule="auto"/>
+        <w:jc w:val="both"/>
+        <w:rPr>
+          <w:rFonts w:ascii="Times New Roman" w:hAnsi="Times New Roman"/>
+          <w:sz w:val="24"/>
+          <w:szCs w:val="24"/>
+          <w:lang w:val="ro-RO"/>
+        </w:rPr>
+      </w:pPr>
+    </w:p>
+    <w:p>
+      <w:pPr>
+        <w:spacing w:line="360" w:lineRule="auto"/>
+        <w:jc w:val="both"/>
+        <w:rPr>
+          <w:rFonts w:ascii="Times New Roman" w:hAnsi="Times New Roman"/>
+          <w:sz w:val="24"/>
+          <w:szCs w:val="24"/>
+          <w:lang w:val="ro-RO"/>
+        </w:rPr>
+      </w:pPr>
     </w:p>
     <w:p>
       <w:pPr>
         <w:pStyle w:val="Heading2"/>
+        <w:spacing w:before="0" w:line="360" w:lineRule="auto"/>
         <w:jc w:val="center"/>
         <w:rPr>
           <w:sz w:val="32"/>
@@ -19886,13 +20156,14 @@
           <w:lang w:val="ro-RO"/>
         </w:rPr>
       </w:pPr>
-      <w:bookmarkStart w:id="16" w:name="_Toc514868335"/>
+      <w:bookmarkStart w:id="19" w:name="_Toc515121051"/>
       <w:r>
         <w:rPr>
           <w:sz w:val="32"/>
           <w:szCs w:val="32"/>
           <w:lang w:val="ro-RO"/>
         </w:rPr>
+        <w:lastRenderedPageBreak/>
         <w:t>4.1</w:t>
       </w:r>
       <w:r>
@@ -19903,15 +20174,576 @@
         </w:rPr>
         <w:t xml:space="preserve">  </w:t>
       </w:r>
+      <w:bookmarkEnd w:id="19"/>
       <w:r>
         <w:rPr>
           <w:sz w:val="32"/>
           <w:szCs w:val="32"/>
           <w:lang w:val="ro-RO"/>
         </w:rPr>
-        <w:t>Arhitectura aplicației</w:t>
-      </w:r>
-      <w:bookmarkEnd w:id="16"/>
+        <w:t>Schema-bloc a sistemului.</w:t>
+      </w:r>
+    </w:p>
+    <w:p>
+      <w:pPr>
+        <w:pStyle w:val="Heading2"/>
+        <w:spacing w:before="0" w:line="360" w:lineRule="auto"/>
+        <w:jc w:val="center"/>
+        <w:rPr>
+          <w:sz w:val="32"/>
+          <w:szCs w:val="32"/>
+          <w:lang w:val="ro-RO"/>
+        </w:rPr>
+      </w:pPr>
+      <w:r>
+        <w:rPr>
+          <w:sz w:val="32"/>
+          <w:szCs w:val="32"/>
+          <w:lang w:val="ro-RO"/>
+        </w:rPr>
+        <w:t>Descrierea aplicației</w:t>
+      </w:r>
+    </w:p>
+    <w:p>
+      <w:pPr>
+        <w:spacing w:line="360" w:lineRule="auto"/>
+        <w:rPr>
+          <w:lang w:val="ro-RO"/>
+        </w:rPr>
+      </w:pPr>
+    </w:p>
+    <w:p>
+      <w:pPr>
+        <w:spacing w:line="360" w:lineRule="auto"/>
+        <w:jc w:val="center"/>
+        <w:rPr>
+          <w:lang w:val="ro-RO"/>
+        </w:rPr>
+      </w:pPr>
+      <w:r>
+        <w:rPr>
+          <w:noProof/>
+        </w:rPr>
+        <w:drawing>
+          <wp:inline distT="0" distB="0" distL="0" distR="0">
+            <wp:extent cx="6509341" cy="4359349"/>
+            <wp:effectExtent l="19050" t="0" r="5759" b="0"/>
+            <wp:docPr id="18" name="Picture 7"/>
+            <wp:cNvGraphicFramePr>
+              <a:graphicFrameLocks xmlns:a="http://schemas.openxmlformats.org/drawingml/2006/main" noChangeAspect="1"/>
+            </wp:cNvGraphicFramePr>
+            <a:graphic xmlns:a="http://schemas.openxmlformats.org/drawingml/2006/main">
+              <a:graphicData uri="http://schemas.openxmlformats.org/drawingml/2006/picture">
+                <pic:pic xmlns:pic="http://schemas.openxmlformats.org/drawingml/2006/picture">
+                  <pic:nvPicPr>
+                    <pic:cNvPr id="0" name="Picture 7"/>
+                    <pic:cNvPicPr>
+                      <a:picLocks noChangeAspect="1" noChangeArrowheads="1"/>
+                    </pic:cNvPicPr>
+                  </pic:nvPicPr>
+                  <pic:blipFill>
+                    <a:blip r:embed="rId26" cstate="print"/>
+                    <a:srcRect/>
+                    <a:stretch>
+                      <a:fillRect/>
+                    </a:stretch>
+                  </pic:blipFill>
+                  <pic:spPr bwMode="auto">
+                    <a:xfrm>
+                      <a:off x="0" y="0"/>
+                      <a:ext cx="6518519" cy="4365495"/>
+                    </a:xfrm>
+                    <a:prstGeom prst="rect">
+                      <a:avLst/>
+                    </a:prstGeom>
+                    <a:noFill/>
+                    <a:ln w="9525">
+                      <a:noFill/>
+                      <a:miter lim="800000"/>
+                      <a:headEnd/>
+                      <a:tailEnd/>
+                    </a:ln>
+                  </pic:spPr>
+                </pic:pic>
+              </a:graphicData>
+            </a:graphic>
+          </wp:inline>
+        </w:drawing>
+      </w:r>
+    </w:p>
+    <w:p>
+      <w:pPr>
+        <w:spacing w:line="360" w:lineRule="auto"/>
+        <w:jc w:val="center"/>
+        <w:rPr>
+          <w:rFonts w:ascii="Times New Roman" w:hAnsi="Times New Roman"/>
+          <w:sz w:val="24"/>
+          <w:szCs w:val="24"/>
+          <w:lang w:val="ro-RO"/>
+        </w:rPr>
+      </w:pPr>
+      <w:r>
+        <w:rPr>
+          <w:rFonts w:ascii="Times New Roman" w:hAnsi="Times New Roman"/>
+          <w:sz w:val="24"/>
+          <w:szCs w:val="24"/>
+          <w:lang w:val="ro-RO"/>
+        </w:rPr>
+        <w:t>Fig 4.1 Schem</w:t>
+      </w:r>
+      <w:r>
+        <w:rPr>
+          <w:rFonts w:ascii="Times New Roman" w:hAnsi="Times New Roman"/>
+          <w:sz w:val="24"/>
+          <w:szCs w:val="24"/>
+          <w:lang w:val="ro-RO"/>
+        </w:rPr>
+        <w:t>a-bloc a sistemului – Arhitectura</w:t>
+      </w:r>
+    </w:p>
+    <w:p>
+      <w:pPr>
+        <w:spacing w:line="360" w:lineRule="auto"/>
+        <w:jc w:val="both"/>
+        <w:rPr>
+          <w:rFonts w:ascii="Times New Roman" w:hAnsi="Times New Roman"/>
+          <w:sz w:val="24"/>
+          <w:szCs w:val="24"/>
+          <w:lang w:val="ro-RO"/>
+        </w:rPr>
+      </w:pPr>
+      <w:r>
+        <w:rPr>
+          <w:rFonts w:ascii="Times New Roman" w:hAnsi="Times New Roman"/>
+          <w:sz w:val="24"/>
+          <w:szCs w:val="24"/>
+          <w:lang w:val="ro-RO"/>
+        </w:rPr>
+        <w:tab/>
+        <w:t xml:space="preserve">În Figura 4.1 </w:t>
+      </w:r>
+      <w:r>
+        <w:rPr>
+          <w:rFonts w:ascii="Times New Roman" w:hAnsi="Times New Roman"/>
+          <w:sz w:val="24"/>
+          <w:szCs w:val="24"/>
+          <w:lang w:val="ro-RO"/>
+        </w:rPr>
+        <w:t>este prezentată schema-bloc a sistemului care stă la baza acestui proiect.</w:t>
+      </w:r>
+      <w:r>
+        <w:rPr>
+          <w:rFonts w:ascii="Times New Roman" w:hAnsi="Times New Roman"/>
+          <w:sz w:val="24"/>
+          <w:szCs w:val="24"/>
+          <w:lang w:val="ro-RO"/>
+        </w:rPr>
+        <w:t xml:space="preserve"> În ea sunt descrise schematic cele 3 subsisteme care construiesc întregul aplicației( aplicația mobilă Android, aplicația Desktop PC și aplicația </w:t>
+      </w:r>
+      <w:r>
+        <w:rPr>
+          <w:rFonts w:ascii="Times New Roman" w:hAnsi="Times New Roman"/>
+          <w:sz w:val="24"/>
+          <w:szCs w:val="24"/>
+          <w:lang w:val="ro-RO"/>
+        </w:rPr>
+        <w:t>pe microcontrolerul Arduino).</w:t>
+      </w:r>
+      <w:r>
+        <w:rPr>
+          <w:rFonts w:ascii="Times New Roman" w:hAnsi="Times New Roman"/>
+          <w:sz w:val="24"/>
+          <w:szCs w:val="24"/>
+          <w:lang w:val="ro-RO"/>
+        </w:rPr>
+        <w:t xml:space="preserve"> În această figură se poate vedea că entitatea centrală în acest sistem este aplicația Desktop – PC , ea fiind, practic, nucleuul acestei aplicații. Aplicația Desktop este și  cea mai complexă și este legată direct sau in direct(în cazul aplicației mobile) cu celelalte subsisteme și elemente din acest proiect. Utilizatorul sistemului poate folosi acest sisetem, după cum se vede în figură în mod direct și în mod indirect. În mod direct utilizatorul </w:t>
+      </w:r>
+      <w:r>
+        <w:rPr>
+          <w:rFonts w:ascii="Times New Roman" w:hAnsi="Times New Roman"/>
+          <w:sz w:val="24"/>
+          <w:szCs w:val="24"/>
+          <w:lang w:val="ro-RO"/>
+        </w:rPr>
+        <w:t>poate</w:t>
+      </w:r>
+      <w:r>
+        <w:rPr>
+          <w:rFonts w:ascii="Times New Roman" w:hAnsi="Times New Roman"/>
+          <w:sz w:val="24"/>
+          <w:szCs w:val="24"/>
+          <w:lang w:val="ro-RO"/>
+        </w:rPr>
+        <w:t xml:space="preserve"> să folosească PC-ul pe care este instalată aplicația </w:t>
+      </w:r>
+      <w:r>
+        <w:rPr>
+          <w:rFonts w:ascii="Times New Roman" w:hAnsi="Times New Roman"/>
+          <w:sz w:val="24"/>
+          <w:szCs w:val="24"/>
+          <w:lang w:val="ro-RO"/>
+        </w:rPr>
+        <w:lastRenderedPageBreak/>
+        <w:t>Desktop</w:t>
+      </w:r>
+      <w:r>
+        <w:rPr>
+          <w:rFonts w:ascii="Times New Roman" w:hAnsi="Times New Roman"/>
+          <w:sz w:val="24"/>
+          <w:szCs w:val="24"/>
+          <w:lang w:val="ro-RO"/>
+        </w:rPr>
+        <w:t>.</w:t>
+      </w:r>
+      <w:r>
+        <w:rPr>
+          <w:rFonts w:ascii="Times New Roman" w:hAnsi="Times New Roman"/>
+          <w:sz w:val="24"/>
+          <w:szCs w:val="24"/>
+          <w:lang w:val="ro-RO"/>
+        </w:rPr>
+        <w:t xml:space="preserve"> În acest mod de folosire, celelalte două aplicații</w:t>
+      </w:r>
+      <w:r>
+        <w:rPr>
+          <w:rFonts w:ascii="Times New Roman" w:hAnsi="Times New Roman"/>
+          <w:sz w:val="24"/>
+          <w:szCs w:val="24"/>
+          <w:lang w:val="ro-RO"/>
+        </w:rPr>
+        <w:t>(mobilă și Arduino) pot să nu fie folosite</w:t>
+      </w:r>
+      <w:r>
+        <w:rPr>
+          <w:rFonts w:ascii="Times New Roman" w:hAnsi="Times New Roman"/>
+          <w:sz w:val="24"/>
+          <w:szCs w:val="24"/>
+          <w:lang w:val="ro-RO"/>
+        </w:rPr>
+        <w:t>,</w:t>
+      </w:r>
+      <w:r>
+        <w:rPr>
+          <w:rFonts w:ascii="Times New Roman" w:hAnsi="Times New Roman"/>
+          <w:sz w:val="24"/>
+          <w:szCs w:val="24"/>
+          <w:lang w:val="ro-RO"/>
+        </w:rPr>
+        <w:t xml:space="preserve"> fără ca acest lucru să influențieze buna funcționare a aplicației în general.</w:t>
+      </w:r>
+      <w:r>
+        <w:rPr>
+          <w:rFonts w:ascii="Times New Roman" w:hAnsi="Times New Roman"/>
+          <w:sz w:val="24"/>
+          <w:szCs w:val="24"/>
+          <w:lang w:val="ro-RO"/>
+        </w:rPr>
+        <w:t xml:space="preserve"> </w:t>
+      </w:r>
+      <w:r>
+        <w:rPr>
+          <w:rFonts w:ascii="Times New Roman" w:hAnsi="Times New Roman"/>
+          <w:sz w:val="24"/>
+          <w:szCs w:val="24"/>
+          <w:lang w:val="ro-RO"/>
+        </w:rPr>
+        <w:t xml:space="preserve">În mod indirect, utilizatorul poate să folosească o parte din funcționalitățile aplicației desktop pe canalul: aplicație mobilă </w:t>
+      </w:r>
+      <w:r>
+        <w:rPr>
+          <w:rFonts w:ascii="Times New Roman" w:hAnsi="Times New Roman"/>
+          <w:sz w:val="24"/>
+          <w:szCs w:val="24"/>
+          <w:lang w:val="ro-RO"/>
+        </w:rPr>
+        <w:t>–</w:t>
+      </w:r>
+      <w:r>
+        <w:rPr>
+          <w:rFonts w:ascii="Times New Roman" w:hAnsi="Times New Roman"/>
+          <w:sz w:val="24"/>
+          <w:szCs w:val="24"/>
+          <w:lang w:val="ro-RO"/>
+        </w:rPr>
+        <w:t xml:space="preserve"> </w:t>
+      </w:r>
+      <w:r>
+        <w:rPr>
+          <w:rFonts w:ascii="Times New Roman" w:hAnsi="Times New Roman"/>
+          <w:i/>
+          <w:sz w:val="24"/>
+          <w:szCs w:val="24"/>
+          <w:lang w:val="ro-RO"/>
+        </w:rPr>
+        <w:t xml:space="preserve">bluetooth </w:t>
+      </w:r>
+      <w:r>
+        <w:rPr>
+          <w:rFonts w:ascii="Times New Roman" w:hAnsi="Times New Roman"/>
+          <w:sz w:val="24"/>
+          <w:szCs w:val="24"/>
+          <w:lang w:val="ro-RO"/>
+        </w:rPr>
+        <w:t xml:space="preserve">– Arduino – </w:t>
+      </w:r>
+      <w:r>
+        <w:rPr>
+          <w:rFonts w:ascii="Times New Roman" w:hAnsi="Times New Roman"/>
+          <w:i/>
+          <w:sz w:val="24"/>
+          <w:szCs w:val="24"/>
+          <w:lang w:val="ro-RO"/>
+        </w:rPr>
+        <w:t xml:space="preserve">usb – </w:t>
+      </w:r>
+      <w:r>
+        <w:rPr>
+          <w:rFonts w:ascii="Times New Roman" w:hAnsi="Times New Roman"/>
+          <w:sz w:val="24"/>
+          <w:szCs w:val="24"/>
+          <w:lang w:val="ro-RO"/>
+        </w:rPr>
+        <w:t>aplicație Desktop. Prin aplicația mobilă se pot trimite anumite comenzi de bază nefiind necesară prezența permanentă la laptop/PC, acest lucru facilitând mult folosirea acestui sistem.</w:t>
+      </w:r>
+    </w:p>
+    <w:p>
+      <w:pPr>
+        <w:spacing w:line="360" w:lineRule="auto"/>
+        <w:jc w:val="both"/>
+        <w:rPr>
+          <w:rFonts w:ascii="Times New Roman" w:hAnsi="Times New Roman"/>
+          <w:sz w:val="24"/>
+          <w:szCs w:val="24"/>
+        </w:rPr>
+      </w:pPr>
+      <w:r>
+        <w:rPr>
+          <w:rFonts w:ascii="Times New Roman" w:hAnsi="Times New Roman"/>
+          <w:sz w:val="24"/>
+          <w:szCs w:val="24"/>
+          <w:lang w:val="ro-RO"/>
+        </w:rPr>
+        <w:tab/>
+        <w:t>În partea din stânga a</w:t>
+      </w:r>
+      <w:r>
+        <w:rPr>
+          <w:rFonts w:ascii="Times New Roman" w:hAnsi="Times New Roman"/>
+          <w:sz w:val="24"/>
+          <w:szCs w:val="24"/>
+          <w:lang w:val="ro-RO"/>
+        </w:rPr>
+        <w:t xml:space="preserve"> Figurii 4.1 se află partea de afișare a capturilor/pozelor </w:t>
+      </w:r>
+      <w:r>
+        <w:rPr>
+          <w:rFonts w:ascii="Times New Roman" w:hAnsi="Times New Roman"/>
+          <w:sz w:val="24"/>
+          <w:szCs w:val="24"/>
+          <w:lang w:val="ro-RO"/>
+        </w:rPr>
+        <w:t>și de realizare a lor</w:t>
+      </w:r>
+      <w:r>
+        <w:rPr>
+          <w:rFonts w:ascii="Times New Roman" w:hAnsi="Times New Roman"/>
+          <w:sz w:val="24"/>
+          <w:szCs w:val="24"/>
+          <w:lang w:val="ro-RO"/>
+        </w:rPr>
+        <w:t>. Ea este alcătuită dintr-un</w:t>
+      </w:r>
+      <w:r>
+        <w:rPr>
+          <w:rFonts w:ascii="Times New Roman" w:hAnsi="Times New Roman"/>
+          <w:sz w:val="24"/>
+          <w:szCs w:val="24"/>
+          <w:lang w:val="ro-RO"/>
+        </w:rPr>
+        <w:t xml:space="preserve"> dispozitiv de proiectare a pozelor(de obicei videoproiector sau un monitor/ecran).</w:t>
+      </w:r>
+      <w:r>
+        <w:rPr>
+          <w:rFonts w:ascii="Times New Roman" w:hAnsi="Times New Roman"/>
+          <w:sz w:val="24"/>
+          <w:szCs w:val="24"/>
+          <w:lang w:val="ro-RO"/>
+        </w:rPr>
+        <w:t xml:space="preserve"> </w:t>
+      </w:r>
+      <w:r>
+        <w:rPr>
+          <w:rFonts w:ascii="Times New Roman" w:hAnsi="Times New Roman"/>
+          <w:sz w:val="24"/>
+          <w:szCs w:val="24"/>
+          <w:lang w:val="ro-RO"/>
+        </w:rPr>
+        <w:t>Aceste dispozitive sunt interpretate de aplicație ca și ecrane secundare. Conexiunea dintre laptop/PC și aceste dispozitive poate să fie HDMI, RS232 sau altă conexiune.</w:t>
+      </w:r>
+      <w:r>
+        <w:rPr>
+          <w:rFonts w:ascii="Times New Roman" w:hAnsi="Times New Roman"/>
+          <w:sz w:val="24"/>
+          <w:szCs w:val="24"/>
+          <w:lang w:val="ro-RO"/>
+        </w:rPr>
+        <w:t xml:space="preserve"> Ca și loc de afișare a pozelor, lucru care de altfel nu ține de specificațiile aplicației, este o tablă(albă, după cum s-a specificat în capitolul 1 al acestei lucrări), dar și alte suprafețe(pereți, ecrane de proiecție videoproiector etc.).</w:t>
+      </w:r>
+      <w:r>
+        <w:rPr>
+          <w:rFonts w:ascii="Times New Roman" w:hAnsi="Times New Roman"/>
+          <w:sz w:val="24"/>
+          <w:szCs w:val="24"/>
+          <w:lang w:val="ro-RO"/>
+        </w:rPr>
+        <w:t xml:space="preserve"> Pentru a realiza pozele se folosește un aparat foto sau o cameră web conectată la PC.</w:t>
+      </w:r>
+    </w:p>
+    <w:p>
+      <w:pPr>
+        <w:spacing w:line="360" w:lineRule="auto"/>
+        <w:jc w:val="both"/>
+        <w:rPr>
+          <w:rFonts w:ascii="Times New Roman" w:hAnsi="Times New Roman"/>
+          <w:sz w:val="24"/>
+          <w:szCs w:val="24"/>
+          <w:lang w:val="ro-RO"/>
+        </w:rPr>
+      </w:pPr>
+      <w:r>
+        <w:rPr>
+          <w:rFonts w:ascii="Times New Roman" w:hAnsi="Times New Roman"/>
+          <w:sz w:val="24"/>
+          <w:szCs w:val="24"/>
+        </w:rPr>
+        <w:tab/>
+      </w:r>
+      <w:r>
+        <w:rPr>
+          <w:rFonts w:ascii="Times New Roman" w:hAnsi="Times New Roman"/>
+          <w:sz w:val="24"/>
+          <w:szCs w:val="24"/>
+          <w:lang w:val="ro-RO"/>
+        </w:rPr>
+        <w:t>În partea de jos în Fig. 4.1 se află reprezentată partea din aplicație care are legătură cu internetul. Aceasta este trimiterea pozelor facute prin aplicație, care au fost salvate, la anumite adrese de email</w:t>
+      </w:r>
+      <w:r>
+        <w:rPr>
+          <w:rFonts w:ascii="Times New Roman" w:hAnsi="Times New Roman"/>
+          <w:sz w:val="24"/>
+          <w:szCs w:val="24"/>
+          <w:lang w:val="ro-RO"/>
+        </w:rPr>
+        <w:t>(de exemplu elevilor prezenți la respectiva oră)</w:t>
+      </w:r>
+      <w:r>
+        <w:rPr>
+          <w:rFonts w:ascii="Times New Roman" w:hAnsi="Times New Roman"/>
+          <w:sz w:val="24"/>
+          <w:szCs w:val="24"/>
+          <w:lang w:val="ro-RO"/>
+        </w:rPr>
+        <w:t>.</w:t>
+      </w:r>
+      <w:r>
+        <w:rPr>
+          <w:rFonts w:ascii="Times New Roman" w:hAnsi="Times New Roman"/>
+          <w:sz w:val="24"/>
+          <w:szCs w:val="24"/>
+        </w:rPr>
+        <w:t xml:space="preserve"> Acest lucru se poate realiza doar de pe aplica</w:t>
+      </w:r>
+      <w:r>
+        <w:rPr>
+          <w:rFonts w:ascii="Times New Roman" w:hAnsi="Times New Roman"/>
+          <w:sz w:val="24"/>
+          <w:szCs w:val="24"/>
+          <w:lang w:val="ro-RO"/>
+        </w:rPr>
+        <w:t xml:space="preserve">ția Desktop, iar protocolul folosit pentru transmitere este </w:t>
+      </w:r>
+      <w:proofErr w:type="gramStart"/>
+      <w:r>
+        <w:rPr>
+          <w:rFonts w:ascii="Times New Roman" w:hAnsi="Times New Roman"/>
+          <w:sz w:val="24"/>
+          <w:szCs w:val="24"/>
+          <w:lang w:val="ro-RO"/>
+        </w:rPr>
+        <w:t>SMTP(</w:t>
+      </w:r>
+      <w:proofErr w:type="gramEnd"/>
+      <w:r>
+        <w:rPr>
+          <w:rFonts w:ascii="Times New Roman" w:hAnsi="Times New Roman"/>
+          <w:sz w:val="24"/>
+          <w:szCs w:val="24"/>
+          <w:lang w:val="ro-RO"/>
+        </w:rPr>
+        <w:t>Simple Mail Transfer Protocol).</w:t>
+      </w:r>
+    </w:p>
+    <w:p>
+      <w:pPr>
+        <w:spacing w:line="360" w:lineRule="auto"/>
+        <w:jc w:val="both"/>
+        <w:rPr>
+          <w:rFonts w:ascii="Times New Roman" w:hAnsi="Times New Roman"/>
+          <w:lang w:val="ro-RO"/>
+        </w:rPr>
+      </w:pPr>
+      <w:r>
+        <w:rPr>
+          <w:rFonts w:ascii="Times New Roman" w:hAnsi="Times New Roman"/>
+          <w:sz w:val="24"/>
+          <w:szCs w:val="24"/>
+          <w:lang w:val="ro-RO"/>
+        </w:rPr>
+        <w:tab/>
+        <w:t>Aplicația aceasta este concepută pentru a fi folosită la predarea cursurilor și la alte ore(semniarii, laboratoare) de către cadrel</w:t>
+      </w:r>
+      <w:r>
+        <w:rPr>
+          <w:rFonts w:ascii="Times New Roman" w:hAnsi="Times New Roman"/>
+          <w:sz w:val="24"/>
+          <w:szCs w:val="24"/>
+          <w:lang w:val="ro-RO"/>
+        </w:rPr>
+        <w:t xml:space="preserve"> </w:t>
+      </w:r>
+      <w:r>
+        <w:rPr>
+          <w:rFonts w:ascii="Times New Roman" w:hAnsi="Times New Roman"/>
+          <w:sz w:val="24"/>
+          <w:szCs w:val="24"/>
+          <w:lang w:val="ro-RO"/>
+        </w:rPr>
+        <w:t>didactice și elevi</w:t>
+      </w:r>
+      <w:r>
+        <w:rPr>
+          <w:rFonts w:ascii="Times New Roman" w:hAnsi="Times New Roman"/>
+          <w:sz w:val="24"/>
+          <w:szCs w:val="24"/>
+          <w:lang w:val="ro-RO"/>
+        </w:rPr>
+        <w:t xml:space="preserve">. Cu ajutorul ei se fac poze </w:t>
+      </w:r>
+      <w:r>
+        <w:rPr>
+          <w:rFonts w:ascii="Times New Roman" w:hAnsi="Times New Roman"/>
+          <w:lang w:val="ro-RO"/>
+        </w:rPr>
+        <w:tab/>
+      </w:r>
+    </w:p>
+    <w:p>
+      <w:pPr>
+        <w:rPr>
+          <w:rFonts w:ascii="Times New Roman" w:hAnsi="Times New Roman"/>
+          <w:lang w:val="ro-RO"/>
+        </w:rPr>
+      </w:pPr>
     </w:p>
     <w:p>
       <w:pPr>
@@ -20671,7 +21503,7 @@
       <w:pPr>
         <w:spacing w:line="360" w:lineRule="auto"/>
       </w:pPr>
-      <w:hyperlink r:id="rId25" w:history="1">
+      <w:hyperlink r:id="rId27" w:history="1">
         <w:r>
           <w:rPr>
             <w:rStyle w:val="Hyperlink"/>
@@ -20723,7 +21555,7 @@
       <w:r>
         <w:t xml:space="preserve">[8] </w:t>
       </w:r>
-      <w:hyperlink r:id="rId26" w:history="1">
+      <w:hyperlink r:id="rId28" w:history="1">
         <w:r>
           <w:rPr>
             <w:rStyle w:val="Hyperlink"/>
@@ -20753,7 +21585,7 @@
       <w:r>
         <w:t xml:space="preserve"> </w:t>
       </w:r>
-      <w:hyperlink r:id="rId27" w:history="1">
+      <w:hyperlink r:id="rId29" w:history="1">
         <w:r>
           <w:rPr>
             <w:rStyle w:val="Hyperlink"/>
@@ -20767,7 +21599,7 @@
         <w:lastRenderedPageBreak/>
         <w:t xml:space="preserve">[10] </w:t>
       </w:r>
-      <w:hyperlink r:id="rId28" w:history="1">
+      <w:hyperlink r:id="rId30" w:history="1">
         <w:r>
           <w:rPr>
             <w:rStyle w:val="Hyperlink"/>
@@ -20780,7 +21612,7 @@
       <w:r>
         <w:t xml:space="preserve">[11] </w:t>
       </w:r>
-      <w:hyperlink r:id="rId29" w:history="1">
+      <w:hyperlink r:id="rId31" w:history="1">
         <w:r>
           <w:rPr>
             <w:rStyle w:val="Hyperlink"/>
@@ -20816,7 +21648,7 @@
       <w:r>
         <w:tab/>
       </w:r>
-      <w:hyperlink r:id="rId30" w:history="1">
+      <w:hyperlink r:id="rId32" w:history="1">
         <w:r>
           <w:rPr>
             <w:rStyle w:val="Hyperlink"/>
@@ -20829,7 +21661,7 @@
       <w:r>
         <w:t xml:space="preserve">[14] </w:t>
       </w:r>
-      <w:hyperlink r:id="rId31" w:history="1">
+      <w:hyperlink r:id="rId33" w:history="1">
         <w:r>
           <w:rPr>
             <w:rStyle w:val="Hyperlink"/>
@@ -20859,7 +21691,7 @@
         </w:rPr>
         <w:t xml:space="preserve">[15] </w:t>
       </w:r>
-      <w:hyperlink r:id="rId32" w:history="1">
+      <w:hyperlink r:id="rId34" w:history="1">
         <w:r>
           <w:rPr>
             <w:rStyle w:val="Hyperlink"/>
@@ -20912,7 +21744,7 @@
           <w:color w:val="auto"/>
         </w:rPr>
       </w:pPr>
-      <w:bookmarkStart w:id="17" w:name="_Toc514868336"/>
+      <w:bookmarkStart w:id="20" w:name="_Toc515121052"/>
       <w:r>
         <w:rPr>
           <w:rFonts w:ascii="Calibri" w:eastAsia="Calibri" w:hAnsi="Calibri" w:cs="Times New Roman"/>
@@ -20942,7 +21774,7 @@
         </w:rPr>
         <w:t xml:space="preserve"> 2017</w:t>
       </w:r>
-      <w:bookmarkEnd w:id="17"/>
+      <w:bookmarkEnd w:id="20"/>
       <w:r>
         <w:rPr>
           <w:rFonts w:ascii="Calibri" w:eastAsia="Calibri" w:hAnsi="Calibri" w:cs="Times New Roman"/>
@@ -20984,7 +21816,7 @@
       </w:r>
     </w:p>
     <w:p>
-      <w:hyperlink r:id="rId33" w:history="1">
+      <w:hyperlink r:id="rId35" w:history="1">
         <w:r>
           <w:rPr>
             <w:rStyle w:val="Hyperlink"/>
@@ -21170,7 +22002,7 @@
       <w:r>
         <w:t xml:space="preserve">[22] </w:t>
       </w:r>
-      <w:hyperlink r:id="rId34" w:history="1">
+      <w:hyperlink r:id="rId36" w:history="1">
         <w:r>
           <w:rPr>
             <w:rStyle w:val="Hyperlink"/>
@@ -21186,7 +22018,7 @@
       <w:r>
         <w:t xml:space="preserve"> </w:t>
       </w:r>
-      <w:hyperlink r:id="rId35" w:history="1">
+      <w:hyperlink r:id="rId37" w:history="1">
         <w:r>
           <w:rPr>
             <w:rStyle w:val="Hyperlink"/>
@@ -21242,7 +22074,7 @@
       <w:r>
         <w:t xml:space="preserve">[img2] </w:t>
       </w:r>
-      <w:hyperlink r:id="rId36" w:history="1">
+      <w:hyperlink r:id="rId38" w:history="1">
         <w:r>
           <w:rPr>
             <w:rStyle w:val="Hyperlink"/>
@@ -21263,7 +22095,7 @@
       <w:r>
         <w:t xml:space="preserve"> </w:t>
       </w:r>
-      <w:hyperlink r:id="rId37" w:history="1">
+      <w:hyperlink r:id="rId39" w:history="1">
         <w:r>
           <w:rPr>
             <w:rStyle w:val="Hyperlink"/>
@@ -21276,7 +22108,7 @@
       <w:r>
         <w:t xml:space="preserve">[img5] </w:t>
       </w:r>
-      <w:hyperlink r:id="rId38" w:history="1">
+      <w:hyperlink r:id="rId40" w:history="1">
         <w:r>
           <w:rPr>
             <w:rStyle w:val="Hyperlink"/>
@@ -21303,7 +22135,7 @@
       <w:r>
         <w:t xml:space="preserve"> 7] </w:t>
       </w:r>
-      <w:hyperlink r:id="rId39" w:history="1">
+      <w:hyperlink r:id="rId41" w:history="1">
         <w:r>
           <w:rPr>
             <w:rStyle w:val="Hyperlink"/>
@@ -21323,7 +22155,7 @@
         <w:tab/>
         <w:t xml:space="preserve">[img 9] </w:t>
       </w:r>
-      <w:hyperlink r:id="rId40" w:anchor="imgrc=mbENGINorYG7QM" w:history="1">
+      <w:hyperlink r:id="rId42" w:anchor="imgrc=mbENGINorYG7QM" w:history="1">
         <w:r>
           <w:rPr>
             <w:rStyle w:val="Hyperlink"/>
@@ -21345,7 +22177,7 @@
       <w:r>
         <w:t xml:space="preserve"> 10] </w:t>
       </w:r>
-      <w:hyperlink r:id="rId41" w:anchor="imgrc=5fhM55F_QIl56M" w:history="1">
+      <w:hyperlink r:id="rId43" w:anchor="imgrc=5fhM55F_QIl56M" w:history="1">
         <w:r>
           <w:rPr>
             <w:rStyle w:val="Hyperlink"/>
@@ -21358,7 +22190,7 @@
       </w:r>
     </w:p>
     <w:p>
-      <w:hyperlink r:id="rId42" w:anchor="imgrc=tyWNFG6xZWQw5M" w:history="1">
+      <w:hyperlink r:id="rId44" w:anchor="imgrc=tyWNFG6xZWQw5M" w:history="1">
         <w:r>
           <w:rPr>
             <w:rStyle w:val="Hyperlink"/>
@@ -21382,7 +22214,7 @@
       <w:r>
         <w:t xml:space="preserve"> </w:t>
       </w:r>
-      <w:hyperlink r:id="rId43" w:anchor="imgrc=XvoZOa-UoXBIJM" w:history="1">
+      <w:hyperlink r:id="rId45" w:anchor="imgrc=XvoZOa-UoXBIJM" w:history="1">
         <w:r>
           <w:rPr>
             <w:rStyle w:val="Hyperlink"/>
@@ -21413,8 +22245,8 @@
       </w:pPr>
     </w:p>
     <w:sectPr>
-      <w:headerReference w:type="default" r:id="rId44"/>
-      <w:footerReference w:type="default" r:id="rId45"/>
+      <w:headerReference w:type="default" r:id="rId46"/>
+      <w:footerReference w:type="default" r:id="rId47"/>
       <w:pgSz w:w="12240" w:h="15840"/>
       <w:pgMar w:top="1440" w:right="1440" w:bottom="1440" w:left="1440" w:header="720" w:footer="720" w:gutter="0"/>
       <w:cols w:space="720"/>
@@ -21470,7 +22302,7 @@
             <w:rPr>
               <w:noProof/>
             </w:rPr>
-            <w:t>27</w:t>
+            <w:t>29</w:t>
           </w:r>
         </w:fldSimple>
       </w:p>
@@ -23317,7 +24149,7 @@
 </file>
 
 <file path=customXml/itemProps1.xml><?xml version="1.0" encoding="utf-8"?>
-<ds:datastoreItem xmlns:ds="http://schemas.openxmlformats.org/officeDocument/2006/customXml" ds:itemID="{EC4C240F-BE1F-464A-8F8B-EBFE6463A8CB}">
+<ds:datastoreItem xmlns:ds="http://schemas.openxmlformats.org/officeDocument/2006/customXml" ds:itemID="{CFE32308-E8B5-4E74-B905-5C5F7F0F5760}">
   <ds:schemaRefs>
     <ds:schemaRef ds:uri="http://schemas.openxmlformats.org/officeDocument/2006/bibliography"/>
   </ds:schemaRefs>

--- a/DOCUMENTATIE/Tarce Paul - Lucrare Licenta3.docx
+++ b/DOCUMENTATIE/Tarce Paul - Lucrare Licenta3.docx
@@ -788,7 +788,7 @@
           <w:r>
             <w:fldChar w:fldCharType="separate"/>
           </w:r>
-          <w:hyperlink w:anchor="_Toc515121032" w:history="1">
+          <w:hyperlink w:anchor="_Toc515190997" w:history="1">
             <w:r>
               <w:rPr>
                 <w:rStyle w:val="Hyperlink"/>
@@ -816,7 +816,7 @@
                 <w:noProof/>
                 <w:webHidden/>
               </w:rPr>
-              <w:instrText xml:space="preserve"> PAGEREF _Toc515121032 \h </w:instrText>
+              <w:instrText xml:space="preserve"> PAGEREF _Toc515190997 \h </w:instrText>
             </w:r>
             <w:r>
               <w:rPr>
@@ -859,7 +859,7 @@
               <w:noProof/>
             </w:rPr>
           </w:pPr>
-          <w:hyperlink w:anchor="_Toc515121033" w:history="1">
+          <w:hyperlink w:anchor="_Toc515190998" w:history="1">
             <w:r>
               <w:rPr>
                 <w:rStyle w:val="Hyperlink"/>
@@ -902,7 +902,7 @@
                 <w:noProof/>
                 <w:webHidden/>
               </w:rPr>
-              <w:instrText xml:space="preserve"> PAGEREF _Toc515121033 \h </w:instrText>
+              <w:instrText xml:space="preserve"> PAGEREF _Toc515190998 \h </w:instrText>
             </w:r>
             <w:r>
               <w:rPr>
@@ -945,7 +945,7 @@
               <w:noProof/>
             </w:rPr>
           </w:pPr>
-          <w:hyperlink w:anchor="_Toc515121034" w:history="1">
+          <w:hyperlink w:anchor="_Toc515190999" w:history="1">
             <w:r>
               <w:rPr>
                 <w:rStyle w:val="Hyperlink"/>
@@ -988,7 +988,7 @@
                 <w:noProof/>
                 <w:webHidden/>
               </w:rPr>
-              <w:instrText xml:space="preserve"> PAGEREF _Toc515121034 \h </w:instrText>
+              <w:instrText xml:space="preserve"> PAGEREF _Toc515190999 \h </w:instrText>
             </w:r>
             <w:r>
               <w:rPr>
@@ -1031,7 +1031,7 @@
               <w:noProof/>
             </w:rPr>
           </w:pPr>
-          <w:hyperlink w:anchor="_Toc515121035" w:history="1">
+          <w:hyperlink w:anchor="_Toc515191000" w:history="1">
             <w:r>
               <w:rPr>
                 <w:rStyle w:val="Hyperlink"/>
@@ -1074,7 +1074,7 @@
                 <w:noProof/>
                 <w:webHidden/>
               </w:rPr>
-              <w:instrText xml:space="preserve"> PAGEREF _Toc515121035 \h </w:instrText>
+              <w:instrText xml:space="preserve"> PAGEREF _Toc515191000 \h </w:instrText>
             </w:r>
             <w:r>
               <w:rPr>
@@ -1116,7 +1116,7 @@
               <w:noProof/>
             </w:rPr>
           </w:pPr>
-          <w:hyperlink w:anchor="_Toc515121036" w:history="1">
+          <w:hyperlink w:anchor="_Toc515191001" w:history="1">
             <w:r>
               <w:rPr>
                 <w:rStyle w:val="Hyperlink"/>
@@ -1144,7 +1144,7 @@
                 <w:noProof/>
                 <w:webHidden/>
               </w:rPr>
-              <w:instrText xml:space="preserve"> PAGEREF _Toc515121036 \h </w:instrText>
+              <w:instrText xml:space="preserve"> PAGEREF _Toc515191001 \h </w:instrText>
             </w:r>
             <w:r>
               <w:rPr>
@@ -1164,7 +1164,7 @@
                 <w:noProof/>
                 <w:webHidden/>
               </w:rPr>
-              <w:t>6</w:t>
+              <w:t>7</w:t>
             </w:r>
             <w:r>
               <w:rPr>
@@ -1186,7 +1186,7 @@
               <w:noProof/>
             </w:rPr>
           </w:pPr>
-          <w:hyperlink w:anchor="_Toc515121037" w:history="1">
+          <w:hyperlink w:anchor="_Toc515191002" w:history="1">
             <w:r>
               <w:rPr>
                 <w:rStyle w:val="Hyperlink"/>
@@ -1214,7 +1214,7 @@
                 <w:noProof/>
                 <w:webHidden/>
               </w:rPr>
-              <w:instrText xml:space="preserve"> PAGEREF _Toc515121037 \h </w:instrText>
+              <w:instrText xml:space="preserve"> PAGEREF _Toc515191002 \h </w:instrText>
             </w:r>
             <w:r>
               <w:rPr>
@@ -1256,7 +1256,7 @@
               <w:noProof/>
             </w:rPr>
           </w:pPr>
-          <w:hyperlink w:anchor="_Toc515121038" w:history="1">
+          <w:hyperlink w:anchor="_Toc515191003" w:history="1">
             <w:r>
               <w:rPr>
                 <w:rStyle w:val="Hyperlink"/>
@@ -1284,7 +1284,7 @@
                 <w:noProof/>
                 <w:webHidden/>
               </w:rPr>
-              <w:instrText xml:space="preserve"> PAGEREF _Toc515121038 \h </w:instrText>
+              <w:instrText xml:space="preserve"> PAGEREF _Toc515191003 \h </w:instrText>
             </w:r>
             <w:r>
               <w:rPr>
@@ -1326,7 +1326,7 @@
               <w:noProof/>
             </w:rPr>
           </w:pPr>
-          <w:hyperlink w:anchor="_Toc515121039" w:history="1">
+          <w:hyperlink w:anchor="_Toc515191004" w:history="1">
             <w:r>
               <w:rPr>
                 <w:rStyle w:val="Hyperlink"/>
@@ -1354,7 +1354,7 @@
                 <w:noProof/>
                 <w:webHidden/>
               </w:rPr>
-              <w:instrText xml:space="preserve"> PAGEREF _Toc515121039 \h </w:instrText>
+              <w:instrText xml:space="preserve"> PAGEREF _Toc515191004 \h </w:instrText>
             </w:r>
             <w:r>
               <w:rPr>
@@ -1396,7 +1396,7 @@
               <w:noProof/>
             </w:rPr>
           </w:pPr>
-          <w:hyperlink w:anchor="_Toc515121040" w:history="1">
+          <w:hyperlink w:anchor="_Toc515191005" w:history="1">
             <w:r>
               <w:rPr>
                 <w:rStyle w:val="Hyperlink"/>
@@ -1424,7 +1424,7 @@
                 <w:noProof/>
                 <w:webHidden/>
               </w:rPr>
-              <w:instrText xml:space="preserve"> PAGEREF _Toc515121040 \h </w:instrText>
+              <w:instrText xml:space="preserve"> PAGEREF _Toc515191005 \h </w:instrText>
             </w:r>
             <w:r>
               <w:rPr>
@@ -1466,7 +1466,7 @@
               <w:noProof/>
             </w:rPr>
           </w:pPr>
-          <w:hyperlink w:anchor="_Toc515121041" w:history="1">
+          <w:hyperlink w:anchor="_Toc515191006" w:history="1">
             <w:r>
               <w:rPr>
                 <w:rStyle w:val="Hyperlink"/>
@@ -1493,7 +1493,7 @@
                 <w:noProof/>
                 <w:webHidden/>
               </w:rPr>
-              <w:instrText xml:space="preserve"> PAGEREF _Toc515121041 \h </w:instrText>
+              <w:instrText xml:space="preserve"> PAGEREF _Toc515191006 \h </w:instrText>
             </w:r>
             <w:r>
               <w:rPr>
@@ -1535,7 +1535,7 @@
               <w:noProof/>
             </w:rPr>
           </w:pPr>
-          <w:hyperlink w:anchor="_Toc515121042" w:history="1">
+          <w:hyperlink w:anchor="_Toc515191007" w:history="1">
             <w:r>
               <w:rPr>
                 <w:rStyle w:val="Hyperlink"/>
@@ -1563,7 +1563,7 @@
                 <w:noProof/>
                 <w:webHidden/>
               </w:rPr>
-              <w:instrText xml:space="preserve"> PAGEREF _Toc515121042 \h </w:instrText>
+              <w:instrText xml:space="preserve"> PAGEREF _Toc515191007 \h </w:instrText>
             </w:r>
             <w:r>
               <w:rPr>
@@ -1605,7 +1605,7 @@
               <w:noProof/>
             </w:rPr>
           </w:pPr>
-          <w:hyperlink w:anchor="_Toc515121043" w:history="1">
+          <w:hyperlink w:anchor="_Toc515191008" w:history="1">
             <w:r>
               <w:rPr>
                 <w:rStyle w:val="Hyperlink"/>
@@ -1633,7 +1633,7 @@
                 <w:noProof/>
                 <w:webHidden/>
               </w:rPr>
-              <w:instrText xml:space="preserve"> PAGEREF _Toc515121043 \h </w:instrText>
+              <w:instrText xml:space="preserve"> PAGEREF _Toc515191008 \h </w:instrText>
             </w:r>
             <w:r>
               <w:rPr>
@@ -1675,7 +1675,7 @@
               <w:noProof/>
             </w:rPr>
           </w:pPr>
-          <w:hyperlink w:anchor="_Toc515121044" w:history="1">
+          <w:hyperlink w:anchor="_Toc515191009" w:history="1">
             <w:r>
               <w:rPr>
                 <w:rStyle w:val="Hyperlink"/>
@@ -1703,7 +1703,7 @@
                 <w:noProof/>
                 <w:webHidden/>
               </w:rPr>
-              <w:instrText xml:space="preserve"> PAGEREF _Toc515121044 \h </w:instrText>
+              <w:instrText xml:space="preserve"> PAGEREF _Toc515191009 \h </w:instrText>
             </w:r>
             <w:r>
               <w:rPr>
@@ -1745,7 +1745,7 @@
               <w:noProof/>
             </w:rPr>
           </w:pPr>
-          <w:hyperlink w:anchor="_Toc515121045" w:history="1">
+          <w:hyperlink w:anchor="_Toc515191010" w:history="1">
             <w:r>
               <w:rPr>
                 <w:rStyle w:val="Hyperlink"/>
@@ -1773,7 +1773,7 @@
                 <w:noProof/>
                 <w:webHidden/>
               </w:rPr>
-              <w:instrText xml:space="preserve"> PAGEREF _Toc515121045 \h </w:instrText>
+              <w:instrText xml:space="preserve"> PAGEREF _Toc515191010 \h </w:instrText>
             </w:r>
             <w:r>
               <w:rPr>
@@ -1815,7 +1815,7 @@
               <w:noProof/>
             </w:rPr>
           </w:pPr>
-          <w:hyperlink w:anchor="_Toc515121046" w:history="1">
+          <w:hyperlink w:anchor="_Toc515191011" w:history="1">
             <w:r>
               <w:rPr>
                 <w:rStyle w:val="Hyperlink"/>
@@ -1843,7 +1843,7 @@
                 <w:noProof/>
                 <w:webHidden/>
               </w:rPr>
-              <w:instrText xml:space="preserve"> PAGEREF _Toc515121046 \h </w:instrText>
+              <w:instrText xml:space="preserve"> PAGEREF _Toc515191011 \h </w:instrText>
             </w:r>
             <w:r>
               <w:rPr>
@@ -1885,7 +1885,7 @@
               <w:noProof/>
             </w:rPr>
           </w:pPr>
-          <w:hyperlink w:anchor="_Toc515121047" w:history="1">
+          <w:hyperlink w:anchor="_Toc515191012" w:history="1">
             <w:r>
               <w:rPr>
                 <w:rStyle w:val="Hyperlink"/>
@@ -1913,7 +1913,7 @@
                 <w:noProof/>
                 <w:webHidden/>
               </w:rPr>
-              <w:instrText xml:space="preserve"> PAGEREF _Toc515121047 \h </w:instrText>
+              <w:instrText xml:space="preserve"> PAGEREF _Toc515191012 \h </w:instrText>
             </w:r>
             <w:r>
               <w:rPr>
@@ -1955,7 +1955,7 @@
               <w:noProof/>
             </w:rPr>
           </w:pPr>
-          <w:hyperlink w:anchor="_Toc515121048" w:history="1">
+          <w:hyperlink w:anchor="_Toc515191013" w:history="1">
             <w:r>
               <w:rPr>
                 <w:rStyle w:val="Hyperlink"/>
@@ -1983,7 +1983,7 @@
                 <w:noProof/>
                 <w:webHidden/>
               </w:rPr>
-              <w:instrText xml:space="preserve"> PAGEREF _Toc515121048 \h </w:instrText>
+              <w:instrText xml:space="preserve"> PAGEREF _Toc515191013 \h </w:instrText>
             </w:r>
             <w:r>
               <w:rPr>
@@ -2025,7 +2025,7 @@
               <w:noProof/>
             </w:rPr>
           </w:pPr>
-          <w:hyperlink w:anchor="_Toc515121049" w:history="1">
+          <w:hyperlink w:anchor="_Toc515191014" w:history="1">
             <w:r>
               <w:rPr>
                 <w:rStyle w:val="Hyperlink"/>
@@ -2053,7 +2053,7 @@
                 <w:noProof/>
                 <w:webHidden/>
               </w:rPr>
-              <w:instrText xml:space="preserve"> PAGEREF _Toc515121049 \h </w:instrText>
+              <w:instrText xml:space="preserve"> PAGEREF _Toc515191014 \h </w:instrText>
             </w:r>
             <w:r>
               <w:rPr>
@@ -2095,7 +2095,86 @@
               <w:noProof/>
             </w:rPr>
           </w:pPr>
-          <w:hyperlink w:anchor="_Toc515121050" w:history="1">
+          <w:hyperlink w:anchor="_Toc515191015" w:history="1">
+            <w:r>
+              <w:rPr>
+                <w:rStyle w:val="Hyperlink"/>
+                <w:rFonts w:ascii="Times New Roman" w:hAnsi="Times New Roman"/>
+                <w:noProof/>
+              </w:rPr>
+              <w:t xml:space="preserve">EMAILS: </w:t>
+            </w:r>
+            <w:r>
+              <w:rPr>
+                <w:rStyle w:val="Hyperlink"/>
+                <w:rFonts w:ascii="Georgia" w:hAnsi="Georgia"/>
+                <w:noProof/>
+                <w:lang w:val="ro-RO"/>
+              </w:rPr>
+              <w:t>SMTP</w:t>
+            </w:r>
+            <w:r>
+              <w:rPr>
+                <w:noProof/>
+                <w:webHidden/>
+              </w:rPr>
+              <w:tab/>
+            </w:r>
+            <w:r>
+              <w:rPr>
+                <w:noProof/>
+                <w:webHidden/>
+              </w:rPr>
+              <w:fldChar w:fldCharType="begin"/>
+            </w:r>
+            <w:r>
+              <w:rPr>
+                <w:noProof/>
+                <w:webHidden/>
+              </w:rPr>
+              <w:instrText xml:space="preserve"> PAGEREF _Toc515191015 \h </w:instrText>
+            </w:r>
+            <w:r>
+              <w:rPr>
+                <w:noProof/>
+                <w:webHidden/>
+              </w:rPr>
+            </w:r>
+            <w:r>
+              <w:rPr>
+                <w:noProof/>
+                <w:webHidden/>
+              </w:rPr>
+              <w:fldChar w:fldCharType="separate"/>
+            </w:r>
+            <w:r>
+              <w:rPr>
+                <w:noProof/>
+                <w:webHidden/>
+              </w:rPr>
+              <w:t>27</w:t>
+            </w:r>
+            <w:r>
+              <w:rPr>
+                <w:noProof/>
+                <w:webHidden/>
+              </w:rPr>
+              <w:fldChar w:fldCharType="end"/>
+            </w:r>
+          </w:hyperlink>
+        </w:p>
+        <w:p>
+          <w:pPr>
+            <w:pStyle w:val="TOC1"/>
+            <w:tabs>
+              <w:tab w:val="right" w:leader="dot" w:pos="9350"/>
+            </w:tabs>
+            <w:rPr>
+              <w:rFonts w:asciiTheme="minorHAnsi" w:eastAsiaTheme="minorEastAsia" w:hAnsiTheme="minorHAnsi" w:cstheme="minorBidi"/>
+              <w:noProof/>
+            </w:rPr>
+          </w:pPr>
+          <w:hyperlink w:anchor="_Toc515191016" w:history="1">
             <w:r>
               <w:rPr>
                 <w:rStyle w:val="Hyperlink"/>
@@ -2123,7 +2202,7 @@
                 <w:noProof/>
                 <w:webHidden/>
               </w:rPr>
-              <w:instrText xml:space="preserve"> PAGEREF _Toc515121050 \h </w:instrText>
+              <w:instrText xml:space="preserve"> PAGEREF _Toc515191016 \h </w:instrText>
             </w:r>
             <w:r>
               <w:rPr>
@@ -2165,14 +2244,14 @@
               <w:noProof/>
             </w:rPr>
           </w:pPr>
-          <w:hyperlink w:anchor="_Toc515121051" w:history="1">
+          <w:hyperlink w:anchor="_Toc515191017" w:history="1">
             <w:r>
               <w:rPr>
                 <w:rStyle w:val="Hyperlink"/>
                 <w:noProof/>
                 <w:lang w:val="ro-RO"/>
               </w:rPr>
-              <w:t>4.1  Arhitectura aplicației</w:t>
+              <w:t>4.1  Schema-bloc a sistemului.</w:t>
             </w:r>
             <w:r>
               <w:rPr>
@@ -2193,7 +2272,7 @@
                 <w:noProof/>
                 <w:webHidden/>
               </w:rPr>
-              <w:instrText xml:space="preserve"> PAGEREF _Toc515121051 \h </w:instrText>
+              <w:instrText xml:space="preserve"> PAGEREF _Toc515191017 \h </w:instrText>
             </w:r>
             <w:r>
               <w:rPr>
@@ -2213,7 +2292,7 @@
                 <w:noProof/>
                 <w:webHidden/>
               </w:rPr>
-              <w:t>27</w:t>
+              <w:t>28</w:t>
             </w:r>
             <w:r>
               <w:rPr>
@@ -2235,7 +2314,7 @@
               <w:noProof/>
             </w:rPr>
           </w:pPr>
-          <w:hyperlink w:anchor="_Toc515121052" w:history="1">
+          <w:hyperlink w:anchor="_Toc515191018" w:history="1">
             <w:r>
               <w:rPr>
                 <w:rStyle w:val="Hyperlink"/>
@@ -2262,7 +2341,7 @@
                 <w:noProof/>
                 <w:webHidden/>
               </w:rPr>
-              <w:instrText xml:space="preserve"> PAGEREF _Toc515121052 \h </w:instrText>
+              <w:instrText xml:space="preserve"> PAGEREF _Toc515191018 \h </w:instrText>
             </w:r>
             <w:r>
               <w:rPr>
@@ -2282,7 +2361,7 @@
                 <w:noProof/>
                 <w:webHidden/>
               </w:rPr>
-              <w:t>30</w:t>
+              <w:t>32</w:t>
             </w:r>
             <w:r>
               <w:rPr>
@@ -2317,14 +2396,8 @@
         <w:rPr>
           <w:lang w:val="ro-RO"/>
         </w:rPr>
-        <w:t xml:space="preserve">Prezentarea temei proiectului: 17%-25%  Se prezintă tema propriu-zisă, modul în care ea este dezvoltată pe parcursul proiectului, legătura dintre capitole precum şi o documentare bibliografică (orice lucrare </w:t>
-      </w:r>
-      <w:r>
-        <w:rPr>
-          <w:lang w:val="ro-RO"/>
-        </w:rPr>
         <w:lastRenderedPageBreak/>
-        <w:t xml:space="preserve">trebuie încadrată într-un referenţial de cunoştinţe, referenţial pe care autorul şi-l crează prin apelare la surse bibliografice; credibilitatea unei lucrări este strâns legată de acest referenţial care arată cât este de informat şi de avizat autorul cu privire la actualitatea şi necesitatea lucrării pe care o prezintă).  </w:t>
+        <w:t xml:space="preserve">Prezentarea temei proiectului: 17%-25%  Se prezintă tema propriu-zisă, modul în care ea este dezvoltată pe parcursul proiectului, legătura dintre capitole precum şi o documentare bibliografică (orice lucrare trebuie încadrată într-un referenţial de cunoştinţe, referenţial pe care autorul şi-l crează prin apelare la surse bibliografice; credibilitatea unei lucrări este strâns legată de acest referenţial care arată cât este de informat şi de avizat autorul cu privire la actualitatea şi necesitatea lucrării pe care o prezintă).  </w:t>
       </w:r>
     </w:p>
     <w:p>
@@ -2338,7 +2411,7 @@
           <w:lang w:val="ro-RO"/>
         </w:rPr>
       </w:pPr>
-      <w:bookmarkStart w:id="0" w:name="_Toc515121032"/>
+      <w:bookmarkStart w:id="0" w:name="_Toc515190997"/>
       <w:r>
         <w:rPr>
           <w:sz w:val="36"/>
@@ -2370,7 +2443,7 @@
           <w:lang w:val="ro-RO"/>
         </w:rPr>
       </w:pPr>
-      <w:bookmarkStart w:id="1" w:name="_Toc515121033"/>
+      <w:bookmarkStart w:id="1" w:name="_Toc515190998"/>
       <w:r>
         <w:rPr>
           <w:lang w:val="ro-RO"/>
@@ -2650,7 +2723,43 @@
           <w:szCs w:val="24"/>
           <w:lang w:val="ro-RO"/>
         </w:rPr>
-        <w:t xml:space="preserve"> din Timișoara ,dar aplicația poate să fie folosită în viitor în domeniul educațional și la universități de alt profil sau alte școli.</w:t>
+        <w:t xml:space="preserve"> din Timișoara</w:t>
+      </w:r>
+      <w:r>
+        <w:rPr>
+          <w:rFonts w:ascii="Times New Roman" w:hAnsi="Times New Roman"/>
+          <w:sz w:val="24"/>
+          <w:szCs w:val="24"/>
+          <w:lang w:val="ro-RO"/>
+        </w:rPr>
+        <w:t>,</w:t>
+      </w:r>
+      <w:r>
+        <w:rPr>
+          <w:rFonts w:ascii="Times New Roman" w:hAnsi="Times New Roman"/>
+          <w:sz w:val="24"/>
+          <w:szCs w:val="24"/>
+          <w:lang w:val="ro-RO"/>
+        </w:rPr>
+        <w:t xml:space="preserve"> </w:t>
+      </w:r>
+      <w:r>
+        <w:rPr>
+          <w:rFonts w:ascii="Times New Roman" w:hAnsi="Times New Roman"/>
+          <w:sz w:val="24"/>
+          <w:szCs w:val="24"/>
+          <w:lang w:val="ro-RO"/>
+        </w:rPr>
+        <w:t>dar aplicația poate să fie folosită în viitor în domeniul educațional și la universități de alt profil sau alte școli.</w:t>
+      </w:r>
+      <w:r>
+        <w:rPr>
+          <w:rFonts w:ascii="Times New Roman" w:hAnsi="Times New Roman"/>
+          <w:sz w:val="24"/>
+          <w:szCs w:val="24"/>
+          <w:lang w:val="ro-RO"/>
+        </w:rPr>
+        <w:t xml:space="preserve"> </w:t>
       </w:r>
       <w:r>
         <w:rPr>
@@ -2752,7 +2861,7 @@
           <w:szCs w:val="24"/>
           <w:lang w:val="ro-RO"/>
         </w:rPr>
-        <w:t>, modul în care acestea sunt predate devine un subiect de importanță mare.Tranziția de la vechile modalități de predare</w:t>
+        <w:t>, modul în care acestea sunt predate devine un subiect de importanță mare.</w:t>
       </w:r>
       <w:r>
         <w:rPr>
@@ -2770,6 +2879,24 @@
           <w:szCs w:val="24"/>
           <w:lang w:val="ro-RO"/>
         </w:rPr>
+        <w:t>Tranziția de la vechile modalități de predare</w:t>
+      </w:r>
+      <w:r>
+        <w:rPr>
+          <w:rFonts w:ascii="Times New Roman" w:hAnsi="Times New Roman"/>
+          <w:sz w:val="24"/>
+          <w:szCs w:val="24"/>
+          <w:lang w:val="ro-RO"/>
+        </w:rPr>
+        <w:t xml:space="preserve"> </w:t>
+      </w:r>
+      <w:r>
+        <w:rPr>
+          <w:rFonts w:ascii="Times New Roman" w:hAnsi="Times New Roman"/>
+          <w:sz w:val="24"/>
+          <w:szCs w:val="24"/>
+          <w:lang w:val="ro-RO"/>
+        </w:rPr>
         <w:t>la a</w:t>
       </w:r>
       <w:r>
@@ -2779,7 +2906,43 @@
           <w:szCs w:val="24"/>
           <w:lang w:val="ro-RO"/>
         </w:rPr>
-        <w:t xml:space="preserve"> celor noi este un subiect discutabil.Una din cauzele principale pentru care acest proiect a început a fost trecerea de la tablele negre(cu cretă) la cele albe(cu markere).În ultimii 15 ani</w:t>
+        <w:t xml:space="preserve"> celor noi este un subiect discutabil.</w:t>
+      </w:r>
+      <w:r>
+        <w:rPr>
+          <w:rFonts w:ascii="Times New Roman" w:hAnsi="Times New Roman"/>
+          <w:sz w:val="24"/>
+          <w:szCs w:val="24"/>
+          <w:lang w:val="ro-RO"/>
+        </w:rPr>
+        <w:t xml:space="preserve"> </w:t>
+      </w:r>
+      <w:r>
+        <w:rPr>
+          <w:rFonts w:ascii="Times New Roman" w:hAnsi="Times New Roman"/>
+          <w:sz w:val="24"/>
+          <w:szCs w:val="24"/>
+          <w:lang w:val="ro-RO"/>
+        </w:rPr>
+        <w:t>Una din cauzele principale pentru care acest proiect a început a fost trecerea de la tablele negre(cu cretă) la cele albe(cu markere).</w:t>
+      </w:r>
+      <w:r>
+        <w:rPr>
+          <w:rFonts w:ascii="Times New Roman" w:hAnsi="Times New Roman"/>
+          <w:sz w:val="24"/>
+          <w:szCs w:val="24"/>
+          <w:lang w:val="ro-RO"/>
+        </w:rPr>
+        <w:t xml:space="preserve"> </w:t>
+      </w:r>
+      <w:r>
+        <w:rPr>
+          <w:rFonts w:ascii="Times New Roman" w:hAnsi="Times New Roman"/>
+          <w:sz w:val="24"/>
+          <w:szCs w:val="24"/>
+          <w:lang w:val="ro-RO"/>
+        </w:rPr>
+        <w:t>În ultimii 15 ani</w:t>
       </w:r>
       <w:r>
         <w:rPr>
@@ -2895,7 +3058,23 @@
           <w:sz w:val="24"/>
           <w:szCs w:val="24"/>
         </w:rPr>
-        <w:t>.C</w:t>
+        <w:t>.</w:t>
+      </w:r>
+      <w:r>
+        <w:rPr>
+          <w:rFonts w:ascii="Times New Roman" w:hAnsi="Times New Roman"/>
+          <w:sz w:val="24"/>
+          <w:szCs w:val="24"/>
+        </w:rPr>
+        <w:t xml:space="preserve"> </w:t>
+      </w:r>
+      <w:r>
+        <w:rPr>
+          <w:rFonts w:ascii="Times New Roman" w:hAnsi="Times New Roman"/>
+          <w:sz w:val="24"/>
+          <w:szCs w:val="24"/>
+        </w:rPr>
+        <w:t>C</w:t>
       </w:r>
       <w:r>
         <w:rPr>
@@ -2935,8 +3114,18 @@
           <w:sz w:val="24"/>
           <w:szCs w:val="24"/>
         </w:rPr>
-        <w:t>aduce o justificare clară</w:t>
-      </w:r>
+        <w:t xml:space="preserve">aduce o justificare </w:t>
+      </w:r>
+      <w:proofErr w:type="gramStart"/>
+      <w:r>
+        <w:rPr>
+          <w:rFonts w:ascii="Times New Roman" w:hAnsi="Times New Roman"/>
+          <w:sz w:val="24"/>
+          <w:szCs w:val="24"/>
+        </w:rPr>
+        <w:t>clară</w:t>
+      </w:r>
+      <w:proofErr w:type="gramEnd"/>
       <w:r>
         <w:rPr>
           <w:rFonts w:ascii="Times New Roman" w:hAnsi="Times New Roman"/>
@@ -2951,7 +3140,33 @@
           <w:sz w:val="24"/>
           <w:szCs w:val="24"/>
         </w:rPr>
-        <w:t xml:space="preserve"> de această schimbare.De asemena, aplicația aduce și funcționalități suplimentare neprevăzute neaparat în cerințe, dar</w:t>
+        <w:t xml:space="preserve"> </w:t>
+      </w:r>
+      <w:r>
+        <w:rPr>
+          <w:rFonts w:ascii="Times New Roman" w:hAnsi="Times New Roman"/>
+          <w:sz w:val="24"/>
+          <w:szCs w:val="24"/>
+        </w:rPr>
+        <w:lastRenderedPageBreak/>
+        <w:t>de această schimbare.</w:t>
+      </w:r>
+      <w:r>
+        <w:rPr>
+          <w:rFonts w:ascii="Times New Roman" w:hAnsi="Times New Roman"/>
+          <w:sz w:val="24"/>
+          <w:szCs w:val="24"/>
+        </w:rPr>
+        <w:t xml:space="preserve"> </w:t>
+      </w:r>
+      <w:proofErr w:type="gramStart"/>
+      <w:r>
+        <w:rPr>
+          <w:rFonts w:ascii="Times New Roman" w:hAnsi="Times New Roman"/>
+          <w:sz w:val="24"/>
+          <w:szCs w:val="24"/>
+        </w:rPr>
+        <w:t>De asemena, aplicația aduce și funcționalități suplimentare neprevăzute neaparat în cerințe, dar</w:t>
       </w:r>
       <w:r>
         <w:rPr>
@@ -2977,6 +3192,7 @@
         </w:rPr>
         <w:t>.</w:t>
       </w:r>
+      <w:proofErr w:type="gramEnd"/>
     </w:p>
     <w:p>
       <w:pPr>
@@ -2995,7 +3211,6 @@
           <w:szCs w:val="24"/>
           <w:lang w:val="ro-RO"/>
         </w:rPr>
-        <w:lastRenderedPageBreak/>
         <w:tab/>
         <w:t>Din comportamentul studenț</w:t>
       </w:r>
@@ -3105,7 +3320,25 @@
           <w:szCs w:val="24"/>
           <w:lang w:val="ro-RO"/>
         </w:rPr>
-        <w:t xml:space="preserve">ceea ce arată nevoia de a fotografia tabla și de a salva pozele.O altă problemă este faptul că o tablă albă pe un perete alb nu </w:t>
+        <w:t>ceea ce arată nevoia de a fotografia tabla și de a salva pozele.</w:t>
+      </w:r>
+      <w:r>
+        <w:rPr>
+          <w:rFonts w:ascii="Times New Roman" w:hAnsi="Times New Roman"/>
+          <w:sz w:val="24"/>
+          <w:szCs w:val="24"/>
+          <w:lang w:val="ro-RO"/>
+        </w:rPr>
+        <w:t xml:space="preserve"> </w:t>
+      </w:r>
+      <w:r>
+        <w:rPr>
+          <w:rFonts w:ascii="Times New Roman" w:hAnsi="Times New Roman"/>
+          <w:sz w:val="24"/>
+          <w:szCs w:val="24"/>
+          <w:lang w:val="ro-RO"/>
+        </w:rPr>
+        <w:t xml:space="preserve">O altă problemă este faptul că o tablă albă pe un perete alb nu </w:t>
       </w:r>
       <w:r>
         <w:rPr>
@@ -3130,7 +3363,23 @@
           <w:sz w:val="24"/>
           <w:szCs w:val="24"/>
         </w:rPr>
-        <w:t>.De asemenea tablele albe au o suprafa</w:t>
+        <w:t>.</w:t>
+      </w:r>
+      <w:r>
+        <w:rPr>
+          <w:rFonts w:ascii="Times New Roman" w:hAnsi="Times New Roman"/>
+          <w:sz w:val="24"/>
+          <w:szCs w:val="24"/>
+        </w:rPr>
+        <w:t xml:space="preserve"> </w:t>
+      </w:r>
+      <w:r>
+        <w:rPr>
+          <w:rFonts w:ascii="Times New Roman" w:hAnsi="Times New Roman"/>
+          <w:sz w:val="24"/>
+          <w:szCs w:val="24"/>
+        </w:rPr>
+        <w:t>De asemenea tablele albe au o suprafa</w:t>
       </w:r>
       <w:r>
         <w:rPr>
@@ -3320,6 +3569,14 @@
           <w:szCs w:val="24"/>
         </w:rPr>
         <w:tab/>
+      </w:r>
+      <w:proofErr w:type="gramStart"/>
+      <w:r>
+        <w:rPr>
+          <w:rFonts w:ascii="Times New Roman" w:hAnsi="Times New Roman"/>
+          <w:sz w:val="24"/>
+          <w:szCs w:val="24"/>
+        </w:rPr>
         <w:t>Deși există încercări de a muta tablele în zona digitală interactivă</w:t>
       </w:r>
       <w:r>
@@ -3360,7 +3617,24 @@
           <w:sz w:val="24"/>
           <w:szCs w:val="24"/>
         </w:rPr>
-        <w:t xml:space="preserve">decât echivalentul lor analogic.De aceea se dorește o metodă mai convenabilă </w:t>
+        <w:t>decât echivalentul lor analogic.</w:t>
+      </w:r>
+      <w:proofErr w:type="gramEnd"/>
+      <w:r>
+        <w:rPr>
+          <w:rFonts w:ascii="Times New Roman" w:hAnsi="Times New Roman"/>
+          <w:sz w:val="24"/>
+          <w:szCs w:val="24"/>
+        </w:rPr>
+        <w:t xml:space="preserve"> </w:t>
+      </w:r>
+      <w:r>
+        <w:rPr>
+          <w:rFonts w:ascii="Times New Roman" w:hAnsi="Times New Roman"/>
+          <w:sz w:val="24"/>
+          <w:szCs w:val="24"/>
+        </w:rPr>
+        <w:t xml:space="preserve">De aceea se dorește o metodă mai convenabilă </w:t>
       </w:r>
       <w:r>
         <w:rPr>
@@ -3523,7 +3797,7 @@
           <w:lang w:val="ro-RO"/>
         </w:rPr>
       </w:pPr>
-      <w:bookmarkStart w:id="2" w:name="_Toc515121034"/>
+      <w:bookmarkStart w:id="2" w:name="_Toc515190999"/>
       <w:r>
         <w:rPr>
           <w:lang w:val="ro-RO"/>
@@ -3704,6 +3978,7 @@
           <w:szCs w:val="24"/>
           <w:lang w:val="ro-RO"/>
         </w:rPr>
+        <w:lastRenderedPageBreak/>
         <w:t>aplicația</w:t>
       </w:r>
       <w:r>
@@ -3741,6 +4016,15 @@
           <w:lang w:val="ro-RO"/>
         </w:rPr>
         <w:t>desktop care se foloseste de anumite periferice ,precum camera foto,</w:t>
+      </w:r>
+      <w:r>
+        <w:rPr>
+          <w:rFonts w:ascii="Times New Roman" w:hAnsi="Times New Roman"/>
+          <w:sz w:val="24"/>
+          <w:szCs w:val="24"/>
+          <w:lang w:val="ro-RO"/>
+        </w:rPr>
+        <w:t xml:space="preserve"> </w:t>
       </w:r>
       <w:r>
         <w:rPr>
@@ -3824,7 +4108,6 @@
           <w:szCs w:val="24"/>
           <w:lang w:val="ro-RO"/>
         </w:rPr>
-        <w:lastRenderedPageBreak/>
         <w:tab/>
         <w:t>Tema constă în realizarea fotografiilor cu ajutorul unei camere foto sau video conectate la PC, editarea acestora și afișarea lor prin videoproiector pe tabla pe care se predă un anumit curs.</w:t>
       </w:r>
@@ -3862,7 +4145,34 @@
           <w:szCs w:val="24"/>
           <w:lang w:val="ro-RO"/>
         </w:rPr>
-        <w:t xml:space="preserve"> în mare parte ,pentru ușurință, folosind câteva taste pr</w:t>
+        <w:t xml:space="preserve"> în mare parte</w:t>
+      </w:r>
+      <w:r>
+        <w:rPr>
+          <w:rFonts w:ascii="Times New Roman" w:hAnsi="Times New Roman"/>
+          <w:sz w:val="24"/>
+          <w:szCs w:val="24"/>
+          <w:lang w:val="ro-RO"/>
+        </w:rPr>
+        <w:t>,</w:t>
+      </w:r>
+      <w:r>
+        <w:rPr>
+          <w:rFonts w:ascii="Times New Roman" w:hAnsi="Times New Roman"/>
+          <w:sz w:val="24"/>
+          <w:szCs w:val="24"/>
+          <w:lang w:val="ro-RO"/>
+        </w:rPr>
+        <w:t xml:space="preserve"> </w:t>
+      </w:r>
+      <w:r>
+        <w:rPr>
+          <w:rFonts w:ascii="Times New Roman" w:hAnsi="Times New Roman"/>
+          <w:sz w:val="24"/>
+          <w:szCs w:val="24"/>
+          <w:lang w:val="ro-RO"/>
+        </w:rPr>
+        <w:t>pentru ușurință, folosind câteva taste pr</w:t>
       </w:r>
       <w:r>
         <w:rPr>
@@ -3970,7 +4280,25 @@
           <w:szCs w:val="24"/>
           <w:lang w:val="ro-RO"/>
         </w:rPr>
-        <w:t xml:space="preserve">.Pentru ca această aplicație să fie mai ușor de folosit și să nu fie necesară prezența permanentă la laptop sau PC în timpul predării orelor </w:t>
+        <w:t>.</w:t>
+      </w:r>
+      <w:r>
+        <w:rPr>
+          <w:rFonts w:ascii="Times New Roman" w:hAnsi="Times New Roman"/>
+          <w:sz w:val="24"/>
+          <w:szCs w:val="24"/>
+          <w:lang w:val="ro-RO"/>
+        </w:rPr>
+        <w:t xml:space="preserve"> </w:t>
+      </w:r>
+      <w:r>
+        <w:rPr>
+          <w:rFonts w:ascii="Times New Roman" w:hAnsi="Times New Roman"/>
+          <w:sz w:val="24"/>
+          <w:szCs w:val="24"/>
+          <w:lang w:val="ro-RO"/>
+        </w:rPr>
+        <w:t xml:space="preserve">Pentru ca această aplicație să fie mai ușor de folosit și să nu fie necesară prezența permanentă la laptop sau PC în timpul predării orelor </w:t>
       </w:r>
       <w:r>
         <w:rPr>
@@ -4046,7 +4374,25 @@
           <w:lang w:val="ro-RO"/>
         </w:rPr>
         <w:tab/>
-        <w:t>Aplicația permite controlul direct și de la distanță a camerei foto , calibrarea , procesarea imaginilor și afișarea acestora în timp real pe proiector.</w:t>
+        <w:t>Aplicația permite controlul direct ș</w:t>
+      </w:r>
+      <w:r>
+        <w:rPr>
+          <w:rFonts w:ascii="Times New Roman" w:hAnsi="Times New Roman"/>
+          <w:sz w:val="24"/>
+          <w:szCs w:val="24"/>
+          <w:lang w:val="ro-RO"/>
+        </w:rPr>
+        <w:t>i de la distanță a camerei foto, calibrarea</w:t>
+      </w:r>
+      <w:r>
+        <w:rPr>
+          <w:rFonts w:ascii="Times New Roman" w:hAnsi="Times New Roman"/>
+          <w:sz w:val="24"/>
+          <w:szCs w:val="24"/>
+          <w:lang w:val="ro-RO"/>
+        </w:rPr>
+        <w:t>, procesarea imaginilor și afișarea acestora în timp real pe proiector.</w:t>
       </w:r>
       <w:r>
         <w:rPr>
@@ -4194,7 +4540,25 @@
           <w:szCs w:val="24"/>
           <w:lang w:val="ro-RO"/>
         </w:rPr>
-        <w:t xml:space="preserve"> asemănătoare unui editor de poze.Astfel profesorul care o folosește poate ca atunci când n</w:t>
+        <w:t xml:space="preserve"> asemănătoare unui editor de poze.</w:t>
+      </w:r>
+      <w:r>
+        <w:rPr>
+          <w:rFonts w:ascii="Times New Roman" w:hAnsi="Times New Roman"/>
+          <w:sz w:val="24"/>
+          <w:szCs w:val="24"/>
+          <w:lang w:val="ro-RO"/>
+        </w:rPr>
+        <w:t xml:space="preserve"> </w:t>
+      </w:r>
+      <w:r>
+        <w:rPr>
+          <w:rFonts w:ascii="Times New Roman" w:hAnsi="Times New Roman"/>
+          <w:sz w:val="24"/>
+          <w:szCs w:val="24"/>
+          <w:lang w:val="ro-RO"/>
+        </w:rPr>
+        <w:t>Astfel profesorul care o folosește poate ca atunci când n</w:t>
       </w:r>
       <w:r>
         <w:rPr>
@@ -4427,6 +4791,7 @@
           <w:sz w:val="24"/>
           <w:szCs w:val="24"/>
         </w:rPr>
+        <w:lastRenderedPageBreak/>
         <w:tab/>
         <w:t>Aportul personal la acest proiect îl reprezintă realizarea de la zero aplicațiilor necesare funcționării acest</w:t>
       </w:r>
@@ -4522,12 +4887,11 @@
           <w:lang w:val="ro-RO"/>
         </w:rPr>
       </w:pPr>
-      <w:bookmarkStart w:id="3" w:name="_Toc515121035"/>
-      <w:r>
-        <w:rPr>
-          <w:lang w:val="ro-RO"/>
-        </w:rPr>
-        <w:lastRenderedPageBreak/>
+      <w:bookmarkStart w:id="3" w:name="_Toc515191000"/>
+      <w:r>
+        <w:rPr>
+          <w:lang w:val="ro-RO"/>
+        </w:rPr>
         <w:t>Structura luc</w:t>
       </w:r>
       <w:r>
@@ -5086,13 +5450,14 @@
           <w:lang w:val="ro-RO"/>
         </w:rPr>
       </w:pPr>
-      <w:bookmarkStart w:id="4" w:name="_Toc515121036"/>
+      <w:bookmarkStart w:id="4" w:name="_Toc515191001"/>
       <w:r>
         <w:rPr>
           <w:sz w:val="36"/>
           <w:szCs w:val="36"/>
           <w:lang w:val="ro-RO"/>
         </w:rPr>
+        <w:lastRenderedPageBreak/>
         <w:t xml:space="preserve">Capitolul </w:t>
       </w:r>
       <w:r>
@@ -5138,14 +5503,13 @@
           <w:lang w:val="ro-RO"/>
         </w:rPr>
       </w:pPr>
-      <w:bookmarkStart w:id="5" w:name="_Toc515121037"/>
+      <w:bookmarkStart w:id="5" w:name="_Toc515191002"/>
       <w:r>
         <w:rPr>
           <w:sz w:val="36"/>
           <w:szCs w:val="36"/>
           <w:lang w:val="ro-RO"/>
         </w:rPr>
-        <w:lastRenderedPageBreak/>
         <w:t>Capitolul 3</w:t>
       </w:r>
       <w:r>
@@ -5327,7 +5691,7 @@
           <w:lang w:val="ro-RO"/>
         </w:rPr>
       </w:pPr>
-      <w:bookmarkStart w:id="6" w:name="_Toc515121038"/>
+      <w:bookmarkStart w:id="6" w:name="_Toc515191003"/>
       <w:r>
         <w:rPr>
           <w:lang w:val="ro-RO"/>
@@ -5736,7 +6100,17 @@
           <w:szCs w:val="24"/>
           <w:lang w:val="ro-RO"/>
         </w:rPr>
-        <w:t>, mai flexibil  și mai simplu față de ce</w:t>
+        <w:t xml:space="preserve">, mai flexibil  și mai simplu față de </w:t>
+      </w:r>
+      <w:r>
+        <w:rPr>
+          <w:rFonts w:ascii="Times New Roman" w:hAnsi="Times New Roman"/>
+          <w:sz w:val="24"/>
+          <w:szCs w:val="24"/>
+          <w:lang w:val="ro-RO"/>
+        </w:rPr>
+        <w:lastRenderedPageBreak/>
+        <w:t>ce</w:t>
       </w:r>
       <w:r>
         <w:rPr>
@@ -5965,7 +6339,6 @@
           <w:szCs w:val="24"/>
           <w:lang w:val="ro-RO"/>
         </w:rPr>
-        <w:lastRenderedPageBreak/>
         <w:t>Biblioteci de bază cuprinzătoare</w:t>
       </w:r>
       <w:r>
@@ -6437,6 +6810,7 @@
           <w:szCs w:val="24"/>
           <w:lang w:val="ro-RO"/>
         </w:rPr>
+        <w:lastRenderedPageBreak/>
         <w:tab/>
       </w:r>
       <w:r>
@@ -6678,16 +7052,7 @@
           <w:sz w:val="24"/>
           <w:szCs w:val="24"/>
         </w:rPr>
-        <w:t xml:space="preserve">Multe </w:t>
-      </w:r>
-      <w:r>
-        <w:rPr>
-          <w:rFonts w:ascii="Times New Roman" w:hAnsi="Times New Roman"/>
-          <w:sz w:val="24"/>
-          <w:szCs w:val="24"/>
-        </w:rPr>
-        <w:lastRenderedPageBreak/>
-        <w:t>dintre aceste biblioteci sunt folosite și pentru dezvoltarea aplicației desktop din acest proiect</w:t>
+        <w:t>Multe dintre aceste biblioteci sunt folosite și pentru dezvoltarea aplicației desktop din acest proiect</w:t>
       </w:r>
       <w:r>
         <w:rPr>
@@ -7713,7 +8078,7 @@
           <w:lang w:val="ro-RO"/>
         </w:rPr>
       </w:pPr>
-      <w:bookmarkStart w:id="7" w:name="_Toc515121039"/>
+      <w:bookmarkStart w:id="7" w:name="_Toc515191004"/>
       <w:r>
         <w:rPr>
           <w:sz w:val="28"/>
@@ -9549,7 +9914,7 @@
           <w:lang w:val="ro-RO"/>
         </w:rPr>
       </w:pPr>
-      <w:bookmarkStart w:id="8" w:name="_Toc515121040"/>
+      <w:bookmarkStart w:id="8" w:name="_Toc515191005"/>
       <w:r>
         <w:rPr>
           <w:sz w:val="26"/>
@@ -9964,7 +10329,7 @@
           <w:szCs w:val="28"/>
         </w:rPr>
       </w:pPr>
-      <w:bookmarkStart w:id="9" w:name="_Toc515121041"/>
+      <w:bookmarkStart w:id="9" w:name="_Toc515191006"/>
       <w:r>
         <w:rPr>
           <w:sz w:val="28"/>
@@ -11377,7 +11742,7 @@
           <w:lang w:val="ro-RO"/>
         </w:rPr>
       </w:pPr>
-      <w:bookmarkStart w:id="10" w:name="_Toc515121042"/>
+      <w:bookmarkStart w:id="10" w:name="_Toc515191007"/>
       <w:r>
         <w:rPr>
           <w:sz w:val="32"/>
@@ -12312,7 +12677,7 @@
           <w:lang w:val="ro-RO"/>
         </w:rPr>
       </w:pPr>
-      <w:bookmarkStart w:id="11" w:name="_Toc515121043"/>
+      <w:bookmarkStart w:id="11" w:name="_Toc515191008"/>
       <w:r>
         <w:rPr>
           <w:sz w:val="32"/>
@@ -17279,7 +17644,7 @@
           <w:lang w:val="ro-RO"/>
         </w:rPr>
       </w:pPr>
-      <w:bookmarkStart w:id="12" w:name="_Toc515121044"/>
+      <w:bookmarkStart w:id="12" w:name="_Toc515191009"/>
       <w:r>
         <w:rPr>
           <w:sz w:val="32"/>
@@ -17405,7 +17770,7 @@
         </w:rPr>
         <w:tab/>
       </w:r>
-      <w:bookmarkStart w:id="13" w:name="_Toc515121045"/>
+      <w:bookmarkStart w:id="13" w:name="_Toc515191010"/>
       <w:r>
         <w:rPr>
           <w:sz w:val="28"/>
@@ -18383,7 +18748,7 @@
           <w:lang w:val="ro-RO"/>
         </w:rPr>
       </w:pPr>
-      <w:bookmarkStart w:id="14" w:name="_Toc515121046"/>
+      <w:bookmarkStart w:id="14" w:name="_Toc515191011"/>
       <w:r>
         <w:rPr>
           <w:sz w:val="28"/>
@@ -19282,7 +19647,7 @@
           <w:lang w:val="ro-RO"/>
         </w:rPr>
       </w:pPr>
-      <w:bookmarkStart w:id="15" w:name="_Toc515121047"/>
+      <w:bookmarkStart w:id="15" w:name="_Toc515191012"/>
       <w:r>
         <w:rPr>
           <w:sz w:val="32"/>
@@ -19770,7 +20135,7 @@
           <w:lang w:val="ro-RO"/>
         </w:rPr>
       </w:pPr>
-      <w:bookmarkStart w:id="16" w:name="_Toc515121048"/>
+      <w:bookmarkStart w:id="16" w:name="_Toc515191013"/>
       <w:r>
         <w:rPr>
           <w:sz w:val="32"/>
@@ -19830,7 +20195,7 @@
           <w:lang w:val="ro-RO"/>
         </w:rPr>
       </w:pPr>
-      <w:bookmarkStart w:id="17" w:name="_Toc515121049"/>
+      <w:bookmarkStart w:id="17" w:name="_Toc515191014"/>
       <w:r>
         <w:rPr>
           <w:sz w:val="32"/>
@@ -19896,6 +20261,7 @@
           <w:lang w:val="ro-RO"/>
         </w:rPr>
       </w:pPr>
+      <w:bookmarkStart w:id="18" w:name="_Toc515191015"/>
       <w:r>
         <w:rPr>
           <w:rFonts w:ascii="Times New Roman" w:hAnsi="Times New Roman"/>
@@ -19924,6 +20290,7 @@
         </w:rPr>
         <w:t>SMTP</w:t>
       </w:r>
+      <w:bookmarkEnd w:id="18"/>
     </w:p>
     <w:p>
       <w:pPr>
@@ -20017,7 +20384,7 @@
           <w:lang w:val="ro-RO"/>
         </w:rPr>
       </w:pPr>
-      <w:bookmarkStart w:id="18" w:name="_Toc515121050"/>
+      <w:bookmarkStart w:id="19" w:name="_Toc515191016"/>
       <w:r>
         <w:rPr>
           <w:sz w:val="36"/>
@@ -20042,7 +20409,7 @@
         </w:rPr>
         <w:t>Specificațiile aplicației</w:t>
       </w:r>
-      <w:bookmarkEnd w:id="18"/>
+      <w:bookmarkEnd w:id="19"/>
     </w:p>
     <w:p>
       <w:pPr>
@@ -20156,7 +20523,7 @@
           <w:lang w:val="ro-RO"/>
         </w:rPr>
       </w:pPr>
-      <w:bookmarkStart w:id="19" w:name="_Toc515121051"/>
+      <w:bookmarkStart w:id="20" w:name="_Toc515191017"/>
       <w:r>
         <w:rPr>
           <w:sz w:val="32"/>
@@ -20174,32 +20541,42 @@
         </w:rPr>
         <w:t xml:space="preserve">  </w:t>
       </w:r>
-      <w:bookmarkEnd w:id="19"/>
       <w:r>
         <w:rPr>
           <w:sz w:val="32"/>
           <w:szCs w:val="32"/>
           <w:lang w:val="ro-RO"/>
         </w:rPr>
-        <w:t>Schema-bloc a sistemului.</w:t>
-      </w:r>
-    </w:p>
-    <w:p>
-      <w:pPr>
-        <w:pStyle w:val="Heading2"/>
-        <w:spacing w:before="0" w:line="360" w:lineRule="auto"/>
-        <w:jc w:val="center"/>
+        <w:t>Schema-bloc a sistemului</w:t>
+      </w:r>
+      <w:r>
         <w:rPr>
           <w:sz w:val="32"/>
           <w:szCs w:val="32"/>
           <w:lang w:val="ro-RO"/>
         </w:rPr>
-      </w:pPr>
-      <w:r>
-        <w:rPr>
+        <w:t>.</w:t>
+      </w:r>
+      <w:bookmarkEnd w:id="20"/>
+    </w:p>
+    <w:p>
+      <w:pPr>
+        <w:jc w:val="center"/>
+        <w:rPr>
+          <w:rFonts w:asciiTheme="majorHAnsi" w:hAnsiTheme="majorHAnsi"/>
+          <w:b/>
+          <w:color w:val="0070C0"/>
           <w:sz w:val="32"/>
           <w:szCs w:val="32"/>
-          <w:lang w:val="ro-RO"/>
+        </w:rPr>
+      </w:pPr>
+      <w:r>
+        <w:rPr>
+          <w:rFonts w:asciiTheme="majorHAnsi" w:hAnsiTheme="majorHAnsi"/>
+          <w:b/>
+          <w:color w:val="0070C0"/>
+          <w:sz w:val="32"/>
+          <w:szCs w:val="32"/>
         </w:rPr>
         <w:t>Descrierea aplicației</w:t>
       </w:r>
@@ -20226,8 +20603,8 @@
         </w:rPr>
         <w:drawing>
           <wp:inline distT="0" distB="0" distL="0" distR="0">
-            <wp:extent cx="6509341" cy="4359349"/>
-            <wp:effectExtent l="19050" t="0" r="5759" b="0"/>
+            <wp:extent cx="6509342" cy="4550735"/>
+            <wp:effectExtent l="19050" t="0" r="5758" b="0"/>
             <wp:docPr id="18" name="Picture 7"/>
             <wp:cNvGraphicFramePr>
               <a:graphicFrameLocks xmlns:a="http://schemas.openxmlformats.org/drawingml/2006/main" noChangeAspect="1"/>
@@ -20251,7 +20628,7 @@
                   <pic:spPr bwMode="auto">
                     <a:xfrm>
                       <a:off x="0" y="0"/>
-                      <a:ext cx="6518519" cy="4365495"/>
+                      <a:ext cx="6518519" cy="4557151"/>
                     </a:xfrm>
                     <a:prstGeom prst="rect">
                       <a:avLst/>
@@ -20356,7 +20733,17 @@
           <w:szCs w:val="24"/>
           <w:lang w:val="ro-RO"/>
         </w:rPr>
-        <w:t xml:space="preserve"> În această figură se poate vedea că entitatea centrală în acest sistem este aplicația Desktop – PC , ea fiind, practic, nucleuul acestei aplicații. Aplicația Desktop este și  cea mai complexă și este legată direct sau in direct(în cazul aplicației mobile) cu celelalte subsisteme și elemente din acest proiect. Utilizatorul sistemului poate folosi acest sisetem, după cum se vede în figură în mod direct și în mod indirect. În mod direct utilizatorul </w:t>
+        <w:t xml:space="preserve"> În această figură se poate vedea că entitatea centrală în acest sistem este aplicația Desktop – PC , ea fiind, practic, nucleuul acestei aplicații. Aplicația Desktop este și  cea mai complexă și este legată direct sau in direct(în cazul aplicației mobile) cu celelalte subsisteme și elemente din acest proiect. Utilizatorul sistemului poate folosi acest sisetem, după cum se vede în figură în mod direct și în </w:t>
+      </w:r>
+      <w:r>
+        <w:rPr>
+          <w:rFonts w:ascii="Times New Roman" w:hAnsi="Times New Roman"/>
+          <w:sz w:val="24"/>
+          <w:szCs w:val="24"/>
+          <w:lang w:val="ro-RO"/>
+        </w:rPr>
+        <w:lastRenderedPageBreak/>
+        <w:t xml:space="preserve">mod indirect. În mod direct utilizatorul </w:t>
       </w:r>
       <w:r>
         <w:rPr>
@@ -20374,17 +20761,7 @@
           <w:szCs w:val="24"/>
           <w:lang w:val="ro-RO"/>
         </w:rPr>
-        <w:t xml:space="preserve"> să folosească PC-ul pe care este instalată aplicația </w:t>
-      </w:r>
-      <w:r>
-        <w:rPr>
-          <w:rFonts w:ascii="Times New Roman" w:hAnsi="Times New Roman"/>
-          <w:sz w:val="24"/>
-          <w:szCs w:val="24"/>
-          <w:lang w:val="ro-RO"/>
-        </w:rPr>
-        <w:lastRenderedPageBreak/>
-        <w:t>Desktop</w:t>
+        <w:t xml:space="preserve"> să folosească PC-ul pe care este instalată aplicația Desktop</w:t>
       </w:r>
       <w:r>
         <w:rPr>
@@ -20689,6 +21066,8 @@
         <w:jc w:val="both"/>
         <w:rPr>
           <w:rFonts w:ascii="Times New Roman" w:hAnsi="Times New Roman"/>
+          <w:sz w:val="24"/>
+          <w:szCs w:val="24"/>
           <w:lang w:val="ro-RO"/>
         </w:rPr>
       </w:pPr>
@@ -20727,20 +21106,1098 @@
           <w:szCs w:val="24"/>
           <w:lang w:val="ro-RO"/>
         </w:rPr>
-        <w:t xml:space="preserve">. Cu ajutorul ei se fac poze </w:t>
-      </w:r>
-      <w:r>
-        <w:rPr>
-          <w:rFonts w:ascii="Times New Roman" w:hAnsi="Times New Roman"/>
+        <w:t>. Cu ajutorul ei se fac poze</w:t>
+      </w:r>
+      <w:r>
+        <w:rPr>
+          <w:rFonts w:ascii="Times New Roman" w:hAnsi="Times New Roman"/>
+          <w:sz w:val="24"/>
+          <w:szCs w:val="24"/>
+          <w:lang w:val="ro-RO"/>
+        </w:rPr>
+        <w:t xml:space="preserve"> </w:t>
+      </w:r>
+      <w:r>
+        <w:rPr>
+          <w:rFonts w:ascii="Times New Roman" w:hAnsi="Times New Roman"/>
+          <w:sz w:val="24"/>
+          <w:szCs w:val="24"/>
+          <w:lang w:val="ro-RO"/>
+        </w:rPr>
+        <w:t>tablei pe care se scrie pentru a le putea salva, edita(mărite, micșorate</w:t>
+      </w:r>
+      <w:r>
+        <w:rPr>
+          <w:rFonts w:ascii="Times New Roman" w:hAnsi="Times New Roman"/>
+          <w:sz w:val="24"/>
+          <w:szCs w:val="24"/>
+          <w:lang w:val="ro-RO"/>
+        </w:rPr>
+        <w:t>, rotite stânga-dreapta, luminozitate, contrast, decupate) și afișa pe un ecran secundar sau ecran de proiecție).</w:t>
+      </w:r>
+      <w:r>
+        <w:rPr>
+          <w:rFonts w:ascii="Times New Roman" w:hAnsi="Times New Roman"/>
+          <w:sz w:val="24"/>
+          <w:szCs w:val="24"/>
+          <w:lang w:val="ro-RO"/>
+        </w:rPr>
+        <w:t xml:space="preserve"> Camera cu care se iau capturile poate sa fie foto( folosindu-se capturile în direct – </w:t>
+      </w:r>
+      <w:r>
+        <w:rPr>
+          <w:rFonts w:ascii="Times New Roman" w:hAnsi="Times New Roman"/>
+          <w:i/>
+          <w:sz w:val="24"/>
+          <w:szCs w:val="24"/>
+          <w:lang w:val="ro-RO"/>
+        </w:rPr>
+        <w:t>tetherd shooting</w:t>
+      </w:r>
+      <w:r>
+        <w:rPr>
+          <w:rFonts w:ascii="Times New Roman" w:hAnsi="Times New Roman"/>
+          <w:sz w:val="24"/>
+          <w:szCs w:val="24"/>
+          <w:lang w:val="ro-RO"/>
+        </w:rPr>
+        <w:t>), video sau webcam( capturile reprezentând cadre din filmare). Pentru a fi ușor și rapid de folosit, multe din comenzile aplicației se pot realiza din taste.</w:t>
+      </w:r>
+      <w:r>
+        <w:rPr>
+          <w:rFonts w:ascii="Times New Roman" w:hAnsi="Times New Roman"/>
+          <w:sz w:val="24"/>
+          <w:szCs w:val="24"/>
+          <w:lang w:val="ro-RO"/>
+        </w:rPr>
+        <w:t>Pentru funcționalități mai avansate precum decuparea pozelor, modificarea contrastului și a luminozității, salvarea și distribuirea pozelor prin Email, este nevoie de utilizarea</w:t>
+      </w:r>
+      <w:r>
+        <w:rPr>
+          <w:rFonts w:ascii="Times New Roman" w:hAnsi="Times New Roman"/>
+          <w:sz w:val="24"/>
+          <w:szCs w:val="24"/>
+          <w:lang w:val="ro-RO"/>
+        </w:rPr>
+        <w:t xml:space="preserve"> și a</w:t>
+      </w:r>
+      <w:r>
+        <w:rPr>
+          <w:rFonts w:ascii="Times New Roman" w:hAnsi="Times New Roman"/>
+          <w:sz w:val="24"/>
+          <w:szCs w:val="24"/>
+          <w:lang w:val="ro-RO"/>
+        </w:rPr>
+        <w:t xml:space="preserve"> mouse-ului și tastaturii</w:t>
+      </w:r>
+      <w:r>
+        <w:rPr>
+          <w:rFonts w:ascii="Times New Roman" w:hAnsi="Times New Roman"/>
+          <w:sz w:val="24"/>
+          <w:szCs w:val="24"/>
+          <w:lang w:val="ro-RO"/>
+        </w:rPr>
+        <w:t>. Dar în mare parte, funcționalități</w:t>
+      </w:r>
+      <w:r>
+        <w:rPr>
+          <w:rFonts w:ascii="Times New Roman" w:hAnsi="Times New Roman"/>
+          <w:sz w:val="24"/>
+          <w:szCs w:val="24"/>
+          <w:lang w:val="ro-RO"/>
+        </w:rPr>
+        <w:t>le</w:t>
+      </w:r>
+      <w:r>
+        <w:rPr>
+          <w:rFonts w:ascii="Times New Roman" w:hAnsi="Times New Roman"/>
+          <w:sz w:val="24"/>
+          <w:szCs w:val="24"/>
+          <w:lang w:val="ro-RO"/>
+        </w:rPr>
+        <w:t xml:space="preserve"> necesare  suportului predării unui curs/laborator/seminar</w:t>
+      </w:r>
+      <w:r>
+        <w:rPr>
+          <w:rFonts w:ascii="Times New Roman" w:hAnsi="Times New Roman"/>
+          <w:sz w:val="24"/>
+          <w:szCs w:val="24"/>
+          <w:lang w:val="ro-RO"/>
+        </w:rPr>
+        <w:t xml:space="preserve"> pot fi accesate prin butoane de la tastatură. Pentru </w:t>
+      </w:r>
+      <w:r>
+        <w:rPr>
+          <w:rFonts w:ascii="Times New Roman" w:hAnsi="Times New Roman"/>
+          <w:sz w:val="24"/>
+          <w:szCs w:val="24"/>
+          <w:lang w:val="ro-RO"/>
+        </w:rPr>
+        <w:lastRenderedPageBreak/>
+        <w:t>a putea controla de la distanță acest sistem, lucru de folos de altfel, se poate conecta la PC  prin USB</w:t>
+      </w:r>
+      <w:r>
+        <w:rPr>
+          <w:rFonts w:ascii="Times New Roman" w:hAnsi="Times New Roman"/>
+          <w:sz w:val="24"/>
+          <w:szCs w:val="24"/>
+          <w:lang w:val="ro-RO"/>
+        </w:rPr>
+        <w:t xml:space="preserve"> modulul Arduino( cu Bluetooth).Arduino</w:t>
+      </w:r>
+      <w:r>
+        <w:rPr>
+          <w:rFonts w:ascii="Times New Roman" w:hAnsi="Times New Roman"/>
+          <w:sz w:val="24"/>
+          <w:szCs w:val="24"/>
+          <w:lang w:val="ro-RO"/>
+        </w:rPr>
+        <w:t xml:space="preserve"> va prelua date prin Bluetooth de la aplicația mobilă</w:t>
+      </w:r>
+      <w:r>
+        <w:rPr>
+          <w:rFonts w:ascii="Times New Roman" w:hAnsi="Times New Roman"/>
+          <w:sz w:val="24"/>
+          <w:szCs w:val="24"/>
+          <w:lang w:val="ro-RO"/>
+        </w:rPr>
+        <w:t xml:space="preserve"> Android. Aplicația mobilă Android integrează comenzi pentru cele mai importante funcționalități ale acestui sistem, in general cele prin care pot fi folosite și prin folosirea tastelor PC-ului.</w:t>
+      </w:r>
+    </w:p>
+    <w:p>
+      <w:pPr>
+        <w:spacing w:line="360" w:lineRule="auto"/>
+        <w:jc w:val="both"/>
+        <w:rPr>
+          <w:rFonts w:ascii="Times New Roman" w:hAnsi="Times New Roman"/>
+          <w:sz w:val="24"/>
+          <w:szCs w:val="24"/>
+          <w:lang w:val="ro-RO"/>
+        </w:rPr>
+      </w:pPr>
+    </w:p>
+    <w:p>
+      <w:pPr>
+        <w:pStyle w:val="Heading2"/>
+        <w:spacing w:before="0" w:line="360" w:lineRule="auto"/>
+        <w:jc w:val="center"/>
+        <w:rPr>
+          <w:sz w:val="32"/>
+          <w:szCs w:val="32"/>
+          <w:lang w:val="ro-RO"/>
+        </w:rPr>
+      </w:pPr>
+      <w:r>
+        <w:rPr>
+          <w:sz w:val="32"/>
+          <w:szCs w:val="32"/>
+          <w:lang w:val="ro-RO"/>
+        </w:rPr>
+        <w:t>4.2</w:t>
+      </w:r>
+      <w:r>
+        <w:rPr>
+          <w:sz w:val="32"/>
+          <w:szCs w:val="32"/>
+          <w:lang w:val="ro-RO"/>
+        </w:rPr>
+        <w:t xml:space="preserve">  </w:t>
+      </w:r>
+      <w:r>
+        <w:rPr>
+          <w:sz w:val="32"/>
+          <w:szCs w:val="32"/>
+          <w:lang w:val="ro-RO"/>
+        </w:rPr>
+        <w:t xml:space="preserve">Funcțiile </w:t>
+      </w:r>
+      <w:r>
+        <w:rPr>
+          <w:sz w:val="32"/>
+          <w:szCs w:val="32"/>
+          <w:lang w:val="ro-RO"/>
+        </w:rPr>
+        <w:t>sistemului</w:t>
+      </w:r>
+    </w:p>
+    <w:p>
+      <w:pPr>
+        <w:spacing w:line="360" w:lineRule="auto"/>
+        <w:rPr>
+          <w:rFonts w:ascii="Times New Roman" w:hAnsi="Times New Roman"/>
+          <w:sz w:val="24"/>
+          <w:szCs w:val="24"/>
+          <w:lang w:val="ro-RO"/>
+        </w:rPr>
+      </w:pPr>
+    </w:p>
+    <w:p>
+      <w:pPr>
+        <w:spacing w:line="360" w:lineRule="auto"/>
+        <w:jc w:val="both"/>
+        <w:rPr>
+          <w:rFonts w:ascii="Times New Roman" w:hAnsi="Times New Roman"/>
+          <w:b/>
+          <w:sz w:val="28"/>
+          <w:szCs w:val="28"/>
+          <w:lang w:val="ro-RO"/>
+        </w:rPr>
+      </w:pPr>
+      <w:r>
+        <w:rPr>
+          <w:rFonts w:ascii="Times New Roman" w:hAnsi="Times New Roman"/>
+          <w:sz w:val="24"/>
+          <w:szCs w:val="24"/>
           <w:lang w:val="ro-RO"/>
         </w:rPr>
         <w:tab/>
       </w:r>
-    </w:p>
-    <w:p>
-      <w:pPr>
-        <w:rPr>
-          <w:rFonts w:ascii="Times New Roman" w:hAnsi="Times New Roman"/>
+      <w:r>
+        <w:rPr>
+          <w:rFonts w:ascii="Times New Roman" w:hAnsi="Times New Roman"/>
+          <w:b/>
+          <w:sz w:val="28"/>
+          <w:szCs w:val="28"/>
+          <w:lang w:val="ro-RO"/>
+        </w:rPr>
+        <w:t>Funcțiile aplicației Desktop</w:t>
+      </w:r>
+    </w:p>
+    <w:p>
+      <w:pPr>
+        <w:spacing w:line="360" w:lineRule="auto"/>
+        <w:jc w:val="both"/>
+        <w:rPr>
+          <w:rFonts w:ascii="Times New Roman" w:hAnsi="Times New Roman"/>
+          <w:sz w:val="24"/>
+          <w:szCs w:val="24"/>
+          <w:lang w:val="ro-RO"/>
+        </w:rPr>
+      </w:pPr>
+      <w:r>
+        <w:rPr>
+          <w:rFonts w:ascii="Times New Roman" w:hAnsi="Times New Roman"/>
+          <w:b/>
+          <w:sz w:val="28"/>
+          <w:szCs w:val="28"/>
+          <w:lang w:val="ro-RO"/>
+        </w:rPr>
+        <w:tab/>
+      </w:r>
+      <w:r>
+        <w:rPr>
+          <w:rFonts w:ascii="Times New Roman" w:hAnsi="Times New Roman"/>
+          <w:sz w:val="24"/>
+          <w:szCs w:val="24"/>
+          <w:lang w:val="ro-RO"/>
+        </w:rPr>
+        <w:t xml:space="preserve">Aplicația Desktop </w:t>
+      </w:r>
+      <w:r>
+        <w:rPr>
+          <w:rFonts w:ascii="Times New Roman" w:hAnsi="Times New Roman"/>
+          <w:sz w:val="24"/>
+          <w:szCs w:val="24"/>
+          <w:lang w:val="ro-RO"/>
+        </w:rPr>
+        <w:t>are cele mai multe și complexe funcționalități</w:t>
+      </w:r>
+      <w:r>
+        <w:rPr>
+          <w:rFonts w:ascii="Times New Roman" w:hAnsi="Times New Roman"/>
+          <w:sz w:val="24"/>
+          <w:szCs w:val="24"/>
+          <w:lang w:val="ro-RO"/>
+        </w:rPr>
+        <w:t>:</w:t>
+      </w:r>
+    </w:p>
+    <w:p>
+      <w:pPr>
+        <w:pStyle w:val="ListParagraph"/>
+        <w:numPr>
+          <w:ilvl w:val="0"/>
+          <w:numId w:val="8"/>
+        </w:numPr>
+        <w:spacing w:line="360" w:lineRule="auto"/>
+        <w:jc w:val="both"/>
+        <w:rPr>
+          <w:rFonts w:ascii="Times New Roman" w:hAnsi="Times New Roman"/>
+          <w:sz w:val="24"/>
+          <w:szCs w:val="24"/>
+          <w:lang w:val="ro-RO"/>
+        </w:rPr>
+      </w:pPr>
+      <w:r>
+        <w:rPr>
+          <w:rFonts w:ascii="Times New Roman" w:hAnsi="Times New Roman"/>
+          <w:b/>
+          <w:sz w:val="24"/>
+          <w:szCs w:val="24"/>
+          <w:lang w:val="ro-RO"/>
+        </w:rPr>
+        <w:t xml:space="preserve">Conectarea </w:t>
+      </w:r>
+      <w:r>
+        <w:rPr>
+          <w:rFonts w:ascii="Times New Roman" w:hAnsi="Times New Roman"/>
+          <w:b/>
+          <w:sz w:val="24"/>
+          <w:szCs w:val="24"/>
+          <w:lang w:val="ro-RO"/>
+        </w:rPr>
+        <w:t>la camera foto/video</w:t>
+      </w:r>
+      <w:r>
+        <w:rPr>
+          <w:rFonts w:ascii="Times New Roman" w:hAnsi="Times New Roman"/>
+          <w:sz w:val="24"/>
+          <w:szCs w:val="24"/>
+          <w:lang w:val="ro-RO"/>
+        </w:rPr>
+        <w:t xml:space="preserve"> – funcționalitate esențială pentru funcționarea acestui sistem, aplicația desktop are un algor</w:t>
+      </w:r>
+      <w:r>
+        <w:rPr>
+          <w:rFonts w:ascii="Times New Roman" w:hAnsi="Times New Roman"/>
+          <w:sz w:val="24"/>
+          <w:szCs w:val="24"/>
+          <w:lang w:val="ro-RO"/>
+        </w:rPr>
+        <w:t>itm de căutare a dispozitivelor (</w:t>
+      </w:r>
+      <w:r>
+        <w:rPr>
+          <w:rFonts w:ascii="Times New Roman" w:hAnsi="Times New Roman"/>
+          <w:i/>
+          <w:sz w:val="24"/>
+          <w:szCs w:val="24"/>
+          <w:lang w:val="ro-RO"/>
+        </w:rPr>
+        <w:t>imaging devices</w:t>
+      </w:r>
+      <w:r>
+        <w:rPr>
+          <w:rFonts w:ascii="Times New Roman" w:hAnsi="Times New Roman"/>
+          <w:sz w:val="24"/>
+          <w:szCs w:val="24"/>
+          <w:lang w:val="ro-RO"/>
+        </w:rPr>
+        <w:t>) și permite utilizatorului să aleagă dispozitivul dorit. De asemenea se poate selecta dintr-o listă de rezoluții suportate de camera respectivă.</w:t>
+      </w:r>
+    </w:p>
+    <w:p>
+      <w:pPr>
+        <w:pStyle w:val="ListParagraph"/>
+        <w:numPr>
+          <w:ilvl w:val="0"/>
+          <w:numId w:val="8"/>
+        </w:numPr>
+        <w:spacing w:line="360" w:lineRule="auto"/>
+        <w:jc w:val="both"/>
+        <w:rPr>
+          <w:rFonts w:ascii="Times New Roman" w:hAnsi="Times New Roman"/>
+          <w:sz w:val="24"/>
+          <w:szCs w:val="24"/>
+          <w:lang w:val="ro-RO"/>
+        </w:rPr>
+      </w:pPr>
+      <w:r>
+        <w:rPr>
+          <w:rFonts w:ascii="Times New Roman" w:hAnsi="Times New Roman"/>
+          <w:b/>
+          <w:sz w:val="24"/>
+          <w:szCs w:val="24"/>
+          <w:lang w:val="ro-RO"/>
+        </w:rPr>
+        <w:t xml:space="preserve">Stocarea pozelor – </w:t>
+      </w:r>
+      <w:r>
+        <w:rPr>
+          <w:rFonts w:ascii="Times New Roman" w:hAnsi="Times New Roman"/>
+          <w:sz w:val="24"/>
+          <w:szCs w:val="24"/>
+          <w:lang w:val="ro-RO"/>
+        </w:rPr>
+        <w:t>odată ce o poză este realizată, ea poate fi salvată inițial într-o zonă temporară iar apoi pozele se pot salva local pe hard-disc.</w:t>
+      </w:r>
+    </w:p>
+    <w:p>
+      <w:pPr>
+        <w:pStyle w:val="ListParagraph"/>
+        <w:numPr>
+          <w:ilvl w:val="0"/>
+          <w:numId w:val="8"/>
+        </w:numPr>
+        <w:spacing w:line="360" w:lineRule="auto"/>
+        <w:jc w:val="both"/>
+        <w:rPr>
+          <w:rFonts w:ascii="Times New Roman" w:hAnsi="Times New Roman"/>
+          <w:sz w:val="24"/>
+          <w:szCs w:val="24"/>
+          <w:lang w:val="ro-RO"/>
+        </w:rPr>
+      </w:pPr>
+      <w:r>
+        <w:rPr>
+          <w:rFonts w:ascii="Times New Roman" w:hAnsi="Times New Roman"/>
+          <w:b/>
+          <w:sz w:val="24"/>
+          <w:szCs w:val="24"/>
+          <w:lang w:val="ro-RO"/>
+        </w:rPr>
+        <w:t xml:space="preserve">Proiectare </w:t>
+      </w:r>
+      <w:r>
+        <w:rPr>
+          <w:rFonts w:ascii="Times New Roman" w:hAnsi="Times New Roman"/>
+          <w:b/>
+          <w:sz w:val="24"/>
+          <w:szCs w:val="24"/>
+          <w:lang w:val="ro-RO"/>
+        </w:rPr>
+        <w:t xml:space="preserve">și derulare poze </w:t>
+      </w:r>
+      <w:r>
+        <w:rPr>
+          <w:rFonts w:ascii="Times New Roman" w:hAnsi="Times New Roman"/>
+          <w:b/>
+          <w:sz w:val="24"/>
+          <w:szCs w:val="24"/>
+          <w:lang w:val="ro-RO"/>
+        </w:rPr>
+        <w:t>–</w:t>
+      </w:r>
+      <w:r>
+        <w:rPr>
+          <w:rFonts w:ascii="Times New Roman" w:hAnsi="Times New Roman"/>
+          <w:b/>
+          <w:sz w:val="24"/>
+          <w:szCs w:val="24"/>
+          <w:lang w:val="ro-RO"/>
+        </w:rPr>
+        <w:t xml:space="preserve"> </w:t>
+      </w:r>
+      <w:r>
+        <w:rPr>
+          <w:rFonts w:ascii="Times New Roman" w:hAnsi="Times New Roman"/>
+          <w:sz w:val="24"/>
+          <w:szCs w:val="24"/>
+          <w:lang w:val="ro-RO"/>
+        </w:rPr>
+        <w:t>pozele realizate și salvate temporar pot fi proiectate pe un ecran secundar( monitor , TV, videoproiector).</w:t>
+      </w:r>
+    </w:p>
+    <w:p>
+      <w:pPr>
+        <w:pStyle w:val="ListParagraph"/>
+        <w:numPr>
+          <w:ilvl w:val="0"/>
+          <w:numId w:val="8"/>
+        </w:numPr>
+        <w:spacing w:line="360" w:lineRule="auto"/>
+        <w:jc w:val="both"/>
+        <w:rPr>
+          <w:rFonts w:ascii="Times New Roman" w:hAnsi="Times New Roman"/>
+          <w:sz w:val="24"/>
+          <w:szCs w:val="24"/>
+          <w:lang w:val="ro-RO"/>
+        </w:rPr>
+      </w:pPr>
+      <w:r>
+        <w:rPr>
+          <w:rFonts w:ascii="Times New Roman" w:hAnsi="Times New Roman"/>
+          <w:b/>
+          <w:sz w:val="24"/>
+          <w:szCs w:val="24"/>
+          <w:lang w:val="ro-RO"/>
+        </w:rPr>
+        <w:t xml:space="preserve">Manipularea pozelor pe ecranul secundar – </w:t>
+      </w:r>
+      <w:r>
+        <w:rPr>
+          <w:rFonts w:ascii="Times New Roman" w:hAnsi="Times New Roman"/>
+          <w:sz w:val="24"/>
+          <w:szCs w:val="24"/>
+          <w:lang w:val="ro-RO"/>
+        </w:rPr>
+        <w:t>aplicația dispune de comenzi de la butoane pentru</w:t>
+      </w:r>
+      <w:r>
+        <w:rPr>
+          <w:rFonts w:ascii="Times New Roman" w:hAnsi="Times New Roman"/>
+          <w:sz w:val="24"/>
+          <w:szCs w:val="24"/>
+          <w:lang w:val="ro-RO"/>
+        </w:rPr>
+        <w:t>:  a roti poza în ambele direcții, a deplasa-o în cele 4 direcții, a mări/micșora poza și pentru a afișa ecranul negru.</w:t>
+      </w:r>
+    </w:p>
+    <w:p>
+      <w:pPr>
+        <w:pStyle w:val="ListParagraph"/>
+        <w:numPr>
+          <w:ilvl w:val="0"/>
+          <w:numId w:val="8"/>
+        </w:numPr>
+        <w:spacing w:line="360" w:lineRule="auto"/>
+        <w:jc w:val="both"/>
+        <w:rPr>
+          <w:rFonts w:ascii="Times New Roman" w:hAnsi="Times New Roman"/>
+          <w:sz w:val="24"/>
+          <w:szCs w:val="24"/>
+          <w:lang w:val="ro-RO"/>
+        </w:rPr>
+      </w:pPr>
+      <w:r>
+        <w:rPr>
+          <w:rFonts w:ascii="Times New Roman" w:hAnsi="Times New Roman"/>
+          <w:b/>
+          <w:sz w:val="24"/>
+          <w:szCs w:val="24"/>
+          <w:lang w:val="ro-RO"/>
+        </w:rPr>
+        <w:t xml:space="preserve">Decupare poze – </w:t>
+      </w:r>
+      <w:r>
+        <w:rPr>
+          <w:rFonts w:ascii="Times New Roman" w:hAnsi="Times New Roman"/>
+          <w:sz w:val="24"/>
+          <w:szCs w:val="24"/>
+          <w:lang w:val="ro-RO"/>
+        </w:rPr>
+        <w:t xml:space="preserve">cu mouse-ul se pot decupa( </w:t>
+      </w:r>
+      <w:r>
+        <w:rPr>
+          <w:rFonts w:ascii="Times New Roman" w:hAnsi="Times New Roman"/>
+          <w:i/>
+          <w:sz w:val="24"/>
+          <w:szCs w:val="24"/>
+          <w:lang w:val="ro-RO"/>
+        </w:rPr>
+        <w:t>crop</w:t>
+      </w:r>
+      <w:r>
+        <w:rPr>
+          <w:rFonts w:ascii="Times New Roman" w:hAnsi="Times New Roman"/>
+          <w:sz w:val="24"/>
+          <w:szCs w:val="24"/>
+          <w:lang w:val="ro-RO"/>
+        </w:rPr>
+        <w:t xml:space="preserve">) </w:t>
+      </w:r>
+      <w:r>
+        <w:rPr>
+          <w:rFonts w:ascii="Times New Roman" w:hAnsi="Times New Roman"/>
+          <w:sz w:val="24"/>
+          <w:szCs w:val="24"/>
+          <w:lang w:val="ro-RO"/>
+        </w:rPr>
+        <w:t xml:space="preserve">pozele și astfel </w:t>
+      </w:r>
+      <w:r>
+        <w:rPr>
+          <w:rFonts w:ascii="Times New Roman" w:hAnsi="Times New Roman"/>
+          <w:sz w:val="24"/>
+          <w:szCs w:val="24"/>
+          <w:lang w:val="ro-RO"/>
+        </w:rPr>
+        <w:t>o nouă poză este creată</w:t>
+      </w:r>
+    </w:p>
+    <w:p>
+      <w:pPr>
+        <w:pStyle w:val="ListParagraph"/>
+        <w:numPr>
+          <w:ilvl w:val="0"/>
+          <w:numId w:val="8"/>
+        </w:numPr>
+        <w:spacing w:line="360" w:lineRule="auto"/>
+        <w:jc w:val="both"/>
+        <w:rPr>
+          <w:rFonts w:ascii="Times New Roman" w:hAnsi="Times New Roman"/>
+          <w:sz w:val="24"/>
+          <w:szCs w:val="24"/>
+          <w:lang w:val="ro-RO"/>
+        </w:rPr>
+      </w:pPr>
+      <w:r>
+        <w:rPr>
+          <w:rFonts w:ascii="Times New Roman" w:hAnsi="Times New Roman"/>
+          <w:b/>
+          <w:sz w:val="24"/>
+          <w:szCs w:val="24"/>
+          <w:lang w:val="ro-RO"/>
+        </w:rPr>
+        <w:t>Comunicare cu portul serial</w:t>
+      </w:r>
+      <w:r>
+        <w:rPr>
+          <w:rFonts w:ascii="Times New Roman" w:hAnsi="Times New Roman"/>
+          <w:b/>
+          <w:sz w:val="24"/>
+          <w:szCs w:val="24"/>
+          <w:lang w:val="ro-RO"/>
+        </w:rPr>
+        <w:t>(Arduino – Aplicație mobilă)</w:t>
+      </w:r>
+      <w:r>
+        <w:rPr>
+          <w:rFonts w:ascii="Times New Roman" w:hAnsi="Times New Roman"/>
+          <w:b/>
+          <w:sz w:val="24"/>
+          <w:szCs w:val="24"/>
+          <w:lang w:val="ro-RO"/>
+        </w:rPr>
+        <w:t xml:space="preserve"> – </w:t>
+      </w:r>
+      <w:r>
+        <w:rPr>
+          <w:rFonts w:ascii="Times New Roman" w:hAnsi="Times New Roman"/>
+          <w:sz w:val="24"/>
+          <w:szCs w:val="24"/>
+          <w:lang w:val="ro-RO"/>
+        </w:rPr>
+        <w:t>aplicația Desktop poate primi comenzi de la aplicația mobilă. Acestea sunt primite prin portul serial(USB) și prin ele sunt accesate funcționalitățile</w:t>
+      </w:r>
+      <w:r>
+        <w:rPr>
+          <w:rFonts w:ascii="Times New Roman" w:hAnsi="Times New Roman"/>
+          <w:sz w:val="24"/>
+          <w:szCs w:val="24"/>
+          <w:lang w:val="ro-RO"/>
+        </w:rPr>
+        <w:t xml:space="preserve"> principale ale aplicației.</w:t>
+      </w:r>
+    </w:p>
+    <w:p>
+      <w:pPr>
+        <w:pStyle w:val="ListParagraph"/>
+        <w:numPr>
+          <w:ilvl w:val="0"/>
+          <w:numId w:val="8"/>
+        </w:numPr>
+        <w:spacing w:line="360" w:lineRule="auto"/>
+        <w:jc w:val="both"/>
+        <w:rPr>
+          <w:rFonts w:ascii="Times New Roman" w:hAnsi="Times New Roman"/>
+          <w:sz w:val="24"/>
+          <w:szCs w:val="24"/>
+          <w:lang w:val="ro-RO"/>
+        </w:rPr>
+      </w:pPr>
+      <w:r>
+        <w:rPr>
+          <w:rFonts w:ascii="Times New Roman" w:hAnsi="Times New Roman"/>
+          <w:b/>
+          <w:sz w:val="24"/>
+          <w:szCs w:val="24"/>
+          <w:lang w:val="ro-RO"/>
+        </w:rPr>
+        <w:t xml:space="preserve">Distribuire poze – </w:t>
+      </w:r>
+      <w:r>
+        <w:rPr>
+          <w:rFonts w:ascii="Times New Roman" w:hAnsi="Times New Roman"/>
+          <w:sz w:val="24"/>
+          <w:szCs w:val="24"/>
+          <w:lang w:val="ro-RO"/>
+        </w:rPr>
+        <w:t>pozele realizate pot fi distribuite unei liste de email-uri.</w:t>
+      </w:r>
+    </w:p>
+    <w:p>
+      <w:pPr>
+        <w:spacing w:line="360" w:lineRule="auto"/>
+        <w:jc w:val="both"/>
+        <w:rPr>
+          <w:rFonts w:ascii="Times New Roman" w:hAnsi="Times New Roman"/>
+          <w:b/>
+          <w:sz w:val="28"/>
+          <w:szCs w:val="28"/>
+          <w:lang w:val="ro-RO"/>
+        </w:rPr>
+      </w:pPr>
+      <w:r>
+        <w:rPr>
+          <w:rFonts w:ascii="Times New Roman" w:hAnsi="Times New Roman"/>
+          <w:b/>
+          <w:sz w:val="28"/>
+          <w:szCs w:val="28"/>
+          <w:lang w:val="ro-RO"/>
+        </w:rPr>
+        <w:lastRenderedPageBreak/>
+        <w:tab/>
+      </w:r>
+      <w:r>
+        <w:rPr>
+          <w:rFonts w:ascii="Times New Roman" w:hAnsi="Times New Roman"/>
+          <w:b/>
+          <w:sz w:val="28"/>
+          <w:szCs w:val="28"/>
+          <w:lang w:val="ro-RO"/>
+        </w:rPr>
+        <w:t xml:space="preserve">Funcțiile aplicației </w:t>
+      </w:r>
+      <w:r>
+        <w:rPr>
+          <w:rFonts w:ascii="Times New Roman" w:hAnsi="Times New Roman"/>
+          <w:b/>
+          <w:sz w:val="28"/>
+          <w:szCs w:val="28"/>
+          <w:lang w:val="ro-RO"/>
+        </w:rPr>
+        <w:t>Arduino</w:t>
+      </w:r>
+    </w:p>
+    <w:p>
+      <w:pPr>
+        <w:spacing w:line="360" w:lineRule="auto"/>
+        <w:jc w:val="both"/>
+        <w:rPr>
+          <w:rFonts w:ascii="Times New Roman" w:hAnsi="Times New Roman"/>
+          <w:sz w:val="24"/>
+          <w:szCs w:val="24"/>
+          <w:lang w:val="ro-RO"/>
+        </w:rPr>
+      </w:pPr>
+      <w:r>
+        <w:rPr>
+          <w:rFonts w:ascii="Times New Roman" w:hAnsi="Times New Roman"/>
+          <w:b/>
+          <w:sz w:val="24"/>
+          <w:szCs w:val="24"/>
+          <w:lang w:val="ro-RO"/>
+        </w:rPr>
+        <w:tab/>
+      </w:r>
+      <w:r>
+        <w:rPr>
+          <w:rFonts w:ascii="Times New Roman" w:hAnsi="Times New Roman"/>
+          <w:sz w:val="24"/>
+          <w:szCs w:val="24"/>
+          <w:lang w:val="ro-RO"/>
+        </w:rPr>
+        <w:t xml:space="preserve">Aplicația </w:t>
+      </w:r>
+      <w:r>
+        <w:rPr>
+          <w:rFonts w:ascii="Times New Roman" w:hAnsi="Times New Roman"/>
+          <w:sz w:val="24"/>
+          <w:szCs w:val="24"/>
+        </w:rPr>
+        <w:t xml:space="preserve">Arduino are un rol de intermediar </w:t>
+      </w:r>
+      <w:r>
+        <w:rPr>
+          <w:rFonts w:ascii="Times New Roman" w:hAnsi="Times New Roman"/>
+          <w:sz w:val="24"/>
+          <w:szCs w:val="24"/>
+          <w:lang w:val="ro-RO"/>
+        </w:rPr>
+        <w:t>în acest sistem. Ea are în principal 2 funcții:</w:t>
+      </w:r>
+    </w:p>
+    <w:p>
+      <w:pPr>
+        <w:pStyle w:val="ListParagraph"/>
+        <w:numPr>
+          <w:ilvl w:val="0"/>
+          <w:numId w:val="10"/>
+        </w:numPr>
+        <w:spacing w:line="360" w:lineRule="auto"/>
+        <w:jc w:val="both"/>
+        <w:rPr>
+          <w:rFonts w:ascii="Times New Roman" w:hAnsi="Times New Roman"/>
+          <w:sz w:val="24"/>
+          <w:szCs w:val="24"/>
+          <w:lang w:val="ro-RO"/>
+        </w:rPr>
+      </w:pPr>
+      <w:r>
+        <w:rPr>
+          <w:rFonts w:ascii="Times New Roman" w:hAnsi="Times New Roman"/>
+          <w:b/>
+          <w:sz w:val="24"/>
+          <w:szCs w:val="24"/>
+          <w:lang w:val="ro-RO"/>
+        </w:rPr>
+        <w:t xml:space="preserve">Comunicare Bluetooth </w:t>
+      </w:r>
+      <w:r>
+        <w:rPr>
+          <w:rFonts w:ascii="Times New Roman" w:hAnsi="Times New Roman"/>
+          <w:b/>
+          <w:sz w:val="24"/>
+          <w:szCs w:val="24"/>
+          <w:lang w:val="ro-RO"/>
+        </w:rPr>
+        <w:t>–</w:t>
+      </w:r>
+      <w:r>
+        <w:rPr>
+          <w:rFonts w:ascii="Times New Roman" w:hAnsi="Times New Roman"/>
+          <w:sz w:val="24"/>
+          <w:szCs w:val="24"/>
+        </w:rPr>
+        <w:t xml:space="preserve"> p</w:t>
+      </w:r>
+      <w:r>
+        <w:rPr>
+          <w:rFonts w:ascii="Times New Roman" w:hAnsi="Times New Roman"/>
+          <w:sz w:val="24"/>
+          <w:szCs w:val="24"/>
+        </w:rPr>
+        <w:t xml:space="preserve">reluarea informațiilor de la aplicația </w:t>
+      </w:r>
+      <w:r>
+        <w:rPr>
+          <w:rFonts w:ascii="Times New Roman" w:hAnsi="Times New Roman"/>
+          <w:sz w:val="24"/>
+          <w:szCs w:val="24"/>
+        </w:rPr>
+        <w:t>mobil</w:t>
+      </w:r>
+      <w:r>
+        <w:rPr>
+          <w:rFonts w:ascii="Times New Roman" w:hAnsi="Times New Roman"/>
+          <w:sz w:val="24"/>
+          <w:szCs w:val="24"/>
+          <w:lang w:val="ro-RO"/>
+        </w:rPr>
+        <w:t xml:space="preserve">ă folosind modului atașat și </w:t>
+      </w:r>
+      <w:r>
+        <w:rPr>
+          <w:rFonts w:ascii="Times New Roman" w:hAnsi="Times New Roman"/>
+          <w:sz w:val="24"/>
+          <w:szCs w:val="24"/>
+          <w:lang w:val="ro-RO"/>
+        </w:rPr>
+        <w:t>protocolul Bluetooh</w:t>
+      </w:r>
+    </w:p>
+    <w:p>
+      <w:pPr>
+        <w:pStyle w:val="ListParagraph"/>
+        <w:numPr>
+          <w:ilvl w:val="0"/>
+          <w:numId w:val="10"/>
+        </w:numPr>
+        <w:spacing w:line="360" w:lineRule="auto"/>
+        <w:jc w:val="both"/>
+        <w:rPr>
+          <w:rFonts w:ascii="Times New Roman" w:hAnsi="Times New Roman"/>
+          <w:sz w:val="24"/>
+          <w:szCs w:val="24"/>
+          <w:lang w:val="ro-RO"/>
+        </w:rPr>
+      </w:pPr>
+      <w:r>
+        <w:rPr>
+          <w:rFonts w:ascii="Times New Roman" w:hAnsi="Times New Roman"/>
+          <w:b/>
+          <w:sz w:val="24"/>
+          <w:szCs w:val="24"/>
+          <w:lang w:val="ro-RO"/>
+        </w:rPr>
+        <w:t xml:space="preserve">Comunicare Seriala(USB) – </w:t>
+      </w:r>
+      <w:r>
+        <w:rPr>
+          <w:rFonts w:ascii="Times New Roman" w:hAnsi="Times New Roman"/>
+          <w:sz w:val="24"/>
+          <w:szCs w:val="24"/>
+          <w:lang w:val="ro-RO"/>
+        </w:rPr>
+        <w:t>datele primite prin Bluetooth sunt transmise mai departe nemodificate spre aplicația Desktop</w:t>
+      </w:r>
+      <w:r>
+        <w:rPr>
+          <w:rFonts w:ascii="Times New Roman" w:hAnsi="Times New Roman"/>
+          <w:sz w:val="24"/>
+          <w:szCs w:val="24"/>
+        </w:rPr>
+        <w:t xml:space="preserve"> folosind portul serial cu protocolul USB</w:t>
+      </w:r>
+    </w:p>
+    <w:p>
+      <w:pPr>
+        <w:pStyle w:val="ListParagraph"/>
+        <w:spacing w:line="360" w:lineRule="auto"/>
+        <w:jc w:val="both"/>
+        <w:rPr>
+          <w:rFonts w:ascii="Times New Roman" w:hAnsi="Times New Roman"/>
+          <w:sz w:val="24"/>
+          <w:szCs w:val="24"/>
+          <w:lang w:val="ro-RO"/>
+        </w:rPr>
+      </w:pPr>
+    </w:p>
+    <w:p>
+      <w:pPr>
+        <w:pStyle w:val="ListParagraph"/>
+        <w:spacing w:line="360" w:lineRule="auto"/>
+        <w:jc w:val="both"/>
+        <w:rPr>
+          <w:rFonts w:ascii="Times New Roman" w:hAnsi="Times New Roman"/>
+          <w:b/>
+          <w:sz w:val="28"/>
+          <w:szCs w:val="28"/>
+          <w:lang w:val="ro-RO"/>
+        </w:rPr>
+      </w:pPr>
+      <w:r>
+        <w:rPr>
+          <w:rFonts w:ascii="Times New Roman" w:hAnsi="Times New Roman"/>
+          <w:b/>
+          <w:sz w:val="28"/>
+          <w:szCs w:val="28"/>
+          <w:lang w:val="ro-RO"/>
+        </w:rPr>
+        <w:t xml:space="preserve">Funcțiile aplicației </w:t>
+      </w:r>
+      <w:r>
+        <w:rPr>
+          <w:rFonts w:ascii="Times New Roman" w:hAnsi="Times New Roman"/>
+          <w:b/>
+          <w:sz w:val="28"/>
+          <w:szCs w:val="28"/>
+          <w:lang w:val="ro-RO"/>
+        </w:rPr>
+        <w:t>mobile</w:t>
+      </w:r>
+    </w:p>
+    <w:p>
+      <w:pPr>
+        <w:pStyle w:val="ListParagraph"/>
+        <w:spacing w:line="360" w:lineRule="auto"/>
+        <w:jc w:val="both"/>
+        <w:rPr>
+          <w:rFonts w:ascii="Times New Roman" w:hAnsi="Times New Roman"/>
+          <w:sz w:val="24"/>
+          <w:szCs w:val="24"/>
+          <w:lang w:val="ro-RO"/>
+        </w:rPr>
+      </w:pPr>
+      <w:r>
+        <w:rPr>
+          <w:rFonts w:ascii="Times New Roman" w:hAnsi="Times New Roman"/>
+          <w:sz w:val="24"/>
+          <w:szCs w:val="24"/>
+          <w:lang w:val="ro-RO"/>
+        </w:rPr>
+        <w:t>Aplicația mobilă are funcționalități puține și destul de simpliste:</w:t>
+      </w:r>
+    </w:p>
+    <w:p>
+      <w:pPr>
+        <w:pStyle w:val="ListParagraph"/>
+        <w:numPr>
+          <w:ilvl w:val="0"/>
+          <w:numId w:val="13"/>
+        </w:numPr>
+        <w:spacing w:line="360" w:lineRule="auto"/>
+        <w:jc w:val="both"/>
+        <w:rPr>
+          <w:rFonts w:ascii="Times New Roman" w:hAnsi="Times New Roman"/>
+          <w:sz w:val="24"/>
+          <w:szCs w:val="24"/>
+          <w:lang w:val="ro-RO"/>
+        </w:rPr>
+      </w:pPr>
+      <w:r>
+        <w:rPr>
+          <w:rFonts w:ascii="Times New Roman" w:hAnsi="Times New Roman"/>
+          <w:b/>
+          <w:sz w:val="24"/>
+          <w:szCs w:val="24"/>
+        </w:rPr>
+        <w:t xml:space="preserve">Conectarea cu alte dispositive Bluetooth – </w:t>
+      </w:r>
+      <w:r>
+        <w:rPr>
+          <w:rFonts w:ascii="Times New Roman" w:hAnsi="Times New Roman"/>
+          <w:sz w:val="24"/>
+          <w:szCs w:val="24"/>
+        </w:rPr>
+        <w:t xml:space="preserve">telefonul mobil poate </w:t>
+      </w:r>
+      <w:r>
+        <w:rPr>
+          <w:rFonts w:ascii="Times New Roman" w:hAnsi="Times New Roman"/>
+          <w:sz w:val="24"/>
+          <w:szCs w:val="24"/>
+          <w:lang w:val="ro-RO"/>
+        </w:rPr>
+        <w:t>căuta alte dispozitive Bluetooh  și poate forma pereche ce acestea pentru schimb de informații</w:t>
+      </w:r>
+    </w:p>
+    <w:p>
+      <w:pPr>
+        <w:pStyle w:val="ListParagraph"/>
+        <w:numPr>
+          <w:ilvl w:val="0"/>
+          <w:numId w:val="13"/>
+        </w:numPr>
+        <w:spacing w:line="360" w:lineRule="auto"/>
+        <w:jc w:val="both"/>
+        <w:rPr>
+          <w:rFonts w:ascii="Times New Roman" w:hAnsi="Times New Roman"/>
+          <w:sz w:val="24"/>
+          <w:szCs w:val="24"/>
+          <w:lang w:val="ro-RO"/>
+        </w:rPr>
+      </w:pPr>
+      <w:r>
+        <w:rPr>
+          <w:rFonts w:ascii="Times New Roman" w:hAnsi="Times New Roman"/>
+          <w:b/>
+          <w:sz w:val="24"/>
+          <w:szCs w:val="24"/>
+          <w:lang w:val="ro-RO"/>
+        </w:rPr>
+        <w:t xml:space="preserve">Control asupra funcțiilor aplicației Desktop – </w:t>
+      </w:r>
+      <w:r>
+        <w:rPr>
+          <w:rFonts w:ascii="Times New Roman" w:hAnsi="Times New Roman"/>
+          <w:sz w:val="24"/>
+          <w:szCs w:val="24"/>
+          <w:lang w:val="ro-RO"/>
+        </w:rPr>
+        <w:t>prin aplicația mobila se pot trimite comenzi spre aplicația Desktop pe calea: dispozitiv Smart – Bluetooth – Arduino – USB - PC</w:t>
+      </w:r>
+    </w:p>
+    <w:p>
+      <w:pPr>
+        <w:spacing w:line="360" w:lineRule="auto"/>
+        <w:jc w:val="both"/>
+        <w:rPr>
+          <w:rFonts w:ascii="Times New Roman" w:hAnsi="Times New Roman"/>
+          <w:sz w:val="24"/>
+          <w:szCs w:val="24"/>
+          <w:lang w:val="ro-RO"/>
+        </w:rPr>
+      </w:pPr>
+      <w:r>
+        <w:rPr>
+          <w:rFonts w:ascii="Times New Roman" w:hAnsi="Times New Roman"/>
+          <w:sz w:val="24"/>
+          <w:szCs w:val="24"/>
+          <w:lang w:val="ro-RO"/>
+        </w:rPr>
+        <w:tab/>
+      </w:r>
+    </w:p>
+    <w:p>
+      <w:pPr>
+        <w:spacing w:line="360" w:lineRule="auto"/>
+        <w:rPr>
+          <w:rFonts w:ascii="Times New Roman" w:hAnsi="Times New Roman"/>
+          <w:sz w:val="24"/>
+          <w:szCs w:val="24"/>
           <w:lang w:val="ro-RO"/>
         </w:rPr>
       </w:pPr>
@@ -20877,7 +22334,6 @@
           <w:szCs w:val="24"/>
           <w:lang w:val="ro-RO"/>
         </w:rPr>
-        <w:lastRenderedPageBreak/>
         <w:t xml:space="preserve">3.2 Arduino  cu c ++ </w:t>
       </w:r>
     </w:p>
@@ -20950,6 +22406,7 @@
           <w:szCs w:val="24"/>
           <w:lang w:val="ro-RO"/>
         </w:rPr>
+        <w:lastRenderedPageBreak/>
         <w:t xml:space="preserve">3.5 Comunicare intre componente </w:t>
       </w:r>
     </w:p>
@@ -21274,47 +22731,47 @@
           <w:szCs w:val="24"/>
           <w:lang w:val="ro-RO"/>
         </w:rPr>
+        <w:t>-Camera obturata -&gt; jaluzele</w:t>
+      </w:r>
+    </w:p>
+    <w:p>
+      <w:pPr>
+        <w:spacing w:line="360" w:lineRule="auto"/>
+        <w:rPr>
+          <w:rFonts w:ascii="Times New Roman" w:hAnsi="Times New Roman"/>
+          <w:sz w:val="24"/>
+          <w:szCs w:val="24"/>
+          <w:lang w:val="ro-RO"/>
+        </w:rPr>
+      </w:pPr>
+      <w:r>
+        <w:rPr>
+          <w:rFonts w:ascii="Times New Roman" w:hAnsi="Times New Roman"/>
+          <w:sz w:val="24"/>
+          <w:szCs w:val="24"/>
+          <w:lang w:val="ro-RO"/>
+        </w:rPr>
+        <w:t xml:space="preserve">-proiectare imagine Negru </w:t>
+      </w:r>
+    </w:p>
+    <w:p>
+      <w:pPr>
+        <w:spacing w:line="360" w:lineRule="auto"/>
+        <w:rPr>
+          <w:rFonts w:ascii="Times New Roman" w:hAnsi="Times New Roman"/>
+          <w:sz w:val="24"/>
+          <w:szCs w:val="24"/>
+          <w:lang w:val="ro-RO"/>
+        </w:rPr>
+      </w:pPr>
+      <w:r>
+        <w:rPr>
+          <w:rFonts w:ascii="Times New Roman" w:hAnsi="Times New Roman"/>
+          <w:sz w:val="24"/>
+          <w:szCs w:val="24"/>
+          <w:lang w:val="ro-RO"/>
+        </w:rPr>
         <w:lastRenderedPageBreak/>
-        <w:t>-Camera obturata -&gt; jaluzele</w:t>
-      </w:r>
-    </w:p>
-    <w:p>
-      <w:pPr>
-        <w:spacing w:line="360" w:lineRule="auto"/>
-        <w:rPr>
-          <w:rFonts w:ascii="Times New Roman" w:hAnsi="Times New Roman"/>
-          <w:sz w:val="24"/>
-          <w:szCs w:val="24"/>
-          <w:lang w:val="ro-RO"/>
-        </w:rPr>
-      </w:pPr>
-      <w:r>
-        <w:rPr>
-          <w:rFonts w:ascii="Times New Roman" w:hAnsi="Times New Roman"/>
-          <w:sz w:val="24"/>
-          <w:szCs w:val="24"/>
-          <w:lang w:val="ro-RO"/>
-        </w:rPr>
-        <w:t xml:space="preserve">-proiectare imagine Negru </w:t>
-      </w:r>
-    </w:p>
-    <w:p>
-      <w:pPr>
-        <w:spacing w:line="360" w:lineRule="auto"/>
-        <w:rPr>
-          <w:rFonts w:ascii="Times New Roman" w:hAnsi="Times New Roman"/>
-          <w:sz w:val="24"/>
-          <w:szCs w:val="24"/>
-          <w:lang w:val="ro-RO"/>
-        </w:rPr>
-      </w:pPr>
-      <w:r>
-        <w:rPr>
-          <w:rFonts w:ascii="Times New Roman" w:hAnsi="Times New Roman"/>
-          <w:sz w:val="24"/>
-          <w:szCs w:val="24"/>
-          <w:lang w:val="ro-RO"/>
-        </w:rPr>
         <w:t xml:space="preserve">FOLOSIRE : Prezentare Teme ale elevilor , ei vin cu solutii foarte variate au mai multi acceeasi greseala. Trebuie tinut un curs cu PDF( Alt + Tab -&gt; schimb de la pdf la aplicatie)  nu stimultan </w:t>
       </w:r>
     </w:p>
@@ -21596,7 +23053,6 @@
     </w:p>
     <w:p>
       <w:r>
-        <w:lastRenderedPageBreak/>
         <w:t xml:space="preserve">[10] </w:t>
       </w:r>
       <w:hyperlink r:id="rId30" w:history="1">
@@ -21624,6 +23080,7 @@
     <w:p/>
     <w:p>
       <w:r>
+        <w:lastRenderedPageBreak/>
         <w:t xml:space="preserve">[12] </w:t>
       </w:r>
       <w:r>
@@ -21744,7 +23201,7 @@
           <w:color w:val="auto"/>
         </w:rPr>
       </w:pPr>
-      <w:bookmarkStart w:id="20" w:name="_Toc515121052"/>
+      <w:bookmarkStart w:id="21" w:name="_Toc515191018"/>
       <w:r>
         <w:rPr>
           <w:rFonts w:ascii="Calibri" w:eastAsia="Calibri" w:hAnsi="Calibri" w:cs="Times New Roman"/>
@@ -21774,7 +23231,7 @@
         </w:rPr>
         <w:t xml:space="preserve"> 2017</w:t>
       </w:r>
-      <w:bookmarkEnd w:id="20"/>
+      <w:bookmarkEnd w:id="21"/>
       <w:r>
         <w:rPr>
           <w:rFonts w:ascii="Calibri" w:eastAsia="Calibri" w:hAnsi="Calibri" w:cs="Times New Roman"/>
@@ -22121,7 +23578,6 @@
     <w:p/>
     <w:p>
       <w:r>
-        <w:lastRenderedPageBreak/>
         <w:tab/>
       </w:r>
       <w:r>
@@ -22160,7 +23616,14 @@
           <w:rPr>
             <w:rStyle w:val="Hyperlink"/>
           </w:rPr>
-          <w:t>https://www.google.ro/search?biw=1280&amp;bih=893&amp;tbm=isch&amp;sa=1&amp;ei=a9L7Wtu_H5SjmwXP2ILABQ&amp;q=opencv+architecture&amp;oq=OpenCV+architec&amp;gs_l=img.3.0.0i19k1l2.9555.11066.0.11901.9.6.0.3.3.0.140.383.0j3.3.0....0...1c.1.64.img..3.6.404....0.4-hQfthNgbg#imgrc=mbENGINorYG7QM</w:t>
+          <w:t>https://www.google.ro/search?biw=1280&amp;bih=893&amp;tbm=isch&amp;sa=1&amp;ei=a9L7Wtu_H5SjmwXP2ILABQ&amp;q</w:t>
+        </w:r>
+        <w:r>
+          <w:rPr>
+            <w:rStyle w:val="Hyperlink"/>
+          </w:rPr>
+          <w:lastRenderedPageBreak/>
+          <w:t>=opencv+architecture&amp;oq=OpenCV+architec&amp;gs_l=img.3.0.0i19k1l2.9555.11066.0.11901.9.6.0.3.3.0.140.383.0j3.3.0....0...1c.1.64.img..3.6.404....0.4-hQfthNgbg#imgrc=mbENGINorYG7QM</w:t>
         </w:r>
       </w:hyperlink>
     </w:p>
@@ -22302,7 +23765,7 @@
             <w:rPr>
               <w:noProof/>
             </w:rPr>
-            <w:t>29</w:t>
+            <w:t>31</w:t>
           </w:r>
         </w:fldSimple>
       </w:p>
@@ -22591,6 +24054,119 @@
     </w:lvl>
   </w:abstractNum>
   <w:abstractNum w:abstractNumId="2">
+    <w:nsid w:val="18AB0978"/>
+    <w:multiLevelType w:val="hybridMultilevel"/>
+    <w:tmpl w:val="C3E0FC52"/>
+    <w:lvl w:ilvl="0" w:tplc="04090001">
+      <w:start w:val="1"/>
+      <w:numFmt w:val="bullet"/>
+      <w:lvlText w:val=""/>
+      <w:lvlJc w:val="left"/>
+      <w:pPr>
+        <w:ind w:left="1440" w:hanging="360"/>
+      </w:pPr>
+      <w:rPr>
+        <w:rFonts w:ascii="Symbol" w:hAnsi="Symbol" w:hint="default"/>
+      </w:rPr>
+    </w:lvl>
+    <w:lvl w:ilvl="1" w:tplc="04090003" w:tentative="1">
+      <w:start w:val="1"/>
+      <w:numFmt w:val="bullet"/>
+      <w:lvlText w:val="o"/>
+      <w:lvlJc w:val="left"/>
+      <w:pPr>
+        <w:ind w:left="2160" w:hanging="360"/>
+      </w:pPr>
+      <w:rPr>
+        <w:rFonts w:ascii="Courier New" w:hAnsi="Courier New" w:cs="Courier New" w:hint="default"/>
+      </w:rPr>
+    </w:lvl>
+    <w:lvl w:ilvl="2" w:tplc="04090005" w:tentative="1">
+      <w:start w:val="1"/>
+      <w:numFmt w:val="bullet"/>
+      <w:lvlText w:val=""/>
+      <w:lvlJc w:val="left"/>
+      <w:pPr>
+        <w:ind w:left="2880" w:hanging="360"/>
+      </w:pPr>
+      <w:rPr>
+        <w:rFonts w:ascii="Wingdings" w:hAnsi="Wingdings" w:hint="default"/>
+      </w:rPr>
+    </w:lvl>
+    <w:lvl w:ilvl="3" w:tplc="04090001" w:tentative="1">
+      <w:start w:val="1"/>
+      <w:numFmt w:val="bullet"/>
+      <w:lvlText w:val=""/>
+      <w:lvlJc w:val="left"/>
+      <w:pPr>
+        <w:ind w:left="3600" w:hanging="360"/>
+      </w:pPr>
+      <w:rPr>
+        <w:rFonts w:ascii="Symbol" w:hAnsi="Symbol" w:hint="default"/>
+      </w:rPr>
+    </w:lvl>
+    <w:lvl w:ilvl="4" w:tplc="04090003" w:tentative="1">
+      <w:start w:val="1"/>
+      <w:numFmt w:val="bullet"/>
+      <w:lvlText w:val="o"/>
+      <w:lvlJc w:val="left"/>
+      <w:pPr>
+        <w:ind w:left="4320" w:hanging="360"/>
+      </w:pPr>
+      <w:rPr>
+        <w:rFonts w:ascii="Courier New" w:hAnsi="Courier New" w:cs="Courier New" w:hint="default"/>
+      </w:rPr>
+    </w:lvl>
+    <w:lvl w:ilvl="5" w:tplc="04090005" w:tentative="1">
+      <w:start w:val="1"/>
+      <w:numFmt w:val="bullet"/>
+      <w:lvlText w:val=""/>
+      <w:lvlJc w:val="left"/>
+      <w:pPr>
+        <w:ind w:left="5040" w:hanging="360"/>
+      </w:pPr>
+      <w:rPr>
+        <w:rFonts w:ascii="Wingdings" w:hAnsi="Wingdings" w:hint="default"/>
+      </w:rPr>
+    </w:lvl>
+    <w:lvl w:ilvl="6" w:tplc="04090001" w:tentative="1">
+      <w:start w:val="1"/>
+      <w:numFmt w:val="bullet"/>
+      <w:lvlText w:val=""/>
+      <w:lvlJc w:val="left"/>
+      <w:pPr>
+        <w:ind w:left="5760" w:hanging="360"/>
+      </w:pPr>
+      <w:rPr>
+        <w:rFonts w:ascii="Symbol" w:hAnsi="Symbol" w:hint="default"/>
+      </w:rPr>
+    </w:lvl>
+    <w:lvl w:ilvl="7" w:tplc="04090003" w:tentative="1">
+      <w:start w:val="1"/>
+      <w:numFmt w:val="bullet"/>
+      <w:lvlText w:val="o"/>
+      <w:lvlJc w:val="left"/>
+      <w:pPr>
+        <w:ind w:left="6480" w:hanging="360"/>
+      </w:pPr>
+      <w:rPr>
+        <w:rFonts w:ascii="Courier New" w:hAnsi="Courier New" w:cs="Courier New" w:hint="default"/>
+      </w:rPr>
+    </w:lvl>
+    <w:lvl w:ilvl="8" w:tplc="04090005" w:tentative="1">
+      <w:start w:val="1"/>
+      <w:numFmt w:val="bullet"/>
+      <w:lvlText w:val=""/>
+      <w:lvlJc w:val="left"/>
+      <w:pPr>
+        <w:ind w:left="7200" w:hanging="360"/>
+      </w:pPr>
+      <w:rPr>
+        <w:rFonts w:ascii="Wingdings" w:hAnsi="Wingdings" w:hint="default"/>
+      </w:rPr>
+    </w:lvl>
+  </w:abstractNum>
+  <w:abstractNum w:abstractNumId="3">
     <w:nsid w:val="1AAE48FC"/>
     <w:multiLevelType w:val="hybridMultilevel"/>
     <w:tmpl w:val="FDF6754C"/>
@@ -22703,17 +24279,17 @@
       </w:rPr>
     </w:lvl>
   </w:abstractNum>
-  <w:abstractNum w:abstractNumId="3">
-    <w:nsid w:val="2BD11E60"/>
+  <w:abstractNum w:abstractNumId="4">
+    <w:nsid w:val="1DF324A7"/>
     <w:multiLevelType w:val="hybridMultilevel"/>
-    <w:tmpl w:val="F6047B24"/>
+    <w:tmpl w:val="A8CC2052"/>
     <w:lvl w:ilvl="0" w:tplc="04090001">
       <w:start w:val="1"/>
       <w:numFmt w:val="bullet"/>
       <w:lvlText w:val=""/>
       <w:lvlJc w:val="left"/>
       <w:pPr>
-        <w:ind w:left="1440" w:hanging="360"/>
+        <w:ind w:left="720" w:hanging="360"/>
       </w:pPr>
       <w:rPr>
         <w:rFonts w:ascii="Symbol" w:hAnsi="Symbol" w:hint="default"/>
@@ -22725,7 +24301,7 @@
       <w:lvlText w:val="o"/>
       <w:lvlJc w:val="left"/>
       <w:pPr>
-        <w:ind w:left="2160" w:hanging="360"/>
+        <w:ind w:left="1440" w:hanging="360"/>
       </w:pPr>
       <w:rPr>
         <w:rFonts w:ascii="Courier New" w:hAnsi="Courier New" w:cs="Courier New" w:hint="default"/>
@@ -22737,7 +24313,7 @@
       <w:lvlText w:val=""/>
       <w:lvlJc w:val="left"/>
       <w:pPr>
-        <w:ind w:left="2880" w:hanging="360"/>
+        <w:ind w:left="2160" w:hanging="360"/>
       </w:pPr>
       <w:rPr>
         <w:rFonts w:ascii="Wingdings" w:hAnsi="Wingdings" w:hint="default"/>
@@ -22749,7 +24325,7 @@
       <w:lvlText w:val=""/>
       <w:lvlJc w:val="left"/>
       <w:pPr>
-        <w:ind w:left="3600" w:hanging="360"/>
+        <w:ind w:left="2880" w:hanging="360"/>
       </w:pPr>
       <w:rPr>
         <w:rFonts w:ascii="Symbol" w:hAnsi="Symbol" w:hint="default"/>
@@ -22761,7 +24337,7 @@
       <w:lvlText w:val="o"/>
       <w:lvlJc w:val="left"/>
       <w:pPr>
-        <w:ind w:left="4320" w:hanging="360"/>
+        <w:ind w:left="3600" w:hanging="360"/>
       </w:pPr>
       <w:rPr>
         <w:rFonts w:ascii="Courier New" w:hAnsi="Courier New" w:cs="Courier New" w:hint="default"/>
@@ -22773,7 +24349,7 @@
       <w:lvlText w:val=""/>
       <w:lvlJc w:val="left"/>
       <w:pPr>
-        <w:ind w:left="5040" w:hanging="360"/>
+        <w:ind w:left="4320" w:hanging="360"/>
       </w:pPr>
       <w:rPr>
         <w:rFonts w:ascii="Wingdings" w:hAnsi="Wingdings" w:hint="default"/>
@@ -22785,7 +24361,7 @@
       <w:lvlText w:val=""/>
       <w:lvlJc w:val="left"/>
       <w:pPr>
-        <w:ind w:left="5760" w:hanging="360"/>
+        <w:ind w:left="5040" w:hanging="360"/>
       </w:pPr>
       <w:rPr>
         <w:rFonts w:ascii="Symbol" w:hAnsi="Symbol" w:hint="default"/>
@@ -22797,7 +24373,7 @@
       <w:lvlText w:val="o"/>
       <w:lvlJc w:val="left"/>
       <w:pPr>
-        <w:ind w:left="6480" w:hanging="360"/>
+        <w:ind w:left="5760" w:hanging="360"/>
       </w:pPr>
       <w:rPr>
         <w:rFonts w:ascii="Courier New" w:hAnsi="Courier New" w:cs="Courier New" w:hint="default"/>
@@ -22809,14 +24385,127 @@
       <w:lvlText w:val=""/>
       <w:lvlJc w:val="left"/>
       <w:pPr>
-        <w:ind w:left="7200" w:hanging="360"/>
+        <w:ind w:left="6480" w:hanging="360"/>
       </w:pPr>
       <w:rPr>
         <w:rFonts w:ascii="Wingdings" w:hAnsi="Wingdings" w:hint="default"/>
       </w:rPr>
     </w:lvl>
   </w:abstractNum>
-  <w:abstractNum w:abstractNumId="4">
+  <w:abstractNum w:abstractNumId="5">
+    <w:nsid w:val="2BD11E60"/>
+    <w:multiLevelType w:val="hybridMultilevel"/>
+    <w:tmpl w:val="F6047B24"/>
+    <w:lvl w:ilvl="0" w:tplc="04090001">
+      <w:start w:val="1"/>
+      <w:numFmt w:val="bullet"/>
+      <w:lvlText w:val=""/>
+      <w:lvlJc w:val="left"/>
+      <w:pPr>
+        <w:ind w:left="1440" w:hanging="360"/>
+      </w:pPr>
+      <w:rPr>
+        <w:rFonts w:ascii="Symbol" w:hAnsi="Symbol" w:hint="default"/>
+      </w:rPr>
+    </w:lvl>
+    <w:lvl w:ilvl="1" w:tplc="04090003" w:tentative="1">
+      <w:start w:val="1"/>
+      <w:numFmt w:val="bullet"/>
+      <w:lvlText w:val="o"/>
+      <w:lvlJc w:val="left"/>
+      <w:pPr>
+        <w:ind w:left="2160" w:hanging="360"/>
+      </w:pPr>
+      <w:rPr>
+        <w:rFonts w:ascii="Courier New" w:hAnsi="Courier New" w:cs="Courier New" w:hint="default"/>
+      </w:rPr>
+    </w:lvl>
+    <w:lvl w:ilvl="2" w:tplc="04090005" w:tentative="1">
+      <w:start w:val="1"/>
+      <w:numFmt w:val="bullet"/>
+      <w:lvlText w:val=""/>
+      <w:lvlJc w:val="left"/>
+      <w:pPr>
+        <w:ind w:left="2880" w:hanging="360"/>
+      </w:pPr>
+      <w:rPr>
+        <w:rFonts w:ascii="Wingdings" w:hAnsi="Wingdings" w:hint="default"/>
+      </w:rPr>
+    </w:lvl>
+    <w:lvl w:ilvl="3" w:tplc="04090001" w:tentative="1">
+      <w:start w:val="1"/>
+      <w:numFmt w:val="bullet"/>
+      <w:lvlText w:val=""/>
+      <w:lvlJc w:val="left"/>
+      <w:pPr>
+        <w:ind w:left="3600" w:hanging="360"/>
+      </w:pPr>
+      <w:rPr>
+        <w:rFonts w:ascii="Symbol" w:hAnsi="Symbol" w:hint="default"/>
+      </w:rPr>
+    </w:lvl>
+    <w:lvl w:ilvl="4" w:tplc="04090003" w:tentative="1">
+      <w:start w:val="1"/>
+      <w:numFmt w:val="bullet"/>
+      <w:lvlText w:val="o"/>
+      <w:lvlJc w:val="left"/>
+      <w:pPr>
+        <w:ind w:left="4320" w:hanging="360"/>
+      </w:pPr>
+      <w:rPr>
+        <w:rFonts w:ascii="Courier New" w:hAnsi="Courier New" w:cs="Courier New" w:hint="default"/>
+      </w:rPr>
+    </w:lvl>
+    <w:lvl w:ilvl="5" w:tplc="04090005" w:tentative="1">
+      <w:start w:val="1"/>
+      <w:numFmt w:val="bullet"/>
+      <w:lvlText w:val=""/>
+      <w:lvlJc w:val="left"/>
+      <w:pPr>
+        <w:ind w:left="5040" w:hanging="360"/>
+      </w:pPr>
+      <w:rPr>
+        <w:rFonts w:ascii="Wingdings" w:hAnsi="Wingdings" w:hint="default"/>
+      </w:rPr>
+    </w:lvl>
+    <w:lvl w:ilvl="6" w:tplc="04090001" w:tentative="1">
+      <w:start w:val="1"/>
+      <w:numFmt w:val="bullet"/>
+      <w:lvlText w:val=""/>
+      <w:lvlJc w:val="left"/>
+      <w:pPr>
+        <w:ind w:left="5760" w:hanging="360"/>
+      </w:pPr>
+      <w:rPr>
+        <w:rFonts w:ascii="Symbol" w:hAnsi="Symbol" w:hint="default"/>
+      </w:rPr>
+    </w:lvl>
+    <w:lvl w:ilvl="7" w:tplc="04090003" w:tentative="1">
+      <w:start w:val="1"/>
+      <w:numFmt w:val="bullet"/>
+      <w:lvlText w:val="o"/>
+      <w:lvlJc w:val="left"/>
+      <w:pPr>
+        <w:ind w:left="6480" w:hanging="360"/>
+      </w:pPr>
+      <w:rPr>
+        <w:rFonts w:ascii="Courier New" w:hAnsi="Courier New" w:cs="Courier New" w:hint="default"/>
+      </w:rPr>
+    </w:lvl>
+    <w:lvl w:ilvl="8" w:tplc="04090005" w:tentative="1">
+      <w:start w:val="1"/>
+      <w:numFmt w:val="bullet"/>
+      <w:lvlText w:val=""/>
+      <w:lvlJc w:val="left"/>
+      <w:pPr>
+        <w:ind w:left="7200" w:hanging="360"/>
+      </w:pPr>
+      <w:rPr>
+        <w:rFonts w:ascii="Wingdings" w:hAnsi="Wingdings" w:hint="default"/>
+      </w:rPr>
+    </w:lvl>
+  </w:abstractNum>
+  <w:abstractNum w:abstractNumId="6">
     <w:nsid w:val="4D196EE9"/>
     <w:multiLevelType w:val="hybridMultilevel"/>
     <w:tmpl w:val="166ED820"/>
@@ -22929,17 +24618,17 @@
       </w:rPr>
     </w:lvl>
   </w:abstractNum>
-  <w:abstractNum w:abstractNumId="5">
-    <w:nsid w:val="54784EDB"/>
+  <w:abstractNum w:abstractNumId="7">
+    <w:nsid w:val="4FB76AFA"/>
     <w:multiLevelType w:val="hybridMultilevel"/>
-    <w:tmpl w:val="B792D18E"/>
+    <w:tmpl w:val="57B898BE"/>
     <w:lvl w:ilvl="0" w:tplc="04090001">
       <w:start w:val="1"/>
       <w:numFmt w:val="bullet"/>
       <w:lvlText w:val=""/>
       <w:lvlJc w:val="left"/>
       <w:pPr>
-        <w:ind w:left="1446" w:hanging="360"/>
+        <w:ind w:left="720" w:hanging="360"/>
       </w:pPr>
       <w:rPr>
         <w:rFonts w:ascii="Symbol" w:hAnsi="Symbol" w:hint="default"/>
@@ -22951,7 +24640,7 @@
       <w:lvlText w:val="o"/>
       <w:lvlJc w:val="left"/>
       <w:pPr>
-        <w:ind w:left="2166" w:hanging="360"/>
+        <w:ind w:left="1440" w:hanging="360"/>
       </w:pPr>
       <w:rPr>
         <w:rFonts w:ascii="Courier New" w:hAnsi="Courier New" w:cs="Courier New" w:hint="default"/>
@@ -22963,7 +24652,7 @@
       <w:lvlText w:val=""/>
       <w:lvlJc w:val="left"/>
       <w:pPr>
-        <w:ind w:left="2886" w:hanging="360"/>
+        <w:ind w:left="2160" w:hanging="360"/>
       </w:pPr>
       <w:rPr>
         <w:rFonts w:ascii="Wingdings" w:hAnsi="Wingdings" w:hint="default"/>
@@ -22975,7 +24664,7 @@
       <w:lvlText w:val=""/>
       <w:lvlJc w:val="left"/>
       <w:pPr>
-        <w:ind w:left="3606" w:hanging="360"/>
+        <w:ind w:left="2880" w:hanging="360"/>
       </w:pPr>
       <w:rPr>
         <w:rFonts w:ascii="Symbol" w:hAnsi="Symbol" w:hint="default"/>
@@ -22987,7 +24676,7 @@
       <w:lvlText w:val="o"/>
       <w:lvlJc w:val="left"/>
       <w:pPr>
-        <w:ind w:left="4326" w:hanging="360"/>
+        <w:ind w:left="3600" w:hanging="360"/>
       </w:pPr>
       <w:rPr>
         <w:rFonts w:ascii="Courier New" w:hAnsi="Courier New" w:cs="Courier New" w:hint="default"/>
@@ -22999,7 +24688,7 @@
       <w:lvlText w:val=""/>
       <w:lvlJc w:val="left"/>
       <w:pPr>
-        <w:ind w:left="5046" w:hanging="360"/>
+        <w:ind w:left="4320" w:hanging="360"/>
       </w:pPr>
       <w:rPr>
         <w:rFonts w:ascii="Wingdings" w:hAnsi="Wingdings" w:hint="default"/>
@@ -23011,7 +24700,7 @@
       <w:lvlText w:val=""/>
       <w:lvlJc w:val="left"/>
       <w:pPr>
-        <w:ind w:left="5766" w:hanging="360"/>
+        <w:ind w:left="5040" w:hanging="360"/>
       </w:pPr>
       <w:rPr>
         <w:rFonts w:ascii="Symbol" w:hAnsi="Symbol" w:hint="default"/>
@@ -23023,7 +24712,7 @@
       <w:lvlText w:val="o"/>
       <w:lvlJc w:val="left"/>
       <w:pPr>
-        <w:ind w:left="6486" w:hanging="360"/>
+        <w:ind w:left="5760" w:hanging="360"/>
       </w:pPr>
       <w:rPr>
         <w:rFonts w:ascii="Courier New" w:hAnsi="Courier New" w:cs="Courier New" w:hint="default"/>
@@ -23035,24 +24724,24 @@
       <w:lvlText w:val=""/>
       <w:lvlJc w:val="left"/>
       <w:pPr>
-        <w:ind w:left="7206" w:hanging="360"/>
+        <w:ind w:left="6480" w:hanging="360"/>
       </w:pPr>
       <w:rPr>
         <w:rFonts w:ascii="Wingdings" w:hAnsi="Wingdings" w:hint="default"/>
       </w:rPr>
     </w:lvl>
   </w:abstractNum>
-  <w:abstractNum w:abstractNumId="6">
-    <w:nsid w:val="6ADB0FC3"/>
+  <w:abstractNum w:abstractNumId="8">
+    <w:nsid w:val="54784EDB"/>
     <w:multiLevelType w:val="hybridMultilevel"/>
-    <w:tmpl w:val="E3A26B88"/>
+    <w:tmpl w:val="B792D18E"/>
     <w:lvl w:ilvl="0" w:tplc="04090001">
       <w:start w:val="1"/>
       <w:numFmt w:val="bullet"/>
       <w:lvlText w:val=""/>
       <w:lvlJc w:val="left"/>
       <w:pPr>
-        <w:ind w:left="720" w:hanging="360"/>
+        <w:ind w:left="1446" w:hanging="360"/>
       </w:pPr>
       <w:rPr>
         <w:rFonts w:ascii="Symbol" w:hAnsi="Symbol" w:hint="default"/>
@@ -23064,7 +24753,7 @@
       <w:lvlText w:val="o"/>
       <w:lvlJc w:val="left"/>
       <w:pPr>
-        <w:ind w:left="1440" w:hanging="360"/>
+        <w:ind w:left="2166" w:hanging="360"/>
       </w:pPr>
       <w:rPr>
         <w:rFonts w:ascii="Courier New" w:hAnsi="Courier New" w:cs="Courier New" w:hint="default"/>
@@ -23076,7 +24765,7 @@
       <w:lvlText w:val=""/>
       <w:lvlJc w:val="left"/>
       <w:pPr>
-        <w:ind w:left="2160" w:hanging="360"/>
+        <w:ind w:left="2886" w:hanging="360"/>
       </w:pPr>
       <w:rPr>
         <w:rFonts w:ascii="Wingdings" w:hAnsi="Wingdings" w:hint="default"/>
@@ -23088,7 +24777,7 @@
       <w:lvlText w:val=""/>
       <w:lvlJc w:val="left"/>
       <w:pPr>
-        <w:ind w:left="2880" w:hanging="360"/>
+        <w:ind w:left="3606" w:hanging="360"/>
       </w:pPr>
       <w:rPr>
         <w:rFonts w:ascii="Symbol" w:hAnsi="Symbol" w:hint="default"/>
@@ -23100,7 +24789,7 @@
       <w:lvlText w:val="o"/>
       <w:lvlJc w:val="left"/>
       <w:pPr>
-        <w:ind w:left="3600" w:hanging="360"/>
+        <w:ind w:left="4326" w:hanging="360"/>
       </w:pPr>
       <w:rPr>
         <w:rFonts w:ascii="Courier New" w:hAnsi="Courier New" w:cs="Courier New" w:hint="default"/>
@@ -23112,7 +24801,7 @@
       <w:lvlText w:val=""/>
       <w:lvlJc w:val="left"/>
       <w:pPr>
-        <w:ind w:left="4320" w:hanging="360"/>
+        <w:ind w:left="5046" w:hanging="360"/>
       </w:pPr>
       <w:rPr>
         <w:rFonts w:ascii="Wingdings" w:hAnsi="Wingdings" w:hint="default"/>
@@ -23124,7 +24813,7 @@
       <w:lvlText w:val=""/>
       <w:lvlJc w:val="left"/>
       <w:pPr>
-        <w:ind w:left="5040" w:hanging="360"/>
+        <w:ind w:left="5766" w:hanging="360"/>
       </w:pPr>
       <w:rPr>
         <w:rFonts w:ascii="Symbol" w:hAnsi="Symbol" w:hint="default"/>
@@ -23136,7 +24825,7 @@
       <w:lvlText w:val="o"/>
       <w:lvlJc w:val="left"/>
       <w:pPr>
-        <w:ind w:left="5760" w:hanging="360"/>
+        <w:ind w:left="6486" w:hanging="360"/>
       </w:pPr>
       <w:rPr>
         <w:rFonts w:ascii="Courier New" w:hAnsi="Courier New" w:cs="Courier New" w:hint="default"/>
@@ -23148,14 +24837,127 @@
       <w:lvlText w:val=""/>
       <w:lvlJc w:val="left"/>
       <w:pPr>
-        <w:ind w:left="6480" w:hanging="360"/>
+        <w:ind w:left="7206" w:hanging="360"/>
       </w:pPr>
       <w:rPr>
         <w:rFonts w:ascii="Wingdings" w:hAnsi="Wingdings" w:hint="default"/>
       </w:rPr>
     </w:lvl>
   </w:abstractNum>
-  <w:abstractNum w:abstractNumId="7">
+  <w:abstractNum w:abstractNumId="9">
+    <w:nsid w:val="6ADB0FC3"/>
+    <w:multiLevelType w:val="hybridMultilevel"/>
+    <w:tmpl w:val="EEEC5C26"/>
+    <w:lvl w:ilvl="0" w:tplc="04090001">
+      <w:start w:val="1"/>
+      <w:numFmt w:val="bullet"/>
+      <w:lvlText w:val=""/>
+      <w:lvlJc w:val="left"/>
+      <w:pPr>
+        <w:ind w:left="720" w:hanging="360"/>
+      </w:pPr>
+      <w:rPr>
+        <w:rFonts w:ascii="Symbol" w:hAnsi="Symbol" w:hint="default"/>
+      </w:rPr>
+    </w:lvl>
+    <w:lvl w:ilvl="1" w:tplc="04090003" w:tentative="1">
+      <w:start w:val="1"/>
+      <w:numFmt w:val="bullet"/>
+      <w:lvlText w:val="o"/>
+      <w:lvlJc w:val="left"/>
+      <w:pPr>
+        <w:ind w:left="1440" w:hanging="360"/>
+      </w:pPr>
+      <w:rPr>
+        <w:rFonts w:ascii="Courier New" w:hAnsi="Courier New" w:cs="Courier New" w:hint="default"/>
+      </w:rPr>
+    </w:lvl>
+    <w:lvl w:ilvl="2" w:tplc="04090005" w:tentative="1">
+      <w:start w:val="1"/>
+      <w:numFmt w:val="bullet"/>
+      <w:lvlText w:val=""/>
+      <w:lvlJc w:val="left"/>
+      <w:pPr>
+        <w:ind w:left="2160" w:hanging="360"/>
+      </w:pPr>
+      <w:rPr>
+        <w:rFonts w:ascii="Wingdings" w:hAnsi="Wingdings" w:hint="default"/>
+      </w:rPr>
+    </w:lvl>
+    <w:lvl w:ilvl="3" w:tplc="04090001" w:tentative="1">
+      <w:start w:val="1"/>
+      <w:numFmt w:val="bullet"/>
+      <w:lvlText w:val=""/>
+      <w:lvlJc w:val="left"/>
+      <w:pPr>
+        <w:ind w:left="2880" w:hanging="360"/>
+      </w:pPr>
+      <w:rPr>
+        <w:rFonts w:ascii="Symbol" w:hAnsi="Symbol" w:hint="default"/>
+      </w:rPr>
+    </w:lvl>
+    <w:lvl w:ilvl="4" w:tplc="04090003" w:tentative="1">
+      <w:start w:val="1"/>
+      <w:numFmt w:val="bullet"/>
+      <w:lvlText w:val="o"/>
+      <w:lvlJc w:val="left"/>
+      <w:pPr>
+        <w:ind w:left="3600" w:hanging="360"/>
+      </w:pPr>
+      <w:rPr>
+        <w:rFonts w:ascii="Courier New" w:hAnsi="Courier New" w:cs="Courier New" w:hint="default"/>
+      </w:rPr>
+    </w:lvl>
+    <w:lvl w:ilvl="5" w:tplc="04090005" w:tentative="1">
+      <w:start w:val="1"/>
+      <w:numFmt w:val="bullet"/>
+      <w:lvlText w:val=""/>
+      <w:lvlJc w:val="left"/>
+      <w:pPr>
+        <w:ind w:left="4320" w:hanging="360"/>
+      </w:pPr>
+      <w:rPr>
+        <w:rFonts w:ascii="Wingdings" w:hAnsi="Wingdings" w:hint="default"/>
+      </w:rPr>
+    </w:lvl>
+    <w:lvl w:ilvl="6" w:tplc="04090001" w:tentative="1">
+      <w:start w:val="1"/>
+      <w:numFmt w:val="bullet"/>
+      <w:lvlText w:val=""/>
+      <w:lvlJc w:val="left"/>
+      <w:pPr>
+        <w:ind w:left="5040" w:hanging="360"/>
+      </w:pPr>
+      <w:rPr>
+        <w:rFonts w:ascii="Symbol" w:hAnsi="Symbol" w:hint="default"/>
+      </w:rPr>
+    </w:lvl>
+    <w:lvl w:ilvl="7" w:tplc="04090003" w:tentative="1">
+      <w:start w:val="1"/>
+      <w:numFmt w:val="bullet"/>
+      <w:lvlText w:val="o"/>
+      <w:lvlJc w:val="left"/>
+      <w:pPr>
+        <w:ind w:left="5760" w:hanging="360"/>
+      </w:pPr>
+      <w:rPr>
+        <w:rFonts w:ascii="Courier New" w:hAnsi="Courier New" w:cs="Courier New" w:hint="default"/>
+      </w:rPr>
+    </w:lvl>
+    <w:lvl w:ilvl="8" w:tplc="04090005" w:tentative="1">
+      <w:start w:val="1"/>
+      <w:numFmt w:val="bullet"/>
+      <w:lvlText w:val=""/>
+      <w:lvlJc w:val="left"/>
+      <w:pPr>
+        <w:ind w:left="6480" w:hanging="360"/>
+      </w:pPr>
+      <w:rPr>
+        <w:rFonts w:ascii="Wingdings" w:hAnsi="Wingdings" w:hint="default"/>
+      </w:rPr>
+    </w:lvl>
+  </w:abstractNum>
+  <w:abstractNum w:abstractNumId="10">
     <w:nsid w:val="6D38502F"/>
     <w:multiLevelType w:val="hybridMultilevel"/>
     <w:tmpl w:val="D02A63D6"/>
@@ -23244,7 +25046,120 @@
       </w:pPr>
     </w:lvl>
   </w:abstractNum>
-  <w:abstractNum w:abstractNumId="8">
+  <w:abstractNum w:abstractNumId="11">
+    <w:nsid w:val="7E62378D"/>
+    <w:multiLevelType w:val="hybridMultilevel"/>
+    <w:tmpl w:val="A4EA3F1A"/>
+    <w:lvl w:ilvl="0" w:tplc="04090001">
+      <w:start w:val="1"/>
+      <w:numFmt w:val="bullet"/>
+      <w:lvlText w:val=""/>
+      <w:lvlJc w:val="left"/>
+      <w:pPr>
+        <w:ind w:left="1440" w:hanging="360"/>
+      </w:pPr>
+      <w:rPr>
+        <w:rFonts w:ascii="Symbol" w:hAnsi="Symbol" w:hint="default"/>
+      </w:rPr>
+    </w:lvl>
+    <w:lvl w:ilvl="1" w:tplc="04090003" w:tentative="1">
+      <w:start w:val="1"/>
+      <w:numFmt w:val="bullet"/>
+      <w:lvlText w:val="o"/>
+      <w:lvlJc w:val="left"/>
+      <w:pPr>
+        <w:ind w:left="2160" w:hanging="360"/>
+      </w:pPr>
+      <w:rPr>
+        <w:rFonts w:ascii="Courier New" w:hAnsi="Courier New" w:cs="Courier New" w:hint="default"/>
+      </w:rPr>
+    </w:lvl>
+    <w:lvl w:ilvl="2" w:tplc="04090005" w:tentative="1">
+      <w:start w:val="1"/>
+      <w:numFmt w:val="bullet"/>
+      <w:lvlText w:val=""/>
+      <w:lvlJc w:val="left"/>
+      <w:pPr>
+        <w:ind w:left="2880" w:hanging="360"/>
+      </w:pPr>
+      <w:rPr>
+        <w:rFonts w:ascii="Wingdings" w:hAnsi="Wingdings" w:hint="default"/>
+      </w:rPr>
+    </w:lvl>
+    <w:lvl w:ilvl="3" w:tplc="04090001" w:tentative="1">
+      <w:start w:val="1"/>
+      <w:numFmt w:val="bullet"/>
+      <w:lvlText w:val=""/>
+      <w:lvlJc w:val="left"/>
+      <w:pPr>
+        <w:ind w:left="3600" w:hanging="360"/>
+      </w:pPr>
+      <w:rPr>
+        <w:rFonts w:ascii="Symbol" w:hAnsi="Symbol" w:hint="default"/>
+      </w:rPr>
+    </w:lvl>
+    <w:lvl w:ilvl="4" w:tplc="04090003" w:tentative="1">
+      <w:start w:val="1"/>
+      <w:numFmt w:val="bullet"/>
+      <w:lvlText w:val="o"/>
+      <w:lvlJc w:val="left"/>
+      <w:pPr>
+        <w:ind w:left="4320" w:hanging="360"/>
+      </w:pPr>
+      <w:rPr>
+        <w:rFonts w:ascii="Courier New" w:hAnsi="Courier New" w:cs="Courier New" w:hint="default"/>
+      </w:rPr>
+    </w:lvl>
+    <w:lvl w:ilvl="5" w:tplc="04090005" w:tentative="1">
+      <w:start w:val="1"/>
+      <w:numFmt w:val="bullet"/>
+      <w:lvlText w:val=""/>
+      <w:lvlJc w:val="left"/>
+      <w:pPr>
+        <w:ind w:left="5040" w:hanging="360"/>
+      </w:pPr>
+      <w:rPr>
+        <w:rFonts w:ascii="Wingdings" w:hAnsi="Wingdings" w:hint="default"/>
+      </w:rPr>
+    </w:lvl>
+    <w:lvl w:ilvl="6" w:tplc="04090001" w:tentative="1">
+      <w:start w:val="1"/>
+      <w:numFmt w:val="bullet"/>
+      <w:lvlText w:val=""/>
+      <w:lvlJc w:val="left"/>
+      <w:pPr>
+        <w:ind w:left="5760" w:hanging="360"/>
+      </w:pPr>
+      <w:rPr>
+        <w:rFonts w:ascii="Symbol" w:hAnsi="Symbol" w:hint="default"/>
+      </w:rPr>
+    </w:lvl>
+    <w:lvl w:ilvl="7" w:tplc="04090003" w:tentative="1">
+      <w:start w:val="1"/>
+      <w:numFmt w:val="bullet"/>
+      <w:lvlText w:val="o"/>
+      <w:lvlJc w:val="left"/>
+      <w:pPr>
+        <w:ind w:left="6480" w:hanging="360"/>
+      </w:pPr>
+      <w:rPr>
+        <w:rFonts w:ascii="Courier New" w:hAnsi="Courier New" w:cs="Courier New" w:hint="default"/>
+      </w:rPr>
+    </w:lvl>
+    <w:lvl w:ilvl="8" w:tplc="04090005" w:tentative="1">
+      <w:start w:val="1"/>
+      <w:numFmt w:val="bullet"/>
+      <w:lvlText w:val=""/>
+      <w:lvlJc w:val="left"/>
+      <w:pPr>
+        <w:ind w:left="7200" w:hanging="360"/>
+      </w:pPr>
+      <w:rPr>
+        <w:rFonts w:ascii="Wingdings" w:hAnsi="Wingdings" w:hint="default"/>
+      </w:rPr>
+    </w:lvl>
+  </w:abstractNum>
+  <w:abstractNum w:abstractNumId="12">
     <w:nsid w:val="7FCA439B"/>
     <w:multiLevelType w:val="hybridMultilevel"/>
     <w:tmpl w:val="9412E658"/>
@@ -23364,25 +25279,37 @@
     <w:abstractNumId w:val="0"/>
   </w:num>
   <w:num w:numId="3">
-    <w:abstractNumId w:val="7"/>
+    <w:abstractNumId w:val="10"/>
   </w:num>
   <w:num w:numId="4">
+    <w:abstractNumId w:val="3"/>
+  </w:num>
+  <w:num w:numId="5">
+    <w:abstractNumId w:val="5"/>
+  </w:num>
+  <w:num w:numId="6">
+    <w:abstractNumId w:val="12"/>
+  </w:num>
+  <w:num w:numId="7">
+    <w:abstractNumId w:val="8"/>
+  </w:num>
+  <w:num w:numId="8">
+    <w:abstractNumId w:val="9"/>
+  </w:num>
+  <w:num w:numId="9">
+    <w:abstractNumId w:val="6"/>
+  </w:num>
+  <w:num w:numId="10">
+    <w:abstractNumId w:val="4"/>
+  </w:num>
+  <w:num w:numId="11">
+    <w:abstractNumId w:val="11"/>
+  </w:num>
+  <w:num w:numId="12">
     <w:abstractNumId w:val="2"/>
   </w:num>
-  <w:num w:numId="5">
-    <w:abstractNumId w:val="3"/>
-  </w:num>
-  <w:num w:numId="6">
-    <w:abstractNumId w:val="8"/>
-  </w:num>
-  <w:num w:numId="7">
-    <w:abstractNumId w:val="5"/>
-  </w:num>
-  <w:num w:numId="8">
-    <w:abstractNumId w:val="6"/>
-  </w:num>
-  <w:num w:numId="9">
-    <w:abstractNumId w:val="4"/>
+  <w:num w:numId="13">
+    <w:abstractNumId w:val="7"/>
   </w:num>
 </w:numbering>
 </file>
@@ -23623,7 +25550,6 @@
   <w:style w:type="character" w:default="1" w:styleId="DefaultParagraphFont">
     <w:name w:val="Default Paragraph Font"/>
     <w:uiPriority w:val="1"/>
-    <w:semiHidden/>
     <w:unhideWhenUsed/>
   </w:style>
   <w:style w:type="table" w:default="1" w:styleId="TableNormal">
@@ -24149,7 +26075,7 @@
 </file>
 
 <file path=customXml/itemProps1.xml><?xml version="1.0" encoding="utf-8"?>
-<ds:datastoreItem xmlns:ds="http://schemas.openxmlformats.org/officeDocument/2006/customXml" ds:itemID="{CFE32308-E8B5-4E74-B905-5C5F7F0F5760}">
+<ds:datastoreItem xmlns:ds="http://schemas.openxmlformats.org/officeDocument/2006/customXml" ds:itemID="{AA2559DE-B4A9-4962-B3EC-162B81618794}">
   <ds:schemaRefs>
     <ds:schemaRef ds:uri="http://schemas.openxmlformats.org/officeDocument/2006/bibliography"/>
   </ds:schemaRefs>

--- a/DOCUMENTATIE/Tarce Paul - Lucrare Licenta3.docx
+++ b/DOCUMENTATIE/Tarce Paul - Lucrare Licenta3.docx
@@ -140,6 +140,16 @@
           <w:szCs w:val="28"/>
           <w:lang w:val="ro-RO"/>
         </w:rPr>
+        <w:t>v</w:t>
+      </w:r>
+      <w:r>
+        <w:rPr>
+          <w:rFonts w:ascii="Times New Roman" w:hAnsi="Times New Roman"/>
+          <w:bCs/>
+          <w:sz w:val="28"/>
+          <w:szCs w:val="28"/>
+          <w:lang w:val="ro-RO"/>
+        </w:rPr>
         <w:t>Universitatea Politehnica Timişoara</w:t>
       </w:r>
     </w:p>
@@ -788,7 +798,7 @@
           <w:r>
             <w:fldChar w:fldCharType="separate"/>
           </w:r>
-          <w:hyperlink w:anchor="_Toc515190997" w:history="1">
+          <w:hyperlink w:anchor="_Toc515319783" w:history="1">
             <w:r>
               <w:rPr>
                 <w:rStyle w:val="Hyperlink"/>
@@ -816,7 +826,7 @@
                 <w:noProof/>
                 <w:webHidden/>
               </w:rPr>
-              <w:instrText xml:space="preserve"> PAGEREF _Toc515190997 \h </w:instrText>
+              <w:instrText xml:space="preserve"> PAGEREF _Toc515319783 \h </w:instrText>
             </w:r>
             <w:r>
               <w:rPr>
@@ -859,7 +869,7 @@
               <w:noProof/>
             </w:rPr>
           </w:pPr>
-          <w:hyperlink w:anchor="_Toc515190998" w:history="1">
+          <w:hyperlink w:anchor="_Toc515319784" w:history="1">
             <w:r>
               <w:rPr>
                 <w:rStyle w:val="Hyperlink"/>
@@ -902,7 +912,7 @@
                 <w:noProof/>
                 <w:webHidden/>
               </w:rPr>
-              <w:instrText xml:space="preserve"> PAGEREF _Toc515190998 \h </w:instrText>
+              <w:instrText xml:space="preserve"> PAGEREF _Toc515319784 \h </w:instrText>
             </w:r>
             <w:r>
               <w:rPr>
@@ -945,7 +955,7 @@
               <w:noProof/>
             </w:rPr>
           </w:pPr>
-          <w:hyperlink w:anchor="_Toc515190999" w:history="1">
+          <w:hyperlink w:anchor="_Toc515319785" w:history="1">
             <w:r>
               <w:rPr>
                 <w:rStyle w:val="Hyperlink"/>
@@ -988,7 +998,7 @@
                 <w:noProof/>
                 <w:webHidden/>
               </w:rPr>
-              <w:instrText xml:space="preserve"> PAGEREF _Toc515190999 \h </w:instrText>
+              <w:instrText xml:space="preserve"> PAGEREF _Toc515319785 \h </w:instrText>
             </w:r>
             <w:r>
               <w:rPr>
@@ -1031,7 +1041,7 @@
               <w:noProof/>
             </w:rPr>
           </w:pPr>
-          <w:hyperlink w:anchor="_Toc515191000" w:history="1">
+          <w:hyperlink w:anchor="_Toc515319786" w:history="1">
             <w:r>
               <w:rPr>
                 <w:rStyle w:val="Hyperlink"/>
@@ -1074,7 +1084,7 @@
                 <w:noProof/>
                 <w:webHidden/>
               </w:rPr>
-              <w:instrText xml:space="preserve"> PAGEREF _Toc515191000 \h </w:instrText>
+              <w:instrText xml:space="preserve"> PAGEREF _Toc515319786 \h </w:instrText>
             </w:r>
             <w:r>
               <w:rPr>
@@ -1116,7 +1126,7 @@
               <w:noProof/>
             </w:rPr>
           </w:pPr>
-          <w:hyperlink w:anchor="_Toc515191001" w:history="1">
+          <w:hyperlink w:anchor="_Toc515319787" w:history="1">
             <w:r>
               <w:rPr>
                 <w:rStyle w:val="Hyperlink"/>
@@ -1144,7 +1154,7 @@
                 <w:noProof/>
                 <w:webHidden/>
               </w:rPr>
-              <w:instrText xml:space="preserve"> PAGEREF _Toc515191001 \h </w:instrText>
+              <w:instrText xml:space="preserve"> PAGEREF _Toc515319787 \h </w:instrText>
             </w:r>
             <w:r>
               <w:rPr>
@@ -1186,7 +1196,7 @@
               <w:noProof/>
             </w:rPr>
           </w:pPr>
-          <w:hyperlink w:anchor="_Toc515191002" w:history="1">
+          <w:hyperlink w:anchor="_Toc515319788" w:history="1">
             <w:r>
               <w:rPr>
                 <w:rStyle w:val="Hyperlink"/>
@@ -1214,7 +1224,7 @@
                 <w:noProof/>
                 <w:webHidden/>
               </w:rPr>
-              <w:instrText xml:space="preserve"> PAGEREF _Toc515191002 \h </w:instrText>
+              <w:instrText xml:space="preserve"> PAGEREF _Toc515319788 \h </w:instrText>
             </w:r>
             <w:r>
               <w:rPr>
@@ -1256,7 +1266,7 @@
               <w:noProof/>
             </w:rPr>
           </w:pPr>
-          <w:hyperlink w:anchor="_Toc515191003" w:history="1">
+          <w:hyperlink w:anchor="_Toc515319789" w:history="1">
             <w:r>
               <w:rPr>
                 <w:rStyle w:val="Hyperlink"/>
@@ -1284,7 +1294,7 @@
                 <w:noProof/>
                 <w:webHidden/>
               </w:rPr>
-              <w:instrText xml:space="preserve"> PAGEREF _Toc515191003 \h </w:instrText>
+              <w:instrText xml:space="preserve"> PAGEREF _Toc515319789 \h </w:instrText>
             </w:r>
             <w:r>
               <w:rPr>
@@ -1326,7 +1336,7 @@
               <w:noProof/>
             </w:rPr>
           </w:pPr>
-          <w:hyperlink w:anchor="_Toc515191004" w:history="1">
+          <w:hyperlink w:anchor="_Toc515319790" w:history="1">
             <w:r>
               <w:rPr>
                 <w:rStyle w:val="Hyperlink"/>
@@ -1354,7 +1364,7 @@
                 <w:noProof/>
                 <w:webHidden/>
               </w:rPr>
-              <w:instrText xml:space="preserve"> PAGEREF _Toc515191004 \h </w:instrText>
+              <w:instrText xml:space="preserve"> PAGEREF _Toc515319790 \h </w:instrText>
             </w:r>
             <w:r>
               <w:rPr>
@@ -1396,7 +1406,7 @@
               <w:noProof/>
             </w:rPr>
           </w:pPr>
-          <w:hyperlink w:anchor="_Toc515191005" w:history="1">
+          <w:hyperlink w:anchor="_Toc515319791" w:history="1">
             <w:r>
               <w:rPr>
                 <w:rStyle w:val="Hyperlink"/>
@@ -1424,7 +1434,7 @@
                 <w:noProof/>
                 <w:webHidden/>
               </w:rPr>
-              <w:instrText xml:space="preserve"> PAGEREF _Toc515191005 \h </w:instrText>
+              <w:instrText xml:space="preserve"> PAGEREF _Toc515319791 \h </w:instrText>
             </w:r>
             <w:r>
               <w:rPr>
@@ -1466,7 +1476,7 @@
               <w:noProof/>
             </w:rPr>
           </w:pPr>
-          <w:hyperlink w:anchor="_Toc515191006" w:history="1">
+          <w:hyperlink w:anchor="_Toc515319792" w:history="1">
             <w:r>
               <w:rPr>
                 <w:rStyle w:val="Hyperlink"/>
@@ -1493,7 +1503,7 @@
                 <w:noProof/>
                 <w:webHidden/>
               </w:rPr>
-              <w:instrText xml:space="preserve"> PAGEREF _Toc515191006 \h </w:instrText>
+              <w:instrText xml:space="preserve"> PAGEREF _Toc515319792 \h </w:instrText>
             </w:r>
             <w:r>
               <w:rPr>
@@ -1535,7 +1545,7 @@
               <w:noProof/>
             </w:rPr>
           </w:pPr>
-          <w:hyperlink w:anchor="_Toc515191007" w:history="1">
+          <w:hyperlink w:anchor="_Toc515319793" w:history="1">
             <w:r>
               <w:rPr>
                 <w:rStyle w:val="Hyperlink"/>
@@ -1563,7 +1573,7 @@
                 <w:noProof/>
                 <w:webHidden/>
               </w:rPr>
-              <w:instrText xml:space="preserve"> PAGEREF _Toc515191007 \h </w:instrText>
+              <w:instrText xml:space="preserve"> PAGEREF _Toc515319793 \h </w:instrText>
             </w:r>
             <w:r>
               <w:rPr>
@@ -1605,7 +1615,7 @@
               <w:noProof/>
             </w:rPr>
           </w:pPr>
-          <w:hyperlink w:anchor="_Toc515191008" w:history="1">
+          <w:hyperlink w:anchor="_Toc515319794" w:history="1">
             <w:r>
               <w:rPr>
                 <w:rStyle w:val="Hyperlink"/>
@@ -1633,7 +1643,7 @@
                 <w:noProof/>
                 <w:webHidden/>
               </w:rPr>
-              <w:instrText xml:space="preserve"> PAGEREF _Toc515191008 \h </w:instrText>
+              <w:instrText xml:space="preserve"> PAGEREF _Toc515319794 \h </w:instrText>
             </w:r>
             <w:r>
               <w:rPr>
@@ -1675,7 +1685,7 @@
               <w:noProof/>
             </w:rPr>
           </w:pPr>
-          <w:hyperlink w:anchor="_Toc515191009" w:history="1">
+          <w:hyperlink w:anchor="_Toc515319795" w:history="1">
             <w:r>
               <w:rPr>
                 <w:rStyle w:val="Hyperlink"/>
@@ -1703,7 +1713,7 @@
                 <w:noProof/>
                 <w:webHidden/>
               </w:rPr>
-              <w:instrText xml:space="preserve"> PAGEREF _Toc515191009 \h </w:instrText>
+              <w:instrText xml:space="preserve"> PAGEREF _Toc515319795 \h </w:instrText>
             </w:r>
             <w:r>
               <w:rPr>
@@ -1745,7 +1755,7 @@
               <w:noProof/>
             </w:rPr>
           </w:pPr>
-          <w:hyperlink w:anchor="_Toc515191010" w:history="1">
+          <w:hyperlink w:anchor="_Toc515319796" w:history="1">
             <w:r>
               <w:rPr>
                 <w:rStyle w:val="Hyperlink"/>
@@ -1773,7 +1783,7 @@
                 <w:noProof/>
                 <w:webHidden/>
               </w:rPr>
-              <w:instrText xml:space="preserve"> PAGEREF _Toc515191010 \h </w:instrText>
+              <w:instrText xml:space="preserve"> PAGEREF _Toc515319796 \h </w:instrText>
             </w:r>
             <w:r>
               <w:rPr>
@@ -1815,7 +1825,7 @@
               <w:noProof/>
             </w:rPr>
           </w:pPr>
-          <w:hyperlink w:anchor="_Toc515191011" w:history="1">
+          <w:hyperlink w:anchor="_Toc515319797" w:history="1">
             <w:r>
               <w:rPr>
                 <w:rStyle w:val="Hyperlink"/>
@@ -1843,7 +1853,7 @@
                 <w:noProof/>
                 <w:webHidden/>
               </w:rPr>
-              <w:instrText xml:space="preserve"> PAGEREF _Toc515191011 \h </w:instrText>
+              <w:instrText xml:space="preserve"> PAGEREF _Toc515319797 \h </w:instrText>
             </w:r>
             <w:r>
               <w:rPr>
@@ -1885,7 +1895,7 @@
               <w:noProof/>
             </w:rPr>
           </w:pPr>
-          <w:hyperlink w:anchor="_Toc515191012" w:history="1">
+          <w:hyperlink w:anchor="_Toc515319798" w:history="1">
             <w:r>
               <w:rPr>
                 <w:rStyle w:val="Hyperlink"/>
@@ -1913,7 +1923,7 @@
                 <w:noProof/>
                 <w:webHidden/>
               </w:rPr>
-              <w:instrText xml:space="preserve"> PAGEREF _Toc515191012 \h </w:instrText>
+              <w:instrText xml:space="preserve"> PAGEREF _Toc515319798 \h </w:instrText>
             </w:r>
             <w:r>
               <w:rPr>
@@ -1955,7 +1965,7 @@
               <w:noProof/>
             </w:rPr>
           </w:pPr>
-          <w:hyperlink w:anchor="_Toc515191013" w:history="1">
+          <w:hyperlink w:anchor="_Toc515319799" w:history="1">
             <w:r>
               <w:rPr>
                 <w:rStyle w:val="Hyperlink"/>
@@ -1983,7 +1993,7 @@
                 <w:noProof/>
                 <w:webHidden/>
               </w:rPr>
-              <w:instrText xml:space="preserve"> PAGEREF _Toc515191013 \h </w:instrText>
+              <w:instrText xml:space="preserve"> PAGEREF _Toc515319799 \h </w:instrText>
             </w:r>
             <w:r>
               <w:rPr>
@@ -2025,7 +2035,7 @@
               <w:noProof/>
             </w:rPr>
           </w:pPr>
-          <w:hyperlink w:anchor="_Toc515191014" w:history="1">
+          <w:hyperlink w:anchor="_Toc515319800" w:history="1">
             <w:r>
               <w:rPr>
                 <w:rStyle w:val="Hyperlink"/>
@@ -2053,7 +2063,7 @@
                 <w:noProof/>
                 <w:webHidden/>
               </w:rPr>
-              <w:instrText xml:space="preserve"> PAGEREF _Toc515191014 \h </w:instrText>
+              <w:instrText xml:space="preserve"> PAGEREF _Toc515319800 \h </w:instrText>
             </w:r>
             <w:r>
               <w:rPr>
@@ -2095,7 +2105,7 @@
               <w:noProof/>
             </w:rPr>
           </w:pPr>
-          <w:hyperlink w:anchor="_Toc515191015" w:history="1">
+          <w:hyperlink w:anchor="_Toc515319801" w:history="1">
             <w:r>
               <w:rPr>
                 <w:rStyle w:val="Hyperlink"/>
@@ -2132,7 +2142,7 @@
                 <w:noProof/>
                 <w:webHidden/>
               </w:rPr>
-              <w:instrText xml:space="preserve"> PAGEREF _Toc515191015 \h </w:instrText>
+              <w:instrText xml:space="preserve"> PAGEREF _Toc515319801 \h </w:instrText>
             </w:r>
             <w:r>
               <w:rPr>
@@ -2174,7 +2184,7 @@
               <w:noProof/>
             </w:rPr>
           </w:pPr>
-          <w:hyperlink w:anchor="_Toc515191016" w:history="1">
+          <w:hyperlink w:anchor="_Toc515319802" w:history="1">
             <w:r>
               <w:rPr>
                 <w:rStyle w:val="Hyperlink"/>
@@ -2202,7 +2212,7 @@
                 <w:noProof/>
                 <w:webHidden/>
               </w:rPr>
-              <w:instrText xml:space="preserve"> PAGEREF _Toc515191016 \h </w:instrText>
+              <w:instrText xml:space="preserve"> PAGEREF _Toc515319802 \h </w:instrText>
             </w:r>
             <w:r>
               <w:rPr>
@@ -2244,7 +2254,7 @@
               <w:noProof/>
             </w:rPr>
           </w:pPr>
-          <w:hyperlink w:anchor="_Toc515191017" w:history="1">
+          <w:hyperlink w:anchor="_Toc515319803" w:history="1">
             <w:r>
               <w:rPr>
                 <w:rStyle w:val="Hyperlink"/>
@@ -2272,7 +2282,7 @@
                 <w:noProof/>
                 <w:webHidden/>
               </w:rPr>
-              <w:instrText xml:space="preserve"> PAGEREF _Toc515191017 \h </w:instrText>
+              <w:instrText xml:space="preserve"> PAGEREF _Toc515319803 \h </w:instrText>
             </w:r>
             <w:r>
               <w:rPr>
@@ -2305,6 +2315,146 @@
         </w:p>
         <w:p>
           <w:pPr>
+            <w:pStyle w:val="TOC2"/>
+            <w:tabs>
+              <w:tab w:val="right" w:leader="dot" w:pos="9350"/>
+            </w:tabs>
+            <w:rPr>
+              <w:rFonts w:asciiTheme="minorHAnsi" w:eastAsiaTheme="minorEastAsia" w:hAnsiTheme="minorHAnsi" w:cstheme="minorBidi"/>
+              <w:noProof/>
+            </w:rPr>
+          </w:pPr>
+          <w:hyperlink w:anchor="_Toc515319804" w:history="1">
+            <w:r>
+              <w:rPr>
+                <w:rStyle w:val="Hyperlink"/>
+                <w:noProof/>
+                <w:lang w:val="ro-RO"/>
+              </w:rPr>
+              <w:t>4.2  Funcțiile sistemului</w:t>
+            </w:r>
+            <w:r>
+              <w:rPr>
+                <w:noProof/>
+                <w:webHidden/>
+              </w:rPr>
+              <w:tab/>
+            </w:r>
+            <w:r>
+              <w:rPr>
+                <w:noProof/>
+                <w:webHidden/>
+              </w:rPr>
+              <w:fldChar w:fldCharType="begin"/>
+            </w:r>
+            <w:r>
+              <w:rPr>
+                <w:noProof/>
+                <w:webHidden/>
+              </w:rPr>
+              <w:instrText xml:space="preserve"> PAGEREF _Toc515319804 \h </w:instrText>
+            </w:r>
+            <w:r>
+              <w:rPr>
+                <w:noProof/>
+                <w:webHidden/>
+              </w:rPr>
+            </w:r>
+            <w:r>
+              <w:rPr>
+                <w:noProof/>
+                <w:webHidden/>
+              </w:rPr>
+              <w:fldChar w:fldCharType="separate"/>
+            </w:r>
+            <w:r>
+              <w:rPr>
+                <w:noProof/>
+                <w:webHidden/>
+              </w:rPr>
+              <w:t>30</w:t>
+            </w:r>
+            <w:r>
+              <w:rPr>
+                <w:noProof/>
+                <w:webHidden/>
+              </w:rPr>
+              <w:fldChar w:fldCharType="end"/>
+            </w:r>
+          </w:hyperlink>
+        </w:p>
+        <w:p>
+          <w:pPr>
+            <w:pStyle w:val="TOC2"/>
+            <w:tabs>
+              <w:tab w:val="right" w:leader="dot" w:pos="9350"/>
+            </w:tabs>
+            <w:rPr>
+              <w:rFonts w:asciiTheme="minorHAnsi" w:eastAsiaTheme="minorEastAsia" w:hAnsiTheme="minorHAnsi" w:cstheme="minorBidi"/>
+              <w:noProof/>
+            </w:rPr>
+          </w:pPr>
+          <w:hyperlink w:anchor="_Toc515319805" w:history="1">
+            <w:r>
+              <w:rPr>
+                <w:rStyle w:val="Hyperlink"/>
+                <w:noProof/>
+                <w:lang w:val="ro-RO"/>
+              </w:rPr>
+              <w:t>4.3  Interfața cu utilizatorul</w:t>
+            </w:r>
+            <w:r>
+              <w:rPr>
+                <w:noProof/>
+                <w:webHidden/>
+              </w:rPr>
+              <w:tab/>
+            </w:r>
+            <w:r>
+              <w:rPr>
+                <w:noProof/>
+                <w:webHidden/>
+              </w:rPr>
+              <w:fldChar w:fldCharType="begin"/>
+            </w:r>
+            <w:r>
+              <w:rPr>
+                <w:noProof/>
+                <w:webHidden/>
+              </w:rPr>
+              <w:instrText xml:space="preserve"> PAGEREF _Toc515319805 \h </w:instrText>
+            </w:r>
+            <w:r>
+              <w:rPr>
+                <w:noProof/>
+                <w:webHidden/>
+              </w:rPr>
+            </w:r>
+            <w:r>
+              <w:rPr>
+                <w:noProof/>
+                <w:webHidden/>
+              </w:rPr>
+              <w:fldChar w:fldCharType="separate"/>
+            </w:r>
+            <w:r>
+              <w:rPr>
+                <w:noProof/>
+                <w:webHidden/>
+              </w:rPr>
+              <w:t>31</w:t>
+            </w:r>
+            <w:r>
+              <w:rPr>
+                <w:noProof/>
+                <w:webHidden/>
+              </w:rPr>
+              <w:fldChar w:fldCharType="end"/>
+            </w:r>
+          </w:hyperlink>
+        </w:p>
+        <w:p>
+          <w:pPr>
             <w:pStyle w:val="TOC3"/>
             <w:tabs>
               <w:tab w:val="right" w:leader="dot" w:pos="9350"/>
@@ -2314,7 +2464,7 @@
               <w:noProof/>
             </w:rPr>
           </w:pPr>
-          <w:hyperlink w:anchor="_Toc515191018" w:history="1">
+          <w:hyperlink w:anchor="_Toc515319806" w:history="1">
             <w:r>
               <w:rPr>
                 <w:rStyle w:val="Hyperlink"/>
@@ -2341,7 +2491,7 @@
                 <w:noProof/>
                 <w:webHidden/>
               </w:rPr>
-              <w:instrText xml:space="preserve"> PAGEREF _Toc515191018 \h </w:instrText>
+              <w:instrText xml:space="preserve"> PAGEREF _Toc515319806 \h </w:instrText>
             </w:r>
             <w:r>
               <w:rPr>
@@ -2361,7 +2511,7 @@
                 <w:noProof/>
                 <w:webHidden/>
               </w:rPr>
-              <w:t>32</w:t>
+              <w:t>35</w:t>
             </w:r>
             <w:r>
               <w:rPr>
@@ -2396,7 +2546,6 @@
         <w:rPr>
           <w:lang w:val="ro-RO"/>
         </w:rPr>
-        <w:lastRenderedPageBreak/>
         <w:t xml:space="preserve">Prezentarea temei proiectului: 17%-25%  Se prezintă tema propriu-zisă, modul în care ea este dezvoltată pe parcursul proiectului, legătura dintre capitole precum şi o documentare bibliografică (orice lucrare trebuie încadrată într-un referenţial de cunoştinţe, referenţial pe care autorul şi-l crează prin apelare la surse bibliografice; credibilitatea unei lucrări este strâns legată de acest referenţial care arată cât este de informat şi de avizat autorul cu privire la actualitatea şi necesitatea lucrării pe care o prezintă).  </w:t>
       </w:r>
     </w:p>
@@ -2411,7 +2560,7 @@
           <w:lang w:val="ro-RO"/>
         </w:rPr>
       </w:pPr>
-      <w:bookmarkStart w:id="0" w:name="_Toc515190997"/>
+      <w:bookmarkStart w:id="0" w:name="_Toc515319783"/>
       <w:r>
         <w:rPr>
           <w:sz w:val="36"/>
@@ -2440,12 +2589,16 @@
         <w:spacing w:line="360" w:lineRule="auto"/>
         <w:jc w:val="center"/>
         <w:rPr>
-          <w:lang w:val="ro-RO"/>
-        </w:rPr>
-      </w:pPr>
-      <w:bookmarkStart w:id="1" w:name="_Toc515190998"/>
-      <w:r>
-        <w:rPr>
+          <w:sz w:val="32"/>
+          <w:szCs w:val="32"/>
+          <w:lang w:val="ro-RO"/>
+        </w:rPr>
+      </w:pPr>
+      <w:bookmarkStart w:id="1" w:name="_Toc515319784"/>
+      <w:r>
+        <w:rPr>
+          <w:sz w:val="32"/>
+          <w:szCs w:val="32"/>
           <w:lang w:val="ro-RO"/>
         </w:rPr>
         <w:t>Motivatie și Context</w:t>
@@ -3106,7 +3259,16 @@
           <w:sz w:val="24"/>
           <w:szCs w:val="24"/>
         </w:rPr>
-        <w:t xml:space="preserve">, pentru a </w:t>
+        <w:t xml:space="preserve">, </w:t>
+      </w:r>
+      <w:r>
+        <w:rPr>
+          <w:rFonts w:ascii="Times New Roman" w:hAnsi="Times New Roman"/>
+          <w:sz w:val="24"/>
+          <w:szCs w:val="24"/>
+        </w:rPr>
+        <w:lastRenderedPageBreak/>
+        <w:t xml:space="preserve">pentru a </w:t>
       </w:r>
       <w:r>
         <w:rPr>
@@ -3140,16 +3302,7 @@
           <w:sz w:val="24"/>
           <w:szCs w:val="24"/>
         </w:rPr>
-        <w:t xml:space="preserve"> </w:t>
-      </w:r>
-      <w:r>
-        <w:rPr>
-          <w:rFonts w:ascii="Times New Roman" w:hAnsi="Times New Roman"/>
-          <w:sz w:val="24"/>
-          <w:szCs w:val="24"/>
-        </w:rPr>
-        <w:lastRenderedPageBreak/>
-        <w:t>de această schimbare.</w:t>
+        <w:t xml:space="preserve"> de această schimbare.</w:t>
       </w:r>
       <w:r>
         <w:rPr>
@@ -3794,36 +3947,48 @@
         <w:spacing w:line="360" w:lineRule="auto"/>
         <w:jc w:val="center"/>
         <w:rPr>
-          <w:lang w:val="ro-RO"/>
-        </w:rPr>
-      </w:pPr>
-      <w:bookmarkStart w:id="2" w:name="_Toc515190999"/>
-      <w:r>
-        <w:rPr>
+          <w:sz w:val="32"/>
+          <w:szCs w:val="32"/>
+          <w:lang w:val="ro-RO"/>
+        </w:rPr>
+      </w:pPr>
+      <w:bookmarkStart w:id="2" w:name="_Toc515319785"/>
+      <w:r>
+        <w:rPr>
+          <w:sz w:val="32"/>
+          <w:szCs w:val="32"/>
           <w:lang w:val="ro-RO"/>
         </w:rPr>
         <w:t>Descrierea</w:t>
       </w:r>
       <w:r>
         <w:rPr>
+          <w:sz w:val="32"/>
+          <w:szCs w:val="32"/>
           <w:lang w:val="ro-RO"/>
         </w:rPr>
         <w:t>,</w:t>
       </w:r>
       <w:r>
         <w:rPr>
+          <w:sz w:val="32"/>
+          <w:szCs w:val="32"/>
           <w:lang w:val="ro-RO"/>
         </w:rPr>
         <w:t xml:space="preserve"> domeniul</w:t>
       </w:r>
       <w:r>
         <w:rPr>
+          <w:sz w:val="32"/>
+          <w:szCs w:val="32"/>
           <w:lang w:val="ro-RO"/>
         </w:rPr>
         <w:t xml:space="preserve"> și utilitatea</w:t>
       </w:r>
       <w:r>
         <w:rPr>
+          <w:sz w:val="32"/>
+          <w:szCs w:val="32"/>
           <w:lang w:val="ro-RO"/>
         </w:rPr>
         <w:t xml:space="preserve"> temei</w:t>
@@ -3942,7 +4107,35 @@
           <w:szCs w:val="24"/>
           <w:lang w:val="ro-RO"/>
         </w:rPr>
-        <w:t>care sunt: aplicația desktop(PC),</w:t>
+        <w:t xml:space="preserve">care sunt: aplicația </w:t>
+      </w:r>
+      <w:r>
+        <w:rPr>
+          <w:rFonts w:ascii="Times New Roman" w:hAnsi="Times New Roman"/>
+          <w:sz w:val="24"/>
+          <w:szCs w:val="24"/>
+          <w:lang w:val="ro-RO"/>
+        </w:rPr>
+        <w:lastRenderedPageBreak/>
+        <w:t>desktop(PC)</w:t>
+      </w:r>
+      <w:r>
+        <w:rPr>
+          <w:rFonts w:ascii="Times New Roman" w:hAnsi="Times New Roman"/>
+          <w:sz w:val="24"/>
+          <w:szCs w:val="24"/>
+          <w:lang w:val="ro-RO"/>
+        </w:rPr>
+        <w:t xml:space="preserve"> cu camera foto</w:t>
+      </w:r>
+      <w:r>
+        <w:rPr>
+          <w:rFonts w:ascii="Times New Roman" w:hAnsi="Times New Roman"/>
+          <w:sz w:val="24"/>
+          <w:szCs w:val="24"/>
+          <w:lang w:val="ro-RO"/>
+        </w:rPr>
+        <w:t>,</w:t>
       </w:r>
       <w:r>
         <w:rPr>
@@ -3978,7 +4171,6 @@
           <w:szCs w:val="24"/>
           <w:lang w:val="ro-RO"/>
         </w:rPr>
-        <w:lastRenderedPageBreak/>
         <w:t>aplicația</w:t>
       </w:r>
       <w:r>
@@ -4884,24 +5076,32 @@
         <w:spacing w:line="360" w:lineRule="auto"/>
         <w:jc w:val="center"/>
         <w:rPr>
-          <w:lang w:val="ro-RO"/>
-        </w:rPr>
-      </w:pPr>
-      <w:bookmarkStart w:id="3" w:name="_Toc515191000"/>
-      <w:r>
-        <w:rPr>
+          <w:sz w:val="32"/>
+          <w:szCs w:val="32"/>
+          <w:lang w:val="ro-RO"/>
+        </w:rPr>
+      </w:pPr>
+      <w:bookmarkStart w:id="3" w:name="_Toc515319786"/>
+      <w:r>
+        <w:rPr>
+          <w:sz w:val="32"/>
+          <w:szCs w:val="32"/>
           <w:lang w:val="ro-RO"/>
         </w:rPr>
         <w:t>Structura luc</w:t>
       </w:r>
       <w:r>
         <w:rPr>
+          <w:sz w:val="32"/>
+          <w:szCs w:val="32"/>
           <w:lang w:val="ro-RO"/>
         </w:rPr>
         <w:t>r</w:t>
       </w:r>
       <w:r>
         <w:rPr>
+          <w:sz w:val="32"/>
+          <w:szCs w:val="32"/>
           <w:lang w:val="ro-RO"/>
         </w:rPr>
         <w:t>ării</w:t>
@@ -5450,7 +5650,7 @@
           <w:lang w:val="ro-RO"/>
         </w:rPr>
       </w:pPr>
-      <w:bookmarkStart w:id="4" w:name="_Toc515191001"/>
+      <w:bookmarkStart w:id="4" w:name="_Toc515319787"/>
       <w:r>
         <w:rPr>
           <w:sz w:val="36"/>
@@ -5503,7 +5703,7 @@
           <w:lang w:val="ro-RO"/>
         </w:rPr>
       </w:pPr>
-      <w:bookmarkStart w:id="5" w:name="_Toc515191002"/>
+      <w:bookmarkStart w:id="5" w:name="_Toc515319788"/>
       <w:r>
         <w:rPr>
           <w:sz w:val="36"/>
@@ -5677,8 +5877,8 @@
         <w:jc w:val="both"/>
         <w:rPr>
           <w:rFonts w:ascii="Times New Roman" w:hAnsi="Times New Roman"/>
-          <w:sz w:val="24"/>
-          <w:szCs w:val="24"/>
+          <w:sz w:val="32"/>
+          <w:szCs w:val="32"/>
         </w:rPr>
       </w:pPr>
     </w:p>
@@ -5688,12 +5888,16 @@
         <w:spacing w:line="360" w:lineRule="auto"/>
         <w:jc w:val="center"/>
         <w:rPr>
-          <w:lang w:val="ro-RO"/>
-        </w:rPr>
-      </w:pPr>
-      <w:bookmarkStart w:id="6" w:name="_Toc515191003"/>
-      <w:r>
-        <w:rPr>
+          <w:sz w:val="32"/>
+          <w:szCs w:val="32"/>
+          <w:lang w:val="ro-RO"/>
+        </w:rPr>
+      </w:pPr>
+      <w:bookmarkStart w:id="6" w:name="_Toc515319789"/>
+      <w:r>
+        <w:rPr>
+          <w:sz w:val="32"/>
+          <w:szCs w:val="32"/>
           <w:lang w:val="ro-RO"/>
         </w:rPr>
         <w:t>3.1 Platforma Microsoft  .NET Framework</w:t>
@@ -5703,6 +5907,8 @@
     <w:p>
       <w:pPr>
         <w:rPr>
+          <w:sz w:val="32"/>
+          <w:szCs w:val="32"/>
           <w:lang w:val="ro-RO"/>
         </w:rPr>
       </w:pPr>
@@ -8078,7 +8284,7 @@
           <w:lang w:val="ro-RO"/>
         </w:rPr>
       </w:pPr>
-      <w:bookmarkStart w:id="7" w:name="_Toc515191004"/>
+      <w:bookmarkStart w:id="7" w:name="_Toc515319790"/>
       <w:r>
         <w:rPr>
           <w:sz w:val="28"/>
@@ -9914,7 +10120,7 @@
           <w:lang w:val="ro-RO"/>
         </w:rPr>
       </w:pPr>
-      <w:bookmarkStart w:id="8" w:name="_Toc515191005"/>
+      <w:bookmarkStart w:id="8" w:name="_Toc515319791"/>
       <w:r>
         <w:rPr>
           <w:sz w:val="26"/>
@@ -10325,57 +10531,59 @@
         <w:spacing w:line="360" w:lineRule="auto"/>
         <w:jc w:val="center"/>
         <w:rPr>
-          <w:sz w:val="28"/>
-          <w:szCs w:val="28"/>
-        </w:rPr>
-      </w:pPr>
-      <w:bookmarkStart w:id="9" w:name="_Toc515191006"/>
-      <w:r>
-        <w:rPr>
-          <w:sz w:val="28"/>
-          <w:szCs w:val="28"/>
+          <w:sz w:val="32"/>
+          <w:szCs w:val="32"/>
+        </w:rPr>
+      </w:pPr>
+      <w:bookmarkStart w:id="9" w:name="_Toc515319792"/>
+      <w:proofErr w:type="gramStart"/>
+      <w:r>
+        <w:rPr>
+          <w:sz w:val="32"/>
+          <w:szCs w:val="32"/>
         </w:rPr>
         <w:t xml:space="preserve">3.2 </w:t>
       </w:r>
       <w:r>
         <w:rPr>
-          <w:sz w:val="28"/>
-          <w:szCs w:val="28"/>
+          <w:sz w:val="32"/>
+          <w:szCs w:val="32"/>
         </w:rPr>
         <w:t xml:space="preserve"> Programare</w:t>
       </w:r>
       <w:r>
         <w:rPr>
-          <w:sz w:val="28"/>
-          <w:szCs w:val="28"/>
+          <w:sz w:val="32"/>
+          <w:szCs w:val="32"/>
         </w:rPr>
         <w:t>a</w:t>
       </w:r>
-      <w:r>
-        <w:rPr>
-          <w:sz w:val="28"/>
-          <w:szCs w:val="28"/>
+      <w:proofErr w:type="gramEnd"/>
+      <w:r>
+        <w:rPr>
+          <w:sz w:val="32"/>
+          <w:szCs w:val="32"/>
         </w:rPr>
         <w:t xml:space="preserve"> </w:t>
       </w:r>
       <w:r>
         <w:rPr>
-          <w:sz w:val="28"/>
-          <w:szCs w:val="28"/>
+          <w:sz w:val="32"/>
+          <w:szCs w:val="32"/>
         </w:rPr>
         <w:t xml:space="preserve">orientată </w:t>
       </w:r>
       <w:r>
         <w:rPr>
-          <w:sz w:val="28"/>
-          <w:szCs w:val="28"/>
+          <w:sz w:val="32"/>
+          <w:szCs w:val="32"/>
         </w:rPr>
         <w:t>pe e</w:t>
       </w:r>
       <w:r>
         <w:rPr>
-          <w:sz w:val="28"/>
-          <w:szCs w:val="28"/>
+          <w:sz w:val="32"/>
+          <w:szCs w:val="32"/>
         </w:rPr>
         <w:t>veniment</w:t>
       </w:r>
@@ -11742,7 +11950,7 @@
           <w:lang w:val="ro-RO"/>
         </w:rPr>
       </w:pPr>
-      <w:bookmarkStart w:id="10" w:name="_Toc515191007"/>
+      <w:bookmarkStart w:id="10" w:name="_Toc515319793"/>
       <w:r>
         <w:rPr>
           <w:sz w:val="32"/>
@@ -12677,7 +12885,7 @@
           <w:lang w:val="ro-RO"/>
         </w:rPr>
       </w:pPr>
-      <w:bookmarkStart w:id="11" w:name="_Toc515191008"/>
+      <w:bookmarkStart w:id="11" w:name="_Toc515319794"/>
       <w:r>
         <w:rPr>
           <w:sz w:val="32"/>
@@ -14998,6 +15206,19 @@
         <w:jc w:val="both"/>
         <w:rPr>
           <w:rFonts w:ascii="Times New Roman" w:hAnsi="Times New Roman"/>
+          <w:sz w:val="24"/>
+          <w:szCs w:val="24"/>
+          <w:lang w:val="ro-RO"/>
+        </w:rPr>
+      </w:pPr>
+    </w:p>
+    <w:p>
+      <w:pPr>
+        <w:pStyle w:val="ListParagraph"/>
+        <w:spacing w:line="360" w:lineRule="auto"/>
+        <w:jc w:val="both"/>
+        <w:rPr>
+          <w:rFonts w:ascii="Times New Roman" w:hAnsi="Times New Roman"/>
           <w:b/>
           <w:sz w:val="24"/>
           <w:szCs w:val="24"/>
@@ -15024,6 +15245,20 @@
         </w:rPr>
         <w:t xml:space="preserve"> </w:t>
       </w:r>
+    </w:p>
+    <w:p>
+      <w:pPr>
+        <w:pStyle w:val="ListParagraph"/>
+        <w:spacing w:line="360" w:lineRule="auto"/>
+        <w:jc w:val="both"/>
+        <w:rPr>
+          <w:rFonts w:ascii="Times New Roman" w:hAnsi="Times New Roman"/>
+          <w:b/>
+          <w:sz w:val="24"/>
+          <w:szCs w:val="24"/>
+          <w:lang w:val="ro-RO"/>
+        </w:rPr>
+      </w:pPr>
     </w:p>
     <w:p>
       <w:pPr>
@@ -15646,6 +15881,7 @@
           <w:szCs w:val="24"/>
           <w:lang w:val="ro-RO"/>
         </w:rPr>
+        <w:lastRenderedPageBreak/>
         <w:tab/>
       </w:r>
       <w:r>
@@ -15739,7 +15975,6 @@
           <w:szCs w:val="24"/>
           <w:lang w:val="ro-RO"/>
         </w:rPr>
-        <w:lastRenderedPageBreak/>
         <w:tab/>
       </w:r>
       <w:r>
@@ -16495,7 +16730,17 @@
           <w:szCs w:val="24"/>
           <w:lang w:val="ro-RO"/>
         </w:rPr>
-        <w:t xml:space="preserve">El poate fi conectat și la un PC. </w:t>
+        <w:t xml:space="preserve">El poate fi conectat și </w:t>
+      </w:r>
+      <w:r>
+        <w:rPr>
+          <w:rFonts w:ascii="Times New Roman" w:hAnsi="Times New Roman"/>
+          <w:sz w:val="24"/>
+          <w:szCs w:val="24"/>
+          <w:lang w:val="ro-RO"/>
+        </w:rPr>
+        <w:lastRenderedPageBreak/>
+        <w:t xml:space="preserve">la un PC. </w:t>
       </w:r>
       <w:r>
         <w:rPr>
@@ -16615,7 +16860,6 @@
           <w:szCs w:val="24"/>
           <w:lang w:val="ro-RO"/>
         </w:rPr>
-        <w:lastRenderedPageBreak/>
         <w:tab/>
         <w:t xml:space="preserve">În Fig 3.10 se poate observa că HC-05 are </w:t>
       </w:r>
@@ -17644,7 +17888,7 @@
           <w:lang w:val="ro-RO"/>
         </w:rPr>
       </w:pPr>
-      <w:bookmarkStart w:id="12" w:name="_Toc515191009"/>
+      <w:bookmarkStart w:id="12" w:name="_Toc515319795"/>
       <w:r>
         <w:rPr>
           <w:sz w:val="32"/>
@@ -17770,7 +18014,7 @@
         </w:rPr>
         <w:tab/>
       </w:r>
-      <w:bookmarkStart w:id="13" w:name="_Toc515191010"/>
+      <w:bookmarkStart w:id="13" w:name="_Toc515319796"/>
       <w:r>
         <w:rPr>
           <w:sz w:val="28"/>
@@ -18740,6 +18984,18 @@
     </w:p>
     <w:p>
       <w:pPr>
+        <w:spacing w:after="0" w:line="360" w:lineRule="auto"/>
+        <w:jc w:val="both"/>
+        <w:rPr>
+          <w:rFonts w:ascii="Times New Roman" w:hAnsi="Times New Roman"/>
+          <w:sz w:val="24"/>
+          <w:szCs w:val="24"/>
+          <w:lang w:val="ro-RO"/>
+        </w:rPr>
+      </w:pPr>
+    </w:p>
+    <w:p>
+      <w:pPr>
         <w:pStyle w:val="Heading3"/>
         <w:spacing w:line="360" w:lineRule="auto"/>
         <w:rPr>
@@ -18748,24 +19004,39 @@
           <w:lang w:val="ro-RO"/>
         </w:rPr>
       </w:pPr>
-      <w:bookmarkStart w:id="14" w:name="_Toc515191011"/>
       <w:r>
         <w:rPr>
           <w:sz w:val="28"/>
           <w:szCs w:val="28"/>
           <w:lang w:val="ro-RO"/>
         </w:rPr>
-        <w:t xml:space="preserve">3.5.2 </w:t>
-      </w:r>
+        <w:tab/>
+      </w:r>
+      <w:bookmarkStart w:id="14" w:name="_Toc515319797"/>
       <w:r>
         <w:rPr>
           <w:sz w:val="28"/>
           <w:szCs w:val="28"/>
           <w:lang w:val="ro-RO"/>
         </w:rPr>
+        <w:t xml:space="preserve">3.5.2 </w:t>
+      </w:r>
+      <w:r>
+        <w:rPr>
+          <w:sz w:val="28"/>
+          <w:szCs w:val="28"/>
+          <w:lang w:val="ro-RO"/>
+        </w:rPr>
         <w:t>Java</w:t>
       </w:r>
       <w:bookmarkEnd w:id="14"/>
+    </w:p>
+    <w:p>
+      <w:pPr>
+        <w:rPr>
+          <w:lang w:val="ro-RO"/>
+        </w:rPr>
+      </w:pPr>
     </w:p>
     <w:p>
       <w:pPr>
@@ -19647,7 +19918,7 @@
           <w:lang w:val="ro-RO"/>
         </w:rPr>
       </w:pPr>
-      <w:bookmarkStart w:id="15" w:name="_Toc515191012"/>
+      <w:bookmarkStart w:id="15" w:name="_Toc515319798"/>
       <w:r>
         <w:rPr>
           <w:sz w:val="32"/>
@@ -20135,7 +20406,7 @@
           <w:lang w:val="ro-RO"/>
         </w:rPr>
       </w:pPr>
-      <w:bookmarkStart w:id="16" w:name="_Toc515191013"/>
+      <w:bookmarkStart w:id="16" w:name="_Toc515319799"/>
       <w:r>
         <w:rPr>
           <w:sz w:val="32"/>
@@ -20195,7 +20466,7 @@
           <w:lang w:val="ro-RO"/>
         </w:rPr>
       </w:pPr>
-      <w:bookmarkStart w:id="17" w:name="_Toc515191014"/>
+      <w:bookmarkStart w:id="17" w:name="_Toc515319800"/>
       <w:r>
         <w:rPr>
           <w:sz w:val="32"/>
@@ -20261,7 +20532,7 @@
           <w:lang w:val="ro-RO"/>
         </w:rPr>
       </w:pPr>
-      <w:bookmarkStart w:id="18" w:name="_Toc515191015"/>
+      <w:bookmarkStart w:id="18" w:name="_Toc515319801"/>
       <w:r>
         <w:rPr>
           <w:rFonts w:ascii="Times New Roman" w:hAnsi="Times New Roman"/>
@@ -20384,7 +20655,7 @@
           <w:lang w:val="ro-RO"/>
         </w:rPr>
       </w:pPr>
-      <w:bookmarkStart w:id="19" w:name="_Toc515191016"/>
+      <w:bookmarkStart w:id="19" w:name="_Toc515319802"/>
       <w:r>
         <w:rPr>
           <w:sz w:val="36"/>
@@ -20523,7 +20794,7 @@
           <w:lang w:val="ro-RO"/>
         </w:rPr>
       </w:pPr>
-      <w:bookmarkStart w:id="20" w:name="_Toc515191017"/>
+      <w:bookmarkStart w:id="20" w:name="_Toc515319803"/>
       <w:r>
         <w:rPr>
           <w:sz w:val="32"/>
@@ -21287,6 +21558,7 @@
           <w:lang w:val="ro-RO"/>
         </w:rPr>
       </w:pPr>
+      <w:bookmarkStart w:id="21" w:name="_Toc515319804"/>
       <w:r>
         <w:rPr>
           <w:sz w:val="32"/>
@@ -21319,6 +21591,7 @@
         </w:rPr>
         <w:t>sistemului</w:t>
       </w:r>
+      <w:bookmarkEnd w:id="21"/>
     </w:p>
     <w:p>
       <w:pPr>
@@ -22037,7 +22310,6 @@
     </w:p>
     <w:p>
       <w:pPr>
-        <w:pStyle w:val="ListParagraph"/>
         <w:spacing w:line="360" w:lineRule="auto"/>
         <w:jc w:val="both"/>
         <w:rPr>
@@ -22048,6 +22320,16 @@
           <w:lang w:val="ro-RO"/>
         </w:rPr>
       </w:pPr>
+      <w:r>
+        <w:rPr>
+          <w:rFonts w:ascii="Times New Roman" w:hAnsi="Times New Roman"/>
+          <w:b/>
+          <w:sz w:val="28"/>
+          <w:szCs w:val="28"/>
+          <w:lang w:val="ro-RO"/>
+        </w:rPr>
+        <w:tab/>
+      </w:r>
       <w:r>
         <w:rPr>
           <w:rFonts w:ascii="Times New Roman" w:hAnsi="Times New Roman"/>
@@ -22167,11 +22449,30 @@
           <w:szCs w:val="24"/>
           <w:lang w:val="ro-RO"/>
         </w:rPr>
-        <w:t>prin aplicația mobila se pot trimite comenzi spre aplicația Desktop pe calea: dispozitiv Smart – Bluetooth – Arduino – USB - PC</w:t>
-      </w:r>
-    </w:p>
-    <w:p>
-      <w:pPr>
+        <w:t xml:space="preserve">prin aplicația mobila se pot trimite comenzi spre aplicația Desktop pe calea: dispozitiv Smart – Bluetooth – Arduino – USB </w:t>
+      </w:r>
+      <w:r>
+        <w:rPr>
+          <w:rFonts w:ascii="Times New Roman" w:hAnsi="Times New Roman"/>
+          <w:sz w:val="24"/>
+          <w:szCs w:val="24"/>
+          <w:lang w:val="ro-RO"/>
+        </w:rPr>
+        <w:t>–</w:t>
+      </w:r>
+      <w:r>
+        <w:rPr>
+          <w:rFonts w:ascii="Times New Roman" w:hAnsi="Times New Roman"/>
+          <w:sz w:val="24"/>
+          <w:szCs w:val="24"/>
+          <w:lang w:val="ro-RO"/>
+        </w:rPr>
+        <w:t xml:space="preserve"> PC</w:t>
+      </w:r>
+    </w:p>
+    <w:p>
+      <w:pPr>
+        <w:pStyle w:val="ListParagraph"/>
         <w:spacing w:line="360" w:lineRule="auto"/>
         <w:jc w:val="both"/>
         <w:rPr>
@@ -22181,6 +22482,18 @@
           <w:lang w:val="ro-RO"/>
         </w:rPr>
       </w:pPr>
+    </w:p>
+    <w:p>
+      <w:pPr>
+        <w:pStyle w:val="Heading2"/>
+        <w:spacing w:before="0" w:line="360" w:lineRule="auto"/>
+        <w:jc w:val="center"/>
+        <w:rPr>
+          <w:sz w:val="32"/>
+          <w:szCs w:val="32"/>
+          <w:lang w:val="ro-RO"/>
+        </w:rPr>
+      </w:pPr>
       <w:r>
         <w:rPr>
           <w:rFonts w:ascii="Times New Roman" w:hAnsi="Times New Roman"/>
@@ -22190,17 +22503,32 @@
         </w:rPr>
         <w:tab/>
       </w:r>
-    </w:p>
-    <w:p>
-      <w:pPr>
-        <w:spacing w:line="360" w:lineRule="auto"/>
-        <w:rPr>
-          <w:rFonts w:ascii="Times New Roman" w:hAnsi="Times New Roman"/>
-          <w:sz w:val="24"/>
-          <w:szCs w:val="24"/>
-          <w:lang w:val="ro-RO"/>
-        </w:rPr>
-      </w:pPr>
+      <w:bookmarkStart w:id="22" w:name="_Toc515319805"/>
+      <w:r>
+        <w:rPr>
+          <w:sz w:val="32"/>
+          <w:szCs w:val="32"/>
+          <w:lang w:val="ro-RO"/>
+        </w:rPr>
+        <w:t>4.3</w:t>
+      </w:r>
+      <w:r>
+        <w:rPr>
+          <w:sz w:val="32"/>
+          <w:szCs w:val="32"/>
+          <w:lang w:val="ro-RO"/>
+        </w:rPr>
+        <w:t xml:space="preserve">  </w:t>
+      </w:r>
+      <w:r>
+        <w:rPr>
+          <w:sz w:val="32"/>
+          <w:szCs w:val="32"/>
+          <w:lang w:val="ro-RO"/>
+        </w:rPr>
+        <w:t>Interfața cu utilizatorul</w:t>
+      </w:r>
+      <w:bookmarkEnd w:id="22"/>
     </w:p>
     <w:p>
       <w:pPr>
@@ -22218,6 +22546,474 @@
       <w:pPr>
         <w:spacing w:line="360" w:lineRule="auto"/>
         <w:jc w:val="both"/>
+        <w:rPr>
+          <w:rFonts w:ascii="Times New Roman" w:hAnsi="Times New Roman"/>
+          <w:sz w:val="24"/>
+          <w:szCs w:val="24"/>
+          <w:lang w:val="ro-RO"/>
+        </w:rPr>
+      </w:pPr>
+      <w:r>
+        <w:rPr>
+          <w:rFonts w:ascii="Times New Roman" w:hAnsi="Times New Roman"/>
+          <w:sz w:val="24"/>
+          <w:szCs w:val="24"/>
+          <w:lang w:val="ro-RO"/>
+        </w:rPr>
+        <w:tab/>
+        <w:t xml:space="preserve">În acest paragraf vor fi prezentate </w:t>
+      </w:r>
+      <w:r>
+        <w:rPr>
+          <w:rFonts w:ascii="Times New Roman" w:hAnsi="Times New Roman"/>
+          <w:sz w:val="24"/>
+          <w:szCs w:val="24"/>
+          <w:lang w:val="ro-RO"/>
+        </w:rPr>
+        <w:t>principalele interfețe cu utilizatorul din aplicația Deskop și din aplicația mobilă.</w:t>
+      </w:r>
+      <w:r>
+        <w:rPr>
+          <w:rFonts w:ascii="Times New Roman" w:hAnsi="Times New Roman"/>
+          <w:sz w:val="24"/>
+          <w:szCs w:val="24"/>
+          <w:lang w:val="ro-RO"/>
+        </w:rPr>
+        <w:t xml:space="preserve"> </w:t>
+      </w:r>
+    </w:p>
+    <w:p>
+      <w:pPr>
+        <w:spacing w:line="360" w:lineRule="auto"/>
+        <w:jc w:val="both"/>
+        <w:rPr>
+          <w:rFonts w:ascii="Times New Roman" w:hAnsi="Times New Roman"/>
+          <w:b/>
+          <w:sz w:val="28"/>
+          <w:szCs w:val="28"/>
+          <w:lang w:val="ro-RO"/>
+        </w:rPr>
+      </w:pPr>
+      <w:r>
+        <w:rPr>
+          <w:rFonts w:ascii="Times New Roman" w:hAnsi="Times New Roman"/>
+          <w:sz w:val="24"/>
+          <w:szCs w:val="24"/>
+          <w:lang w:val="ro-RO"/>
+        </w:rPr>
+        <w:tab/>
+      </w:r>
+      <w:r>
+        <w:rPr>
+          <w:rFonts w:ascii="Times New Roman" w:hAnsi="Times New Roman"/>
+          <w:b/>
+          <w:sz w:val="28"/>
+          <w:szCs w:val="28"/>
+          <w:lang w:val="ro-RO"/>
+        </w:rPr>
+        <w:t>Interfața aplicației Desktop</w:t>
+      </w:r>
+    </w:p>
+    <w:p>
+      <w:pPr>
+        <w:spacing w:line="360" w:lineRule="auto"/>
+        <w:jc w:val="both"/>
+        <w:rPr>
+          <w:rFonts w:ascii="Times New Roman" w:hAnsi="Times New Roman"/>
+          <w:sz w:val="24"/>
+          <w:szCs w:val="24"/>
+          <w:lang w:val="ro-RO"/>
+        </w:rPr>
+      </w:pPr>
+      <w:r>
+        <w:rPr>
+          <w:rFonts w:ascii="Times New Roman" w:hAnsi="Times New Roman"/>
+          <w:b/>
+          <w:sz w:val="28"/>
+          <w:szCs w:val="28"/>
+          <w:lang w:val="ro-RO"/>
+        </w:rPr>
+        <w:tab/>
+      </w:r>
+      <w:r>
+        <w:rPr>
+          <w:rFonts w:ascii="Times New Roman" w:hAnsi="Times New Roman"/>
+          <w:sz w:val="24"/>
+          <w:szCs w:val="24"/>
+          <w:lang w:val="ro-RO"/>
+        </w:rPr>
+        <w:t>Aplicația desktop este împărțită în două interfețe princpale. Una este partea de afișare a pozelor(care de fapt este o fereastră care se deschide pe ecranul secundar), iar cealaltă este interfața cu care interacționează utilizatorul direct.</w:t>
+      </w:r>
+      <w:r>
+        <w:rPr>
+          <w:rFonts w:ascii="Times New Roman" w:hAnsi="Times New Roman"/>
+          <w:sz w:val="24"/>
+          <w:szCs w:val="24"/>
+          <w:lang w:val="ro-RO"/>
+        </w:rPr>
+        <w:t xml:space="preserve"> </w:t>
+      </w:r>
+      <w:r>
+        <w:rPr>
+          <w:rFonts w:ascii="Times New Roman" w:hAnsi="Times New Roman"/>
+          <w:sz w:val="24"/>
+          <w:szCs w:val="24"/>
+          <w:lang w:val="ro-RO"/>
+        </w:rPr>
+        <w:t>Cu partea de afișare, utilizatorul nu are interacțiune directă, ea fiind doar rezultatul acțiunilor făcute din interfața principală sau din aplicația mobilă.</w:t>
+      </w:r>
+      <w:r>
+        <w:rPr>
+          <w:rFonts w:ascii="Times New Roman" w:hAnsi="Times New Roman"/>
+          <w:sz w:val="24"/>
+          <w:szCs w:val="24"/>
+          <w:lang w:val="ro-RO"/>
+        </w:rPr>
+        <w:t xml:space="preserve"> </w:t>
+      </w:r>
+      <w:r>
+        <w:rPr>
+          <w:rFonts w:ascii="Times New Roman" w:hAnsi="Times New Roman"/>
+          <w:sz w:val="24"/>
+          <w:szCs w:val="24"/>
+          <w:lang w:val="ro-RO"/>
+        </w:rPr>
+        <w:t xml:space="preserve">În ceea ce urmează se vor prezenta </w:t>
+      </w:r>
+      <w:r>
+        <w:rPr>
+          <w:rFonts w:ascii="Times New Roman" w:hAnsi="Times New Roman"/>
+          <w:sz w:val="24"/>
+          <w:szCs w:val="24"/>
+          <w:lang w:val="ro-RO"/>
+        </w:rPr>
+        <w:t>interfețele(meniurile și ferestrele) din apicația Desktop.</w:t>
+      </w:r>
+    </w:p>
+    <w:p>
+      <w:pPr>
+        <w:spacing w:line="360" w:lineRule="auto"/>
+        <w:jc w:val="both"/>
+        <w:rPr>
+          <w:rFonts w:ascii="Times New Roman" w:hAnsi="Times New Roman"/>
+          <w:sz w:val="24"/>
+          <w:szCs w:val="24"/>
+          <w:lang w:val="ro-RO"/>
+        </w:rPr>
+      </w:pPr>
+      <w:r>
+        <w:rPr>
+          <w:rFonts w:ascii="Times New Roman" w:hAnsi="Times New Roman"/>
+          <w:sz w:val="24"/>
+          <w:szCs w:val="24"/>
+          <w:lang w:val="ro-RO"/>
+        </w:rPr>
+        <w:lastRenderedPageBreak/>
+        <w:tab/>
+        <w:t xml:space="preserve">Ca orice aplicație Desktop care se vrea a fi o aplicație decentă și </w:t>
+      </w:r>
+      <w:r>
+        <w:rPr>
+          <w:rFonts w:ascii="Times New Roman" w:hAnsi="Times New Roman"/>
+          <w:sz w:val="24"/>
+          <w:szCs w:val="24"/>
+          <w:lang w:val="ro-RO"/>
+        </w:rPr>
+        <w:t>care are anumită prezentare corespunzătoare, această aplicație pornesțte cu un ecran de prezentare(</w:t>
+      </w:r>
+      <w:r>
+        <w:rPr>
+          <w:rFonts w:ascii="Times New Roman" w:hAnsi="Times New Roman"/>
+          <w:i/>
+          <w:sz w:val="24"/>
+          <w:szCs w:val="24"/>
+          <w:lang w:val="ro-RO"/>
+        </w:rPr>
+        <w:t>splah screen</w:t>
+      </w:r>
+      <w:r>
+        <w:rPr>
+          <w:rFonts w:ascii="Times New Roman" w:hAnsi="Times New Roman"/>
+          <w:sz w:val="24"/>
+          <w:szCs w:val="24"/>
+          <w:lang w:val="ro-RO"/>
+        </w:rPr>
+        <w:t xml:space="preserve">) </w:t>
+      </w:r>
+      <w:r>
+        <w:rPr>
+          <w:rFonts w:ascii="Times New Roman" w:hAnsi="Times New Roman"/>
+          <w:sz w:val="24"/>
+          <w:szCs w:val="24"/>
+          <w:lang w:val="ro-RO"/>
+        </w:rPr>
+        <w:t xml:space="preserve">– Figura 4.2 - </w:t>
+      </w:r>
+      <w:r>
+        <w:rPr>
+          <w:rFonts w:ascii="Times New Roman" w:hAnsi="Times New Roman"/>
+          <w:sz w:val="24"/>
+          <w:szCs w:val="24"/>
+          <w:lang w:val="ro-RO"/>
+        </w:rPr>
+        <w:t>cu numele aplicației și o bară de progres.</w:t>
+      </w:r>
+    </w:p>
+    <w:p>
+      <w:pPr>
+        <w:spacing w:line="360" w:lineRule="auto"/>
+        <w:jc w:val="center"/>
+        <w:rPr>
+          <w:rFonts w:ascii="Times New Roman" w:hAnsi="Times New Roman"/>
+          <w:sz w:val="24"/>
+          <w:szCs w:val="24"/>
+          <w:lang w:val="ro-RO"/>
+        </w:rPr>
+      </w:pPr>
+      <w:r>
+        <w:rPr>
+          <w:rFonts w:ascii="Times New Roman" w:hAnsi="Times New Roman"/>
+          <w:noProof/>
+          <w:sz w:val="24"/>
+          <w:szCs w:val="24"/>
+        </w:rPr>
+        <w:drawing>
+          <wp:inline distT="0" distB="0" distL="0" distR="0">
+            <wp:extent cx="3840568" cy="2116693"/>
+            <wp:effectExtent l="19050" t="0" r="7532" b="0"/>
+            <wp:docPr id="16" name="Picture 4"/>
+            <wp:cNvGraphicFramePr>
+              <a:graphicFrameLocks xmlns:a="http://schemas.openxmlformats.org/drawingml/2006/main" noChangeAspect="1"/>
+            </wp:cNvGraphicFramePr>
+            <a:graphic xmlns:a="http://schemas.openxmlformats.org/drawingml/2006/main">
+              <a:graphicData uri="http://schemas.openxmlformats.org/drawingml/2006/picture">
+                <pic:pic xmlns:pic="http://schemas.openxmlformats.org/drawingml/2006/picture">
+                  <pic:nvPicPr>
+                    <pic:cNvPr id="0" name="Picture 4"/>
+                    <pic:cNvPicPr>
+                      <a:picLocks noChangeAspect="1" noChangeArrowheads="1"/>
+                    </pic:cNvPicPr>
+                  </pic:nvPicPr>
+                  <pic:blipFill>
+                    <a:blip r:embed="rId27" cstate="print"/>
+                    <a:srcRect/>
+                    <a:stretch>
+                      <a:fillRect/>
+                    </a:stretch>
+                  </pic:blipFill>
+                  <pic:spPr bwMode="auto">
+                    <a:xfrm>
+                      <a:off x="0" y="0"/>
+                      <a:ext cx="3839500" cy="2116104"/>
+                    </a:xfrm>
+                    <a:prstGeom prst="rect">
+                      <a:avLst/>
+                    </a:prstGeom>
+                    <a:noFill/>
+                    <a:ln w="9525">
+                      <a:noFill/>
+                      <a:miter lim="800000"/>
+                      <a:headEnd/>
+                      <a:tailEnd/>
+                    </a:ln>
+                  </pic:spPr>
+                </pic:pic>
+              </a:graphicData>
+            </a:graphic>
+          </wp:inline>
+        </w:drawing>
+      </w:r>
+    </w:p>
+    <w:p>
+      <w:pPr>
+        <w:spacing w:line="360" w:lineRule="auto"/>
+        <w:jc w:val="center"/>
+        <w:rPr>
+          <w:rFonts w:ascii="Times New Roman" w:hAnsi="Times New Roman"/>
+          <w:sz w:val="24"/>
+          <w:szCs w:val="24"/>
+          <w:lang w:val="ro-RO"/>
+        </w:rPr>
+      </w:pPr>
+      <w:r>
+        <w:rPr>
+          <w:rFonts w:ascii="Times New Roman" w:hAnsi="Times New Roman"/>
+          <w:sz w:val="24"/>
+          <w:szCs w:val="24"/>
+          <w:lang w:val="ro-RO"/>
+        </w:rPr>
+        <w:t>Fig. 4.2 Ecranul de introducere</w:t>
+      </w:r>
+    </w:p>
+    <w:p>
+      <w:pPr>
+        <w:spacing w:line="360" w:lineRule="auto"/>
+        <w:jc w:val="both"/>
+        <w:rPr>
+          <w:rFonts w:ascii="Times New Roman" w:hAnsi="Times New Roman"/>
+          <w:sz w:val="24"/>
+          <w:szCs w:val="24"/>
+          <w:lang w:val="ro-RO"/>
+        </w:rPr>
+      </w:pPr>
+      <w:r>
+        <w:rPr>
+          <w:rFonts w:ascii="Times New Roman" w:hAnsi="Times New Roman"/>
+          <w:sz w:val="24"/>
+          <w:szCs w:val="24"/>
+          <w:lang w:val="ro-RO"/>
+        </w:rPr>
+        <w:tab/>
+        <w:t xml:space="preserve">După acest ecran inițial, se va deschide </w:t>
+      </w:r>
+      <w:r>
+        <w:rPr>
+          <w:rFonts w:ascii="Times New Roman" w:hAnsi="Times New Roman"/>
+          <w:sz w:val="24"/>
+          <w:szCs w:val="24"/>
+          <w:lang w:val="ro-RO"/>
+        </w:rPr>
+        <w:t>interfața</w:t>
+      </w:r>
+      <w:r>
+        <w:rPr>
+          <w:rFonts w:ascii="Times New Roman" w:hAnsi="Times New Roman"/>
+          <w:sz w:val="24"/>
+          <w:szCs w:val="24"/>
+          <w:lang w:val="ro-RO"/>
+        </w:rPr>
+        <w:t xml:space="preserve"> principal</w:t>
+      </w:r>
+      <w:r>
+        <w:rPr>
+          <w:rFonts w:ascii="Times New Roman" w:hAnsi="Times New Roman"/>
+          <w:sz w:val="24"/>
+          <w:szCs w:val="24"/>
+          <w:lang w:val="ro-RO"/>
+        </w:rPr>
+        <w:t>ă(</w:t>
+      </w:r>
+      <w:r>
+        <w:rPr>
+          <w:rFonts w:ascii="Times New Roman" w:hAnsi="Times New Roman"/>
+          <w:sz w:val="24"/>
+          <w:szCs w:val="24"/>
+        </w:rPr>
+        <w:t>“Main Tab”)</w:t>
+      </w:r>
+      <w:r>
+        <w:rPr>
+          <w:rFonts w:ascii="Times New Roman" w:hAnsi="Times New Roman"/>
+          <w:sz w:val="24"/>
+          <w:szCs w:val="24"/>
+          <w:lang w:val="ro-RO"/>
+        </w:rPr>
+        <w:t>, după cum se vede și în Figura 4.3.</w:t>
+      </w:r>
+    </w:p>
+    <w:p>
+      <w:pPr>
+        <w:spacing w:line="360" w:lineRule="auto"/>
+        <w:jc w:val="both"/>
+        <w:rPr>
+          <w:rFonts w:ascii="Times New Roman" w:hAnsi="Times New Roman"/>
+          <w:sz w:val="24"/>
+          <w:szCs w:val="24"/>
+          <w:lang w:val="ro-RO"/>
+        </w:rPr>
+      </w:pPr>
+      <w:r>
+        <w:rPr>
+          <w:rFonts w:ascii="Times New Roman" w:hAnsi="Times New Roman"/>
+          <w:noProof/>
+          <w:sz w:val="24"/>
+          <w:szCs w:val="24"/>
+        </w:rPr>
+        <w:drawing>
+          <wp:inline distT="0" distB="0" distL="0" distR="0">
+            <wp:extent cx="6453312" cy="3427012"/>
+            <wp:effectExtent l="19050" t="19050" r="23688" b="21038"/>
+            <wp:docPr id="19" name="Picture 7"/>
+            <wp:cNvGraphicFramePr>
+              <a:graphicFrameLocks xmlns:a="http://schemas.openxmlformats.org/drawingml/2006/main" noChangeAspect="1"/>
+            </wp:cNvGraphicFramePr>
+            <a:graphic xmlns:a="http://schemas.openxmlformats.org/drawingml/2006/main">
+              <a:graphicData uri="http://schemas.openxmlformats.org/drawingml/2006/picture">
+                <pic:pic xmlns:pic="http://schemas.openxmlformats.org/drawingml/2006/picture">
+                  <pic:nvPicPr>
+                    <pic:cNvPr id="0" name="Picture 7"/>
+                    <pic:cNvPicPr>
+                      <a:picLocks noChangeAspect="1" noChangeArrowheads="1"/>
+                    </pic:cNvPicPr>
+                  </pic:nvPicPr>
+                  <pic:blipFill>
+                    <a:blip r:embed="rId28" cstate="print"/>
+                    <a:srcRect/>
+                    <a:stretch>
+                      <a:fillRect/>
+                    </a:stretch>
+                  </pic:blipFill>
+                  <pic:spPr bwMode="auto">
+                    <a:xfrm>
+                      <a:off x="0" y="0"/>
+                      <a:ext cx="6454261" cy="3427516"/>
+                    </a:xfrm>
+                    <a:prstGeom prst="rect">
+                      <a:avLst/>
+                    </a:prstGeom>
+                    <a:noFill/>
+                    <a:ln w="9525">
+                      <a:solidFill>
+                        <a:schemeClr val="accent1"/>
+                      </a:solidFill>
+                      <a:miter lim="800000"/>
+                      <a:headEnd/>
+                      <a:tailEnd/>
+                    </a:ln>
+                  </pic:spPr>
+                </pic:pic>
+              </a:graphicData>
+            </a:graphic>
+          </wp:inline>
+        </w:drawing>
+      </w:r>
+    </w:p>
+    <w:p>
+      <w:pPr>
+        <w:spacing w:line="360" w:lineRule="auto"/>
+        <w:jc w:val="center"/>
+        <w:rPr>
+          <w:rFonts w:ascii="Times New Roman" w:hAnsi="Times New Roman"/>
+          <w:i/>
+          <w:sz w:val="24"/>
+          <w:szCs w:val="24"/>
+          <w:lang w:val="ro-RO"/>
+        </w:rPr>
+      </w:pPr>
+      <w:r>
+        <w:rPr>
+          <w:rFonts w:ascii="Times New Roman" w:hAnsi="Times New Roman"/>
+          <w:sz w:val="24"/>
+          <w:szCs w:val="24"/>
+          <w:lang w:val="ro-RO"/>
+        </w:rPr>
+        <w:t xml:space="preserve">Fig. 4.3 Interfața principală – </w:t>
+      </w:r>
+      <w:r>
+        <w:rPr>
+          <w:rFonts w:ascii="Times New Roman" w:hAnsi="Times New Roman"/>
+          <w:i/>
+          <w:sz w:val="24"/>
+          <w:szCs w:val="24"/>
+          <w:lang w:val="ro-RO"/>
+        </w:rPr>
+        <w:t>MainTab</w:t>
+      </w:r>
+    </w:p>
+    <w:p>
+      <w:pPr>
+        <w:spacing w:line="360" w:lineRule="auto"/>
+        <w:jc w:val="center"/>
         <w:rPr>
           <w:rFonts w:ascii="Times New Roman" w:hAnsi="Times New Roman"/>
           <w:sz w:val="24"/>
@@ -22406,7 +23202,6 @@
           <w:szCs w:val="24"/>
           <w:lang w:val="ro-RO"/>
         </w:rPr>
-        <w:lastRenderedPageBreak/>
         <w:t xml:space="preserve">3.5 Comunicare intre componente </w:t>
       </w:r>
     </w:p>
@@ -22661,6 +23456,7 @@
           <w:szCs w:val="24"/>
           <w:lang w:val="ro-RO"/>
         </w:rPr>
+        <w:lastRenderedPageBreak/>
         <w:tab/>
         <w:t xml:space="preserve">-in predare : </w:t>
       </w:r>
@@ -22771,7 +23567,6 @@
           <w:szCs w:val="24"/>
           <w:lang w:val="ro-RO"/>
         </w:rPr>
-        <w:lastRenderedPageBreak/>
         <w:t xml:space="preserve">FOLOSIRE : Prezentare Teme ale elevilor , ei vin cu solutii foarte variate au mai multi acceeasi greseala. Trebuie tinut un curs cu PDF( Alt + Tab -&gt; schimb de la pdf la aplicatie)  nu stimultan </w:t>
       </w:r>
     </w:p>
@@ -22960,7 +23755,7 @@
       <w:pPr>
         <w:spacing w:line="360" w:lineRule="auto"/>
       </w:pPr>
-      <w:hyperlink r:id="rId27" w:history="1">
+      <w:hyperlink r:id="rId29" w:history="1">
         <w:r>
           <w:rPr>
             <w:rStyle w:val="Hyperlink"/>
@@ -23010,9 +23805,10 @@
         <w:spacing w:line="360" w:lineRule="auto"/>
       </w:pPr>
       <w:r>
+        <w:lastRenderedPageBreak/>
         <w:t xml:space="preserve">[8] </w:t>
       </w:r>
-      <w:hyperlink r:id="rId28" w:history="1">
+      <w:hyperlink r:id="rId30" w:history="1">
         <w:r>
           <w:rPr>
             <w:rStyle w:val="Hyperlink"/>
@@ -23042,7 +23838,7 @@
       <w:r>
         <w:t xml:space="preserve"> </w:t>
       </w:r>
-      <w:hyperlink r:id="rId29" w:history="1">
+      <w:hyperlink r:id="rId31" w:history="1">
         <w:r>
           <w:rPr>
             <w:rStyle w:val="Hyperlink"/>
@@ -23055,7 +23851,7 @@
       <w:r>
         <w:t xml:space="preserve">[10] </w:t>
       </w:r>
-      <w:hyperlink r:id="rId30" w:history="1">
+      <w:hyperlink r:id="rId32" w:history="1">
         <w:r>
           <w:rPr>
             <w:rStyle w:val="Hyperlink"/>
@@ -23068,7 +23864,7 @@
       <w:r>
         <w:t xml:space="preserve">[11] </w:t>
       </w:r>
-      <w:hyperlink r:id="rId31" w:history="1">
+      <w:hyperlink r:id="rId33" w:history="1">
         <w:r>
           <w:rPr>
             <w:rStyle w:val="Hyperlink"/>
@@ -23080,7 +23876,6 @@
     <w:p/>
     <w:p>
       <w:r>
-        <w:lastRenderedPageBreak/>
         <w:t xml:space="preserve">[12] </w:t>
       </w:r>
       <w:r>
@@ -23105,7 +23900,7 @@
       <w:r>
         <w:tab/>
       </w:r>
-      <w:hyperlink r:id="rId32" w:history="1">
+      <w:hyperlink r:id="rId34" w:history="1">
         <w:r>
           <w:rPr>
             <w:rStyle w:val="Hyperlink"/>
@@ -23118,7 +23913,7 @@
       <w:r>
         <w:t xml:space="preserve">[14] </w:t>
       </w:r>
-      <w:hyperlink r:id="rId33" w:history="1">
+      <w:hyperlink r:id="rId35" w:history="1">
         <w:r>
           <w:rPr>
             <w:rStyle w:val="Hyperlink"/>
@@ -23148,7 +23943,7 @@
         </w:rPr>
         <w:t xml:space="preserve">[15] </w:t>
       </w:r>
-      <w:hyperlink r:id="rId34" w:history="1">
+      <w:hyperlink r:id="rId36" w:history="1">
         <w:r>
           <w:rPr>
             <w:rStyle w:val="Hyperlink"/>
@@ -23201,7 +23996,7 @@
           <w:color w:val="auto"/>
         </w:rPr>
       </w:pPr>
-      <w:bookmarkStart w:id="21" w:name="_Toc515191018"/>
+      <w:bookmarkStart w:id="23" w:name="_Toc515319806"/>
       <w:r>
         <w:rPr>
           <w:rFonts w:ascii="Calibri" w:eastAsia="Calibri" w:hAnsi="Calibri" w:cs="Times New Roman"/>
@@ -23231,7 +24026,7 @@
         </w:rPr>
         <w:t xml:space="preserve"> 2017</w:t>
       </w:r>
-      <w:bookmarkEnd w:id="21"/>
+      <w:bookmarkEnd w:id="23"/>
       <w:r>
         <w:rPr>
           <w:rFonts w:ascii="Calibri" w:eastAsia="Calibri" w:hAnsi="Calibri" w:cs="Times New Roman"/>
@@ -23273,7 +24068,7 @@
       </w:r>
     </w:p>
     <w:p>
-      <w:hyperlink r:id="rId35" w:history="1">
+      <w:hyperlink r:id="rId37" w:history="1">
         <w:r>
           <w:rPr>
             <w:rStyle w:val="Hyperlink"/>
@@ -23459,7 +24254,7 @@
       <w:r>
         <w:t xml:space="preserve">[22] </w:t>
       </w:r>
-      <w:hyperlink r:id="rId36" w:history="1">
+      <w:hyperlink r:id="rId38" w:history="1">
         <w:r>
           <w:rPr>
             <w:rStyle w:val="Hyperlink"/>
@@ -23475,7 +24270,7 @@
       <w:r>
         <w:t xml:space="preserve"> </w:t>
       </w:r>
-      <w:hyperlink r:id="rId37" w:history="1">
+      <w:hyperlink r:id="rId39" w:history="1">
         <w:r>
           <w:rPr>
             <w:rStyle w:val="Hyperlink"/>
@@ -23488,6 +24283,23 @@
       </w:r>
     </w:p>
     <w:p>
+      <w:r>
+        <w:tab/>
+        <w:t xml:space="preserve">- </w:t>
+      </w:r>
+      <w:proofErr w:type="gramStart"/>
+      <w:r>
+        <w:t>pentru</w:t>
+      </w:r>
+      <w:proofErr w:type="gramEnd"/>
+      <w:r>
+        <w:t xml:space="preserve"> a rezolva stringurile trimise </w:t>
+      </w:r>
+      <w:r>
+        <w:t xml:space="preserve">prin serial …am pus \n la sfarsit </w:t>
+      </w:r>
+    </w:p>
+    <w:p>
       <w:pPr>
         <w:rPr>
           <w:b/>
@@ -23531,7 +24343,7 @@
       <w:r>
         <w:t xml:space="preserve">[img2] </w:t>
       </w:r>
-      <w:hyperlink r:id="rId38" w:history="1">
+      <w:hyperlink r:id="rId40" w:history="1">
         <w:r>
           <w:rPr>
             <w:rStyle w:val="Hyperlink"/>
@@ -23542,6 +24354,7 @@
     </w:p>
     <w:p>
       <w:r>
+        <w:lastRenderedPageBreak/>
         <w:t>[img3] Curs1/Berian</w:t>
       </w:r>
     </w:p>
@@ -23552,7 +24365,7 @@
       <w:r>
         <w:t xml:space="preserve"> </w:t>
       </w:r>
-      <w:hyperlink r:id="rId39" w:history="1">
+      <w:hyperlink r:id="rId41" w:history="1">
         <w:r>
           <w:rPr>
             <w:rStyle w:val="Hyperlink"/>
@@ -23565,7 +24378,7 @@
       <w:r>
         <w:t xml:space="preserve">[img5] </w:t>
       </w:r>
-      <w:hyperlink r:id="rId40" w:history="1">
+      <w:hyperlink r:id="rId42" w:history="1">
         <w:r>
           <w:rPr>
             <w:rStyle w:val="Hyperlink"/>
@@ -23591,7 +24404,7 @@
       <w:r>
         <w:t xml:space="preserve"> 7] </w:t>
       </w:r>
-      <w:hyperlink r:id="rId41" w:history="1">
+      <w:hyperlink r:id="rId43" w:history="1">
         <w:r>
           <w:rPr>
             <w:rStyle w:val="Hyperlink"/>
@@ -23611,19 +24424,12 @@
         <w:tab/>
         <w:t xml:space="preserve">[img 9] </w:t>
       </w:r>
-      <w:hyperlink r:id="rId42" w:anchor="imgrc=mbENGINorYG7QM" w:history="1">
+      <w:hyperlink r:id="rId44" w:anchor="imgrc=mbENGINorYG7QM" w:history="1">
         <w:r>
           <w:rPr>
             <w:rStyle w:val="Hyperlink"/>
           </w:rPr>
-          <w:t>https://www.google.ro/search?biw=1280&amp;bih=893&amp;tbm=isch&amp;sa=1&amp;ei=a9L7Wtu_H5SjmwXP2ILABQ&amp;q</w:t>
-        </w:r>
-        <w:r>
-          <w:rPr>
-            <w:rStyle w:val="Hyperlink"/>
-          </w:rPr>
-          <w:lastRenderedPageBreak/>
-          <w:t>=opencv+architecture&amp;oq=OpenCV+architec&amp;gs_l=img.3.0.0i19k1l2.9555.11066.0.11901.9.6.0.3.3.0.140.383.0j3.3.0....0...1c.1.64.img..3.6.404....0.4-hQfthNgbg#imgrc=mbENGINorYG7QM</w:t>
+          <w:t>https://www.google.ro/search?biw=1280&amp;bih=893&amp;tbm=isch&amp;sa=1&amp;ei=a9L7Wtu_H5SjmwXP2ILABQ&amp;q=opencv+architecture&amp;oq=OpenCV+architec&amp;gs_l=img.3.0.0i19k1l2.9555.11066.0.11901.9.6.0.3.3.0.140.383.0j3.3.0....0...1c.1.64.img..3.6.404....0.4-hQfthNgbg#imgrc=mbENGINorYG7QM</w:t>
         </w:r>
       </w:hyperlink>
     </w:p>
@@ -23640,7 +24446,7 @@
       <w:r>
         <w:t xml:space="preserve"> 10] </w:t>
       </w:r>
-      <w:hyperlink r:id="rId43" w:anchor="imgrc=5fhM55F_QIl56M" w:history="1">
+      <w:hyperlink r:id="rId45" w:anchor="imgrc=5fhM55F_QIl56M" w:history="1">
         <w:r>
           <w:rPr>
             <w:rStyle w:val="Hyperlink"/>
@@ -23653,7 +24459,7 @@
       </w:r>
     </w:p>
     <w:p>
-      <w:hyperlink r:id="rId44" w:anchor="imgrc=tyWNFG6xZWQw5M" w:history="1">
+      <w:hyperlink r:id="rId46" w:anchor="imgrc=tyWNFG6xZWQw5M" w:history="1">
         <w:r>
           <w:rPr>
             <w:rStyle w:val="Hyperlink"/>
@@ -23677,7 +24483,7 @@
       <w:r>
         <w:t xml:space="preserve"> </w:t>
       </w:r>
-      <w:hyperlink r:id="rId45" w:anchor="imgrc=XvoZOa-UoXBIJM" w:history="1">
+      <w:hyperlink r:id="rId47" w:anchor="imgrc=XvoZOa-UoXBIJM" w:history="1">
         <w:r>
           <w:rPr>
             <w:rStyle w:val="Hyperlink"/>
@@ -23708,8 +24514,8 @@
       </w:pPr>
     </w:p>
     <w:sectPr>
-      <w:headerReference w:type="default" r:id="rId46"/>
-      <w:footerReference w:type="default" r:id="rId47"/>
+      <w:headerReference w:type="default" r:id="rId48"/>
+      <w:footerReference w:type="default" r:id="rId49"/>
       <w:pgSz w:w="12240" w:h="15840"/>
       <w:pgMar w:top="1440" w:right="1440" w:bottom="1440" w:left="1440" w:header="720" w:footer="720" w:gutter="0"/>
       <w:cols w:space="720"/>
@@ -23765,7 +24571,7 @@
             <w:rPr>
               <w:noProof/>
             </w:rPr>
-            <w:t>31</w:t>
+            <w:t>34</w:t>
           </w:r>
         </w:fldSimple>
       </w:p>
@@ -25550,6 +26356,7 @@
   <w:style w:type="character" w:default="1" w:styleId="DefaultParagraphFont">
     <w:name w:val="Default Paragraph Font"/>
     <w:uiPriority w:val="1"/>
+    <w:semiHidden/>
     <w:unhideWhenUsed/>
   </w:style>
   <w:style w:type="table" w:default="1" w:styleId="TableNormal">
@@ -26075,7 +26882,7 @@
 </file>
 
 <file path=customXml/itemProps1.xml><?xml version="1.0" encoding="utf-8"?>
-<ds:datastoreItem xmlns:ds="http://schemas.openxmlformats.org/officeDocument/2006/customXml" ds:itemID="{AA2559DE-B4A9-4962-B3EC-162B81618794}">
+<ds:datastoreItem xmlns:ds="http://schemas.openxmlformats.org/officeDocument/2006/customXml" ds:itemID="{5C83AFDE-B01B-4E18-A52C-A40DBB3DFA31}">
   <ds:schemaRefs>
     <ds:schemaRef ds:uri="http://schemas.openxmlformats.org/officeDocument/2006/bibliography"/>
   </ds:schemaRefs>
